--- a/01_Document/KhaoSatHeThongBUS _Ver1.3.docx
+++ b/01_Document/KhaoSatHeThongBUS _Ver1.3.docx
@@ -1,6 +1,6 @@
 
 <file path=word/document.xml><?xml version="1.0" encoding="utf-8"?>
-<w:document xmlns:wpc="http://schemas.microsoft.com/office/word/2010/wordprocessingCanvas" xmlns:mc="http://schemas.openxmlformats.org/markup-compatibility/2006" xmlns:o="urn:schemas-microsoft-com:office:office" xmlns:r="http://schemas.openxmlformats.org/officeDocument/2006/relationships" xmlns:m="http://schemas.openxmlformats.org/officeDocument/2006/math" xmlns:v="urn:schemas-microsoft-com:vml" xmlns:wp14="http://schemas.microsoft.com/office/word/2010/wordprocessingDrawing" xmlns:wp="http://schemas.openxmlformats.org/drawingml/2006/wordprocessingDrawing" xmlns:w10="urn:schemas-microsoft-com:office:word" xmlns:w="http://schemas.openxmlformats.org/wordprocessingml/2006/main" xmlns:w14="http://schemas.microsoft.com/office/word/2010/wordml" xmlns:w15="http://schemas.microsoft.com/office/word/2012/wordml" xmlns:wpg="http://schemas.microsoft.com/office/word/2010/wordprocessingGroup" xmlns:wpi="http://schemas.microsoft.com/office/word/2010/wordprocessingInk" xmlns:wne="http://schemas.microsoft.com/office/word/2006/wordml" xmlns:wps="http://schemas.microsoft.com/office/word/2010/wordprocessingShape" mc:Ignorable="w14 w15 wp14">
+<w:document xmlns:wpc="http://schemas.microsoft.com/office/word/2010/wordprocessingCanvas" xmlns:cx="http://schemas.microsoft.com/office/drawing/2014/chartex" xmlns:cx1="http://schemas.microsoft.com/office/drawing/2015/9/8/chartex" xmlns:cx2="http://schemas.microsoft.com/office/drawing/2015/10/21/chartex" xmlns:cx3="http://schemas.microsoft.com/office/drawing/2016/5/9/chartex" xmlns:cx4="http://schemas.microsoft.com/office/drawing/2016/5/10/chartex" xmlns:cx5="http://schemas.microsoft.com/office/drawing/2016/5/11/chartex" xmlns:cx6="http://schemas.microsoft.com/office/drawing/2016/5/12/chartex" xmlns:cx7="http://schemas.microsoft.com/office/drawing/2016/5/13/chartex" xmlns:cx8="http://schemas.microsoft.com/office/drawing/2016/5/14/chartex" xmlns:mc="http://schemas.openxmlformats.org/markup-compatibility/2006" xmlns:aink="http://schemas.microsoft.com/office/drawing/2016/ink" xmlns:am3d="http://schemas.microsoft.com/office/drawing/2017/model3d" xmlns:o="urn:schemas-microsoft-com:office:office" xmlns:r="http://schemas.openxmlformats.org/officeDocument/2006/relationships" xmlns:m="http://schemas.openxmlformats.org/officeDocument/2006/math" xmlns:v="urn:schemas-microsoft-com:vml" xmlns:wp14="http://schemas.microsoft.com/office/word/2010/wordprocessingDrawing" xmlns:wp="http://schemas.openxmlformats.org/drawingml/2006/wordprocessingDrawing" xmlns:w10="urn:schemas-microsoft-com:office:word" xmlns:w="http://schemas.openxmlformats.org/wordprocessingml/2006/main" xmlns:w14="http://schemas.microsoft.com/office/word/2010/wordml" xmlns:w15="http://schemas.microsoft.com/office/word/2012/wordml" xmlns:w16cid="http://schemas.microsoft.com/office/word/2016/wordml/cid" xmlns:w16se="http://schemas.microsoft.com/office/word/2015/wordml/symex" xmlns:wpg="http://schemas.microsoft.com/office/word/2010/wordprocessingGroup" xmlns:wpi="http://schemas.microsoft.com/office/word/2010/wordprocessingInk" xmlns:wne="http://schemas.microsoft.com/office/word/2006/wordml" xmlns:wps="http://schemas.microsoft.com/office/word/2010/wordprocessingShape" mc:Ignorable="w14 w15 w16se w16cid wp14">
   <w:body>
     <w:p>
       <w:pPr>
@@ -116,7 +116,7 @@
               </wp:inline>
             </w:drawing>
           </mc:Choice>
-          <mc:Fallback xmlns:w16se="http://schemas.microsoft.com/office/word/2015/wordml/symex" xmlns:w16cid="http://schemas.microsoft.com/office/word/2016/wordml/cid" xmlns:am3d="http://schemas.microsoft.com/office/drawing/2017/model3d" xmlns:aink="http://schemas.microsoft.com/office/drawing/2016/ink" xmlns:cx8="http://schemas.microsoft.com/office/drawing/2016/5/14/chartex" xmlns:cx7="http://schemas.microsoft.com/office/drawing/2016/5/13/chartex" xmlns:cx6="http://schemas.microsoft.com/office/drawing/2016/5/12/chartex" xmlns:cx5="http://schemas.microsoft.com/office/drawing/2016/5/11/chartex" xmlns:cx4="http://schemas.microsoft.com/office/drawing/2016/5/10/chartex" xmlns:cx3="http://schemas.microsoft.com/office/drawing/2016/5/9/chartex" xmlns:cx2="http://schemas.microsoft.com/office/drawing/2015/10/21/chartex" xmlns:cx1="http://schemas.microsoft.com/office/drawing/2015/9/8/chartex" xmlns:cx="http://schemas.microsoft.com/office/drawing/2014/chartex">
+          <mc:Fallback>
             <w:pict>
               <v:group w14:anchorId="31E5B874" id="Group 5159" o:spid="_x0000_s1026" style="width:491.6pt;height:.5pt;mso-position-horizontal-relative:char;mso-position-vertical-relative:line" coordsize="62431,60" o:gfxdata="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">
                 <v:shape id="Shape 6213" o:spid="_x0000_s1027" style="position:absolute;width:62431;height:91;visibility:visible;mso-wrap-style:square;v-text-anchor:top" coordsize="6243193,9144" o:gfxdata="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" path="m,l6243193,r,9144l,9144,,e" fillcolor="#4f81bd" stroked="f" strokeweight="0">
@@ -197,14 +197,124 @@
         <w:spacing w:after="233"/>
         <w:ind w:left="0" w:right="0" w:firstLine="0"/>
         <w:jc w:val="left"/>
-      </w:pPr>
-      <w:r>
         <w:rPr>
           <w:rFonts w:ascii="Calibri" w:eastAsia="Calibri" w:hAnsi="Calibri" w:cs="Calibri"/>
           <w:sz w:val="22"/>
         </w:rPr>
+      </w:pPr>
+      <w:r>
+        <w:rPr>
+          <w:rFonts w:ascii="Calibri" w:eastAsia="Calibri" w:hAnsi="Calibri" w:cs="Calibri"/>
+          <w:sz w:val="22"/>
+        </w:rPr>
         <w:t xml:space="preserve"> </w:t>
       </w:r>
+    </w:p>
+    <w:p>
+      <w:pPr>
+        <w:spacing w:after="233"/>
+        <w:ind w:left="0" w:right="0" w:firstLine="0"/>
+        <w:jc w:val="left"/>
+        <w:rPr>
+          <w:rFonts w:ascii="Calibri" w:eastAsia="Calibri" w:hAnsi="Calibri" w:cs="Calibri"/>
+          <w:sz w:val="22"/>
+        </w:rPr>
+      </w:pPr>
+    </w:p>
+    <w:p>
+      <w:pPr>
+        <w:spacing w:after="233"/>
+        <w:ind w:left="0" w:right="0" w:firstLine="0"/>
+        <w:jc w:val="left"/>
+        <w:rPr>
+          <w:rFonts w:ascii="Calibri" w:eastAsia="Calibri" w:hAnsi="Calibri" w:cs="Calibri"/>
+          <w:sz w:val="22"/>
+        </w:rPr>
+      </w:pPr>
+    </w:p>
+    <w:p>
+      <w:pPr>
+        <w:spacing w:after="233"/>
+        <w:ind w:left="0" w:right="0" w:firstLine="0"/>
+        <w:jc w:val="left"/>
+        <w:rPr>
+          <w:rFonts w:ascii="Calibri" w:eastAsia="Calibri" w:hAnsi="Calibri" w:cs="Calibri"/>
+          <w:sz w:val="22"/>
+        </w:rPr>
+      </w:pPr>
+    </w:p>
+    <w:p>
+      <w:pPr>
+        <w:spacing w:after="233"/>
+        <w:ind w:left="0" w:right="0" w:firstLine="0"/>
+        <w:jc w:val="left"/>
+        <w:rPr>
+          <w:rFonts w:ascii="Calibri" w:eastAsia="Calibri" w:hAnsi="Calibri" w:cs="Calibri"/>
+          <w:sz w:val="22"/>
+        </w:rPr>
+      </w:pPr>
+    </w:p>
+    <w:p>
+      <w:pPr>
+        <w:spacing w:after="233"/>
+        <w:ind w:left="0" w:right="0" w:firstLine="0"/>
+        <w:jc w:val="left"/>
+        <w:rPr>
+          <w:rFonts w:ascii="Calibri" w:eastAsia="Calibri" w:hAnsi="Calibri" w:cs="Calibri"/>
+          <w:sz w:val="22"/>
+        </w:rPr>
+      </w:pPr>
+    </w:p>
+    <w:p>
+      <w:pPr>
+        <w:spacing w:after="233"/>
+        <w:ind w:left="0" w:right="0" w:firstLine="0"/>
+        <w:jc w:val="left"/>
+        <w:rPr>
+          <w:rFonts w:ascii="Calibri" w:eastAsia="Calibri" w:hAnsi="Calibri" w:cs="Calibri"/>
+          <w:sz w:val="22"/>
+        </w:rPr>
+      </w:pPr>
+    </w:p>
+    <w:p>
+      <w:pPr>
+        <w:spacing w:after="233"/>
+        <w:ind w:left="0" w:right="0" w:firstLine="0"/>
+        <w:jc w:val="left"/>
+        <w:rPr>
+          <w:rFonts w:ascii="Calibri" w:eastAsia="Calibri" w:hAnsi="Calibri" w:cs="Calibri"/>
+          <w:sz w:val="22"/>
+        </w:rPr>
+      </w:pPr>
+    </w:p>
+    <w:p>
+      <w:pPr>
+        <w:spacing w:after="233"/>
+        <w:ind w:left="0" w:right="0" w:firstLine="0"/>
+        <w:jc w:val="left"/>
+        <w:rPr>
+          <w:rFonts w:ascii="Calibri" w:eastAsia="Calibri" w:hAnsi="Calibri" w:cs="Calibri"/>
+          <w:sz w:val="22"/>
+        </w:rPr>
+      </w:pPr>
+    </w:p>
+    <w:p>
+      <w:pPr>
+        <w:spacing w:after="233"/>
+        <w:ind w:left="0" w:right="0" w:firstLine="0"/>
+        <w:jc w:val="left"/>
+        <w:rPr>
+          <w:rFonts w:ascii="Calibri" w:eastAsia="Calibri" w:hAnsi="Calibri" w:cs="Calibri"/>
+          <w:sz w:val="22"/>
+        </w:rPr>
+      </w:pPr>
+    </w:p>
+    <w:p>
+      <w:pPr>
+        <w:spacing w:after="233"/>
+        <w:ind w:left="0" w:right="0" w:firstLine="0"/>
+        <w:jc w:val="left"/>
+      </w:pPr>
     </w:p>
     <w:p>
       <w:pPr>
@@ -234,6 +344,7 @@
         <w:ind w:left="-5"/>
       </w:pPr>
       <w:r>
+        <w:lastRenderedPageBreak/>
         <w:t>Chương 1.</w:t>
       </w:r>
       <w:r>
@@ -417,7 +528,7 @@
               <w:rPr>
                 <w:sz w:val="24"/>
               </w:rPr>
-              <w:t>1.2</w:t>
+              <w:t>1.3</w:t>
             </w:r>
           </w:p>
         </w:tc>
@@ -481,10 +592,15 @@
               <w:spacing w:after="40"/>
               <w:ind w:left="2" w:right="0" w:firstLine="0"/>
               <w:jc w:val="left"/>
+              <w:rPr>
+                <w:sz w:val="24"/>
+                <w:szCs w:val="24"/>
+              </w:rPr>
             </w:pPr>
             <w:r>
               <w:rPr>
                 <w:sz w:val="24"/>
+                <w:szCs w:val="24"/>
               </w:rPr>
               <w:t xml:space="preserve">Mã </w:t>
             </w:r>
@@ -494,10 +610,15 @@
               <w:spacing w:after="0"/>
               <w:ind w:left="2" w:right="0" w:firstLine="0"/>
               <w:jc w:val="left"/>
+              <w:rPr>
+                <w:sz w:val="24"/>
+                <w:szCs w:val="24"/>
+              </w:rPr>
             </w:pPr>
             <w:r>
               <w:rPr>
                 <w:sz w:val="24"/>
+                <w:szCs w:val="24"/>
               </w:rPr>
               <w:t xml:space="preserve">số </w:t>
             </w:r>
@@ -518,10 +639,15 @@
               <w:spacing w:after="0"/>
               <w:ind w:left="2" w:right="0" w:firstLine="0"/>
               <w:jc w:val="left"/>
+              <w:rPr>
+                <w:sz w:val="24"/>
+                <w:szCs w:val="24"/>
+              </w:rPr>
             </w:pPr>
             <w:r>
               <w:rPr>
                 <w:sz w:val="24"/>
+                <w:szCs w:val="24"/>
               </w:rPr>
               <w:t xml:space="preserve">Tên tài liệu </w:t>
             </w:r>
@@ -543,10 +669,15 @@
               <w:spacing w:after="0"/>
               <w:ind w:left="2" w:right="0" w:firstLine="0"/>
               <w:jc w:val="left"/>
+              <w:rPr>
+                <w:sz w:val="24"/>
+                <w:szCs w:val="24"/>
+              </w:rPr>
             </w:pPr>
             <w:r>
               <w:rPr>
                 <w:sz w:val="24"/>
+                <w:szCs w:val="24"/>
               </w:rPr>
               <w:t xml:space="preserve">Nội dung cập nhật </w:t>
             </w:r>
@@ -568,10 +699,15 @@
               <w:spacing w:after="0"/>
               <w:ind w:left="0" w:right="0" w:firstLine="0"/>
               <w:jc w:val="left"/>
+              <w:rPr>
+                <w:sz w:val="24"/>
+                <w:szCs w:val="24"/>
+              </w:rPr>
             </w:pPr>
             <w:r>
               <w:rPr>
                 <w:sz w:val="24"/>
+                <w:szCs w:val="24"/>
               </w:rPr>
               <w:t xml:space="preserve">Phiên bản </w:t>
             </w:r>
@@ -592,10 +728,15 @@
               <w:spacing w:after="0"/>
               <w:ind w:left="3" w:right="0" w:firstLine="0"/>
               <w:jc w:val="left"/>
+              <w:rPr>
+                <w:sz w:val="24"/>
+                <w:szCs w:val="24"/>
+              </w:rPr>
             </w:pPr>
             <w:r>
               <w:rPr>
                 <w:sz w:val="24"/>
+                <w:szCs w:val="24"/>
               </w:rPr>
               <w:t xml:space="preserve">Tác giả </w:t>
             </w:r>
@@ -616,10 +757,15 @@
               <w:spacing w:after="0"/>
               <w:ind w:left="2" w:right="0" w:firstLine="0"/>
               <w:jc w:val="left"/>
+              <w:rPr>
+                <w:sz w:val="24"/>
+                <w:szCs w:val="24"/>
+              </w:rPr>
             </w:pPr>
             <w:r>
               <w:rPr>
                 <w:sz w:val="24"/>
+                <w:szCs w:val="24"/>
               </w:rPr>
               <w:t xml:space="preserve">Mô tả </w:t>
             </w:r>
@@ -645,10 +791,15 @@
               <w:spacing w:after="0"/>
               <w:ind w:left="2" w:right="0" w:firstLine="0"/>
               <w:jc w:val="left"/>
+              <w:rPr>
+                <w:sz w:val="24"/>
+                <w:szCs w:val="24"/>
+              </w:rPr>
             </w:pPr>
             <w:r>
               <w:rPr>
                 <w:sz w:val="24"/>
+                <w:szCs w:val="24"/>
               </w:rPr>
               <w:t xml:space="preserve">1 </w:t>
             </w:r>
@@ -670,10 +821,15 @@
               <w:spacing w:after="0"/>
               <w:ind w:left="2" w:right="0" w:firstLine="0"/>
               <w:jc w:val="left"/>
+              <w:rPr>
+                <w:sz w:val="24"/>
+                <w:szCs w:val="24"/>
+              </w:rPr>
             </w:pPr>
             <w:r>
               <w:rPr>
                 <w:sz w:val="24"/>
+                <w:szCs w:val="24"/>
               </w:rPr>
               <w:t xml:space="preserve">Khảo sát hệ thống  </w:t>
             </w:r>
@@ -694,10 +850,15 @@
               <w:spacing w:after="0"/>
               <w:ind w:left="2" w:right="0" w:firstLine="0"/>
               <w:jc w:val="left"/>
+              <w:rPr>
+                <w:sz w:val="24"/>
+                <w:szCs w:val="24"/>
+              </w:rPr>
             </w:pPr>
             <w:r>
               <w:rPr>
                 <w:sz w:val="24"/>
+                <w:szCs w:val="24"/>
               </w:rPr>
               <w:t xml:space="preserve">Khởi tạo </w:t>
             </w:r>
@@ -718,10 +879,15 @@
               <w:spacing w:after="0"/>
               <w:ind w:left="0" w:right="0" w:firstLine="0"/>
               <w:jc w:val="left"/>
+              <w:rPr>
+                <w:sz w:val="24"/>
+                <w:szCs w:val="24"/>
+              </w:rPr>
             </w:pPr>
             <w:r>
               <w:rPr>
                 <w:sz w:val="24"/>
+                <w:szCs w:val="24"/>
               </w:rPr>
               <w:t xml:space="preserve">1.0 </w:t>
             </w:r>
@@ -742,10 +908,15 @@
               <w:spacing w:after="0"/>
               <w:ind w:left="3" w:right="0" w:firstLine="0"/>
               <w:jc w:val="left"/>
+              <w:rPr>
+                <w:sz w:val="24"/>
+                <w:szCs w:val="24"/>
+              </w:rPr>
             </w:pPr>
             <w:r>
               <w:rPr>
                 <w:sz w:val="24"/>
+                <w:szCs w:val="24"/>
               </w:rPr>
               <w:t xml:space="preserve">Tú Phạm </w:t>
             </w:r>
@@ -767,10 +938,15 @@
               <w:spacing w:after="0"/>
               <w:ind w:left="2" w:right="0" w:firstLine="0"/>
               <w:jc w:val="left"/>
+              <w:rPr>
+                <w:sz w:val="24"/>
+                <w:szCs w:val="24"/>
+              </w:rPr>
             </w:pPr>
             <w:r>
               <w:rPr>
                 <w:sz w:val="24"/>
+                <w:szCs w:val="24"/>
               </w:rPr>
               <w:t xml:space="preserve">Khảo sát hệ thống xe khách Lê Phong </w:t>
             </w:r>
@@ -796,10 +972,15 @@
               <w:spacing w:after="0"/>
               <w:ind w:left="2" w:right="0" w:firstLine="0"/>
               <w:jc w:val="left"/>
+              <w:rPr>
+                <w:sz w:val="24"/>
+                <w:szCs w:val="24"/>
+              </w:rPr>
             </w:pPr>
             <w:r>
               <w:rPr>
                 <w:sz w:val="24"/>
+                <w:szCs w:val="24"/>
               </w:rPr>
               <w:t>2</w:t>
             </w:r>
@@ -821,10 +1002,210 @@
               <w:spacing w:after="0"/>
               <w:ind w:left="2" w:right="0" w:firstLine="0"/>
               <w:jc w:val="left"/>
+              <w:rPr>
+                <w:sz w:val="24"/>
+                <w:szCs w:val="24"/>
+              </w:rPr>
             </w:pPr>
             <w:r>
               <w:rPr>
                 <w:sz w:val="24"/>
+                <w:szCs w:val="24"/>
+              </w:rPr>
+              <w:t>Khảo sát hệ thống</w:t>
+            </w:r>
+          </w:p>
+        </w:tc>
+        <w:tc>
+          <w:tcPr>
+            <w:tcW w:w="1171" w:type="dxa"/>
+            <w:tcBorders>
+              <w:top w:val="single" w:sz="4" w:space="0" w:color="000000"/>
+              <w:left w:val="single" w:sz="4" w:space="0" w:color="000000"/>
+              <w:bottom w:val="single" w:sz="4" w:space="0" w:color="000000"/>
+              <w:right w:val="single" w:sz="4" w:space="0" w:color="000000"/>
+            </w:tcBorders>
+          </w:tcPr>
+          <w:p>
+            <w:pPr>
+              <w:spacing w:after="0"/>
+              <w:ind w:left="2" w:right="0" w:firstLine="0"/>
+              <w:jc w:val="left"/>
+              <w:rPr>
+                <w:sz w:val="24"/>
+                <w:szCs w:val="24"/>
+              </w:rPr>
+            </w:pPr>
+            <w:r>
+              <w:rPr>
+                <w:sz w:val="24"/>
+                <w:szCs w:val="24"/>
+              </w:rPr>
+              <w:t xml:space="preserve">Quy trình </w:t>
+            </w:r>
+            <w:r>
+              <w:rPr>
+                <w:sz w:val="24"/>
+                <w:szCs w:val="24"/>
+              </w:rPr>
+              <w:t>sửa</w:t>
+            </w:r>
+            <w:r>
+              <w:rPr>
+                <w:sz w:val="24"/>
+                <w:szCs w:val="24"/>
+              </w:rPr>
+              <w:t xml:space="preserve"> tuyến – Quy trình hủy tuyến</w:t>
+            </w:r>
+          </w:p>
+        </w:tc>
+        <w:tc>
+          <w:tcPr>
+            <w:tcW w:w="994" w:type="dxa"/>
+            <w:tcBorders>
+              <w:top w:val="single" w:sz="4" w:space="0" w:color="000000"/>
+              <w:left w:val="single" w:sz="4" w:space="0" w:color="000000"/>
+              <w:bottom w:val="single" w:sz="4" w:space="0" w:color="000000"/>
+              <w:right w:val="single" w:sz="4" w:space="0" w:color="000000"/>
+            </w:tcBorders>
+          </w:tcPr>
+          <w:p>
+            <w:pPr>
+              <w:spacing w:after="0"/>
+              <w:ind w:left="0" w:right="0" w:firstLine="0"/>
+              <w:jc w:val="left"/>
+              <w:rPr>
+                <w:sz w:val="24"/>
+                <w:szCs w:val="24"/>
+              </w:rPr>
+            </w:pPr>
+            <w:r>
+              <w:rPr>
+                <w:sz w:val="24"/>
+                <w:szCs w:val="24"/>
+              </w:rPr>
+              <w:t>1.1</w:t>
+            </w:r>
+          </w:p>
+        </w:tc>
+        <w:tc>
+          <w:tcPr>
+            <w:tcW w:w="1210" w:type="dxa"/>
+            <w:tcBorders>
+              <w:top w:val="single" w:sz="4" w:space="0" w:color="000000"/>
+              <w:left w:val="single" w:sz="4" w:space="0" w:color="000000"/>
+              <w:bottom w:val="single" w:sz="4" w:space="0" w:color="000000"/>
+              <w:right w:val="single" w:sz="4" w:space="0" w:color="000000"/>
+            </w:tcBorders>
+          </w:tcPr>
+          <w:p>
+            <w:pPr>
+              <w:spacing w:after="0"/>
+              <w:ind w:left="3" w:right="0" w:firstLine="0"/>
+              <w:jc w:val="left"/>
+              <w:rPr>
+                <w:sz w:val="24"/>
+                <w:szCs w:val="24"/>
+              </w:rPr>
+            </w:pPr>
+            <w:r>
+              <w:rPr>
+                <w:sz w:val="24"/>
+                <w:szCs w:val="24"/>
+              </w:rPr>
+              <w:t>Nguyễn Hồng Phúc</w:t>
+            </w:r>
+          </w:p>
+        </w:tc>
+        <w:tc>
+          <w:tcPr>
+            <w:tcW w:w="3377" w:type="dxa"/>
+            <w:tcBorders>
+              <w:top w:val="single" w:sz="4" w:space="0" w:color="000000"/>
+              <w:left w:val="single" w:sz="4" w:space="0" w:color="000000"/>
+              <w:bottom w:val="single" w:sz="4" w:space="0" w:color="000000"/>
+              <w:right w:val="single" w:sz="4" w:space="0" w:color="000000"/>
+            </w:tcBorders>
+            <w:vAlign w:val="center"/>
+          </w:tcPr>
+          <w:p>
+            <w:pPr>
+              <w:spacing w:after="0"/>
+              <w:ind w:left="2" w:right="0" w:firstLine="0"/>
+              <w:jc w:val="left"/>
+              <w:rPr>
+                <w:sz w:val="24"/>
+                <w:szCs w:val="24"/>
+              </w:rPr>
+            </w:pPr>
+            <w:r>
+              <w:rPr>
+                <w:sz w:val="24"/>
+                <w:szCs w:val="24"/>
+              </w:rPr>
+              <w:t>Thêm mới nội dung quy trình Hủy và Sửa tuyến</w:t>
+            </w:r>
+          </w:p>
+        </w:tc>
+      </w:tr>
+      <w:tr>
+        <w:trPr>
+          <w:trHeight w:val="886"/>
+        </w:trPr>
+        <w:tc>
+          <w:tcPr>
+            <w:tcW w:w="699" w:type="dxa"/>
+            <w:tcBorders>
+              <w:top w:val="single" w:sz="4" w:space="0" w:color="000000"/>
+              <w:left w:val="single" w:sz="4" w:space="0" w:color="000000"/>
+              <w:bottom w:val="single" w:sz="4" w:space="0" w:color="000000"/>
+              <w:right w:val="single" w:sz="4" w:space="0" w:color="000000"/>
+            </w:tcBorders>
+          </w:tcPr>
+          <w:p>
+            <w:pPr>
+              <w:spacing w:after="0"/>
+              <w:ind w:left="2" w:right="0" w:firstLine="0"/>
+              <w:jc w:val="left"/>
+              <w:rPr>
+                <w:sz w:val="24"/>
+                <w:szCs w:val="24"/>
+              </w:rPr>
+            </w:pPr>
+            <w:r>
+              <w:rPr>
+                <w:sz w:val="24"/>
+                <w:szCs w:val="24"/>
+              </w:rPr>
+              <w:t>3</w:t>
+            </w:r>
+          </w:p>
+        </w:tc>
+        <w:tc>
+          <w:tcPr>
+            <w:tcW w:w="1750" w:type="dxa"/>
+            <w:tcBorders>
+              <w:top w:val="single" w:sz="4" w:space="0" w:color="000000"/>
+              <w:left w:val="single" w:sz="4" w:space="0" w:color="000000"/>
+              <w:bottom w:val="single" w:sz="4" w:space="0" w:color="000000"/>
+              <w:right w:val="single" w:sz="4" w:space="0" w:color="000000"/>
+            </w:tcBorders>
+            <w:vAlign w:val="center"/>
+          </w:tcPr>
+          <w:p>
+            <w:pPr>
+              <w:spacing w:after="0"/>
+              <w:ind w:left="2" w:right="0" w:firstLine="0"/>
+              <w:jc w:val="left"/>
+              <w:rPr>
+                <w:sz w:val="24"/>
+                <w:szCs w:val="24"/>
+              </w:rPr>
+            </w:pPr>
+            <w:r>
+              <w:rPr>
+                <w:sz w:val="24"/>
+                <w:szCs w:val="24"/>
               </w:rPr>
               <w:t xml:space="preserve">Khảo sát hệ thống  </w:t>
             </w:r>
@@ -845,10 +1226,15 @@
               <w:spacing w:after="0"/>
               <w:ind w:left="2" w:right="0" w:firstLine="0"/>
               <w:jc w:val="left"/>
+              <w:rPr>
+                <w:sz w:val="24"/>
+                <w:szCs w:val="24"/>
+              </w:rPr>
             </w:pPr>
             <w:r>
               <w:rPr>
                 <w:sz w:val="24"/>
+                <w:szCs w:val="24"/>
               </w:rPr>
               <w:t xml:space="preserve">Cập nhật nội dung quy trình Mở tuyến </w:t>
             </w:r>
@@ -869,12 +1255,17 @@
               <w:spacing w:after="0"/>
               <w:ind w:left="0" w:right="0" w:firstLine="0"/>
               <w:jc w:val="left"/>
+              <w:rPr>
+                <w:sz w:val="24"/>
+                <w:szCs w:val="24"/>
+              </w:rPr>
             </w:pPr>
             <w:r>
               <w:rPr>
                 <w:sz w:val="24"/>
-              </w:rPr>
-              <w:t>1.3</w:t>
+                <w:szCs w:val="24"/>
+              </w:rPr>
+              <w:t>1.2</w:t>
             </w:r>
           </w:p>
         </w:tc>
@@ -893,10 +1284,15 @@
               <w:spacing w:after="0"/>
               <w:ind w:left="3" w:right="0" w:firstLine="0"/>
               <w:jc w:val="left"/>
+              <w:rPr>
+                <w:sz w:val="24"/>
+                <w:szCs w:val="24"/>
+              </w:rPr>
             </w:pPr>
             <w:r>
               <w:rPr>
                 <w:sz w:val="24"/>
+                <w:szCs w:val="24"/>
               </w:rPr>
               <w:t xml:space="preserve">Hồ Thảo Hiền </w:t>
             </w:r>
@@ -918,16 +1314,223 @@
               <w:spacing w:after="0"/>
               <w:ind w:left="2" w:right="0" w:firstLine="0"/>
               <w:jc w:val="left"/>
+              <w:rPr>
+                <w:sz w:val="24"/>
+                <w:szCs w:val="24"/>
+              </w:rPr>
             </w:pPr>
             <w:r>
               <w:rPr>
                 <w:sz w:val="24"/>
+                <w:szCs w:val="24"/>
               </w:rPr>
               <w:t xml:space="preserve">Khảo sát hệ thống xe khách Lê Phong </w:t>
             </w:r>
           </w:p>
         </w:tc>
       </w:tr>
+      <w:tr>
+        <w:trPr>
+          <w:trHeight w:val="886"/>
+        </w:trPr>
+        <w:tc>
+          <w:tcPr>
+            <w:tcW w:w="699" w:type="dxa"/>
+            <w:tcBorders>
+              <w:top w:val="single" w:sz="4" w:space="0" w:color="000000"/>
+              <w:left w:val="single" w:sz="4" w:space="0" w:color="000000"/>
+              <w:bottom w:val="single" w:sz="4" w:space="0" w:color="000000"/>
+              <w:right w:val="single" w:sz="4" w:space="0" w:color="000000"/>
+            </w:tcBorders>
+          </w:tcPr>
+          <w:p>
+            <w:pPr>
+              <w:spacing w:after="0"/>
+              <w:ind w:left="2" w:right="0" w:firstLine="0"/>
+              <w:jc w:val="left"/>
+              <w:rPr>
+                <w:sz w:val="24"/>
+                <w:szCs w:val="24"/>
+              </w:rPr>
+            </w:pPr>
+            <w:r>
+              <w:rPr>
+                <w:sz w:val="24"/>
+                <w:szCs w:val="24"/>
+              </w:rPr>
+              <w:t>2</w:t>
+            </w:r>
+          </w:p>
+        </w:tc>
+        <w:tc>
+          <w:tcPr>
+            <w:tcW w:w="1750" w:type="dxa"/>
+            <w:tcBorders>
+              <w:top w:val="single" w:sz="4" w:space="0" w:color="000000"/>
+              <w:left w:val="single" w:sz="4" w:space="0" w:color="000000"/>
+              <w:bottom w:val="single" w:sz="4" w:space="0" w:color="000000"/>
+              <w:right w:val="single" w:sz="4" w:space="0" w:color="000000"/>
+            </w:tcBorders>
+            <w:vAlign w:val="center"/>
+          </w:tcPr>
+          <w:p>
+            <w:pPr>
+              <w:spacing w:after="0"/>
+              <w:ind w:left="2" w:right="0" w:firstLine="0"/>
+              <w:jc w:val="left"/>
+              <w:rPr>
+                <w:sz w:val="24"/>
+                <w:szCs w:val="24"/>
+              </w:rPr>
+            </w:pPr>
+            <w:r>
+              <w:rPr>
+                <w:sz w:val="24"/>
+                <w:szCs w:val="24"/>
+              </w:rPr>
+              <w:t>Khảo sát hệ thống</w:t>
+            </w:r>
+          </w:p>
+        </w:tc>
+        <w:tc>
+          <w:tcPr>
+            <w:tcW w:w="1171" w:type="dxa"/>
+            <w:tcBorders>
+              <w:top w:val="single" w:sz="4" w:space="0" w:color="000000"/>
+              <w:left w:val="single" w:sz="4" w:space="0" w:color="000000"/>
+              <w:bottom w:val="single" w:sz="4" w:space="0" w:color="000000"/>
+              <w:right w:val="single" w:sz="4" w:space="0" w:color="000000"/>
+            </w:tcBorders>
+          </w:tcPr>
+          <w:p>
+            <w:pPr>
+              <w:spacing w:after="0"/>
+              <w:ind w:left="2" w:right="0" w:firstLine="0"/>
+              <w:jc w:val="left"/>
+              <w:rPr>
+                <w:sz w:val="24"/>
+                <w:szCs w:val="24"/>
+              </w:rPr>
+            </w:pPr>
+            <w:r>
+              <w:rPr>
+                <w:sz w:val="24"/>
+                <w:szCs w:val="24"/>
+              </w:rPr>
+              <w:t xml:space="preserve">Quy trình </w:t>
+            </w:r>
+            <w:r>
+              <w:rPr>
+                <w:sz w:val="24"/>
+                <w:szCs w:val="24"/>
+              </w:rPr>
+              <w:t>sửa</w:t>
+            </w:r>
+            <w:r>
+              <w:rPr>
+                <w:sz w:val="24"/>
+                <w:szCs w:val="24"/>
+              </w:rPr>
+              <w:t xml:space="preserve"> tuyến </w:t>
+            </w:r>
+          </w:p>
+        </w:tc>
+        <w:tc>
+          <w:tcPr>
+            <w:tcW w:w="994" w:type="dxa"/>
+            <w:tcBorders>
+              <w:top w:val="single" w:sz="4" w:space="0" w:color="000000"/>
+              <w:left w:val="single" w:sz="4" w:space="0" w:color="000000"/>
+              <w:bottom w:val="single" w:sz="4" w:space="0" w:color="000000"/>
+              <w:right w:val="single" w:sz="4" w:space="0" w:color="000000"/>
+            </w:tcBorders>
+          </w:tcPr>
+          <w:p>
+            <w:pPr>
+              <w:spacing w:after="0"/>
+              <w:ind w:left="0" w:right="0" w:firstLine="0"/>
+              <w:jc w:val="left"/>
+              <w:rPr>
+                <w:sz w:val="24"/>
+                <w:szCs w:val="24"/>
+              </w:rPr>
+            </w:pPr>
+            <w:r>
+              <w:rPr>
+                <w:sz w:val="24"/>
+                <w:szCs w:val="24"/>
+              </w:rPr>
+              <w:t>1.3</w:t>
+            </w:r>
+          </w:p>
+        </w:tc>
+        <w:tc>
+          <w:tcPr>
+            <w:tcW w:w="1210" w:type="dxa"/>
+            <w:tcBorders>
+              <w:top w:val="single" w:sz="4" w:space="0" w:color="000000"/>
+              <w:left w:val="single" w:sz="4" w:space="0" w:color="000000"/>
+              <w:bottom w:val="single" w:sz="4" w:space="0" w:color="000000"/>
+              <w:right w:val="single" w:sz="4" w:space="0" w:color="000000"/>
+            </w:tcBorders>
+          </w:tcPr>
+          <w:p>
+            <w:pPr>
+              <w:spacing w:after="0"/>
+              <w:ind w:left="3" w:right="0" w:firstLine="0"/>
+              <w:jc w:val="left"/>
+              <w:rPr>
+                <w:sz w:val="24"/>
+                <w:szCs w:val="24"/>
+              </w:rPr>
+            </w:pPr>
+            <w:r>
+              <w:rPr>
+                <w:sz w:val="24"/>
+                <w:szCs w:val="24"/>
+              </w:rPr>
+              <w:t>Nguyễn Hồng Phúc</w:t>
+            </w:r>
+          </w:p>
+        </w:tc>
+        <w:tc>
+          <w:tcPr>
+            <w:tcW w:w="3377" w:type="dxa"/>
+            <w:tcBorders>
+              <w:top w:val="single" w:sz="4" w:space="0" w:color="000000"/>
+              <w:left w:val="single" w:sz="4" w:space="0" w:color="000000"/>
+              <w:bottom w:val="single" w:sz="4" w:space="0" w:color="000000"/>
+              <w:right w:val="single" w:sz="4" w:space="0" w:color="000000"/>
+            </w:tcBorders>
+            <w:vAlign w:val="center"/>
+          </w:tcPr>
+          <w:p>
+            <w:pPr>
+              <w:spacing w:after="0"/>
+              <w:ind w:left="2" w:right="0" w:firstLine="0"/>
+              <w:jc w:val="left"/>
+              <w:rPr>
+                <w:sz w:val="24"/>
+                <w:szCs w:val="24"/>
+              </w:rPr>
+            </w:pPr>
+            <w:r>
+              <w:rPr>
+                <w:sz w:val="24"/>
+                <w:szCs w:val="24"/>
+              </w:rPr>
+              <w:t>Chỉnh sửa</w:t>
+            </w:r>
+            <w:r>
+              <w:rPr>
+                <w:sz w:val="24"/>
+                <w:szCs w:val="24"/>
+              </w:rPr>
+              <w:t xml:space="preserve"> nội dung quy trình Sửa tuyến</w:t>
+            </w:r>
+          </w:p>
+        </w:tc>
+      </w:tr>
     </w:tbl>
     <w:p>
       <w:pPr>
@@ -936,7 +1539,6 @@
         <w:jc w:val="left"/>
       </w:pPr>
       <w:r>
-        <w:lastRenderedPageBreak/>
         <w:t xml:space="preserve"> </w:t>
       </w:r>
     </w:p>
@@ -971,8 +1573,11 @@
           <w:rFonts w:ascii="Calibri" w:eastAsia="Calibri" w:hAnsi="Calibri" w:cs="Calibri"/>
           <w:sz w:val="22"/>
         </w:rPr>
+        <w:lastRenderedPageBreak/>
         <w:t xml:space="preserve"> </w:t>
       </w:r>
+      <w:bookmarkStart w:id="0" w:name="_GoBack"/>
+      <w:bookmarkEnd w:id="0"/>
     </w:p>
     <w:p>
       <w:pPr>
@@ -999,23 +1604,7 @@
         <w:ind w:right="15"/>
       </w:pPr>
       <w:r>
-        <w:t xml:space="preserve">Yêu cầu khách hàng được ghi nhận dựa trên quá trình làm việc tại hãng </w:t>
-      </w:r>
-      <w:proofErr w:type="gramStart"/>
-      <w:r>
-        <w:t>xe</w:t>
-      </w:r>
-      <w:proofErr w:type="gramEnd"/>
-      <w:r>
-        <w:t xml:space="preserve"> khách LÊ PHONG, TP HCM. Khách hàng yêu cầu xây dựng phần mềm quản lý </w:t>
-      </w:r>
-      <w:proofErr w:type="gramStart"/>
-      <w:r>
-        <w:t>xe</w:t>
-      </w:r>
-      <w:proofErr w:type="gramEnd"/>
-      <w:r>
-        <w:t xml:space="preserve"> khách bao gồm các khía cạnh sau: </w:t>
+        <w:t xml:space="preserve">Yêu cầu khách hàng được ghi nhận dựa trên quá trình làm việc tại hãng xe khách LÊ PHONG, TP HCM. Khách hàng yêu cầu xây dựng phần mềm quản lý xe khách bao gồm các khía cạnh sau: </w:t>
       </w:r>
     </w:p>
     <w:p>
@@ -1027,15 +1616,7 @@
         <w:ind w:right="15" w:hanging="360"/>
       </w:pPr>
       <w:r>
-        <w:t xml:space="preserve">Quản lý các tuyến </w:t>
-      </w:r>
-      <w:proofErr w:type="gramStart"/>
-      <w:r>
-        <w:t>xe</w:t>
-      </w:r>
-      <w:proofErr w:type="gramEnd"/>
-      <w:r>
-        <w:t xml:space="preserve">, chuyến xe. </w:t>
+        <w:t xml:space="preserve">Quản lý các tuyến xe, chuyến xe. </w:t>
       </w:r>
     </w:p>
     <w:p>
@@ -1059,15 +1640,7 @@
         <w:ind w:right="15" w:hanging="360"/>
       </w:pPr>
       <w:r>
-        <w:t xml:space="preserve">Quản lý các trạm </w:t>
-      </w:r>
-      <w:proofErr w:type="gramStart"/>
-      <w:r>
-        <w:t>xe</w:t>
-      </w:r>
-      <w:proofErr w:type="gramEnd"/>
-      <w:r>
-        <w:t xml:space="preserve">. </w:t>
+        <w:t xml:space="preserve">Quản lý các trạm xe. </w:t>
       </w:r>
     </w:p>
     <w:p>
@@ -1090,7 +1663,6 @@
         <w:ind w:left="-5"/>
       </w:pPr>
       <w:r>
-        <w:lastRenderedPageBreak/>
         <w:t>Chương 4.</w:t>
       </w:r>
       <w:r>
@@ -1170,8 +1742,6 @@
       <w:r>
         <w:t xml:space="preserve"> như địa chỉ</w:t>
       </w:r>
-      <w:bookmarkStart w:id="0" w:name="_GoBack"/>
-      <w:bookmarkEnd w:id="0"/>
       <w:r>
         <w:t>, giá cả, tỉ lệ đón khách, sự thuận tiện, toàn bộ thông tin về địa điểm có thể lập trạm đều được ghi nhận lại.</w:t>
       </w:r>
@@ -1187,25 +1757,13 @@
         <w:ind w:left="1530" w:right="15"/>
       </w:pPr>
       <w:r>
-        <w:t>Nhân viên khảo sát các tuyến đường</w:t>
-      </w:r>
-      <w:r>
-        <w:t xml:space="preserve"> có thể đi từ trạm A đến trạm B</w:t>
+        <w:t>Nhân viên khảo sát các tuyến đường có thể đi từ trạm A đến trạm B</w:t>
       </w:r>
       <w:r>
         <w:t xml:space="preserve"> </w:t>
       </w:r>
       <w:r>
-        <w:t xml:space="preserve">Mỗi đoạn đường đi được ghi nhận thêm thông tin bao gồm chi phí, tỉ </w:t>
-      </w:r>
-      <w:r>
-        <w:t>lệ đón khách tiềm năng, số km. S</w:t>
-      </w:r>
-      <w:r>
-        <w:t>au đó chọn một vài tuyến đ</w:t>
-      </w:r>
-      <w:r>
-        <w:t>ường để thiết lập các đường đi (ưu tiên chọn các đường đi có tỉ lệ tốt nhất giữa các thôn tin được ghi nhận lại)</w:t>
+        <w:t>Mỗi đoạn đường đi được ghi nhận thêm thông tin bao gồm chi phí, tỉ lệ đón khách tiềm năng, số km. Sau đó chọn một vài tuyến đường để thiết lập các đường đi (ưu tiên chọn các đường đi có tỉ lệ tốt nhất giữa các thôn tin được ghi nhận lại)</w:t>
       </w:r>
     </w:p>
     <w:p>
@@ -1218,6 +1776,7 @@
         <w:ind w:left="1530" w:right="15"/>
       </w:pPr>
       <w:r>
+        <w:lastRenderedPageBreak/>
         <w:t xml:space="preserve">Sau khi thu thập thông tin đầy đủ về các tuyến, đường đi, các trạm, thông tin được ghi nhận và trình bày với ban giám đốc quyết định cuối cùng trước khi triển khai. </w:t>
       </w:r>
     </w:p>
@@ -1256,15 +1815,7 @@
         <w:ind w:right="15" w:hanging="360"/>
       </w:pPr>
       <w:r>
-        <w:t xml:space="preserve">Tuyến mới được triển khai để </w:t>
-      </w:r>
-      <w:proofErr w:type="gramStart"/>
-      <w:r>
-        <w:t>xe</w:t>
-      </w:r>
-      <w:proofErr w:type="gramEnd"/>
-      <w:r>
-        <w:t xml:space="preserve"> chạy.</w:t>
+        <w:t>Tuyến mới được triển khai để xe chạy.</w:t>
       </w:r>
     </w:p>
     <w:p>
@@ -1294,7 +1845,21 @@
           <w:rFonts w:eastAsia="Arial"/>
           <w:szCs w:val="26"/>
         </w:rPr>
-        <w:t>Quy trình thay đổi tuyến</w:t>
+        <w:t xml:space="preserve">Quy trình </w:t>
+      </w:r>
+      <w:r>
+        <w:rPr>
+          <w:rFonts w:eastAsia="Arial"/>
+          <w:szCs w:val="26"/>
+        </w:rPr>
+        <w:t>sửa</w:t>
+      </w:r>
+      <w:r>
+        <w:rPr>
+          <w:rFonts w:eastAsia="Arial"/>
+          <w:szCs w:val="26"/>
+        </w:rPr>
+        <w:t xml:space="preserve"> tuyến</w:t>
       </w:r>
     </w:p>
     <w:p>
@@ -1315,18 +1880,49 @@
           <w:szCs w:val="26"/>
         </w:rPr>
         <w:tab/>
-        <w:t xml:space="preserve">Một tuyến được quyết định thay đổi khi </w:t>
-      </w:r>
-      <w:r>
-        <w:t xml:space="preserve">khảo sát hiện trường cho thấy tuyến </w:t>
-      </w:r>
-      <w:proofErr w:type="gramStart"/>
-      <w:r>
-        <w:t>xe</w:t>
-      </w:r>
-      <w:proofErr w:type="gramEnd"/>
-      <w:r>
-        <w:t xml:space="preserve"> mới có tiềm năng vận chuyển lớn hơn tuyến xe cũ và sự thay đổi về tuyến không g</w:t>
+      </w:r>
+      <w:r>
+        <w:rPr>
+          <w:rFonts w:eastAsia="Arial"/>
+          <w:szCs w:val="26"/>
+        </w:rPr>
+        <w:t xml:space="preserve">Hằng năm, nhân viên sẽ thực hiện khảo sát hiện trường một lần và một tuyến xe sẽ được thay đổi khi </w:t>
+      </w:r>
+      <w:r>
+        <w:t>tuyến</w:t>
+      </w:r>
+      <w:r>
+        <w:t xml:space="preserve"> </w:t>
+      </w:r>
+      <w:r>
+        <w:t>đường</w:t>
+      </w:r>
+      <w:r>
+        <w:t xml:space="preserve"> </w:t>
+      </w:r>
+      <w:r>
+        <w:t xml:space="preserve">mới sau khảo sát </w:t>
+      </w:r>
+      <w:r>
+        <w:t xml:space="preserve">có tiềm năng vận chuyển lớn hơn tuyến </w:t>
+      </w:r>
+      <w:r>
+        <w:t>đường</w:t>
+      </w:r>
+      <w:r>
+        <w:t xml:space="preserve"> </w:t>
+      </w:r>
+      <w:r>
+        <w:t>xe đang chạy</w:t>
+      </w:r>
+      <w:r>
+        <w:t xml:space="preserve"> và sự thay đổi về tuyến </w:t>
+      </w:r>
+      <w:r>
+        <w:t xml:space="preserve">này </w:t>
+      </w:r>
+      <w:r>
+        <w:t>không g</w:t>
       </w:r>
       <w:r>
         <w:t xml:space="preserve">ây ảnh hưởng đáng kể đến quá trình hoạt động của tuyến xe. Kế hoạch thay đổi tuyến bắt đầu các bước như sau: </w:t>
@@ -1342,22 +1938,13 @@
         <w:ind w:right="15" w:hanging="360"/>
       </w:pPr>
       <w:r>
-        <w:lastRenderedPageBreak/>
         <w:t xml:space="preserve">Nhân viên khảo sát </w:t>
       </w:r>
       <w:r>
         <w:t xml:space="preserve">lại </w:t>
       </w:r>
       <w:r>
-        <w:t xml:space="preserve">các tuyến đường có thể đi từ trạm </w:t>
-      </w:r>
-      <w:proofErr w:type="gramStart"/>
-      <w:r>
-        <w:t>A</w:t>
-      </w:r>
-      <w:proofErr w:type="gramEnd"/>
-      <w:r>
-        <w:t xml:space="preserve"> đến trạm B của tuyến đường, sau đó chọn một vài tuyến đường để thiết lập các đường đi. Mỗi đoạn đường đi được ghi nhận thêm thông tin bao gồm chi phí, tỉ lệ đón khách tiềm năng, số km.  </w:t>
+        <w:t xml:space="preserve">các tuyến đường có thể đi từ trạm A đến trạm B của tuyến, sau đó chọn một vài tuyến đường để thiết lập các đường đi. Mỗi đoạn đường đi được ghi nhận thêm thông tin bao gồm chi phí, tỉ lệ đón khách tiềm năng, số km.  </w:t>
       </w:r>
     </w:p>
     <w:p>
@@ -1375,36 +1962,156 @@
     </w:p>
     <w:p>
       <w:pPr>
+        <w:pStyle w:val="ListParagraph"/>
         <w:numPr>
           <w:ilvl w:val="0"/>
-          <w:numId w:val="2"/>
+          <w:numId w:val="10"/>
         </w:numPr>
-        <w:spacing w:after="144" w:line="372" w:lineRule="auto"/>
-        <w:ind w:right="15" w:hanging="360"/>
-      </w:pPr>
-      <w:r>
-        <w:t xml:space="preserve">Sau khi </w:t>
-      </w:r>
-      <w:proofErr w:type="gramStart"/>
-      <w:r>
-        <w:t>thu</w:t>
-      </w:r>
-      <w:proofErr w:type="gramEnd"/>
-      <w:r>
-        <w:t xml:space="preserve"> thập thông tin đầy đủ về các tuyến, đường đi, các trạm, nhân viên sẽ phân tích số liệu, dự đoán tiềm năng</w:t>
+        <w:spacing w:after="0"/>
+        <w:ind w:left="1440" w:right="15"/>
+        <w:rPr>
+          <w:rFonts w:eastAsia="Arial"/>
+          <w:szCs w:val="26"/>
+        </w:rPr>
+      </w:pPr>
+      <w:r>
+        <w:t>Sau khi thu thập thông tin đầy đủ về các tuyến, đường đi, các trạm, nhân viên sẽ phân tích số liệu, dự đoán tiềm năng</w:t>
       </w:r>
       <w:r>
         <w:t>/ doanh thu</w:t>
       </w:r>
       <w:r>
-        <w:t xml:space="preserve"> của tuyến đường mới so với tuyến đường cũ. Cuối cùng, nhân viê</w:t>
+        <w:t xml:space="preserve"> của </w:t>
+      </w:r>
+      <w:r>
+        <w:t>của các tuyến đường, bao gồm tuyến đường xe đang chạy và các tuyến đường mới</w:t>
+      </w:r>
+      <w:r>
+        <w:t>. Cuối cùng, nhân viê</w:t>
       </w:r>
       <w:r>
         <w:t>n</w:t>
       </w:r>
       <w:r>
-        <w:t xml:space="preserve"> ghi nhận kết quả và trình bày với ban giám đốc quyết định cuối cùng trước khi triển khai.</w:t>
-      </w:r>
+        <w:t xml:space="preserve"> ghi nhận kết quả và trình bày với ban </w:t>
+      </w:r>
+      <w:r>
+        <w:t>quản lí. Nếu được chấp thuận, b</w:t>
+      </w:r>
+      <w:r>
+        <w:rPr>
+          <w:rFonts w:eastAsia="Arial"/>
+          <w:szCs w:val="26"/>
+        </w:rPr>
+        <w:t>an quản lí sẽ kiến nghị thay đổi tuyến xe đến ban giám đốc để đưa ra quyết định kết quả cuối cùng.</w:t>
+      </w:r>
+    </w:p>
+    <w:p>
+      <w:pPr>
+        <w:numPr>
+          <w:ilvl w:val="1"/>
+          <w:numId w:val="7"/>
+        </w:numPr>
+        <w:spacing w:after="0" w:line="372" w:lineRule="auto"/>
+        <w:ind w:right="15"/>
+        <w:rPr>
+          <w:rFonts w:eastAsia="Arial"/>
+          <w:szCs w:val="26"/>
+        </w:rPr>
+      </w:pPr>
+      <w:r>
+        <w:rPr>
+          <w:rFonts w:eastAsia="Arial"/>
+          <w:szCs w:val="26"/>
+        </w:rPr>
+        <w:t>Quy trình hủy tuyến</w:t>
+      </w:r>
+    </w:p>
+    <w:p>
+      <w:pPr>
+        <w:pStyle w:val="ListParagraph"/>
+        <w:spacing w:after="0"/>
+        <w:ind w:left="1440" w:right="15" w:firstLine="0"/>
+        <w:rPr>
+          <w:rFonts w:eastAsia="Arial"/>
+          <w:szCs w:val="26"/>
+        </w:rPr>
+      </w:pPr>
+      <w:r>
+        <w:rPr>
+          <w:rFonts w:eastAsia="Arial"/>
+          <w:szCs w:val="26"/>
+        </w:rPr>
+        <w:t>Một tuyến được quyết định hủy bỏ khi báo cáo/ thống kê cho thấy</w:t>
+      </w:r>
+      <w:r>
+        <w:rPr>
+          <w:rFonts w:eastAsia="Arial"/>
+          <w:szCs w:val="26"/>
+        </w:rPr>
+        <w:t xml:space="preserve"> doanh thu của</w:t>
+      </w:r>
+      <w:r>
+        <w:rPr>
+          <w:rFonts w:eastAsia="Arial"/>
+          <w:szCs w:val="26"/>
+        </w:rPr>
+        <w:t xml:space="preserve"> tuyến xe này không </w:t>
+      </w:r>
+      <w:r>
+        <w:rPr>
+          <w:rFonts w:eastAsia="Arial"/>
+          <w:szCs w:val="26"/>
+        </w:rPr>
+        <w:t xml:space="preserve">đủ để bù đắp chi phí phát sinh trong khoảng thời gian </w:t>
+      </w:r>
+      <w:r>
+        <w:rPr>
+          <w:rFonts w:eastAsia="Arial"/>
+          <w:szCs w:val="26"/>
+        </w:rPr>
+        <w:lastRenderedPageBreak/>
+        <w:t xml:space="preserve">dài (5 năm). Nhân viên sẽ thu thập kết quả doanh thu, phân tích và lập báo cáo </w:t>
+      </w:r>
+      <w:r>
+        <w:rPr>
+          <w:rFonts w:eastAsia="Arial"/>
+          <w:szCs w:val="26"/>
+        </w:rPr>
+        <w:t>gửi ban quản lí. Từ báo cáo này,</w:t>
+      </w:r>
+      <w:r>
+        <w:rPr>
+          <w:rFonts w:eastAsia="Arial"/>
+          <w:szCs w:val="26"/>
+        </w:rPr>
+        <w:t xml:space="preserve"> ban quản lí </w:t>
+      </w:r>
+      <w:r>
+        <w:rPr>
+          <w:rFonts w:eastAsia="Arial"/>
+          <w:szCs w:val="26"/>
+        </w:rPr>
+        <w:t xml:space="preserve">sẽ kiến nghị ngừng hoạt động của tuyến xe đến </w:t>
+      </w:r>
+      <w:r>
+        <w:rPr>
+          <w:rFonts w:eastAsia="Arial"/>
+          <w:szCs w:val="26"/>
+        </w:rPr>
+        <w:t>ban giám đốc để quyết định kết quả cuối cùng.</w:t>
+      </w:r>
+    </w:p>
+    <w:p>
+      <w:pPr>
+        <w:pStyle w:val="ListParagraph"/>
+        <w:spacing w:after="0"/>
+        <w:ind w:left="1440" w:right="15" w:firstLine="0"/>
+        <w:rPr>
+          <w:rFonts w:eastAsia="Arial"/>
+          <w:szCs w:val="26"/>
+        </w:rPr>
+      </w:pPr>
     </w:p>
     <w:p>
       <w:pPr>
@@ -1416,154 +2123,6 @@
         <w:spacing w:after="0"/>
         <w:ind w:right="15"/>
         <w:rPr>
-          <w:rFonts w:eastAsia="Arial"/>
-          <w:szCs w:val="26"/>
-        </w:rPr>
-      </w:pPr>
-      <w:r>
-        <w:rPr>
-          <w:rFonts w:eastAsia="Arial"/>
-          <w:szCs w:val="26"/>
-        </w:rPr>
-        <w:t>Quy trình hủy tuyến</w:t>
-      </w:r>
-    </w:p>
-    <w:p>
-      <w:pPr>
-        <w:pStyle w:val="ListParagraph"/>
-        <w:spacing w:after="0"/>
-        <w:ind w:left="1440" w:right="15" w:firstLine="0"/>
-        <w:rPr>
-          <w:rFonts w:eastAsia="Arial"/>
-          <w:szCs w:val="26"/>
-        </w:rPr>
-      </w:pPr>
-      <w:r>
-        <w:rPr>
-          <w:rFonts w:eastAsia="Arial"/>
-          <w:szCs w:val="26"/>
-        </w:rPr>
-        <w:t>Một tuyến được quyết định hủy bỏ khi báo cáo/ thống kê cho thấy</w:t>
-      </w:r>
-      <w:r>
-        <w:rPr>
-          <w:rFonts w:eastAsia="Arial"/>
-          <w:szCs w:val="26"/>
-        </w:rPr>
-        <w:t xml:space="preserve"> doanh </w:t>
-      </w:r>
-      <w:proofErr w:type="gramStart"/>
-      <w:r>
-        <w:rPr>
-          <w:rFonts w:eastAsia="Arial"/>
-          <w:szCs w:val="26"/>
-        </w:rPr>
-        <w:t>thu</w:t>
-      </w:r>
-      <w:proofErr w:type="gramEnd"/>
-      <w:r>
-        <w:rPr>
-          <w:rFonts w:eastAsia="Arial"/>
-          <w:szCs w:val="26"/>
-        </w:rPr>
-        <w:t xml:space="preserve"> của</w:t>
-      </w:r>
-      <w:r>
-        <w:rPr>
-          <w:rFonts w:eastAsia="Arial"/>
-          <w:szCs w:val="26"/>
-        </w:rPr>
-        <w:t xml:space="preserve"> tuyến xe này không </w:t>
-      </w:r>
-      <w:r>
-        <w:rPr>
-          <w:rFonts w:eastAsia="Arial"/>
-          <w:szCs w:val="26"/>
-        </w:rPr>
-        <w:t xml:space="preserve">đủ để bù đắp chi phí phát sinh trong khoảng thời gian dài (5 năm). Nhân viên sẽ </w:t>
-      </w:r>
-      <w:proofErr w:type="gramStart"/>
-      <w:r>
-        <w:rPr>
-          <w:rFonts w:eastAsia="Arial"/>
-          <w:szCs w:val="26"/>
-        </w:rPr>
-        <w:t>thu</w:t>
-      </w:r>
-      <w:proofErr w:type="gramEnd"/>
-      <w:r>
-        <w:rPr>
-          <w:rFonts w:eastAsia="Arial"/>
-          <w:szCs w:val="26"/>
-        </w:rPr>
-        <w:t xml:space="preserve"> thập kết quả doanh thu, phân tích và lập báo cáo </w:t>
-      </w:r>
-      <w:r>
-        <w:rPr>
-          <w:rFonts w:eastAsia="Arial"/>
-          <w:szCs w:val="26"/>
-        </w:rPr>
-        <w:t>gửi ban quản lí. Từ báo cáo này,</w:t>
-      </w:r>
-      <w:r>
-        <w:rPr>
-          <w:rFonts w:eastAsia="Arial"/>
-          <w:szCs w:val="26"/>
-        </w:rPr>
-        <w:t xml:space="preserve"> ban quản lí </w:t>
-      </w:r>
-      <w:r>
-        <w:rPr>
-          <w:rFonts w:eastAsia="Arial"/>
-          <w:szCs w:val="26"/>
-        </w:rPr>
-        <w:t xml:space="preserve">sẽ kiến nghị ngừng hoạt động của tuyến </w:t>
-      </w:r>
-      <w:proofErr w:type="gramStart"/>
-      <w:r>
-        <w:rPr>
-          <w:rFonts w:eastAsia="Arial"/>
-          <w:szCs w:val="26"/>
-        </w:rPr>
-        <w:t>xe</w:t>
-      </w:r>
-      <w:proofErr w:type="gramEnd"/>
-      <w:r>
-        <w:rPr>
-          <w:rFonts w:eastAsia="Arial"/>
-          <w:szCs w:val="26"/>
-        </w:rPr>
-        <w:t xml:space="preserve"> đến </w:t>
-      </w:r>
-      <w:r>
-        <w:rPr>
-          <w:rFonts w:eastAsia="Arial"/>
-          <w:szCs w:val="26"/>
-        </w:rPr>
-        <w:t>ban giám đốc để quyết định kết quả cuối cùng.</w:t>
-      </w:r>
-    </w:p>
-    <w:p>
-      <w:pPr>
-        <w:pStyle w:val="ListParagraph"/>
-        <w:spacing w:after="0"/>
-        <w:ind w:left="1440" w:right="15" w:firstLine="0"/>
-        <w:rPr>
-          <w:rFonts w:eastAsia="Arial"/>
-          <w:szCs w:val="26"/>
-        </w:rPr>
-      </w:pPr>
-    </w:p>
-    <w:p>
-      <w:pPr>
-        <w:pStyle w:val="ListParagraph"/>
-        <w:numPr>
-          <w:ilvl w:val="1"/>
-          <w:numId w:val="7"/>
-        </w:numPr>
-        <w:spacing w:after="0"/>
-        <w:ind w:right="15"/>
-        <w:rPr>
           <w:szCs w:val="26"/>
         </w:rPr>
       </w:pPr>
@@ -1600,23 +2159,7 @@
         <w:ind w:left="1440" w:right="15" w:firstLine="0"/>
       </w:pPr>
       <w:r>
-        <w:t xml:space="preserve">Khách hàng gọi điện đến nhân viên yêu cầu đặt vé cho tuyến </w:t>
-      </w:r>
-      <w:proofErr w:type="gramStart"/>
-      <w:r>
-        <w:t>xe</w:t>
-      </w:r>
-      <w:proofErr w:type="gramEnd"/>
-      <w:r>
-        <w:t xml:space="preserve">. Khách hàng cung cấp thông tin họ tên và số điện thoại, tuyến </w:t>
-      </w:r>
-      <w:proofErr w:type="gramStart"/>
-      <w:r>
-        <w:t>xe</w:t>
-      </w:r>
-      <w:proofErr w:type="gramEnd"/>
-      <w:r>
-        <w:t xml:space="preserve">, chuyến xe đi vào thời gian cụ thể, số ghế mong muốn.  </w:t>
+        <w:t xml:space="preserve">Khách hàng gọi điện đến nhân viên yêu cầu đặt vé cho tuyến xe. Khách hàng cung cấp thông tin họ tên và số điện thoại, tuyến xe, chuyến xe đi vào thời gian cụ thể, số ghế mong muốn.  </w:t>
       </w:r>
     </w:p>
     <w:p>
@@ -1641,15 +2184,7 @@
         <w:ind w:left="1440" w:right="15"/>
       </w:pPr>
       <w:r>
-        <w:t xml:space="preserve">Nhân viên tiếp nhận thông tin đặt vé, ghi nhận thông tin khách hàng, </w:t>
-      </w:r>
-      <w:proofErr w:type="gramStart"/>
-      <w:r>
-        <w:t>theo</w:t>
-      </w:r>
-      <w:proofErr w:type="gramEnd"/>
-      <w:r>
-        <w:t xml:space="preserve"> dõi thông tin và nhắc nhở khách hàng thời gian xe đi trước 60 phút.  </w:t>
+        <w:t xml:space="preserve">Nhân viên tiếp nhận thông tin đặt vé, ghi nhận thông tin khách hàng, theo dõi thông tin và nhắc nhở khách hàng thời gian xe đi trước 60 phút.  </w:t>
       </w:r>
     </w:p>
     <w:p>
@@ -1684,15 +2219,7 @@
         <w:ind w:right="15" w:hanging="360"/>
       </w:pPr>
       <w:r>
-        <w:t xml:space="preserve">Nhân viên tiến hành </w:t>
-      </w:r>
-      <w:proofErr w:type="gramStart"/>
-      <w:r>
-        <w:t>thu</w:t>
-      </w:r>
-      <w:proofErr w:type="gramEnd"/>
-      <w:r>
-        <w:t xml:space="preserve"> thập thông tin trên các hóa đơn, giấy tờ, dùng excel tổng hợp thông tin. </w:t>
+        <w:t xml:space="preserve">Nhân viên tiến hành thu thập thông tin trên các hóa đơn, giấy tờ, dùng excel tổng hợp thông tin. </w:t>
       </w:r>
     </w:p>
     <w:p>
@@ -1704,7 +2231,6 @@
         <w:ind w:right="15" w:hanging="360"/>
       </w:pPr>
       <w:r>
-        <w:lastRenderedPageBreak/>
         <w:t xml:space="preserve">Báo cáo được in ra và gửi ban giám đốc </w:t>
       </w:r>
     </w:p>
@@ -1738,15 +2264,7 @@
         <w:ind w:right="15" w:hanging="360"/>
       </w:pPr>
       <w:r>
-        <w:t xml:space="preserve">Báo cáo hoạt động các tuyến </w:t>
-      </w:r>
-      <w:proofErr w:type="gramStart"/>
-      <w:r>
-        <w:t>theo</w:t>
-      </w:r>
-      <w:proofErr w:type="gramEnd"/>
-      <w:r>
-        <w:t xml:space="preserve"> tháng/quý/năm. </w:t>
+        <w:t xml:space="preserve">Báo cáo hoạt động các tuyến theo tháng/quý/năm. </w:t>
       </w:r>
     </w:p>
     <w:p>
@@ -1761,14 +2279,12 @@
       <w:r>
         <w:t xml:space="preserve">Có bao nhiêu tuyến được mở? </w:t>
       </w:r>
-      <w:proofErr w:type="gramStart"/>
       <w:r>
         <w:rPr>
           <w:rFonts w:ascii="Courier New" w:eastAsia="Courier New" w:hAnsi="Courier New" w:cs="Courier New"/>
         </w:rPr>
         <w:t>o</w:t>
       </w:r>
-      <w:proofErr w:type="gramEnd"/>
       <w:r>
         <w:rPr>
           <w:rFonts w:ascii="Arial" w:eastAsia="Arial" w:hAnsi="Arial" w:cs="Arial"/>
@@ -1789,24 +2305,14 @@
         <w:ind w:right="4231" w:hanging="360"/>
       </w:pPr>
       <w:r>
-        <w:t xml:space="preserve">Doanh </w:t>
-      </w:r>
-      <w:proofErr w:type="gramStart"/>
-      <w:r>
-        <w:t>thu</w:t>
-      </w:r>
-      <w:proofErr w:type="gramEnd"/>
-      <w:r>
-        <w:t xml:space="preserve"> của mỗi tuyến? </w:t>
-      </w:r>
-      <w:proofErr w:type="gramStart"/>
+        <w:t xml:space="preserve">Doanh thu của mỗi tuyến? </w:t>
+      </w:r>
       <w:r>
         <w:rPr>
           <w:rFonts w:ascii="Courier New" w:eastAsia="Courier New" w:hAnsi="Courier New" w:cs="Courier New"/>
         </w:rPr>
         <w:t>o</w:t>
       </w:r>
-      <w:proofErr w:type="gramEnd"/>
       <w:r>
         <w:rPr>
           <w:rFonts w:ascii="Arial" w:eastAsia="Arial" w:hAnsi="Arial" w:cs="Arial"/>
@@ -1827,15 +2333,7 @@
         <w:ind w:right="4231" w:hanging="360"/>
       </w:pPr>
       <w:r>
-        <w:t xml:space="preserve">Phân nhóm khách hàng đặt vé trên tuyến </w:t>
-      </w:r>
-      <w:proofErr w:type="gramStart"/>
-      <w:r>
-        <w:t>theo</w:t>
-      </w:r>
-      <w:proofErr w:type="gramEnd"/>
-      <w:r>
-        <w:t xml:space="preserve"> vùng miền? </w:t>
+        <w:t xml:space="preserve">Phân nhóm khách hàng đặt vé trên tuyến theo vùng miền? </w:t>
       </w:r>
     </w:p>
     <w:p>
@@ -1847,15 +2345,7 @@
         <w:ind w:right="15" w:hanging="360"/>
       </w:pPr>
       <w:r>
-        <w:t xml:space="preserve">Báo cáo hoạt động các chuyến </w:t>
-      </w:r>
-      <w:proofErr w:type="gramStart"/>
-      <w:r>
-        <w:t>xe</w:t>
-      </w:r>
-      <w:proofErr w:type="gramEnd"/>
-      <w:r>
-        <w:t xml:space="preserve"> theo ngày/tuần/quý/tháng/năm. </w:t>
+        <w:t xml:space="preserve">Báo cáo hoạt động các chuyến xe theo ngày/tuần/quý/tháng/năm. </w:t>
       </w:r>
     </w:p>
     <w:p>
@@ -1864,14 +2354,13 @@
         <w:ind w:left="1440" w:right="1662" w:firstLine="0"/>
         <w:jc w:val="left"/>
       </w:pPr>
-      <w:proofErr w:type="gramStart"/>
       <w:r>
         <w:rPr>
           <w:rFonts w:ascii="Courier New" w:eastAsia="Courier New" w:hAnsi="Courier New" w:cs="Courier New"/>
         </w:rPr>
+        <w:lastRenderedPageBreak/>
         <w:t>o</w:t>
       </w:r>
-      <w:proofErr w:type="gramEnd"/>
       <w:r>
         <w:rPr>
           <w:rFonts w:ascii="Arial" w:eastAsia="Arial" w:hAnsi="Arial" w:cs="Arial"/>
@@ -1881,14 +2370,12 @@
       <w:r>
         <w:t xml:space="preserve">Số lượng khách hàng mỗi chuyến? </w:t>
       </w:r>
-      <w:proofErr w:type="gramStart"/>
       <w:r>
         <w:rPr>
           <w:rFonts w:ascii="Courier New" w:eastAsia="Courier New" w:hAnsi="Courier New" w:cs="Courier New"/>
         </w:rPr>
         <w:t>o</w:t>
       </w:r>
-      <w:proofErr w:type="gramEnd"/>
       <w:r>
         <w:rPr>
           <w:rFonts w:ascii="Arial" w:eastAsia="Arial" w:hAnsi="Arial" w:cs="Arial"/>
@@ -1898,14 +2385,12 @@
       <w:r>
         <w:t xml:space="preserve">Doanh thu của mỗi chuyến? </w:t>
       </w:r>
-      <w:proofErr w:type="gramStart"/>
       <w:r>
         <w:rPr>
           <w:rFonts w:ascii="Courier New" w:eastAsia="Courier New" w:hAnsi="Courier New" w:cs="Courier New"/>
         </w:rPr>
         <w:t>o</w:t>
       </w:r>
-      <w:proofErr w:type="gramEnd"/>
       <w:r>
         <w:rPr>
           <w:rFonts w:ascii="Arial" w:eastAsia="Arial" w:hAnsi="Arial" w:cs="Arial"/>
@@ -2052,15 +2537,7 @@
         <w:ind w:right="15" w:hanging="360"/>
       </w:pPr>
       <w:r>
-        <w:t xml:space="preserve">Số liệu ngày </w:t>
-      </w:r>
-      <w:proofErr w:type="gramStart"/>
-      <w:r>
-        <w:t>A</w:t>
-      </w:r>
-      <w:proofErr w:type="gramEnd"/>
-      <w:r>
-        <w:t xml:space="preserve"> so với ngày B? </w:t>
+        <w:t xml:space="preserve">Số liệu ngày A so với ngày B? </w:t>
       </w:r>
     </w:p>
     <w:p>
@@ -2072,15 +2549,7 @@
         <w:ind w:right="15" w:hanging="360"/>
       </w:pPr>
       <w:r>
-        <w:t xml:space="preserve">Số liệu tuần </w:t>
-      </w:r>
-      <w:proofErr w:type="gramStart"/>
-      <w:r>
-        <w:t>A</w:t>
-      </w:r>
-      <w:proofErr w:type="gramEnd"/>
-      <w:r>
-        <w:t xml:space="preserve"> so với tuần B? </w:t>
+        <w:t xml:space="preserve">Số liệu tuần A so với tuần B? </w:t>
       </w:r>
     </w:p>
     <w:p>
@@ -2093,15 +2562,7 @@
         <w:ind w:right="15" w:hanging="360"/>
       </w:pPr>
       <w:r>
-        <w:t xml:space="preserve">Số liệu tháng </w:t>
-      </w:r>
-      <w:proofErr w:type="gramStart"/>
-      <w:r>
-        <w:t>A</w:t>
-      </w:r>
-      <w:proofErr w:type="gramEnd"/>
-      <w:r>
-        <w:t xml:space="preserve"> so với tháng B? </w:t>
+        <w:t xml:space="preserve">Số liệu tháng A so với tháng B? </w:t>
       </w:r>
     </w:p>
     <w:p>
@@ -2113,16 +2574,7 @@
         <w:ind w:right="15" w:hanging="360"/>
       </w:pPr>
       <w:r>
-        <w:lastRenderedPageBreak/>
-        <w:t xml:space="preserve">Số liệu tháng </w:t>
-      </w:r>
-      <w:proofErr w:type="gramStart"/>
-      <w:r>
-        <w:t>A</w:t>
-      </w:r>
-      <w:proofErr w:type="gramEnd"/>
-      <w:r>
-        <w:t xml:space="preserve"> của năm A so với tháng A năm B? </w:t>
+        <w:t xml:space="preserve">Số liệu tháng A của năm A so với tháng A năm B? </w:t>
       </w:r>
     </w:p>
     <w:p>
@@ -2135,15 +2587,7 @@
         <w:ind w:right="15" w:hanging="360"/>
       </w:pPr>
       <w:r>
-        <w:t xml:space="preserve">Số liệu quý </w:t>
-      </w:r>
-      <w:proofErr w:type="gramStart"/>
-      <w:r>
-        <w:t>A</w:t>
-      </w:r>
-      <w:proofErr w:type="gramEnd"/>
-      <w:r>
-        <w:t xml:space="preserve"> so với quý B? </w:t>
+        <w:t xml:space="preserve">Số liệu quý A so với quý B? </w:t>
       </w:r>
     </w:p>
     <w:p>
@@ -2156,15 +2600,7 @@
         <w:ind w:right="15" w:hanging="360"/>
       </w:pPr>
       <w:r>
-        <w:t xml:space="preserve">Số liệu quý </w:t>
-      </w:r>
-      <w:proofErr w:type="gramStart"/>
-      <w:r>
-        <w:t>A</w:t>
-      </w:r>
-      <w:proofErr w:type="gramEnd"/>
-      <w:r>
-        <w:t xml:space="preserve"> năm A so với quý A năm B? </w:t>
+        <w:t xml:space="preserve">Số liệu quý A năm A so với quý A năm B? </w:t>
       </w:r>
     </w:p>
     <w:p>
@@ -2177,15 +2613,7 @@
         <w:ind w:right="15" w:hanging="360"/>
       </w:pPr>
       <w:r>
-        <w:t xml:space="preserve">Số liệu năm </w:t>
-      </w:r>
-      <w:proofErr w:type="gramStart"/>
-      <w:r>
-        <w:t>A</w:t>
-      </w:r>
-      <w:proofErr w:type="gramEnd"/>
-      <w:r>
-        <w:t xml:space="preserve"> so với năm B? </w:t>
+        <w:t xml:space="preserve">Số liệu năm A so với năm B? </w:t>
       </w:r>
     </w:p>
     <w:p>
@@ -2271,13 +2699,9 @@
         <w:spacing w:after="0" w:line="467" w:lineRule="auto"/>
         <w:ind w:left="0" w:right="2057" w:firstLine="1512"/>
       </w:pPr>
-      <w:proofErr w:type="gramStart"/>
-      <w:r>
-        <w:t>có</w:t>
-      </w:r>
-      <w:proofErr w:type="gramEnd"/>
-      <w:r>
-        <w:t xml:space="preserve"> được bằng cách tính tổng tiền các hóa đơn. </w:t>
+      <w:r>
+        <w:lastRenderedPageBreak/>
+        <w:t xml:space="preserve">có được bằng cách tính tổng tiền các hóa đơn. </w:t>
       </w:r>
       <w:r>
         <w:rPr>
@@ -2322,28 +2746,15 @@
         <w:jc w:val="right"/>
       </w:pPr>
       <w:r>
-        <w:t xml:space="preserve">Mong muốn quản lý các thông tin hoạt động của hãng </w:t>
-      </w:r>
-      <w:proofErr w:type="gramStart"/>
-      <w:r>
-        <w:t>xe</w:t>
-      </w:r>
-      <w:proofErr w:type="gramEnd"/>
-      <w:r>
-        <w:t xml:space="preserve"> một cách dễ dàng, </w:t>
+        <w:t xml:space="preserve">Mong muốn quản lý các thông tin hoạt động của hãng xe một cách dễ dàng, </w:t>
       </w:r>
     </w:p>
     <w:p>
       <w:pPr>
         <w:ind w:right="15"/>
       </w:pPr>
-      <w:proofErr w:type="gramStart"/>
-      <w:r>
-        <w:t>nhanh</w:t>
-      </w:r>
-      <w:proofErr w:type="gramEnd"/>
-      <w:r>
-        <w:t xml:space="preserve"> chóng và tiện lợi. Nhân viên dễ sử dụng và tập huấn nhanh chóng. </w:t>
+      <w:r>
+        <w:t xml:space="preserve">nhanh chóng và tiện lợi. Nhân viên dễ sử dụng và tập huấn nhanh chóng. </w:t>
       </w:r>
     </w:p>
     <w:p>
@@ -2374,11 +2785,11 @@
         <w:ind w:left="1306" w:right="15"/>
       </w:pPr>
       <w:r>
-        <w:t>Mong muốn một ứng dụng riêng biệt thực hiện tìm các tuyến đường ngắn nhất giữa các trạm. Các tuyến đường còn phải xem xét các yếu tố giá trị khác như: tỉ lệ đón khách, tỉ lệ kẹt xe</w:t>
+        <w:t xml:space="preserve">Mong muốn một ứng dụng riêng biệt thực hiện tìm các tuyến đường ngắn nhất giữa các trạm. Các tuyến đường còn phải xem xét các yếu tố giá trị khác như: tỉ lệ đón khách, tỉ lệ kẹt </w:t>
       </w:r>
       <w:proofErr w:type="gramStart"/>
       <w:r>
-        <w:t>,…</w:t>
+        <w:t>xe,…</w:t>
       </w:r>
       <w:proofErr w:type="gramEnd"/>
       <w:r>
@@ -2391,11 +2802,7 @@
         <w:ind w:left="1306" w:right="15"/>
       </w:pPr>
       <w:r>
-        <w:t xml:space="preserve">Ứng dụng nên viết bằng java, môi trường web application vì công ty mong muốn ứng dụng này sau khi hoàn thành, công ty sẽ tự nâng cấp và có thể </w:t>
-      </w:r>
-      <w:r>
-        <w:lastRenderedPageBreak/>
-        <w:t xml:space="preserve">thương mại hóa đến các đối tác khác. Ứng dụng nên giao tiếp dữ liệu với ứng dụng quản lý mục 5.1. </w:t>
+        <w:t xml:space="preserve">Ứng dụng nên viết bằng java, môi trường web application vì công ty mong muốn ứng dụng này sau khi hoàn thành, công ty sẽ tự nâng cấp và có thể thương mại hóa đến các đối tác khác. Ứng dụng nên giao tiếp dữ liệu với ứng dụng quản lý mục 5.1. </w:t>
       </w:r>
     </w:p>
     <w:p>
@@ -2529,6 +2936,7 @@
           <w:color w:val="17365D"/>
           <w:sz w:val="28"/>
         </w:rPr>
+        <w:lastRenderedPageBreak/>
         <w:t xml:space="preserve"> </w:t>
       </w:r>
     </w:p>
@@ -2562,7 +2970,7 @@
 </file>
 
 <file path=word/numbering.xml><?xml version="1.0" encoding="utf-8"?>
-<w:numbering xmlns:wpc="http://schemas.microsoft.com/office/word/2010/wordprocessingCanvas" xmlns:mc="http://schemas.openxmlformats.org/markup-compatibility/2006" xmlns:o="urn:schemas-microsoft-com:office:office" xmlns:r="http://schemas.openxmlformats.org/officeDocument/2006/relationships" xmlns:m="http://schemas.openxmlformats.org/officeDocument/2006/math" xmlns:v="urn:schemas-microsoft-com:vml" xmlns:wp14="http://schemas.microsoft.com/office/word/2010/wordprocessingDrawing" xmlns:wp="http://schemas.openxmlformats.org/drawingml/2006/wordprocessingDrawing" xmlns:w10="urn:schemas-microsoft-com:office:word" xmlns:w="http://schemas.openxmlformats.org/wordprocessingml/2006/main" xmlns:w14="http://schemas.microsoft.com/office/word/2010/wordml" xmlns:w15="http://schemas.microsoft.com/office/word/2012/wordml" xmlns:wpg="http://schemas.microsoft.com/office/word/2010/wordprocessingGroup" xmlns:wpi="http://schemas.microsoft.com/office/word/2010/wordprocessingInk" xmlns:wne="http://schemas.microsoft.com/office/word/2006/wordml" xmlns:wps="http://schemas.microsoft.com/office/word/2010/wordprocessingShape" mc:Ignorable="w14 w15 wp14">
+<w:numbering xmlns:wpc="http://schemas.microsoft.com/office/word/2010/wordprocessingCanvas" xmlns:cx="http://schemas.microsoft.com/office/drawing/2014/chartex" xmlns:cx1="http://schemas.microsoft.com/office/drawing/2015/9/8/chartex" xmlns:cx2="http://schemas.microsoft.com/office/drawing/2015/10/21/chartex" xmlns:cx3="http://schemas.microsoft.com/office/drawing/2016/5/9/chartex" xmlns:cx4="http://schemas.microsoft.com/office/drawing/2016/5/10/chartex" xmlns:cx5="http://schemas.microsoft.com/office/drawing/2016/5/11/chartex" xmlns:cx6="http://schemas.microsoft.com/office/drawing/2016/5/12/chartex" xmlns:cx7="http://schemas.microsoft.com/office/drawing/2016/5/13/chartex" xmlns:cx8="http://schemas.microsoft.com/office/drawing/2016/5/14/chartex" xmlns:mc="http://schemas.openxmlformats.org/markup-compatibility/2006" xmlns:aink="http://schemas.microsoft.com/office/drawing/2016/ink" xmlns:am3d="http://schemas.microsoft.com/office/drawing/2017/model3d" xmlns:o="urn:schemas-microsoft-com:office:office" xmlns:r="http://schemas.openxmlformats.org/officeDocument/2006/relationships" xmlns:m="http://schemas.openxmlformats.org/officeDocument/2006/math" xmlns:v="urn:schemas-microsoft-com:vml" xmlns:wp14="http://schemas.microsoft.com/office/word/2010/wordprocessingDrawing" xmlns:wp="http://schemas.openxmlformats.org/drawingml/2006/wordprocessingDrawing" xmlns:w10="urn:schemas-microsoft-com:office:word" xmlns:w="http://schemas.openxmlformats.org/wordprocessingml/2006/main" xmlns:w14="http://schemas.microsoft.com/office/word/2010/wordml" xmlns:w15="http://schemas.microsoft.com/office/word/2012/wordml" xmlns:w16cid="http://schemas.microsoft.com/office/word/2016/wordml/cid" xmlns:w16se="http://schemas.microsoft.com/office/word/2015/wordml/symex" xmlns:wpg="http://schemas.microsoft.com/office/word/2010/wordprocessingGroup" xmlns:wpi="http://schemas.microsoft.com/office/word/2010/wordprocessingInk" xmlns:wne="http://schemas.microsoft.com/office/word/2006/wordml" xmlns:wps="http://schemas.microsoft.com/office/word/2010/wordprocessingShape" mc:Ignorable="w14 w15 w16se w16cid wp14">
   <w:abstractNum w:abstractNumId="0" w15:restartNumberingAfterBreak="0">
     <w:nsid w:val="02373398"/>
     <w:multiLevelType w:val="multilevel"/>
@@ -2898,6 +3306,119 @@
     </w:lvl>
   </w:abstractNum>
   <w:abstractNum w:abstractNumId="2" w15:restartNumberingAfterBreak="0">
+    <w:nsid w:val="1C9C4080"/>
+    <w:multiLevelType w:val="hybridMultilevel"/>
+    <w:tmpl w:val="66C89C0A"/>
+    <w:lvl w:ilvl="0" w:tplc="04090009">
+      <w:start w:val="1"/>
+      <w:numFmt w:val="bullet"/>
+      <w:lvlText w:val=""/>
+      <w:lvlJc w:val="left"/>
+      <w:pPr>
+        <w:ind w:left="1080" w:hanging="360"/>
+      </w:pPr>
+      <w:rPr>
+        <w:rFonts w:ascii="Wingdings" w:hAnsi="Wingdings" w:hint="default"/>
+      </w:rPr>
+    </w:lvl>
+    <w:lvl w:ilvl="1" w:tplc="04090003" w:tentative="1">
+      <w:start w:val="1"/>
+      <w:numFmt w:val="bullet"/>
+      <w:lvlText w:val="o"/>
+      <w:lvlJc w:val="left"/>
+      <w:pPr>
+        <w:ind w:left="1800" w:hanging="360"/>
+      </w:pPr>
+      <w:rPr>
+        <w:rFonts w:ascii="Courier New" w:hAnsi="Courier New" w:cs="Courier New" w:hint="default"/>
+      </w:rPr>
+    </w:lvl>
+    <w:lvl w:ilvl="2" w:tplc="04090005" w:tentative="1">
+      <w:start w:val="1"/>
+      <w:numFmt w:val="bullet"/>
+      <w:lvlText w:val=""/>
+      <w:lvlJc w:val="left"/>
+      <w:pPr>
+        <w:ind w:left="2520" w:hanging="360"/>
+      </w:pPr>
+      <w:rPr>
+        <w:rFonts w:ascii="Wingdings" w:hAnsi="Wingdings" w:hint="default"/>
+      </w:rPr>
+    </w:lvl>
+    <w:lvl w:ilvl="3" w:tplc="04090001" w:tentative="1">
+      <w:start w:val="1"/>
+      <w:numFmt w:val="bullet"/>
+      <w:lvlText w:val=""/>
+      <w:lvlJc w:val="left"/>
+      <w:pPr>
+        <w:ind w:left="3240" w:hanging="360"/>
+      </w:pPr>
+      <w:rPr>
+        <w:rFonts w:ascii="Symbol" w:hAnsi="Symbol" w:hint="default"/>
+      </w:rPr>
+    </w:lvl>
+    <w:lvl w:ilvl="4" w:tplc="04090003" w:tentative="1">
+      <w:start w:val="1"/>
+      <w:numFmt w:val="bullet"/>
+      <w:lvlText w:val="o"/>
+      <w:lvlJc w:val="left"/>
+      <w:pPr>
+        <w:ind w:left="3960" w:hanging="360"/>
+      </w:pPr>
+      <w:rPr>
+        <w:rFonts w:ascii="Courier New" w:hAnsi="Courier New" w:cs="Courier New" w:hint="default"/>
+      </w:rPr>
+    </w:lvl>
+    <w:lvl w:ilvl="5" w:tplc="04090005" w:tentative="1">
+      <w:start w:val="1"/>
+      <w:numFmt w:val="bullet"/>
+      <w:lvlText w:val=""/>
+      <w:lvlJc w:val="left"/>
+      <w:pPr>
+        <w:ind w:left="4680" w:hanging="360"/>
+      </w:pPr>
+      <w:rPr>
+        <w:rFonts w:ascii="Wingdings" w:hAnsi="Wingdings" w:hint="default"/>
+      </w:rPr>
+    </w:lvl>
+    <w:lvl w:ilvl="6" w:tplc="04090001" w:tentative="1">
+      <w:start w:val="1"/>
+      <w:numFmt w:val="bullet"/>
+      <w:lvlText w:val=""/>
+      <w:lvlJc w:val="left"/>
+      <w:pPr>
+        <w:ind w:left="5400" w:hanging="360"/>
+      </w:pPr>
+      <w:rPr>
+        <w:rFonts w:ascii="Symbol" w:hAnsi="Symbol" w:hint="default"/>
+      </w:rPr>
+    </w:lvl>
+    <w:lvl w:ilvl="7" w:tplc="04090003" w:tentative="1">
+      <w:start w:val="1"/>
+      <w:numFmt w:val="bullet"/>
+      <w:lvlText w:val="o"/>
+      <w:lvlJc w:val="left"/>
+      <w:pPr>
+        <w:ind w:left="6120" w:hanging="360"/>
+      </w:pPr>
+      <w:rPr>
+        <w:rFonts w:ascii="Courier New" w:hAnsi="Courier New" w:cs="Courier New" w:hint="default"/>
+      </w:rPr>
+    </w:lvl>
+    <w:lvl w:ilvl="8" w:tplc="04090005" w:tentative="1">
+      <w:start w:val="1"/>
+      <w:numFmt w:val="bullet"/>
+      <w:lvlText w:val=""/>
+      <w:lvlJc w:val="left"/>
+      <w:pPr>
+        <w:ind w:left="6840" w:hanging="360"/>
+      </w:pPr>
+      <w:rPr>
+        <w:rFonts w:ascii="Wingdings" w:hAnsi="Wingdings" w:hint="default"/>
+      </w:rPr>
+    </w:lvl>
+  </w:abstractNum>
+  <w:abstractNum w:abstractNumId="3" w15:restartNumberingAfterBreak="0">
     <w:nsid w:val="239F4744"/>
     <w:multiLevelType w:val="hybridMultilevel"/>
     <w:tmpl w:val="98F6AD06"/>
@@ -3109,7 +3630,7 @@
       </w:rPr>
     </w:lvl>
   </w:abstractNum>
-  <w:abstractNum w:abstractNumId="3" w15:restartNumberingAfterBreak="0">
+  <w:abstractNum w:abstractNumId="4" w15:restartNumberingAfterBreak="0">
     <w:nsid w:val="258D4BF9"/>
     <w:multiLevelType w:val="hybridMultilevel"/>
     <w:tmpl w:val="85822C80"/>
@@ -3321,7 +3842,7 @@
       </w:rPr>
     </w:lvl>
   </w:abstractNum>
-  <w:abstractNum w:abstractNumId="4" w15:restartNumberingAfterBreak="0">
+  <w:abstractNum w:abstractNumId="5" w15:restartNumberingAfterBreak="0">
     <w:nsid w:val="3785266B"/>
     <w:multiLevelType w:val="multilevel"/>
     <w:tmpl w:val="17C44248"/>
@@ -3534,7 +4055,7 @@
       </w:rPr>
     </w:lvl>
   </w:abstractNum>
-  <w:abstractNum w:abstractNumId="5" w15:restartNumberingAfterBreak="0">
+  <w:abstractNum w:abstractNumId="6" w15:restartNumberingAfterBreak="0">
     <w:nsid w:val="3A451A1C"/>
     <w:multiLevelType w:val="hybridMultilevel"/>
     <w:tmpl w:val="EB8AA128"/>
@@ -3658,7 +4179,7 @@
       </w:rPr>
     </w:lvl>
   </w:abstractNum>
-  <w:abstractNum w:abstractNumId="6" w15:restartNumberingAfterBreak="0">
+  <w:abstractNum w:abstractNumId="7" w15:restartNumberingAfterBreak="0">
     <w:nsid w:val="45476935"/>
     <w:multiLevelType w:val="hybridMultilevel"/>
     <w:tmpl w:val="DAA68D70"/>
@@ -3870,7 +4391,7 @@
       </w:rPr>
     </w:lvl>
   </w:abstractNum>
-  <w:abstractNum w:abstractNumId="7" w15:restartNumberingAfterBreak="0">
+  <w:abstractNum w:abstractNumId="8" w15:restartNumberingAfterBreak="0">
     <w:nsid w:val="67FE4191"/>
     <w:multiLevelType w:val="multilevel"/>
     <w:tmpl w:val="30463984"/>
@@ -4083,7 +4604,7 @@
       </w:rPr>
     </w:lvl>
   </w:abstractNum>
-  <w:abstractNum w:abstractNumId="8" w15:restartNumberingAfterBreak="0">
+  <w:abstractNum w:abstractNumId="9" w15:restartNumberingAfterBreak="0">
     <w:nsid w:val="6AED65AC"/>
     <w:multiLevelType w:val="multilevel"/>
     <w:tmpl w:val="4E86CF06"/>
@@ -4208,37 +4729,40 @@
     </w:lvl>
   </w:abstractNum>
   <w:num w:numId="1">
-    <w:abstractNumId w:val="2"/>
+    <w:abstractNumId w:val="3"/>
   </w:num>
   <w:num w:numId="2">
-    <w:abstractNumId w:val="6"/>
+    <w:abstractNumId w:val="7"/>
   </w:num>
   <w:num w:numId="3">
-    <w:abstractNumId w:val="4"/>
+    <w:abstractNumId w:val="5"/>
   </w:num>
   <w:num w:numId="4">
-    <w:abstractNumId w:val="3"/>
+    <w:abstractNumId w:val="4"/>
   </w:num>
   <w:num w:numId="5">
     <w:abstractNumId w:val="1"/>
   </w:num>
   <w:num w:numId="6">
-    <w:abstractNumId w:val="7"/>
+    <w:abstractNumId w:val="8"/>
   </w:num>
   <w:num w:numId="7">
-    <w:abstractNumId w:val="8"/>
+    <w:abstractNumId w:val="9"/>
   </w:num>
   <w:num w:numId="8">
-    <w:abstractNumId w:val="5"/>
+    <w:abstractNumId w:val="6"/>
   </w:num>
   <w:num w:numId="9">
     <w:abstractNumId w:val="0"/>
+  </w:num>
+  <w:num w:numId="10">
+    <w:abstractNumId w:val="2"/>
   </w:num>
 </w:numbering>
 </file>
 
 <file path=word/styles.xml><?xml version="1.0" encoding="utf-8"?>
-<w:styles xmlns:mc="http://schemas.openxmlformats.org/markup-compatibility/2006" xmlns:r="http://schemas.openxmlformats.org/officeDocument/2006/relationships" xmlns:w="http://schemas.openxmlformats.org/wordprocessingml/2006/main" xmlns:w14="http://schemas.microsoft.com/office/word/2010/wordml" xmlns:w15="http://schemas.microsoft.com/office/word/2012/wordml" mc:Ignorable="w14 w15">
+<w:styles xmlns:mc="http://schemas.openxmlformats.org/markup-compatibility/2006" xmlns:r="http://schemas.openxmlformats.org/officeDocument/2006/relationships" xmlns:w="http://schemas.openxmlformats.org/wordprocessingml/2006/main" xmlns:w14="http://schemas.microsoft.com/office/word/2010/wordml" xmlns:w15="http://schemas.microsoft.com/office/word/2012/wordml" xmlns:w16cid="http://schemas.microsoft.com/office/word/2016/wordml/cid" xmlns:w16se="http://schemas.microsoft.com/office/word/2015/wordml/symex" mc:Ignorable="w14 w15 w16se w16cid">
   <w:docDefaults>
     <w:rPrDefault>
       <w:rPr>
@@ -4254,7 +4778,7 @@
       </w:pPr>
     </w:pPrDefault>
   </w:docDefaults>
-  <w:latentStyles w:defLockedState="0" w:defUIPriority="99" w:defSemiHidden="0" w:defUnhideWhenUsed="0" w:defQFormat="0" w:count="371">
+  <w:latentStyles w:defLockedState="0" w:defUIPriority="99" w:defSemiHidden="0" w:defUnhideWhenUsed="0" w:defQFormat="0" w:count="375">
     <w:lsdException w:name="Normal" w:uiPriority="0" w:qFormat="1"/>
     <w:lsdException w:name="heading 1" w:uiPriority="9" w:qFormat="1"/>
     <w:lsdException w:name="heading 2" w:semiHidden="1" w:uiPriority="9" w:unhideWhenUsed="1" w:qFormat="1"/>
@@ -4626,6 +5150,10 @@
     <w:lsdException w:name="List Table 5 Dark Accent 6" w:uiPriority="50"/>
     <w:lsdException w:name="List Table 6 Colorful Accent 6" w:uiPriority="51"/>
     <w:lsdException w:name="List Table 7 Colorful Accent 6" w:uiPriority="52"/>
+    <w:lsdException w:name="Mention" w:semiHidden="1" w:unhideWhenUsed="1"/>
+    <w:lsdException w:name="Smart Hyperlink" w:semiHidden="1" w:unhideWhenUsed="1"/>
+    <w:lsdException w:name="Hashtag" w:semiHidden="1" w:unhideWhenUsed="1"/>
+    <w:lsdException w:name="Unresolved Mention" w:semiHidden="1" w:unhideWhenUsed="1"/>
   </w:latentStyles>
   <w:style w:type="paragraph" w:default="1" w:styleId="Normal">
     <w:name w:val="Normal"/>

--- a/01_Document/KhaoSatHeThongBUS _Ver1.3.docx
+++ b/01_Document/KhaoSatHeThongBUS _Ver1.3.docx
@@ -1,6 +1,6 @@
 
 <file path=word/document.xml><?xml version="1.0" encoding="utf-8"?>
-<w:document xmlns:wpc="http://schemas.microsoft.com/office/word/2010/wordprocessingCanvas" xmlns:cx="http://schemas.microsoft.com/office/drawing/2014/chartex" xmlns:cx1="http://schemas.microsoft.com/office/drawing/2015/9/8/chartex" xmlns:cx2="http://schemas.microsoft.com/office/drawing/2015/10/21/chartex" xmlns:cx3="http://schemas.microsoft.com/office/drawing/2016/5/9/chartex" xmlns:cx4="http://schemas.microsoft.com/office/drawing/2016/5/10/chartex" xmlns:cx5="http://schemas.microsoft.com/office/drawing/2016/5/11/chartex" xmlns:cx6="http://schemas.microsoft.com/office/drawing/2016/5/12/chartex" xmlns:cx7="http://schemas.microsoft.com/office/drawing/2016/5/13/chartex" xmlns:cx8="http://schemas.microsoft.com/office/drawing/2016/5/14/chartex" xmlns:mc="http://schemas.openxmlformats.org/markup-compatibility/2006" xmlns:aink="http://schemas.microsoft.com/office/drawing/2016/ink" xmlns:am3d="http://schemas.microsoft.com/office/drawing/2017/model3d" xmlns:o="urn:schemas-microsoft-com:office:office" xmlns:r="http://schemas.openxmlformats.org/officeDocument/2006/relationships" xmlns:m="http://schemas.openxmlformats.org/officeDocument/2006/math" xmlns:v="urn:schemas-microsoft-com:vml" xmlns:wp14="http://schemas.microsoft.com/office/word/2010/wordprocessingDrawing" xmlns:wp="http://schemas.openxmlformats.org/drawingml/2006/wordprocessingDrawing" xmlns:w10="urn:schemas-microsoft-com:office:word" xmlns:w="http://schemas.openxmlformats.org/wordprocessingml/2006/main" xmlns:w14="http://schemas.microsoft.com/office/word/2010/wordml" xmlns:w15="http://schemas.microsoft.com/office/word/2012/wordml" xmlns:w16cid="http://schemas.microsoft.com/office/word/2016/wordml/cid" xmlns:w16se="http://schemas.microsoft.com/office/word/2015/wordml/symex" xmlns:wpg="http://schemas.microsoft.com/office/word/2010/wordprocessingGroup" xmlns:wpi="http://schemas.microsoft.com/office/word/2010/wordprocessingInk" xmlns:wne="http://schemas.microsoft.com/office/word/2006/wordml" xmlns:wps="http://schemas.microsoft.com/office/word/2010/wordprocessingShape" mc:Ignorable="w14 w15 w16se w16cid wp14">
+<w:document xmlns:wpc="http://schemas.microsoft.com/office/word/2010/wordprocessingCanvas" xmlns:mc="http://schemas.openxmlformats.org/markup-compatibility/2006" xmlns:o="urn:schemas-microsoft-com:office:office" xmlns:r="http://schemas.openxmlformats.org/officeDocument/2006/relationships" xmlns:m="http://schemas.openxmlformats.org/officeDocument/2006/math" xmlns:v="urn:schemas-microsoft-com:vml" xmlns:wp14="http://schemas.microsoft.com/office/word/2010/wordprocessingDrawing" xmlns:wp="http://schemas.openxmlformats.org/drawingml/2006/wordprocessingDrawing" xmlns:w="http://schemas.openxmlformats.org/wordprocessingml/2006/main" xmlns:w14="http://schemas.microsoft.com/office/word/2010/wordml" xmlns:w10="urn:schemas-microsoft-com:office:word" xmlns:w15="http://schemas.microsoft.com/office/word/2012/wordml" xmlns:wpg="http://schemas.microsoft.com/office/word/2010/wordprocessingGroup" xmlns:wpi="http://schemas.microsoft.com/office/word/2010/wordprocessingInk" xmlns:wne="http://schemas.microsoft.com/office/word/2006/wordml" xmlns:wps="http://schemas.microsoft.com/office/word/2010/wordprocessingShape" xmlns:wpsCustomData="http://www.wps.cn/officeDocument/2013/wpsCustomData" mc:Ignorable="w14 w15 wp14">
   <w:body>
     <w:p>
       <w:pPr>
@@ -17,7 +17,7 @@
     </w:p>
     <w:p>
       <w:pPr>
-        <w:pStyle w:val="Heading1"/>
+        <w:pStyle w:val="2"/>
       </w:pPr>
       <w:r>
         <w:t xml:space="preserve">Khảo sát hệ thống </w:t>
@@ -31,8 +31,7 @@
       </w:pPr>
       <w:r>
         <w:rPr>
-          <w:rFonts w:ascii="Calibri" w:eastAsia="Calibri" w:hAnsi="Calibri" w:cs="Calibri"/>
-          <w:noProof/>
+          <w:rFonts w:ascii="Calibri" w:hAnsi="Calibri" w:eastAsia="Calibri" w:cs="Calibri"/>
           <w:sz w:val="22"/>
           <w:lang w:eastAsia="en-US"/>
         </w:rPr>
@@ -40,7 +39,7 @@
           <mc:Choice Requires="wpg">
             <w:drawing>
               <wp:inline distT="0" distB="0" distL="0" distR="0">
-                <wp:extent cx="6243193" cy="6096"/>
+                <wp:extent cx="6242685" cy="5715"/>
                 <wp:effectExtent l="0" t="0" r="0" b="0"/>
                 <wp:docPr id="5159" name="Group 5159"/>
                 <wp:cNvGraphicFramePr/>
@@ -118,11 +117,15 @@
           </mc:Choice>
           <mc:Fallback>
             <w:pict>
-              <v:group w14:anchorId="31E5B874" id="Group 5159" o:spid="_x0000_s1026" style="width:491.6pt;height:.5pt;mso-position-horizontal-relative:char;mso-position-vertical-relative:line" coordsize="62431,60" o:gfxdata="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">
-                <v:shape id="Shape 6213" o:spid="_x0000_s1027" style="position:absolute;width:62431;height:91;visibility:visible;mso-wrap-style:square;v-text-anchor:top" coordsize="6243193,9144" o:gfxdata="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" path="m,l6243193,r,9144l,9144,,e" fillcolor="#4f81bd" stroked="f" strokeweight="0">
-                  <v:stroke miterlimit="83231f" joinstyle="miter"/>
-                  <v:path arrowok="t" textboxrect="0,0,6243193,9144"/>
+              <v:group id="_x0000_s1026" o:spid="_x0000_s1026" o:spt="203" style="height:0.45pt;width:491.55pt;" coordsize="6243193,6096" o:gfxdata="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">
+                <o:lock v:ext="edit" aspectratio="f"/>
+                <v:shape id="Shape 6213" o:spid="_x0000_s1026" o:spt="100" style="position:absolute;left:0;top:0;height:9144;width:6243193;" fillcolor="#4F81BD" filled="t" stroked="f" coordsize="6243193,9144" o:gfxdata="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" path="m0,0l6243193,0,6243193,9144,0,9144,0,0e">
+                  <v:fill on="t" focussize="0,0"/>
+                  <v:stroke on="f" weight="0pt" miterlimit="1" joinstyle="miter"/>
+                  <v:imagedata o:title=""/>
+                  <o:lock v:ext="edit" aspectratio="f"/>
                 </v:shape>
+                <w10:wrap type="none"/>
                 <w10:anchorlock/>
               </v:group>
             </w:pict>
@@ -144,7 +147,7 @@
       </w:r>
       <w:r>
         <w:rPr>
-          <w:rFonts w:ascii="Cambria" w:eastAsia="Cambria" w:hAnsi="Cambria" w:cs="Cambria"/>
+          <w:rFonts w:ascii="Cambria" w:hAnsi="Cambria" w:eastAsia="Cambria" w:cs="Cambria"/>
           <w:sz w:val="44"/>
         </w:rPr>
         <w:t xml:space="preserve"> </w:t>
@@ -158,7 +161,7 @@
       </w:pPr>
       <w:r>
         <w:rPr>
-          <w:rFonts w:ascii="Calibri" w:eastAsia="Calibri" w:hAnsi="Calibri" w:cs="Calibri"/>
+          <w:rFonts w:ascii="Calibri" w:hAnsi="Calibri" w:eastAsia="Calibri" w:cs="Calibri"/>
           <w:sz w:val="22"/>
         </w:rPr>
         <w:t xml:space="preserve"> </w:t>
@@ -198,13 +201,13 @@
         <w:ind w:left="0" w:right="0" w:firstLine="0"/>
         <w:jc w:val="left"/>
         <w:rPr>
-          <w:rFonts w:ascii="Calibri" w:eastAsia="Calibri" w:hAnsi="Calibri" w:cs="Calibri"/>
+          <w:rFonts w:ascii="Calibri" w:hAnsi="Calibri" w:eastAsia="Calibri" w:cs="Calibri"/>
           <w:sz w:val="22"/>
         </w:rPr>
       </w:pPr>
       <w:r>
         <w:rPr>
-          <w:rFonts w:ascii="Calibri" w:eastAsia="Calibri" w:hAnsi="Calibri" w:cs="Calibri"/>
+          <w:rFonts w:ascii="Calibri" w:hAnsi="Calibri" w:eastAsia="Calibri" w:cs="Calibri"/>
           <w:sz w:val="22"/>
         </w:rPr>
         <w:t xml:space="preserve"> </w:t>
@@ -216,7 +219,7 @@
         <w:ind w:left="0" w:right="0" w:firstLine="0"/>
         <w:jc w:val="left"/>
         <w:rPr>
-          <w:rFonts w:ascii="Calibri" w:eastAsia="Calibri" w:hAnsi="Calibri" w:cs="Calibri"/>
+          <w:rFonts w:ascii="Calibri" w:hAnsi="Calibri" w:eastAsia="Calibri" w:cs="Calibri"/>
           <w:sz w:val="22"/>
         </w:rPr>
       </w:pPr>
@@ -227,7 +230,7 @@
         <w:ind w:left="0" w:right="0" w:firstLine="0"/>
         <w:jc w:val="left"/>
         <w:rPr>
-          <w:rFonts w:ascii="Calibri" w:eastAsia="Calibri" w:hAnsi="Calibri" w:cs="Calibri"/>
+          <w:rFonts w:ascii="Calibri" w:hAnsi="Calibri" w:eastAsia="Calibri" w:cs="Calibri"/>
           <w:sz w:val="22"/>
         </w:rPr>
       </w:pPr>
@@ -238,7 +241,7 @@
         <w:ind w:left="0" w:right="0" w:firstLine="0"/>
         <w:jc w:val="left"/>
         <w:rPr>
-          <w:rFonts w:ascii="Calibri" w:eastAsia="Calibri" w:hAnsi="Calibri" w:cs="Calibri"/>
+          <w:rFonts w:ascii="Calibri" w:hAnsi="Calibri" w:eastAsia="Calibri" w:cs="Calibri"/>
           <w:sz w:val="22"/>
         </w:rPr>
       </w:pPr>
@@ -249,7 +252,7 @@
         <w:ind w:left="0" w:right="0" w:firstLine="0"/>
         <w:jc w:val="left"/>
         <w:rPr>
-          <w:rFonts w:ascii="Calibri" w:eastAsia="Calibri" w:hAnsi="Calibri" w:cs="Calibri"/>
+          <w:rFonts w:ascii="Calibri" w:hAnsi="Calibri" w:eastAsia="Calibri" w:cs="Calibri"/>
           <w:sz w:val="22"/>
         </w:rPr>
       </w:pPr>
@@ -260,7 +263,7 @@
         <w:ind w:left="0" w:right="0" w:firstLine="0"/>
         <w:jc w:val="left"/>
         <w:rPr>
-          <w:rFonts w:ascii="Calibri" w:eastAsia="Calibri" w:hAnsi="Calibri" w:cs="Calibri"/>
+          <w:rFonts w:ascii="Calibri" w:hAnsi="Calibri" w:eastAsia="Calibri" w:cs="Calibri"/>
           <w:sz w:val="22"/>
         </w:rPr>
       </w:pPr>
@@ -271,7 +274,7 @@
         <w:ind w:left="0" w:right="0" w:firstLine="0"/>
         <w:jc w:val="left"/>
         <w:rPr>
-          <w:rFonts w:ascii="Calibri" w:eastAsia="Calibri" w:hAnsi="Calibri" w:cs="Calibri"/>
+          <w:rFonts w:ascii="Calibri" w:hAnsi="Calibri" w:eastAsia="Calibri" w:cs="Calibri"/>
           <w:sz w:val="22"/>
         </w:rPr>
       </w:pPr>
@@ -282,7 +285,7 @@
         <w:ind w:left="0" w:right="0" w:firstLine="0"/>
         <w:jc w:val="left"/>
         <w:rPr>
-          <w:rFonts w:ascii="Calibri" w:eastAsia="Calibri" w:hAnsi="Calibri" w:cs="Calibri"/>
+          <w:rFonts w:ascii="Calibri" w:hAnsi="Calibri" w:eastAsia="Calibri" w:cs="Calibri"/>
           <w:sz w:val="22"/>
         </w:rPr>
       </w:pPr>
@@ -293,7 +296,7 @@
         <w:ind w:left="0" w:right="0" w:firstLine="0"/>
         <w:jc w:val="left"/>
         <w:rPr>
-          <w:rFonts w:ascii="Calibri" w:eastAsia="Calibri" w:hAnsi="Calibri" w:cs="Calibri"/>
+          <w:rFonts w:ascii="Calibri" w:hAnsi="Calibri" w:eastAsia="Calibri" w:cs="Calibri"/>
           <w:sz w:val="22"/>
         </w:rPr>
       </w:pPr>
@@ -304,7 +307,7 @@
         <w:ind w:left="0" w:right="0" w:firstLine="0"/>
         <w:jc w:val="left"/>
         <w:rPr>
-          <w:rFonts w:ascii="Calibri" w:eastAsia="Calibri" w:hAnsi="Calibri" w:cs="Calibri"/>
+          <w:rFonts w:ascii="Calibri" w:hAnsi="Calibri" w:eastAsia="Calibri" w:cs="Calibri"/>
           <w:sz w:val="22"/>
         </w:rPr>
       </w:pPr>
@@ -324,32 +327,37 @@
       </w:pPr>
       <w:r>
         <w:rPr>
-          <w:rFonts w:ascii="Calibri" w:eastAsia="Calibri" w:hAnsi="Calibri" w:cs="Calibri"/>
+          <w:rFonts w:ascii="Calibri" w:hAnsi="Calibri" w:eastAsia="Calibri" w:cs="Calibri"/>
           <w:sz w:val="22"/>
         </w:rPr>
         <w:t xml:space="preserve"> </w:t>
       </w:r>
       <w:r>
         <w:rPr>
-          <w:rFonts w:ascii="Calibri" w:eastAsia="Calibri" w:hAnsi="Calibri" w:cs="Calibri"/>
+          <w:rFonts w:ascii="Calibri" w:hAnsi="Calibri" w:eastAsia="Calibri" w:cs="Calibri"/>
           <w:sz w:val="22"/>
         </w:rPr>
         <w:tab/>
+      </w:r>
+      <w:r>
+        <w:rPr>
+          <w:rFonts w:ascii="Calibri" w:hAnsi="Calibri" w:eastAsia="Calibri" w:cs="Calibri"/>
+          <w:sz w:val="22"/>
+        </w:rPr>
         <w:t xml:space="preserve"> </w:t>
       </w:r>
     </w:p>
     <w:p>
       <w:pPr>
-        <w:pStyle w:val="Heading2"/>
+        <w:pStyle w:val="3"/>
         <w:ind w:left="-5"/>
       </w:pPr>
       <w:r>
-        <w:lastRenderedPageBreak/>
         <w:t>Chương 1.</w:t>
       </w:r>
       <w:r>
         <w:rPr>
-          <w:rFonts w:ascii="Arial" w:eastAsia="Arial" w:hAnsi="Arial" w:cs="Arial"/>
+          <w:rFonts w:ascii="Arial" w:hAnsi="Arial" w:eastAsia="Arial" w:cs="Arial"/>
         </w:rPr>
         <w:t xml:space="preserve"> </w:t>
       </w:r>
@@ -359,14 +367,16 @@
     </w:p>
     <w:tbl>
       <w:tblPr>
-        <w:tblStyle w:val="TableGrid"/>
+        <w:tblStyle w:val="8"/>
         <w:tblW w:w="9218" w:type="dxa"/>
         <w:tblInd w:w="252" w:type="dxa"/>
+        <w:tblLayout w:type="fixed"/>
         <w:tblCellMar>
+          <w:top w:w="0" w:type="dxa"/>
           <w:left w:w="108" w:type="dxa"/>
+          <w:bottom w:w="0" w:type="dxa"/>
           <w:right w:w="115" w:type="dxa"/>
         </w:tblCellMar>
-        <w:tblLook w:val="04A0" w:firstRow="1" w:lastRow="0" w:firstColumn="1" w:lastColumn="0" w:noHBand="0" w:noVBand="1"/>
       </w:tblPr>
       <w:tblGrid>
         <w:gridCol w:w="3003"/>
@@ -374,23 +384,32 @@
         <w:gridCol w:w="3012"/>
       </w:tblGrid>
       <w:tr>
+        <w:tblPrEx>
+          <w:tblLayout w:type="fixed"/>
+          <w:tblCellMar>
+            <w:top w:w="0" w:type="dxa"/>
+            <w:left w:w="108" w:type="dxa"/>
+            <w:bottom w:w="0" w:type="dxa"/>
+            <w:right w:w="115" w:type="dxa"/>
+          </w:tblCellMar>
+        </w:tblPrEx>
         <w:trPr>
-          <w:trHeight w:val="566"/>
+          <w:trHeight w:val="566" w:hRule="atLeast"/>
         </w:trPr>
         <w:tc>
           <w:tcPr>
-            <w:tcW w:w="3068" w:type="dxa"/>
+            <w:tcW w:w="3003" w:type="dxa"/>
             <w:tcBorders>
-              <w:top w:val="single" w:sz="4" w:space="0" w:color="000000"/>
-              <w:left w:val="single" w:sz="4" w:space="0" w:color="000000"/>
-              <w:bottom w:val="single" w:sz="4" w:space="0" w:color="000000"/>
-              <w:right w:val="single" w:sz="4" w:space="0" w:color="000000"/>
+              <w:top w:val="single" w:color="000000" w:sz="4" w:space="0"/>
+              <w:left w:val="single" w:color="000000" w:sz="4" w:space="0"/>
+              <w:bottom w:val="single" w:color="000000" w:sz="4" w:space="0"/>
+              <w:right w:val="single" w:color="000000" w:sz="4" w:space="0"/>
             </w:tcBorders>
             <w:vAlign w:val="center"/>
           </w:tcPr>
           <w:p>
             <w:pPr>
-              <w:spacing w:after="0"/>
+              <w:spacing w:after="0" w:line="240" w:lineRule="auto"/>
               <w:ind w:left="0" w:right="0" w:firstLine="0"/>
               <w:jc w:val="left"/>
             </w:pPr>
@@ -404,18 +423,18 @@
         </w:tc>
         <w:tc>
           <w:tcPr>
-            <w:tcW w:w="3070" w:type="dxa"/>
+            <w:tcW w:w="3203" w:type="dxa"/>
             <w:tcBorders>
-              <w:top w:val="single" w:sz="4" w:space="0" w:color="000000"/>
-              <w:left w:val="single" w:sz="4" w:space="0" w:color="000000"/>
-              <w:bottom w:val="single" w:sz="4" w:space="0" w:color="000000"/>
-              <w:right w:val="single" w:sz="4" w:space="0" w:color="000000"/>
+              <w:top w:val="single" w:color="000000" w:sz="4" w:space="0"/>
+              <w:left w:val="single" w:color="000000" w:sz="4" w:space="0"/>
+              <w:bottom w:val="single" w:color="000000" w:sz="4" w:space="0"/>
+              <w:right w:val="single" w:color="000000" w:sz="4" w:space="0"/>
             </w:tcBorders>
             <w:vAlign w:val="center"/>
           </w:tcPr>
           <w:p>
             <w:pPr>
-              <w:spacing w:after="0"/>
+              <w:spacing w:after="0" w:line="240" w:lineRule="auto"/>
               <w:ind w:left="0" w:right="0" w:firstLine="0"/>
               <w:jc w:val="left"/>
             </w:pPr>
@@ -429,18 +448,18 @@
         </w:tc>
         <w:tc>
           <w:tcPr>
-            <w:tcW w:w="3080" w:type="dxa"/>
+            <w:tcW w:w="3012" w:type="dxa"/>
             <w:tcBorders>
-              <w:top w:val="single" w:sz="4" w:space="0" w:color="000000"/>
-              <w:left w:val="single" w:sz="4" w:space="0" w:color="000000"/>
-              <w:bottom w:val="single" w:sz="4" w:space="0" w:color="000000"/>
-              <w:right w:val="single" w:sz="4" w:space="0" w:color="000000"/>
+              <w:top w:val="single" w:color="000000" w:sz="4" w:space="0"/>
+              <w:left w:val="single" w:color="000000" w:sz="4" w:space="0"/>
+              <w:bottom w:val="single" w:color="000000" w:sz="4" w:space="0"/>
+              <w:right w:val="single" w:color="000000" w:sz="4" w:space="0"/>
             </w:tcBorders>
             <w:vAlign w:val="center"/>
           </w:tcPr>
           <w:p>
             <w:pPr>
-              <w:spacing w:after="0"/>
+              <w:spacing w:after="0" w:line="240" w:lineRule="auto"/>
               <w:ind w:left="0" w:right="0" w:firstLine="0"/>
               <w:jc w:val="left"/>
             </w:pPr>
@@ -454,23 +473,32 @@
         </w:tc>
       </w:tr>
       <w:tr>
+        <w:tblPrEx>
+          <w:tblLayout w:type="fixed"/>
+          <w:tblCellMar>
+            <w:top w:w="0" w:type="dxa"/>
+            <w:left w:w="108" w:type="dxa"/>
+            <w:bottom w:w="0" w:type="dxa"/>
+            <w:right w:w="115" w:type="dxa"/>
+          </w:tblCellMar>
+        </w:tblPrEx>
         <w:trPr>
-          <w:trHeight w:val="569"/>
+          <w:trHeight w:val="569" w:hRule="atLeast"/>
         </w:trPr>
         <w:tc>
           <w:tcPr>
-            <w:tcW w:w="3068" w:type="dxa"/>
+            <w:tcW w:w="3003" w:type="dxa"/>
             <w:tcBorders>
-              <w:top w:val="single" w:sz="4" w:space="0" w:color="000000"/>
-              <w:left w:val="single" w:sz="4" w:space="0" w:color="000000"/>
-              <w:bottom w:val="single" w:sz="4" w:space="0" w:color="000000"/>
-              <w:right w:val="single" w:sz="4" w:space="0" w:color="000000"/>
+              <w:top w:val="single" w:color="000000" w:sz="4" w:space="0"/>
+              <w:left w:val="single" w:color="000000" w:sz="4" w:space="0"/>
+              <w:bottom w:val="single" w:color="000000" w:sz="4" w:space="0"/>
+              <w:right w:val="single" w:color="000000" w:sz="4" w:space="0"/>
             </w:tcBorders>
             <w:vAlign w:val="center"/>
           </w:tcPr>
           <w:p>
             <w:pPr>
-              <w:spacing w:after="0"/>
+              <w:spacing w:after="0" w:line="240" w:lineRule="auto"/>
               <w:ind w:left="0" w:right="0" w:firstLine="0"/>
               <w:jc w:val="left"/>
             </w:pPr>
@@ -484,18 +512,18 @@
         </w:tc>
         <w:tc>
           <w:tcPr>
-            <w:tcW w:w="3070" w:type="dxa"/>
+            <w:tcW w:w="3203" w:type="dxa"/>
             <w:tcBorders>
-              <w:top w:val="single" w:sz="4" w:space="0" w:color="000000"/>
-              <w:left w:val="single" w:sz="4" w:space="0" w:color="000000"/>
-              <w:bottom w:val="single" w:sz="4" w:space="0" w:color="000000"/>
-              <w:right w:val="single" w:sz="4" w:space="0" w:color="000000"/>
+              <w:top w:val="single" w:color="000000" w:sz="4" w:space="0"/>
+              <w:left w:val="single" w:color="000000" w:sz="4" w:space="0"/>
+              <w:bottom w:val="single" w:color="000000" w:sz="4" w:space="0"/>
+              <w:right w:val="single" w:color="000000" w:sz="4" w:space="0"/>
             </w:tcBorders>
             <w:vAlign w:val="center"/>
           </w:tcPr>
           <w:p>
             <w:pPr>
-              <w:spacing w:after="0"/>
+              <w:spacing w:after="0" w:line="240" w:lineRule="auto"/>
               <w:ind w:left="0" w:right="0" w:firstLine="0"/>
               <w:jc w:val="left"/>
             </w:pPr>
@@ -509,18 +537,18 @@
         </w:tc>
         <w:tc>
           <w:tcPr>
-            <w:tcW w:w="3080" w:type="dxa"/>
+            <w:tcW w:w="3012" w:type="dxa"/>
             <w:tcBorders>
-              <w:top w:val="single" w:sz="4" w:space="0" w:color="000000"/>
-              <w:left w:val="single" w:sz="4" w:space="0" w:color="000000"/>
-              <w:bottom w:val="single" w:sz="4" w:space="0" w:color="000000"/>
-              <w:right w:val="single" w:sz="4" w:space="0" w:color="000000"/>
+              <w:top w:val="single" w:color="000000" w:sz="4" w:space="0"/>
+              <w:left w:val="single" w:color="000000" w:sz="4" w:space="0"/>
+              <w:bottom w:val="single" w:color="000000" w:sz="4" w:space="0"/>
+              <w:right w:val="single" w:color="000000" w:sz="4" w:space="0"/>
             </w:tcBorders>
             <w:vAlign w:val="center"/>
           </w:tcPr>
           <w:p>
             <w:pPr>
-              <w:spacing w:after="0"/>
+              <w:spacing w:after="0" w:line="240" w:lineRule="auto"/>
               <w:ind w:left="0" w:right="0" w:firstLine="0"/>
               <w:jc w:val="left"/>
             </w:pPr>
@@ -536,7 +564,7 @@
     </w:tbl>
     <w:p>
       <w:pPr>
-        <w:pStyle w:val="Heading2"/>
+        <w:pStyle w:val="3"/>
         <w:ind w:left="-5"/>
       </w:pPr>
       <w:r>
@@ -544,7 +572,7 @@
       </w:r>
       <w:r>
         <w:rPr>
-          <w:rFonts w:ascii="Arial" w:eastAsia="Arial" w:hAnsi="Arial" w:cs="Arial"/>
+          <w:rFonts w:ascii="Arial" w:hAnsi="Arial" w:eastAsia="Arial" w:cs="Arial"/>
         </w:rPr>
         <w:t xml:space="preserve"> </w:t>
       </w:r>
@@ -554,15 +582,16 @@
     </w:p>
     <w:tbl>
       <w:tblPr>
-        <w:tblStyle w:val="TableGrid"/>
+        <w:tblStyle w:val="8"/>
         <w:tblW w:w="9201" w:type="dxa"/>
         <w:tblInd w:w="252" w:type="dxa"/>
+        <w:tblLayout w:type="fixed"/>
         <w:tblCellMar>
           <w:top w:w="129" w:type="dxa"/>
           <w:left w:w="106" w:type="dxa"/>
+          <w:bottom w:w="0" w:type="dxa"/>
           <w:right w:w="106" w:type="dxa"/>
         </w:tblCellMar>
-        <w:tblLook w:val="04A0" w:firstRow="1" w:lastRow="0" w:firstColumn="1" w:lastColumn="0" w:noHBand="0" w:noVBand="1"/>
       </w:tblPr>
       <w:tblGrid>
         <w:gridCol w:w="699"/>
@@ -573,23 +602,32 @@
         <w:gridCol w:w="3377"/>
       </w:tblGrid>
       <w:tr>
+        <w:tblPrEx>
+          <w:tblLayout w:type="fixed"/>
+          <w:tblCellMar>
+            <w:top w:w="129" w:type="dxa"/>
+            <w:left w:w="106" w:type="dxa"/>
+            <w:bottom w:w="0" w:type="dxa"/>
+            <w:right w:w="106" w:type="dxa"/>
+          </w:tblCellMar>
+        </w:tblPrEx>
         <w:trPr>
-          <w:trHeight w:val="886"/>
+          <w:trHeight w:val="886" w:hRule="atLeast"/>
         </w:trPr>
         <w:tc>
           <w:tcPr>
             <w:tcW w:w="699" w:type="dxa"/>
             <w:tcBorders>
-              <w:top w:val="single" w:sz="4" w:space="0" w:color="000000"/>
-              <w:left w:val="single" w:sz="4" w:space="0" w:color="000000"/>
-              <w:bottom w:val="single" w:sz="4" w:space="0" w:color="000000"/>
-              <w:right w:val="single" w:sz="4" w:space="0" w:color="000000"/>
+              <w:top w:val="single" w:color="000000" w:sz="4" w:space="0"/>
+              <w:left w:val="single" w:color="000000" w:sz="4" w:space="0"/>
+              <w:bottom w:val="single" w:color="000000" w:sz="4" w:space="0"/>
+              <w:right w:val="single" w:color="000000" w:sz="4" w:space="0"/>
             </w:tcBorders>
             <w:vAlign w:val="center"/>
           </w:tcPr>
           <w:p>
             <w:pPr>
-              <w:spacing w:after="40"/>
+              <w:spacing w:after="40" w:line="240" w:lineRule="auto"/>
               <w:ind w:left="2" w:right="0" w:firstLine="0"/>
               <w:jc w:val="left"/>
               <w:rPr>
@@ -607,7 +645,7 @@
           </w:p>
           <w:p>
             <w:pPr>
-              <w:spacing w:after="0"/>
+              <w:spacing w:after="0" w:line="240" w:lineRule="auto"/>
               <w:ind w:left="2" w:right="0" w:firstLine="0"/>
               <w:jc w:val="left"/>
               <w:rPr>
@@ -628,15 +666,15 @@
           <w:tcPr>
             <w:tcW w:w="1750" w:type="dxa"/>
             <w:tcBorders>
-              <w:top w:val="single" w:sz="4" w:space="0" w:color="000000"/>
-              <w:left w:val="single" w:sz="4" w:space="0" w:color="000000"/>
-              <w:bottom w:val="single" w:sz="4" w:space="0" w:color="000000"/>
-              <w:right w:val="single" w:sz="4" w:space="0" w:color="000000"/>
+              <w:top w:val="single" w:color="000000" w:sz="4" w:space="0"/>
+              <w:left w:val="single" w:color="000000" w:sz="4" w:space="0"/>
+              <w:bottom w:val="single" w:color="000000" w:sz="4" w:space="0"/>
+              <w:right w:val="single" w:color="000000" w:sz="4" w:space="0"/>
             </w:tcBorders>
           </w:tcPr>
           <w:p>
             <w:pPr>
-              <w:spacing w:after="0"/>
+              <w:spacing w:after="0" w:line="240" w:lineRule="auto"/>
               <w:ind w:left="2" w:right="0" w:firstLine="0"/>
               <w:jc w:val="left"/>
               <w:rPr>
@@ -657,16 +695,16 @@
           <w:tcPr>
             <w:tcW w:w="1171" w:type="dxa"/>
             <w:tcBorders>
-              <w:top w:val="single" w:sz="4" w:space="0" w:color="000000"/>
-              <w:left w:val="single" w:sz="4" w:space="0" w:color="000000"/>
-              <w:bottom w:val="single" w:sz="4" w:space="0" w:color="000000"/>
-              <w:right w:val="single" w:sz="4" w:space="0" w:color="000000"/>
+              <w:top w:val="single" w:color="000000" w:sz="4" w:space="0"/>
+              <w:left w:val="single" w:color="000000" w:sz="4" w:space="0"/>
+              <w:bottom w:val="single" w:color="000000" w:sz="4" w:space="0"/>
+              <w:right w:val="single" w:color="000000" w:sz="4" w:space="0"/>
             </w:tcBorders>
             <w:vAlign w:val="center"/>
           </w:tcPr>
           <w:p>
             <w:pPr>
-              <w:spacing w:after="0"/>
+              <w:spacing w:after="0" w:line="240" w:lineRule="auto"/>
               <w:ind w:left="2" w:right="0" w:firstLine="0"/>
               <w:jc w:val="left"/>
               <w:rPr>
@@ -687,16 +725,16 @@
           <w:tcPr>
             <w:tcW w:w="994" w:type="dxa"/>
             <w:tcBorders>
-              <w:top w:val="single" w:sz="4" w:space="0" w:color="000000"/>
-              <w:left w:val="single" w:sz="4" w:space="0" w:color="000000"/>
-              <w:bottom w:val="single" w:sz="4" w:space="0" w:color="000000"/>
-              <w:right w:val="single" w:sz="4" w:space="0" w:color="000000"/>
+              <w:top w:val="single" w:color="000000" w:sz="4" w:space="0"/>
+              <w:left w:val="single" w:color="000000" w:sz="4" w:space="0"/>
+              <w:bottom w:val="single" w:color="000000" w:sz="4" w:space="0"/>
+              <w:right w:val="single" w:color="000000" w:sz="4" w:space="0"/>
             </w:tcBorders>
             <w:vAlign w:val="center"/>
           </w:tcPr>
           <w:p>
             <w:pPr>
-              <w:spacing w:after="0"/>
+              <w:spacing w:after="0" w:line="240" w:lineRule="auto"/>
               <w:ind w:left="0" w:right="0" w:firstLine="0"/>
               <w:jc w:val="left"/>
               <w:rPr>
@@ -717,15 +755,15 @@
           <w:tcPr>
             <w:tcW w:w="1210" w:type="dxa"/>
             <w:tcBorders>
-              <w:top w:val="single" w:sz="4" w:space="0" w:color="000000"/>
-              <w:left w:val="single" w:sz="4" w:space="0" w:color="000000"/>
-              <w:bottom w:val="single" w:sz="4" w:space="0" w:color="000000"/>
-              <w:right w:val="single" w:sz="4" w:space="0" w:color="000000"/>
+              <w:top w:val="single" w:color="000000" w:sz="4" w:space="0"/>
+              <w:left w:val="single" w:color="000000" w:sz="4" w:space="0"/>
+              <w:bottom w:val="single" w:color="000000" w:sz="4" w:space="0"/>
+              <w:right w:val="single" w:color="000000" w:sz="4" w:space="0"/>
             </w:tcBorders>
           </w:tcPr>
           <w:p>
             <w:pPr>
-              <w:spacing w:after="0"/>
+              <w:spacing w:after="0" w:line="240" w:lineRule="auto"/>
               <w:ind w:left="3" w:right="0" w:firstLine="0"/>
               <w:jc w:val="left"/>
               <w:rPr>
@@ -746,15 +784,15 @@
           <w:tcPr>
             <w:tcW w:w="3377" w:type="dxa"/>
             <w:tcBorders>
-              <w:top w:val="single" w:sz="4" w:space="0" w:color="000000"/>
-              <w:left w:val="single" w:sz="4" w:space="0" w:color="000000"/>
-              <w:bottom w:val="single" w:sz="4" w:space="0" w:color="000000"/>
-              <w:right w:val="single" w:sz="4" w:space="0" w:color="000000"/>
+              <w:top w:val="single" w:color="000000" w:sz="4" w:space="0"/>
+              <w:left w:val="single" w:color="000000" w:sz="4" w:space="0"/>
+              <w:bottom w:val="single" w:color="000000" w:sz="4" w:space="0"/>
+              <w:right w:val="single" w:color="000000" w:sz="4" w:space="0"/>
             </w:tcBorders>
           </w:tcPr>
           <w:p>
             <w:pPr>
-              <w:spacing w:after="0"/>
+              <w:spacing w:after="0" w:line="240" w:lineRule="auto"/>
               <w:ind w:left="2" w:right="0" w:firstLine="0"/>
               <w:jc w:val="left"/>
               <w:rPr>
@@ -773,22 +811,31 @@
         </w:tc>
       </w:tr>
       <w:tr>
+        <w:tblPrEx>
+          <w:tblLayout w:type="fixed"/>
+          <w:tblCellMar>
+            <w:top w:w="129" w:type="dxa"/>
+            <w:left w:w="106" w:type="dxa"/>
+            <w:bottom w:w="0" w:type="dxa"/>
+            <w:right w:w="106" w:type="dxa"/>
+          </w:tblCellMar>
+        </w:tblPrEx>
         <w:trPr>
-          <w:trHeight w:val="886"/>
+          <w:trHeight w:val="886" w:hRule="atLeast"/>
         </w:trPr>
         <w:tc>
           <w:tcPr>
             <w:tcW w:w="699" w:type="dxa"/>
             <w:tcBorders>
-              <w:top w:val="single" w:sz="4" w:space="0" w:color="000000"/>
-              <w:left w:val="single" w:sz="4" w:space="0" w:color="000000"/>
-              <w:bottom w:val="single" w:sz="4" w:space="0" w:color="000000"/>
-              <w:right w:val="single" w:sz="4" w:space="0" w:color="000000"/>
+              <w:top w:val="single" w:color="000000" w:sz="4" w:space="0"/>
+              <w:left w:val="single" w:color="000000" w:sz="4" w:space="0"/>
+              <w:bottom w:val="single" w:color="000000" w:sz="4" w:space="0"/>
+              <w:right w:val="single" w:color="000000" w:sz="4" w:space="0"/>
             </w:tcBorders>
           </w:tcPr>
           <w:p>
             <w:pPr>
-              <w:spacing w:after="0"/>
+              <w:spacing w:after="0" w:line="240" w:lineRule="auto"/>
               <w:ind w:left="2" w:right="0" w:firstLine="0"/>
               <w:jc w:val="left"/>
               <w:rPr>
@@ -809,16 +856,16 @@
           <w:tcPr>
             <w:tcW w:w="1750" w:type="dxa"/>
             <w:tcBorders>
-              <w:top w:val="single" w:sz="4" w:space="0" w:color="000000"/>
-              <w:left w:val="single" w:sz="4" w:space="0" w:color="000000"/>
-              <w:bottom w:val="single" w:sz="4" w:space="0" w:color="000000"/>
-              <w:right w:val="single" w:sz="4" w:space="0" w:color="000000"/>
+              <w:top w:val="single" w:color="000000" w:sz="4" w:space="0"/>
+              <w:left w:val="single" w:color="000000" w:sz="4" w:space="0"/>
+              <w:bottom w:val="single" w:color="000000" w:sz="4" w:space="0"/>
+              <w:right w:val="single" w:color="000000" w:sz="4" w:space="0"/>
             </w:tcBorders>
             <w:vAlign w:val="center"/>
           </w:tcPr>
           <w:p>
             <w:pPr>
-              <w:spacing w:after="0"/>
+              <w:spacing w:after="0" w:line="240" w:lineRule="auto"/>
               <w:ind w:left="2" w:right="0" w:firstLine="0"/>
               <w:jc w:val="left"/>
               <w:rPr>
@@ -839,15 +886,15 @@
           <w:tcPr>
             <w:tcW w:w="1171" w:type="dxa"/>
             <w:tcBorders>
-              <w:top w:val="single" w:sz="4" w:space="0" w:color="000000"/>
-              <w:left w:val="single" w:sz="4" w:space="0" w:color="000000"/>
-              <w:bottom w:val="single" w:sz="4" w:space="0" w:color="000000"/>
-              <w:right w:val="single" w:sz="4" w:space="0" w:color="000000"/>
+              <w:top w:val="single" w:color="000000" w:sz="4" w:space="0"/>
+              <w:left w:val="single" w:color="000000" w:sz="4" w:space="0"/>
+              <w:bottom w:val="single" w:color="000000" w:sz="4" w:space="0"/>
+              <w:right w:val="single" w:color="000000" w:sz="4" w:space="0"/>
             </w:tcBorders>
           </w:tcPr>
           <w:p>
             <w:pPr>
-              <w:spacing w:after="0"/>
+              <w:spacing w:after="0" w:line="240" w:lineRule="auto"/>
               <w:ind w:left="2" w:right="0" w:firstLine="0"/>
               <w:jc w:val="left"/>
               <w:rPr>
@@ -868,15 +915,15 @@
           <w:tcPr>
             <w:tcW w:w="994" w:type="dxa"/>
             <w:tcBorders>
-              <w:top w:val="single" w:sz="4" w:space="0" w:color="000000"/>
-              <w:left w:val="single" w:sz="4" w:space="0" w:color="000000"/>
-              <w:bottom w:val="single" w:sz="4" w:space="0" w:color="000000"/>
-              <w:right w:val="single" w:sz="4" w:space="0" w:color="000000"/>
+              <w:top w:val="single" w:color="000000" w:sz="4" w:space="0"/>
+              <w:left w:val="single" w:color="000000" w:sz="4" w:space="0"/>
+              <w:bottom w:val="single" w:color="000000" w:sz="4" w:space="0"/>
+              <w:right w:val="single" w:color="000000" w:sz="4" w:space="0"/>
             </w:tcBorders>
           </w:tcPr>
           <w:p>
             <w:pPr>
-              <w:spacing w:after="0"/>
+              <w:spacing w:after="0" w:line="240" w:lineRule="auto"/>
               <w:ind w:left="0" w:right="0" w:firstLine="0"/>
               <w:jc w:val="left"/>
               <w:rPr>
@@ -897,15 +944,15 @@
           <w:tcPr>
             <w:tcW w:w="1210" w:type="dxa"/>
             <w:tcBorders>
-              <w:top w:val="single" w:sz="4" w:space="0" w:color="000000"/>
-              <w:left w:val="single" w:sz="4" w:space="0" w:color="000000"/>
-              <w:bottom w:val="single" w:sz="4" w:space="0" w:color="000000"/>
-              <w:right w:val="single" w:sz="4" w:space="0" w:color="000000"/>
+              <w:top w:val="single" w:color="000000" w:sz="4" w:space="0"/>
+              <w:left w:val="single" w:color="000000" w:sz="4" w:space="0"/>
+              <w:bottom w:val="single" w:color="000000" w:sz="4" w:space="0"/>
+              <w:right w:val="single" w:color="000000" w:sz="4" w:space="0"/>
             </w:tcBorders>
           </w:tcPr>
           <w:p>
             <w:pPr>
-              <w:spacing w:after="0"/>
+              <w:spacing w:after="0" w:line="240" w:lineRule="auto"/>
               <w:ind w:left="3" w:right="0" w:firstLine="0"/>
               <w:jc w:val="left"/>
               <w:rPr>
@@ -926,16 +973,16 @@
           <w:tcPr>
             <w:tcW w:w="3377" w:type="dxa"/>
             <w:tcBorders>
-              <w:top w:val="single" w:sz="4" w:space="0" w:color="000000"/>
-              <w:left w:val="single" w:sz="4" w:space="0" w:color="000000"/>
-              <w:bottom w:val="single" w:sz="4" w:space="0" w:color="000000"/>
-              <w:right w:val="single" w:sz="4" w:space="0" w:color="000000"/>
+              <w:top w:val="single" w:color="000000" w:sz="4" w:space="0"/>
+              <w:left w:val="single" w:color="000000" w:sz="4" w:space="0"/>
+              <w:bottom w:val="single" w:color="000000" w:sz="4" w:space="0"/>
+              <w:right w:val="single" w:color="000000" w:sz="4" w:space="0"/>
             </w:tcBorders>
             <w:vAlign w:val="center"/>
           </w:tcPr>
           <w:p>
             <w:pPr>
-              <w:spacing w:after="0"/>
+              <w:spacing w:after="0" w:line="240" w:lineRule="auto"/>
               <w:ind w:left="2" w:right="0" w:firstLine="0"/>
               <w:jc w:val="left"/>
               <w:rPr>
@@ -954,22 +1001,31 @@
         </w:tc>
       </w:tr>
       <w:tr>
+        <w:tblPrEx>
+          <w:tblLayout w:type="fixed"/>
+          <w:tblCellMar>
+            <w:top w:w="129" w:type="dxa"/>
+            <w:left w:w="106" w:type="dxa"/>
+            <w:bottom w:w="0" w:type="dxa"/>
+            <w:right w:w="106" w:type="dxa"/>
+          </w:tblCellMar>
+        </w:tblPrEx>
         <w:trPr>
-          <w:trHeight w:val="886"/>
+          <w:trHeight w:val="886" w:hRule="atLeast"/>
         </w:trPr>
         <w:tc>
           <w:tcPr>
             <w:tcW w:w="699" w:type="dxa"/>
             <w:tcBorders>
-              <w:top w:val="single" w:sz="4" w:space="0" w:color="000000"/>
-              <w:left w:val="single" w:sz="4" w:space="0" w:color="000000"/>
-              <w:bottom w:val="single" w:sz="4" w:space="0" w:color="000000"/>
-              <w:right w:val="single" w:sz="4" w:space="0" w:color="000000"/>
+              <w:top w:val="single" w:color="000000" w:sz="4" w:space="0"/>
+              <w:left w:val="single" w:color="000000" w:sz="4" w:space="0"/>
+              <w:bottom w:val="single" w:color="000000" w:sz="4" w:space="0"/>
+              <w:right w:val="single" w:color="000000" w:sz="4" w:space="0"/>
             </w:tcBorders>
           </w:tcPr>
           <w:p>
             <w:pPr>
-              <w:spacing w:after="0"/>
+              <w:spacing w:after="0" w:line="240" w:lineRule="auto"/>
               <w:ind w:left="2" w:right="0" w:firstLine="0"/>
               <w:jc w:val="left"/>
               <w:rPr>
@@ -990,16 +1046,16 @@
           <w:tcPr>
             <w:tcW w:w="1750" w:type="dxa"/>
             <w:tcBorders>
-              <w:top w:val="single" w:sz="4" w:space="0" w:color="000000"/>
-              <w:left w:val="single" w:sz="4" w:space="0" w:color="000000"/>
-              <w:bottom w:val="single" w:sz="4" w:space="0" w:color="000000"/>
-              <w:right w:val="single" w:sz="4" w:space="0" w:color="000000"/>
+              <w:top w:val="single" w:color="000000" w:sz="4" w:space="0"/>
+              <w:left w:val="single" w:color="000000" w:sz="4" w:space="0"/>
+              <w:bottom w:val="single" w:color="000000" w:sz="4" w:space="0"/>
+              <w:right w:val="single" w:color="000000" w:sz="4" w:space="0"/>
             </w:tcBorders>
             <w:vAlign w:val="center"/>
           </w:tcPr>
           <w:p>
             <w:pPr>
-              <w:spacing w:after="0"/>
+              <w:spacing w:after="0" w:line="240" w:lineRule="auto"/>
               <w:ind w:left="2" w:right="0" w:firstLine="0"/>
               <w:jc w:val="left"/>
               <w:rPr>
@@ -1020,15 +1076,15 @@
           <w:tcPr>
             <w:tcW w:w="1171" w:type="dxa"/>
             <w:tcBorders>
-              <w:top w:val="single" w:sz="4" w:space="0" w:color="000000"/>
-              <w:left w:val="single" w:sz="4" w:space="0" w:color="000000"/>
-              <w:bottom w:val="single" w:sz="4" w:space="0" w:color="000000"/>
-              <w:right w:val="single" w:sz="4" w:space="0" w:color="000000"/>
+              <w:top w:val="single" w:color="000000" w:sz="4" w:space="0"/>
+              <w:left w:val="single" w:color="000000" w:sz="4" w:space="0"/>
+              <w:bottom w:val="single" w:color="000000" w:sz="4" w:space="0"/>
+              <w:right w:val="single" w:color="000000" w:sz="4" w:space="0"/>
             </w:tcBorders>
           </w:tcPr>
           <w:p>
             <w:pPr>
-              <w:spacing w:after="0"/>
+              <w:spacing w:after="0" w:line="240" w:lineRule="auto"/>
               <w:ind w:left="2" w:right="0" w:firstLine="0"/>
               <w:jc w:val="left"/>
               <w:rPr>
@@ -1041,21 +1097,7 @@
                 <w:sz w:val="24"/>
                 <w:szCs w:val="24"/>
               </w:rPr>
-              <w:t xml:space="preserve">Quy trình </w:t>
-            </w:r>
-            <w:r>
-              <w:rPr>
-                <w:sz w:val="24"/>
-                <w:szCs w:val="24"/>
-              </w:rPr>
-              <w:t>sửa</w:t>
-            </w:r>
-            <w:r>
-              <w:rPr>
-                <w:sz w:val="24"/>
-                <w:szCs w:val="24"/>
-              </w:rPr>
-              <w:t xml:space="preserve"> tuyến – Quy trình hủy tuyến</w:t>
+              <w:t>Quy trình sửa tuyến – Quy trình hủy tuyến</w:t>
             </w:r>
           </w:p>
         </w:tc>
@@ -1063,15 +1105,15 @@
           <w:tcPr>
             <w:tcW w:w="994" w:type="dxa"/>
             <w:tcBorders>
-              <w:top w:val="single" w:sz="4" w:space="0" w:color="000000"/>
-              <w:left w:val="single" w:sz="4" w:space="0" w:color="000000"/>
-              <w:bottom w:val="single" w:sz="4" w:space="0" w:color="000000"/>
-              <w:right w:val="single" w:sz="4" w:space="0" w:color="000000"/>
+              <w:top w:val="single" w:color="000000" w:sz="4" w:space="0"/>
+              <w:left w:val="single" w:color="000000" w:sz="4" w:space="0"/>
+              <w:bottom w:val="single" w:color="000000" w:sz="4" w:space="0"/>
+              <w:right w:val="single" w:color="000000" w:sz="4" w:space="0"/>
             </w:tcBorders>
           </w:tcPr>
           <w:p>
             <w:pPr>
-              <w:spacing w:after="0"/>
+              <w:spacing w:after="0" w:line="240" w:lineRule="auto"/>
               <w:ind w:left="0" w:right="0" w:firstLine="0"/>
               <w:jc w:val="left"/>
               <w:rPr>
@@ -1092,15 +1134,15 @@
           <w:tcPr>
             <w:tcW w:w="1210" w:type="dxa"/>
             <w:tcBorders>
-              <w:top w:val="single" w:sz="4" w:space="0" w:color="000000"/>
-              <w:left w:val="single" w:sz="4" w:space="0" w:color="000000"/>
-              <w:bottom w:val="single" w:sz="4" w:space="0" w:color="000000"/>
-              <w:right w:val="single" w:sz="4" w:space="0" w:color="000000"/>
+              <w:top w:val="single" w:color="000000" w:sz="4" w:space="0"/>
+              <w:left w:val="single" w:color="000000" w:sz="4" w:space="0"/>
+              <w:bottom w:val="single" w:color="000000" w:sz="4" w:space="0"/>
+              <w:right w:val="single" w:color="000000" w:sz="4" w:space="0"/>
             </w:tcBorders>
           </w:tcPr>
           <w:p>
             <w:pPr>
-              <w:spacing w:after="0"/>
+              <w:spacing w:after="0" w:line="240" w:lineRule="auto"/>
               <w:ind w:left="3" w:right="0" w:firstLine="0"/>
               <w:jc w:val="left"/>
               <w:rPr>
@@ -1121,16 +1163,16 @@
           <w:tcPr>
             <w:tcW w:w="3377" w:type="dxa"/>
             <w:tcBorders>
-              <w:top w:val="single" w:sz="4" w:space="0" w:color="000000"/>
-              <w:left w:val="single" w:sz="4" w:space="0" w:color="000000"/>
-              <w:bottom w:val="single" w:sz="4" w:space="0" w:color="000000"/>
-              <w:right w:val="single" w:sz="4" w:space="0" w:color="000000"/>
+              <w:top w:val="single" w:color="000000" w:sz="4" w:space="0"/>
+              <w:left w:val="single" w:color="000000" w:sz="4" w:space="0"/>
+              <w:bottom w:val="single" w:color="000000" w:sz="4" w:space="0"/>
+              <w:right w:val="single" w:color="000000" w:sz="4" w:space="0"/>
             </w:tcBorders>
             <w:vAlign w:val="center"/>
           </w:tcPr>
           <w:p>
             <w:pPr>
-              <w:spacing w:after="0"/>
+              <w:spacing w:after="0" w:line="240" w:lineRule="auto"/>
               <w:ind w:left="2" w:right="0" w:firstLine="0"/>
               <w:jc w:val="left"/>
               <w:rPr>
@@ -1149,22 +1191,31 @@
         </w:tc>
       </w:tr>
       <w:tr>
+        <w:tblPrEx>
+          <w:tblLayout w:type="fixed"/>
+          <w:tblCellMar>
+            <w:top w:w="129" w:type="dxa"/>
+            <w:left w:w="106" w:type="dxa"/>
+            <w:bottom w:w="0" w:type="dxa"/>
+            <w:right w:w="106" w:type="dxa"/>
+          </w:tblCellMar>
+        </w:tblPrEx>
         <w:trPr>
-          <w:trHeight w:val="886"/>
+          <w:trHeight w:val="886" w:hRule="atLeast"/>
         </w:trPr>
         <w:tc>
           <w:tcPr>
             <w:tcW w:w="699" w:type="dxa"/>
             <w:tcBorders>
-              <w:top w:val="single" w:sz="4" w:space="0" w:color="000000"/>
-              <w:left w:val="single" w:sz="4" w:space="0" w:color="000000"/>
-              <w:bottom w:val="single" w:sz="4" w:space="0" w:color="000000"/>
-              <w:right w:val="single" w:sz="4" w:space="0" w:color="000000"/>
+              <w:top w:val="single" w:color="000000" w:sz="4" w:space="0"/>
+              <w:left w:val="single" w:color="000000" w:sz="4" w:space="0"/>
+              <w:bottom w:val="single" w:color="000000" w:sz="4" w:space="0"/>
+              <w:right w:val="single" w:color="000000" w:sz="4" w:space="0"/>
             </w:tcBorders>
           </w:tcPr>
           <w:p>
             <w:pPr>
-              <w:spacing w:after="0"/>
+              <w:spacing w:after="0" w:line="240" w:lineRule="auto"/>
               <w:ind w:left="2" w:right="0" w:firstLine="0"/>
               <w:jc w:val="left"/>
               <w:rPr>
@@ -1185,16 +1236,16 @@
           <w:tcPr>
             <w:tcW w:w="1750" w:type="dxa"/>
             <w:tcBorders>
-              <w:top w:val="single" w:sz="4" w:space="0" w:color="000000"/>
-              <w:left w:val="single" w:sz="4" w:space="0" w:color="000000"/>
-              <w:bottom w:val="single" w:sz="4" w:space="0" w:color="000000"/>
-              <w:right w:val="single" w:sz="4" w:space="0" w:color="000000"/>
+              <w:top w:val="single" w:color="000000" w:sz="4" w:space="0"/>
+              <w:left w:val="single" w:color="000000" w:sz="4" w:space="0"/>
+              <w:bottom w:val="single" w:color="000000" w:sz="4" w:space="0"/>
+              <w:right w:val="single" w:color="000000" w:sz="4" w:space="0"/>
             </w:tcBorders>
             <w:vAlign w:val="center"/>
           </w:tcPr>
           <w:p>
             <w:pPr>
-              <w:spacing w:after="0"/>
+              <w:spacing w:after="0" w:line="240" w:lineRule="auto"/>
               <w:ind w:left="2" w:right="0" w:firstLine="0"/>
               <w:jc w:val="left"/>
               <w:rPr>
@@ -1215,15 +1266,15 @@
           <w:tcPr>
             <w:tcW w:w="1171" w:type="dxa"/>
             <w:tcBorders>
-              <w:top w:val="single" w:sz="4" w:space="0" w:color="000000"/>
-              <w:left w:val="single" w:sz="4" w:space="0" w:color="000000"/>
-              <w:bottom w:val="single" w:sz="4" w:space="0" w:color="000000"/>
-              <w:right w:val="single" w:sz="4" w:space="0" w:color="000000"/>
+              <w:top w:val="single" w:color="000000" w:sz="4" w:space="0"/>
+              <w:left w:val="single" w:color="000000" w:sz="4" w:space="0"/>
+              <w:bottom w:val="single" w:color="000000" w:sz="4" w:space="0"/>
+              <w:right w:val="single" w:color="000000" w:sz="4" w:space="0"/>
             </w:tcBorders>
           </w:tcPr>
           <w:p>
             <w:pPr>
-              <w:spacing w:after="0"/>
+              <w:spacing w:after="0" w:line="240" w:lineRule="auto"/>
               <w:ind w:left="2" w:right="0" w:firstLine="0"/>
               <w:jc w:val="left"/>
               <w:rPr>
@@ -1244,15 +1295,15 @@
           <w:tcPr>
             <w:tcW w:w="994" w:type="dxa"/>
             <w:tcBorders>
-              <w:top w:val="single" w:sz="4" w:space="0" w:color="000000"/>
-              <w:left w:val="single" w:sz="4" w:space="0" w:color="000000"/>
-              <w:bottom w:val="single" w:sz="4" w:space="0" w:color="000000"/>
-              <w:right w:val="single" w:sz="4" w:space="0" w:color="000000"/>
+              <w:top w:val="single" w:color="000000" w:sz="4" w:space="0"/>
+              <w:left w:val="single" w:color="000000" w:sz="4" w:space="0"/>
+              <w:bottom w:val="single" w:color="000000" w:sz="4" w:space="0"/>
+              <w:right w:val="single" w:color="000000" w:sz="4" w:space="0"/>
             </w:tcBorders>
           </w:tcPr>
           <w:p>
             <w:pPr>
-              <w:spacing w:after="0"/>
+              <w:spacing w:after="0" w:line="240" w:lineRule="auto"/>
               <w:ind w:left="0" w:right="0" w:firstLine="0"/>
               <w:jc w:val="left"/>
               <w:rPr>
@@ -1273,15 +1324,15 @@
           <w:tcPr>
             <w:tcW w:w="1210" w:type="dxa"/>
             <w:tcBorders>
-              <w:top w:val="single" w:sz="4" w:space="0" w:color="000000"/>
-              <w:left w:val="single" w:sz="4" w:space="0" w:color="000000"/>
-              <w:bottom w:val="single" w:sz="4" w:space="0" w:color="000000"/>
-              <w:right w:val="single" w:sz="4" w:space="0" w:color="000000"/>
+              <w:top w:val="single" w:color="000000" w:sz="4" w:space="0"/>
+              <w:left w:val="single" w:color="000000" w:sz="4" w:space="0"/>
+              <w:bottom w:val="single" w:color="000000" w:sz="4" w:space="0"/>
+              <w:right w:val="single" w:color="000000" w:sz="4" w:space="0"/>
             </w:tcBorders>
           </w:tcPr>
           <w:p>
             <w:pPr>
-              <w:spacing w:after="0"/>
+              <w:spacing w:after="0" w:line="240" w:lineRule="auto"/>
               <w:ind w:left="3" w:right="0" w:firstLine="0"/>
               <w:jc w:val="left"/>
               <w:rPr>
@@ -1302,16 +1353,16 @@
           <w:tcPr>
             <w:tcW w:w="3377" w:type="dxa"/>
             <w:tcBorders>
-              <w:top w:val="single" w:sz="4" w:space="0" w:color="000000"/>
-              <w:left w:val="single" w:sz="4" w:space="0" w:color="000000"/>
-              <w:bottom w:val="single" w:sz="4" w:space="0" w:color="000000"/>
-              <w:right w:val="single" w:sz="4" w:space="0" w:color="000000"/>
+              <w:top w:val="single" w:color="000000" w:sz="4" w:space="0"/>
+              <w:left w:val="single" w:color="000000" w:sz="4" w:space="0"/>
+              <w:bottom w:val="single" w:color="000000" w:sz="4" w:space="0"/>
+              <w:right w:val="single" w:color="000000" w:sz="4" w:space="0"/>
             </w:tcBorders>
             <w:vAlign w:val="center"/>
           </w:tcPr>
           <w:p>
             <w:pPr>
-              <w:spacing w:after="0"/>
+              <w:spacing w:after="0" w:line="240" w:lineRule="auto"/>
               <w:ind w:left="2" w:right="0" w:firstLine="0"/>
               <w:jc w:val="left"/>
               <w:rPr>
@@ -1330,22 +1381,31 @@
         </w:tc>
       </w:tr>
       <w:tr>
+        <w:tblPrEx>
+          <w:tblLayout w:type="fixed"/>
+          <w:tblCellMar>
+            <w:top w:w="129" w:type="dxa"/>
+            <w:left w:w="106" w:type="dxa"/>
+            <w:bottom w:w="0" w:type="dxa"/>
+            <w:right w:w="106" w:type="dxa"/>
+          </w:tblCellMar>
+        </w:tblPrEx>
         <w:trPr>
-          <w:trHeight w:val="886"/>
+          <w:trHeight w:val="886" w:hRule="atLeast"/>
         </w:trPr>
         <w:tc>
           <w:tcPr>
             <w:tcW w:w="699" w:type="dxa"/>
             <w:tcBorders>
-              <w:top w:val="single" w:sz="4" w:space="0" w:color="000000"/>
-              <w:left w:val="single" w:sz="4" w:space="0" w:color="000000"/>
-              <w:bottom w:val="single" w:sz="4" w:space="0" w:color="000000"/>
-              <w:right w:val="single" w:sz="4" w:space="0" w:color="000000"/>
+              <w:top w:val="single" w:color="000000" w:sz="4" w:space="0"/>
+              <w:left w:val="single" w:color="000000" w:sz="4" w:space="0"/>
+              <w:bottom w:val="single" w:color="000000" w:sz="4" w:space="0"/>
+              <w:right w:val="single" w:color="000000" w:sz="4" w:space="0"/>
             </w:tcBorders>
           </w:tcPr>
           <w:p>
             <w:pPr>
-              <w:spacing w:after="0"/>
+              <w:spacing w:after="0" w:line="240" w:lineRule="auto"/>
               <w:ind w:left="2" w:right="0" w:firstLine="0"/>
               <w:jc w:val="left"/>
               <w:rPr>
@@ -1366,16 +1426,16 @@
           <w:tcPr>
             <w:tcW w:w="1750" w:type="dxa"/>
             <w:tcBorders>
-              <w:top w:val="single" w:sz="4" w:space="0" w:color="000000"/>
-              <w:left w:val="single" w:sz="4" w:space="0" w:color="000000"/>
-              <w:bottom w:val="single" w:sz="4" w:space="0" w:color="000000"/>
-              <w:right w:val="single" w:sz="4" w:space="0" w:color="000000"/>
+              <w:top w:val="single" w:color="000000" w:sz="4" w:space="0"/>
+              <w:left w:val="single" w:color="000000" w:sz="4" w:space="0"/>
+              <w:bottom w:val="single" w:color="000000" w:sz="4" w:space="0"/>
+              <w:right w:val="single" w:color="000000" w:sz="4" w:space="0"/>
             </w:tcBorders>
             <w:vAlign w:val="center"/>
           </w:tcPr>
           <w:p>
             <w:pPr>
-              <w:spacing w:after="0"/>
+              <w:spacing w:after="0" w:line="240" w:lineRule="auto"/>
               <w:ind w:left="2" w:right="0" w:firstLine="0"/>
               <w:jc w:val="left"/>
               <w:rPr>
@@ -1396,15 +1456,15 @@
           <w:tcPr>
             <w:tcW w:w="1171" w:type="dxa"/>
             <w:tcBorders>
-              <w:top w:val="single" w:sz="4" w:space="0" w:color="000000"/>
-              <w:left w:val="single" w:sz="4" w:space="0" w:color="000000"/>
-              <w:bottom w:val="single" w:sz="4" w:space="0" w:color="000000"/>
-              <w:right w:val="single" w:sz="4" w:space="0" w:color="000000"/>
+              <w:top w:val="single" w:color="000000" w:sz="4" w:space="0"/>
+              <w:left w:val="single" w:color="000000" w:sz="4" w:space="0"/>
+              <w:bottom w:val="single" w:color="000000" w:sz="4" w:space="0"/>
+              <w:right w:val="single" w:color="000000" w:sz="4" w:space="0"/>
             </w:tcBorders>
           </w:tcPr>
           <w:p>
             <w:pPr>
-              <w:spacing w:after="0"/>
+              <w:spacing w:after="0" w:line="240" w:lineRule="auto"/>
               <w:ind w:left="2" w:right="0" w:firstLine="0"/>
               <w:jc w:val="left"/>
               <w:rPr>
@@ -1417,21 +1477,7 @@
                 <w:sz w:val="24"/>
                 <w:szCs w:val="24"/>
               </w:rPr>
-              <w:t xml:space="preserve">Quy trình </w:t>
-            </w:r>
-            <w:r>
-              <w:rPr>
-                <w:sz w:val="24"/>
-                <w:szCs w:val="24"/>
-              </w:rPr>
-              <w:t>sửa</w:t>
-            </w:r>
-            <w:r>
-              <w:rPr>
-                <w:sz w:val="24"/>
-                <w:szCs w:val="24"/>
-              </w:rPr>
-              <w:t xml:space="preserve"> tuyến </w:t>
+              <w:t xml:space="preserve">Quy trình sửa tuyến </w:t>
             </w:r>
           </w:p>
         </w:tc>
@@ -1439,15 +1485,15 @@
           <w:tcPr>
             <w:tcW w:w="994" w:type="dxa"/>
             <w:tcBorders>
-              <w:top w:val="single" w:sz="4" w:space="0" w:color="000000"/>
-              <w:left w:val="single" w:sz="4" w:space="0" w:color="000000"/>
-              <w:bottom w:val="single" w:sz="4" w:space="0" w:color="000000"/>
-              <w:right w:val="single" w:sz="4" w:space="0" w:color="000000"/>
+              <w:top w:val="single" w:color="000000" w:sz="4" w:space="0"/>
+              <w:left w:val="single" w:color="000000" w:sz="4" w:space="0"/>
+              <w:bottom w:val="single" w:color="000000" w:sz="4" w:space="0"/>
+              <w:right w:val="single" w:color="000000" w:sz="4" w:space="0"/>
             </w:tcBorders>
           </w:tcPr>
           <w:p>
             <w:pPr>
-              <w:spacing w:after="0"/>
+              <w:spacing w:after="0" w:line="240" w:lineRule="auto"/>
               <w:ind w:left="0" w:right="0" w:firstLine="0"/>
               <w:jc w:val="left"/>
               <w:rPr>
@@ -1468,15 +1514,15 @@
           <w:tcPr>
             <w:tcW w:w="1210" w:type="dxa"/>
             <w:tcBorders>
-              <w:top w:val="single" w:sz="4" w:space="0" w:color="000000"/>
-              <w:left w:val="single" w:sz="4" w:space="0" w:color="000000"/>
-              <w:bottom w:val="single" w:sz="4" w:space="0" w:color="000000"/>
-              <w:right w:val="single" w:sz="4" w:space="0" w:color="000000"/>
+              <w:top w:val="single" w:color="000000" w:sz="4" w:space="0"/>
+              <w:left w:val="single" w:color="000000" w:sz="4" w:space="0"/>
+              <w:bottom w:val="single" w:color="000000" w:sz="4" w:space="0"/>
+              <w:right w:val="single" w:color="000000" w:sz="4" w:space="0"/>
             </w:tcBorders>
           </w:tcPr>
           <w:p>
             <w:pPr>
-              <w:spacing w:after="0"/>
+              <w:spacing w:after="0" w:line="240" w:lineRule="auto"/>
               <w:ind w:left="3" w:right="0" w:firstLine="0"/>
               <w:jc w:val="left"/>
               <w:rPr>
@@ -1497,16 +1543,16 @@
           <w:tcPr>
             <w:tcW w:w="3377" w:type="dxa"/>
             <w:tcBorders>
-              <w:top w:val="single" w:sz="4" w:space="0" w:color="000000"/>
-              <w:left w:val="single" w:sz="4" w:space="0" w:color="000000"/>
-              <w:bottom w:val="single" w:sz="4" w:space="0" w:color="000000"/>
-              <w:right w:val="single" w:sz="4" w:space="0" w:color="000000"/>
+              <w:top w:val="single" w:color="000000" w:sz="4" w:space="0"/>
+              <w:left w:val="single" w:color="000000" w:sz="4" w:space="0"/>
+              <w:bottom w:val="single" w:color="000000" w:sz="4" w:space="0"/>
+              <w:right w:val="single" w:color="000000" w:sz="4" w:space="0"/>
             </w:tcBorders>
             <w:vAlign w:val="center"/>
           </w:tcPr>
           <w:p>
             <w:pPr>
-              <w:spacing w:after="0"/>
+              <w:spacing w:after="0" w:line="240" w:lineRule="auto"/>
               <w:ind w:left="2" w:right="0" w:firstLine="0"/>
               <w:jc w:val="left"/>
               <w:rPr>
@@ -1519,14 +1565,209 @@
                 <w:sz w:val="24"/>
                 <w:szCs w:val="24"/>
               </w:rPr>
-              <w:t>Chỉnh sửa</w:t>
+              <w:t>Chỉnh sửa nội dung quy trình Sửa tuyến</w:t>
             </w:r>
+          </w:p>
+        </w:tc>
+      </w:tr>
+      <w:tr>
+        <w:tblPrEx>
+          <w:tblLayout w:type="fixed"/>
+          <w:tblCellMar>
+            <w:top w:w="129" w:type="dxa"/>
+            <w:left w:w="106" w:type="dxa"/>
+            <w:bottom w:w="0" w:type="dxa"/>
+            <w:right w:w="106" w:type="dxa"/>
+          </w:tblCellMar>
+        </w:tblPrEx>
+        <w:trPr>
+          <w:trHeight w:val="886" w:hRule="atLeast"/>
+        </w:trPr>
+        <w:tc>
+          <w:tcPr>
+            <w:tcW w:w="699" w:type="dxa"/>
+            <w:tcBorders>
+              <w:top w:val="single" w:color="000000" w:sz="4" w:space="0"/>
+              <w:left w:val="single" w:color="000000" w:sz="4" w:space="0"/>
+              <w:bottom w:val="single" w:color="000000" w:sz="4" w:space="0"/>
+              <w:right w:val="single" w:color="000000" w:sz="4" w:space="0"/>
+            </w:tcBorders>
+          </w:tcPr>
+          <w:p>
+            <w:pPr>
+              <w:spacing w:after="0" w:line="240" w:lineRule="auto"/>
+              <w:ind w:left="2" w:right="0" w:firstLine="0"/>
+              <w:jc w:val="left"/>
+              <w:rPr>
+                <w:sz w:val="24"/>
+                <w:szCs w:val="24"/>
+                <w:lang w:val="en-US"/>
+              </w:rPr>
+            </w:pPr>
             <w:r>
               <w:rPr>
                 <w:sz w:val="24"/>
                 <w:szCs w:val="24"/>
-              </w:rPr>
-              <w:t xml:space="preserve"> nội dung quy trình Sửa tuyến</w:t>
+                <w:lang w:val="en-US"/>
+              </w:rPr>
+              <w:t>4</w:t>
+            </w:r>
+          </w:p>
+        </w:tc>
+        <w:tc>
+          <w:tcPr>
+            <w:tcW w:w="1750" w:type="dxa"/>
+            <w:tcBorders>
+              <w:top w:val="single" w:color="000000" w:sz="4" w:space="0"/>
+              <w:left w:val="single" w:color="000000" w:sz="4" w:space="0"/>
+              <w:bottom w:val="single" w:color="000000" w:sz="4" w:space="0"/>
+              <w:right w:val="single" w:color="000000" w:sz="4" w:space="0"/>
+            </w:tcBorders>
+            <w:vAlign w:val="center"/>
+          </w:tcPr>
+          <w:p>
+            <w:pPr>
+              <w:spacing w:after="0" w:line="240" w:lineRule="auto"/>
+              <w:ind w:left="2" w:right="0" w:firstLine="0"/>
+              <w:jc w:val="left"/>
+              <w:rPr>
+                <w:sz w:val="24"/>
+                <w:szCs w:val="24"/>
+                <w:lang w:val="en-US"/>
+              </w:rPr>
+            </w:pPr>
+            <w:r>
+              <w:rPr>
+                <w:sz w:val="24"/>
+                <w:szCs w:val="24"/>
+                <w:lang w:val="en-US"/>
+              </w:rPr>
+              <w:t>Khảo sát hệ thống</w:t>
+            </w:r>
+          </w:p>
+        </w:tc>
+        <w:tc>
+          <w:tcPr>
+            <w:tcW w:w="1171" w:type="dxa"/>
+            <w:tcBorders>
+              <w:top w:val="single" w:color="000000" w:sz="4" w:space="0"/>
+              <w:left w:val="single" w:color="000000" w:sz="4" w:space="0"/>
+              <w:bottom w:val="single" w:color="000000" w:sz="4" w:space="0"/>
+              <w:right w:val="single" w:color="000000" w:sz="4" w:space="0"/>
+            </w:tcBorders>
+          </w:tcPr>
+          <w:p>
+            <w:pPr>
+              <w:spacing w:after="0" w:line="240" w:lineRule="auto"/>
+              <w:ind w:left="2" w:right="0" w:firstLine="0"/>
+              <w:jc w:val="left"/>
+              <w:rPr>
+                <w:sz w:val="24"/>
+                <w:szCs w:val="24"/>
+                <w:lang w:val="en-US"/>
+              </w:rPr>
+            </w:pPr>
+            <w:r>
+              <w:rPr>
+                <w:sz w:val="24"/>
+                <w:szCs w:val="24"/>
+                <w:lang w:val="en-US"/>
+              </w:rPr>
+              <w:t xml:space="preserve">Quy trình mở chuyến - Quy trình sửa chuyến </w:t>
+            </w:r>
+          </w:p>
+        </w:tc>
+        <w:tc>
+          <w:tcPr>
+            <w:tcW w:w="994" w:type="dxa"/>
+            <w:tcBorders>
+              <w:top w:val="single" w:color="000000" w:sz="4" w:space="0"/>
+              <w:left w:val="single" w:color="000000" w:sz="4" w:space="0"/>
+              <w:bottom w:val="single" w:color="000000" w:sz="4" w:space="0"/>
+              <w:right w:val="single" w:color="000000" w:sz="4" w:space="0"/>
+            </w:tcBorders>
+          </w:tcPr>
+          <w:p>
+            <w:pPr>
+              <w:spacing w:after="0" w:line="240" w:lineRule="auto"/>
+              <w:ind w:left="0" w:right="0" w:firstLine="0"/>
+              <w:jc w:val="left"/>
+              <w:rPr>
+                <w:sz w:val="24"/>
+                <w:szCs w:val="24"/>
+                <w:lang w:val="en-US"/>
+              </w:rPr>
+            </w:pPr>
+            <w:r>
+              <w:rPr>
+                <w:sz w:val="24"/>
+                <w:szCs w:val="24"/>
+                <w:lang w:val="en-US"/>
+              </w:rPr>
+              <w:t>1.4</w:t>
+            </w:r>
+          </w:p>
+        </w:tc>
+        <w:tc>
+          <w:tcPr>
+            <w:tcW w:w="1210" w:type="dxa"/>
+            <w:tcBorders>
+              <w:top w:val="single" w:color="000000" w:sz="4" w:space="0"/>
+              <w:left w:val="single" w:color="000000" w:sz="4" w:space="0"/>
+              <w:bottom w:val="single" w:color="000000" w:sz="4" w:space="0"/>
+              <w:right w:val="single" w:color="000000" w:sz="4" w:space="0"/>
+            </w:tcBorders>
+          </w:tcPr>
+          <w:p>
+            <w:pPr>
+              <w:spacing w:after="0" w:line="240" w:lineRule="auto"/>
+              <w:ind w:left="3" w:right="0" w:firstLine="0"/>
+              <w:jc w:val="left"/>
+              <w:rPr>
+                <w:sz w:val="24"/>
+                <w:szCs w:val="24"/>
+                <w:lang w:val="en-US"/>
+              </w:rPr>
+            </w:pPr>
+            <w:r>
+              <w:rPr>
+                <w:sz w:val="24"/>
+                <w:szCs w:val="24"/>
+                <w:lang w:val="en-US"/>
+              </w:rPr>
+              <w:t>Lê Mỹ Anh</w:t>
+            </w:r>
+          </w:p>
+        </w:tc>
+        <w:tc>
+          <w:tcPr>
+            <w:tcW w:w="3377" w:type="dxa"/>
+            <w:tcBorders>
+              <w:top w:val="single" w:color="000000" w:sz="4" w:space="0"/>
+              <w:left w:val="single" w:color="000000" w:sz="4" w:space="0"/>
+              <w:bottom w:val="single" w:color="000000" w:sz="4" w:space="0"/>
+              <w:right w:val="single" w:color="000000" w:sz="4" w:space="0"/>
+            </w:tcBorders>
+            <w:vAlign w:val="center"/>
+          </w:tcPr>
+          <w:p>
+            <w:pPr>
+              <w:spacing w:after="0" w:line="240" w:lineRule="auto"/>
+              <w:ind w:left="2" w:right="0" w:firstLine="0"/>
+              <w:jc w:val="left"/>
+              <w:rPr>
+                <w:sz w:val="24"/>
+                <w:szCs w:val="24"/>
+                <w:lang w:val="en-US"/>
+              </w:rPr>
+            </w:pPr>
+            <w:r>
+              <w:rPr>
+                <w:sz w:val="24"/>
+                <w:szCs w:val="24"/>
+                <w:lang w:val="en-US"/>
+              </w:rPr>
+              <w:t>Thêm mới nội dung quy trình Sửa chuyến và Hủy chuyến.</w:t>
             </w:r>
           </w:p>
         </w:tc>
@@ -1559,6 +1800,11 @@
           <w:sz w:val="24"/>
         </w:rPr>
         <w:tab/>
+      </w:r>
+      <w:r>
+        <w:rPr>
+          <w:sz w:val="24"/>
+        </w:rPr>
         <w:t xml:space="preserve"> </w:t>
       </w:r>
     </w:p>
@@ -1570,18 +1816,15 @@
       </w:pPr>
       <w:r>
         <w:rPr>
-          <w:rFonts w:ascii="Calibri" w:eastAsia="Calibri" w:hAnsi="Calibri" w:cs="Calibri"/>
+          <w:rFonts w:ascii="Calibri" w:hAnsi="Calibri" w:eastAsia="Calibri" w:cs="Calibri"/>
           <w:sz w:val="22"/>
         </w:rPr>
-        <w:lastRenderedPageBreak/>
         <w:t xml:space="preserve"> </w:t>
       </w:r>
-      <w:bookmarkStart w:id="0" w:name="_GoBack"/>
-      <w:bookmarkEnd w:id="0"/>
-    </w:p>
-    <w:p>
-      <w:pPr>
-        <w:pStyle w:val="Heading2"/>
+    </w:p>
+    <w:p>
+      <w:pPr>
+        <w:pStyle w:val="3"/>
         <w:spacing w:after="210"/>
         <w:ind w:left="-5"/>
       </w:pPr>
@@ -1590,7 +1833,7 @@
       </w:r>
       <w:r>
         <w:rPr>
-          <w:rFonts w:ascii="Arial" w:eastAsia="Arial" w:hAnsi="Arial" w:cs="Arial"/>
+          <w:rFonts w:ascii="Arial" w:hAnsi="Arial" w:eastAsia="Arial" w:cs="Arial"/>
         </w:rPr>
         <w:t xml:space="preserve"> </w:t>
       </w:r>
@@ -1658,7 +1901,7 @@
     </w:p>
     <w:p>
       <w:pPr>
-        <w:pStyle w:val="Heading2"/>
+        <w:pStyle w:val="3"/>
         <w:spacing w:after="240"/>
         <w:ind w:left="-5"/>
       </w:pPr>
@@ -1667,7 +1910,7 @@
       </w:r>
       <w:r>
         <w:rPr>
-          <w:rFonts w:ascii="Arial" w:eastAsia="Arial" w:hAnsi="Arial" w:cs="Arial"/>
+          <w:rFonts w:ascii="Arial" w:hAnsi="Arial" w:eastAsia="Arial" w:cs="Arial"/>
         </w:rPr>
         <w:t xml:space="preserve"> </w:t>
       </w:r>
@@ -1677,10 +1920,10 @@
     </w:p>
     <w:p>
       <w:pPr>
-        <w:pStyle w:val="ListParagraph"/>
+        <w:pStyle w:val="9"/>
         <w:numPr>
           <w:ilvl w:val="1"/>
-          <w:numId w:val="9"/>
+          <w:numId w:val="2"/>
         </w:numPr>
         <w:spacing w:after="209"/>
         <w:ind w:right="15"/>
@@ -1700,648 +1943,1026 @@
     </w:p>
     <w:p>
       <w:pPr>
-        <w:pStyle w:val="ListParagraph"/>
+        <w:pStyle w:val="9"/>
+        <w:numPr>
+          <w:ilvl w:val="0"/>
+          <w:numId w:val="3"/>
+        </w:numPr>
+        <w:spacing w:after="178" w:line="385" w:lineRule="auto"/>
+        <w:ind w:left="1530" w:right="15"/>
+      </w:pPr>
+      <w:r>
+        <w:t>Nhân viên tìm đường đi chính(tạm thời) cho tuyến.</w:t>
+      </w:r>
+    </w:p>
+    <w:p>
+      <w:pPr>
+        <w:pStyle w:val="9"/>
+        <w:numPr>
+          <w:ilvl w:val="0"/>
+          <w:numId w:val="3"/>
+        </w:numPr>
+        <w:spacing w:after="178" w:line="385" w:lineRule="auto"/>
+        <w:ind w:left="1530" w:right="15"/>
+      </w:pPr>
+      <w:r>
+        <w:t>Nhân viên khảo sát các địa điểm có thể thành lập trạm (bao gồm trạm bắt đầu, trạm kết thúc, các trạm trung gian) và ghi nhận thông tin về mặt bằng như địa chỉ, giá cả, tỉ lệ đón khách, sự thuận tiện, toàn bộ thông tin về địa điểm có thể lập trạm đều được ghi nhận lại.</w:t>
+      </w:r>
+    </w:p>
+    <w:p>
+      <w:pPr>
+        <w:pStyle w:val="9"/>
+        <w:numPr>
+          <w:ilvl w:val="0"/>
+          <w:numId w:val="3"/>
+        </w:numPr>
+        <w:spacing w:after="132" w:line="375" w:lineRule="auto"/>
+        <w:ind w:left="1530" w:right="15"/>
+      </w:pPr>
+      <w:r>
+        <w:t>Nhân viên khảo sát các tuyến đường có thể đi từ trạm A đến trạm B Mỗi đoạn đường đi được ghi nhận thêm thông tin bao gồm chi phí, tỉ lệ đón khách tiềm năng, số km. Sau đó chọn một vài tuyến đường để thiết lập các đường đi (ưu tiên chọn các đường đi có tỉ lệ tốt nhất giữa các thôn tin được ghi nhận lại)</w:t>
+      </w:r>
+    </w:p>
+    <w:p>
+      <w:pPr>
+        <w:numPr>
+          <w:ilvl w:val="0"/>
+          <w:numId w:val="3"/>
+        </w:numPr>
+        <w:spacing w:after="144" w:line="372" w:lineRule="auto"/>
+        <w:ind w:left="1530" w:right="15"/>
+      </w:pPr>
+      <w:r>
+        <w:t xml:space="preserve">Sau khi thu thập thông tin đầy đủ về các tuyến, đường đi, các trạm, thông tin được ghi nhận và trình bày với ban giám đốc quyết định cuối cùng trước khi triển khai. </w:t>
+      </w:r>
+    </w:p>
+    <w:p>
+      <w:pPr>
+        <w:numPr>
+          <w:ilvl w:val="0"/>
+          <w:numId w:val="4"/>
+        </w:numPr>
+        <w:spacing w:after="116" w:line="379" w:lineRule="auto"/>
+        <w:ind w:right="15" w:hanging="360"/>
+      </w:pPr>
+      <w:r>
+        <w:t xml:space="preserve">Nhân viên bắt đầu tiến hành lập trạm, thỏa thuận giá cả, lập hợp đồng thành lập trạm, thông tin được ghi nhận lại. </w:t>
+      </w:r>
+    </w:p>
+    <w:p>
+      <w:pPr>
+        <w:numPr>
+          <w:ilvl w:val="0"/>
+          <w:numId w:val="4"/>
+        </w:numPr>
+        <w:spacing w:after="116" w:line="379" w:lineRule="auto"/>
+        <w:ind w:right="15" w:hanging="360"/>
+      </w:pPr>
+      <w:r>
+        <w:t>Tuyến mới được triển khai để xe chạy.</w:t>
+      </w:r>
+    </w:p>
+    <w:p>
+      <w:pPr>
+        <w:spacing w:after="0"/>
+        <w:ind w:left="730" w:right="15"/>
+        <w:rPr>
+          <w:rFonts w:eastAsia="Arial"/>
+          <w:szCs w:val="26"/>
+        </w:rPr>
+      </w:pPr>
+      <w:r>
+        <w:rPr>
+          <w:szCs w:val="26"/>
+        </w:rPr>
+        <w:t>4.2</w:t>
+      </w:r>
+      <w:r>
+        <w:rPr>
+          <w:rFonts w:eastAsia="Arial"/>
+          <w:szCs w:val="26"/>
+        </w:rPr>
+        <w:t xml:space="preserve"> Quy trình sửa tuyến</w:t>
+      </w:r>
+    </w:p>
+    <w:p>
+      <w:pPr>
+        <w:spacing w:after="178" w:line="385" w:lineRule="auto"/>
+        <w:ind w:left="1306" w:right="15"/>
+      </w:pPr>
+      <w:r>
+        <w:rPr>
+          <w:rFonts w:eastAsia="Arial"/>
+          <w:szCs w:val="26"/>
+        </w:rPr>
+        <w:tab/>
+      </w:r>
+      <w:r>
+        <w:rPr>
+          <w:rFonts w:eastAsia="Arial"/>
+          <w:szCs w:val="26"/>
+        </w:rPr>
+        <w:tab/>
+      </w:r>
+      <w:r>
+        <w:rPr>
+          <w:rFonts w:eastAsia="Arial"/>
+          <w:szCs w:val="26"/>
+        </w:rPr>
+        <w:t xml:space="preserve">Hằng năm, nhân viên sẽ thực hiện khảo sát hiện trường một lần và một tuyến xe sẽ được thay đổi khi </w:t>
+      </w:r>
+      <w:r>
+        <w:t xml:space="preserve">tuyến đường mới sau khảo sát có tiềm năng vận chuyển lớn hơn tuyến đường xe đang chạy và sự thay đổi về tuyến này không gây ảnh hưởng đáng kể đến quá trình hoạt động của tuyến xe. Kế hoạch thay đổi tuyến bắt đầu các bước như sau: </w:t>
+      </w:r>
+    </w:p>
+    <w:p>
+      <w:pPr>
+        <w:numPr>
+          <w:ilvl w:val="0"/>
+          <w:numId w:val="4"/>
+        </w:numPr>
+        <w:spacing w:after="132" w:line="375" w:lineRule="auto"/>
+        <w:ind w:right="15" w:hanging="360"/>
+      </w:pPr>
+      <w:r>
+        <w:t xml:space="preserve">Nhân viên khảo sát lại các tuyến đường có thể đi từ trạm A đến trạm B của tuyến, sau đó chọn một vài tuyến đường để thiết lập các đường đi. Mỗi đoạn đường đi được ghi nhận thêm thông tin bao gồm chi phí, tỉ lệ đón khách tiềm năng, số km.  </w:t>
+      </w:r>
+    </w:p>
+    <w:p>
+      <w:pPr>
+        <w:numPr>
+          <w:ilvl w:val="0"/>
+          <w:numId w:val="4"/>
+        </w:numPr>
+        <w:spacing w:after="116" w:line="379" w:lineRule="auto"/>
+        <w:ind w:right="15" w:hanging="360"/>
+      </w:pPr>
+      <w:r>
+        <w:t xml:space="preserve">Nhân viên tìm trạm trung gian trên các đoạn đường khảo sát, bao gồm tìm mặt bằng, thỏa thuận giá cả, lập hợp đồng thành lập trạm, thông tin được ghi nhận lại. </w:t>
+      </w:r>
+    </w:p>
+    <w:p>
+      <w:pPr>
+        <w:pStyle w:val="9"/>
+        <w:numPr>
+          <w:ilvl w:val="0"/>
+          <w:numId w:val="5"/>
+        </w:numPr>
+        <w:spacing w:after="0"/>
+        <w:ind w:left="1440" w:right="15"/>
+        <w:rPr>
+          <w:rFonts w:eastAsia="Arial"/>
+          <w:szCs w:val="26"/>
+        </w:rPr>
+      </w:pPr>
+      <w:r>
+        <w:t>Sau khi thu thập thông tin đầy đủ về các tuyến, đường đi, các trạm, nhân viên sẽ phân tích số liệu, dự đoán tiềm năng/ doanh thu của của các tuyến đường, bao gồm tuyến đường xe đang chạy và các tuyến đường mới. Cuối cùng, nhân viên ghi nhận kết quả và trình bày với ban quản lí. Nếu được chấp thuận, b</w:t>
+      </w:r>
+      <w:r>
+        <w:rPr>
+          <w:rFonts w:eastAsia="Arial"/>
+          <w:szCs w:val="26"/>
+        </w:rPr>
+        <w:t>an quản lí sẽ kiến nghị thay đổi tuyến xe đến ban giám đốc để đưa ra quyết định kết quả cuối cùng.</w:t>
+      </w:r>
+    </w:p>
+    <w:p>
+      <w:pPr>
+        <w:numPr>
+          <w:ilvl w:val="1"/>
+          <w:numId w:val="6"/>
+        </w:numPr>
+        <w:spacing w:after="0" w:line="372" w:lineRule="auto"/>
+        <w:ind w:right="15"/>
+        <w:rPr>
+          <w:rFonts w:eastAsia="Arial"/>
+          <w:szCs w:val="26"/>
+        </w:rPr>
+      </w:pPr>
+      <w:r>
+        <w:rPr>
+          <w:rFonts w:eastAsia="Arial"/>
+          <w:szCs w:val="26"/>
+        </w:rPr>
+        <w:t>Quy trình hủy tuyến</w:t>
+      </w:r>
+    </w:p>
+    <w:p>
+      <w:pPr>
+        <w:pStyle w:val="9"/>
+        <w:spacing w:after="0"/>
+        <w:ind w:left="1440" w:right="15" w:firstLine="0"/>
+        <w:rPr>
+          <w:rFonts w:eastAsia="Arial"/>
+          <w:szCs w:val="26"/>
+          <w:lang w:val="en-US"/>
+        </w:rPr>
+      </w:pPr>
+      <w:r>
+        <w:rPr>
+          <w:rFonts w:eastAsia="Arial"/>
+          <w:szCs w:val="26"/>
+        </w:rPr>
+        <w:t>Một tuyến được quyết định hủy bỏ khi báo cáo/ thống kê cho thấy doanh thu của tuyến xe này không đủ để bù đắp chi phí phát sinh trong khoảng thời gian dài (5 năm). Nhân viên sẽ thu thập kết quả doanh thu, phân tích và lập báo cáo gửi ban quản lí. Từ báo cáo này, ban quản lí sẽ kiến nghị ngừng hoạt động của tuyến xe đến ban giám đốc để quyết định kết quả cuối cùng</w:t>
+      </w:r>
+      <w:r>
+        <w:rPr>
+          <w:rFonts w:eastAsia="Arial"/>
+          <w:szCs w:val="26"/>
+          <w:lang w:val="en-US"/>
+        </w:rPr>
+        <w:t>.</w:t>
+      </w:r>
+    </w:p>
+    <w:p>
+      <w:pPr>
+        <w:numPr>
+          <w:ilvl w:val="1"/>
+          <w:numId w:val="6"/>
+        </w:numPr>
+        <w:spacing w:after="0" w:line="372" w:lineRule="auto"/>
+        <w:ind w:right="15"/>
+        <w:rPr>
+          <w:rFonts w:eastAsia="Arial"/>
+          <w:szCs w:val="26"/>
+        </w:rPr>
+      </w:pPr>
+      <w:r>
+        <w:rPr>
+          <w:rFonts w:eastAsia="Arial"/>
+          <w:szCs w:val="26"/>
+          <w:lang w:val="en-US"/>
+        </w:rPr>
+        <w:t>Quy trình Mở chuyến</w:t>
+      </w:r>
+    </w:p>
+    <w:p>
+      <w:pPr>
+        <w:numPr>
+          <w:numId w:val="0"/>
+        </w:numPr>
+        <w:spacing w:after="0" w:line="372" w:lineRule="auto"/>
+        <w:ind w:left="720" w:leftChars="0" w:right="15" w:rightChars="0"/>
+      </w:pPr>
+      <w:r>
+        <w:t xml:space="preserve">Một </w:t>
+      </w:r>
+      <w:r>
+        <w:rPr>
+          <w:lang w:val="en-US"/>
+        </w:rPr>
+        <w:t>chuyến</w:t>
+      </w:r>
+      <w:r>
+        <w:t xml:space="preserve"> mới được mở sau khi </w:t>
+      </w:r>
+      <w:r>
+        <w:rPr>
+          <w:lang w:val="en-US"/>
+        </w:rPr>
+        <w:t xml:space="preserve">có một tuyến mới được mở ra hay sau khi </w:t>
+      </w:r>
+      <w:r>
+        <w:t xml:space="preserve">khảo sát hiện trường cho thấy </w:t>
+      </w:r>
+      <w:r>
+        <w:rPr>
+          <w:lang w:val="en-US"/>
+        </w:rPr>
+        <w:t>một tuyến bất kỳ</w:t>
+      </w:r>
+      <w:r>
+        <w:t xml:space="preserve"> có tiềm năng vận chuyển lớn</w:t>
+      </w:r>
+      <w:r>
+        <w:rPr>
+          <w:lang w:val="en-US"/>
+        </w:rPr>
+        <w:t xml:space="preserve"> và có ý định mở thêm chuyến mới</w:t>
+      </w:r>
+      <w:r>
+        <w:t xml:space="preserve">. Kế hoạch mở </w:t>
+      </w:r>
+      <w:r>
+        <w:rPr>
+          <w:lang w:val="en-US"/>
+        </w:rPr>
+        <w:t>ch</w:t>
+      </w:r>
+      <w:r>
+        <w:t>uyến bắt đầu các bước như sau:</w:t>
+      </w:r>
+    </w:p>
+    <w:p>
+      <w:pPr>
+        <w:pStyle w:val="9"/>
+        <w:numPr>
+          <w:ilvl w:val="0"/>
+          <w:numId w:val="3"/>
+        </w:numPr>
+        <w:spacing w:after="178" w:line="385" w:lineRule="auto"/>
+        <w:ind w:left="1530" w:right="15"/>
+      </w:pPr>
+      <w:r>
+        <w:t xml:space="preserve">Nhân viên </w:t>
+      </w:r>
+      <w:r>
+        <w:rPr>
+          <w:lang w:val="en-US"/>
+        </w:rPr>
+        <w:t>xem xét khả năng của tài xế và g</w:t>
+      </w:r>
+      <w:r>
+        <w:t xml:space="preserve">hi nhận thông tin về </w:t>
+      </w:r>
+      <w:r>
+        <w:rPr>
+          <w:lang w:val="en-US"/>
+        </w:rPr>
+        <w:t>tài xế như khả năng chạy đường ngắn hay đường dài, có thể chạy vào ban đêm được hay không, bằng lái xe thuộc hạng nào (D/E/F). T</w:t>
+      </w:r>
+      <w:r>
+        <w:t xml:space="preserve">oàn bộ thông tin về </w:t>
+      </w:r>
+      <w:r>
+        <w:rPr>
+          <w:lang w:val="en-US"/>
+        </w:rPr>
+        <w:t xml:space="preserve">tài xế và </w:t>
+      </w:r>
+      <w:r>
+        <w:t>có th</w:t>
+      </w:r>
+      <w:r>
+        <w:rPr>
+          <w:lang w:val="en-US"/>
+        </w:rPr>
+        <w:t>ể chạy được chuyến này</w:t>
+      </w:r>
+      <w:r>
+        <w:t xml:space="preserve"> đều được ghi nhận lại.</w:t>
+      </w:r>
+    </w:p>
+    <w:p>
+      <w:pPr>
+        <w:pStyle w:val="9"/>
+        <w:numPr>
+          <w:ilvl w:val="0"/>
+          <w:numId w:val="3"/>
+        </w:numPr>
+        <w:spacing w:after="132" w:line="375" w:lineRule="auto"/>
+        <w:ind w:left="1530" w:right="15"/>
+      </w:pPr>
+      <w:r>
+        <w:t>Nhân viên khảo sát các</w:t>
+      </w:r>
+      <w:r>
+        <w:rPr>
+          <w:lang w:val="en-US"/>
+        </w:rPr>
+        <w:t xml:space="preserve"> xe đang còn trống.</w:t>
+      </w:r>
+      <w:r>
+        <w:t xml:space="preserve"> Mỗi </w:t>
+      </w:r>
+      <w:r>
+        <w:rPr>
+          <w:lang w:val="en-US"/>
+        </w:rPr>
+        <w:t>xe còn trống được</w:t>
+      </w:r>
+      <w:r>
+        <w:t xml:space="preserve"> ghi nhận </w:t>
+      </w:r>
+      <w:r>
+        <w:rPr>
+          <w:lang w:val="en-US"/>
+        </w:rPr>
+        <w:t>lại</w:t>
+      </w:r>
+      <w:r>
+        <w:t xml:space="preserve"> thông tin bao gồm </w:t>
+      </w:r>
+      <w:r>
+        <w:rPr>
+          <w:lang w:val="en-US"/>
+        </w:rPr>
+        <w:t>biển số xe, số lượng chỗ ngồi, thuộc loại xe nào (giường nằm/ghế ngồi).</w:t>
+      </w:r>
+      <w:r>
+        <w:t xml:space="preserve"> Sau đó chọn một vài </w:t>
+      </w:r>
+      <w:r>
+        <w:rPr>
+          <w:lang w:val="en-US"/>
+        </w:rPr>
+        <w:t>xe thích hợp</w:t>
+      </w:r>
+      <w:r>
+        <w:t xml:space="preserve"> để thiết lập các </w:t>
+      </w:r>
+      <w:r>
+        <w:rPr>
+          <w:lang w:val="en-US"/>
+        </w:rPr>
+        <w:t>chuyến xe</w:t>
+      </w:r>
+      <w:r>
+        <w:t xml:space="preserve"> (ưu tiên chọn các </w:t>
+      </w:r>
+      <w:r>
+        <w:rPr>
+          <w:lang w:val="en-US"/>
+        </w:rPr>
+        <w:t>xe</w:t>
+      </w:r>
+      <w:r>
+        <w:t xml:space="preserve"> có tỉ lệ tốt nhất giữa các thôn</w:t>
+      </w:r>
+      <w:r>
+        <w:rPr>
+          <w:lang w:val="en-US"/>
+        </w:rPr>
+        <w:t>g</w:t>
+      </w:r>
+      <w:r>
+        <w:t xml:space="preserve"> tin được ghi nhận lại)</w:t>
+      </w:r>
+      <w:r>
+        <w:rPr>
+          <w:lang w:val="en-US"/>
+        </w:rPr>
+        <w:t>.</w:t>
+      </w:r>
+    </w:p>
+    <w:p>
+      <w:pPr>
+        <w:numPr>
+          <w:ilvl w:val="0"/>
+          <w:numId w:val="3"/>
+        </w:numPr>
+        <w:spacing w:after="144" w:line="372" w:lineRule="auto"/>
+        <w:ind w:left="1530" w:right="15"/>
+      </w:pPr>
+      <w:r>
+        <w:t xml:space="preserve">Sau khi thu thập thông tin đầy đủ về </w:t>
+      </w:r>
+      <w:r>
+        <w:rPr>
+          <w:lang w:val="en-US"/>
+        </w:rPr>
+        <w:t>tài xế, xe</w:t>
+      </w:r>
+      <w:r>
+        <w:t xml:space="preserve">, thông tin được ghi nhận và trình bày với ban giám đốc quyết định cuối cùng trước khi triển khai. </w:t>
+      </w:r>
+    </w:p>
+    <w:p>
+      <w:pPr>
+        <w:numPr>
+          <w:ilvl w:val="0"/>
+          <w:numId w:val="4"/>
+        </w:numPr>
+        <w:spacing w:after="116" w:line="379" w:lineRule="auto"/>
+        <w:ind w:right="15" w:hanging="360"/>
+      </w:pPr>
+      <w:r>
+        <w:t xml:space="preserve">Nhân viên bắt đầu tiến hành lập </w:t>
+      </w:r>
+      <w:r>
+        <w:rPr>
+          <w:lang w:val="en-US"/>
+        </w:rPr>
+        <w:t>lịch phân công cho các tài xế chạy chiếc xe nào và khởi hành lúc mấy giờ,</w:t>
+      </w:r>
+      <w:r>
+        <w:t xml:space="preserve"> thông tin được ghi nhận lại. </w:t>
+      </w:r>
+    </w:p>
+    <w:p>
+      <w:pPr>
+        <w:numPr>
+          <w:ilvl w:val="0"/>
+          <w:numId w:val="4"/>
+        </w:numPr>
+        <w:spacing w:after="116" w:line="379" w:lineRule="auto"/>
+        <w:ind w:right="15" w:hanging="360"/>
+      </w:pPr>
+      <w:r>
+        <w:rPr>
+          <w:lang w:val="en-US"/>
+        </w:rPr>
+        <w:t>Chuyến</w:t>
+      </w:r>
+      <w:r>
+        <w:t xml:space="preserve"> mới được triển khai để xe chạy.</w:t>
+      </w:r>
+    </w:p>
+    <w:p>
+      <w:pPr>
+        <w:numPr>
+          <w:ilvl w:val="1"/>
+          <w:numId w:val="6"/>
+        </w:numPr>
+        <w:spacing w:after="0" w:line="372" w:lineRule="auto"/>
+        <w:ind w:right="15"/>
+        <w:rPr>
+          <w:rFonts w:eastAsia="Arial"/>
+          <w:szCs w:val="26"/>
+          <w:lang w:val="en-US"/>
+        </w:rPr>
+      </w:pPr>
+      <w:r>
+        <w:rPr>
+          <w:rFonts w:eastAsia="Arial"/>
+          <w:szCs w:val="26"/>
+          <w:lang w:val="en-US"/>
+        </w:rPr>
+        <w:t>Quy trình Sửa chuyến</w:t>
+      </w:r>
+    </w:p>
+    <w:p>
+      <w:pPr>
+        <w:spacing w:after="178" w:line="385" w:lineRule="auto"/>
+        <w:ind w:left="1306" w:right="15"/>
+      </w:pPr>
+      <w:r>
+        <w:rPr>
+          <w:lang w:val="en-US"/>
+        </w:rPr>
+        <w:t>Một chuyến xe được thay đổi sau khi xem xét các khả năng liên quan đến tài xế, xe hay doanh thu.</w:t>
+      </w:r>
+      <w:r>
+        <w:t xml:space="preserve"> Kế hoạch thay đổi </w:t>
+      </w:r>
+      <w:r>
+        <w:rPr>
+          <w:lang w:val="en-US"/>
+        </w:rPr>
+        <w:t>ch</w:t>
+      </w:r>
+      <w:r>
+        <w:t xml:space="preserve">uyến bắt đầu các bước như sau: </w:t>
+      </w:r>
+    </w:p>
+    <w:p>
+      <w:pPr>
+        <w:numPr>
+          <w:ilvl w:val="0"/>
+          <w:numId w:val="4"/>
+        </w:numPr>
+        <w:spacing w:after="132" w:line="375" w:lineRule="auto"/>
+        <w:ind w:right="15" w:hanging="360"/>
+      </w:pPr>
+      <w:r>
+        <w:rPr>
+          <w:lang w:val="en-US"/>
+        </w:rPr>
+        <w:t>Sau khi nhận những chuyến cần sửa từ ban giám đốc, nhân viên tiến hành xem xét lại thông tin về tài xế cũng như xe.</w:t>
+      </w:r>
+    </w:p>
+    <w:p>
+      <w:pPr>
+        <w:pStyle w:val="9"/>
+        <w:numPr>
+          <w:ilvl w:val="0"/>
+          <w:numId w:val="3"/>
+        </w:numPr>
+        <w:spacing w:after="178" w:line="385" w:lineRule="auto"/>
+        <w:ind w:left="1530" w:right="15"/>
+      </w:pPr>
+      <w:r>
+        <w:t xml:space="preserve">Nhân viên </w:t>
+      </w:r>
+      <w:r>
+        <w:rPr>
+          <w:lang w:val="en-US"/>
+        </w:rPr>
+        <w:t xml:space="preserve">xem xét khả năng của tài xế </w:t>
+      </w:r>
+      <w:bookmarkStart w:id="0" w:name="_GoBack"/>
+      <w:bookmarkEnd w:id="0"/>
+      <w:r>
+        <w:rPr>
+          <w:lang w:val="en-US"/>
+        </w:rPr>
+        <w:t>và g</w:t>
+      </w:r>
+      <w:r>
+        <w:t xml:space="preserve">hi nhận thông tin về </w:t>
+      </w:r>
+      <w:r>
+        <w:rPr>
+          <w:lang w:val="en-US"/>
+        </w:rPr>
+        <w:t>tài xế như khả năng chạy đường ngắn hay đường dài, có thể chạy vào ban đêm được hay không, bằng lái xe thuộc hạng nào (D/E/F). T</w:t>
+      </w:r>
+      <w:r>
+        <w:t xml:space="preserve">oàn bộ thông tin về </w:t>
+      </w:r>
+      <w:r>
+        <w:rPr>
+          <w:lang w:val="en-US"/>
+        </w:rPr>
+        <w:t xml:space="preserve">tài xế và </w:t>
+      </w:r>
+      <w:r>
+        <w:t>có th</w:t>
+      </w:r>
+      <w:r>
+        <w:rPr>
+          <w:lang w:val="en-US"/>
+        </w:rPr>
+        <w:t>ể chạy được chuyến này</w:t>
+      </w:r>
+      <w:r>
+        <w:t xml:space="preserve"> đều được ghi nhận lại.</w:t>
+      </w:r>
+    </w:p>
+    <w:p>
+      <w:pPr>
+        <w:pStyle w:val="9"/>
+        <w:numPr>
+          <w:ilvl w:val="0"/>
+          <w:numId w:val="3"/>
+        </w:numPr>
+        <w:spacing w:after="132" w:line="375" w:lineRule="auto"/>
+        <w:ind w:left="1530" w:right="15"/>
+      </w:pPr>
+      <w:r>
+        <w:t>Nhân viên khảo sát các</w:t>
+      </w:r>
+      <w:r>
+        <w:rPr>
+          <w:lang w:val="en-US"/>
+        </w:rPr>
+        <w:t xml:space="preserve"> xe đang còn trống.</w:t>
+      </w:r>
+      <w:r>
+        <w:t xml:space="preserve"> Mỗi </w:t>
+      </w:r>
+      <w:r>
+        <w:rPr>
+          <w:lang w:val="en-US"/>
+        </w:rPr>
+        <w:t>xe còn trống được</w:t>
+      </w:r>
+      <w:r>
+        <w:t xml:space="preserve"> ghi nhận </w:t>
+      </w:r>
+      <w:r>
+        <w:rPr>
+          <w:lang w:val="en-US"/>
+        </w:rPr>
+        <w:t>lại</w:t>
+      </w:r>
+      <w:r>
+        <w:t xml:space="preserve"> thông tin bao gồm </w:t>
+      </w:r>
+      <w:r>
+        <w:rPr>
+          <w:lang w:val="en-US"/>
+        </w:rPr>
+        <w:t>biển số xe, số lượng chỗ ngồi, thuộc loại xe nào (giường nằm/ghế ngồi).</w:t>
+      </w:r>
+      <w:r>
+        <w:t xml:space="preserve"> Sau đó chọn một vài </w:t>
+      </w:r>
+      <w:r>
+        <w:rPr>
+          <w:lang w:val="en-US"/>
+        </w:rPr>
+        <w:t>xe thích hợp</w:t>
+      </w:r>
+      <w:r>
+        <w:t xml:space="preserve"> để thiết lập các </w:t>
+      </w:r>
+      <w:r>
+        <w:rPr>
+          <w:lang w:val="en-US"/>
+        </w:rPr>
+        <w:t>chuyến xe</w:t>
+      </w:r>
+      <w:r>
+        <w:t xml:space="preserve"> (ưu tiên chọn các </w:t>
+      </w:r>
+      <w:r>
+        <w:rPr>
+          <w:lang w:val="en-US"/>
+        </w:rPr>
+        <w:t>xe</w:t>
+      </w:r>
+      <w:r>
+        <w:t xml:space="preserve"> có tỉ lệ tốt nhất giữa các thôn</w:t>
+      </w:r>
+      <w:r>
+        <w:rPr>
+          <w:lang w:val="en-US"/>
+        </w:rPr>
+        <w:t>g</w:t>
+      </w:r>
+      <w:r>
+        <w:t xml:space="preserve"> tin được ghi nhận lại)</w:t>
+      </w:r>
+      <w:r>
+        <w:rPr>
+          <w:lang w:val="en-US"/>
+        </w:rPr>
+        <w:t>.</w:t>
+      </w:r>
+    </w:p>
+    <w:p>
+      <w:pPr>
+        <w:numPr>
+          <w:ilvl w:val="0"/>
+          <w:numId w:val="3"/>
+        </w:numPr>
+        <w:spacing w:after="144" w:line="372" w:lineRule="auto"/>
+        <w:ind w:left="1530" w:right="15"/>
+      </w:pPr>
+      <w:r>
+        <w:t xml:space="preserve">Sau khi thu thập thông tin đầy đủ về </w:t>
+      </w:r>
+      <w:r>
+        <w:rPr>
+          <w:lang w:val="en-US"/>
+        </w:rPr>
+        <w:t>tài xế, xe</w:t>
+      </w:r>
+      <w:r>
+        <w:t xml:space="preserve">, thông tin được ghi nhận và trình bày với ban giám đốc quyết định cuối cùng trước khi triển khai. </w:t>
+      </w:r>
+    </w:p>
+    <w:p>
+      <w:pPr>
+        <w:numPr>
+          <w:ilvl w:val="0"/>
+          <w:numId w:val="4"/>
+        </w:numPr>
+        <w:spacing w:after="116" w:line="379" w:lineRule="auto"/>
+        <w:ind w:right="15" w:hanging="360"/>
+      </w:pPr>
+      <w:r>
+        <w:t xml:space="preserve">Nhân viên bắt đầu tiến hành lập </w:t>
+      </w:r>
+      <w:r>
+        <w:rPr>
+          <w:lang w:val="en-US"/>
+        </w:rPr>
+        <w:t>lịch phân công cho các tài xế chạy chiếc xe nào và khởi hành lúc mấy giờ,</w:t>
+      </w:r>
+      <w:r>
+        <w:t xml:space="preserve"> thông tin được ghi nhận lại. </w:t>
+      </w:r>
+    </w:p>
+    <w:p>
+      <w:pPr>
+        <w:numPr>
+          <w:ilvl w:val="0"/>
+          <w:numId w:val="4"/>
+        </w:numPr>
+        <w:spacing w:after="116" w:line="379" w:lineRule="auto"/>
+        <w:ind w:right="15" w:hanging="360"/>
+      </w:pPr>
+      <w:r>
+        <w:rPr>
+          <w:lang w:val="en-US"/>
+        </w:rPr>
+        <w:t>Chuyến</w:t>
+      </w:r>
+      <w:r>
+        <w:t xml:space="preserve"> mới được triển khai để xe chạy.</w:t>
+      </w:r>
+    </w:p>
+    <w:p>
+      <w:pPr>
+        <w:pStyle w:val="9"/>
+        <w:numPr>
+          <w:ilvl w:val="1"/>
+          <w:numId w:val="6"/>
+        </w:numPr>
+        <w:spacing w:after="0"/>
+        <w:ind w:right="15"/>
+        <w:rPr>
+          <w:szCs w:val="26"/>
+        </w:rPr>
+      </w:pPr>
+      <w:r>
+        <w:rPr>
+          <w:szCs w:val="26"/>
+        </w:rPr>
+        <w:t xml:space="preserve">Quy trình đặt vé khách hàng </w:t>
+      </w:r>
+    </w:p>
+    <w:p>
+      <w:pPr>
+        <w:pStyle w:val="9"/>
+        <w:numPr>
+          <w:ilvl w:val="2"/>
+          <w:numId w:val="6"/>
+        </w:numPr>
+        <w:ind w:left="1440" w:right="15" w:hanging="540"/>
+        <w:rPr>
+          <w:szCs w:val="26"/>
+        </w:rPr>
+      </w:pPr>
+      <w:r>
+        <w:rPr>
+          <w:szCs w:val="26"/>
+        </w:rPr>
+        <w:t>Khách hàng</w:t>
+      </w:r>
+    </w:p>
+    <w:p>
+      <w:pPr>
+        <w:pStyle w:val="9"/>
+        <w:spacing w:after="186" w:line="371" w:lineRule="auto"/>
+        <w:ind w:left="1440" w:right="15" w:firstLine="0"/>
+      </w:pPr>
+      <w:r>
+        <w:t xml:space="preserve">Khách hàng gọi điện đến nhân viên yêu cầu đặt vé cho tuyến xe. Khách hàng cung cấp thông tin họ tên và số điện thoại, tuyến xe, chuyến xe đi vào thời gian cụ thể, số ghế mong muốn.  </w:t>
+      </w:r>
+    </w:p>
+    <w:p>
+      <w:pPr>
+        <w:pStyle w:val="9"/>
+        <w:numPr>
+          <w:ilvl w:val="2"/>
+          <w:numId w:val="6"/>
+        </w:numPr>
+        <w:ind w:left="1440" w:right="15" w:hanging="540"/>
+        <w:rPr>
+          <w:szCs w:val="26"/>
+        </w:rPr>
+      </w:pPr>
+      <w:r>
+        <w:t>Công ty LÊ PHONG</w:t>
+      </w:r>
+    </w:p>
+    <w:p>
+      <w:pPr>
+        <w:spacing w:after="229" w:line="365" w:lineRule="auto"/>
+        <w:ind w:left="1440" w:right="15"/>
+      </w:pPr>
+      <w:r>
+        <w:t xml:space="preserve">Nhân viên tiếp nhận thông tin đặt vé, ghi nhận thông tin khách hàng, theo dõi thông tin và nhắc nhở khách hàng thời gian xe đi trước 60 phút.  </w:t>
+      </w:r>
+    </w:p>
+    <w:p>
+      <w:pPr>
+        <w:spacing w:after="215"/>
+        <w:ind w:left="730" w:right="15"/>
+      </w:pPr>
+      <w:r>
+        <w:rPr>
+          <w:sz w:val="28"/>
+        </w:rPr>
+        <w:t>4.5</w:t>
+      </w:r>
+      <w:r>
+        <w:rPr>
+          <w:rFonts w:ascii="Arial" w:hAnsi="Arial" w:eastAsia="Arial" w:cs="Arial"/>
+          <w:sz w:val="28"/>
+        </w:rPr>
+        <w:t xml:space="preserve"> </w:t>
+      </w:r>
+      <w:r>
+        <w:t xml:space="preserve">Quy trình báo cáo </w:t>
+      </w:r>
+    </w:p>
+    <w:p>
+      <w:pPr>
+        <w:numPr>
+          <w:ilvl w:val="0"/>
+          <w:numId w:val="4"/>
+        </w:numPr>
+        <w:spacing w:after="153" w:line="363" w:lineRule="auto"/>
+        <w:ind w:right="15" w:hanging="360"/>
+      </w:pPr>
+      <w:r>
+        <w:t xml:space="preserve">Nhân viên tiến hành thu thập thông tin trên các hóa đơn, giấy tờ, dùng excel tổng hợp thông tin. </w:t>
+      </w:r>
+    </w:p>
+    <w:p>
+      <w:pPr>
+        <w:numPr>
+          <w:ilvl w:val="0"/>
+          <w:numId w:val="4"/>
+        </w:numPr>
+        <w:ind w:right="15" w:hanging="360"/>
+      </w:pPr>
+      <w:r>
+        <w:t xml:space="preserve">Báo cáo được in ra và gửi ban giám đốc </w:t>
+      </w:r>
+    </w:p>
+    <w:p>
+      <w:pPr>
+        <w:numPr>
+          <w:ilvl w:val="0"/>
+          <w:numId w:val="4"/>
+        </w:numPr>
+        <w:ind w:right="15" w:hanging="360"/>
+      </w:pPr>
+      <w:r>
+        <w:t xml:space="preserve">Giám đốc nhận và phân tích kết quả kinh doanh </w:t>
+      </w:r>
+    </w:p>
+    <w:p>
+      <w:pPr>
+        <w:spacing w:after="337"/>
+        <w:ind w:left="1147" w:right="15"/>
+      </w:pPr>
+      <w:r>
+        <w:t xml:space="preserve">Thông tin trong báo cáo phải trả lời các câu hỏi sau: </w:t>
+      </w:r>
+    </w:p>
+    <w:p>
+      <w:pPr>
+        <w:numPr>
+          <w:ilvl w:val="0"/>
+          <w:numId w:val="4"/>
+        </w:numPr>
+        <w:ind w:right="15" w:hanging="360"/>
+      </w:pPr>
+      <w:r>
+        <w:t xml:space="preserve">Báo cáo hoạt động các tuyến theo tháng/quý/năm. </w:t>
+      </w:r>
+    </w:p>
+    <w:p>
+      <w:pPr>
+        <w:numPr>
+          <w:ilvl w:val="0"/>
+          <w:numId w:val="7"/>
+        </w:numPr>
+        <w:spacing w:after="0" w:line="486" w:lineRule="auto"/>
+        <w:ind w:right="4231" w:hanging="360"/>
+      </w:pPr>
+      <w:r>
+        <w:t xml:space="preserve">Có bao nhiêu tuyến được mở? </w:t>
+      </w:r>
+      <w:r>
+        <w:rPr>
+          <w:rFonts w:ascii="Courier New" w:hAnsi="Courier New" w:eastAsia="Courier New" w:cs="Courier New"/>
+        </w:rPr>
+        <w:t>o</w:t>
+      </w:r>
+      <w:r>
+        <w:rPr>
+          <w:rFonts w:ascii="Arial" w:hAnsi="Arial" w:eastAsia="Arial" w:cs="Arial"/>
+        </w:rPr>
+        <w:t xml:space="preserve"> </w:t>
+      </w:r>
+      <w:r>
+        <w:t xml:space="preserve">Số lượng khách của mỗi tuyến? </w:t>
+      </w:r>
+    </w:p>
+    <w:p>
+      <w:pPr>
+        <w:numPr>
+          <w:ilvl w:val="0"/>
+          <w:numId w:val="7"/>
+        </w:numPr>
+        <w:spacing w:after="0" w:line="479" w:lineRule="auto"/>
+        <w:ind w:right="4231" w:hanging="360"/>
+      </w:pPr>
+      <w:r>
+        <w:t xml:space="preserve">Doanh thu của mỗi tuyến? </w:t>
+      </w:r>
+      <w:r>
+        <w:rPr>
+          <w:rFonts w:ascii="Courier New" w:hAnsi="Courier New" w:eastAsia="Courier New" w:cs="Courier New"/>
+        </w:rPr>
+        <w:t>o</w:t>
+      </w:r>
+      <w:r>
+        <w:rPr>
+          <w:rFonts w:ascii="Arial" w:hAnsi="Arial" w:eastAsia="Arial" w:cs="Arial"/>
+        </w:rPr>
+        <w:t xml:space="preserve"> </w:t>
+      </w:r>
+      <w:r>
+        <w:t xml:space="preserve">Các góp ý của khách hàng? </w:t>
+      </w:r>
+    </w:p>
+    <w:p>
+      <w:pPr>
+        <w:numPr>
+          <w:ilvl w:val="0"/>
+          <w:numId w:val="7"/>
+        </w:numPr>
+        <w:spacing w:after="289"/>
+        <w:ind w:right="4231" w:hanging="360"/>
+      </w:pPr>
+      <w:r>
+        <w:t xml:space="preserve">Phân nhóm khách hàng đặt vé trên tuyến theo vùng miền? </w:t>
+      </w:r>
+    </w:p>
+    <w:p>
+      <w:pPr>
         <w:numPr>
           <w:ilvl w:val="0"/>
           <w:numId w:val="8"/>
         </w:numPr>
-        <w:spacing w:after="178" w:line="385" w:lineRule="auto"/>
-        <w:ind w:left="1530" w:right="15"/>
-      </w:pPr>
-      <w:r>
-        <w:t xml:space="preserve">Nhân viên tìm đường đi </w:t>
-      </w:r>
-      <w:proofErr w:type="gramStart"/>
-      <w:r>
-        <w:t>chính(</w:t>
-      </w:r>
-      <w:proofErr w:type="gramEnd"/>
-      <w:r>
-        <w:t>tạm thời) cho tuyến.</w:t>
-      </w:r>
-    </w:p>
-    <w:p>
-      <w:pPr>
-        <w:pStyle w:val="ListParagraph"/>
-        <w:numPr>
-          <w:ilvl w:val="0"/>
-          <w:numId w:val="8"/>
-        </w:numPr>
-        <w:spacing w:after="178" w:line="385" w:lineRule="auto"/>
-        <w:ind w:left="1530" w:right="15"/>
-      </w:pPr>
-      <w:r>
-        <w:t>Nhân viên khảo sát các địa điểm có</w:t>
-      </w:r>
-      <w:r>
-        <w:t xml:space="preserve"> thể thành lập trạm</w:t>
-      </w:r>
-      <w:r>
-        <w:t xml:space="preserve"> (bao gồm trạm bắt đầu, trạm kết thúc, các trạm trung gian) và ghi nhận thông tin về mặt bằng</w:t>
-      </w:r>
-      <w:r>
-        <w:t xml:space="preserve"> như địa chỉ</w:t>
-      </w:r>
-      <w:r>
-        <w:t>, giá cả, tỉ lệ đón khách, sự thuận tiện, toàn bộ thông tin về địa điểm có thể lập trạm đều được ghi nhận lại.</w:t>
-      </w:r>
-    </w:p>
-    <w:p>
-      <w:pPr>
-        <w:pStyle w:val="ListParagraph"/>
-        <w:numPr>
-          <w:ilvl w:val="0"/>
-          <w:numId w:val="8"/>
-        </w:numPr>
-        <w:spacing w:after="132" w:line="375" w:lineRule="auto"/>
-        <w:ind w:left="1530" w:right="15"/>
-      </w:pPr>
-      <w:r>
-        <w:t>Nhân viên khảo sát các tuyến đường có thể đi từ trạm A đến trạm B</w:t>
-      </w:r>
-      <w:r>
-        <w:t xml:space="preserve"> </w:t>
-      </w:r>
-      <w:r>
-        <w:t>Mỗi đoạn đường đi được ghi nhận thêm thông tin bao gồm chi phí, tỉ lệ đón khách tiềm năng, số km. Sau đó chọn một vài tuyến đường để thiết lập các đường đi (ưu tiên chọn các đường đi có tỉ lệ tốt nhất giữa các thôn tin được ghi nhận lại)</w:t>
-      </w:r>
-    </w:p>
-    <w:p>
-      <w:pPr>
-        <w:numPr>
-          <w:ilvl w:val="0"/>
-          <w:numId w:val="8"/>
-        </w:numPr>
-        <w:spacing w:after="144" w:line="372" w:lineRule="auto"/>
-        <w:ind w:left="1530" w:right="15"/>
-      </w:pPr>
-      <w:r>
-        <w:lastRenderedPageBreak/>
-        <w:t xml:space="preserve">Sau khi thu thập thông tin đầy đủ về các tuyến, đường đi, các trạm, thông tin được ghi nhận và trình bày với ban giám đốc quyết định cuối cùng trước khi triển khai. </w:t>
-      </w:r>
-    </w:p>
-    <w:p>
-      <w:pPr>
-        <w:numPr>
-          <w:ilvl w:val="0"/>
-          <w:numId w:val="2"/>
-        </w:numPr>
-        <w:spacing w:after="116" w:line="379" w:lineRule="auto"/>
-        <w:ind w:right="15" w:hanging="360"/>
-      </w:pPr>
-      <w:r>
-        <w:t>N</w:t>
-      </w:r>
-      <w:r>
-        <w:t>hân viên bắt đầu</w:t>
-      </w:r>
-      <w:r>
-        <w:t xml:space="preserve"> tiến hành</w:t>
-      </w:r>
-      <w:r>
-        <w:t xml:space="preserve"> lập trạm</w:t>
-      </w:r>
-      <w:r>
-        <w:t xml:space="preserve">, thỏa thuận giá cả, lập hợp đồng thành lập trạm, thông tin được ghi nhận lại. </w:t>
-      </w:r>
-    </w:p>
-    <w:p>
-      <w:pPr>
-        <w:numPr>
-          <w:ilvl w:val="0"/>
-          <w:numId w:val="2"/>
-        </w:numPr>
-        <w:spacing w:after="116" w:line="379" w:lineRule="auto"/>
-        <w:ind w:right="15" w:hanging="360"/>
-      </w:pPr>
-      <w:r>
-        <w:t>Tuyến mới được triển khai để xe chạy.</w:t>
-      </w:r>
-    </w:p>
-    <w:p>
-      <w:pPr>
-        <w:spacing w:after="0"/>
-        <w:ind w:left="730" w:right="15"/>
-        <w:rPr>
-          <w:rFonts w:eastAsia="Arial"/>
-          <w:szCs w:val="26"/>
-        </w:rPr>
-      </w:pPr>
-      <w:r>
-        <w:rPr>
-          <w:szCs w:val="26"/>
-        </w:rPr>
-        <w:t>4.2</w:t>
-      </w:r>
-      <w:r>
-        <w:rPr>
-          <w:rFonts w:eastAsia="Arial"/>
-          <w:szCs w:val="26"/>
-        </w:rPr>
-        <w:t xml:space="preserve"> </w:t>
-      </w:r>
-      <w:r>
-        <w:rPr>
-          <w:rFonts w:eastAsia="Arial"/>
-          <w:szCs w:val="26"/>
-        </w:rPr>
-        <w:t xml:space="preserve">Quy trình </w:t>
-      </w:r>
-      <w:r>
-        <w:rPr>
-          <w:rFonts w:eastAsia="Arial"/>
-          <w:szCs w:val="26"/>
-        </w:rPr>
-        <w:t>sửa</w:t>
-      </w:r>
-      <w:r>
-        <w:rPr>
-          <w:rFonts w:eastAsia="Arial"/>
-          <w:szCs w:val="26"/>
-        </w:rPr>
-        <w:t xml:space="preserve"> tuyến</w:t>
-      </w:r>
-    </w:p>
-    <w:p>
-      <w:pPr>
-        <w:spacing w:after="178" w:line="385" w:lineRule="auto"/>
-        <w:ind w:left="1306" w:right="15"/>
-      </w:pPr>
-      <w:r>
-        <w:rPr>
-          <w:rFonts w:eastAsia="Arial"/>
-          <w:szCs w:val="26"/>
-        </w:rPr>
-        <w:tab/>
-      </w:r>
-      <w:r>
-        <w:rPr>
-          <w:rFonts w:eastAsia="Arial"/>
-          <w:szCs w:val="26"/>
-        </w:rPr>
-        <w:tab/>
-      </w:r>
-      <w:r>
-        <w:rPr>
-          <w:rFonts w:eastAsia="Arial"/>
-          <w:szCs w:val="26"/>
-        </w:rPr>
-        <w:t xml:space="preserve">Hằng năm, nhân viên sẽ thực hiện khảo sát hiện trường một lần và một tuyến xe sẽ được thay đổi khi </w:t>
-      </w:r>
-      <w:r>
-        <w:t>tuyến</w:t>
-      </w:r>
-      <w:r>
-        <w:t xml:space="preserve"> </w:t>
-      </w:r>
-      <w:r>
-        <w:t>đường</w:t>
-      </w:r>
-      <w:r>
-        <w:t xml:space="preserve"> </w:t>
-      </w:r>
-      <w:r>
-        <w:t xml:space="preserve">mới sau khảo sát </w:t>
-      </w:r>
-      <w:r>
-        <w:t xml:space="preserve">có tiềm năng vận chuyển lớn hơn tuyến </w:t>
-      </w:r>
-      <w:r>
-        <w:t>đường</w:t>
-      </w:r>
-      <w:r>
-        <w:t xml:space="preserve"> </w:t>
-      </w:r>
-      <w:r>
-        <w:t>xe đang chạy</w:t>
-      </w:r>
-      <w:r>
-        <w:t xml:space="preserve"> và sự thay đổi về tuyến </w:t>
-      </w:r>
-      <w:r>
-        <w:t xml:space="preserve">này </w:t>
-      </w:r>
-      <w:r>
-        <w:t>không g</w:t>
-      </w:r>
-      <w:r>
-        <w:t xml:space="preserve">ây ảnh hưởng đáng kể đến quá trình hoạt động của tuyến xe. Kế hoạch thay đổi tuyến bắt đầu các bước như sau: </w:t>
-      </w:r>
-    </w:p>
-    <w:p>
-      <w:pPr>
-        <w:numPr>
-          <w:ilvl w:val="0"/>
-          <w:numId w:val="2"/>
-        </w:numPr>
-        <w:spacing w:after="132" w:line="375" w:lineRule="auto"/>
-        <w:ind w:right="15" w:hanging="360"/>
-      </w:pPr>
-      <w:r>
-        <w:t xml:space="preserve">Nhân viên khảo sát </w:t>
-      </w:r>
-      <w:r>
-        <w:t xml:space="preserve">lại </w:t>
-      </w:r>
-      <w:r>
-        <w:t xml:space="preserve">các tuyến đường có thể đi từ trạm A đến trạm B của tuyến, sau đó chọn một vài tuyến đường để thiết lập các đường đi. Mỗi đoạn đường đi được ghi nhận thêm thông tin bao gồm chi phí, tỉ lệ đón khách tiềm năng, số km.  </w:t>
-      </w:r>
-    </w:p>
-    <w:p>
-      <w:pPr>
-        <w:numPr>
-          <w:ilvl w:val="0"/>
-          <w:numId w:val="2"/>
-        </w:numPr>
-        <w:spacing w:after="116" w:line="379" w:lineRule="auto"/>
-        <w:ind w:right="15" w:hanging="360"/>
-      </w:pPr>
-      <w:r>
-        <w:t xml:space="preserve">Nhân viên tìm trạm trung gian trên các đoạn đường khảo sát, bao gồm tìm mặt bằng, thỏa thuận giá cả, lập hợp đồng thành lập trạm, thông tin được ghi nhận lại. </w:t>
-      </w:r>
-    </w:p>
-    <w:p>
-      <w:pPr>
-        <w:pStyle w:val="ListParagraph"/>
-        <w:numPr>
-          <w:ilvl w:val="0"/>
-          <w:numId w:val="10"/>
-        </w:numPr>
-        <w:spacing w:after="0"/>
-        <w:ind w:left="1440" w:right="15"/>
-        <w:rPr>
-          <w:rFonts w:eastAsia="Arial"/>
-          <w:szCs w:val="26"/>
-        </w:rPr>
-      </w:pPr>
-      <w:r>
-        <w:t>Sau khi thu thập thông tin đầy đủ về các tuyến, đường đi, các trạm, nhân viên sẽ phân tích số liệu, dự đoán tiềm năng</w:t>
-      </w:r>
-      <w:r>
-        <w:t>/ doanh thu</w:t>
-      </w:r>
-      <w:r>
-        <w:t xml:space="preserve"> của </w:t>
-      </w:r>
-      <w:r>
-        <w:t>của các tuyến đường, bao gồm tuyến đường xe đang chạy và các tuyến đường mới</w:t>
-      </w:r>
-      <w:r>
-        <w:t>. Cuối cùng, nhân viê</w:t>
-      </w:r>
-      <w:r>
-        <w:t>n</w:t>
-      </w:r>
-      <w:r>
-        <w:t xml:space="preserve"> ghi nhận kết quả và trình bày với ban </w:t>
-      </w:r>
-      <w:r>
-        <w:t>quản lí. Nếu được chấp thuận, b</w:t>
-      </w:r>
-      <w:r>
-        <w:rPr>
-          <w:rFonts w:eastAsia="Arial"/>
-          <w:szCs w:val="26"/>
-        </w:rPr>
-        <w:t>an quản lí sẽ kiến nghị thay đổi tuyến xe đến ban giám đốc để đưa ra quyết định kết quả cuối cùng.</w:t>
-      </w:r>
-    </w:p>
-    <w:p>
-      <w:pPr>
-        <w:numPr>
-          <w:ilvl w:val="1"/>
-          <w:numId w:val="7"/>
-        </w:numPr>
-        <w:spacing w:after="0" w:line="372" w:lineRule="auto"/>
-        <w:ind w:right="15"/>
-        <w:rPr>
-          <w:rFonts w:eastAsia="Arial"/>
-          <w:szCs w:val="26"/>
-        </w:rPr>
-      </w:pPr>
-      <w:r>
-        <w:rPr>
-          <w:rFonts w:eastAsia="Arial"/>
-          <w:szCs w:val="26"/>
-        </w:rPr>
-        <w:t>Quy trình hủy tuyến</w:t>
-      </w:r>
-    </w:p>
-    <w:p>
-      <w:pPr>
-        <w:pStyle w:val="ListParagraph"/>
-        <w:spacing w:after="0"/>
-        <w:ind w:left="1440" w:right="15" w:firstLine="0"/>
-        <w:rPr>
-          <w:rFonts w:eastAsia="Arial"/>
-          <w:szCs w:val="26"/>
-        </w:rPr>
-      </w:pPr>
-      <w:r>
-        <w:rPr>
-          <w:rFonts w:eastAsia="Arial"/>
-          <w:szCs w:val="26"/>
-        </w:rPr>
-        <w:t>Một tuyến được quyết định hủy bỏ khi báo cáo/ thống kê cho thấy</w:t>
-      </w:r>
-      <w:r>
-        <w:rPr>
-          <w:rFonts w:eastAsia="Arial"/>
-          <w:szCs w:val="26"/>
-        </w:rPr>
-        <w:t xml:space="preserve"> doanh thu của</w:t>
-      </w:r>
-      <w:r>
-        <w:rPr>
-          <w:rFonts w:eastAsia="Arial"/>
-          <w:szCs w:val="26"/>
-        </w:rPr>
-        <w:t xml:space="preserve"> tuyến xe này không </w:t>
-      </w:r>
-      <w:r>
-        <w:rPr>
-          <w:rFonts w:eastAsia="Arial"/>
-          <w:szCs w:val="26"/>
-        </w:rPr>
-        <w:t xml:space="preserve">đủ để bù đắp chi phí phát sinh trong khoảng thời gian </w:t>
-      </w:r>
-      <w:r>
-        <w:rPr>
-          <w:rFonts w:eastAsia="Arial"/>
-          <w:szCs w:val="26"/>
-        </w:rPr>
-        <w:lastRenderedPageBreak/>
-        <w:t xml:space="preserve">dài (5 năm). Nhân viên sẽ thu thập kết quả doanh thu, phân tích và lập báo cáo </w:t>
-      </w:r>
-      <w:r>
-        <w:rPr>
-          <w:rFonts w:eastAsia="Arial"/>
-          <w:szCs w:val="26"/>
-        </w:rPr>
-        <w:t>gửi ban quản lí. Từ báo cáo này,</w:t>
-      </w:r>
-      <w:r>
-        <w:rPr>
-          <w:rFonts w:eastAsia="Arial"/>
-          <w:szCs w:val="26"/>
-        </w:rPr>
-        <w:t xml:space="preserve"> ban quản lí </w:t>
-      </w:r>
-      <w:r>
-        <w:rPr>
-          <w:rFonts w:eastAsia="Arial"/>
-          <w:szCs w:val="26"/>
-        </w:rPr>
-        <w:t xml:space="preserve">sẽ kiến nghị ngừng hoạt động của tuyến xe đến </w:t>
-      </w:r>
-      <w:r>
-        <w:rPr>
-          <w:rFonts w:eastAsia="Arial"/>
-          <w:szCs w:val="26"/>
-        </w:rPr>
-        <w:t>ban giám đốc để quyết định kết quả cuối cùng.</w:t>
-      </w:r>
-    </w:p>
-    <w:p>
-      <w:pPr>
-        <w:pStyle w:val="ListParagraph"/>
-        <w:spacing w:after="0"/>
-        <w:ind w:left="1440" w:right="15" w:firstLine="0"/>
-        <w:rPr>
-          <w:rFonts w:eastAsia="Arial"/>
-          <w:szCs w:val="26"/>
-        </w:rPr>
-      </w:pPr>
-    </w:p>
-    <w:p>
-      <w:pPr>
-        <w:pStyle w:val="ListParagraph"/>
-        <w:numPr>
-          <w:ilvl w:val="1"/>
-          <w:numId w:val="7"/>
-        </w:numPr>
-        <w:spacing w:after="0"/>
-        <w:ind w:right="15"/>
-        <w:rPr>
-          <w:szCs w:val="26"/>
-        </w:rPr>
-      </w:pPr>
-      <w:r>
-        <w:rPr>
-          <w:szCs w:val="26"/>
-        </w:rPr>
-        <w:t xml:space="preserve">Quy trình đặt vé khách hàng </w:t>
-      </w:r>
-    </w:p>
-    <w:p>
-      <w:pPr>
-        <w:pStyle w:val="ListParagraph"/>
-        <w:numPr>
-          <w:ilvl w:val="2"/>
-          <w:numId w:val="7"/>
-        </w:numPr>
-        <w:ind w:left="1440" w:right="15" w:hanging="540"/>
-        <w:rPr>
-          <w:szCs w:val="26"/>
-        </w:rPr>
-      </w:pPr>
-      <w:r>
-        <w:rPr>
-          <w:szCs w:val="26"/>
-        </w:rPr>
-        <w:t>Khách hàng</w:t>
-      </w:r>
-    </w:p>
-    <w:p>
-      <w:pPr>
-        <w:pStyle w:val="ListParagraph"/>
-        <w:spacing w:after="186" w:line="371" w:lineRule="auto"/>
-        <w:ind w:left="1440" w:right="15" w:firstLine="0"/>
-      </w:pPr>
-      <w:r>
-        <w:t xml:space="preserve">Khách hàng gọi điện đến nhân viên yêu cầu đặt vé cho tuyến xe. Khách hàng cung cấp thông tin họ tên và số điện thoại, tuyến xe, chuyến xe đi vào thời gian cụ thể, số ghế mong muốn.  </w:t>
-      </w:r>
-    </w:p>
-    <w:p>
-      <w:pPr>
-        <w:pStyle w:val="ListParagraph"/>
-        <w:numPr>
-          <w:ilvl w:val="2"/>
-          <w:numId w:val="7"/>
-        </w:numPr>
-        <w:ind w:left="1440" w:right="15" w:hanging="540"/>
-        <w:rPr>
-          <w:szCs w:val="26"/>
-        </w:rPr>
-      </w:pPr>
-      <w:r>
-        <w:t>Công ty LÊ PHONG</w:t>
-      </w:r>
-    </w:p>
-    <w:p>
-      <w:pPr>
-        <w:spacing w:after="229" w:line="365" w:lineRule="auto"/>
-        <w:ind w:left="1440" w:right="15"/>
-      </w:pPr>
-      <w:r>
-        <w:t xml:space="preserve">Nhân viên tiếp nhận thông tin đặt vé, ghi nhận thông tin khách hàng, theo dõi thông tin và nhắc nhở khách hàng thời gian xe đi trước 60 phút.  </w:t>
-      </w:r>
-    </w:p>
-    <w:p>
-      <w:pPr>
-        <w:spacing w:after="215"/>
-        <w:ind w:left="730" w:right="15"/>
-      </w:pPr>
-      <w:r>
-        <w:rPr>
-          <w:sz w:val="28"/>
-        </w:rPr>
-        <w:t>4.5</w:t>
-      </w:r>
-      <w:r>
-        <w:rPr>
-          <w:rFonts w:ascii="Arial" w:eastAsia="Arial" w:hAnsi="Arial" w:cs="Arial"/>
-          <w:sz w:val="28"/>
-        </w:rPr>
-        <w:t xml:space="preserve"> </w:t>
-      </w:r>
-      <w:r>
-        <w:t xml:space="preserve">Quy trình báo cáo </w:t>
-      </w:r>
-    </w:p>
-    <w:p>
-      <w:pPr>
-        <w:numPr>
-          <w:ilvl w:val="0"/>
-          <w:numId w:val="2"/>
-        </w:numPr>
-        <w:spacing w:after="153" w:line="363" w:lineRule="auto"/>
-        <w:ind w:right="15" w:hanging="360"/>
-      </w:pPr>
-      <w:r>
-        <w:t xml:space="preserve">Nhân viên tiến hành thu thập thông tin trên các hóa đơn, giấy tờ, dùng excel tổng hợp thông tin. </w:t>
-      </w:r>
-    </w:p>
-    <w:p>
-      <w:pPr>
-        <w:numPr>
-          <w:ilvl w:val="0"/>
-          <w:numId w:val="2"/>
-        </w:numPr>
-        <w:ind w:right="15" w:hanging="360"/>
-      </w:pPr>
-      <w:r>
-        <w:t xml:space="preserve">Báo cáo được in ra và gửi ban giám đốc </w:t>
-      </w:r>
-    </w:p>
-    <w:p>
-      <w:pPr>
-        <w:numPr>
-          <w:ilvl w:val="0"/>
-          <w:numId w:val="2"/>
-        </w:numPr>
-        <w:ind w:right="15" w:hanging="360"/>
-      </w:pPr>
-      <w:r>
-        <w:t xml:space="preserve">Giám đốc nhận và phân tích kết quả kinh doanh </w:t>
-      </w:r>
-    </w:p>
-    <w:p>
-      <w:pPr>
-        <w:spacing w:after="337"/>
-        <w:ind w:left="1147" w:right="15"/>
-      </w:pPr>
-      <w:r>
-        <w:t xml:space="preserve">Thông tin trong báo cáo phải trả lời các câu hỏi sau: </w:t>
-      </w:r>
-    </w:p>
-    <w:p>
-      <w:pPr>
-        <w:numPr>
-          <w:ilvl w:val="0"/>
-          <w:numId w:val="2"/>
-        </w:numPr>
-        <w:ind w:right="15" w:hanging="360"/>
-      </w:pPr>
-      <w:r>
-        <w:t xml:space="preserve">Báo cáo hoạt động các tuyến theo tháng/quý/năm. </w:t>
-      </w:r>
-    </w:p>
-    <w:p>
-      <w:pPr>
-        <w:numPr>
-          <w:ilvl w:val="0"/>
-          <w:numId w:val="4"/>
-        </w:numPr>
-        <w:spacing w:after="0" w:line="486" w:lineRule="auto"/>
-        <w:ind w:right="4231" w:hanging="360"/>
-      </w:pPr>
-      <w:r>
-        <w:t xml:space="preserve">Có bao nhiêu tuyến được mở? </w:t>
-      </w:r>
-      <w:r>
-        <w:rPr>
-          <w:rFonts w:ascii="Courier New" w:eastAsia="Courier New" w:hAnsi="Courier New" w:cs="Courier New"/>
-        </w:rPr>
-        <w:t>o</w:t>
-      </w:r>
-      <w:r>
-        <w:rPr>
-          <w:rFonts w:ascii="Arial" w:eastAsia="Arial" w:hAnsi="Arial" w:cs="Arial"/>
-        </w:rPr>
-        <w:t xml:space="preserve"> </w:t>
-      </w:r>
-      <w:r>
-        <w:t xml:space="preserve">Số lượng khách của mỗi tuyến? </w:t>
-      </w:r>
-    </w:p>
-    <w:p>
-      <w:pPr>
-        <w:numPr>
-          <w:ilvl w:val="0"/>
-          <w:numId w:val="4"/>
-        </w:numPr>
-        <w:spacing w:after="0" w:line="479" w:lineRule="auto"/>
-        <w:ind w:right="4231" w:hanging="360"/>
-      </w:pPr>
-      <w:r>
-        <w:t xml:space="preserve">Doanh thu của mỗi tuyến? </w:t>
-      </w:r>
-      <w:r>
-        <w:rPr>
-          <w:rFonts w:ascii="Courier New" w:eastAsia="Courier New" w:hAnsi="Courier New" w:cs="Courier New"/>
-        </w:rPr>
-        <w:t>o</w:t>
-      </w:r>
-      <w:r>
-        <w:rPr>
-          <w:rFonts w:ascii="Arial" w:eastAsia="Arial" w:hAnsi="Arial" w:cs="Arial"/>
-        </w:rPr>
-        <w:t xml:space="preserve"> </w:t>
-      </w:r>
-      <w:r>
-        <w:t xml:space="preserve">Các góp ý của khách hàng? </w:t>
-      </w:r>
-    </w:p>
-    <w:p>
-      <w:pPr>
-        <w:numPr>
-          <w:ilvl w:val="0"/>
-          <w:numId w:val="4"/>
-        </w:numPr>
-        <w:spacing w:after="289"/>
-        <w:ind w:right="4231" w:hanging="360"/>
-      </w:pPr>
-      <w:r>
-        <w:t xml:space="preserve">Phân nhóm khách hàng đặt vé trên tuyến theo vùng miền? </w:t>
-      </w:r>
-    </w:p>
-    <w:p>
-      <w:pPr>
-        <w:numPr>
-          <w:ilvl w:val="0"/>
-          <w:numId w:val="5"/>
-        </w:numPr>
         <w:ind w:right="15" w:hanging="360"/>
       </w:pPr>
       <w:r>
@@ -2356,14 +2977,13 @@
       </w:pPr>
       <w:r>
         <w:rPr>
-          <w:rFonts w:ascii="Courier New" w:eastAsia="Courier New" w:hAnsi="Courier New" w:cs="Courier New"/>
-        </w:rPr>
-        <w:lastRenderedPageBreak/>
+          <w:rFonts w:ascii="Courier New" w:hAnsi="Courier New" w:eastAsia="Courier New" w:cs="Courier New"/>
+        </w:rPr>
         <w:t>o</w:t>
       </w:r>
       <w:r>
         <w:rPr>
-          <w:rFonts w:ascii="Arial" w:eastAsia="Arial" w:hAnsi="Arial" w:cs="Arial"/>
+          <w:rFonts w:ascii="Arial" w:hAnsi="Arial" w:eastAsia="Arial" w:cs="Arial"/>
         </w:rPr>
         <w:t xml:space="preserve"> </w:t>
       </w:r>
@@ -2372,13 +2992,13 @@
       </w:r>
       <w:r>
         <w:rPr>
-          <w:rFonts w:ascii="Courier New" w:eastAsia="Courier New" w:hAnsi="Courier New" w:cs="Courier New"/>
+          <w:rFonts w:ascii="Courier New" w:hAnsi="Courier New" w:eastAsia="Courier New" w:cs="Courier New"/>
         </w:rPr>
         <w:t>o</w:t>
       </w:r>
       <w:r>
         <w:rPr>
-          <w:rFonts w:ascii="Arial" w:eastAsia="Arial" w:hAnsi="Arial" w:cs="Arial"/>
+          <w:rFonts w:ascii="Arial" w:hAnsi="Arial" w:eastAsia="Arial" w:cs="Arial"/>
         </w:rPr>
         <w:t xml:space="preserve"> </w:t>
       </w:r>
@@ -2387,13 +3007,13 @@
       </w:r>
       <w:r>
         <w:rPr>
-          <w:rFonts w:ascii="Courier New" w:eastAsia="Courier New" w:hAnsi="Courier New" w:cs="Courier New"/>
+          <w:rFonts w:ascii="Courier New" w:hAnsi="Courier New" w:eastAsia="Courier New" w:cs="Courier New"/>
         </w:rPr>
         <w:t>o</w:t>
       </w:r>
       <w:r>
         <w:rPr>
-          <w:rFonts w:ascii="Arial" w:eastAsia="Arial" w:hAnsi="Arial" w:cs="Arial"/>
+          <w:rFonts w:ascii="Arial" w:hAnsi="Arial" w:eastAsia="Arial" w:cs="Arial"/>
         </w:rPr>
         <w:t xml:space="preserve"> </w:t>
       </w:r>
@@ -2413,26 +3033,23 @@
       </w:pPr>
       <w:r>
         <w:rPr>
-          <w:rFonts w:ascii="Calibri" w:eastAsia="Calibri" w:hAnsi="Calibri" w:cs="Calibri"/>
+          <w:rFonts w:ascii="Calibri" w:hAnsi="Calibri" w:eastAsia="Calibri" w:cs="Calibri"/>
           <w:sz w:val="22"/>
         </w:rPr>
         <w:tab/>
       </w:r>
       <w:r>
-        <w:t>4.5</w:t>
-      </w:r>
-      <w:r>
-        <w:t>.1</w:t>
-      </w:r>
-      <w:r>
-        <w:rPr>
-          <w:rFonts w:ascii="Arial" w:eastAsia="Arial" w:hAnsi="Arial" w:cs="Arial"/>
+        <w:t>4.5.1</w:t>
+      </w:r>
+      <w:r>
+        <w:rPr>
+          <w:rFonts w:ascii="Arial" w:hAnsi="Arial" w:eastAsia="Arial" w:cs="Arial"/>
         </w:rPr>
         <w:t xml:space="preserve"> </w:t>
       </w:r>
       <w:r>
         <w:rPr>
-          <w:rFonts w:ascii="Arial" w:eastAsia="Arial" w:hAnsi="Arial" w:cs="Arial"/>
+          <w:rFonts w:ascii="Arial" w:hAnsi="Arial" w:eastAsia="Arial" w:cs="Arial"/>
         </w:rPr>
         <w:tab/>
       </w:r>
@@ -2462,7 +3079,7 @@
       </w:r>
       <w:r>
         <w:rPr>
-          <w:rFonts w:ascii="Arial" w:eastAsia="Arial" w:hAnsi="Arial" w:cs="Arial"/>
+          <w:rFonts w:ascii="Arial" w:hAnsi="Arial" w:eastAsia="Arial" w:cs="Arial"/>
           <w:sz w:val="28"/>
         </w:rPr>
         <w:t xml:space="preserve"> </w:t>
@@ -2482,26 +3099,23 @@
       </w:pPr>
       <w:r>
         <w:rPr>
-          <w:rFonts w:ascii="Calibri" w:eastAsia="Calibri" w:hAnsi="Calibri" w:cs="Calibri"/>
+          <w:rFonts w:ascii="Calibri" w:hAnsi="Calibri" w:eastAsia="Calibri" w:cs="Calibri"/>
           <w:sz w:val="22"/>
         </w:rPr>
         <w:tab/>
       </w:r>
       <w:r>
-        <w:t>4.6</w:t>
-      </w:r>
-      <w:r>
-        <w:t>.1</w:t>
-      </w:r>
-      <w:r>
-        <w:rPr>
-          <w:rFonts w:ascii="Arial" w:eastAsia="Arial" w:hAnsi="Arial" w:cs="Arial"/>
+        <w:t>4.6.1</w:t>
+      </w:r>
+      <w:r>
+        <w:rPr>
+          <w:rFonts w:ascii="Arial" w:hAnsi="Arial" w:eastAsia="Arial" w:cs="Arial"/>
         </w:rPr>
         <w:t xml:space="preserve"> </w:t>
       </w:r>
       <w:r>
         <w:rPr>
-          <w:rFonts w:ascii="Arial" w:eastAsia="Arial" w:hAnsi="Arial" w:cs="Arial"/>
+          <w:rFonts w:ascii="Arial" w:hAnsi="Arial" w:eastAsia="Arial" w:cs="Arial"/>
         </w:rPr>
         <w:tab/>
       </w:r>
@@ -2532,7 +3146,7 @@
       <w:pPr>
         <w:numPr>
           <w:ilvl w:val="0"/>
-          <w:numId w:val="5"/>
+          <w:numId w:val="8"/>
         </w:numPr>
         <w:ind w:right="15" w:hanging="360"/>
       </w:pPr>
@@ -2544,7 +3158,7 @@
       <w:pPr>
         <w:numPr>
           <w:ilvl w:val="0"/>
-          <w:numId w:val="5"/>
+          <w:numId w:val="8"/>
         </w:numPr>
         <w:ind w:right="15" w:hanging="360"/>
       </w:pPr>
@@ -2556,7 +3170,7 @@
       <w:pPr>
         <w:numPr>
           <w:ilvl w:val="0"/>
-          <w:numId w:val="5"/>
+          <w:numId w:val="8"/>
         </w:numPr>
         <w:spacing w:after="283"/>
         <w:ind w:right="15" w:hanging="360"/>
@@ -2569,7 +3183,7 @@
       <w:pPr>
         <w:numPr>
           <w:ilvl w:val="0"/>
-          <w:numId w:val="5"/>
+          <w:numId w:val="8"/>
         </w:numPr>
         <w:ind w:right="15" w:hanging="360"/>
       </w:pPr>
@@ -2581,7 +3195,7 @@
       <w:pPr>
         <w:numPr>
           <w:ilvl w:val="0"/>
-          <w:numId w:val="5"/>
+          <w:numId w:val="8"/>
         </w:numPr>
         <w:spacing w:after="291"/>
         <w:ind w:right="15" w:hanging="360"/>
@@ -2594,7 +3208,7 @@
       <w:pPr>
         <w:numPr>
           <w:ilvl w:val="0"/>
-          <w:numId w:val="5"/>
+          <w:numId w:val="8"/>
         </w:numPr>
         <w:spacing w:after="288"/>
         <w:ind w:right="15" w:hanging="360"/>
@@ -2607,7 +3221,7 @@
       <w:pPr>
         <w:numPr>
           <w:ilvl w:val="0"/>
-          <w:numId w:val="5"/>
+          <w:numId w:val="8"/>
         </w:numPr>
         <w:spacing w:after="286"/>
         <w:ind w:right="15" w:hanging="360"/>
@@ -2620,7 +3234,7 @@
       <w:pPr>
         <w:numPr>
           <w:ilvl w:val="0"/>
-          <w:numId w:val="5"/>
+          <w:numId w:val="8"/>
         </w:numPr>
         <w:spacing w:after="288"/>
         <w:ind w:right="15" w:hanging="360"/>
@@ -2633,7 +3247,7 @@
       <w:pPr>
         <w:numPr>
           <w:ilvl w:val="0"/>
-          <w:numId w:val="5"/>
+          <w:numId w:val="8"/>
         </w:numPr>
         <w:spacing w:after="294"/>
         <w:ind w:right="15" w:hanging="360"/>
@@ -2655,7 +3269,7 @@
       <w:pPr>
         <w:numPr>
           <w:ilvl w:val="0"/>
-          <w:numId w:val="5"/>
+          <w:numId w:val="8"/>
         </w:numPr>
         <w:ind w:right="15" w:hanging="360"/>
       </w:pPr>
@@ -2667,7 +3281,7 @@
       <w:pPr>
         <w:numPr>
           <w:ilvl w:val="0"/>
-          <w:numId w:val="5"/>
+          <w:numId w:val="8"/>
         </w:numPr>
         <w:spacing w:after="152"/>
         <w:ind w:right="15" w:hanging="360"/>
@@ -2700,7 +3314,6 @@
         <w:ind w:left="0" w:right="2057" w:firstLine="1512"/>
       </w:pPr>
       <w:r>
-        <w:lastRenderedPageBreak/>
         <w:t xml:space="preserve">có được bằng cách tính tổng tiền các hóa đơn. </w:t>
       </w:r>
       <w:r>
@@ -2712,7 +3325,7 @@
       </w:r>
       <w:r>
         <w:rPr>
-          <w:rFonts w:ascii="Arial" w:eastAsia="Arial" w:hAnsi="Arial" w:cs="Arial"/>
+          <w:rFonts w:ascii="Arial" w:hAnsi="Arial" w:eastAsia="Arial" w:cs="Arial"/>
           <w:b/>
           <w:sz w:val="28"/>
         </w:rPr>
@@ -2730,7 +3343,7 @@
       <w:pPr>
         <w:numPr>
           <w:ilvl w:val="1"/>
-          <w:numId w:val="6"/>
+          <w:numId w:val="9"/>
         </w:numPr>
         <w:spacing w:after="202"/>
         <w:ind w:right="15" w:hanging="576"/>
@@ -2770,7 +3383,7 @@
       <w:pPr>
         <w:numPr>
           <w:ilvl w:val="1"/>
-          <w:numId w:val="6"/>
+          <w:numId w:val="9"/>
         </w:numPr>
         <w:spacing w:after="206"/>
         <w:ind w:right="15" w:hanging="576"/>
@@ -2785,15 +3398,7 @@
         <w:ind w:left="1306" w:right="15"/>
       </w:pPr>
       <w:r>
-        <w:t xml:space="preserve">Mong muốn một ứng dụng riêng biệt thực hiện tìm các tuyến đường ngắn nhất giữa các trạm. Các tuyến đường còn phải xem xét các yếu tố giá trị khác như: tỉ lệ đón khách, tỉ lệ kẹt </w:t>
-      </w:r>
-      <w:proofErr w:type="gramStart"/>
-      <w:r>
-        <w:t>xe,…</w:t>
-      </w:r>
-      <w:proofErr w:type="gramEnd"/>
-      <w:r>
-        <w:t xml:space="preserve"> </w:t>
+        <w:t xml:space="preserve">Mong muốn một ứng dụng riêng biệt thực hiện tìm các tuyến đường ngắn nhất giữa các trạm. Các tuyến đường còn phải xem xét các yếu tố giá trị khác như: tỉ lệ đón khách, tỉ lệ kẹt xe,… </w:t>
       </w:r>
     </w:p>
     <w:p>
@@ -2807,7 +3412,7 @@
     </w:p>
     <w:p>
       <w:pPr>
-        <w:pStyle w:val="Heading2"/>
+        <w:pStyle w:val="3"/>
         <w:spacing w:after="240"/>
         <w:ind w:left="-5"/>
       </w:pPr>
@@ -2816,7 +3421,7 @@
       </w:r>
       <w:r>
         <w:rPr>
-          <w:rFonts w:ascii="Arial" w:eastAsia="Arial" w:hAnsi="Arial" w:cs="Arial"/>
+          <w:rFonts w:ascii="Arial" w:hAnsi="Arial" w:eastAsia="Arial" w:cs="Arial"/>
         </w:rPr>
         <w:t xml:space="preserve"> </w:t>
       </w:r>
@@ -2837,7 +3442,7 @@
       </w:r>
       <w:r>
         <w:rPr>
-          <w:rFonts w:ascii="Arial" w:eastAsia="Arial" w:hAnsi="Arial" w:cs="Arial"/>
+          <w:rFonts w:ascii="Arial" w:hAnsi="Arial" w:eastAsia="Arial" w:cs="Arial"/>
           <w:sz w:val="28"/>
         </w:rPr>
         <w:t xml:space="preserve"> </w:t>
@@ -2852,15 +3457,7 @@
         <w:ind w:left="1306" w:right="15"/>
       </w:pPr>
       <w:r>
-        <w:t xml:space="preserve">Toàn bộ source code và hướng dẫn cách sử dụng như hosting, bảo trì, điều </w:t>
-      </w:r>
-      <w:proofErr w:type="gramStart"/>
-      <w:r>
-        <w:t>hành,..</w:t>
-      </w:r>
-      <w:proofErr w:type="gramEnd"/>
-      <w:r>
-        <w:t xml:space="preserve"> </w:t>
+        <w:t xml:space="preserve">Toàn bộ source code và hướng dẫn cách sử dụng như hosting, bảo trì, điều hành,.. </w:t>
       </w:r>
     </w:p>
     <w:p>
@@ -2876,7 +3473,7 @@
       </w:r>
       <w:r>
         <w:rPr>
-          <w:rFonts w:ascii="Arial" w:eastAsia="Arial" w:hAnsi="Arial" w:cs="Arial"/>
+          <w:rFonts w:ascii="Arial" w:hAnsi="Arial" w:eastAsia="Arial" w:cs="Arial"/>
           <w:sz w:val="28"/>
         </w:rPr>
         <w:t xml:space="preserve"> </w:t>
@@ -2936,7 +3533,6 @@
           <w:color w:val="17365D"/>
           <w:sz w:val="28"/>
         </w:rPr>
-        <w:lastRenderedPageBreak/>
         <w:t xml:space="preserve"> </w:t>
       </w:r>
     </w:p>
@@ -2963,19 +3559,19 @@
     <w:sectPr>
       <w:pgSz w:w="12240" w:h="15840"/>
       <w:pgMar w:top="1457" w:right="1410" w:bottom="1441" w:left="1440" w:header="720" w:footer="720" w:gutter="0"/>
-      <w:cols w:space="720"/>
+      <w:cols w:space="720" w:num="1"/>
     </w:sectPr>
   </w:body>
 </w:document>
 </file>
 
 <file path=word/numbering.xml><?xml version="1.0" encoding="utf-8"?>
-<w:numbering xmlns:wpc="http://schemas.microsoft.com/office/word/2010/wordprocessingCanvas" xmlns:cx="http://schemas.microsoft.com/office/drawing/2014/chartex" xmlns:cx1="http://schemas.microsoft.com/office/drawing/2015/9/8/chartex" xmlns:cx2="http://schemas.microsoft.com/office/drawing/2015/10/21/chartex" xmlns:cx3="http://schemas.microsoft.com/office/drawing/2016/5/9/chartex" xmlns:cx4="http://schemas.microsoft.com/office/drawing/2016/5/10/chartex" xmlns:cx5="http://schemas.microsoft.com/office/drawing/2016/5/11/chartex" xmlns:cx6="http://schemas.microsoft.com/office/drawing/2016/5/12/chartex" xmlns:cx7="http://schemas.microsoft.com/office/drawing/2016/5/13/chartex" xmlns:cx8="http://schemas.microsoft.com/office/drawing/2016/5/14/chartex" xmlns:mc="http://schemas.openxmlformats.org/markup-compatibility/2006" xmlns:aink="http://schemas.microsoft.com/office/drawing/2016/ink" xmlns:am3d="http://schemas.microsoft.com/office/drawing/2017/model3d" xmlns:o="urn:schemas-microsoft-com:office:office" xmlns:r="http://schemas.openxmlformats.org/officeDocument/2006/relationships" xmlns:m="http://schemas.openxmlformats.org/officeDocument/2006/math" xmlns:v="urn:schemas-microsoft-com:vml" xmlns:wp14="http://schemas.microsoft.com/office/word/2010/wordprocessingDrawing" xmlns:wp="http://schemas.openxmlformats.org/drawingml/2006/wordprocessingDrawing" xmlns:w10="urn:schemas-microsoft-com:office:word" xmlns:w="http://schemas.openxmlformats.org/wordprocessingml/2006/main" xmlns:w14="http://schemas.microsoft.com/office/word/2010/wordml" xmlns:w15="http://schemas.microsoft.com/office/word/2012/wordml" xmlns:w16cid="http://schemas.microsoft.com/office/word/2016/wordml/cid" xmlns:w16se="http://schemas.microsoft.com/office/word/2015/wordml/symex" xmlns:wpg="http://schemas.microsoft.com/office/word/2010/wordprocessingGroup" xmlns:wpi="http://schemas.microsoft.com/office/word/2010/wordprocessingInk" xmlns:wne="http://schemas.microsoft.com/office/word/2006/wordml" xmlns:wps="http://schemas.microsoft.com/office/word/2010/wordprocessingShape" mc:Ignorable="w14 w15 w16se w16cid wp14">
-  <w:abstractNum w:abstractNumId="0" w15:restartNumberingAfterBreak="0">
+<w:numbering xmlns:wpc="http://schemas.microsoft.com/office/word/2010/wordprocessingCanvas" xmlns:mc="http://schemas.openxmlformats.org/markup-compatibility/2006" xmlns:o="urn:schemas-microsoft-com:office:office" xmlns:r="http://schemas.openxmlformats.org/officeDocument/2006/relationships" xmlns:m="http://schemas.openxmlformats.org/officeDocument/2006/math" xmlns:v="urn:schemas-microsoft-com:vml" xmlns:wp14="http://schemas.microsoft.com/office/word/2010/wordprocessingDrawing" xmlns:wp="http://schemas.openxmlformats.org/drawingml/2006/wordprocessingDrawing" xmlns:w10="urn:schemas-microsoft-com:office:word" xmlns:w="http://schemas.openxmlformats.org/wordprocessingml/2006/main" xmlns:w14="http://schemas.microsoft.com/office/word/2010/wordml" xmlns:wpg="http://schemas.microsoft.com/office/word/2010/wordprocessingGroup" xmlns:wpi="http://schemas.microsoft.com/office/word/2010/wordprocessingInk" xmlns:wne="http://schemas.microsoft.com/office/word/2006/wordml" xmlns:wps="http://schemas.microsoft.com/office/word/2010/wordprocessingShape" mc:Ignorable="w14 wp14">
+  <w:abstractNum w:abstractNumId="0">
     <w:nsid w:val="02373398"/>
     <w:multiLevelType w:val="multilevel"/>
-    <w:tmpl w:val="30407590"/>
-    <w:lvl w:ilvl="0">
+    <w:tmpl w:val="02373398"/>
+    <w:lvl w:ilvl="0" w:tentative="0">
       <w:start w:val="4"/>
       <w:numFmt w:val="decimal"/>
       <w:lvlText w:val="%1"/>
@@ -2988,7 +3584,7 @@
         <w:sz w:val="28"/>
       </w:rPr>
     </w:lvl>
-    <w:lvl w:ilvl="1">
+    <w:lvl w:ilvl="1" w:tentative="0">
       <w:start w:val="1"/>
       <w:numFmt w:val="decimal"/>
       <w:lvlText w:val="%1.%2"/>
@@ -3001,7 +3597,7 @@
         <w:sz w:val="28"/>
       </w:rPr>
     </w:lvl>
-    <w:lvl w:ilvl="2">
+    <w:lvl w:ilvl="2" w:tentative="0">
       <w:start w:val="1"/>
       <w:numFmt w:val="decimal"/>
       <w:lvlText w:val="%1.%2.%3"/>
@@ -3014,7 +3610,7 @@
         <w:sz w:val="28"/>
       </w:rPr>
     </w:lvl>
-    <w:lvl w:ilvl="3">
+    <w:lvl w:ilvl="3" w:tentative="0">
       <w:start w:val="1"/>
       <w:numFmt w:val="decimal"/>
       <w:lvlText w:val="%1.%2.%3.%4"/>
@@ -3027,7 +3623,7 @@
         <w:sz w:val="28"/>
       </w:rPr>
     </w:lvl>
-    <w:lvl w:ilvl="4">
+    <w:lvl w:ilvl="4" w:tentative="0">
       <w:start w:val="1"/>
       <w:numFmt w:val="decimal"/>
       <w:lvlText w:val="%1.%2.%3.%4.%5"/>
@@ -3040,7 +3636,7 @@
         <w:sz w:val="28"/>
       </w:rPr>
     </w:lvl>
-    <w:lvl w:ilvl="5">
+    <w:lvl w:ilvl="5" w:tentative="0">
       <w:start w:val="1"/>
       <w:numFmt w:val="decimal"/>
       <w:lvlText w:val="%1.%2.%3.%4.%5.%6"/>
@@ -3053,7 +3649,7 @@
         <w:sz w:val="28"/>
       </w:rPr>
     </w:lvl>
-    <w:lvl w:ilvl="6">
+    <w:lvl w:ilvl="6" w:tentative="0">
       <w:start w:val="1"/>
       <w:numFmt w:val="decimal"/>
       <w:lvlText w:val="%1.%2.%3.%4.%5.%6.%7"/>
@@ -3066,7 +3662,7 @@
         <w:sz w:val="28"/>
       </w:rPr>
     </w:lvl>
-    <w:lvl w:ilvl="7">
+    <w:lvl w:ilvl="7" w:tentative="0">
       <w:start w:val="1"/>
       <w:numFmt w:val="decimal"/>
       <w:lvlText w:val="%1.%2.%3.%4.%5.%6.%7.%8"/>
@@ -3079,7 +3675,7 @@
         <w:sz w:val="28"/>
       </w:rPr>
     </w:lvl>
-    <w:lvl w:ilvl="8">
+    <w:lvl w:ilvl="8" w:tentative="0">
       <w:start w:val="1"/>
       <w:numFmt w:val="decimal"/>
       <w:lvlText w:val="%1.%2.%3.%4.%5.%6.%7.%8.%9"/>
@@ -3093,11 +3689,11 @@
       </w:rPr>
     </w:lvl>
   </w:abstractNum>
-  <w:abstractNum w:abstractNumId="1" w15:restartNumberingAfterBreak="0">
+  <w:abstractNum w:abstractNumId="1">
     <w:nsid w:val="14CF7B7A"/>
-    <w:multiLevelType w:val="hybridMultilevel"/>
-    <w:tmpl w:val="700294C0"/>
-    <w:lvl w:ilvl="0" w:tplc="2CE6BF7A">
+    <w:multiLevelType w:val="multilevel"/>
+    <w:tmpl w:val="14CF7B7A"/>
+    <w:lvl w:ilvl="0" w:tentative="0">
       <w:start w:val="1"/>
       <w:numFmt w:val="bullet"/>
       <w:lvlText w:val=""/>
@@ -3106,7 +3702,7 @@
         <w:ind w:left="1497"/>
       </w:pPr>
       <w:rPr>
-        <w:rFonts w:ascii="Wingdings" w:eastAsia="Wingdings" w:hAnsi="Wingdings" w:cs="Wingdings"/>
+        <w:rFonts w:ascii="Wingdings" w:hAnsi="Wingdings" w:eastAsia="Wingdings" w:cs="Wingdings"/>
         <w:b w:val="0"/>
         <w:i w:val="0"/>
         <w:strike w:val="0"/>
@@ -3115,12 +3711,11 @@
         <w:sz w:val="26"/>
         <w:szCs w:val="26"/>
         <w:u w:val="none" w:color="000000"/>
-        <w:bdr w:val="none" w:sz="0" w:space="0" w:color="auto"/>
         <w:shd w:val="clear" w:color="auto" w:fill="auto"/>
         <w:vertAlign w:val="baseline"/>
       </w:rPr>
     </w:lvl>
-    <w:lvl w:ilvl="1" w:tplc="324E3D94">
+    <w:lvl w:ilvl="1" w:tentative="0">
       <w:start w:val="1"/>
       <w:numFmt w:val="bullet"/>
       <w:lvlText w:val="o"/>
@@ -3129,7 +3724,7 @@
         <w:ind w:left="2172"/>
       </w:pPr>
       <w:rPr>
-        <w:rFonts w:ascii="Wingdings" w:eastAsia="Wingdings" w:hAnsi="Wingdings" w:cs="Wingdings"/>
+        <w:rFonts w:ascii="Wingdings" w:hAnsi="Wingdings" w:eastAsia="Wingdings" w:cs="Wingdings"/>
         <w:b w:val="0"/>
         <w:i w:val="0"/>
         <w:strike w:val="0"/>
@@ -3138,12 +3733,11 @@
         <w:sz w:val="26"/>
         <w:szCs w:val="26"/>
         <w:u w:val="none" w:color="000000"/>
-        <w:bdr w:val="none" w:sz="0" w:space="0" w:color="auto"/>
         <w:shd w:val="clear" w:color="auto" w:fill="auto"/>
         <w:vertAlign w:val="baseline"/>
       </w:rPr>
     </w:lvl>
-    <w:lvl w:ilvl="2" w:tplc="B2AC0386">
+    <w:lvl w:ilvl="2" w:tentative="0">
       <w:start w:val="1"/>
       <w:numFmt w:val="bullet"/>
       <w:lvlText w:val="▪"/>
@@ -3152,7 +3746,7 @@
         <w:ind w:left="2892"/>
       </w:pPr>
       <w:rPr>
-        <w:rFonts w:ascii="Wingdings" w:eastAsia="Wingdings" w:hAnsi="Wingdings" w:cs="Wingdings"/>
+        <w:rFonts w:ascii="Wingdings" w:hAnsi="Wingdings" w:eastAsia="Wingdings" w:cs="Wingdings"/>
         <w:b w:val="0"/>
         <w:i w:val="0"/>
         <w:strike w:val="0"/>
@@ -3161,12 +3755,11 @@
         <w:sz w:val="26"/>
         <w:szCs w:val="26"/>
         <w:u w:val="none" w:color="000000"/>
-        <w:bdr w:val="none" w:sz="0" w:space="0" w:color="auto"/>
         <w:shd w:val="clear" w:color="auto" w:fill="auto"/>
         <w:vertAlign w:val="baseline"/>
       </w:rPr>
     </w:lvl>
-    <w:lvl w:ilvl="3" w:tplc="793EA716">
+    <w:lvl w:ilvl="3" w:tentative="0">
       <w:start w:val="1"/>
       <w:numFmt w:val="bullet"/>
       <w:lvlText w:val="•"/>
@@ -3175,7 +3768,7 @@
         <w:ind w:left="3612"/>
       </w:pPr>
       <w:rPr>
-        <w:rFonts w:ascii="Wingdings" w:eastAsia="Wingdings" w:hAnsi="Wingdings" w:cs="Wingdings"/>
+        <w:rFonts w:ascii="Wingdings" w:hAnsi="Wingdings" w:eastAsia="Wingdings" w:cs="Wingdings"/>
         <w:b w:val="0"/>
         <w:i w:val="0"/>
         <w:strike w:val="0"/>
@@ -3184,12 +3777,11 @@
         <w:sz w:val="26"/>
         <w:szCs w:val="26"/>
         <w:u w:val="none" w:color="000000"/>
-        <w:bdr w:val="none" w:sz="0" w:space="0" w:color="auto"/>
         <w:shd w:val="clear" w:color="auto" w:fill="auto"/>
         <w:vertAlign w:val="baseline"/>
       </w:rPr>
     </w:lvl>
-    <w:lvl w:ilvl="4" w:tplc="76D64D8A">
+    <w:lvl w:ilvl="4" w:tentative="0">
       <w:start w:val="1"/>
       <w:numFmt w:val="bullet"/>
       <w:lvlText w:val="o"/>
@@ -3198,7 +3790,7 @@
         <w:ind w:left="4332"/>
       </w:pPr>
       <w:rPr>
-        <w:rFonts w:ascii="Wingdings" w:eastAsia="Wingdings" w:hAnsi="Wingdings" w:cs="Wingdings"/>
+        <w:rFonts w:ascii="Wingdings" w:hAnsi="Wingdings" w:eastAsia="Wingdings" w:cs="Wingdings"/>
         <w:b w:val="0"/>
         <w:i w:val="0"/>
         <w:strike w:val="0"/>
@@ -3207,12 +3799,11 @@
         <w:sz w:val="26"/>
         <w:szCs w:val="26"/>
         <w:u w:val="none" w:color="000000"/>
-        <w:bdr w:val="none" w:sz="0" w:space="0" w:color="auto"/>
         <w:shd w:val="clear" w:color="auto" w:fill="auto"/>
         <w:vertAlign w:val="baseline"/>
       </w:rPr>
     </w:lvl>
-    <w:lvl w:ilvl="5" w:tplc="2DCA05DA">
+    <w:lvl w:ilvl="5" w:tentative="0">
       <w:start w:val="1"/>
       <w:numFmt w:val="bullet"/>
       <w:lvlText w:val="▪"/>
@@ -3221,7 +3812,7 @@
         <w:ind w:left="5052"/>
       </w:pPr>
       <w:rPr>
-        <w:rFonts w:ascii="Wingdings" w:eastAsia="Wingdings" w:hAnsi="Wingdings" w:cs="Wingdings"/>
+        <w:rFonts w:ascii="Wingdings" w:hAnsi="Wingdings" w:eastAsia="Wingdings" w:cs="Wingdings"/>
         <w:b w:val="0"/>
         <w:i w:val="0"/>
         <w:strike w:val="0"/>
@@ -3230,12 +3821,11 @@
         <w:sz w:val="26"/>
         <w:szCs w:val="26"/>
         <w:u w:val="none" w:color="000000"/>
-        <w:bdr w:val="none" w:sz="0" w:space="0" w:color="auto"/>
         <w:shd w:val="clear" w:color="auto" w:fill="auto"/>
         <w:vertAlign w:val="baseline"/>
       </w:rPr>
     </w:lvl>
-    <w:lvl w:ilvl="6" w:tplc="D9C4E018">
+    <w:lvl w:ilvl="6" w:tentative="0">
       <w:start w:val="1"/>
       <w:numFmt w:val="bullet"/>
       <w:lvlText w:val="•"/>
@@ -3244,7 +3834,7 @@
         <w:ind w:left="5772"/>
       </w:pPr>
       <w:rPr>
-        <w:rFonts w:ascii="Wingdings" w:eastAsia="Wingdings" w:hAnsi="Wingdings" w:cs="Wingdings"/>
+        <w:rFonts w:ascii="Wingdings" w:hAnsi="Wingdings" w:eastAsia="Wingdings" w:cs="Wingdings"/>
         <w:b w:val="0"/>
         <w:i w:val="0"/>
         <w:strike w:val="0"/>
@@ -3253,12 +3843,11 @@
         <w:sz w:val="26"/>
         <w:szCs w:val="26"/>
         <w:u w:val="none" w:color="000000"/>
-        <w:bdr w:val="none" w:sz="0" w:space="0" w:color="auto"/>
         <w:shd w:val="clear" w:color="auto" w:fill="auto"/>
         <w:vertAlign w:val="baseline"/>
       </w:rPr>
     </w:lvl>
-    <w:lvl w:ilvl="7" w:tplc="B3E6019A">
+    <w:lvl w:ilvl="7" w:tentative="0">
       <w:start w:val="1"/>
       <w:numFmt w:val="bullet"/>
       <w:lvlText w:val="o"/>
@@ -3267,7 +3856,7 @@
         <w:ind w:left="6492"/>
       </w:pPr>
       <w:rPr>
-        <w:rFonts w:ascii="Wingdings" w:eastAsia="Wingdings" w:hAnsi="Wingdings" w:cs="Wingdings"/>
+        <w:rFonts w:ascii="Wingdings" w:hAnsi="Wingdings" w:eastAsia="Wingdings" w:cs="Wingdings"/>
         <w:b w:val="0"/>
         <w:i w:val="0"/>
         <w:strike w:val="0"/>
@@ -3276,12 +3865,11 @@
         <w:sz w:val="26"/>
         <w:szCs w:val="26"/>
         <w:u w:val="none" w:color="000000"/>
-        <w:bdr w:val="none" w:sz="0" w:space="0" w:color="auto"/>
         <w:shd w:val="clear" w:color="auto" w:fill="auto"/>
         <w:vertAlign w:val="baseline"/>
       </w:rPr>
     </w:lvl>
-    <w:lvl w:ilvl="8" w:tplc="A9303E98">
+    <w:lvl w:ilvl="8" w:tentative="0">
       <w:start w:val="1"/>
       <w:numFmt w:val="bullet"/>
       <w:lvlText w:val="▪"/>
@@ -3290,7 +3878,7 @@
         <w:ind w:left="7212"/>
       </w:pPr>
       <w:rPr>
-        <w:rFonts w:ascii="Wingdings" w:eastAsia="Wingdings" w:hAnsi="Wingdings" w:cs="Wingdings"/>
+        <w:rFonts w:ascii="Wingdings" w:hAnsi="Wingdings" w:eastAsia="Wingdings" w:cs="Wingdings"/>
         <w:b w:val="0"/>
         <w:i w:val="0"/>
         <w:strike w:val="0"/>
@@ -3299,17 +3887,16 @@
         <w:sz w:val="26"/>
         <w:szCs w:val="26"/>
         <w:u w:val="none" w:color="000000"/>
-        <w:bdr w:val="none" w:sz="0" w:space="0" w:color="auto"/>
         <w:shd w:val="clear" w:color="auto" w:fill="auto"/>
         <w:vertAlign w:val="baseline"/>
       </w:rPr>
     </w:lvl>
   </w:abstractNum>
-  <w:abstractNum w:abstractNumId="2" w15:restartNumberingAfterBreak="0">
+  <w:abstractNum w:abstractNumId="2">
     <w:nsid w:val="1C9C4080"/>
-    <w:multiLevelType w:val="hybridMultilevel"/>
-    <w:tmpl w:val="66C89C0A"/>
-    <w:lvl w:ilvl="0" w:tplc="04090009">
+    <w:multiLevelType w:val="multilevel"/>
+    <w:tmpl w:val="1C9C4080"/>
+    <w:lvl w:ilvl="0" w:tentative="0">
       <w:start w:val="1"/>
       <w:numFmt w:val="bullet"/>
       <w:lvlText w:val=""/>
@@ -3318,10 +3905,10 @@
         <w:ind w:left="1080" w:hanging="360"/>
       </w:pPr>
       <w:rPr>
-        <w:rFonts w:ascii="Wingdings" w:hAnsi="Wingdings" w:hint="default"/>
-      </w:rPr>
-    </w:lvl>
-    <w:lvl w:ilvl="1" w:tplc="04090003" w:tentative="1">
+        <w:rFonts w:hint="default" w:ascii="Wingdings" w:hAnsi="Wingdings"/>
+      </w:rPr>
+    </w:lvl>
+    <w:lvl w:ilvl="1" w:tentative="0">
       <w:start w:val="1"/>
       <w:numFmt w:val="bullet"/>
       <w:lvlText w:val="o"/>
@@ -3330,10 +3917,10 @@
         <w:ind w:left="1800" w:hanging="360"/>
       </w:pPr>
       <w:rPr>
-        <w:rFonts w:ascii="Courier New" w:hAnsi="Courier New" w:cs="Courier New" w:hint="default"/>
-      </w:rPr>
-    </w:lvl>
-    <w:lvl w:ilvl="2" w:tplc="04090005" w:tentative="1">
+        <w:rFonts w:hint="default" w:ascii="Courier New" w:hAnsi="Courier New" w:cs="Courier New"/>
+      </w:rPr>
+    </w:lvl>
+    <w:lvl w:ilvl="2" w:tentative="0">
       <w:start w:val="1"/>
       <w:numFmt w:val="bullet"/>
       <w:lvlText w:val=""/>
@@ -3342,10 +3929,10 @@
         <w:ind w:left="2520" w:hanging="360"/>
       </w:pPr>
       <w:rPr>
-        <w:rFonts w:ascii="Wingdings" w:hAnsi="Wingdings" w:hint="default"/>
-      </w:rPr>
-    </w:lvl>
-    <w:lvl w:ilvl="3" w:tplc="04090001" w:tentative="1">
+        <w:rFonts w:hint="default" w:ascii="Wingdings" w:hAnsi="Wingdings"/>
+      </w:rPr>
+    </w:lvl>
+    <w:lvl w:ilvl="3" w:tentative="0">
       <w:start w:val="1"/>
       <w:numFmt w:val="bullet"/>
       <w:lvlText w:val=""/>
@@ -3354,10 +3941,10 @@
         <w:ind w:left="3240" w:hanging="360"/>
       </w:pPr>
       <w:rPr>
-        <w:rFonts w:ascii="Symbol" w:hAnsi="Symbol" w:hint="default"/>
-      </w:rPr>
-    </w:lvl>
-    <w:lvl w:ilvl="4" w:tplc="04090003" w:tentative="1">
+        <w:rFonts w:hint="default" w:ascii="Symbol" w:hAnsi="Symbol"/>
+      </w:rPr>
+    </w:lvl>
+    <w:lvl w:ilvl="4" w:tentative="0">
       <w:start w:val="1"/>
       <w:numFmt w:val="bullet"/>
       <w:lvlText w:val="o"/>
@@ -3366,10 +3953,10 @@
         <w:ind w:left="3960" w:hanging="360"/>
       </w:pPr>
       <w:rPr>
-        <w:rFonts w:ascii="Courier New" w:hAnsi="Courier New" w:cs="Courier New" w:hint="default"/>
-      </w:rPr>
-    </w:lvl>
-    <w:lvl w:ilvl="5" w:tplc="04090005" w:tentative="1">
+        <w:rFonts w:hint="default" w:ascii="Courier New" w:hAnsi="Courier New" w:cs="Courier New"/>
+      </w:rPr>
+    </w:lvl>
+    <w:lvl w:ilvl="5" w:tentative="0">
       <w:start w:val="1"/>
       <w:numFmt w:val="bullet"/>
       <w:lvlText w:val=""/>
@@ -3378,10 +3965,10 @@
         <w:ind w:left="4680" w:hanging="360"/>
       </w:pPr>
       <w:rPr>
-        <w:rFonts w:ascii="Wingdings" w:hAnsi="Wingdings" w:hint="default"/>
-      </w:rPr>
-    </w:lvl>
-    <w:lvl w:ilvl="6" w:tplc="04090001" w:tentative="1">
+        <w:rFonts w:hint="default" w:ascii="Wingdings" w:hAnsi="Wingdings"/>
+      </w:rPr>
+    </w:lvl>
+    <w:lvl w:ilvl="6" w:tentative="0">
       <w:start w:val="1"/>
       <w:numFmt w:val="bullet"/>
       <w:lvlText w:val=""/>
@@ -3390,10 +3977,10 @@
         <w:ind w:left="5400" w:hanging="360"/>
       </w:pPr>
       <w:rPr>
-        <w:rFonts w:ascii="Symbol" w:hAnsi="Symbol" w:hint="default"/>
-      </w:rPr>
-    </w:lvl>
-    <w:lvl w:ilvl="7" w:tplc="04090003" w:tentative="1">
+        <w:rFonts w:hint="default" w:ascii="Symbol" w:hAnsi="Symbol"/>
+      </w:rPr>
+    </w:lvl>
+    <w:lvl w:ilvl="7" w:tentative="0">
       <w:start w:val="1"/>
       <w:numFmt w:val="bullet"/>
       <w:lvlText w:val="o"/>
@@ -3402,10 +3989,10 @@
         <w:ind w:left="6120" w:hanging="360"/>
       </w:pPr>
       <w:rPr>
-        <w:rFonts w:ascii="Courier New" w:hAnsi="Courier New" w:cs="Courier New" w:hint="default"/>
-      </w:rPr>
-    </w:lvl>
-    <w:lvl w:ilvl="8" w:tplc="04090005" w:tentative="1">
+        <w:rFonts w:hint="default" w:ascii="Courier New" w:hAnsi="Courier New" w:cs="Courier New"/>
+      </w:rPr>
+    </w:lvl>
+    <w:lvl w:ilvl="8" w:tentative="0">
       <w:start w:val="1"/>
       <w:numFmt w:val="bullet"/>
       <w:lvlText w:val=""/>
@@ -3414,15 +4001,15 @@
         <w:ind w:left="6840" w:hanging="360"/>
       </w:pPr>
       <w:rPr>
-        <w:rFonts w:ascii="Wingdings" w:hAnsi="Wingdings" w:hint="default"/>
+        <w:rFonts w:hint="default" w:ascii="Wingdings" w:hAnsi="Wingdings"/>
       </w:rPr>
     </w:lvl>
   </w:abstractNum>
-  <w:abstractNum w:abstractNumId="3" w15:restartNumberingAfterBreak="0">
+  <w:abstractNum w:abstractNumId="3">
     <w:nsid w:val="239F4744"/>
-    <w:multiLevelType w:val="hybridMultilevel"/>
-    <w:tmpl w:val="98F6AD06"/>
-    <w:lvl w:ilvl="0" w:tplc="519EB2DC">
+    <w:multiLevelType w:val="multilevel"/>
+    <w:tmpl w:val="239F4744"/>
+    <w:lvl w:ilvl="0" w:tentative="0">
       <w:start w:val="1"/>
       <w:numFmt w:val="bullet"/>
       <w:lvlText w:val=""/>
@@ -3431,7 +4018,7 @@
         <w:ind w:left="1497"/>
       </w:pPr>
       <w:rPr>
-        <w:rFonts w:ascii="Wingdings" w:eastAsia="Wingdings" w:hAnsi="Wingdings" w:cs="Wingdings"/>
+        <w:rFonts w:ascii="Wingdings" w:hAnsi="Wingdings" w:eastAsia="Wingdings" w:cs="Wingdings"/>
         <w:b w:val="0"/>
         <w:i w:val="0"/>
         <w:strike w:val="0"/>
@@ -3440,12 +4027,11 @@
         <w:sz w:val="26"/>
         <w:szCs w:val="26"/>
         <w:u w:val="none" w:color="000000"/>
-        <w:bdr w:val="none" w:sz="0" w:space="0" w:color="auto"/>
         <w:shd w:val="clear" w:color="auto" w:fill="auto"/>
         <w:vertAlign w:val="baseline"/>
       </w:rPr>
     </w:lvl>
-    <w:lvl w:ilvl="1" w:tplc="10866C28">
+    <w:lvl w:ilvl="1" w:tentative="0">
       <w:start w:val="1"/>
       <w:numFmt w:val="bullet"/>
       <w:lvlText w:val="o"/>
@@ -3454,7 +4040,7 @@
         <w:ind w:left="2232"/>
       </w:pPr>
       <w:rPr>
-        <w:rFonts w:ascii="Wingdings" w:eastAsia="Wingdings" w:hAnsi="Wingdings" w:cs="Wingdings"/>
+        <w:rFonts w:ascii="Wingdings" w:hAnsi="Wingdings" w:eastAsia="Wingdings" w:cs="Wingdings"/>
         <w:b w:val="0"/>
         <w:i w:val="0"/>
         <w:strike w:val="0"/>
@@ -3463,12 +4049,11 @@
         <w:sz w:val="26"/>
         <w:szCs w:val="26"/>
         <w:u w:val="none" w:color="000000"/>
-        <w:bdr w:val="none" w:sz="0" w:space="0" w:color="auto"/>
         <w:shd w:val="clear" w:color="auto" w:fill="auto"/>
         <w:vertAlign w:val="baseline"/>
       </w:rPr>
     </w:lvl>
-    <w:lvl w:ilvl="2" w:tplc="BE0A3AA4">
+    <w:lvl w:ilvl="2" w:tentative="0">
       <w:start w:val="1"/>
       <w:numFmt w:val="bullet"/>
       <w:lvlText w:val="▪"/>
@@ -3477,7 +4062,7 @@
         <w:ind w:left="2952"/>
       </w:pPr>
       <w:rPr>
-        <w:rFonts w:ascii="Wingdings" w:eastAsia="Wingdings" w:hAnsi="Wingdings" w:cs="Wingdings"/>
+        <w:rFonts w:ascii="Wingdings" w:hAnsi="Wingdings" w:eastAsia="Wingdings" w:cs="Wingdings"/>
         <w:b w:val="0"/>
         <w:i w:val="0"/>
         <w:strike w:val="0"/>
@@ -3486,12 +4071,11 @@
         <w:sz w:val="26"/>
         <w:szCs w:val="26"/>
         <w:u w:val="none" w:color="000000"/>
-        <w:bdr w:val="none" w:sz="0" w:space="0" w:color="auto"/>
         <w:shd w:val="clear" w:color="auto" w:fill="auto"/>
         <w:vertAlign w:val="baseline"/>
       </w:rPr>
     </w:lvl>
-    <w:lvl w:ilvl="3" w:tplc="2634EB40">
+    <w:lvl w:ilvl="3" w:tentative="0">
       <w:start w:val="1"/>
       <w:numFmt w:val="bullet"/>
       <w:lvlText w:val="•"/>
@@ -3500,7 +4084,7 @@
         <w:ind w:left="3672"/>
       </w:pPr>
       <w:rPr>
-        <w:rFonts w:ascii="Wingdings" w:eastAsia="Wingdings" w:hAnsi="Wingdings" w:cs="Wingdings"/>
+        <w:rFonts w:ascii="Wingdings" w:hAnsi="Wingdings" w:eastAsia="Wingdings" w:cs="Wingdings"/>
         <w:b w:val="0"/>
         <w:i w:val="0"/>
         <w:strike w:val="0"/>
@@ -3509,12 +4093,11 @@
         <w:sz w:val="26"/>
         <w:szCs w:val="26"/>
         <w:u w:val="none" w:color="000000"/>
-        <w:bdr w:val="none" w:sz="0" w:space="0" w:color="auto"/>
         <w:shd w:val="clear" w:color="auto" w:fill="auto"/>
         <w:vertAlign w:val="baseline"/>
       </w:rPr>
     </w:lvl>
-    <w:lvl w:ilvl="4" w:tplc="B8F4DA2E">
+    <w:lvl w:ilvl="4" w:tentative="0">
       <w:start w:val="1"/>
       <w:numFmt w:val="bullet"/>
       <w:lvlText w:val="o"/>
@@ -3523,7 +4106,7 @@
         <w:ind w:left="4392"/>
       </w:pPr>
       <w:rPr>
-        <w:rFonts w:ascii="Wingdings" w:eastAsia="Wingdings" w:hAnsi="Wingdings" w:cs="Wingdings"/>
+        <w:rFonts w:ascii="Wingdings" w:hAnsi="Wingdings" w:eastAsia="Wingdings" w:cs="Wingdings"/>
         <w:b w:val="0"/>
         <w:i w:val="0"/>
         <w:strike w:val="0"/>
@@ -3532,12 +4115,11 @@
         <w:sz w:val="26"/>
         <w:szCs w:val="26"/>
         <w:u w:val="none" w:color="000000"/>
-        <w:bdr w:val="none" w:sz="0" w:space="0" w:color="auto"/>
         <w:shd w:val="clear" w:color="auto" w:fill="auto"/>
         <w:vertAlign w:val="baseline"/>
       </w:rPr>
     </w:lvl>
-    <w:lvl w:ilvl="5" w:tplc="B936C03C">
+    <w:lvl w:ilvl="5" w:tentative="0">
       <w:start w:val="1"/>
       <w:numFmt w:val="bullet"/>
       <w:lvlText w:val="▪"/>
@@ -3546,7 +4128,7 @@
         <w:ind w:left="5112"/>
       </w:pPr>
       <w:rPr>
-        <w:rFonts w:ascii="Wingdings" w:eastAsia="Wingdings" w:hAnsi="Wingdings" w:cs="Wingdings"/>
+        <w:rFonts w:ascii="Wingdings" w:hAnsi="Wingdings" w:eastAsia="Wingdings" w:cs="Wingdings"/>
         <w:b w:val="0"/>
         <w:i w:val="0"/>
         <w:strike w:val="0"/>
@@ -3555,12 +4137,11 @@
         <w:sz w:val="26"/>
         <w:szCs w:val="26"/>
         <w:u w:val="none" w:color="000000"/>
-        <w:bdr w:val="none" w:sz="0" w:space="0" w:color="auto"/>
         <w:shd w:val="clear" w:color="auto" w:fill="auto"/>
         <w:vertAlign w:val="baseline"/>
       </w:rPr>
     </w:lvl>
-    <w:lvl w:ilvl="6" w:tplc="73FAAD08">
+    <w:lvl w:ilvl="6" w:tentative="0">
       <w:start w:val="1"/>
       <w:numFmt w:val="bullet"/>
       <w:lvlText w:val="•"/>
@@ -3569,7 +4150,7 @@
         <w:ind w:left="5832"/>
       </w:pPr>
       <w:rPr>
-        <w:rFonts w:ascii="Wingdings" w:eastAsia="Wingdings" w:hAnsi="Wingdings" w:cs="Wingdings"/>
+        <w:rFonts w:ascii="Wingdings" w:hAnsi="Wingdings" w:eastAsia="Wingdings" w:cs="Wingdings"/>
         <w:b w:val="0"/>
         <w:i w:val="0"/>
         <w:strike w:val="0"/>
@@ -3578,12 +4159,11 @@
         <w:sz w:val="26"/>
         <w:szCs w:val="26"/>
         <w:u w:val="none" w:color="000000"/>
-        <w:bdr w:val="none" w:sz="0" w:space="0" w:color="auto"/>
         <w:shd w:val="clear" w:color="auto" w:fill="auto"/>
         <w:vertAlign w:val="baseline"/>
       </w:rPr>
     </w:lvl>
-    <w:lvl w:ilvl="7" w:tplc="B3FEAF06">
+    <w:lvl w:ilvl="7" w:tentative="0">
       <w:start w:val="1"/>
       <w:numFmt w:val="bullet"/>
       <w:lvlText w:val="o"/>
@@ -3592,7 +4172,7 @@
         <w:ind w:left="6552"/>
       </w:pPr>
       <w:rPr>
-        <w:rFonts w:ascii="Wingdings" w:eastAsia="Wingdings" w:hAnsi="Wingdings" w:cs="Wingdings"/>
+        <w:rFonts w:ascii="Wingdings" w:hAnsi="Wingdings" w:eastAsia="Wingdings" w:cs="Wingdings"/>
         <w:b w:val="0"/>
         <w:i w:val="0"/>
         <w:strike w:val="0"/>
@@ -3601,12 +4181,11 @@
         <w:sz w:val="26"/>
         <w:szCs w:val="26"/>
         <w:u w:val="none" w:color="000000"/>
-        <w:bdr w:val="none" w:sz="0" w:space="0" w:color="auto"/>
         <w:shd w:val="clear" w:color="auto" w:fill="auto"/>
         <w:vertAlign w:val="baseline"/>
       </w:rPr>
     </w:lvl>
-    <w:lvl w:ilvl="8" w:tplc="FD7C31D2">
+    <w:lvl w:ilvl="8" w:tentative="0">
       <w:start w:val="1"/>
       <w:numFmt w:val="bullet"/>
       <w:lvlText w:val="▪"/>
@@ -3615,7 +4194,7 @@
         <w:ind w:left="7272"/>
       </w:pPr>
       <w:rPr>
-        <w:rFonts w:ascii="Wingdings" w:eastAsia="Wingdings" w:hAnsi="Wingdings" w:cs="Wingdings"/>
+        <w:rFonts w:ascii="Wingdings" w:hAnsi="Wingdings" w:eastAsia="Wingdings" w:cs="Wingdings"/>
         <w:b w:val="0"/>
         <w:i w:val="0"/>
         <w:strike w:val="0"/>
@@ -3624,17 +4203,16 @@
         <w:sz w:val="26"/>
         <w:szCs w:val="26"/>
         <w:u w:val="none" w:color="000000"/>
-        <w:bdr w:val="none" w:sz="0" w:space="0" w:color="auto"/>
         <w:shd w:val="clear" w:color="auto" w:fill="auto"/>
         <w:vertAlign w:val="baseline"/>
       </w:rPr>
     </w:lvl>
   </w:abstractNum>
-  <w:abstractNum w:abstractNumId="4" w15:restartNumberingAfterBreak="0">
+  <w:abstractNum w:abstractNumId="4">
     <w:nsid w:val="258D4BF9"/>
-    <w:multiLevelType w:val="hybridMultilevel"/>
-    <w:tmpl w:val="85822C80"/>
-    <w:lvl w:ilvl="0" w:tplc="B9AECFB8">
+    <w:multiLevelType w:val="multilevel"/>
+    <w:tmpl w:val="258D4BF9"/>
+    <w:lvl w:ilvl="0" w:tentative="0">
       <w:start w:val="1"/>
       <w:numFmt w:val="bullet"/>
       <w:lvlText w:val="o"/>
@@ -3643,7 +4221,7 @@
         <w:ind w:left="1800"/>
       </w:pPr>
       <w:rPr>
-        <w:rFonts w:ascii="Courier New" w:eastAsia="Courier New" w:hAnsi="Courier New" w:cs="Courier New"/>
+        <w:rFonts w:ascii="Courier New" w:hAnsi="Courier New" w:eastAsia="Courier New" w:cs="Courier New"/>
         <w:b w:val="0"/>
         <w:i w:val="0"/>
         <w:strike w:val="0"/>
@@ -3652,12 +4230,11 @@
         <w:sz w:val="26"/>
         <w:szCs w:val="26"/>
         <w:u w:val="none" w:color="000000"/>
-        <w:bdr w:val="none" w:sz="0" w:space="0" w:color="auto"/>
         <w:shd w:val="clear" w:color="auto" w:fill="auto"/>
         <w:vertAlign w:val="baseline"/>
       </w:rPr>
     </w:lvl>
-    <w:lvl w:ilvl="1" w:tplc="6DB42CCE">
+    <w:lvl w:ilvl="1" w:tentative="0">
       <w:start w:val="1"/>
       <w:numFmt w:val="bullet"/>
       <w:lvlText w:val="o"/>
@@ -3666,7 +4243,7 @@
         <w:ind w:left="1800"/>
       </w:pPr>
       <w:rPr>
-        <w:rFonts w:ascii="Courier New" w:eastAsia="Courier New" w:hAnsi="Courier New" w:cs="Courier New"/>
+        <w:rFonts w:ascii="Courier New" w:hAnsi="Courier New" w:eastAsia="Courier New" w:cs="Courier New"/>
         <w:b w:val="0"/>
         <w:i w:val="0"/>
         <w:strike w:val="0"/>
@@ -3675,12 +4252,11 @@
         <w:sz w:val="26"/>
         <w:szCs w:val="26"/>
         <w:u w:val="none" w:color="000000"/>
-        <w:bdr w:val="none" w:sz="0" w:space="0" w:color="auto"/>
         <w:shd w:val="clear" w:color="auto" w:fill="auto"/>
         <w:vertAlign w:val="baseline"/>
       </w:rPr>
     </w:lvl>
-    <w:lvl w:ilvl="2" w:tplc="2EBC6800">
+    <w:lvl w:ilvl="2" w:tentative="0">
       <w:start w:val="1"/>
       <w:numFmt w:val="bullet"/>
       <w:lvlText w:val="▪"/>
@@ -3689,7 +4265,7 @@
         <w:ind w:left="2520"/>
       </w:pPr>
       <w:rPr>
-        <w:rFonts w:ascii="Courier New" w:eastAsia="Courier New" w:hAnsi="Courier New" w:cs="Courier New"/>
+        <w:rFonts w:ascii="Courier New" w:hAnsi="Courier New" w:eastAsia="Courier New" w:cs="Courier New"/>
         <w:b w:val="0"/>
         <w:i w:val="0"/>
         <w:strike w:val="0"/>
@@ -3698,12 +4274,11 @@
         <w:sz w:val="26"/>
         <w:szCs w:val="26"/>
         <w:u w:val="none" w:color="000000"/>
-        <w:bdr w:val="none" w:sz="0" w:space="0" w:color="auto"/>
         <w:shd w:val="clear" w:color="auto" w:fill="auto"/>
         <w:vertAlign w:val="baseline"/>
       </w:rPr>
     </w:lvl>
-    <w:lvl w:ilvl="3" w:tplc="414EAE60">
+    <w:lvl w:ilvl="3" w:tentative="0">
       <w:start w:val="1"/>
       <w:numFmt w:val="bullet"/>
       <w:lvlText w:val="•"/>
@@ -3712,7 +4287,7 @@
         <w:ind w:left="3240"/>
       </w:pPr>
       <w:rPr>
-        <w:rFonts w:ascii="Courier New" w:eastAsia="Courier New" w:hAnsi="Courier New" w:cs="Courier New"/>
+        <w:rFonts w:ascii="Courier New" w:hAnsi="Courier New" w:eastAsia="Courier New" w:cs="Courier New"/>
         <w:b w:val="0"/>
         <w:i w:val="0"/>
         <w:strike w:val="0"/>
@@ -3721,12 +4296,11 @@
         <w:sz w:val="26"/>
         <w:szCs w:val="26"/>
         <w:u w:val="none" w:color="000000"/>
-        <w:bdr w:val="none" w:sz="0" w:space="0" w:color="auto"/>
         <w:shd w:val="clear" w:color="auto" w:fill="auto"/>
         <w:vertAlign w:val="baseline"/>
       </w:rPr>
     </w:lvl>
-    <w:lvl w:ilvl="4" w:tplc="393E5E0E">
+    <w:lvl w:ilvl="4" w:tentative="0">
       <w:start w:val="1"/>
       <w:numFmt w:val="bullet"/>
       <w:lvlText w:val="o"/>
@@ -3735,7 +4309,7 @@
         <w:ind w:left="3960"/>
       </w:pPr>
       <w:rPr>
-        <w:rFonts w:ascii="Courier New" w:eastAsia="Courier New" w:hAnsi="Courier New" w:cs="Courier New"/>
+        <w:rFonts w:ascii="Courier New" w:hAnsi="Courier New" w:eastAsia="Courier New" w:cs="Courier New"/>
         <w:b w:val="0"/>
         <w:i w:val="0"/>
         <w:strike w:val="0"/>
@@ -3744,12 +4318,11 @@
         <w:sz w:val="26"/>
         <w:szCs w:val="26"/>
         <w:u w:val="none" w:color="000000"/>
-        <w:bdr w:val="none" w:sz="0" w:space="0" w:color="auto"/>
         <w:shd w:val="clear" w:color="auto" w:fill="auto"/>
         <w:vertAlign w:val="baseline"/>
       </w:rPr>
     </w:lvl>
-    <w:lvl w:ilvl="5" w:tplc="D264F858">
+    <w:lvl w:ilvl="5" w:tentative="0">
       <w:start w:val="1"/>
       <w:numFmt w:val="bullet"/>
       <w:lvlText w:val="▪"/>
@@ -3758,7 +4331,7 @@
         <w:ind w:left="4680"/>
       </w:pPr>
       <w:rPr>
-        <w:rFonts w:ascii="Courier New" w:eastAsia="Courier New" w:hAnsi="Courier New" w:cs="Courier New"/>
+        <w:rFonts w:ascii="Courier New" w:hAnsi="Courier New" w:eastAsia="Courier New" w:cs="Courier New"/>
         <w:b w:val="0"/>
         <w:i w:val="0"/>
         <w:strike w:val="0"/>
@@ -3767,12 +4340,11 @@
         <w:sz w:val="26"/>
         <w:szCs w:val="26"/>
         <w:u w:val="none" w:color="000000"/>
-        <w:bdr w:val="none" w:sz="0" w:space="0" w:color="auto"/>
         <w:shd w:val="clear" w:color="auto" w:fill="auto"/>
         <w:vertAlign w:val="baseline"/>
       </w:rPr>
     </w:lvl>
-    <w:lvl w:ilvl="6" w:tplc="13C237EE">
+    <w:lvl w:ilvl="6" w:tentative="0">
       <w:start w:val="1"/>
       <w:numFmt w:val="bullet"/>
       <w:lvlText w:val="•"/>
@@ -3781,7 +4353,7 @@
         <w:ind w:left="5400"/>
       </w:pPr>
       <w:rPr>
-        <w:rFonts w:ascii="Courier New" w:eastAsia="Courier New" w:hAnsi="Courier New" w:cs="Courier New"/>
+        <w:rFonts w:ascii="Courier New" w:hAnsi="Courier New" w:eastAsia="Courier New" w:cs="Courier New"/>
         <w:b w:val="0"/>
         <w:i w:val="0"/>
         <w:strike w:val="0"/>
@@ -3790,12 +4362,11 @@
         <w:sz w:val="26"/>
         <w:szCs w:val="26"/>
         <w:u w:val="none" w:color="000000"/>
-        <w:bdr w:val="none" w:sz="0" w:space="0" w:color="auto"/>
         <w:shd w:val="clear" w:color="auto" w:fill="auto"/>
         <w:vertAlign w:val="baseline"/>
       </w:rPr>
     </w:lvl>
-    <w:lvl w:ilvl="7" w:tplc="F6CA45C0">
+    <w:lvl w:ilvl="7" w:tentative="0">
       <w:start w:val="1"/>
       <w:numFmt w:val="bullet"/>
       <w:lvlText w:val="o"/>
@@ -3804,7 +4375,7 @@
         <w:ind w:left="6120"/>
       </w:pPr>
       <w:rPr>
-        <w:rFonts w:ascii="Courier New" w:eastAsia="Courier New" w:hAnsi="Courier New" w:cs="Courier New"/>
+        <w:rFonts w:ascii="Courier New" w:hAnsi="Courier New" w:eastAsia="Courier New" w:cs="Courier New"/>
         <w:b w:val="0"/>
         <w:i w:val="0"/>
         <w:strike w:val="0"/>
@@ -3813,12 +4384,11 @@
         <w:sz w:val="26"/>
         <w:szCs w:val="26"/>
         <w:u w:val="none" w:color="000000"/>
-        <w:bdr w:val="none" w:sz="0" w:space="0" w:color="auto"/>
         <w:shd w:val="clear" w:color="auto" w:fill="auto"/>
         <w:vertAlign w:val="baseline"/>
       </w:rPr>
     </w:lvl>
-    <w:lvl w:ilvl="8" w:tplc="699283D0">
+    <w:lvl w:ilvl="8" w:tentative="0">
       <w:start w:val="1"/>
       <w:numFmt w:val="bullet"/>
       <w:lvlText w:val="▪"/>
@@ -3827,7 +4397,7 @@
         <w:ind w:left="6840"/>
       </w:pPr>
       <w:rPr>
-        <w:rFonts w:ascii="Courier New" w:eastAsia="Courier New" w:hAnsi="Courier New" w:cs="Courier New"/>
+        <w:rFonts w:ascii="Courier New" w:hAnsi="Courier New" w:eastAsia="Courier New" w:cs="Courier New"/>
         <w:b w:val="0"/>
         <w:i w:val="0"/>
         <w:strike w:val="0"/>
@@ -3836,26 +4406,25 @@
         <w:sz w:val="26"/>
         <w:szCs w:val="26"/>
         <w:u w:val="none" w:color="000000"/>
-        <w:bdr w:val="none" w:sz="0" w:space="0" w:color="auto"/>
         <w:shd w:val="clear" w:color="auto" w:fill="auto"/>
         <w:vertAlign w:val="baseline"/>
       </w:rPr>
     </w:lvl>
   </w:abstractNum>
-  <w:abstractNum w:abstractNumId="5" w15:restartNumberingAfterBreak="0">
-    <w:nsid w:val="3785266B"/>
+  <w:abstractNum w:abstractNumId="5">
+    <w:nsid w:val="3A451A1C"/>
     <w:multiLevelType w:val="multilevel"/>
-    <w:tmpl w:val="17C44248"/>
-    <w:lvl w:ilvl="0">
-      <w:start w:val="4"/>
-      <w:numFmt w:val="decimal"/>
-      <w:lvlText w:val="%1"/>
-      <w:lvlJc w:val="left"/>
-      <w:pPr>
-        <w:ind w:left="360"/>
-      </w:pPr>
-      <w:rPr>
-        <w:rFonts w:ascii="Times New Roman" w:eastAsia="Times New Roman" w:hAnsi="Times New Roman" w:cs="Times New Roman"/>
+    <w:tmpl w:val="3A451A1C"/>
+    <w:lvl w:ilvl="0" w:tentative="0">
+      <w:start w:val="1"/>
+      <w:numFmt w:val="bullet"/>
+      <w:lvlText w:val=""/>
+      <w:lvlJc w:val="left"/>
+      <w:pPr>
+        <w:ind w:left="1656" w:hanging="360"/>
+      </w:pPr>
+      <w:rPr>
+        <w:rFonts w:ascii="Wingdings" w:hAnsi="Wingdings" w:eastAsia="Wingdings" w:cs="Wingdings"/>
         <w:b w:val="0"/>
         <w:i w:val="0"/>
         <w:strike w:val="0"/>
@@ -3864,21 +4433,121 @@
         <w:sz w:val="26"/>
         <w:szCs w:val="26"/>
         <w:u w:val="none" w:color="000000"/>
-        <w:bdr w:val="none" w:sz="0" w:space="0" w:color="auto"/>
         <w:shd w:val="clear" w:color="auto" w:fill="auto"/>
         <w:vertAlign w:val="baseline"/>
       </w:rPr>
     </w:lvl>
-    <w:lvl w:ilvl="1">
-      <w:start w:val="2"/>
-      <w:numFmt w:val="decimal"/>
-      <w:lvlText w:val="%1.%2"/>
-      <w:lvlJc w:val="left"/>
-      <w:pPr>
-        <w:ind w:left="640"/>
-      </w:pPr>
-      <w:rPr>
-        <w:rFonts w:ascii="Times New Roman" w:eastAsia="Times New Roman" w:hAnsi="Times New Roman" w:cs="Times New Roman"/>
+    <w:lvl w:ilvl="1" w:tentative="0">
+      <w:start w:val="1"/>
+      <w:numFmt w:val="bullet"/>
+      <w:lvlText w:val="o"/>
+      <w:lvlJc w:val="left"/>
+      <w:pPr>
+        <w:ind w:left="2376" w:hanging="360"/>
+      </w:pPr>
+      <w:rPr>
+        <w:rFonts w:hint="default" w:ascii="Courier New" w:hAnsi="Courier New" w:cs="Courier New"/>
+      </w:rPr>
+    </w:lvl>
+    <w:lvl w:ilvl="2" w:tentative="0">
+      <w:start w:val="1"/>
+      <w:numFmt w:val="bullet"/>
+      <w:lvlText w:val=""/>
+      <w:lvlJc w:val="left"/>
+      <w:pPr>
+        <w:ind w:left="3096" w:hanging="360"/>
+      </w:pPr>
+      <w:rPr>
+        <w:rFonts w:hint="default" w:ascii="Wingdings" w:hAnsi="Wingdings"/>
+      </w:rPr>
+    </w:lvl>
+    <w:lvl w:ilvl="3" w:tentative="0">
+      <w:start w:val="1"/>
+      <w:numFmt w:val="bullet"/>
+      <w:lvlText w:val=""/>
+      <w:lvlJc w:val="left"/>
+      <w:pPr>
+        <w:ind w:left="3816" w:hanging="360"/>
+      </w:pPr>
+      <w:rPr>
+        <w:rFonts w:hint="default" w:ascii="Symbol" w:hAnsi="Symbol"/>
+      </w:rPr>
+    </w:lvl>
+    <w:lvl w:ilvl="4" w:tentative="0">
+      <w:start w:val="1"/>
+      <w:numFmt w:val="bullet"/>
+      <w:lvlText w:val="o"/>
+      <w:lvlJc w:val="left"/>
+      <w:pPr>
+        <w:ind w:left="4536" w:hanging="360"/>
+      </w:pPr>
+      <w:rPr>
+        <w:rFonts w:hint="default" w:ascii="Courier New" w:hAnsi="Courier New" w:cs="Courier New"/>
+      </w:rPr>
+    </w:lvl>
+    <w:lvl w:ilvl="5" w:tentative="0">
+      <w:start w:val="1"/>
+      <w:numFmt w:val="bullet"/>
+      <w:lvlText w:val=""/>
+      <w:lvlJc w:val="left"/>
+      <w:pPr>
+        <w:ind w:left="5256" w:hanging="360"/>
+      </w:pPr>
+      <w:rPr>
+        <w:rFonts w:hint="default" w:ascii="Wingdings" w:hAnsi="Wingdings"/>
+      </w:rPr>
+    </w:lvl>
+    <w:lvl w:ilvl="6" w:tentative="0">
+      <w:start w:val="1"/>
+      <w:numFmt w:val="bullet"/>
+      <w:lvlText w:val=""/>
+      <w:lvlJc w:val="left"/>
+      <w:pPr>
+        <w:ind w:left="5976" w:hanging="360"/>
+      </w:pPr>
+      <w:rPr>
+        <w:rFonts w:hint="default" w:ascii="Symbol" w:hAnsi="Symbol"/>
+      </w:rPr>
+    </w:lvl>
+    <w:lvl w:ilvl="7" w:tentative="0">
+      <w:start w:val="1"/>
+      <w:numFmt w:val="bullet"/>
+      <w:lvlText w:val="o"/>
+      <w:lvlJc w:val="left"/>
+      <w:pPr>
+        <w:ind w:left="6696" w:hanging="360"/>
+      </w:pPr>
+      <w:rPr>
+        <w:rFonts w:hint="default" w:ascii="Courier New" w:hAnsi="Courier New" w:cs="Courier New"/>
+      </w:rPr>
+    </w:lvl>
+    <w:lvl w:ilvl="8" w:tentative="0">
+      <w:start w:val="1"/>
+      <w:numFmt w:val="bullet"/>
+      <w:lvlText w:val=""/>
+      <w:lvlJc w:val="left"/>
+      <w:pPr>
+        <w:ind w:left="7416" w:hanging="360"/>
+      </w:pPr>
+      <w:rPr>
+        <w:rFonts w:hint="default" w:ascii="Wingdings" w:hAnsi="Wingdings"/>
+      </w:rPr>
+    </w:lvl>
+  </w:abstractNum>
+  <w:abstractNum w:abstractNumId="6">
+    <w:nsid w:val="45476935"/>
+    <w:multiLevelType w:val="multilevel"/>
+    <w:tmpl w:val="45476935"/>
+    <w:lvl w:ilvl="0" w:tentative="0">
+      <w:start w:val="1"/>
+      <w:numFmt w:val="bullet"/>
+      <w:lvlText w:val=""/>
+      <w:lvlJc w:val="left"/>
+      <w:pPr>
+        <w:ind w:left="1497"/>
+      </w:pPr>
+      <w:rPr>
+        <w:rFonts w:ascii="Wingdings" w:hAnsi="Wingdings" w:eastAsia="Wingdings" w:cs="Wingdings"/>
         <w:b w:val="0"/>
         <w:i w:val="0"/>
         <w:strike w:val="0"/>
@@ -3887,22 +4556,20 @@
         <w:sz w:val="26"/>
         <w:szCs w:val="26"/>
         <w:u w:val="none" w:color="000000"/>
-        <w:bdr w:val="none" w:sz="0" w:space="0" w:color="auto"/>
         <w:shd w:val="clear" w:color="auto" w:fill="auto"/>
         <w:vertAlign w:val="baseline"/>
       </w:rPr>
     </w:lvl>
-    <w:lvl w:ilvl="2">
-      <w:start w:val="1"/>
-      <w:numFmt w:val="decimal"/>
-      <w:lvlRestart w:val="0"/>
-      <w:lvlText w:val="%1.%2.%3"/>
-      <w:lvlJc w:val="left"/>
-      <w:pPr>
-        <w:ind w:left="2016"/>
-      </w:pPr>
-      <w:rPr>
-        <w:rFonts w:ascii="Times New Roman" w:eastAsia="Times New Roman" w:hAnsi="Times New Roman" w:cs="Times New Roman"/>
+    <w:lvl w:ilvl="1" w:tentative="0">
+      <w:start w:val="1"/>
+      <w:numFmt w:val="bullet"/>
+      <w:lvlText w:val="o"/>
+      <w:lvlJc w:val="left"/>
+      <w:pPr>
+        <w:ind w:left="1872"/>
+      </w:pPr>
+      <w:rPr>
+        <w:rFonts w:ascii="Wingdings" w:hAnsi="Wingdings" w:eastAsia="Wingdings" w:cs="Wingdings"/>
         <w:b w:val="0"/>
         <w:i w:val="0"/>
         <w:strike w:val="0"/>
@@ -3911,21 +4578,20 @@
         <w:sz w:val="26"/>
         <w:szCs w:val="26"/>
         <w:u w:val="none" w:color="000000"/>
-        <w:bdr w:val="none" w:sz="0" w:space="0" w:color="auto"/>
         <w:shd w:val="clear" w:color="auto" w:fill="auto"/>
         <w:vertAlign w:val="baseline"/>
       </w:rPr>
     </w:lvl>
-    <w:lvl w:ilvl="3">
-      <w:start w:val="1"/>
-      <w:numFmt w:val="decimal"/>
-      <w:lvlText w:val="%4"/>
-      <w:lvlJc w:val="left"/>
-      <w:pPr>
-        <w:ind w:left="1639"/>
-      </w:pPr>
-      <w:rPr>
-        <w:rFonts w:ascii="Times New Roman" w:eastAsia="Times New Roman" w:hAnsi="Times New Roman" w:cs="Times New Roman"/>
+    <w:lvl w:ilvl="2" w:tentative="0">
+      <w:start w:val="1"/>
+      <w:numFmt w:val="bullet"/>
+      <w:lvlText w:val="▪"/>
+      <w:lvlJc w:val="left"/>
+      <w:pPr>
+        <w:ind w:left="2592"/>
+      </w:pPr>
+      <w:rPr>
+        <w:rFonts w:ascii="Wingdings" w:hAnsi="Wingdings" w:eastAsia="Wingdings" w:cs="Wingdings"/>
         <w:b w:val="0"/>
         <w:i w:val="0"/>
         <w:strike w:val="0"/>
@@ -3934,21 +4600,20 @@
         <w:sz w:val="26"/>
         <w:szCs w:val="26"/>
         <w:u w:val="none" w:color="000000"/>
-        <w:bdr w:val="none" w:sz="0" w:space="0" w:color="auto"/>
         <w:shd w:val="clear" w:color="auto" w:fill="auto"/>
         <w:vertAlign w:val="baseline"/>
       </w:rPr>
     </w:lvl>
-    <w:lvl w:ilvl="4">
-      <w:start w:val="1"/>
-      <w:numFmt w:val="lowerLetter"/>
-      <w:lvlText w:val="%5"/>
-      <w:lvlJc w:val="left"/>
-      <w:pPr>
-        <w:ind w:left="2359"/>
-      </w:pPr>
-      <w:rPr>
-        <w:rFonts w:ascii="Times New Roman" w:eastAsia="Times New Roman" w:hAnsi="Times New Roman" w:cs="Times New Roman"/>
+    <w:lvl w:ilvl="3" w:tentative="0">
+      <w:start w:val="1"/>
+      <w:numFmt w:val="bullet"/>
+      <w:lvlText w:val="•"/>
+      <w:lvlJc w:val="left"/>
+      <w:pPr>
+        <w:ind w:left="3312"/>
+      </w:pPr>
+      <w:rPr>
+        <w:rFonts w:ascii="Wingdings" w:hAnsi="Wingdings" w:eastAsia="Wingdings" w:cs="Wingdings"/>
         <w:b w:val="0"/>
         <w:i w:val="0"/>
         <w:strike w:val="0"/>
@@ -3957,21 +4622,20 @@
         <w:sz w:val="26"/>
         <w:szCs w:val="26"/>
         <w:u w:val="none" w:color="000000"/>
-        <w:bdr w:val="none" w:sz="0" w:space="0" w:color="auto"/>
         <w:shd w:val="clear" w:color="auto" w:fill="auto"/>
         <w:vertAlign w:val="baseline"/>
       </w:rPr>
     </w:lvl>
-    <w:lvl w:ilvl="5">
-      <w:start w:val="1"/>
-      <w:numFmt w:val="lowerRoman"/>
-      <w:lvlText w:val="%6"/>
-      <w:lvlJc w:val="left"/>
-      <w:pPr>
-        <w:ind w:left="3079"/>
-      </w:pPr>
-      <w:rPr>
-        <w:rFonts w:ascii="Times New Roman" w:eastAsia="Times New Roman" w:hAnsi="Times New Roman" w:cs="Times New Roman"/>
+    <w:lvl w:ilvl="4" w:tentative="0">
+      <w:start w:val="1"/>
+      <w:numFmt w:val="bullet"/>
+      <w:lvlText w:val="o"/>
+      <w:lvlJc w:val="left"/>
+      <w:pPr>
+        <w:ind w:left="4032"/>
+      </w:pPr>
+      <w:rPr>
+        <w:rFonts w:ascii="Wingdings" w:hAnsi="Wingdings" w:eastAsia="Wingdings" w:cs="Wingdings"/>
         <w:b w:val="0"/>
         <w:i w:val="0"/>
         <w:strike w:val="0"/>
@@ -3980,21 +4644,20 @@
         <w:sz w:val="26"/>
         <w:szCs w:val="26"/>
         <w:u w:val="none" w:color="000000"/>
-        <w:bdr w:val="none" w:sz="0" w:space="0" w:color="auto"/>
         <w:shd w:val="clear" w:color="auto" w:fill="auto"/>
         <w:vertAlign w:val="baseline"/>
       </w:rPr>
     </w:lvl>
-    <w:lvl w:ilvl="6">
-      <w:start w:val="1"/>
-      <w:numFmt w:val="decimal"/>
-      <w:lvlText w:val="%7"/>
-      <w:lvlJc w:val="left"/>
-      <w:pPr>
-        <w:ind w:left="3799"/>
-      </w:pPr>
-      <w:rPr>
-        <w:rFonts w:ascii="Times New Roman" w:eastAsia="Times New Roman" w:hAnsi="Times New Roman" w:cs="Times New Roman"/>
+    <w:lvl w:ilvl="5" w:tentative="0">
+      <w:start w:val="1"/>
+      <w:numFmt w:val="bullet"/>
+      <w:lvlText w:val="▪"/>
+      <w:lvlJc w:val="left"/>
+      <w:pPr>
+        <w:ind w:left="4752"/>
+      </w:pPr>
+      <w:rPr>
+        <w:rFonts w:ascii="Wingdings" w:hAnsi="Wingdings" w:eastAsia="Wingdings" w:cs="Wingdings"/>
         <w:b w:val="0"/>
         <w:i w:val="0"/>
         <w:strike w:val="0"/>
@@ -4003,21 +4666,20 @@
         <w:sz w:val="26"/>
         <w:szCs w:val="26"/>
         <w:u w:val="none" w:color="000000"/>
-        <w:bdr w:val="none" w:sz="0" w:space="0" w:color="auto"/>
         <w:shd w:val="clear" w:color="auto" w:fill="auto"/>
         <w:vertAlign w:val="baseline"/>
       </w:rPr>
     </w:lvl>
-    <w:lvl w:ilvl="7">
-      <w:start w:val="1"/>
-      <w:numFmt w:val="lowerLetter"/>
-      <w:lvlText w:val="%8"/>
-      <w:lvlJc w:val="left"/>
-      <w:pPr>
-        <w:ind w:left="4519"/>
-      </w:pPr>
-      <w:rPr>
-        <w:rFonts w:ascii="Times New Roman" w:eastAsia="Times New Roman" w:hAnsi="Times New Roman" w:cs="Times New Roman"/>
+    <w:lvl w:ilvl="6" w:tentative="0">
+      <w:start w:val="1"/>
+      <w:numFmt w:val="bullet"/>
+      <w:lvlText w:val="•"/>
+      <w:lvlJc w:val="left"/>
+      <w:pPr>
+        <w:ind w:left="5472"/>
+      </w:pPr>
+      <w:rPr>
+        <w:rFonts w:ascii="Wingdings" w:hAnsi="Wingdings" w:eastAsia="Wingdings" w:cs="Wingdings"/>
         <w:b w:val="0"/>
         <w:i w:val="0"/>
         <w:strike w:val="0"/>
@@ -4026,21 +4688,20 @@
         <w:sz w:val="26"/>
         <w:szCs w:val="26"/>
         <w:u w:val="none" w:color="000000"/>
-        <w:bdr w:val="none" w:sz="0" w:space="0" w:color="auto"/>
         <w:shd w:val="clear" w:color="auto" w:fill="auto"/>
         <w:vertAlign w:val="baseline"/>
       </w:rPr>
     </w:lvl>
-    <w:lvl w:ilvl="8">
-      <w:start w:val="1"/>
-      <w:numFmt w:val="lowerRoman"/>
-      <w:lvlText w:val="%9"/>
-      <w:lvlJc w:val="left"/>
-      <w:pPr>
-        <w:ind w:left="5239"/>
-      </w:pPr>
-      <w:rPr>
-        <w:rFonts w:ascii="Times New Roman" w:eastAsia="Times New Roman" w:hAnsi="Times New Roman" w:cs="Times New Roman"/>
+    <w:lvl w:ilvl="7" w:tentative="0">
+      <w:start w:val="1"/>
+      <w:numFmt w:val="bullet"/>
+      <w:lvlText w:val="o"/>
+      <w:lvlJc w:val="left"/>
+      <w:pPr>
+        <w:ind w:left="6192"/>
+      </w:pPr>
+      <w:rPr>
+        <w:rFonts w:ascii="Wingdings" w:hAnsi="Wingdings" w:eastAsia="Wingdings" w:cs="Wingdings"/>
         <w:b w:val="0"/>
         <w:i w:val="0"/>
         <w:strike w:val="0"/>
@@ -4049,26 +4710,20 @@
         <w:sz w:val="26"/>
         <w:szCs w:val="26"/>
         <w:u w:val="none" w:color="000000"/>
-        <w:bdr w:val="none" w:sz="0" w:space="0" w:color="auto"/>
         <w:shd w:val="clear" w:color="auto" w:fill="auto"/>
         <w:vertAlign w:val="baseline"/>
       </w:rPr>
     </w:lvl>
-  </w:abstractNum>
-  <w:abstractNum w:abstractNumId="6" w15:restartNumberingAfterBreak="0">
-    <w:nsid w:val="3A451A1C"/>
-    <w:multiLevelType w:val="hybridMultilevel"/>
-    <w:tmpl w:val="EB8AA128"/>
-    <w:lvl w:ilvl="0" w:tplc="519EB2DC">
+    <w:lvl w:ilvl="8" w:tentative="0">
       <w:start w:val="1"/>
       <w:numFmt w:val="bullet"/>
-      <w:lvlText w:val=""/>
-      <w:lvlJc w:val="left"/>
-      <w:pPr>
-        <w:ind w:left="1656" w:hanging="360"/>
-      </w:pPr>
-      <w:rPr>
-        <w:rFonts w:ascii="Wingdings" w:eastAsia="Wingdings" w:hAnsi="Wingdings" w:cs="Wingdings"/>
+      <w:lvlText w:val="▪"/>
+      <w:lvlJc w:val="left"/>
+      <w:pPr>
+        <w:ind w:left="6912"/>
+      </w:pPr>
+      <w:rPr>
+        <w:rFonts w:ascii="Wingdings" w:hAnsi="Wingdings" w:eastAsia="Wingdings" w:cs="Wingdings"/>
         <w:b w:val="0"/>
         <w:i w:val="0"/>
         <w:strike w:val="0"/>
@@ -4077,325 +4732,16 @@
         <w:sz w:val="26"/>
         <w:szCs w:val="26"/>
         <w:u w:val="none" w:color="000000"/>
-        <w:bdr w:val="none" w:sz="0" w:space="0" w:color="auto"/>
         <w:shd w:val="clear" w:color="auto" w:fill="auto"/>
         <w:vertAlign w:val="baseline"/>
       </w:rPr>
     </w:lvl>
-    <w:lvl w:ilvl="1" w:tplc="04090003" w:tentative="1">
-      <w:start w:val="1"/>
-      <w:numFmt w:val="bullet"/>
-      <w:lvlText w:val="o"/>
-      <w:lvlJc w:val="left"/>
-      <w:pPr>
-        <w:ind w:left="2376" w:hanging="360"/>
-      </w:pPr>
-      <w:rPr>
-        <w:rFonts w:ascii="Courier New" w:hAnsi="Courier New" w:cs="Courier New" w:hint="default"/>
-      </w:rPr>
-    </w:lvl>
-    <w:lvl w:ilvl="2" w:tplc="04090005" w:tentative="1">
-      <w:start w:val="1"/>
-      <w:numFmt w:val="bullet"/>
-      <w:lvlText w:val=""/>
-      <w:lvlJc w:val="left"/>
-      <w:pPr>
-        <w:ind w:left="3096" w:hanging="360"/>
-      </w:pPr>
-      <w:rPr>
-        <w:rFonts w:ascii="Wingdings" w:hAnsi="Wingdings" w:hint="default"/>
-      </w:rPr>
-    </w:lvl>
-    <w:lvl w:ilvl="3" w:tplc="04090001" w:tentative="1">
-      <w:start w:val="1"/>
-      <w:numFmt w:val="bullet"/>
-      <w:lvlText w:val=""/>
-      <w:lvlJc w:val="left"/>
-      <w:pPr>
-        <w:ind w:left="3816" w:hanging="360"/>
-      </w:pPr>
-      <w:rPr>
-        <w:rFonts w:ascii="Symbol" w:hAnsi="Symbol" w:hint="default"/>
-      </w:rPr>
-    </w:lvl>
-    <w:lvl w:ilvl="4" w:tplc="04090003" w:tentative="1">
-      <w:start w:val="1"/>
-      <w:numFmt w:val="bullet"/>
-      <w:lvlText w:val="o"/>
-      <w:lvlJc w:val="left"/>
-      <w:pPr>
-        <w:ind w:left="4536" w:hanging="360"/>
-      </w:pPr>
-      <w:rPr>
-        <w:rFonts w:ascii="Courier New" w:hAnsi="Courier New" w:cs="Courier New" w:hint="default"/>
-      </w:rPr>
-    </w:lvl>
-    <w:lvl w:ilvl="5" w:tplc="04090005" w:tentative="1">
-      <w:start w:val="1"/>
-      <w:numFmt w:val="bullet"/>
-      <w:lvlText w:val=""/>
-      <w:lvlJc w:val="left"/>
-      <w:pPr>
-        <w:ind w:left="5256" w:hanging="360"/>
-      </w:pPr>
-      <w:rPr>
-        <w:rFonts w:ascii="Wingdings" w:hAnsi="Wingdings" w:hint="default"/>
-      </w:rPr>
-    </w:lvl>
-    <w:lvl w:ilvl="6" w:tplc="04090001" w:tentative="1">
-      <w:start w:val="1"/>
-      <w:numFmt w:val="bullet"/>
-      <w:lvlText w:val=""/>
-      <w:lvlJc w:val="left"/>
-      <w:pPr>
-        <w:ind w:left="5976" w:hanging="360"/>
-      </w:pPr>
-      <w:rPr>
-        <w:rFonts w:ascii="Symbol" w:hAnsi="Symbol" w:hint="default"/>
-      </w:rPr>
-    </w:lvl>
-    <w:lvl w:ilvl="7" w:tplc="04090003" w:tentative="1">
-      <w:start w:val="1"/>
-      <w:numFmt w:val="bullet"/>
-      <w:lvlText w:val="o"/>
-      <w:lvlJc w:val="left"/>
-      <w:pPr>
-        <w:ind w:left="6696" w:hanging="360"/>
-      </w:pPr>
-      <w:rPr>
-        <w:rFonts w:ascii="Courier New" w:hAnsi="Courier New" w:cs="Courier New" w:hint="default"/>
-      </w:rPr>
-    </w:lvl>
-    <w:lvl w:ilvl="8" w:tplc="04090005" w:tentative="1">
-      <w:start w:val="1"/>
-      <w:numFmt w:val="bullet"/>
-      <w:lvlText w:val=""/>
-      <w:lvlJc w:val="left"/>
-      <w:pPr>
-        <w:ind w:left="7416" w:hanging="360"/>
-      </w:pPr>
-      <w:rPr>
-        <w:rFonts w:ascii="Wingdings" w:hAnsi="Wingdings" w:hint="default"/>
-      </w:rPr>
-    </w:lvl>
   </w:abstractNum>
-  <w:abstractNum w:abstractNumId="7" w15:restartNumberingAfterBreak="0">
-    <w:nsid w:val="45476935"/>
-    <w:multiLevelType w:val="hybridMultilevel"/>
-    <w:tmpl w:val="DAA68D70"/>
-    <w:lvl w:ilvl="0" w:tplc="8F62420E">
-      <w:start w:val="1"/>
-      <w:numFmt w:val="bullet"/>
-      <w:lvlText w:val=""/>
-      <w:lvlJc w:val="left"/>
-      <w:pPr>
-        <w:ind w:left="1497"/>
-      </w:pPr>
-      <w:rPr>
-        <w:rFonts w:ascii="Wingdings" w:eastAsia="Wingdings" w:hAnsi="Wingdings" w:cs="Wingdings"/>
-        <w:b w:val="0"/>
-        <w:i w:val="0"/>
-        <w:strike w:val="0"/>
-        <w:dstrike w:val="0"/>
-        <w:color w:val="000000"/>
-        <w:sz w:val="26"/>
-        <w:szCs w:val="26"/>
-        <w:u w:val="none" w:color="000000"/>
-        <w:bdr w:val="none" w:sz="0" w:space="0" w:color="auto"/>
-        <w:shd w:val="clear" w:color="auto" w:fill="auto"/>
-        <w:vertAlign w:val="baseline"/>
-      </w:rPr>
-    </w:lvl>
-    <w:lvl w:ilvl="1" w:tplc="8CF4FC3A">
-      <w:start w:val="1"/>
-      <w:numFmt w:val="bullet"/>
-      <w:lvlText w:val="o"/>
-      <w:lvlJc w:val="left"/>
-      <w:pPr>
-        <w:ind w:left="1872"/>
-      </w:pPr>
-      <w:rPr>
-        <w:rFonts w:ascii="Wingdings" w:eastAsia="Wingdings" w:hAnsi="Wingdings" w:cs="Wingdings"/>
-        <w:b w:val="0"/>
-        <w:i w:val="0"/>
-        <w:strike w:val="0"/>
-        <w:dstrike w:val="0"/>
-        <w:color w:val="000000"/>
-        <w:sz w:val="26"/>
-        <w:szCs w:val="26"/>
-        <w:u w:val="none" w:color="000000"/>
-        <w:bdr w:val="none" w:sz="0" w:space="0" w:color="auto"/>
-        <w:shd w:val="clear" w:color="auto" w:fill="auto"/>
-        <w:vertAlign w:val="baseline"/>
-      </w:rPr>
-    </w:lvl>
-    <w:lvl w:ilvl="2" w:tplc="EB56D708">
-      <w:start w:val="1"/>
-      <w:numFmt w:val="bullet"/>
-      <w:lvlText w:val="▪"/>
-      <w:lvlJc w:val="left"/>
-      <w:pPr>
-        <w:ind w:left="2592"/>
-      </w:pPr>
-      <w:rPr>
-        <w:rFonts w:ascii="Wingdings" w:eastAsia="Wingdings" w:hAnsi="Wingdings" w:cs="Wingdings"/>
-        <w:b w:val="0"/>
-        <w:i w:val="0"/>
-        <w:strike w:val="0"/>
-        <w:dstrike w:val="0"/>
-        <w:color w:val="000000"/>
-        <w:sz w:val="26"/>
-        <w:szCs w:val="26"/>
-        <w:u w:val="none" w:color="000000"/>
-        <w:bdr w:val="none" w:sz="0" w:space="0" w:color="auto"/>
-        <w:shd w:val="clear" w:color="auto" w:fill="auto"/>
-        <w:vertAlign w:val="baseline"/>
-      </w:rPr>
-    </w:lvl>
-    <w:lvl w:ilvl="3" w:tplc="CCD0E9FC">
-      <w:start w:val="1"/>
-      <w:numFmt w:val="bullet"/>
-      <w:lvlText w:val="•"/>
-      <w:lvlJc w:val="left"/>
-      <w:pPr>
-        <w:ind w:left="3312"/>
-      </w:pPr>
-      <w:rPr>
-        <w:rFonts w:ascii="Wingdings" w:eastAsia="Wingdings" w:hAnsi="Wingdings" w:cs="Wingdings"/>
-        <w:b w:val="0"/>
-        <w:i w:val="0"/>
-        <w:strike w:val="0"/>
-        <w:dstrike w:val="0"/>
-        <w:color w:val="000000"/>
-        <w:sz w:val="26"/>
-        <w:szCs w:val="26"/>
-        <w:u w:val="none" w:color="000000"/>
-        <w:bdr w:val="none" w:sz="0" w:space="0" w:color="auto"/>
-        <w:shd w:val="clear" w:color="auto" w:fill="auto"/>
-        <w:vertAlign w:val="baseline"/>
-      </w:rPr>
-    </w:lvl>
-    <w:lvl w:ilvl="4" w:tplc="1B641EB4">
-      <w:start w:val="1"/>
-      <w:numFmt w:val="bullet"/>
-      <w:lvlText w:val="o"/>
-      <w:lvlJc w:val="left"/>
-      <w:pPr>
-        <w:ind w:left="4032"/>
-      </w:pPr>
-      <w:rPr>
-        <w:rFonts w:ascii="Wingdings" w:eastAsia="Wingdings" w:hAnsi="Wingdings" w:cs="Wingdings"/>
-        <w:b w:val="0"/>
-        <w:i w:val="0"/>
-        <w:strike w:val="0"/>
-        <w:dstrike w:val="0"/>
-        <w:color w:val="000000"/>
-        <w:sz w:val="26"/>
-        <w:szCs w:val="26"/>
-        <w:u w:val="none" w:color="000000"/>
-        <w:bdr w:val="none" w:sz="0" w:space="0" w:color="auto"/>
-        <w:shd w:val="clear" w:color="auto" w:fill="auto"/>
-        <w:vertAlign w:val="baseline"/>
-      </w:rPr>
-    </w:lvl>
-    <w:lvl w:ilvl="5" w:tplc="6AD88112">
-      <w:start w:val="1"/>
-      <w:numFmt w:val="bullet"/>
-      <w:lvlText w:val="▪"/>
-      <w:lvlJc w:val="left"/>
-      <w:pPr>
-        <w:ind w:left="4752"/>
-      </w:pPr>
-      <w:rPr>
-        <w:rFonts w:ascii="Wingdings" w:eastAsia="Wingdings" w:hAnsi="Wingdings" w:cs="Wingdings"/>
-        <w:b w:val="0"/>
-        <w:i w:val="0"/>
-        <w:strike w:val="0"/>
-        <w:dstrike w:val="0"/>
-        <w:color w:val="000000"/>
-        <w:sz w:val="26"/>
-        <w:szCs w:val="26"/>
-        <w:u w:val="none" w:color="000000"/>
-        <w:bdr w:val="none" w:sz="0" w:space="0" w:color="auto"/>
-        <w:shd w:val="clear" w:color="auto" w:fill="auto"/>
-        <w:vertAlign w:val="baseline"/>
-      </w:rPr>
-    </w:lvl>
-    <w:lvl w:ilvl="6" w:tplc="2CB0A740">
-      <w:start w:val="1"/>
-      <w:numFmt w:val="bullet"/>
-      <w:lvlText w:val="•"/>
-      <w:lvlJc w:val="left"/>
-      <w:pPr>
-        <w:ind w:left="5472"/>
-      </w:pPr>
-      <w:rPr>
-        <w:rFonts w:ascii="Wingdings" w:eastAsia="Wingdings" w:hAnsi="Wingdings" w:cs="Wingdings"/>
-        <w:b w:val="0"/>
-        <w:i w:val="0"/>
-        <w:strike w:val="0"/>
-        <w:dstrike w:val="0"/>
-        <w:color w:val="000000"/>
-        <w:sz w:val="26"/>
-        <w:szCs w:val="26"/>
-        <w:u w:val="none" w:color="000000"/>
-        <w:bdr w:val="none" w:sz="0" w:space="0" w:color="auto"/>
-        <w:shd w:val="clear" w:color="auto" w:fill="auto"/>
-        <w:vertAlign w:val="baseline"/>
-      </w:rPr>
-    </w:lvl>
-    <w:lvl w:ilvl="7" w:tplc="F594C256">
-      <w:start w:val="1"/>
-      <w:numFmt w:val="bullet"/>
-      <w:lvlText w:val="o"/>
-      <w:lvlJc w:val="left"/>
-      <w:pPr>
-        <w:ind w:left="6192"/>
-      </w:pPr>
-      <w:rPr>
-        <w:rFonts w:ascii="Wingdings" w:eastAsia="Wingdings" w:hAnsi="Wingdings" w:cs="Wingdings"/>
-        <w:b w:val="0"/>
-        <w:i w:val="0"/>
-        <w:strike w:val="0"/>
-        <w:dstrike w:val="0"/>
-        <w:color w:val="000000"/>
-        <w:sz w:val="26"/>
-        <w:szCs w:val="26"/>
-        <w:u w:val="none" w:color="000000"/>
-        <w:bdr w:val="none" w:sz="0" w:space="0" w:color="auto"/>
-        <w:shd w:val="clear" w:color="auto" w:fill="auto"/>
-        <w:vertAlign w:val="baseline"/>
-      </w:rPr>
-    </w:lvl>
-    <w:lvl w:ilvl="8" w:tplc="126864FC">
-      <w:start w:val="1"/>
-      <w:numFmt w:val="bullet"/>
-      <w:lvlText w:val="▪"/>
-      <w:lvlJc w:val="left"/>
-      <w:pPr>
-        <w:ind w:left="6912"/>
-      </w:pPr>
-      <w:rPr>
-        <w:rFonts w:ascii="Wingdings" w:eastAsia="Wingdings" w:hAnsi="Wingdings" w:cs="Wingdings"/>
-        <w:b w:val="0"/>
-        <w:i w:val="0"/>
-        <w:strike w:val="0"/>
-        <w:dstrike w:val="0"/>
-        <w:color w:val="000000"/>
-        <w:sz w:val="26"/>
-        <w:szCs w:val="26"/>
-        <w:u w:val="none" w:color="000000"/>
-        <w:bdr w:val="none" w:sz="0" w:space="0" w:color="auto"/>
-        <w:shd w:val="clear" w:color="auto" w:fill="auto"/>
-        <w:vertAlign w:val="baseline"/>
-      </w:rPr>
-    </w:lvl>
-  </w:abstractNum>
-  <w:abstractNum w:abstractNumId="8" w15:restartNumberingAfterBreak="0">
+  <w:abstractNum w:abstractNumId="7">
     <w:nsid w:val="67FE4191"/>
     <w:multiLevelType w:val="multilevel"/>
-    <w:tmpl w:val="30463984"/>
-    <w:lvl w:ilvl="0">
+    <w:tmpl w:val="67FE4191"/>
+    <w:lvl w:ilvl="0" w:tentative="0">
       <w:start w:val="5"/>
       <w:numFmt w:val="decimal"/>
       <w:lvlText w:val="%1"/>
@@ -4404,7 +4750,7 @@
         <w:ind w:left="360"/>
       </w:pPr>
       <w:rPr>
-        <w:rFonts w:ascii="Times New Roman" w:eastAsia="Times New Roman" w:hAnsi="Times New Roman" w:cs="Times New Roman"/>
+        <w:rFonts w:ascii="Times New Roman" w:hAnsi="Times New Roman" w:eastAsia="Times New Roman" w:cs="Times New Roman"/>
         <w:b w:val="0"/>
         <w:i w:val="0"/>
         <w:strike w:val="0"/>
@@ -4413,12 +4759,11 @@
         <w:sz w:val="28"/>
         <w:szCs w:val="28"/>
         <w:u w:val="none" w:color="000000"/>
-        <w:bdr w:val="none" w:sz="0" w:space="0" w:color="auto"/>
         <w:shd w:val="clear" w:color="auto" w:fill="auto"/>
         <w:vertAlign w:val="baseline"/>
       </w:rPr>
     </w:lvl>
-    <w:lvl w:ilvl="1">
+    <w:lvl w:ilvl="1" w:tentative="0">
       <w:start w:val="1"/>
       <w:numFmt w:val="decimal"/>
       <w:lvlRestart w:val="0"/>
@@ -4428,7 +4773,7 @@
         <w:ind w:left="1296"/>
       </w:pPr>
       <w:rPr>
-        <w:rFonts w:ascii="Times New Roman" w:eastAsia="Times New Roman" w:hAnsi="Times New Roman" w:cs="Times New Roman"/>
+        <w:rFonts w:ascii="Times New Roman" w:hAnsi="Times New Roman" w:eastAsia="Times New Roman" w:cs="Times New Roman"/>
         <w:b w:val="0"/>
         <w:i w:val="0"/>
         <w:strike w:val="0"/>
@@ -4437,12 +4782,11 @@
         <w:sz w:val="28"/>
         <w:szCs w:val="28"/>
         <w:u w:val="none" w:color="000000"/>
-        <w:bdr w:val="none" w:sz="0" w:space="0" w:color="auto"/>
         <w:shd w:val="clear" w:color="auto" w:fill="auto"/>
         <w:vertAlign w:val="baseline"/>
       </w:rPr>
     </w:lvl>
-    <w:lvl w:ilvl="2">
+    <w:lvl w:ilvl="2" w:tentative="0">
       <w:start w:val="1"/>
       <w:numFmt w:val="lowerRoman"/>
       <w:lvlText w:val="%3"/>
@@ -4451,7 +4795,7 @@
         <w:ind w:left="1800"/>
       </w:pPr>
       <w:rPr>
-        <w:rFonts w:ascii="Times New Roman" w:eastAsia="Times New Roman" w:hAnsi="Times New Roman" w:cs="Times New Roman"/>
+        <w:rFonts w:ascii="Times New Roman" w:hAnsi="Times New Roman" w:eastAsia="Times New Roman" w:cs="Times New Roman"/>
         <w:b w:val="0"/>
         <w:i w:val="0"/>
         <w:strike w:val="0"/>
@@ -4460,12 +4804,11 @@
         <w:sz w:val="28"/>
         <w:szCs w:val="28"/>
         <w:u w:val="none" w:color="000000"/>
-        <w:bdr w:val="none" w:sz="0" w:space="0" w:color="auto"/>
         <w:shd w:val="clear" w:color="auto" w:fill="auto"/>
         <w:vertAlign w:val="baseline"/>
       </w:rPr>
     </w:lvl>
-    <w:lvl w:ilvl="3">
+    <w:lvl w:ilvl="3" w:tentative="0">
       <w:start w:val="1"/>
       <w:numFmt w:val="decimal"/>
       <w:lvlText w:val="%4"/>
@@ -4474,7 +4817,7 @@
         <w:ind w:left="2520"/>
       </w:pPr>
       <w:rPr>
-        <w:rFonts w:ascii="Times New Roman" w:eastAsia="Times New Roman" w:hAnsi="Times New Roman" w:cs="Times New Roman"/>
+        <w:rFonts w:ascii="Times New Roman" w:hAnsi="Times New Roman" w:eastAsia="Times New Roman" w:cs="Times New Roman"/>
         <w:b w:val="0"/>
         <w:i w:val="0"/>
         <w:strike w:val="0"/>
@@ -4483,12 +4826,11 @@
         <w:sz w:val="28"/>
         <w:szCs w:val="28"/>
         <w:u w:val="none" w:color="000000"/>
-        <w:bdr w:val="none" w:sz="0" w:space="0" w:color="auto"/>
         <w:shd w:val="clear" w:color="auto" w:fill="auto"/>
         <w:vertAlign w:val="baseline"/>
       </w:rPr>
     </w:lvl>
-    <w:lvl w:ilvl="4">
+    <w:lvl w:ilvl="4" w:tentative="0">
       <w:start w:val="1"/>
       <w:numFmt w:val="lowerLetter"/>
       <w:lvlText w:val="%5"/>
@@ -4497,7 +4839,7 @@
         <w:ind w:left="3240"/>
       </w:pPr>
       <w:rPr>
-        <w:rFonts w:ascii="Times New Roman" w:eastAsia="Times New Roman" w:hAnsi="Times New Roman" w:cs="Times New Roman"/>
+        <w:rFonts w:ascii="Times New Roman" w:hAnsi="Times New Roman" w:eastAsia="Times New Roman" w:cs="Times New Roman"/>
         <w:b w:val="0"/>
         <w:i w:val="0"/>
         <w:strike w:val="0"/>
@@ -4506,12 +4848,11 @@
         <w:sz w:val="28"/>
         <w:szCs w:val="28"/>
         <w:u w:val="none" w:color="000000"/>
-        <w:bdr w:val="none" w:sz="0" w:space="0" w:color="auto"/>
         <w:shd w:val="clear" w:color="auto" w:fill="auto"/>
         <w:vertAlign w:val="baseline"/>
       </w:rPr>
     </w:lvl>
-    <w:lvl w:ilvl="5">
+    <w:lvl w:ilvl="5" w:tentative="0">
       <w:start w:val="1"/>
       <w:numFmt w:val="lowerRoman"/>
       <w:lvlText w:val="%6"/>
@@ -4520,7 +4861,7 @@
         <w:ind w:left="3960"/>
       </w:pPr>
       <w:rPr>
-        <w:rFonts w:ascii="Times New Roman" w:eastAsia="Times New Roman" w:hAnsi="Times New Roman" w:cs="Times New Roman"/>
+        <w:rFonts w:ascii="Times New Roman" w:hAnsi="Times New Roman" w:eastAsia="Times New Roman" w:cs="Times New Roman"/>
         <w:b w:val="0"/>
         <w:i w:val="0"/>
         <w:strike w:val="0"/>
@@ -4529,12 +4870,11 @@
         <w:sz w:val="28"/>
         <w:szCs w:val="28"/>
         <w:u w:val="none" w:color="000000"/>
-        <w:bdr w:val="none" w:sz="0" w:space="0" w:color="auto"/>
         <w:shd w:val="clear" w:color="auto" w:fill="auto"/>
         <w:vertAlign w:val="baseline"/>
       </w:rPr>
     </w:lvl>
-    <w:lvl w:ilvl="6">
+    <w:lvl w:ilvl="6" w:tentative="0">
       <w:start w:val="1"/>
       <w:numFmt w:val="decimal"/>
       <w:lvlText w:val="%7"/>
@@ -4543,7 +4883,7 @@
         <w:ind w:left="4680"/>
       </w:pPr>
       <w:rPr>
-        <w:rFonts w:ascii="Times New Roman" w:eastAsia="Times New Roman" w:hAnsi="Times New Roman" w:cs="Times New Roman"/>
+        <w:rFonts w:ascii="Times New Roman" w:hAnsi="Times New Roman" w:eastAsia="Times New Roman" w:cs="Times New Roman"/>
         <w:b w:val="0"/>
         <w:i w:val="0"/>
         <w:strike w:val="0"/>
@@ -4552,12 +4892,11 @@
         <w:sz w:val="28"/>
         <w:szCs w:val="28"/>
         <w:u w:val="none" w:color="000000"/>
-        <w:bdr w:val="none" w:sz="0" w:space="0" w:color="auto"/>
         <w:shd w:val="clear" w:color="auto" w:fill="auto"/>
         <w:vertAlign w:val="baseline"/>
       </w:rPr>
     </w:lvl>
-    <w:lvl w:ilvl="7">
+    <w:lvl w:ilvl="7" w:tentative="0">
       <w:start w:val="1"/>
       <w:numFmt w:val="lowerLetter"/>
       <w:lvlText w:val="%8"/>
@@ -4566,7 +4905,7 @@
         <w:ind w:left="5400"/>
       </w:pPr>
       <w:rPr>
-        <w:rFonts w:ascii="Times New Roman" w:eastAsia="Times New Roman" w:hAnsi="Times New Roman" w:cs="Times New Roman"/>
+        <w:rFonts w:ascii="Times New Roman" w:hAnsi="Times New Roman" w:eastAsia="Times New Roman" w:cs="Times New Roman"/>
         <w:b w:val="0"/>
         <w:i w:val="0"/>
         <w:strike w:val="0"/>
@@ -4575,12 +4914,11 @@
         <w:sz w:val="28"/>
         <w:szCs w:val="28"/>
         <w:u w:val="none" w:color="000000"/>
-        <w:bdr w:val="none" w:sz="0" w:space="0" w:color="auto"/>
         <w:shd w:val="clear" w:color="auto" w:fill="auto"/>
         <w:vertAlign w:val="baseline"/>
       </w:rPr>
     </w:lvl>
-    <w:lvl w:ilvl="8">
+    <w:lvl w:ilvl="8" w:tentative="0">
       <w:start w:val="1"/>
       <w:numFmt w:val="lowerRoman"/>
       <w:lvlText w:val="%9"/>
@@ -4589,7 +4927,7 @@
         <w:ind w:left="6120"/>
       </w:pPr>
       <w:rPr>
-        <w:rFonts w:ascii="Times New Roman" w:eastAsia="Times New Roman" w:hAnsi="Times New Roman" w:cs="Times New Roman"/>
+        <w:rFonts w:ascii="Times New Roman" w:hAnsi="Times New Roman" w:eastAsia="Times New Roman" w:cs="Times New Roman"/>
         <w:b w:val="0"/>
         <w:i w:val="0"/>
         <w:strike w:val="0"/>
@@ -4598,17 +4936,16 @@
         <w:sz w:val="28"/>
         <w:szCs w:val="28"/>
         <w:u w:val="none" w:color="000000"/>
-        <w:bdr w:val="none" w:sz="0" w:space="0" w:color="auto"/>
         <w:shd w:val="clear" w:color="auto" w:fill="auto"/>
         <w:vertAlign w:val="baseline"/>
       </w:rPr>
     </w:lvl>
   </w:abstractNum>
-  <w:abstractNum w:abstractNumId="9" w15:restartNumberingAfterBreak="0">
+  <w:abstractNum w:abstractNumId="8">
     <w:nsid w:val="6AED65AC"/>
     <w:multiLevelType w:val="multilevel"/>
-    <w:tmpl w:val="4E86CF06"/>
-    <w:lvl w:ilvl="0">
+    <w:tmpl w:val="6AED65AC"/>
+    <w:lvl w:ilvl="0" w:tentative="0">
       <w:start w:val="4"/>
       <w:numFmt w:val="decimal"/>
       <w:lvlText w:val="%1"/>
@@ -4617,11 +4954,11 @@
         <w:ind w:left="405" w:hanging="405"/>
       </w:pPr>
       <w:rPr>
-        <w:rFonts w:ascii="Arial" w:eastAsia="Arial" w:hAnsi="Arial" w:cs="Arial" w:hint="default"/>
+        <w:rFonts w:hint="default" w:ascii="Arial" w:hAnsi="Arial" w:eastAsia="Arial" w:cs="Arial"/>
         <w:sz w:val="28"/>
       </w:rPr>
     </w:lvl>
-    <w:lvl w:ilvl="1">
+    <w:lvl w:ilvl="1" w:tentative="0">
       <w:start w:val="3"/>
       <w:numFmt w:val="decimal"/>
       <w:lvlText w:val="%1.%2"/>
@@ -4630,12 +4967,12 @@
         <w:ind w:left="1125" w:hanging="405"/>
       </w:pPr>
       <w:rPr>
-        <w:rFonts w:ascii="Times New Roman" w:eastAsia="Arial" w:hAnsi="Times New Roman" w:cs="Times New Roman" w:hint="default"/>
+        <w:rFonts w:hint="default" w:ascii="Times New Roman" w:hAnsi="Times New Roman" w:eastAsia="Arial" w:cs="Times New Roman"/>
         <w:sz w:val="26"/>
         <w:szCs w:val="26"/>
       </w:rPr>
     </w:lvl>
-    <w:lvl w:ilvl="2">
+    <w:lvl w:ilvl="2" w:tentative="0">
       <w:start w:val="1"/>
       <w:numFmt w:val="decimal"/>
       <w:lvlText w:val="%1.%2.%3"/>
@@ -4644,12 +4981,12 @@
         <w:ind w:left="2160" w:hanging="720"/>
       </w:pPr>
       <w:rPr>
-        <w:rFonts w:ascii="Times New Roman" w:eastAsia="Arial" w:hAnsi="Times New Roman" w:cs="Times New Roman" w:hint="default"/>
+        <w:rFonts w:hint="default" w:ascii="Times New Roman" w:hAnsi="Times New Roman" w:eastAsia="Arial" w:cs="Times New Roman"/>
         <w:sz w:val="26"/>
         <w:szCs w:val="26"/>
       </w:rPr>
     </w:lvl>
-    <w:lvl w:ilvl="3">
+    <w:lvl w:ilvl="3" w:tentative="0">
       <w:start w:val="1"/>
       <w:numFmt w:val="decimal"/>
       <w:lvlText w:val="%1.%2.%3.%4"/>
@@ -4658,11 +4995,11 @@
         <w:ind w:left="2880" w:hanging="720"/>
       </w:pPr>
       <w:rPr>
-        <w:rFonts w:ascii="Arial" w:eastAsia="Arial" w:hAnsi="Arial" w:cs="Arial" w:hint="default"/>
+        <w:rFonts w:hint="default" w:ascii="Arial" w:hAnsi="Arial" w:eastAsia="Arial" w:cs="Arial"/>
         <w:sz w:val="28"/>
       </w:rPr>
     </w:lvl>
-    <w:lvl w:ilvl="4">
+    <w:lvl w:ilvl="4" w:tentative="0">
       <w:start w:val="1"/>
       <w:numFmt w:val="decimal"/>
       <w:lvlText w:val="%1.%2.%3.%4.%5"/>
@@ -4671,11 +5008,11 @@
         <w:ind w:left="3960" w:hanging="1080"/>
       </w:pPr>
       <w:rPr>
-        <w:rFonts w:ascii="Arial" w:eastAsia="Arial" w:hAnsi="Arial" w:cs="Arial" w:hint="default"/>
+        <w:rFonts w:hint="default" w:ascii="Arial" w:hAnsi="Arial" w:eastAsia="Arial" w:cs="Arial"/>
         <w:sz w:val="28"/>
       </w:rPr>
     </w:lvl>
-    <w:lvl w:ilvl="5">
+    <w:lvl w:ilvl="5" w:tentative="0">
       <w:start w:val="1"/>
       <w:numFmt w:val="decimal"/>
       <w:lvlText w:val="%1.%2.%3.%4.%5.%6"/>
@@ -4684,11 +5021,11 @@
         <w:ind w:left="5040" w:hanging="1440"/>
       </w:pPr>
       <w:rPr>
-        <w:rFonts w:ascii="Arial" w:eastAsia="Arial" w:hAnsi="Arial" w:cs="Arial" w:hint="default"/>
+        <w:rFonts w:hint="default" w:ascii="Arial" w:hAnsi="Arial" w:eastAsia="Arial" w:cs="Arial"/>
         <w:sz w:val="28"/>
       </w:rPr>
     </w:lvl>
-    <w:lvl w:ilvl="6">
+    <w:lvl w:ilvl="6" w:tentative="0">
       <w:start w:val="1"/>
       <w:numFmt w:val="decimal"/>
       <w:lvlText w:val="%1.%2.%3.%4.%5.%6.%7"/>
@@ -4697,11 +5034,11 @@
         <w:ind w:left="5760" w:hanging="1440"/>
       </w:pPr>
       <w:rPr>
-        <w:rFonts w:ascii="Arial" w:eastAsia="Arial" w:hAnsi="Arial" w:cs="Arial" w:hint="default"/>
+        <w:rFonts w:hint="default" w:ascii="Arial" w:hAnsi="Arial" w:eastAsia="Arial" w:cs="Arial"/>
         <w:sz w:val="28"/>
       </w:rPr>
     </w:lvl>
-    <w:lvl w:ilvl="7">
+    <w:lvl w:ilvl="7" w:tentative="0">
       <w:start w:val="1"/>
       <w:numFmt w:val="decimal"/>
       <w:lvlText w:val="%1.%2.%3.%4.%5.%6.%7.%8"/>
@@ -4710,11 +5047,11 @@
         <w:ind w:left="6840" w:hanging="1800"/>
       </w:pPr>
       <w:rPr>
-        <w:rFonts w:ascii="Arial" w:eastAsia="Arial" w:hAnsi="Arial" w:cs="Arial" w:hint="default"/>
+        <w:rFonts w:hint="default" w:ascii="Arial" w:hAnsi="Arial" w:eastAsia="Arial" w:cs="Arial"/>
         <w:sz w:val="28"/>
       </w:rPr>
     </w:lvl>
-    <w:lvl w:ilvl="8">
+    <w:lvl w:ilvl="8" w:tentative="0">
       <w:start w:val="1"/>
       <w:numFmt w:val="decimal"/>
       <w:lvlText w:val="%1.%2.%3.%4.%5.%6.%7.%8.%9"/>
@@ -4723,7 +5060,7 @@
         <w:ind w:left="7560" w:hanging="1800"/>
       </w:pPr>
       <w:rPr>
-        <w:rFonts w:ascii="Arial" w:eastAsia="Arial" w:hAnsi="Arial" w:cs="Arial" w:hint="default"/>
+        <w:rFonts w:hint="default" w:ascii="Arial" w:hAnsi="Arial" w:eastAsia="Arial" w:cs="Arial"/>
         <w:sz w:val="28"/>
       </w:rPr>
     </w:lvl>
@@ -4732,498 +5069,366 @@
     <w:abstractNumId w:val="3"/>
   </w:num>
   <w:num w:numId="2">
-    <w:abstractNumId w:val="7"/>
+    <w:abstractNumId w:val="0"/>
   </w:num>
   <w:num w:numId="3">
     <w:abstractNumId w:val="5"/>
   </w:num>
   <w:num w:numId="4">
-    <w:abstractNumId w:val="4"/>
+    <w:abstractNumId w:val="6"/>
   </w:num>
   <w:num w:numId="5">
-    <w:abstractNumId w:val="1"/>
+    <w:abstractNumId w:val="2"/>
   </w:num>
   <w:num w:numId="6">
     <w:abstractNumId w:val="8"/>
   </w:num>
   <w:num w:numId="7">
-    <w:abstractNumId w:val="9"/>
+    <w:abstractNumId w:val="4"/>
   </w:num>
   <w:num w:numId="8">
-    <w:abstractNumId w:val="6"/>
+    <w:abstractNumId w:val="1"/>
   </w:num>
   <w:num w:numId="9">
-    <w:abstractNumId w:val="0"/>
-  </w:num>
-  <w:num w:numId="10">
-    <w:abstractNumId w:val="2"/>
+    <w:abstractNumId w:val="7"/>
   </w:num>
 </w:numbering>
 </file>
 
 <file path=word/styles.xml><?xml version="1.0" encoding="utf-8"?>
-<w:styles xmlns:mc="http://schemas.openxmlformats.org/markup-compatibility/2006" xmlns:r="http://schemas.openxmlformats.org/officeDocument/2006/relationships" xmlns:w="http://schemas.openxmlformats.org/wordprocessingml/2006/main" xmlns:w14="http://schemas.microsoft.com/office/word/2010/wordml" xmlns:w15="http://schemas.microsoft.com/office/word/2012/wordml" xmlns:w16cid="http://schemas.microsoft.com/office/word/2016/wordml/cid" xmlns:w16se="http://schemas.microsoft.com/office/word/2015/wordml/symex" mc:Ignorable="w14 w15 w16se w16cid">
+<w:styles xmlns:mc="http://schemas.openxmlformats.org/markup-compatibility/2006" xmlns:o="urn:schemas-microsoft-com:office:office" xmlns:r="http://schemas.openxmlformats.org/officeDocument/2006/relationships" xmlns:m="http://schemas.openxmlformats.org/officeDocument/2006/math" xmlns:v="urn:schemas-microsoft-com:vml" xmlns:w="http://schemas.openxmlformats.org/wordprocessingml/2006/main" xmlns:w14="http://schemas.microsoft.com/office/word/2010/wordml" xmlns:w10="urn:schemas-microsoft-com:office:word" xmlns:sl="http://schemas.openxmlformats.org/schemaLibrary/2006/main" mc:Ignorable="w14">
   <w:docDefaults>
     <w:rPrDefault>
       <w:rPr>
-        <w:rFonts w:asciiTheme="minorHAnsi" w:eastAsiaTheme="minorEastAsia" w:hAnsiTheme="minorHAnsi" w:cstheme="minorBidi"/>
-        <w:sz w:val="22"/>
-        <w:szCs w:val="22"/>
-        <w:lang w:val="en-US" w:eastAsia="zh-CN" w:bidi="ar-SA"/>
+        <w:rFonts w:asciiTheme="minorHAnsi" w:hAnsiTheme="minorHAnsi" w:eastAsiaTheme="minorEastAsia" w:cstheme="minorBidi"/>
       </w:rPr>
     </w:rPrDefault>
-    <w:pPrDefault>
-      <w:pPr>
-        <w:spacing w:after="160" w:line="259" w:lineRule="auto"/>
-      </w:pPr>
-    </w:pPrDefault>
   </w:docDefaults>
-  <w:latentStyles w:defLockedState="0" w:defUIPriority="99" w:defSemiHidden="0" w:defUnhideWhenUsed="0" w:defQFormat="0" w:count="375">
-    <w:lsdException w:name="Normal" w:uiPriority="0" w:qFormat="1"/>
-    <w:lsdException w:name="heading 1" w:uiPriority="9" w:qFormat="1"/>
-    <w:lsdException w:name="heading 2" w:semiHidden="1" w:uiPriority="9" w:unhideWhenUsed="1" w:qFormat="1"/>
-    <w:lsdException w:name="heading 3" w:semiHidden="1" w:uiPriority="9" w:unhideWhenUsed="1" w:qFormat="1"/>
-    <w:lsdException w:name="heading 4" w:semiHidden="1" w:uiPriority="9" w:unhideWhenUsed="1" w:qFormat="1"/>
-    <w:lsdException w:name="heading 5" w:semiHidden="1" w:uiPriority="9" w:unhideWhenUsed="1" w:qFormat="1"/>
-    <w:lsdException w:name="heading 6" w:semiHidden="1" w:uiPriority="9" w:unhideWhenUsed="1" w:qFormat="1"/>
-    <w:lsdException w:name="heading 7" w:semiHidden="1" w:uiPriority="9" w:unhideWhenUsed="1" w:qFormat="1"/>
-    <w:lsdException w:name="heading 8" w:semiHidden="1" w:uiPriority="9" w:unhideWhenUsed="1" w:qFormat="1"/>
-    <w:lsdException w:name="heading 9" w:semiHidden="1" w:uiPriority="9" w:unhideWhenUsed="1" w:qFormat="1"/>
-    <w:lsdException w:name="index 1" w:semiHidden="1" w:unhideWhenUsed="1"/>
-    <w:lsdException w:name="index 2" w:semiHidden="1" w:unhideWhenUsed="1"/>
-    <w:lsdException w:name="index 3" w:semiHidden="1" w:unhideWhenUsed="1"/>
-    <w:lsdException w:name="index 4" w:semiHidden="1" w:unhideWhenUsed="1"/>
-    <w:lsdException w:name="index 5" w:semiHidden="1" w:unhideWhenUsed="1"/>
-    <w:lsdException w:name="index 6" w:semiHidden="1" w:unhideWhenUsed="1"/>
-    <w:lsdException w:name="index 7" w:semiHidden="1" w:unhideWhenUsed="1"/>
-    <w:lsdException w:name="index 8" w:semiHidden="1" w:unhideWhenUsed="1"/>
-    <w:lsdException w:name="index 9" w:semiHidden="1" w:unhideWhenUsed="1"/>
-    <w:lsdException w:name="toc 1" w:semiHidden="1" w:uiPriority="39" w:unhideWhenUsed="1"/>
-    <w:lsdException w:name="toc 2" w:semiHidden="1" w:uiPriority="39" w:unhideWhenUsed="1"/>
-    <w:lsdException w:name="toc 3" w:semiHidden="1" w:uiPriority="39" w:unhideWhenUsed="1"/>
-    <w:lsdException w:name="toc 4" w:semiHidden="1" w:uiPriority="39" w:unhideWhenUsed="1"/>
-    <w:lsdException w:name="toc 5" w:semiHidden="1" w:uiPriority="39" w:unhideWhenUsed="1"/>
-    <w:lsdException w:name="toc 6" w:semiHidden="1" w:uiPriority="39" w:unhideWhenUsed="1"/>
-    <w:lsdException w:name="toc 7" w:semiHidden="1" w:uiPriority="39" w:unhideWhenUsed="1"/>
-    <w:lsdException w:name="toc 8" w:semiHidden="1" w:uiPriority="39" w:unhideWhenUsed="1"/>
-    <w:lsdException w:name="toc 9" w:semiHidden="1" w:uiPriority="39" w:unhideWhenUsed="1"/>
-    <w:lsdException w:name="Normal Indent" w:semiHidden="1" w:unhideWhenUsed="1"/>
-    <w:lsdException w:name="footnote text" w:semiHidden="1" w:unhideWhenUsed="1"/>
-    <w:lsdException w:name="annotation text" w:semiHidden="1" w:unhideWhenUsed="1"/>
-    <w:lsdException w:name="header" w:semiHidden="1" w:unhideWhenUsed="1"/>
-    <w:lsdException w:name="footer" w:semiHidden="1" w:unhideWhenUsed="1"/>
-    <w:lsdException w:name="index heading" w:semiHidden="1" w:unhideWhenUsed="1"/>
-    <w:lsdException w:name="caption" w:semiHidden="1" w:uiPriority="35" w:unhideWhenUsed="1" w:qFormat="1"/>
-    <w:lsdException w:name="table of figures" w:semiHidden="1" w:unhideWhenUsed="1"/>
-    <w:lsdException w:name="envelope address" w:semiHidden="1" w:unhideWhenUsed="1"/>
-    <w:lsdException w:name="envelope return" w:semiHidden="1" w:unhideWhenUsed="1"/>
-    <w:lsdException w:name="footnote reference" w:semiHidden="1" w:unhideWhenUsed="1"/>
-    <w:lsdException w:name="annotation reference" w:semiHidden="1" w:unhideWhenUsed="1"/>
-    <w:lsdException w:name="line number" w:semiHidden="1" w:unhideWhenUsed="1"/>
-    <w:lsdException w:name="page number" w:semiHidden="1" w:unhideWhenUsed="1"/>
-    <w:lsdException w:name="endnote reference" w:semiHidden="1" w:unhideWhenUsed="1"/>
-    <w:lsdException w:name="endnote text" w:semiHidden="1" w:unhideWhenUsed="1"/>
-    <w:lsdException w:name="table of authorities" w:semiHidden="1" w:unhideWhenUsed="1"/>
-    <w:lsdException w:name="macro" w:semiHidden="1" w:unhideWhenUsed="1"/>
-    <w:lsdException w:name="toa heading" w:semiHidden="1" w:unhideWhenUsed="1"/>
-    <w:lsdException w:name="List" w:semiHidden="1" w:unhideWhenUsed="1"/>
-    <w:lsdException w:name="List Bullet" w:semiHidden="1" w:unhideWhenUsed="1"/>
-    <w:lsdException w:name="List Number" w:semiHidden="1" w:unhideWhenUsed="1"/>
-    <w:lsdException w:name="List 2" w:semiHidden="1" w:unhideWhenUsed="1"/>
-    <w:lsdException w:name="List 3" w:semiHidden="1" w:unhideWhenUsed="1"/>
-    <w:lsdException w:name="List 4" w:semiHidden="1" w:unhideWhenUsed="1"/>
-    <w:lsdException w:name="List 5" w:semiHidden="1" w:unhideWhenUsed="1"/>
-    <w:lsdException w:name="List Bullet 2" w:semiHidden="1" w:unhideWhenUsed="1"/>
-    <w:lsdException w:name="List Bullet 3" w:semiHidden="1" w:unhideWhenUsed="1"/>
-    <w:lsdException w:name="List Bullet 4" w:semiHidden="1" w:unhideWhenUsed="1"/>
-    <w:lsdException w:name="List Bullet 5" w:semiHidden="1" w:unhideWhenUsed="1"/>
-    <w:lsdException w:name="List Number 2" w:semiHidden="1" w:unhideWhenUsed="1"/>
-    <w:lsdException w:name="List Number 3" w:semiHidden="1" w:unhideWhenUsed="1"/>
-    <w:lsdException w:name="List Number 4" w:semiHidden="1" w:unhideWhenUsed="1"/>
-    <w:lsdException w:name="List Number 5" w:semiHidden="1" w:unhideWhenUsed="1"/>
-    <w:lsdException w:name="Title" w:uiPriority="10" w:qFormat="1"/>
-    <w:lsdException w:name="Closing" w:semiHidden="1" w:unhideWhenUsed="1"/>
-    <w:lsdException w:name="Signature" w:semiHidden="1" w:unhideWhenUsed="1"/>
-    <w:lsdException w:name="Default Paragraph Font" w:semiHidden="1" w:uiPriority="1" w:unhideWhenUsed="1"/>
-    <w:lsdException w:name="Body Text" w:semiHidden="1" w:unhideWhenUsed="1"/>
-    <w:lsdException w:name="Body Text Indent" w:semiHidden="1" w:unhideWhenUsed="1"/>
-    <w:lsdException w:name="List Continue" w:semiHidden="1" w:unhideWhenUsed="1"/>
-    <w:lsdException w:name="List Continue 2" w:semiHidden="1" w:unhideWhenUsed="1"/>
-    <w:lsdException w:name="List Continue 3" w:semiHidden="1" w:unhideWhenUsed="1"/>
-    <w:lsdException w:name="List Continue 4" w:semiHidden="1" w:unhideWhenUsed="1"/>
-    <w:lsdException w:name="List Continue 5" w:semiHidden="1" w:unhideWhenUsed="1"/>
-    <w:lsdException w:name="Message Header" w:semiHidden="1" w:unhideWhenUsed="1"/>
-    <w:lsdException w:name="Subtitle" w:uiPriority="11" w:qFormat="1"/>
-    <w:lsdException w:name="Salutation" w:semiHidden="1" w:unhideWhenUsed="1"/>
-    <w:lsdException w:name="Date" w:semiHidden="1" w:unhideWhenUsed="1"/>
-    <w:lsdException w:name="Body Text First Indent" w:semiHidden="1" w:unhideWhenUsed="1"/>
-    <w:lsdException w:name="Body Text First Indent 2" w:semiHidden="1" w:unhideWhenUsed="1"/>
-    <w:lsdException w:name="Note Heading" w:semiHidden="1" w:unhideWhenUsed="1"/>
-    <w:lsdException w:name="Body Text 2" w:semiHidden="1" w:unhideWhenUsed="1"/>
-    <w:lsdException w:name="Body Text 3" w:semiHidden="1" w:unhideWhenUsed="1"/>
-    <w:lsdException w:name="Body Text Indent 2" w:semiHidden="1" w:unhideWhenUsed="1"/>
-    <w:lsdException w:name="Body Text Indent 3" w:semiHidden="1" w:unhideWhenUsed="1"/>
-    <w:lsdException w:name="Block Text" w:semiHidden="1" w:unhideWhenUsed="1"/>
-    <w:lsdException w:name="Hyperlink" w:semiHidden="1" w:unhideWhenUsed="1"/>
-    <w:lsdException w:name="FollowedHyperlink" w:semiHidden="1" w:unhideWhenUsed="1"/>
-    <w:lsdException w:name="Strong" w:uiPriority="22" w:qFormat="1"/>
-    <w:lsdException w:name="Emphasis" w:uiPriority="20" w:qFormat="1"/>
-    <w:lsdException w:name="Document Map" w:semiHidden="1" w:unhideWhenUsed="1"/>
-    <w:lsdException w:name="Plain Text" w:semiHidden="1" w:unhideWhenUsed="1"/>
-    <w:lsdException w:name="E-mail Signature" w:semiHidden="1" w:unhideWhenUsed="1"/>
-    <w:lsdException w:name="HTML Top of Form" w:semiHidden="1" w:unhideWhenUsed="1"/>
-    <w:lsdException w:name="HTML Bottom of Form" w:semiHidden="1" w:unhideWhenUsed="1"/>
-    <w:lsdException w:name="Normal (Web)" w:semiHidden="1" w:unhideWhenUsed="1"/>
-    <w:lsdException w:name="HTML Acronym" w:semiHidden="1" w:unhideWhenUsed="1"/>
-    <w:lsdException w:name="HTML Address" w:semiHidden="1" w:unhideWhenUsed="1"/>
-    <w:lsdException w:name="HTML Cite" w:semiHidden="1" w:unhideWhenUsed="1"/>
-    <w:lsdException w:name="HTML Code" w:semiHidden="1" w:unhideWhenUsed="1"/>
-    <w:lsdException w:name="HTML Definition" w:semiHidden="1" w:unhideWhenUsed="1"/>
-    <w:lsdException w:name="HTML Keyboard" w:semiHidden="1" w:unhideWhenUsed="1"/>
-    <w:lsdException w:name="HTML Preformatted" w:semiHidden="1" w:unhideWhenUsed="1"/>
-    <w:lsdException w:name="HTML Sample" w:semiHidden="1" w:unhideWhenUsed="1"/>
-    <w:lsdException w:name="HTML Typewriter" w:semiHidden="1" w:unhideWhenUsed="1"/>
-    <w:lsdException w:name="HTML Variable" w:semiHidden="1" w:unhideWhenUsed="1"/>
-    <w:lsdException w:name="Normal Table" w:semiHidden="1" w:unhideWhenUsed="1"/>
-    <w:lsdException w:name="annotation subject" w:semiHidden="1" w:unhideWhenUsed="1"/>
-    <w:lsdException w:name="No List" w:semiHidden="1" w:unhideWhenUsed="1"/>
-    <w:lsdException w:name="Outline List 1" w:semiHidden="1" w:unhideWhenUsed="1"/>
-    <w:lsdException w:name="Outline List 2" w:semiHidden="1" w:unhideWhenUsed="1"/>
-    <w:lsdException w:name="Outline List 3" w:semiHidden="1" w:unhideWhenUsed="1"/>
-    <w:lsdException w:name="Table Simple 1" w:semiHidden="1" w:unhideWhenUsed="1"/>
-    <w:lsdException w:name="Table Simple 2" w:semiHidden="1" w:unhideWhenUsed="1"/>
-    <w:lsdException w:name="Table Simple 3" w:semiHidden="1" w:unhideWhenUsed="1"/>
-    <w:lsdException w:name="Table Classic 1" w:semiHidden="1" w:unhideWhenUsed="1"/>
-    <w:lsdException w:name="Table Classic 2" w:semiHidden="1" w:unhideWhenUsed="1"/>
-    <w:lsdException w:name="Table Classic 3" w:semiHidden="1" w:unhideWhenUsed="1"/>
-    <w:lsdException w:name="Table Classic 4" w:semiHidden="1" w:unhideWhenUsed="1"/>
-    <w:lsdException w:name="Table Colorful 1" w:semiHidden="1" w:unhideWhenUsed="1"/>
-    <w:lsdException w:name="Table Colorful 2" w:semiHidden="1" w:unhideWhenUsed="1"/>
-    <w:lsdException w:name="Table Colorful 3" w:semiHidden="1" w:unhideWhenUsed="1"/>
-    <w:lsdException w:name="Table Columns 1" w:semiHidden="1" w:unhideWhenUsed="1"/>
-    <w:lsdException w:name="Table Columns 2" w:semiHidden="1" w:unhideWhenUsed="1"/>
-    <w:lsdException w:name="Table Columns 3" w:semiHidden="1" w:unhideWhenUsed="1"/>
-    <w:lsdException w:name="Table Columns 4" w:semiHidden="1" w:unhideWhenUsed="1"/>
-    <w:lsdException w:name="Table Columns 5" w:semiHidden="1" w:unhideWhenUsed="1"/>
-    <w:lsdException w:name="Table Grid 1" w:semiHidden="1" w:unhideWhenUsed="1"/>
-    <w:lsdException w:name="Table Grid 2" w:semiHidden="1" w:unhideWhenUsed="1"/>
-    <w:lsdException w:name="Table Grid 3" w:semiHidden="1" w:unhideWhenUsed="1"/>
-    <w:lsdException w:name="Table Grid 4" w:semiHidden="1" w:unhideWhenUsed="1"/>
-    <w:lsdException w:name="Table Grid 5" w:semiHidden="1" w:unhideWhenUsed="1"/>
-    <w:lsdException w:name="Table Grid 6" w:semiHidden="1" w:unhideWhenUsed="1"/>
-    <w:lsdException w:name="Table Grid 7" w:semiHidden="1" w:unhideWhenUsed="1"/>
-    <w:lsdException w:name="Table Grid 8" w:semiHidden="1" w:unhideWhenUsed="1"/>
-    <w:lsdException w:name="Table List 1" w:semiHidden="1" w:unhideWhenUsed="1"/>
-    <w:lsdException w:name="Table List 2" w:semiHidden="1" w:unhideWhenUsed="1"/>
-    <w:lsdException w:name="Table List 3" w:semiHidden="1" w:unhideWhenUsed="1"/>
-    <w:lsdException w:name="Table List 4" w:semiHidden="1" w:unhideWhenUsed="1"/>
-    <w:lsdException w:name="Table List 5" w:semiHidden="1" w:unhideWhenUsed="1"/>
-    <w:lsdException w:name="Table List 6" w:semiHidden="1" w:unhideWhenUsed="1"/>
-    <w:lsdException w:name="Table List 7" w:semiHidden="1" w:unhideWhenUsed="1"/>
-    <w:lsdException w:name="Table List 8" w:semiHidden="1" w:unhideWhenUsed="1"/>
-    <w:lsdException w:name="Table 3D effects 1" w:semiHidden="1" w:unhideWhenUsed="1"/>
-    <w:lsdException w:name="Table 3D effects 2" w:semiHidden="1" w:unhideWhenUsed="1"/>
-    <w:lsdException w:name="Table 3D effects 3" w:semiHidden="1" w:unhideWhenUsed="1"/>
-    <w:lsdException w:name="Table Contemporary" w:semiHidden="1" w:unhideWhenUsed="1"/>
-    <w:lsdException w:name="Table Elegant" w:semiHidden="1" w:unhideWhenUsed="1"/>
-    <w:lsdException w:name="Table Professional" w:semiHidden="1" w:unhideWhenUsed="1"/>
-    <w:lsdException w:name="Table Subtle 1" w:semiHidden="1" w:unhideWhenUsed="1"/>
-    <w:lsdException w:name="Table Subtle 2" w:semiHidden="1" w:unhideWhenUsed="1"/>
-    <w:lsdException w:name="Table Web 1" w:semiHidden="1" w:unhideWhenUsed="1"/>
-    <w:lsdException w:name="Table Web 2" w:semiHidden="1" w:unhideWhenUsed="1"/>
-    <w:lsdException w:name="Table Web 3" w:semiHidden="1" w:unhideWhenUsed="1"/>
-    <w:lsdException w:name="Balloon Text" w:semiHidden="1" w:unhideWhenUsed="1"/>
-    <w:lsdException w:name="Table Grid" w:uiPriority="39"/>
-    <w:lsdException w:name="Table Theme" w:semiHidden="1" w:unhideWhenUsed="1"/>
-    <w:lsdException w:name="Placeholder Text" w:semiHidden="1"/>
-    <w:lsdException w:name="No Spacing" w:uiPriority="1" w:qFormat="1"/>
-    <w:lsdException w:name="Light Shading" w:uiPriority="60"/>
-    <w:lsdException w:name="Light List" w:uiPriority="61"/>
-    <w:lsdException w:name="Light Grid" w:uiPriority="62"/>
-    <w:lsdException w:name="Medium Shading 1" w:uiPriority="63"/>
-    <w:lsdException w:name="Medium Shading 2" w:uiPriority="64"/>
-    <w:lsdException w:name="Medium List 1" w:uiPriority="65"/>
-    <w:lsdException w:name="Medium List 2" w:uiPriority="66"/>
-    <w:lsdException w:name="Medium Grid 1" w:uiPriority="67"/>
-    <w:lsdException w:name="Medium Grid 2" w:uiPriority="68"/>
-    <w:lsdException w:name="Medium Grid 3" w:uiPriority="69"/>
-    <w:lsdException w:name="Dark List" w:uiPriority="70"/>
-    <w:lsdException w:name="Colorful Shading" w:uiPriority="71"/>
-    <w:lsdException w:name="Colorful List" w:uiPriority="72"/>
-    <w:lsdException w:name="Colorful Grid" w:uiPriority="73"/>
-    <w:lsdException w:name="Light Shading Accent 1" w:uiPriority="60"/>
-    <w:lsdException w:name="Light List Accent 1" w:uiPriority="61"/>
-    <w:lsdException w:name="Light Grid Accent 1" w:uiPriority="62"/>
-    <w:lsdException w:name="Medium Shading 1 Accent 1" w:uiPriority="63"/>
-    <w:lsdException w:name="Medium Shading 2 Accent 1" w:uiPriority="64"/>
-    <w:lsdException w:name="Medium List 1 Accent 1" w:uiPriority="65"/>
-    <w:lsdException w:name="Revision" w:semiHidden="1"/>
-    <w:lsdException w:name="List Paragraph" w:uiPriority="34" w:qFormat="1"/>
-    <w:lsdException w:name="Quote" w:uiPriority="29" w:qFormat="1"/>
-    <w:lsdException w:name="Intense Quote" w:uiPriority="30" w:qFormat="1"/>
-    <w:lsdException w:name="Medium List 2 Accent 1" w:uiPriority="66"/>
-    <w:lsdException w:name="Medium Grid 1 Accent 1" w:uiPriority="67"/>
-    <w:lsdException w:name="Medium Grid 2 Accent 1" w:uiPriority="68"/>
-    <w:lsdException w:name="Medium Grid 3 Accent 1" w:uiPriority="69"/>
-    <w:lsdException w:name="Dark List Accent 1" w:uiPriority="70"/>
-    <w:lsdException w:name="Colorful Shading Accent 1" w:uiPriority="71"/>
-    <w:lsdException w:name="Colorful List Accent 1" w:uiPriority="72"/>
-    <w:lsdException w:name="Colorful Grid Accent 1" w:uiPriority="73"/>
-    <w:lsdException w:name="Light Shading Accent 2" w:uiPriority="60"/>
-    <w:lsdException w:name="Light List Accent 2" w:uiPriority="61"/>
-    <w:lsdException w:name="Light Grid Accent 2" w:uiPriority="62"/>
-    <w:lsdException w:name="Medium Shading 1 Accent 2" w:uiPriority="63"/>
-    <w:lsdException w:name="Medium Shading 2 Accent 2" w:uiPriority="64"/>
-    <w:lsdException w:name="Medium List 1 Accent 2" w:uiPriority="65"/>
-    <w:lsdException w:name="Medium List 2 Accent 2" w:uiPriority="66"/>
-    <w:lsdException w:name="Medium Grid 1 Accent 2" w:uiPriority="67"/>
-    <w:lsdException w:name="Medium Grid 2 Accent 2" w:uiPriority="68"/>
-    <w:lsdException w:name="Medium Grid 3 Accent 2" w:uiPriority="69"/>
-    <w:lsdException w:name="Dark List Accent 2" w:uiPriority="70"/>
-    <w:lsdException w:name="Colorful Shading Accent 2" w:uiPriority="71"/>
-    <w:lsdException w:name="Colorful List Accent 2" w:uiPriority="72"/>
-    <w:lsdException w:name="Colorful Grid Accent 2" w:uiPriority="73"/>
-    <w:lsdException w:name="Light Shading Accent 3" w:uiPriority="60"/>
-    <w:lsdException w:name="Light List Accent 3" w:uiPriority="61"/>
-    <w:lsdException w:name="Light Grid Accent 3" w:uiPriority="62"/>
-    <w:lsdException w:name="Medium Shading 1 Accent 3" w:uiPriority="63"/>
-    <w:lsdException w:name="Medium Shading 2 Accent 3" w:uiPriority="64"/>
-    <w:lsdException w:name="Medium List 1 Accent 3" w:uiPriority="65"/>
-    <w:lsdException w:name="Medium List 2 Accent 3" w:uiPriority="66"/>
-    <w:lsdException w:name="Medium Grid 1 Accent 3" w:uiPriority="67"/>
-    <w:lsdException w:name="Medium Grid 2 Accent 3" w:uiPriority="68"/>
-    <w:lsdException w:name="Medium Grid 3 Accent 3" w:uiPriority="69"/>
-    <w:lsdException w:name="Dark List Accent 3" w:uiPriority="70"/>
-    <w:lsdException w:name="Colorful Shading Accent 3" w:uiPriority="71"/>
-    <w:lsdException w:name="Colorful List Accent 3" w:uiPriority="72"/>
-    <w:lsdException w:name="Colorful Grid Accent 3" w:uiPriority="73"/>
-    <w:lsdException w:name="Light Shading Accent 4" w:uiPriority="60"/>
-    <w:lsdException w:name="Light List Accent 4" w:uiPriority="61"/>
-    <w:lsdException w:name="Light Grid Accent 4" w:uiPriority="62"/>
-    <w:lsdException w:name="Medium Shading 1 Accent 4" w:uiPriority="63"/>
-    <w:lsdException w:name="Medium Shading 2 Accent 4" w:uiPriority="64"/>
-    <w:lsdException w:name="Medium List 1 Accent 4" w:uiPriority="65"/>
-    <w:lsdException w:name="Medium List 2 Accent 4" w:uiPriority="66"/>
-    <w:lsdException w:name="Medium Grid 1 Accent 4" w:uiPriority="67"/>
-    <w:lsdException w:name="Medium Grid 2 Accent 4" w:uiPriority="68"/>
-    <w:lsdException w:name="Medium Grid 3 Accent 4" w:uiPriority="69"/>
-    <w:lsdException w:name="Dark List Accent 4" w:uiPriority="70"/>
-    <w:lsdException w:name="Colorful Shading Accent 4" w:uiPriority="71"/>
-    <w:lsdException w:name="Colorful List Accent 4" w:uiPriority="72"/>
-    <w:lsdException w:name="Colorful Grid Accent 4" w:uiPriority="73"/>
-    <w:lsdException w:name="Light Shading Accent 5" w:uiPriority="60"/>
-    <w:lsdException w:name="Light List Accent 5" w:uiPriority="61"/>
-    <w:lsdException w:name="Light Grid Accent 5" w:uiPriority="62"/>
-    <w:lsdException w:name="Medium Shading 1 Accent 5" w:uiPriority="63"/>
-    <w:lsdException w:name="Medium Shading 2 Accent 5" w:uiPriority="64"/>
-    <w:lsdException w:name="Medium List 1 Accent 5" w:uiPriority="65"/>
-    <w:lsdException w:name="Medium List 2 Accent 5" w:uiPriority="66"/>
-    <w:lsdException w:name="Medium Grid 1 Accent 5" w:uiPriority="67"/>
-    <w:lsdException w:name="Medium Grid 2 Accent 5" w:uiPriority="68"/>
-    <w:lsdException w:name="Medium Grid 3 Accent 5" w:uiPriority="69"/>
-    <w:lsdException w:name="Dark List Accent 5" w:uiPriority="70"/>
-    <w:lsdException w:name="Colorful Shading Accent 5" w:uiPriority="71"/>
-    <w:lsdException w:name="Colorful List Accent 5" w:uiPriority="72"/>
-    <w:lsdException w:name="Colorful Grid Accent 5" w:uiPriority="73"/>
-    <w:lsdException w:name="Light Shading Accent 6" w:uiPriority="60"/>
-    <w:lsdException w:name="Light List Accent 6" w:uiPriority="61"/>
-    <w:lsdException w:name="Light Grid Accent 6" w:uiPriority="62"/>
-    <w:lsdException w:name="Medium Shading 1 Accent 6" w:uiPriority="63"/>
-    <w:lsdException w:name="Medium Shading 2 Accent 6" w:uiPriority="64"/>
-    <w:lsdException w:name="Medium List 1 Accent 6" w:uiPriority="65"/>
-    <w:lsdException w:name="Medium List 2 Accent 6" w:uiPriority="66"/>
-    <w:lsdException w:name="Medium Grid 1 Accent 6" w:uiPriority="67"/>
-    <w:lsdException w:name="Medium Grid 2 Accent 6" w:uiPriority="68"/>
-    <w:lsdException w:name="Medium Grid 3 Accent 6" w:uiPriority="69"/>
-    <w:lsdException w:name="Dark List Accent 6" w:uiPriority="70"/>
-    <w:lsdException w:name="Colorful Shading Accent 6" w:uiPriority="71"/>
-    <w:lsdException w:name="Colorful List Accent 6" w:uiPriority="72"/>
-    <w:lsdException w:name="Colorful Grid Accent 6" w:uiPriority="73"/>
-    <w:lsdException w:name="Subtle Emphasis" w:uiPriority="19" w:qFormat="1"/>
-    <w:lsdException w:name="Intense Emphasis" w:uiPriority="21" w:qFormat="1"/>
-    <w:lsdException w:name="Subtle Reference" w:uiPriority="31" w:qFormat="1"/>
-    <w:lsdException w:name="Intense Reference" w:uiPriority="32" w:qFormat="1"/>
-    <w:lsdException w:name="Book Title" w:uiPriority="33" w:qFormat="1"/>
-    <w:lsdException w:name="Bibliography" w:semiHidden="1" w:uiPriority="37" w:unhideWhenUsed="1"/>
-    <w:lsdException w:name="TOC Heading" w:semiHidden="1" w:uiPriority="39" w:unhideWhenUsed="1" w:qFormat="1"/>
-    <w:lsdException w:name="Plain Table 1" w:uiPriority="41"/>
-    <w:lsdException w:name="Plain Table 2" w:uiPriority="42"/>
-    <w:lsdException w:name="Plain Table 3" w:uiPriority="43"/>
-    <w:lsdException w:name="Plain Table 4" w:uiPriority="44"/>
-    <w:lsdException w:name="Plain Table 5" w:uiPriority="45"/>
-    <w:lsdException w:name="Grid Table Light" w:uiPriority="40"/>
-    <w:lsdException w:name="Grid Table 1 Light" w:uiPriority="46"/>
-    <w:lsdException w:name="Grid Table 2" w:uiPriority="47"/>
-    <w:lsdException w:name="Grid Table 3" w:uiPriority="48"/>
-    <w:lsdException w:name="Grid Table 4" w:uiPriority="49"/>
-    <w:lsdException w:name="Grid Table 5 Dark" w:uiPriority="50"/>
-    <w:lsdException w:name="Grid Table 6 Colorful" w:uiPriority="51"/>
-    <w:lsdException w:name="Grid Table 7 Colorful" w:uiPriority="52"/>
-    <w:lsdException w:name="Grid Table 1 Light Accent 1" w:uiPriority="46"/>
-    <w:lsdException w:name="Grid Table 2 Accent 1" w:uiPriority="47"/>
-    <w:lsdException w:name="Grid Table 3 Accent 1" w:uiPriority="48"/>
-    <w:lsdException w:name="Grid Table 4 Accent 1" w:uiPriority="49"/>
-    <w:lsdException w:name="Grid Table 5 Dark Accent 1" w:uiPriority="50"/>
-    <w:lsdException w:name="Grid Table 6 Colorful Accent 1" w:uiPriority="51"/>
-    <w:lsdException w:name="Grid Table 7 Colorful Accent 1" w:uiPriority="52"/>
-    <w:lsdException w:name="Grid Table 1 Light Accent 2" w:uiPriority="46"/>
-    <w:lsdException w:name="Grid Table 2 Accent 2" w:uiPriority="47"/>
-    <w:lsdException w:name="Grid Table 3 Accent 2" w:uiPriority="48"/>
-    <w:lsdException w:name="Grid Table 4 Accent 2" w:uiPriority="49"/>
-    <w:lsdException w:name="Grid Table 5 Dark Accent 2" w:uiPriority="50"/>
-    <w:lsdException w:name="Grid Table 6 Colorful Accent 2" w:uiPriority="51"/>
-    <w:lsdException w:name="Grid Table 7 Colorful Accent 2" w:uiPriority="52"/>
-    <w:lsdException w:name="Grid Table 1 Light Accent 3" w:uiPriority="46"/>
-    <w:lsdException w:name="Grid Table 2 Accent 3" w:uiPriority="47"/>
-    <w:lsdException w:name="Grid Table 3 Accent 3" w:uiPriority="48"/>
-    <w:lsdException w:name="Grid Table 4 Accent 3" w:uiPriority="49"/>
-    <w:lsdException w:name="Grid Table 5 Dark Accent 3" w:uiPriority="50"/>
-    <w:lsdException w:name="Grid Table 6 Colorful Accent 3" w:uiPriority="51"/>
-    <w:lsdException w:name="Grid Table 7 Colorful Accent 3" w:uiPriority="52"/>
-    <w:lsdException w:name="Grid Table 1 Light Accent 4" w:uiPriority="46"/>
-    <w:lsdException w:name="Grid Table 2 Accent 4" w:uiPriority="47"/>
-    <w:lsdException w:name="Grid Table 3 Accent 4" w:uiPriority="48"/>
-    <w:lsdException w:name="Grid Table 4 Accent 4" w:uiPriority="49"/>
-    <w:lsdException w:name="Grid Table 5 Dark Accent 4" w:uiPriority="50"/>
-    <w:lsdException w:name="Grid Table 6 Colorful Accent 4" w:uiPriority="51"/>
-    <w:lsdException w:name="Grid Table 7 Colorful Accent 4" w:uiPriority="52"/>
-    <w:lsdException w:name="Grid Table 1 Light Accent 5" w:uiPriority="46"/>
-    <w:lsdException w:name="Grid Table 2 Accent 5" w:uiPriority="47"/>
-    <w:lsdException w:name="Grid Table 3 Accent 5" w:uiPriority="48"/>
-    <w:lsdException w:name="Grid Table 4 Accent 5" w:uiPriority="49"/>
-    <w:lsdException w:name="Grid Table 5 Dark Accent 5" w:uiPriority="50"/>
-    <w:lsdException w:name="Grid Table 6 Colorful Accent 5" w:uiPriority="51"/>
-    <w:lsdException w:name="Grid Table 7 Colorful Accent 5" w:uiPriority="52"/>
-    <w:lsdException w:name="Grid Table 1 Light Accent 6" w:uiPriority="46"/>
-    <w:lsdException w:name="Grid Table 2 Accent 6" w:uiPriority="47"/>
-    <w:lsdException w:name="Grid Table 3 Accent 6" w:uiPriority="48"/>
-    <w:lsdException w:name="Grid Table 4 Accent 6" w:uiPriority="49"/>
-    <w:lsdException w:name="Grid Table 5 Dark Accent 6" w:uiPriority="50"/>
-    <w:lsdException w:name="Grid Table 6 Colorful Accent 6" w:uiPriority="51"/>
-    <w:lsdException w:name="Grid Table 7 Colorful Accent 6" w:uiPriority="52"/>
-    <w:lsdException w:name="List Table 1 Light" w:uiPriority="46"/>
-    <w:lsdException w:name="List Table 2" w:uiPriority="47"/>
-    <w:lsdException w:name="List Table 3" w:uiPriority="48"/>
-    <w:lsdException w:name="List Table 4" w:uiPriority="49"/>
-    <w:lsdException w:name="List Table 5 Dark" w:uiPriority="50"/>
-    <w:lsdException w:name="List Table 6 Colorful" w:uiPriority="51"/>
-    <w:lsdException w:name="List Table 7 Colorful" w:uiPriority="52"/>
-    <w:lsdException w:name="List Table 1 Light Accent 1" w:uiPriority="46"/>
-    <w:lsdException w:name="List Table 2 Accent 1" w:uiPriority="47"/>
-    <w:lsdException w:name="List Table 3 Accent 1" w:uiPriority="48"/>
-    <w:lsdException w:name="List Table 4 Accent 1" w:uiPriority="49"/>
-    <w:lsdException w:name="List Table 5 Dark Accent 1" w:uiPriority="50"/>
-    <w:lsdException w:name="List Table 6 Colorful Accent 1" w:uiPriority="51"/>
-    <w:lsdException w:name="List Table 7 Colorful Accent 1" w:uiPriority="52"/>
-    <w:lsdException w:name="List Table 1 Light Accent 2" w:uiPriority="46"/>
-    <w:lsdException w:name="List Table 2 Accent 2" w:uiPriority="47"/>
-    <w:lsdException w:name="List Table 3 Accent 2" w:uiPriority="48"/>
-    <w:lsdException w:name="List Table 4 Accent 2" w:uiPriority="49"/>
-    <w:lsdException w:name="List Table 5 Dark Accent 2" w:uiPriority="50"/>
-    <w:lsdException w:name="List Table 6 Colorful Accent 2" w:uiPriority="51"/>
-    <w:lsdException w:name="List Table 7 Colorful Accent 2" w:uiPriority="52"/>
-    <w:lsdException w:name="List Table 1 Light Accent 3" w:uiPriority="46"/>
-    <w:lsdException w:name="List Table 2 Accent 3" w:uiPriority="47"/>
-    <w:lsdException w:name="List Table 3 Accent 3" w:uiPriority="48"/>
-    <w:lsdException w:name="List Table 4 Accent 3" w:uiPriority="49"/>
-    <w:lsdException w:name="List Table 5 Dark Accent 3" w:uiPriority="50"/>
-    <w:lsdException w:name="List Table 6 Colorful Accent 3" w:uiPriority="51"/>
-    <w:lsdException w:name="List Table 7 Colorful Accent 3" w:uiPriority="52"/>
-    <w:lsdException w:name="List Table 1 Light Accent 4" w:uiPriority="46"/>
-    <w:lsdException w:name="List Table 2 Accent 4" w:uiPriority="47"/>
-    <w:lsdException w:name="List Table 3 Accent 4" w:uiPriority="48"/>
-    <w:lsdException w:name="List Table 4 Accent 4" w:uiPriority="49"/>
-    <w:lsdException w:name="List Table 5 Dark Accent 4" w:uiPriority="50"/>
-    <w:lsdException w:name="List Table 6 Colorful Accent 4" w:uiPriority="51"/>
-    <w:lsdException w:name="List Table 7 Colorful Accent 4" w:uiPriority="52"/>
-    <w:lsdException w:name="List Table 1 Light Accent 5" w:uiPriority="46"/>
-    <w:lsdException w:name="List Table 2 Accent 5" w:uiPriority="47"/>
-    <w:lsdException w:name="List Table 3 Accent 5" w:uiPriority="48"/>
-    <w:lsdException w:name="List Table 4 Accent 5" w:uiPriority="49"/>
-    <w:lsdException w:name="List Table 5 Dark Accent 5" w:uiPriority="50"/>
-    <w:lsdException w:name="List Table 6 Colorful Accent 5" w:uiPriority="51"/>
-    <w:lsdException w:name="List Table 7 Colorful Accent 5" w:uiPriority="52"/>
-    <w:lsdException w:name="List Table 1 Light Accent 6" w:uiPriority="46"/>
-    <w:lsdException w:name="List Table 2 Accent 6" w:uiPriority="47"/>
-    <w:lsdException w:name="List Table 3 Accent 6" w:uiPriority="48"/>
-    <w:lsdException w:name="List Table 4 Accent 6" w:uiPriority="49"/>
-    <w:lsdException w:name="List Table 5 Dark Accent 6" w:uiPriority="50"/>
-    <w:lsdException w:name="List Table 6 Colorful Accent 6" w:uiPriority="51"/>
-    <w:lsdException w:name="List Table 7 Colorful Accent 6" w:uiPriority="52"/>
-    <w:lsdException w:name="Mention" w:semiHidden="1" w:unhideWhenUsed="1"/>
-    <w:lsdException w:name="Smart Hyperlink" w:semiHidden="1" w:unhideWhenUsed="1"/>
-    <w:lsdException w:name="Hashtag" w:semiHidden="1" w:unhideWhenUsed="1"/>
-    <w:lsdException w:name="Unresolved Mention" w:semiHidden="1" w:unhideWhenUsed="1"/>
+  <w:latentStyles w:count="260" w:defQFormat="0" w:defUnhideWhenUsed="1" w:defSemiHidden="1" w:defUIPriority="99" w:defLockedState="0">
+    <w:lsdException w:qFormat="1" w:unhideWhenUsed="0" w:uiPriority="0" w:semiHidden="0" w:name="Normal"/>
+    <w:lsdException w:qFormat="1" w:uiPriority="9" w:semiHidden="0" w:name="heading 1"/>
+    <w:lsdException w:qFormat="1" w:uiPriority="9" w:semiHidden="0" w:name="heading 2"/>
+    <w:lsdException w:qFormat="1" w:uiPriority="9" w:name="heading 3"/>
+    <w:lsdException w:qFormat="1" w:uiPriority="9" w:name="heading 4"/>
+    <w:lsdException w:qFormat="1" w:uiPriority="9" w:name="heading 5"/>
+    <w:lsdException w:qFormat="1" w:uiPriority="9" w:name="heading 6"/>
+    <w:lsdException w:qFormat="1" w:uiPriority="9" w:name="heading 7"/>
+    <w:lsdException w:qFormat="1" w:uiPriority="9" w:name="heading 8"/>
+    <w:lsdException w:qFormat="1" w:uiPriority="9" w:name="heading 9"/>
+    <w:lsdException w:uiPriority="99" w:name="index 1"/>
+    <w:lsdException w:uiPriority="99" w:name="index 2"/>
+    <w:lsdException w:uiPriority="99" w:name="index 3"/>
+    <w:lsdException w:uiPriority="99" w:name="index 4"/>
+    <w:lsdException w:uiPriority="99" w:name="index 5"/>
+    <w:lsdException w:uiPriority="99" w:name="index 6"/>
+    <w:lsdException w:uiPriority="99" w:name="index 7"/>
+    <w:lsdException w:uiPriority="99" w:name="index 8"/>
+    <w:lsdException w:uiPriority="99" w:name="index 9"/>
+    <w:lsdException w:uiPriority="39" w:name="toc 1"/>
+    <w:lsdException w:uiPriority="39" w:name="toc 2"/>
+    <w:lsdException w:uiPriority="39" w:name="toc 3"/>
+    <w:lsdException w:uiPriority="39" w:name="toc 4"/>
+    <w:lsdException w:uiPriority="39" w:name="toc 5"/>
+    <w:lsdException w:uiPriority="39" w:name="toc 6"/>
+    <w:lsdException w:uiPriority="39" w:name="toc 7"/>
+    <w:lsdException w:uiPriority="39" w:name="toc 8"/>
+    <w:lsdException w:uiPriority="39" w:name="toc 9"/>
+    <w:lsdException w:uiPriority="99" w:name="Normal Indent"/>
+    <w:lsdException w:uiPriority="99" w:name="footnote text"/>
+    <w:lsdException w:uiPriority="99" w:name="annotation text"/>
+    <w:lsdException w:uiPriority="99" w:name="header"/>
+    <w:lsdException w:uiPriority="99" w:name="footer"/>
+    <w:lsdException w:uiPriority="99" w:name="index heading"/>
+    <w:lsdException w:qFormat="1" w:uiPriority="35" w:name="caption"/>
+    <w:lsdException w:uiPriority="99" w:name="table of figures"/>
+    <w:lsdException w:uiPriority="99" w:name="envelope address"/>
+    <w:lsdException w:uiPriority="99" w:name="envelope return"/>
+    <w:lsdException w:uiPriority="99" w:name="footnote reference"/>
+    <w:lsdException w:uiPriority="99" w:name="annotation reference"/>
+    <w:lsdException w:uiPriority="99" w:name="line number"/>
+    <w:lsdException w:uiPriority="99" w:name="page number"/>
+    <w:lsdException w:uiPriority="99" w:name="endnote reference"/>
+    <w:lsdException w:uiPriority="99" w:name="endnote text"/>
+    <w:lsdException w:uiPriority="99" w:name="table of authorities"/>
+    <w:lsdException w:uiPriority="99" w:name="macro"/>
+    <w:lsdException w:uiPriority="99" w:name="toa heading"/>
+    <w:lsdException w:uiPriority="99" w:name="List"/>
+    <w:lsdException w:uiPriority="99" w:name="List Bullet"/>
+    <w:lsdException w:uiPriority="99" w:name="List Number"/>
+    <w:lsdException w:uiPriority="99" w:name="List 2"/>
+    <w:lsdException w:uiPriority="99" w:name="List 3"/>
+    <w:lsdException w:uiPriority="99" w:name="List 4"/>
+    <w:lsdException w:uiPriority="99" w:name="List 5"/>
+    <w:lsdException w:uiPriority="99" w:name="List Bullet 2"/>
+    <w:lsdException w:uiPriority="99" w:name="List Bullet 3"/>
+    <w:lsdException w:uiPriority="99" w:name="List Bullet 4"/>
+    <w:lsdException w:uiPriority="99" w:name="List Bullet 5"/>
+    <w:lsdException w:uiPriority="99" w:name="List Number 2"/>
+    <w:lsdException w:uiPriority="99" w:name="List Number 3"/>
+    <w:lsdException w:uiPriority="99" w:name="List Number 4"/>
+    <w:lsdException w:uiPriority="99" w:name="List Number 5"/>
+    <w:lsdException w:qFormat="1" w:unhideWhenUsed="0" w:uiPriority="10" w:semiHidden="0" w:name="Title"/>
+    <w:lsdException w:uiPriority="99" w:name="Closing"/>
+    <w:lsdException w:uiPriority="99" w:name="Signature"/>
+    <w:lsdException w:qFormat="1" w:uiPriority="1" w:name="Default Paragraph Font"/>
+    <w:lsdException w:uiPriority="99" w:name="Body Text"/>
+    <w:lsdException w:uiPriority="99" w:name="Body Text Indent"/>
+    <w:lsdException w:uiPriority="99" w:name="List Continue"/>
+    <w:lsdException w:uiPriority="99" w:name="List Continue 2"/>
+    <w:lsdException w:uiPriority="99" w:name="List Continue 3"/>
+    <w:lsdException w:uiPriority="99" w:name="List Continue 4"/>
+    <w:lsdException w:uiPriority="99" w:name="List Continue 5"/>
+    <w:lsdException w:uiPriority="99" w:name="Message Header"/>
+    <w:lsdException w:qFormat="1" w:unhideWhenUsed="0" w:uiPriority="11" w:semiHidden="0" w:name="Subtitle"/>
+    <w:lsdException w:uiPriority="99" w:name="Salutation"/>
+    <w:lsdException w:uiPriority="99" w:name="Date"/>
+    <w:lsdException w:uiPriority="99" w:name="Body Text First Indent"/>
+    <w:lsdException w:uiPriority="99" w:name="Body Text First Indent 2"/>
+    <w:lsdException w:uiPriority="99" w:name="Note Heading"/>
+    <w:lsdException w:uiPriority="99" w:name="Body Text 2"/>
+    <w:lsdException w:uiPriority="99" w:name="Body Text 3"/>
+    <w:lsdException w:uiPriority="99" w:name="Body Text Indent 2"/>
+    <w:lsdException w:uiPriority="99" w:name="Body Text Indent 3"/>
+    <w:lsdException w:uiPriority="99" w:name="Block Text"/>
+    <w:lsdException w:uiPriority="99" w:name="Hyperlink"/>
+    <w:lsdException w:uiPriority="99" w:name="FollowedHyperlink"/>
+    <w:lsdException w:qFormat="1" w:unhideWhenUsed="0" w:uiPriority="22" w:semiHidden="0" w:name="Strong"/>
+    <w:lsdException w:qFormat="1" w:unhideWhenUsed="0" w:uiPriority="20" w:semiHidden="0" w:name="Emphasis"/>
+    <w:lsdException w:uiPriority="99" w:name="Document Map"/>
+    <w:lsdException w:uiPriority="99" w:name="Plain Text"/>
+    <w:lsdException w:uiPriority="99" w:name="E-mail Signature"/>
+    <w:lsdException w:uiPriority="99" w:name="Normal (Web)"/>
+    <w:lsdException w:uiPriority="99" w:name="HTML Acronym"/>
+    <w:lsdException w:uiPriority="99" w:name="HTML Address"/>
+    <w:lsdException w:uiPriority="99" w:name="HTML Cite"/>
+    <w:lsdException w:uiPriority="99" w:name="HTML Code"/>
+    <w:lsdException w:uiPriority="99" w:name="HTML Definition"/>
+    <w:lsdException w:uiPriority="99" w:name="HTML Keyboard"/>
+    <w:lsdException w:uiPriority="99" w:name="HTML Preformatted"/>
+    <w:lsdException w:uiPriority="99" w:name="HTML Sample"/>
+    <w:lsdException w:uiPriority="99" w:name="HTML Typewriter"/>
+    <w:lsdException w:uiPriority="99" w:name="HTML Variable"/>
+    <w:lsdException w:uiPriority="99" w:name="Normal Table"/>
+    <w:lsdException w:uiPriority="99" w:name="annotation subject"/>
+    <w:lsdException w:uiPriority="99" w:name="Table Simple 1"/>
+    <w:lsdException w:uiPriority="99" w:name="Table Simple 2"/>
+    <w:lsdException w:uiPriority="99" w:name="Table Simple 3"/>
+    <w:lsdException w:uiPriority="99" w:name="Table Classic 1"/>
+    <w:lsdException w:uiPriority="99" w:name="Table Classic 2"/>
+    <w:lsdException w:uiPriority="99" w:name="Table Classic 3"/>
+    <w:lsdException w:uiPriority="99" w:name="Table Classic 4"/>
+    <w:lsdException w:uiPriority="99" w:name="Table Colorful 1"/>
+    <w:lsdException w:uiPriority="99" w:name="Table Colorful 2"/>
+    <w:lsdException w:uiPriority="99" w:name="Table Colorful 3"/>
+    <w:lsdException w:uiPriority="99" w:name="Table Columns 1"/>
+    <w:lsdException w:uiPriority="99" w:name="Table Columns 2"/>
+    <w:lsdException w:uiPriority="99" w:name="Table Columns 3"/>
+    <w:lsdException w:uiPriority="99" w:name="Table Columns 4"/>
+    <w:lsdException w:uiPriority="99" w:name="Table Columns 5"/>
+    <w:lsdException w:uiPriority="99" w:name="Table Grid 1"/>
+    <w:lsdException w:uiPriority="99" w:name="Table Grid 2"/>
+    <w:lsdException w:uiPriority="99" w:name="Table Grid 3"/>
+    <w:lsdException w:uiPriority="99" w:name="Table Grid 4"/>
+    <w:lsdException w:uiPriority="99" w:name="Table Grid 5"/>
+    <w:lsdException w:uiPriority="99" w:name="Table Grid 6"/>
+    <w:lsdException w:uiPriority="99" w:name="Table Grid 7"/>
+    <w:lsdException w:uiPriority="99" w:name="Table Grid 8"/>
+    <w:lsdException w:uiPriority="99" w:name="Table List 1"/>
+    <w:lsdException w:uiPriority="99" w:name="Table List 2"/>
+    <w:lsdException w:uiPriority="99" w:name="Table List 3"/>
+    <w:lsdException w:uiPriority="99" w:name="Table List 4"/>
+    <w:lsdException w:uiPriority="99" w:name="Table List 5"/>
+    <w:lsdException w:uiPriority="99" w:name="Table List 6"/>
+    <w:lsdException w:uiPriority="99" w:name="Table List 7"/>
+    <w:lsdException w:uiPriority="99" w:name="Table List 8"/>
+    <w:lsdException w:uiPriority="99" w:name="Table 3D effects 1"/>
+    <w:lsdException w:uiPriority="99" w:name="Table 3D effects 2"/>
+    <w:lsdException w:uiPriority="99" w:name="Table 3D effects 3"/>
+    <w:lsdException w:uiPriority="99" w:name="Table Contemporary"/>
+    <w:lsdException w:uiPriority="99" w:name="Table Elegant"/>
+    <w:lsdException w:uiPriority="99" w:name="Table Professional"/>
+    <w:lsdException w:uiPriority="99" w:name="Table Subtle 1"/>
+    <w:lsdException w:uiPriority="99" w:name="Table Subtle 2"/>
+    <w:lsdException w:uiPriority="99" w:name="Table Web 1"/>
+    <w:lsdException w:uiPriority="99" w:name="Table Web 2"/>
+    <w:lsdException w:uiPriority="99" w:name="Table Web 3"/>
+    <w:lsdException w:uiPriority="99" w:name="Balloon Text"/>
+    <w:lsdException w:unhideWhenUsed="0" w:uiPriority="39" w:semiHidden="0" w:name="Table Grid"/>
+    <w:lsdException w:uiPriority="99" w:name="Table Theme"/>
+    <w:lsdException w:unhideWhenUsed="0" w:uiPriority="60" w:semiHidden="0" w:name="Light Shading"/>
+    <w:lsdException w:unhideWhenUsed="0" w:uiPriority="61" w:semiHidden="0" w:name="Light List"/>
+    <w:lsdException w:unhideWhenUsed="0" w:uiPriority="62" w:semiHidden="0" w:name="Light Grid"/>
+    <w:lsdException w:unhideWhenUsed="0" w:uiPriority="63" w:semiHidden="0" w:name="Medium Shading 1"/>
+    <w:lsdException w:unhideWhenUsed="0" w:uiPriority="64" w:semiHidden="0" w:name="Medium Shading 2"/>
+    <w:lsdException w:unhideWhenUsed="0" w:uiPriority="65" w:semiHidden="0" w:name="Medium List 1"/>
+    <w:lsdException w:unhideWhenUsed="0" w:uiPriority="66" w:semiHidden="0" w:name="Medium List 2"/>
+    <w:lsdException w:unhideWhenUsed="0" w:uiPriority="67" w:semiHidden="0" w:name="Medium Grid 1"/>
+    <w:lsdException w:unhideWhenUsed="0" w:uiPriority="68" w:semiHidden="0" w:name="Medium Grid 2"/>
+    <w:lsdException w:unhideWhenUsed="0" w:uiPriority="69" w:semiHidden="0" w:name="Medium Grid 3"/>
+    <w:lsdException w:unhideWhenUsed="0" w:uiPriority="70" w:semiHidden="0" w:name="Dark List"/>
+    <w:lsdException w:unhideWhenUsed="0" w:uiPriority="71" w:semiHidden="0" w:name="Colorful Shading"/>
+    <w:lsdException w:unhideWhenUsed="0" w:uiPriority="72" w:semiHidden="0" w:name="Colorful List"/>
+    <w:lsdException w:unhideWhenUsed="0" w:uiPriority="73" w:semiHidden="0" w:name="Colorful Grid"/>
+    <w:lsdException w:unhideWhenUsed="0" w:uiPriority="60" w:semiHidden="0" w:name="Light Shading Accent 1"/>
+    <w:lsdException w:unhideWhenUsed="0" w:uiPriority="61" w:semiHidden="0" w:name="Light List Accent 1"/>
+    <w:lsdException w:unhideWhenUsed="0" w:uiPriority="62" w:semiHidden="0" w:name="Light Grid Accent 1"/>
+    <w:lsdException w:unhideWhenUsed="0" w:uiPriority="63" w:semiHidden="0" w:name="Medium Shading 1 Accent 1"/>
+    <w:lsdException w:unhideWhenUsed="0" w:uiPriority="64" w:semiHidden="0" w:name="Medium Shading 2 Accent 1"/>
+    <w:lsdException w:unhideWhenUsed="0" w:uiPriority="65" w:semiHidden="0" w:name="Medium List 1 Accent 1"/>
+    <w:lsdException w:unhideWhenUsed="0" w:uiPriority="66" w:semiHidden="0" w:name="Medium List 2 Accent 1"/>
+    <w:lsdException w:unhideWhenUsed="0" w:uiPriority="67" w:semiHidden="0" w:name="Medium Grid 1 Accent 1"/>
+    <w:lsdException w:unhideWhenUsed="0" w:uiPriority="68" w:semiHidden="0" w:name="Medium Grid 2 Accent 1"/>
+    <w:lsdException w:unhideWhenUsed="0" w:uiPriority="69" w:semiHidden="0" w:name="Medium Grid 3 Accent 1"/>
+    <w:lsdException w:unhideWhenUsed="0" w:uiPriority="70" w:semiHidden="0" w:name="Dark List Accent 1"/>
+    <w:lsdException w:unhideWhenUsed="0" w:uiPriority="71" w:semiHidden="0" w:name="Colorful Shading Accent 1"/>
+    <w:lsdException w:unhideWhenUsed="0" w:uiPriority="72" w:semiHidden="0" w:name="Colorful List Accent 1"/>
+    <w:lsdException w:unhideWhenUsed="0" w:uiPriority="73" w:semiHidden="0" w:name="Colorful Grid Accent 1"/>
+    <w:lsdException w:unhideWhenUsed="0" w:uiPriority="60" w:semiHidden="0" w:name="Light Shading Accent 2"/>
+    <w:lsdException w:unhideWhenUsed="0" w:uiPriority="61" w:semiHidden="0" w:name="Light List Accent 2"/>
+    <w:lsdException w:unhideWhenUsed="0" w:uiPriority="62" w:semiHidden="0" w:name="Light Grid Accent 2"/>
+    <w:lsdException w:unhideWhenUsed="0" w:uiPriority="63" w:semiHidden="0" w:name="Medium Shading 1 Accent 2"/>
+    <w:lsdException w:unhideWhenUsed="0" w:uiPriority="64" w:semiHidden="0" w:name="Medium Shading 2 Accent 2"/>
+    <w:lsdException w:unhideWhenUsed="0" w:uiPriority="65" w:semiHidden="0" w:name="Medium List 1 Accent 2"/>
+    <w:lsdException w:unhideWhenUsed="0" w:uiPriority="66" w:semiHidden="0" w:name="Medium List 2 Accent 2"/>
+    <w:lsdException w:unhideWhenUsed="0" w:uiPriority="67" w:semiHidden="0" w:name="Medium Grid 1 Accent 2"/>
+    <w:lsdException w:unhideWhenUsed="0" w:uiPriority="68" w:semiHidden="0" w:name="Medium Grid 2 Accent 2"/>
+    <w:lsdException w:unhideWhenUsed="0" w:uiPriority="69" w:semiHidden="0" w:name="Medium Grid 3 Accent 2"/>
+    <w:lsdException w:unhideWhenUsed="0" w:uiPriority="70" w:semiHidden="0" w:name="Dark List Accent 2"/>
+    <w:lsdException w:unhideWhenUsed="0" w:uiPriority="71" w:semiHidden="0" w:name="Colorful Shading Accent 2"/>
+    <w:lsdException w:unhideWhenUsed="0" w:uiPriority="72" w:semiHidden="0" w:name="Colorful List Accent 2"/>
+    <w:lsdException w:unhideWhenUsed="0" w:uiPriority="73" w:semiHidden="0" w:name="Colorful Grid Accent 2"/>
+    <w:lsdException w:unhideWhenUsed="0" w:uiPriority="60" w:semiHidden="0" w:name="Light Shading Accent 3"/>
+    <w:lsdException w:unhideWhenUsed="0" w:uiPriority="61" w:semiHidden="0" w:name="Light List Accent 3"/>
+    <w:lsdException w:unhideWhenUsed="0" w:uiPriority="62" w:semiHidden="0" w:name="Light Grid Accent 3"/>
+    <w:lsdException w:unhideWhenUsed="0" w:uiPriority="63" w:semiHidden="0" w:name="Medium Shading 1 Accent 3"/>
+    <w:lsdException w:unhideWhenUsed="0" w:uiPriority="64" w:semiHidden="0" w:name="Medium Shading 2 Accent 3"/>
+    <w:lsdException w:unhideWhenUsed="0" w:uiPriority="65" w:semiHidden="0" w:name="Medium List 1 Accent 3"/>
+    <w:lsdException w:unhideWhenUsed="0" w:uiPriority="66" w:semiHidden="0" w:name="Medium List 2 Accent 3"/>
+    <w:lsdException w:unhideWhenUsed="0" w:uiPriority="67" w:semiHidden="0" w:name="Medium Grid 1 Accent 3"/>
+    <w:lsdException w:unhideWhenUsed="0" w:uiPriority="68" w:semiHidden="0" w:name="Medium Grid 2 Accent 3"/>
+    <w:lsdException w:unhideWhenUsed="0" w:uiPriority="69" w:semiHidden="0" w:name="Medium Grid 3 Accent 3"/>
+    <w:lsdException w:unhideWhenUsed="0" w:uiPriority="70" w:semiHidden="0" w:name="Dark List Accent 3"/>
+    <w:lsdException w:unhideWhenUsed="0" w:uiPriority="71" w:semiHidden="0" w:name="Colorful Shading Accent 3"/>
+    <w:lsdException w:unhideWhenUsed="0" w:uiPriority="72" w:semiHidden="0" w:name="Colorful List Accent 3"/>
+    <w:lsdException w:unhideWhenUsed="0" w:uiPriority="73" w:semiHidden="0" w:name="Colorful Grid Accent 3"/>
+    <w:lsdException w:unhideWhenUsed="0" w:uiPriority="60" w:semiHidden="0" w:name="Light Shading Accent 4"/>
+    <w:lsdException w:unhideWhenUsed="0" w:uiPriority="61" w:semiHidden="0" w:name="Light List Accent 4"/>
+    <w:lsdException w:unhideWhenUsed="0" w:uiPriority="62" w:semiHidden="0" w:name="Light Grid Accent 4"/>
+    <w:lsdException w:unhideWhenUsed="0" w:uiPriority="63" w:semiHidden="0" w:name="Medium Shading 1 Accent 4"/>
+    <w:lsdException w:unhideWhenUsed="0" w:uiPriority="64" w:semiHidden="0" w:name="Medium Shading 2 Accent 4"/>
+    <w:lsdException w:unhideWhenUsed="0" w:uiPriority="65" w:semiHidden="0" w:name="Medium List 1 Accent 4"/>
+    <w:lsdException w:unhideWhenUsed="0" w:uiPriority="66" w:semiHidden="0" w:name="Medium List 2 Accent 4"/>
+    <w:lsdException w:unhideWhenUsed="0" w:uiPriority="67" w:semiHidden="0" w:name="Medium Grid 1 Accent 4"/>
+    <w:lsdException w:unhideWhenUsed="0" w:uiPriority="68" w:semiHidden="0" w:name="Medium Grid 2 Accent 4"/>
+    <w:lsdException w:unhideWhenUsed="0" w:uiPriority="69" w:semiHidden="0" w:name="Medium Grid 3 Accent 4"/>
+    <w:lsdException w:unhideWhenUsed="0" w:uiPriority="70" w:semiHidden="0" w:name="Dark List Accent 4"/>
+    <w:lsdException w:unhideWhenUsed="0" w:uiPriority="71" w:semiHidden="0" w:name="Colorful Shading Accent 4"/>
+    <w:lsdException w:unhideWhenUsed="0" w:uiPriority="72" w:semiHidden="0" w:name="Colorful List Accent 4"/>
+    <w:lsdException w:unhideWhenUsed="0" w:uiPriority="73" w:semiHidden="0" w:name="Colorful Grid Accent 4"/>
+    <w:lsdException w:unhideWhenUsed="0" w:uiPriority="60" w:semiHidden="0" w:name="Light Shading Accent 5"/>
+    <w:lsdException w:unhideWhenUsed="0" w:uiPriority="61" w:semiHidden="0" w:name="Light List Accent 5"/>
+    <w:lsdException w:unhideWhenUsed="0" w:uiPriority="62" w:semiHidden="0" w:name="Light Grid Accent 5"/>
+    <w:lsdException w:unhideWhenUsed="0" w:uiPriority="63" w:semiHidden="0" w:name="Medium Shading 1 Accent 5"/>
+    <w:lsdException w:unhideWhenUsed="0" w:uiPriority="64" w:semiHidden="0" w:name="Medium Shading 2 Accent 5"/>
+    <w:lsdException w:unhideWhenUsed="0" w:uiPriority="65" w:semiHidden="0" w:name="Medium List 1 Accent 5"/>
+    <w:lsdException w:unhideWhenUsed="0" w:uiPriority="66" w:semiHidden="0" w:name="Medium List 2 Accent 5"/>
+    <w:lsdException w:unhideWhenUsed="0" w:uiPriority="67" w:semiHidden="0" w:name="Medium Grid 1 Accent 5"/>
+    <w:lsdException w:unhideWhenUsed="0" w:uiPriority="68" w:semiHidden="0" w:name="Medium Grid 2 Accent 5"/>
+    <w:lsdException w:unhideWhenUsed="0" w:uiPriority="69" w:semiHidden="0" w:name="Medium Grid 3 Accent 5"/>
+    <w:lsdException w:unhideWhenUsed="0" w:uiPriority="70" w:semiHidden="0" w:name="Dark List Accent 5"/>
+    <w:lsdException w:unhideWhenUsed="0" w:uiPriority="71" w:semiHidden="0" w:name="Colorful Shading Accent 5"/>
+    <w:lsdException w:unhideWhenUsed="0" w:uiPriority="72" w:semiHidden="0" w:name="Colorful List Accent 5"/>
+    <w:lsdException w:unhideWhenUsed="0" w:uiPriority="73" w:semiHidden="0" w:name="Colorful Grid Accent 5"/>
+    <w:lsdException w:unhideWhenUsed="0" w:uiPriority="60" w:semiHidden="0" w:name="Light Shading Accent 6"/>
+    <w:lsdException w:unhideWhenUsed="0" w:uiPriority="61" w:semiHidden="0" w:name="Light List Accent 6"/>
+    <w:lsdException w:unhideWhenUsed="0" w:uiPriority="62" w:semiHidden="0" w:name="Light Grid Accent 6"/>
+    <w:lsdException w:unhideWhenUsed="0" w:uiPriority="63" w:semiHidden="0" w:name="Medium Shading 1 Accent 6"/>
+    <w:lsdException w:unhideWhenUsed="0" w:uiPriority="64" w:semiHidden="0" w:name="Medium Shading 2 Accent 6"/>
+    <w:lsdException w:unhideWhenUsed="0" w:uiPriority="65" w:semiHidden="0" w:name="Medium List 1 Accent 6"/>
+    <w:lsdException w:unhideWhenUsed="0" w:uiPriority="66" w:semiHidden="0" w:name="Medium List 2 Accent 6"/>
+    <w:lsdException w:unhideWhenUsed="0" w:uiPriority="67" w:semiHidden="0" w:name="Medium Grid 1 Accent 6"/>
+    <w:lsdException w:unhideWhenUsed="0" w:uiPriority="68" w:semiHidden="0" w:name="Medium Grid 2 Accent 6"/>
+    <w:lsdException w:unhideWhenUsed="0" w:uiPriority="69" w:semiHidden="0" w:name="Medium Grid 3 Accent 6"/>
+    <w:lsdException w:unhideWhenUsed="0" w:uiPriority="70" w:semiHidden="0" w:name="Dark List Accent 6"/>
+    <w:lsdException w:unhideWhenUsed="0" w:uiPriority="71" w:semiHidden="0" w:name="Colorful Shading Accent 6"/>
+    <w:lsdException w:unhideWhenUsed="0" w:uiPriority="72" w:semiHidden="0" w:name="Colorful List Accent 6"/>
+    <w:lsdException w:unhideWhenUsed="0" w:uiPriority="73" w:semiHidden="0" w:name="Colorful Grid Accent 6"/>
   </w:latentStyles>
-  <w:style w:type="paragraph" w:default="1" w:styleId="Normal">
+  <w:style w:type="paragraph" w:default="1" w:styleId="1">
     <w:name w:val="Normal"/>
     <w:qFormat/>
+    <w:uiPriority w:val="0"/>
     <w:pPr>
-      <w:spacing w:after="254"/>
+      <w:spacing w:after="254" w:line="259" w:lineRule="auto"/>
       <w:ind w:left="370" w:right="29" w:hanging="10"/>
       <w:jc w:val="both"/>
     </w:pPr>
     <w:rPr>
-      <w:rFonts w:ascii="Times New Roman" w:eastAsia="Times New Roman" w:hAnsi="Times New Roman" w:cs="Times New Roman"/>
+      <w:rFonts w:ascii="Times New Roman" w:hAnsi="Times New Roman" w:eastAsia="Times New Roman" w:cs="Times New Roman"/>
       <w:color w:val="000000"/>
       <w:sz w:val="26"/>
+      <w:szCs w:val="22"/>
+      <w:lang w:val="en-US" w:eastAsia="zh-CN" w:bidi="ar-SA"/>
     </w:rPr>
   </w:style>
-  <w:style w:type="paragraph" w:styleId="Heading1">
+  <w:style w:type="paragraph" w:styleId="2">
     <w:name w:val="heading 1"/>
-    <w:next w:val="Normal"/>
-    <w:link w:val="Heading1Char"/>
-    <w:uiPriority w:val="9"/>
+    <w:next w:val="1"/>
+    <w:link w:val="7"/>
     <w:unhideWhenUsed/>
     <w:qFormat/>
+    <w:uiPriority w:val="9"/>
     <w:pPr>
       <w:keepNext/>
       <w:keepLines/>
-      <w:spacing w:after="0"/>
+      <w:spacing w:after="0" w:line="259" w:lineRule="auto"/>
       <w:ind w:right="32"/>
       <w:jc w:val="center"/>
       <w:outlineLvl w:val="0"/>
     </w:pPr>
     <w:rPr>
-      <w:rFonts w:ascii="Times New Roman" w:eastAsia="Times New Roman" w:hAnsi="Times New Roman" w:cs="Times New Roman"/>
+      <w:rFonts w:ascii="Times New Roman" w:hAnsi="Times New Roman" w:eastAsia="Times New Roman" w:cs="Times New Roman"/>
       <w:color w:val="000000"/>
       <w:sz w:val="80"/>
+      <w:szCs w:val="22"/>
+      <w:lang w:val="en-US" w:eastAsia="zh-CN" w:bidi="ar-SA"/>
     </w:rPr>
   </w:style>
-  <w:style w:type="paragraph" w:styleId="Heading2">
+  <w:style w:type="paragraph" w:styleId="3">
     <w:name w:val="heading 2"/>
-    <w:next w:val="Normal"/>
-    <w:link w:val="Heading2Char"/>
-    <w:uiPriority w:val="9"/>
+    <w:next w:val="1"/>
+    <w:link w:val="6"/>
     <w:unhideWhenUsed/>
     <w:qFormat/>
+    <w:uiPriority w:val="9"/>
     <w:pPr>
       <w:keepNext/>
       <w:keepLines/>
-      <w:spacing w:after="0"/>
+      <w:spacing w:after="0" w:line="259" w:lineRule="auto"/>
       <w:ind w:left="10" w:hanging="10"/>
       <w:outlineLvl w:val="1"/>
     </w:pPr>
     <w:rPr>
-      <w:rFonts w:ascii="Times New Roman" w:eastAsia="Times New Roman" w:hAnsi="Times New Roman" w:cs="Times New Roman"/>
+      <w:rFonts w:ascii="Times New Roman" w:hAnsi="Times New Roman" w:eastAsia="Times New Roman" w:cs="Times New Roman"/>
       <w:b/>
       <w:color w:val="000000"/>
       <w:sz w:val="28"/>
+      <w:szCs w:val="22"/>
+      <w:lang w:val="en-US" w:eastAsia="zh-CN" w:bidi="ar-SA"/>
     </w:rPr>
   </w:style>
-  <w:style w:type="character" w:default="1" w:styleId="DefaultParagraphFont">
+  <w:style w:type="character" w:default="1" w:styleId="4">
     <w:name w:val="Default Paragraph Font"/>
+    <w:unhideWhenUsed/>
+    <w:qFormat/>
     <w:uiPriority w:val="1"/>
-    <w:semiHidden/>
+  </w:style>
+  <w:style w:type="table" w:default="1" w:styleId="5">
+    <w:name w:val="Normal Table"/>
     <w:unhideWhenUsed/>
-  </w:style>
-  <w:style w:type="table" w:default="1" w:styleId="TableNormal">
-    <w:name w:val="Normal Table"/>
     <w:uiPriority w:val="99"/>
-    <w:semiHidden/>
-    <w:unhideWhenUsed/>
     <w:tblPr>
-      <w:tblInd w:w="0" w:type="dxa"/>
+      <w:tblLayout w:type="fixed"/>
       <w:tblCellMar>
         <w:top w:w="0" w:type="dxa"/>
         <w:left w:w="108" w:type="dxa"/>
@@ -5232,37 +5437,36 @@
       </w:tblCellMar>
     </w:tblPr>
   </w:style>
-  <w:style w:type="numbering" w:default="1" w:styleId="NoList">
-    <w:name w:val="No List"/>
-    <w:uiPriority w:val="99"/>
-    <w:semiHidden/>
-    <w:unhideWhenUsed/>
-  </w:style>
-  <w:style w:type="character" w:customStyle="1" w:styleId="Heading2Char">
+  <w:style w:type="character" w:customStyle="1" w:styleId="6">
     <w:name w:val="Heading 2 Char"/>
-    <w:link w:val="Heading2"/>
+    <w:link w:val="3"/>
+    <w:qFormat/>
+    <w:uiPriority w:val="0"/>
     <w:rPr>
-      <w:rFonts w:ascii="Times New Roman" w:eastAsia="Times New Roman" w:hAnsi="Times New Roman" w:cs="Times New Roman"/>
+      <w:rFonts w:ascii="Times New Roman" w:hAnsi="Times New Roman" w:eastAsia="Times New Roman" w:cs="Times New Roman"/>
       <w:b/>
       <w:color w:val="000000"/>
       <w:sz w:val="28"/>
     </w:rPr>
   </w:style>
-  <w:style w:type="character" w:customStyle="1" w:styleId="Heading1Char">
+  <w:style w:type="character" w:customStyle="1" w:styleId="7">
     <w:name w:val="Heading 1 Char"/>
-    <w:link w:val="Heading1"/>
+    <w:link w:val="2"/>
+    <w:uiPriority w:val="0"/>
     <w:rPr>
-      <w:rFonts w:ascii="Times New Roman" w:eastAsia="Times New Roman" w:hAnsi="Times New Roman" w:cs="Times New Roman"/>
+      <w:rFonts w:ascii="Times New Roman" w:hAnsi="Times New Roman" w:eastAsia="Times New Roman" w:cs="Times New Roman"/>
       <w:color w:val="000000"/>
       <w:sz w:val="80"/>
     </w:rPr>
   </w:style>
-  <w:style w:type="table" w:customStyle="1" w:styleId="TableGrid">
+  <w:style w:type="table" w:customStyle="1" w:styleId="8">
     <w:name w:val="TableGrid"/>
+    <w:uiPriority w:val="0"/>
     <w:pPr>
       <w:spacing w:after="0" w:line="240" w:lineRule="auto"/>
     </w:pPr>
     <w:tblPr>
+      <w:tblLayout w:type="fixed"/>
       <w:tblCellMar>
         <w:top w:w="0" w:type="dxa"/>
         <w:left w:w="0" w:type="dxa"/>
@@ -5271,12 +5475,11 @@
       </w:tblCellMar>
     </w:tblPr>
   </w:style>
-  <w:style w:type="paragraph" w:styleId="ListParagraph">
+  <w:style w:type="paragraph" w:customStyle="1" w:styleId="9">
     <w:name w:val="List Paragraph"/>
-    <w:basedOn w:val="Normal"/>
+    <w:basedOn w:val="1"/>
+    <w:qFormat/>
     <w:uiPriority w:val="34"/>
-    <w:qFormat/>
-    <w:rsid w:val="00A82FD1"/>
     <w:pPr>
       <w:ind w:left="720"/>
       <w:contextualSpacing/>
@@ -5328,7 +5531,7 @@
     </a:clrScheme>
     <a:fontScheme name="Office">
       <a:majorFont>
-        <a:latin typeface="Calibri Light" panose="020F0302020204030204"/>
+        <a:latin typeface="Calibri Light"/>
         <a:ea typeface=""/>
         <a:cs typeface=""/>
         <a:font script="Jpan" typeface="ＭＳ ゴシック"/>
@@ -5363,7 +5566,7 @@
         <a:font script="Geor" typeface="Sylfaen"/>
       </a:majorFont>
       <a:minorFont>
-        <a:latin typeface="Calibri" panose="020F0502020204030204"/>
+        <a:latin typeface="Calibri"/>
         <a:ea typeface=""/>
         <a:cs typeface=""/>
         <a:font script="Jpan" typeface="ＭＳ 明朝"/>
@@ -5537,11 +5740,24 @@
     </a:fmtScheme>
   </a:themeElements>
   <a:objectDefaults/>
-  <a:extraClrSchemeLst/>
-  <a:extLst>
-    <a:ext uri="{05A4C25C-085E-4340-85A3-A5531E510DB2}">
-      <thm15:themeFamily xmlns:thm15="http://schemas.microsoft.com/office/thememl/2012/main" name="Office Theme" id="{62F939B6-93AF-4DB8-9C6B-D6C7DFDC589F}" vid="{4A3C46E8-61CC-4603-A589-7422A47A8E4A}"/>
-    </a:ext>
-  </a:extLst>
 </a:theme>
+</file>
+
+<file path=customXml/item1.xml><?xml version="1.0" encoding="utf-8"?>
+<s:customData xmlns="http://www.wps.cn/officeDocument/2013/wpsCustomData" xmlns:s="http://www.wps.cn/officeDocument/2013/wpsCustomData">
+  <customSectProps>
+    <customSectPr/>
+  </customSectProps>
+  <customShpExts>
+    <customShpInfo spid="_x0000_s1026" textRotate="1"/>
+  </customShpExts>
+</s:customData>
+</file>
+
+<file path=customXml/itemProps1.xml><?xml version="1.0" encoding="utf-8"?>
+<ds:datastoreItem xmlns:ds="http://schemas.openxmlformats.org/officeDocument/2006/customXml" ds:itemID="{B1977F7D-205B-4081-913C-38D41E755F92}">
+  <ds:schemaRefs>
+    <ds:schemaRef ds:uri="http://www.wps.cn/officeDocument/2013/wpsCustomData"/>
+  </ds:schemaRefs>
+</ds:datastoreItem>
 </file>
--- a/01_Document/KhaoSatHeThongBUS _Ver1.3.docx
+++ b/01_Document/KhaoSatHeThongBUS _Ver1.3.docx
@@ -1,6 +1,6 @@
 
 <file path=word/document.xml><?xml version="1.0" encoding="utf-8"?>
-<w:document xmlns:wpc="http://schemas.microsoft.com/office/word/2010/wordprocessingCanvas" xmlns:mc="http://schemas.openxmlformats.org/markup-compatibility/2006" xmlns:o="urn:schemas-microsoft-com:office:office" xmlns:r="http://schemas.openxmlformats.org/officeDocument/2006/relationships" xmlns:m="http://schemas.openxmlformats.org/officeDocument/2006/math" xmlns:v="urn:schemas-microsoft-com:vml" xmlns:wp14="http://schemas.microsoft.com/office/word/2010/wordprocessingDrawing" xmlns:wp="http://schemas.openxmlformats.org/drawingml/2006/wordprocessingDrawing" xmlns:w="http://schemas.openxmlformats.org/wordprocessingml/2006/main" xmlns:w14="http://schemas.microsoft.com/office/word/2010/wordml" xmlns:w10="urn:schemas-microsoft-com:office:word" xmlns:w15="http://schemas.microsoft.com/office/word/2012/wordml" xmlns:wpg="http://schemas.microsoft.com/office/word/2010/wordprocessingGroup" xmlns:wpi="http://schemas.microsoft.com/office/word/2010/wordprocessingInk" xmlns:wne="http://schemas.microsoft.com/office/word/2006/wordml" xmlns:wps="http://schemas.microsoft.com/office/word/2010/wordprocessingShape" xmlns:wpsCustomData="http://www.wps.cn/officeDocument/2013/wpsCustomData" mc:Ignorable="w14 w15 wp14">
+<w:document xmlns:wpc="http://schemas.microsoft.com/office/word/2010/wordprocessingCanvas" xmlns:cx="http://schemas.microsoft.com/office/drawing/2014/chartex" xmlns:cx1="http://schemas.microsoft.com/office/drawing/2015/9/8/chartex" xmlns:cx2="http://schemas.microsoft.com/office/drawing/2015/10/21/chartex" xmlns:cx3="http://schemas.microsoft.com/office/drawing/2016/5/9/chartex" xmlns:cx4="http://schemas.microsoft.com/office/drawing/2016/5/10/chartex" xmlns:cx5="http://schemas.microsoft.com/office/drawing/2016/5/11/chartex" xmlns:cx6="http://schemas.microsoft.com/office/drawing/2016/5/12/chartex" xmlns:cx7="http://schemas.microsoft.com/office/drawing/2016/5/13/chartex" xmlns:cx8="http://schemas.microsoft.com/office/drawing/2016/5/14/chartex" xmlns:mc="http://schemas.openxmlformats.org/markup-compatibility/2006" xmlns:aink="http://schemas.microsoft.com/office/drawing/2016/ink" xmlns:am3d="http://schemas.microsoft.com/office/drawing/2017/model3d" xmlns:o="urn:schemas-microsoft-com:office:office" xmlns:r="http://schemas.openxmlformats.org/officeDocument/2006/relationships" xmlns:m="http://schemas.openxmlformats.org/officeDocument/2006/math" xmlns:v="urn:schemas-microsoft-com:vml" xmlns:wp14="http://schemas.microsoft.com/office/word/2010/wordprocessingDrawing" xmlns:wp="http://schemas.openxmlformats.org/drawingml/2006/wordprocessingDrawing" xmlns:w10="urn:schemas-microsoft-com:office:word" xmlns:w="http://schemas.openxmlformats.org/wordprocessingml/2006/main" xmlns:w14="http://schemas.microsoft.com/office/word/2010/wordml" xmlns:w15="http://schemas.microsoft.com/office/word/2012/wordml" xmlns:w16cid="http://schemas.microsoft.com/office/word/2016/wordml/cid" xmlns:w16se="http://schemas.microsoft.com/office/word/2015/wordml/symex" xmlns:wpg="http://schemas.microsoft.com/office/word/2010/wordprocessingGroup" xmlns:wpi="http://schemas.microsoft.com/office/word/2010/wordprocessingInk" xmlns:wne="http://schemas.microsoft.com/office/word/2006/wordml" xmlns:wps="http://schemas.microsoft.com/office/word/2010/wordprocessingShape" mc:Ignorable="w14 w15 w16se w16cid wp14">
   <w:body>
     <w:p>
       <w:pPr>
@@ -17,7 +17,7 @@
     </w:p>
     <w:p>
       <w:pPr>
-        <w:pStyle w:val="2"/>
+        <w:pStyle w:val="Heading1"/>
       </w:pPr>
       <w:r>
         <w:t xml:space="preserve">Khảo sát hệ thống </w:t>
@@ -31,7 +31,8 @@
       </w:pPr>
       <w:r>
         <w:rPr>
-          <w:rFonts w:ascii="Calibri" w:hAnsi="Calibri" w:eastAsia="Calibri" w:cs="Calibri"/>
+          <w:rFonts w:ascii="Calibri" w:eastAsia="Calibri" w:hAnsi="Calibri" w:cs="Calibri"/>
+          <w:noProof/>
           <w:sz w:val="22"/>
           <w:lang w:eastAsia="en-US"/>
         </w:rPr>
@@ -115,7 +116,7 @@
               </wp:inline>
             </w:drawing>
           </mc:Choice>
-          <mc:Fallback>
+          <mc:Fallback xmlns:wpsCustomData="http://www.wps.cn/officeDocument/2013/wpsCustomData">
             <w:pict>
               <v:group id="_x0000_s1026" o:spid="_x0000_s1026" o:spt="203" style="height:0.45pt;width:491.55pt;" coordsize="6243193,6096" o:gfxdata="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">
                 <o:lock v:ext="edit" aspectratio="f"/>
@@ -147,7 +148,7 @@
       </w:r>
       <w:r>
         <w:rPr>
-          <w:rFonts w:ascii="Cambria" w:hAnsi="Cambria" w:eastAsia="Cambria" w:cs="Cambria"/>
+          <w:rFonts w:ascii="Cambria" w:eastAsia="Cambria" w:hAnsi="Cambria" w:cs="Cambria"/>
           <w:sz w:val="44"/>
         </w:rPr>
         <w:t xml:space="preserve"> </w:t>
@@ -161,7 +162,7 @@
       </w:pPr>
       <w:r>
         <w:rPr>
-          <w:rFonts w:ascii="Calibri" w:hAnsi="Calibri" w:eastAsia="Calibri" w:cs="Calibri"/>
+          <w:rFonts w:ascii="Calibri" w:eastAsia="Calibri" w:hAnsi="Calibri" w:cs="Calibri"/>
           <w:sz w:val="22"/>
         </w:rPr>
         <w:t xml:space="preserve"> </w:t>
@@ -201,13 +202,13 @@
         <w:ind w:left="0" w:right="0" w:firstLine="0"/>
         <w:jc w:val="left"/>
         <w:rPr>
-          <w:rFonts w:ascii="Calibri" w:hAnsi="Calibri" w:eastAsia="Calibri" w:cs="Calibri"/>
+          <w:rFonts w:ascii="Calibri" w:eastAsia="Calibri" w:hAnsi="Calibri" w:cs="Calibri"/>
           <w:sz w:val="22"/>
         </w:rPr>
       </w:pPr>
       <w:r>
         <w:rPr>
-          <w:rFonts w:ascii="Calibri" w:hAnsi="Calibri" w:eastAsia="Calibri" w:cs="Calibri"/>
+          <w:rFonts w:ascii="Calibri" w:eastAsia="Calibri" w:hAnsi="Calibri" w:cs="Calibri"/>
           <w:sz w:val="22"/>
         </w:rPr>
         <w:t xml:space="preserve"> </w:t>
@@ -219,7 +220,7 @@
         <w:ind w:left="0" w:right="0" w:firstLine="0"/>
         <w:jc w:val="left"/>
         <w:rPr>
-          <w:rFonts w:ascii="Calibri" w:hAnsi="Calibri" w:eastAsia="Calibri" w:cs="Calibri"/>
+          <w:rFonts w:ascii="Calibri" w:eastAsia="Calibri" w:hAnsi="Calibri" w:cs="Calibri"/>
           <w:sz w:val="22"/>
         </w:rPr>
       </w:pPr>
@@ -230,7 +231,7 @@
         <w:ind w:left="0" w:right="0" w:firstLine="0"/>
         <w:jc w:val="left"/>
         <w:rPr>
-          <w:rFonts w:ascii="Calibri" w:hAnsi="Calibri" w:eastAsia="Calibri" w:cs="Calibri"/>
+          <w:rFonts w:ascii="Calibri" w:eastAsia="Calibri" w:hAnsi="Calibri" w:cs="Calibri"/>
           <w:sz w:val="22"/>
         </w:rPr>
       </w:pPr>
@@ -241,7 +242,7 @@
         <w:ind w:left="0" w:right="0" w:firstLine="0"/>
         <w:jc w:val="left"/>
         <w:rPr>
-          <w:rFonts w:ascii="Calibri" w:hAnsi="Calibri" w:eastAsia="Calibri" w:cs="Calibri"/>
+          <w:rFonts w:ascii="Calibri" w:eastAsia="Calibri" w:hAnsi="Calibri" w:cs="Calibri"/>
           <w:sz w:val="22"/>
         </w:rPr>
       </w:pPr>
@@ -252,7 +253,7 @@
         <w:ind w:left="0" w:right="0" w:firstLine="0"/>
         <w:jc w:val="left"/>
         <w:rPr>
-          <w:rFonts w:ascii="Calibri" w:hAnsi="Calibri" w:eastAsia="Calibri" w:cs="Calibri"/>
+          <w:rFonts w:ascii="Calibri" w:eastAsia="Calibri" w:hAnsi="Calibri" w:cs="Calibri"/>
           <w:sz w:val="22"/>
         </w:rPr>
       </w:pPr>
@@ -263,7 +264,7 @@
         <w:ind w:left="0" w:right="0" w:firstLine="0"/>
         <w:jc w:val="left"/>
         <w:rPr>
-          <w:rFonts w:ascii="Calibri" w:hAnsi="Calibri" w:eastAsia="Calibri" w:cs="Calibri"/>
+          <w:rFonts w:ascii="Calibri" w:eastAsia="Calibri" w:hAnsi="Calibri" w:cs="Calibri"/>
           <w:sz w:val="22"/>
         </w:rPr>
       </w:pPr>
@@ -274,7 +275,7 @@
         <w:ind w:left="0" w:right="0" w:firstLine="0"/>
         <w:jc w:val="left"/>
         <w:rPr>
-          <w:rFonts w:ascii="Calibri" w:hAnsi="Calibri" w:eastAsia="Calibri" w:cs="Calibri"/>
+          <w:rFonts w:ascii="Calibri" w:eastAsia="Calibri" w:hAnsi="Calibri" w:cs="Calibri"/>
           <w:sz w:val="22"/>
         </w:rPr>
       </w:pPr>
@@ -285,7 +286,7 @@
         <w:ind w:left="0" w:right="0" w:firstLine="0"/>
         <w:jc w:val="left"/>
         <w:rPr>
-          <w:rFonts w:ascii="Calibri" w:hAnsi="Calibri" w:eastAsia="Calibri" w:cs="Calibri"/>
+          <w:rFonts w:ascii="Calibri" w:eastAsia="Calibri" w:hAnsi="Calibri" w:cs="Calibri"/>
           <w:sz w:val="22"/>
         </w:rPr>
       </w:pPr>
@@ -296,7 +297,7 @@
         <w:ind w:left="0" w:right="0" w:firstLine="0"/>
         <w:jc w:val="left"/>
         <w:rPr>
-          <w:rFonts w:ascii="Calibri" w:hAnsi="Calibri" w:eastAsia="Calibri" w:cs="Calibri"/>
+          <w:rFonts w:ascii="Calibri" w:eastAsia="Calibri" w:hAnsi="Calibri" w:cs="Calibri"/>
           <w:sz w:val="22"/>
         </w:rPr>
       </w:pPr>
@@ -307,7 +308,7 @@
         <w:ind w:left="0" w:right="0" w:firstLine="0"/>
         <w:jc w:val="left"/>
         <w:rPr>
-          <w:rFonts w:ascii="Calibri" w:hAnsi="Calibri" w:eastAsia="Calibri" w:cs="Calibri"/>
+          <w:rFonts w:ascii="Calibri" w:eastAsia="Calibri" w:hAnsi="Calibri" w:cs="Calibri"/>
           <w:sz w:val="22"/>
         </w:rPr>
       </w:pPr>
@@ -327,37 +328,32 @@
       </w:pPr>
       <w:r>
         <w:rPr>
-          <w:rFonts w:ascii="Calibri" w:hAnsi="Calibri" w:eastAsia="Calibri" w:cs="Calibri"/>
+          <w:rFonts w:ascii="Calibri" w:eastAsia="Calibri" w:hAnsi="Calibri" w:cs="Calibri"/>
           <w:sz w:val="22"/>
         </w:rPr>
         <w:t xml:space="preserve"> </w:t>
       </w:r>
       <w:r>
         <w:rPr>
-          <w:rFonts w:ascii="Calibri" w:hAnsi="Calibri" w:eastAsia="Calibri" w:cs="Calibri"/>
+          <w:rFonts w:ascii="Calibri" w:eastAsia="Calibri" w:hAnsi="Calibri" w:cs="Calibri"/>
           <w:sz w:val="22"/>
         </w:rPr>
         <w:tab/>
-      </w:r>
-      <w:r>
-        <w:rPr>
-          <w:rFonts w:ascii="Calibri" w:hAnsi="Calibri" w:eastAsia="Calibri" w:cs="Calibri"/>
-          <w:sz w:val="22"/>
-        </w:rPr>
         <w:t xml:space="preserve"> </w:t>
       </w:r>
     </w:p>
     <w:p>
       <w:pPr>
-        <w:pStyle w:val="3"/>
+        <w:pStyle w:val="Heading2"/>
         <w:ind w:left="-5"/>
       </w:pPr>
       <w:r>
+        <w:lastRenderedPageBreak/>
         <w:t>Chương 1.</w:t>
       </w:r>
       <w:r>
         <w:rPr>
-          <w:rFonts w:ascii="Arial" w:hAnsi="Arial" w:eastAsia="Arial" w:cs="Arial"/>
+          <w:rFonts w:ascii="Arial" w:eastAsia="Arial" w:hAnsi="Arial" w:cs="Arial"/>
         </w:rPr>
         <w:t xml:space="preserve"> </w:t>
       </w:r>
@@ -367,16 +363,15 @@
     </w:p>
     <w:tbl>
       <w:tblPr>
-        <w:tblStyle w:val="8"/>
+        <w:tblStyle w:val="TableGrid"/>
         <w:tblW w:w="9218" w:type="dxa"/>
         <w:tblInd w:w="252" w:type="dxa"/>
         <w:tblLayout w:type="fixed"/>
         <w:tblCellMar>
-          <w:top w:w="0" w:type="dxa"/>
           <w:left w:w="108" w:type="dxa"/>
-          <w:bottom w:w="0" w:type="dxa"/>
           <w:right w:w="115" w:type="dxa"/>
         </w:tblCellMar>
+        <w:tblLook w:val="04A0" w:firstRow="1" w:lastRow="0" w:firstColumn="1" w:lastColumn="0" w:noHBand="0" w:noVBand="1"/>
       </w:tblPr>
       <w:tblGrid>
         <w:gridCol w:w="3003"/>
@@ -384,26 +379,17 @@
         <w:gridCol w:w="3012"/>
       </w:tblGrid>
       <w:tr>
-        <w:tblPrEx>
-          <w:tblLayout w:type="fixed"/>
-          <w:tblCellMar>
-            <w:top w:w="0" w:type="dxa"/>
-            <w:left w:w="108" w:type="dxa"/>
-            <w:bottom w:w="0" w:type="dxa"/>
-            <w:right w:w="115" w:type="dxa"/>
-          </w:tblCellMar>
-        </w:tblPrEx>
         <w:trPr>
-          <w:trHeight w:val="566" w:hRule="atLeast"/>
+          <w:trHeight w:val="566"/>
         </w:trPr>
         <w:tc>
           <w:tcPr>
             <w:tcW w:w="3003" w:type="dxa"/>
             <w:tcBorders>
-              <w:top w:val="single" w:color="000000" w:sz="4" w:space="0"/>
-              <w:left w:val="single" w:color="000000" w:sz="4" w:space="0"/>
-              <w:bottom w:val="single" w:color="000000" w:sz="4" w:space="0"/>
-              <w:right w:val="single" w:color="000000" w:sz="4" w:space="0"/>
+              <w:top w:val="single" w:sz="4" w:space="0" w:color="000000"/>
+              <w:left w:val="single" w:sz="4" w:space="0" w:color="000000"/>
+              <w:bottom w:val="single" w:sz="4" w:space="0" w:color="000000"/>
+              <w:right w:val="single" w:sz="4" w:space="0" w:color="000000"/>
             </w:tcBorders>
             <w:vAlign w:val="center"/>
           </w:tcPr>
@@ -425,10 +411,10 @@
           <w:tcPr>
             <w:tcW w:w="3203" w:type="dxa"/>
             <w:tcBorders>
-              <w:top w:val="single" w:color="000000" w:sz="4" w:space="0"/>
-              <w:left w:val="single" w:color="000000" w:sz="4" w:space="0"/>
-              <w:bottom w:val="single" w:color="000000" w:sz="4" w:space="0"/>
-              <w:right w:val="single" w:color="000000" w:sz="4" w:space="0"/>
+              <w:top w:val="single" w:sz="4" w:space="0" w:color="000000"/>
+              <w:left w:val="single" w:sz="4" w:space="0" w:color="000000"/>
+              <w:bottom w:val="single" w:sz="4" w:space="0" w:color="000000"/>
+              <w:right w:val="single" w:sz="4" w:space="0" w:color="000000"/>
             </w:tcBorders>
             <w:vAlign w:val="center"/>
           </w:tcPr>
@@ -450,10 +436,10 @@
           <w:tcPr>
             <w:tcW w:w="3012" w:type="dxa"/>
             <w:tcBorders>
-              <w:top w:val="single" w:color="000000" w:sz="4" w:space="0"/>
-              <w:left w:val="single" w:color="000000" w:sz="4" w:space="0"/>
-              <w:bottom w:val="single" w:color="000000" w:sz="4" w:space="0"/>
-              <w:right w:val="single" w:color="000000" w:sz="4" w:space="0"/>
+              <w:top w:val="single" w:sz="4" w:space="0" w:color="000000"/>
+              <w:left w:val="single" w:sz="4" w:space="0" w:color="000000"/>
+              <w:bottom w:val="single" w:sz="4" w:space="0" w:color="000000"/>
+              <w:right w:val="single" w:sz="4" w:space="0" w:color="000000"/>
             </w:tcBorders>
             <w:vAlign w:val="center"/>
           </w:tcPr>
@@ -473,26 +459,17 @@
         </w:tc>
       </w:tr>
       <w:tr>
-        <w:tblPrEx>
-          <w:tblLayout w:type="fixed"/>
-          <w:tblCellMar>
-            <w:top w:w="0" w:type="dxa"/>
-            <w:left w:w="108" w:type="dxa"/>
-            <w:bottom w:w="0" w:type="dxa"/>
-            <w:right w:w="115" w:type="dxa"/>
-          </w:tblCellMar>
-        </w:tblPrEx>
         <w:trPr>
-          <w:trHeight w:val="569" w:hRule="atLeast"/>
+          <w:trHeight w:val="569"/>
         </w:trPr>
         <w:tc>
           <w:tcPr>
             <w:tcW w:w="3003" w:type="dxa"/>
             <w:tcBorders>
-              <w:top w:val="single" w:color="000000" w:sz="4" w:space="0"/>
-              <w:left w:val="single" w:color="000000" w:sz="4" w:space="0"/>
-              <w:bottom w:val="single" w:color="000000" w:sz="4" w:space="0"/>
-              <w:right w:val="single" w:color="000000" w:sz="4" w:space="0"/>
+              <w:top w:val="single" w:sz="4" w:space="0" w:color="000000"/>
+              <w:left w:val="single" w:sz="4" w:space="0" w:color="000000"/>
+              <w:bottom w:val="single" w:sz="4" w:space="0" w:color="000000"/>
+              <w:right w:val="single" w:sz="4" w:space="0" w:color="000000"/>
             </w:tcBorders>
             <w:vAlign w:val="center"/>
           </w:tcPr>
@@ -514,10 +491,10 @@
           <w:tcPr>
             <w:tcW w:w="3203" w:type="dxa"/>
             <w:tcBorders>
-              <w:top w:val="single" w:color="000000" w:sz="4" w:space="0"/>
-              <w:left w:val="single" w:color="000000" w:sz="4" w:space="0"/>
-              <w:bottom w:val="single" w:color="000000" w:sz="4" w:space="0"/>
-              <w:right w:val="single" w:color="000000" w:sz="4" w:space="0"/>
+              <w:top w:val="single" w:sz="4" w:space="0" w:color="000000"/>
+              <w:left w:val="single" w:sz="4" w:space="0" w:color="000000"/>
+              <w:bottom w:val="single" w:sz="4" w:space="0" w:color="000000"/>
+              <w:right w:val="single" w:sz="4" w:space="0" w:color="000000"/>
             </w:tcBorders>
             <w:vAlign w:val="center"/>
           </w:tcPr>
@@ -539,10 +516,10 @@
           <w:tcPr>
             <w:tcW w:w="3012" w:type="dxa"/>
             <w:tcBorders>
-              <w:top w:val="single" w:color="000000" w:sz="4" w:space="0"/>
-              <w:left w:val="single" w:color="000000" w:sz="4" w:space="0"/>
-              <w:bottom w:val="single" w:color="000000" w:sz="4" w:space="0"/>
-              <w:right w:val="single" w:color="000000" w:sz="4" w:space="0"/>
+              <w:top w:val="single" w:sz="4" w:space="0" w:color="000000"/>
+              <w:left w:val="single" w:sz="4" w:space="0" w:color="000000"/>
+              <w:bottom w:val="single" w:sz="4" w:space="0" w:color="000000"/>
+              <w:right w:val="single" w:sz="4" w:space="0" w:color="000000"/>
             </w:tcBorders>
             <w:vAlign w:val="center"/>
           </w:tcPr>
@@ -564,7 +541,7 @@
     </w:tbl>
     <w:p>
       <w:pPr>
-        <w:pStyle w:val="3"/>
+        <w:pStyle w:val="Heading2"/>
         <w:ind w:left="-5"/>
       </w:pPr>
       <w:r>
@@ -572,7 +549,7 @@
       </w:r>
       <w:r>
         <w:rPr>
-          <w:rFonts w:ascii="Arial" w:hAnsi="Arial" w:eastAsia="Arial" w:cs="Arial"/>
+          <w:rFonts w:ascii="Arial" w:eastAsia="Arial" w:hAnsi="Arial" w:cs="Arial"/>
         </w:rPr>
         <w:t xml:space="preserve"> </w:t>
       </w:r>
@@ -582,16 +559,16 @@
     </w:p>
     <w:tbl>
       <w:tblPr>
-        <w:tblStyle w:val="8"/>
+        <w:tblStyle w:val="TableGrid"/>
         <w:tblW w:w="9201" w:type="dxa"/>
         <w:tblInd w:w="252" w:type="dxa"/>
         <w:tblLayout w:type="fixed"/>
         <w:tblCellMar>
           <w:top w:w="129" w:type="dxa"/>
           <w:left w:w="106" w:type="dxa"/>
-          <w:bottom w:w="0" w:type="dxa"/>
           <w:right w:w="106" w:type="dxa"/>
         </w:tblCellMar>
+        <w:tblLook w:val="04A0" w:firstRow="1" w:lastRow="0" w:firstColumn="1" w:lastColumn="0" w:noHBand="0" w:noVBand="1"/>
       </w:tblPr>
       <w:tblGrid>
         <w:gridCol w:w="699"/>
@@ -602,26 +579,17 @@
         <w:gridCol w:w="3377"/>
       </w:tblGrid>
       <w:tr>
-        <w:tblPrEx>
-          <w:tblLayout w:type="fixed"/>
-          <w:tblCellMar>
-            <w:top w:w="129" w:type="dxa"/>
-            <w:left w:w="106" w:type="dxa"/>
-            <w:bottom w:w="0" w:type="dxa"/>
-            <w:right w:w="106" w:type="dxa"/>
-          </w:tblCellMar>
-        </w:tblPrEx>
         <w:trPr>
-          <w:trHeight w:val="886" w:hRule="atLeast"/>
+          <w:trHeight w:val="886"/>
         </w:trPr>
         <w:tc>
           <w:tcPr>
             <w:tcW w:w="699" w:type="dxa"/>
             <w:tcBorders>
-              <w:top w:val="single" w:color="000000" w:sz="4" w:space="0"/>
-              <w:left w:val="single" w:color="000000" w:sz="4" w:space="0"/>
-              <w:bottom w:val="single" w:color="000000" w:sz="4" w:space="0"/>
-              <w:right w:val="single" w:color="000000" w:sz="4" w:space="0"/>
+              <w:top w:val="single" w:sz="4" w:space="0" w:color="000000"/>
+              <w:left w:val="single" w:sz="4" w:space="0" w:color="000000"/>
+              <w:bottom w:val="single" w:sz="4" w:space="0" w:color="000000"/>
+              <w:right w:val="single" w:sz="4" w:space="0" w:color="000000"/>
             </w:tcBorders>
             <w:vAlign w:val="center"/>
           </w:tcPr>
@@ -666,10 +634,10 @@
           <w:tcPr>
             <w:tcW w:w="1750" w:type="dxa"/>
             <w:tcBorders>
-              <w:top w:val="single" w:color="000000" w:sz="4" w:space="0"/>
-              <w:left w:val="single" w:color="000000" w:sz="4" w:space="0"/>
-              <w:bottom w:val="single" w:color="000000" w:sz="4" w:space="0"/>
-              <w:right w:val="single" w:color="000000" w:sz="4" w:space="0"/>
+              <w:top w:val="single" w:sz="4" w:space="0" w:color="000000"/>
+              <w:left w:val="single" w:sz="4" w:space="0" w:color="000000"/>
+              <w:bottom w:val="single" w:sz="4" w:space="0" w:color="000000"/>
+              <w:right w:val="single" w:sz="4" w:space="0" w:color="000000"/>
             </w:tcBorders>
           </w:tcPr>
           <w:p>
@@ -695,10 +663,10 @@
           <w:tcPr>
             <w:tcW w:w="1171" w:type="dxa"/>
             <w:tcBorders>
-              <w:top w:val="single" w:color="000000" w:sz="4" w:space="0"/>
-              <w:left w:val="single" w:color="000000" w:sz="4" w:space="0"/>
-              <w:bottom w:val="single" w:color="000000" w:sz="4" w:space="0"/>
-              <w:right w:val="single" w:color="000000" w:sz="4" w:space="0"/>
+              <w:top w:val="single" w:sz="4" w:space="0" w:color="000000"/>
+              <w:left w:val="single" w:sz="4" w:space="0" w:color="000000"/>
+              <w:bottom w:val="single" w:sz="4" w:space="0" w:color="000000"/>
+              <w:right w:val="single" w:sz="4" w:space="0" w:color="000000"/>
             </w:tcBorders>
             <w:vAlign w:val="center"/>
           </w:tcPr>
@@ -725,10 +693,10 @@
           <w:tcPr>
             <w:tcW w:w="994" w:type="dxa"/>
             <w:tcBorders>
-              <w:top w:val="single" w:color="000000" w:sz="4" w:space="0"/>
-              <w:left w:val="single" w:color="000000" w:sz="4" w:space="0"/>
-              <w:bottom w:val="single" w:color="000000" w:sz="4" w:space="0"/>
-              <w:right w:val="single" w:color="000000" w:sz="4" w:space="0"/>
+              <w:top w:val="single" w:sz="4" w:space="0" w:color="000000"/>
+              <w:left w:val="single" w:sz="4" w:space="0" w:color="000000"/>
+              <w:bottom w:val="single" w:sz="4" w:space="0" w:color="000000"/>
+              <w:right w:val="single" w:sz="4" w:space="0" w:color="000000"/>
             </w:tcBorders>
             <w:vAlign w:val="center"/>
           </w:tcPr>
@@ -755,10 +723,10 @@
           <w:tcPr>
             <w:tcW w:w="1210" w:type="dxa"/>
             <w:tcBorders>
-              <w:top w:val="single" w:color="000000" w:sz="4" w:space="0"/>
-              <w:left w:val="single" w:color="000000" w:sz="4" w:space="0"/>
-              <w:bottom w:val="single" w:color="000000" w:sz="4" w:space="0"/>
-              <w:right w:val="single" w:color="000000" w:sz="4" w:space="0"/>
+              <w:top w:val="single" w:sz="4" w:space="0" w:color="000000"/>
+              <w:left w:val="single" w:sz="4" w:space="0" w:color="000000"/>
+              <w:bottom w:val="single" w:sz="4" w:space="0" w:color="000000"/>
+              <w:right w:val="single" w:sz="4" w:space="0" w:color="000000"/>
             </w:tcBorders>
           </w:tcPr>
           <w:p>
@@ -784,10 +752,10 @@
           <w:tcPr>
             <w:tcW w:w="3377" w:type="dxa"/>
             <w:tcBorders>
-              <w:top w:val="single" w:color="000000" w:sz="4" w:space="0"/>
-              <w:left w:val="single" w:color="000000" w:sz="4" w:space="0"/>
-              <w:bottom w:val="single" w:color="000000" w:sz="4" w:space="0"/>
-              <w:right w:val="single" w:color="000000" w:sz="4" w:space="0"/>
+              <w:top w:val="single" w:sz="4" w:space="0" w:color="000000"/>
+              <w:left w:val="single" w:sz="4" w:space="0" w:color="000000"/>
+              <w:bottom w:val="single" w:sz="4" w:space="0" w:color="000000"/>
+              <w:right w:val="single" w:sz="4" w:space="0" w:color="000000"/>
             </w:tcBorders>
           </w:tcPr>
           <w:p>
@@ -811,26 +779,17 @@
         </w:tc>
       </w:tr>
       <w:tr>
-        <w:tblPrEx>
-          <w:tblLayout w:type="fixed"/>
-          <w:tblCellMar>
-            <w:top w:w="129" w:type="dxa"/>
-            <w:left w:w="106" w:type="dxa"/>
-            <w:bottom w:w="0" w:type="dxa"/>
-            <w:right w:w="106" w:type="dxa"/>
-          </w:tblCellMar>
-        </w:tblPrEx>
         <w:trPr>
-          <w:trHeight w:val="886" w:hRule="atLeast"/>
+          <w:trHeight w:val="886"/>
         </w:trPr>
         <w:tc>
           <w:tcPr>
             <w:tcW w:w="699" w:type="dxa"/>
             <w:tcBorders>
-              <w:top w:val="single" w:color="000000" w:sz="4" w:space="0"/>
-              <w:left w:val="single" w:color="000000" w:sz="4" w:space="0"/>
-              <w:bottom w:val="single" w:color="000000" w:sz="4" w:space="0"/>
-              <w:right w:val="single" w:color="000000" w:sz="4" w:space="0"/>
+              <w:top w:val="single" w:sz="4" w:space="0" w:color="000000"/>
+              <w:left w:val="single" w:sz="4" w:space="0" w:color="000000"/>
+              <w:bottom w:val="single" w:sz="4" w:space="0" w:color="000000"/>
+              <w:right w:val="single" w:sz="4" w:space="0" w:color="000000"/>
             </w:tcBorders>
           </w:tcPr>
           <w:p>
@@ -856,10 +815,10 @@
           <w:tcPr>
             <w:tcW w:w="1750" w:type="dxa"/>
             <w:tcBorders>
-              <w:top w:val="single" w:color="000000" w:sz="4" w:space="0"/>
-              <w:left w:val="single" w:color="000000" w:sz="4" w:space="0"/>
-              <w:bottom w:val="single" w:color="000000" w:sz="4" w:space="0"/>
-              <w:right w:val="single" w:color="000000" w:sz="4" w:space="0"/>
+              <w:top w:val="single" w:sz="4" w:space="0" w:color="000000"/>
+              <w:left w:val="single" w:sz="4" w:space="0" w:color="000000"/>
+              <w:bottom w:val="single" w:sz="4" w:space="0" w:color="000000"/>
+              <w:right w:val="single" w:sz="4" w:space="0" w:color="000000"/>
             </w:tcBorders>
             <w:vAlign w:val="center"/>
           </w:tcPr>
@@ -886,10 +845,10 @@
           <w:tcPr>
             <w:tcW w:w="1171" w:type="dxa"/>
             <w:tcBorders>
-              <w:top w:val="single" w:color="000000" w:sz="4" w:space="0"/>
-              <w:left w:val="single" w:color="000000" w:sz="4" w:space="0"/>
-              <w:bottom w:val="single" w:color="000000" w:sz="4" w:space="0"/>
-              <w:right w:val="single" w:color="000000" w:sz="4" w:space="0"/>
+              <w:top w:val="single" w:sz="4" w:space="0" w:color="000000"/>
+              <w:left w:val="single" w:sz="4" w:space="0" w:color="000000"/>
+              <w:bottom w:val="single" w:sz="4" w:space="0" w:color="000000"/>
+              <w:right w:val="single" w:sz="4" w:space="0" w:color="000000"/>
             </w:tcBorders>
           </w:tcPr>
           <w:p>
@@ -915,10 +874,10 @@
           <w:tcPr>
             <w:tcW w:w="994" w:type="dxa"/>
             <w:tcBorders>
-              <w:top w:val="single" w:color="000000" w:sz="4" w:space="0"/>
-              <w:left w:val="single" w:color="000000" w:sz="4" w:space="0"/>
-              <w:bottom w:val="single" w:color="000000" w:sz="4" w:space="0"/>
-              <w:right w:val="single" w:color="000000" w:sz="4" w:space="0"/>
+              <w:top w:val="single" w:sz="4" w:space="0" w:color="000000"/>
+              <w:left w:val="single" w:sz="4" w:space="0" w:color="000000"/>
+              <w:bottom w:val="single" w:sz="4" w:space="0" w:color="000000"/>
+              <w:right w:val="single" w:sz="4" w:space="0" w:color="000000"/>
             </w:tcBorders>
           </w:tcPr>
           <w:p>
@@ -944,10 +903,10 @@
           <w:tcPr>
             <w:tcW w:w="1210" w:type="dxa"/>
             <w:tcBorders>
-              <w:top w:val="single" w:color="000000" w:sz="4" w:space="0"/>
-              <w:left w:val="single" w:color="000000" w:sz="4" w:space="0"/>
-              <w:bottom w:val="single" w:color="000000" w:sz="4" w:space="0"/>
-              <w:right w:val="single" w:color="000000" w:sz="4" w:space="0"/>
+              <w:top w:val="single" w:sz="4" w:space="0" w:color="000000"/>
+              <w:left w:val="single" w:sz="4" w:space="0" w:color="000000"/>
+              <w:bottom w:val="single" w:sz="4" w:space="0" w:color="000000"/>
+              <w:right w:val="single" w:sz="4" w:space="0" w:color="000000"/>
             </w:tcBorders>
           </w:tcPr>
           <w:p>
@@ -973,10 +932,10 @@
           <w:tcPr>
             <w:tcW w:w="3377" w:type="dxa"/>
             <w:tcBorders>
-              <w:top w:val="single" w:color="000000" w:sz="4" w:space="0"/>
-              <w:left w:val="single" w:color="000000" w:sz="4" w:space="0"/>
-              <w:bottom w:val="single" w:color="000000" w:sz="4" w:space="0"/>
-              <w:right w:val="single" w:color="000000" w:sz="4" w:space="0"/>
+              <w:top w:val="single" w:sz="4" w:space="0" w:color="000000"/>
+              <w:left w:val="single" w:sz="4" w:space="0" w:color="000000"/>
+              <w:bottom w:val="single" w:sz="4" w:space="0" w:color="000000"/>
+              <w:right w:val="single" w:sz="4" w:space="0" w:color="000000"/>
             </w:tcBorders>
             <w:vAlign w:val="center"/>
           </w:tcPr>
@@ -1001,26 +960,17 @@
         </w:tc>
       </w:tr>
       <w:tr>
-        <w:tblPrEx>
-          <w:tblLayout w:type="fixed"/>
-          <w:tblCellMar>
-            <w:top w:w="129" w:type="dxa"/>
-            <w:left w:w="106" w:type="dxa"/>
-            <w:bottom w:w="0" w:type="dxa"/>
-            <w:right w:w="106" w:type="dxa"/>
-          </w:tblCellMar>
-        </w:tblPrEx>
         <w:trPr>
-          <w:trHeight w:val="886" w:hRule="atLeast"/>
+          <w:trHeight w:val="886"/>
         </w:trPr>
         <w:tc>
           <w:tcPr>
             <w:tcW w:w="699" w:type="dxa"/>
             <w:tcBorders>
-              <w:top w:val="single" w:color="000000" w:sz="4" w:space="0"/>
-              <w:left w:val="single" w:color="000000" w:sz="4" w:space="0"/>
-              <w:bottom w:val="single" w:color="000000" w:sz="4" w:space="0"/>
-              <w:right w:val="single" w:color="000000" w:sz="4" w:space="0"/>
+              <w:top w:val="single" w:sz="4" w:space="0" w:color="000000"/>
+              <w:left w:val="single" w:sz="4" w:space="0" w:color="000000"/>
+              <w:bottom w:val="single" w:sz="4" w:space="0" w:color="000000"/>
+              <w:right w:val="single" w:sz="4" w:space="0" w:color="000000"/>
             </w:tcBorders>
           </w:tcPr>
           <w:p>
@@ -1046,10 +996,10 @@
           <w:tcPr>
             <w:tcW w:w="1750" w:type="dxa"/>
             <w:tcBorders>
-              <w:top w:val="single" w:color="000000" w:sz="4" w:space="0"/>
-              <w:left w:val="single" w:color="000000" w:sz="4" w:space="0"/>
-              <w:bottom w:val="single" w:color="000000" w:sz="4" w:space="0"/>
-              <w:right w:val="single" w:color="000000" w:sz="4" w:space="0"/>
+              <w:top w:val="single" w:sz="4" w:space="0" w:color="000000"/>
+              <w:left w:val="single" w:sz="4" w:space="0" w:color="000000"/>
+              <w:bottom w:val="single" w:sz="4" w:space="0" w:color="000000"/>
+              <w:right w:val="single" w:sz="4" w:space="0" w:color="000000"/>
             </w:tcBorders>
             <w:vAlign w:val="center"/>
           </w:tcPr>
@@ -1076,10 +1026,10 @@
           <w:tcPr>
             <w:tcW w:w="1171" w:type="dxa"/>
             <w:tcBorders>
-              <w:top w:val="single" w:color="000000" w:sz="4" w:space="0"/>
-              <w:left w:val="single" w:color="000000" w:sz="4" w:space="0"/>
-              <w:bottom w:val="single" w:color="000000" w:sz="4" w:space="0"/>
-              <w:right w:val="single" w:color="000000" w:sz="4" w:space="0"/>
+              <w:top w:val="single" w:sz="4" w:space="0" w:color="000000"/>
+              <w:left w:val="single" w:sz="4" w:space="0" w:color="000000"/>
+              <w:bottom w:val="single" w:sz="4" w:space="0" w:color="000000"/>
+              <w:right w:val="single" w:sz="4" w:space="0" w:color="000000"/>
             </w:tcBorders>
           </w:tcPr>
           <w:p>
@@ -1105,10 +1055,10 @@
           <w:tcPr>
             <w:tcW w:w="994" w:type="dxa"/>
             <w:tcBorders>
-              <w:top w:val="single" w:color="000000" w:sz="4" w:space="0"/>
-              <w:left w:val="single" w:color="000000" w:sz="4" w:space="0"/>
-              <w:bottom w:val="single" w:color="000000" w:sz="4" w:space="0"/>
-              <w:right w:val="single" w:color="000000" w:sz="4" w:space="0"/>
+              <w:top w:val="single" w:sz="4" w:space="0" w:color="000000"/>
+              <w:left w:val="single" w:sz="4" w:space="0" w:color="000000"/>
+              <w:bottom w:val="single" w:sz="4" w:space="0" w:color="000000"/>
+              <w:right w:val="single" w:sz="4" w:space="0" w:color="000000"/>
             </w:tcBorders>
           </w:tcPr>
           <w:p>
@@ -1134,10 +1084,10 @@
           <w:tcPr>
             <w:tcW w:w="1210" w:type="dxa"/>
             <w:tcBorders>
-              <w:top w:val="single" w:color="000000" w:sz="4" w:space="0"/>
-              <w:left w:val="single" w:color="000000" w:sz="4" w:space="0"/>
-              <w:bottom w:val="single" w:color="000000" w:sz="4" w:space="0"/>
-              <w:right w:val="single" w:color="000000" w:sz="4" w:space="0"/>
+              <w:top w:val="single" w:sz="4" w:space="0" w:color="000000"/>
+              <w:left w:val="single" w:sz="4" w:space="0" w:color="000000"/>
+              <w:bottom w:val="single" w:sz="4" w:space="0" w:color="000000"/>
+              <w:right w:val="single" w:sz="4" w:space="0" w:color="000000"/>
             </w:tcBorders>
           </w:tcPr>
           <w:p>
@@ -1163,10 +1113,10 @@
           <w:tcPr>
             <w:tcW w:w="3377" w:type="dxa"/>
             <w:tcBorders>
-              <w:top w:val="single" w:color="000000" w:sz="4" w:space="0"/>
-              <w:left w:val="single" w:color="000000" w:sz="4" w:space="0"/>
-              <w:bottom w:val="single" w:color="000000" w:sz="4" w:space="0"/>
-              <w:right w:val="single" w:color="000000" w:sz="4" w:space="0"/>
+              <w:top w:val="single" w:sz="4" w:space="0" w:color="000000"/>
+              <w:left w:val="single" w:sz="4" w:space="0" w:color="000000"/>
+              <w:bottom w:val="single" w:sz="4" w:space="0" w:color="000000"/>
+              <w:right w:val="single" w:sz="4" w:space="0" w:color="000000"/>
             </w:tcBorders>
             <w:vAlign w:val="center"/>
           </w:tcPr>
@@ -1191,26 +1141,17 @@
         </w:tc>
       </w:tr>
       <w:tr>
-        <w:tblPrEx>
-          <w:tblLayout w:type="fixed"/>
-          <w:tblCellMar>
-            <w:top w:w="129" w:type="dxa"/>
-            <w:left w:w="106" w:type="dxa"/>
-            <w:bottom w:w="0" w:type="dxa"/>
-            <w:right w:w="106" w:type="dxa"/>
-          </w:tblCellMar>
-        </w:tblPrEx>
         <w:trPr>
-          <w:trHeight w:val="886" w:hRule="atLeast"/>
+          <w:trHeight w:val="886"/>
         </w:trPr>
         <w:tc>
           <w:tcPr>
             <w:tcW w:w="699" w:type="dxa"/>
             <w:tcBorders>
-              <w:top w:val="single" w:color="000000" w:sz="4" w:space="0"/>
-              <w:left w:val="single" w:color="000000" w:sz="4" w:space="0"/>
-              <w:bottom w:val="single" w:color="000000" w:sz="4" w:space="0"/>
-              <w:right w:val="single" w:color="000000" w:sz="4" w:space="0"/>
+              <w:top w:val="single" w:sz="4" w:space="0" w:color="000000"/>
+              <w:left w:val="single" w:sz="4" w:space="0" w:color="000000"/>
+              <w:bottom w:val="single" w:sz="4" w:space="0" w:color="000000"/>
+              <w:right w:val="single" w:sz="4" w:space="0" w:color="000000"/>
             </w:tcBorders>
           </w:tcPr>
           <w:p>
@@ -1236,10 +1177,10 @@
           <w:tcPr>
             <w:tcW w:w="1750" w:type="dxa"/>
             <w:tcBorders>
-              <w:top w:val="single" w:color="000000" w:sz="4" w:space="0"/>
-              <w:left w:val="single" w:color="000000" w:sz="4" w:space="0"/>
-              <w:bottom w:val="single" w:color="000000" w:sz="4" w:space="0"/>
-              <w:right w:val="single" w:color="000000" w:sz="4" w:space="0"/>
+              <w:top w:val="single" w:sz="4" w:space="0" w:color="000000"/>
+              <w:left w:val="single" w:sz="4" w:space="0" w:color="000000"/>
+              <w:bottom w:val="single" w:sz="4" w:space="0" w:color="000000"/>
+              <w:right w:val="single" w:sz="4" w:space="0" w:color="000000"/>
             </w:tcBorders>
             <w:vAlign w:val="center"/>
           </w:tcPr>
@@ -1266,10 +1207,10 @@
           <w:tcPr>
             <w:tcW w:w="1171" w:type="dxa"/>
             <w:tcBorders>
-              <w:top w:val="single" w:color="000000" w:sz="4" w:space="0"/>
-              <w:left w:val="single" w:color="000000" w:sz="4" w:space="0"/>
-              <w:bottom w:val="single" w:color="000000" w:sz="4" w:space="0"/>
-              <w:right w:val="single" w:color="000000" w:sz="4" w:space="0"/>
+              <w:top w:val="single" w:sz="4" w:space="0" w:color="000000"/>
+              <w:left w:val="single" w:sz="4" w:space="0" w:color="000000"/>
+              <w:bottom w:val="single" w:sz="4" w:space="0" w:color="000000"/>
+              <w:right w:val="single" w:sz="4" w:space="0" w:color="000000"/>
             </w:tcBorders>
           </w:tcPr>
           <w:p>
@@ -1295,10 +1236,10 @@
           <w:tcPr>
             <w:tcW w:w="994" w:type="dxa"/>
             <w:tcBorders>
-              <w:top w:val="single" w:color="000000" w:sz="4" w:space="0"/>
-              <w:left w:val="single" w:color="000000" w:sz="4" w:space="0"/>
-              <w:bottom w:val="single" w:color="000000" w:sz="4" w:space="0"/>
-              <w:right w:val="single" w:color="000000" w:sz="4" w:space="0"/>
+              <w:top w:val="single" w:sz="4" w:space="0" w:color="000000"/>
+              <w:left w:val="single" w:sz="4" w:space="0" w:color="000000"/>
+              <w:bottom w:val="single" w:sz="4" w:space="0" w:color="000000"/>
+              <w:right w:val="single" w:sz="4" w:space="0" w:color="000000"/>
             </w:tcBorders>
           </w:tcPr>
           <w:p>
@@ -1324,10 +1265,10 @@
           <w:tcPr>
             <w:tcW w:w="1210" w:type="dxa"/>
             <w:tcBorders>
-              <w:top w:val="single" w:color="000000" w:sz="4" w:space="0"/>
-              <w:left w:val="single" w:color="000000" w:sz="4" w:space="0"/>
-              <w:bottom w:val="single" w:color="000000" w:sz="4" w:space="0"/>
-              <w:right w:val="single" w:color="000000" w:sz="4" w:space="0"/>
+              <w:top w:val="single" w:sz="4" w:space="0" w:color="000000"/>
+              <w:left w:val="single" w:sz="4" w:space="0" w:color="000000"/>
+              <w:bottom w:val="single" w:sz="4" w:space="0" w:color="000000"/>
+              <w:right w:val="single" w:sz="4" w:space="0" w:color="000000"/>
             </w:tcBorders>
           </w:tcPr>
           <w:p>
@@ -1353,10 +1294,10 @@
           <w:tcPr>
             <w:tcW w:w="3377" w:type="dxa"/>
             <w:tcBorders>
-              <w:top w:val="single" w:color="000000" w:sz="4" w:space="0"/>
-              <w:left w:val="single" w:color="000000" w:sz="4" w:space="0"/>
-              <w:bottom w:val="single" w:color="000000" w:sz="4" w:space="0"/>
-              <w:right w:val="single" w:color="000000" w:sz="4" w:space="0"/>
+              <w:top w:val="single" w:sz="4" w:space="0" w:color="000000"/>
+              <w:left w:val="single" w:sz="4" w:space="0" w:color="000000"/>
+              <w:bottom w:val="single" w:sz="4" w:space="0" w:color="000000"/>
+              <w:right w:val="single" w:sz="4" w:space="0" w:color="000000"/>
             </w:tcBorders>
             <w:vAlign w:val="center"/>
           </w:tcPr>
@@ -1381,26 +1322,17 @@
         </w:tc>
       </w:tr>
       <w:tr>
-        <w:tblPrEx>
-          <w:tblLayout w:type="fixed"/>
-          <w:tblCellMar>
-            <w:top w:w="129" w:type="dxa"/>
-            <w:left w:w="106" w:type="dxa"/>
-            <w:bottom w:w="0" w:type="dxa"/>
-            <w:right w:w="106" w:type="dxa"/>
-          </w:tblCellMar>
-        </w:tblPrEx>
         <w:trPr>
-          <w:trHeight w:val="886" w:hRule="atLeast"/>
+          <w:trHeight w:val="886"/>
         </w:trPr>
         <w:tc>
           <w:tcPr>
             <w:tcW w:w="699" w:type="dxa"/>
             <w:tcBorders>
-              <w:top w:val="single" w:color="000000" w:sz="4" w:space="0"/>
-              <w:left w:val="single" w:color="000000" w:sz="4" w:space="0"/>
-              <w:bottom w:val="single" w:color="000000" w:sz="4" w:space="0"/>
-              <w:right w:val="single" w:color="000000" w:sz="4" w:space="0"/>
+              <w:top w:val="single" w:sz="4" w:space="0" w:color="000000"/>
+              <w:left w:val="single" w:sz="4" w:space="0" w:color="000000"/>
+              <w:bottom w:val="single" w:sz="4" w:space="0" w:color="000000"/>
+              <w:right w:val="single" w:sz="4" w:space="0" w:color="000000"/>
             </w:tcBorders>
           </w:tcPr>
           <w:p>
@@ -1426,10 +1358,10 @@
           <w:tcPr>
             <w:tcW w:w="1750" w:type="dxa"/>
             <w:tcBorders>
-              <w:top w:val="single" w:color="000000" w:sz="4" w:space="0"/>
-              <w:left w:val="single" w:color="000000" w:sz="4" w:space="0"/>
-              <w:bottom w:val="single" w:color="000000" w:sz="4" w:space="0"/>
-              <w:right w:val="single" w:color="000000" w:sz="4" w:space="0"/>
+              <w:top w:val="single" w:sz="4" w:space="0" w:color="000000"/>
+              <w:left w:val="single" w:sz="4" w:space="0" w:color="000000"/>
+              <w:bottom w:val="single" w:sz="4" w:space="0" w:color="000000"/>
+              <w:right w:val="single" w:sz="4" w:space="0" w:color="000000"/>
             </w:tcBorders>
             <w:vAlign w:val="center"/>
           </w:tcPr>
@@ -1448,6 +1380,194 @@
                 <w:sz w:val="24"/>
                 <w:szCs w:val="24"/>
               </w:rPr>
+              <w:t xml:space="preserve">Khảo </w:t>
+            </w:r>
+            <w:r>
+              <w:rPr>
+                <w:sz w:val="24"/>
+                <w:szCs w:val="24"/>
+              </w:rPr>
+              <w:t>sát hệ thống</w:t>
+            </w:r>
+          </w:p>
+        </w:tc>
+        <w:tc>
+          <w:tcPr>
+            <w:tcW w:w="1171" w:type="dxa"/>
+            <w:tcBorders>
+              <w:top w:val="single" w:sz="4" w:space="0" w:color="000000"/>
+              <w:left w:val="single" w:sz="4" w:space="0" w:color="000000"/>
+              <w:bottom w:val="single" w:sz="4" w:space="0" w:color="000000"/>
+              <w:right w:val="single" w:sz="4" w:space="0" w:color="000000"/>
+            </w:tcBorders>
+          </w:tcPr>
+          <w:p>
+            <w:pPr>
+              <w:spacing w:after="0" w:line="240" w:lineRule="auto"/>
+              <w:ind w:left="2" w:right="0" w:firstLine="0"/>
+              <w:jc w:val="left"/>
+              <w:rPr>
+                <w:sz w:val="24"/>
+                <w:szCs w:val="24"/>
+              </w:rPr>
+            </w:pPr>
+            <w:r>
+              <w:rPr>
+                <w:sz w:val="24"/>
+                <w:szCs w:val="24"/>
+              </w:rPr>
+              <w:t xml:space="preserve">Quy trình sửa tuyến </w:t>
+            </w:r>
+          </w:p>
+        </w:tc>
+        <w:tc>
+          <w:tcPr>
+            <w:tcW w:w="994" w:type="dxa"/>
+            <w:tcBorders>
+              <w:top w:val="single" w:sz="4" w:space="0" w:color="000000"/>
+              <w:left w:val="single" w:sz="4" w:space="0" w:color="000000"/>
+              <w:bottom w:val="single" w:sz="4" w:space="0" w:color="000000"/>
+              <w:right w:val="single" w:sz="4" w:space="0" w:color="000000"/>
+            </w:tcBorders>
+          </w:tcPr>
+          <w:p>
+            <w:pPr>
+              <w:spacing w:after="0" w:line="240" w:lineRule="auto"/>
+              <w:ind w:left="0" w:right="0" w:firstLine="0"/>
+              <w:jc w:val="left"/>
+              <w:rPr>
+                <w:sz w:val="24"/>
+                <w:szCs w:val="24"/>
+              </w:rPr>
+            </w:pPr>
+            <w:r>
+              <w:rPr>
+                <w:sz w:val="24"/>
+                <w:szCs w:val="24"/>
+              </w:rPr>
+              <w:t>1.3</w:t>
+            </w:r>
+          </w:p>
+        </w:tc>
+        <w:tc>
+          <w:tcPr>
+            <w:tcW w:w="1210" w:type="dxa"/>
+            <w:tcBorders>
+              <w:top w:val="single" w:sz="4" w:space="0" w:color="000000"/>
+              <w:left w:val="single" w:sz="4" w:space="0" w:color="000000"/>
+              <w:bottom w:val="single" w:sz="4" w:space="0" w:color="000000"/>
+              <w:right w:val="single" w:sz="4" w:space="0" w:color="000000"/>
+            </w:tcBorders>
+          </w:tcPr>
+          <w:p>
+            <w:pPr>
+              <w:spacing w:after="0" w:line="240" w:lineRule="auto"/>
+              <w:ind w:left="3" w:right="0" w:firstLine="0"/>
+              <w:jc w:val="left"/>
+              <w:rPr>
+                <w:sz w:val="24"/>
+                <w:szCs w:val="24"/>
+              </w:rPr>
+            </w:pPr>
+            <w:r>
+              <w:rPr>
+                <w:sz w:val="24"/>
+                <w:szCs w:val="24"/>
+              </w:rPr>
+              <w:t>Nguyễn Hồng Phúc</w:t>
+            </w:r>
+          </w:p>
+        </w:tc>
+        <w:tc>
+          <w:tcPr>
+            <w:tcW w:w="3377" w:type="dxa"/>
+            <w:tcBorders>
+              <w:top w:val="single" w:sz="4" w:space="0" w:color="000000"/>
+              <w:left w:val="single" w:sz="4" w:space="0" w:color="000000"/>
+              <w:bottom w:val="single" w:sz="4" w:space="0" w:color="000000"/>
+              <w:right w:val="single" w:sz="4" w:space="0" w:color="000000"/>
+            </w:tcBorders>
+            <w:vAlign w:val="center"/>
+          </w:tcPr>
+          <w:p>
+            <w:pPr>
+              <w:spacing w:after="0" w:line="240" w:lineRule="auto"/>
+              <w:ind w:left="2" w:right="0" w:firstLine="0"/>
+              <w:jc w:val="left"/>
+              <w:rPr>
+                <w:sz w:val="24"/>
+                <w:szCs w:val="24"/>
+              </w:rPr>
+            </w:pPr>
+            <w:r>
+              <w:rPr>
+                <w:sz w:val="24"/>
+                <w:szCs w:val="24"/>
+              </w:rPr>
+              <w:t>Chỉnh sửa nội dung quy trình Sửa tuyến</w:t>
+            </w:r>
+          </w:p>
+        </w:tc>
+      </w:tr>
+      <w:tr>
+        <w:trPr>
+          <w:trHeight w:val="886"/>
+        </w:trPr>
+        <w:tc>
+          <w:tcPr>
+            <w:tcW w:w="699" w:type="dxa"/>
+            <w:tcBorders>
+              <w:top w:val="single" w:sz="4" w:space="0" w:color="000000"/>
+              <w:left w:val="single" w:sz="4" w:space="0" w:color="000000"/>
+              <w:bottom w:val="single" w:sz="4" w:space="0" w:color="000000"/>
+              <w:right w:val="single" w:sz="4" w:space="0" w:color="000000"/>
+            </w:tcBorders>
+          </w:tcPr>
+          <w:p>
+            <w:pPr>
+              <w:spacing w:after="0" w:line="240" w:lineRule="auto"/>
+              <w:ind w:left="2" w:right="0" w:firstLine="0"/>
+              <w:jc w:val="left"/>
+              <w:rPr>
+                <w:sz w:val="24"/>
+                <w:szCs w:val="24"/>
+              </w:rPr>
+            </w:pPr>
+            <w:r>
+              <w:rPr>
+                <w:sz w:val="24"/>
+                <w:szCs w:val="24"/>
+              </w:rPr>
+              <w:t>4</w:t>
+            </w:r>
+          </w:p>
+        </w:tc>
+        <w:tc>
+          <w:tcPr>
+            <w:tcW w:w="1750" w:type="dxa"/>
+            <w:tcBorders>
+              <w:top w:val="single" w:sz="4" w:space="0" w:color="000000"/>
+              <w:left w:val="single" w:sz="4" w:space="0" w:color="000000"/>
+              <w:bottom w:val="single" w:sz="4" w:space="0" w:color="000000"/>
+              <w:right w:val="single" w:sz="4" w:space="0" w:color="000000"/>
+            </w:tcBorders>
+            <w:vAlign w:val="center"/>
+          </w:tcPr>
+          <w:p>
+            <w:pPr>
+              <w:spacing w:after="0" w:line="240" w:lineRule="auto"/>
+              <w:ind w:left="2" w:right="0" w:firstLine="0"/>
+              <w:jc w:val="left"/>
+              <w:rPr>
+                <w:sz w:val="24"/>
+                <w:szCs w:val="24"/>
+              </w:rPr>
+            </w:pPr>
+            <w:r>
+              <w:rPr>
+                <w:sz w:val="24"/>
+                <w:szCs w:val="24"/>
+              </w:rPr>
               <w:t>Khảo sát hệ thống</w:t>
             </w:r>
           </w:p>
@@ -1456,10 +1576,10 @@
           <w:tcPr>
             <w:tcW w:w="1171" w:type="dxa"/>
             <w:tcBorders>
-              <w:top w:val="single" w:color="000000" w:sz="4" w:space="0"/>
-              <w:left w:val="single" w:color="000000" w:sz="4" w:space="0"/>
-              <w:bottom w:val="single" w:color="000000" w:sz="4" w:space="0"/>
-              <w:right w:val="single" w:color="000000" w:sz="4" w:space="0"/>
+              <w:top w:val="single" w:sz="4" w:space="0" w:color="000000"/>
+              <w:left w:val="single" w:sz="4" w:space="0" w:color="000000"/>
+              <w:bottom w:val="single" w:sz="4" w:space="0" w:color="000000"/>
+              <w:right w:val="single" w:sz="4" w:space="0" w:color="000000"/>
             </w:tcBorders>
           </w:tcPr>
           <w:p>
@@ -1477,7 +1597,7 @@
                 <w:sz w:val="24"/>
                 <w:szCs w:val="24"/>
               </w:rPr>
-              <w:t xml:space="preserve">Quy trình sửa tuyến </w:t>
+              <w:t xml:space="preserve">Quy trình mở chuyến - Quy trình sửa chuyến </w:t>
             </w:r>
           </w:p>
         </w:tc>
@@ -1485,10 +1605,10 @@
           <w:tcPr>
             <w:tcW w:w="994" w:type="dxa"/>
             <w:tcBorders>
-              <w:top w:val="single" w:color="000000" w:sz="4" w:space="0"/>
-              <w:left w:val="single" w:color="000000" w:sz="4" w:space="0"/>
-              <w:bottom w:val="single" w:color="000000" w:sz="4" w:space="0"/>
-              <w:right w:val="single" w:color="000000" w:sz="4" w:space="0"/>
+              <w:top w:val="single" w:sz="4" w:space="0" w:color="000000"/>
+              <w:left w:val="single" w:sz="4" w:space="0" w:color="000000"/>
+              <w:bottom w:val="single" w:sz="4" w:space="0" w:color="000000"/>
+              <w:right w:val="single" w:sz="4" w:space="0" w:color="000000"/>
             </w:tcBorders>
           </w:tcPr>
           <w:p>
@@ -1506,7 +1626,7 @@
                 <w:sz w:val="24"/>
                 <w:szCs w:val="24"/>
               </w:rPr>
-              <w:t>1.3</w:t>
+              <w:t>1.4</w:t>
             </w:r>
           </w:p>
         </w:tc>
@@ -1514,10 +1634,10 @@
           <w:tcPr>
             <w:tcW w:w="1210" w:type="dxa"/>
             <w:tcBorders>
-              <w:top w:val="single" w:color="000000" w:sz="4" w:space="0"/>
-              <w:left w:val="single" w:color="000000" w:sz="4" w:space="0"/>
-              <w:bottom w:val="single" w:color="000000" w:sz="4" w:space="0"/>
-              <w:right w:val="single" w:color="000000" w:sz="4" w:space="0"/>
+              <w:top w:val="single" w:sz="4" w:space="0" w:color="000000"/>
+              <w:left w:val="single" w:sz="4" w:space="0" w:color="000000"/>
+              <w:bottom w:val="single" w:sz="4" w:space="0" w:color="000000"/>
+              <w:right w:val="single" w:sz="4" w:space="0" w:color="000000"/>
             </w:tcBorders>
           </w:tcPr>
           <w:p>
@@ -1535,7 +1655,7 @@
                 <w:sz w:val="24"/>
                 <w:szCs w:val="24"/>
               </w:rPr>
-              <w:t>Nguyễn Hồng Phúc</w:t>
+              <w:t>Lê Mỹ Anh</w:t>
             </w:r>
           </w:p>
         </w:tc>
@@ -1543,10 +1663,10 @@
           <w:tcPr>
             <w:tcW w:w="3377" w:type="dxa"/>
             <w:tcBorders>
-              <w:top w:val="single" w:color="000000" w:sz="4" w:space="0"/>
-              <w:left w:val="single" w:color="000000" w:sz="4" w:space="0"/>
-              <w:bottom w:val="single" w:color="000000" w:sz="4" w:space="0"/>
-              <w:right w:val="single" w:color="000000" w:sz="4" w:space="0"/>
+              <w:top w:val="single" w:sz="4" w:space="0" w:color="000000"/>
+              <w:left w:val="single" w:sz="4" w:space="0" w:color="000000"/>
+              <w:bottom w:val="single" w:sz="4" w:space="0" w:color="000000"/>
+              <w:right w:val="single" w:sz="4" w:space="0" w:color="000000"/>
             </w:tcBorders>
             <w:vAlign w:val="center"/>
           </w:tcPr>
@@ -1565,208 +1685,6 @@
                 <w:sz w:val="24"/>
                 <w:szCs w:val="24"/>
               </w:rPr>
-              <w:t>Chỉnh sửa nội dung quy trình Sửa tuyến</w:t>
-            </w:r>
-          </w:p>
-        </w:tc>
-      </w:tr>
-      <w:tr>
-        <w:tblPrEx>
-          <w:tblLayout w:type="fixed"/>
-          <w:tblCellMar>
-            <w:top w:w="129" w:type="dxa"/>
-            <w:left w:w="106" w:type="dxa"/>
-            <w:bottom w:w="0" w:type="dxa"/>
-            <w:right w:w="106" w:type="dxa"/>
-          </w:tblCellMar>
-        </w:tblPrEx>
-        <w:trPr>
-          <w:trHeight w:val="886" w:hRule="atLeast"/>
-        </w:trPr>
-        <w:tc>
-          <w:tcPr>
-            <w:tcW w:w="699" w:type="dxa"/>
-            <w:tcBorders>
-              <w:top w:val="single" w:color="000000" w:sz="4" w:space="0"/>
-              <w:left w:val="single" w:color="000000" w:sz="4" w:space="0"/>
-              <w:bottom w:val="single" w:color="000000" w:sz="4" w:space="0"/>
-              <w:right w:val="single" w:color="000000" w:sz="4" w:space="0"/>
-            </w:tcBorders>
-          </w:tcPr>
-          <w:p>
-            <w:pPr>
-              <w:spacing w:after="0" w:line="240" w:lineRule="auto"/>
-              <w:ind w:left="2" w:right="0" w:firstLine="0"/>
-              <w:jc w:val="left"/>
-              <w:rPr>
-                <w:sz w:val="24"/>
-                <w:szCs w:val="24"/>
-                <w:lang w:val="en-US"/>
-              </w:rPr>
-            </w:pPr>
-            <w:r>
-              <w:rPr>
-                <w:sz w:val="24"/>
-                <w:szCs w:val="24"/>
-                <w:lang w:val="en-US"/>
-              </w:rPr>
-              <w:t>4</w:t>
-            </w:r>
-          </w:p>
-        </w:tc>
-        <w:tc>
-          <w:tcPr>
-            <w:tcW w:w="1750" w:type="dxa"/>
-            <w:tcBorders>
-              <w:top w:val="single" w:color="000000" w:sz="4" w:space="0"/>
-              <w:left w:val="single" w:color="000000" w:sz="4" w:space="0"/>
-              <w:bottom w:val="single" w:color="000000" w:sz="4" w:space="0"/>
-              <w:right w:val="single" w:color="000000" w:sz="4" w:space="0"/>
-            </w:tcBorders>
-            <w:vAlign w:val="center"/>
-          </w:tcPr>
-          <w:p>
-            <w:pPr>
-              <w:spacing w:after="0" w:line="240" w:lineRule="auto"/>
-              <w:ind w:left="2" w:right="0" w:firstLine="0"/>
-              <w:jc w:val="left"/>
-              <w:rPr>
-                <w:sz w:val="24"/>
-                <w:szCs w:val="24"/>
-                <w:lang w:val="en-US"/>
-              </w:rPr>
-            </w:pPr>
-            <w:r>
-              <w:rPr>
-                <w:sz w:val="24"/>
-                <w:szCs w:val="24"/>
-                <w:lang w:val="en-US"/>
-              </w:rPr>
-              <w:t>Khảo sát hệ thống</w:t>
-            </w:r>
-          </w:p>
-        </w:tc>
-        <w:tc>
-          <w:tcPr>
-            <w:tcW w:w="1171" w:type="dxa"/>
-            <w:tcBorders>
-              <w:top w:val="single" w:color="000000" w:sz="4" w:space="0"/>
-              <w:left w:val="single" w:color="000000" w:sz="4" w:space="0"/>
-              <w:bottom w:val="single" w:color="000000" w:sz="4" w:space="0"/>
-              <w:right w:val="single" w:color="000000" w:sz="4" w:space="0"/>
-            </w:tcBorders>
-          </w:tcPr>
-          <w:p>
-            <w:pPr>
-              <w:spacing w:after="0" w:line="240" w:lineRule="auto"/>
-              <w:ind w:left="2" w:right="0" w:firstLine="0"/>
-              <w:jc w:val="left"/>
-              <w:rPr>
-                <w:sz w:val="24"/>
-                <w:szCs w:val="24"/>
-                <w:lang w:val="en-US"/>
-              </w:rPr>
-            </w:pPr>
-            <w:r>
-              <w:rPr>
-                <w:sz w:val="24"/>
-                <w:szCs w:val="24"/>
-                <w:lang w:val="en-US"/>
-              </w:rPr>
-              <w:t xml:space="preserve">Quy trình mở chuyến - Quy trình sửa chuyến </w:t>
-            </w:r>
-          </w:p>
-        </w:tc>
-        <w:tc>
-          <w:tcPr>
-            <w:tcW w:w="994" w:type="dxa"/>
-            <w:tcBorders>
-              <w:top w:val="single" w:color="000000" w:sz="4" w:space="0"/>
-              <w:left w:val="single" w:color="000000" w:sz="4" w:space="0"/>
-              <w:bottom w:val="single" w:color="000000" w:sz="4" w:space="0"/>
-              <w:right w:val="single" w:color="000000" w:sz="4" w:space="0"/>
-            </w:tcBorders>
-          </w:tcPr>
-          <w:p>
-            <w:pPr>
-              <w:spacing w:after="0" w:line="240" w:lineRule="auto"/>
-              <w:ind w:left="0" w:right="0" w:firstLine="0"/>
-              <w:jc w:val="left"/>
-              <w:rPr>
-                <w:sz w:val="24"/>
-                <w:szCs w:val="24"/>
-                <w:lang w:val="en-US"/>
-              </w:rPr>
-            </w:pPr>
-            <w:r>
-              <w:rPr>
-                <w:sz w:val="24"/>
-                <w:szCs w:val="24"/>
-                <w:lang w:val="en-US"/>
-              </w:rPr>
-              <w:t>1.4</w:t>
-            </w:r>
-          </w:p>
-        </w:tc>
-        <w:tc>
-          <w:tcPr>
-            <w:tcW w:w="1210" w:type="dxa"/>
-            <w:tcBorders>
-              <w:top w:val="single" w:color="000000" w:sz="4" w:space="0"/>
-              <w:left w:val="single" w:color="000000" w:sz="4" w:space="0"/>
-              <w:bottom w:val="single" w:color="000000" w:sz="4" w:space="0"/>
-              <w:right w:val="single" w:color="000000" w:sz="4" w:space="0"/>
-            </w:tcBorders>
-          </w:tcPr>
-          <w:p>
-            <w:pPr>
-              <w:spacing w:after="0" w:line="240" w:lineRule="auto"/>
-              <w:ind w:left="3" w:right="0" w:firstLine="0"/>
-              <w:jc w:val="left"/>
-              <w:rPr>
-                <w:sz w:val="24"/>
-                <w:szCs w:val="24"/>
-                <w:lang w:val="en-US"/>
-              </w:rPr>
-            </w:pPr>
-            <w:r>
-              <w:rPr>
-                <w:sz w:val="24"/>
-                <w:szCs w:val="24"/>
-                <w:lang w:val="en-US"/>
-              </w:rPr>
-              <w:t>Lê Mỹ Anh</w:t>
-            </w:r>
-          </w:p>
-        </w:tc>
-        <w:tc>
-          <w:tcPr>
-            <w:tcW w:w="3377" w:type="dxa"/>
-            <w:tcBorders>
-              <w:top w:val="single" w:color="000000" w:sz="4" w:space="0"/>
-              <w:left w:val="single" w:color="000000" w:sz="4" w:space="0"/>
-              <w:bottom w:val="single" w:color="000000" w:sz="4" w:space="0"/>
-              <w:right w:val="single" w:color="000000" w:sz="4" w:space="0"/>
-            </w:tcBorders>
-            <w:vAlign w:val="center"/>
-          </w:tcPr>
-          <w:p>
-            <w:pPr>
-              <w:spacing w:after="0" w:line="240" w:lineRule="auto"/>
-              <w:ind w:left="2" w:right="0" w:firstLine="0"/>
-              <w:jc w:val="left"/>
-              <w:rPr>
-                <w:sz w:val="24"/>
-                <w:szCs w:val="24"/>
-                <w:lang w:val="en-US"/>
-              </w:rPr>
-            </w:pPr>
-            <w:r>
-              <w:rPr>
-                <w:sz w:val="24"/>
-                <w:szCs w:val="24"/>
-                <w:lang w:val="en-US"/>
-              </w:rPr>
               <w:t>Thêm mới nội dung quy trình Sửa chuyến và Hủy chuyến.</w:t>
             </w:r>
           </w:p>
@@ -1800,11 +1718,6 @@
           <w:sz w:val="24"/>
         </w:rPr>
         <w:tab/>
-      </w:r>
-      <w:r>
-        <w:rPr>
-          <w:sz w:val="24"/>
-        </w:rPr>
         <w:t xml:space="preserve"> </w:t>
       </w:r>
     </w:p>
@@ -1816,15 +1729,16 @@
       </w:pPr>
       <w:r>
         <w:rPr>
-          <w:rFonts w:ascii="Calibri" w:hAnsi="Calibri" w:eastAsia="Calibri" w:cs="Calibri"/>
+          <w:rFonts w:ascii="Calibri" w:eastAsia="Calibri" w:hAnsi="Calibri" w:cs="Calibri"/>
           <w:sz w:val="22"/>
         </w:rPr>
+        <w:lastRenderedPageBreak/>
         <w:t xml:space="preserve"> </w:t>
       </w:r>
     </w:p>
     <w:p>
       <w:pPr>
-        <w:pStyle w:val="3"/>
+        <w:pStyle w:val="Heading2"/>
         <w:spacing w:after="210"/>
         <w:ind w:left="-5"/>
       </w:pPr>
@@ -1833,7 +1747,7 @@
       </w:r>
       <w:r>
         <w:rPr>
-          <w:rFonts w:ascii="Arial" w:hAnsi="Arial" w:eastAsia="Arial" w:cs="Arial"/>
+          <w:rFonts w:ascii="Arial" w:eastAsia="Arial" w:hAnsi="Arial" w:cs="Arial"/>
         </w:rPr>
         <w:t xml:space="preserve"> </w:t>
       </w:r>
@@ -1871,7 +1785,10 @@
         <w:ind w:right="15" w:hanging="360"/>
       </w:pPr>
       <w:r>
-        <w:t xml:space="preserve">Quản lý quá trình đặt vé của khách hàng. </w:t>
+        <w:t>Quản lý quá trình đặt vé của kh</w:t>
+      </w:r>
+      <w:r>
+        <w:t xml:space="preserve">ách hàng. </w:t>
       </w:r>
     </w:p>
     <w:p>
@@ -1901,7 +1818,7 @@
     </w:p>
     <w:p>
       <w:pPr>
-        <w:pStyle w:val="3"/>
+        <w:pStyle w:val="Heading2"/>
         <w:spacing w:after="240"/>
         <w:ind w:left="-5"/>
       </w:pPr>
@@ -1910,7 +1827,7 @@
       </w:r>
       <w:r>
         <w:rPr>
-          <w:rFonts w:ascii="Arial" w:hAnsi="Arial" w:eastAsia="Arial" w:cs="Arial"/>
+          <w:rFonts w:ascii="Arial" w:eastAsia="Arial" w:hAnsi="Arial" w:cs="Arial"/>
         </w:rPr>
         <w:t xml:space="preserve"> </w:t>
       </w:r>
@@ -1920,7 +1837,7 @@
     </w:p>
     <w:p>
       <w:pPr>
-        <w:pStyle w:val="9"/>
+        <w:pStyle w:val="ListParagraph1"/>
         <w:numPr>
           <w:ilvl w:val="1"/>
           <w:numId w:val="2"/>
@@ -1943,7 +1860,7 @@
     </w:p>
     <w:p>
       <w:pPr>
-        <w:pStyle w:val="9"/>
+        <w:pStyle w:val="ListParagraph1"/>
         <w:numPr>
           <w:ilvl w:val="0"/>
           <w:numId w:val="3"/>
@@ -1957,7 +1874,7 @@
     </w:p>
     <w:p>
       <w:pPr>
-        <w:pStyle w:val="9"/>
+        <w:pStyle w:val="ListParagraph1"/>
         <w:numPr>
           <w:ilvl w:val="0"/>
           <w:numId w:val="3"/>
@@ -1966,12 +1883,15 @@
         <w:ind w:left="1530" w:right="15"/>
       </w:pPr>
       <w:r>
-        <w:t>Nhân viên khảo sát các địa điểm có thể thành lập trạm (bao gồm trạm bắt đầu, trạm kết thúc, các trạm trung gian) và ghi nhận thông tin về mặt bằng như địa chỉ, giá cả, tỉ lệ đón khách, sự thuận tiện, toàn bộ thông tin về địa điểm có thể lập trạm đều được ghi nhận lại.</w:t>
-      </w:r>
-    </w:p>
-    <w:p>
-      <w:pPr>
-        <w:pStyle w:val="9"/>
+        <w:t>Nhân viên khảo sát các địa điểm có thể thành lập trạm (bao gồm trạm bắt đầu, trạm kết thúc, các trạm trung gian) và ghi nhận thông tin về mặt bằng như địa chỉ, giá cả, tỉ lệ đón khách, sự thuận tiện, toàn b</w:t>
+      </w:r>
+      <w:r>
+        <w:t>ộ thông tin về địa điểm có thể lập trạm đều được ghi nhận lại.</w:t>
+      </w:r>
+    </w:p>
+    <w:p>
+      <w:pPr>
+        <w:pStyle w:val="ListParagraph1"/>
         <w:numPr>
           <w:ilvl w:val="0"/>
           <w:numId w:val="3"/>
@@ -1980,7 +1900,10 @@
         <w:ind w:left="1530" w:right="15"/>
       </w:pPr>
       <w:r>
-        <w:t>Nhân viên khảo sát các tuyến đường có thể đi từ trạm A đến trạm B Mỗi đoạn đường đi được ghi nhận thêm thông tin bao gồm chi phí, tỉ lệ đón khách tiềm năng, số km. Sau đó chọn một vài tuyến đường để thiết lập các đường đi (ưu tiên chọn các đường đi có tỉ lệ tốt nhất giữa các thôn tin được ghi nhận lại)</w:t>
+        <w:t>Nhân viên khảo sát các tuyến đường có thể đi từ trạm A đến trạm B Mỗi đoạn đường đi được ghi nhận thêm thông tin bao gồm chi phí, tỉ lệ đón khách tiềm năng, số km. Sau đó chọn một vài tuyến đườ</w:t>
+      </w:r>
+      <w:r>
+        <w:t>ng để thiết lập các đường đi (ưu tiên chọn các đường đi có tỉ lệ tốt nhất giữa các thôn tin được ghi nhận lại)</w:t>
       </w:r>
     </w:p>
     <w:p>
@@ -1993,7 +1916,11 @@
         <w:ind w:left="1530" w:right="15"/>
       </w:pPr>
       <w:r>
-        <w:t xml:space="preserve">Sau khi thu thập thông tin đầy đủ về các tuyến, đường đi, các trạm, thông tin được ghi nhận và trình bày với ban giám đốc quyết định cuối cùng trước khi triển khai. </w:t>
+        <w:lastRenderedPageBreak/>
+        <w:t>Sau khi thu thập thông tin đầy đủ về các tuyến, đường đi, các trạm, thông tin được ghi nhận và trình bày với ban giám đốc quyết định cuối cùng tr</w:t>
+      </w:r>
+      <w:r>
+        <w:t xml:space="preserve">ước khi triển khai. </w:t>
       </w:r>
     </w:p>
     <w:p>
@@ -2042,7 +1969,35 @@
           <w:rFonts w:eastAsia="Arial"/>
           <w:szCs w:val="26"/>
         </w:rPr>
-        <w:t xml:space="preserve"> Quy trình sửa tuyến</w:t>
+        <w:t xml:space="preserve"> Quy trình s</w:t>
+      </w:r>
+      <w:r>
+        <w:rPr>
+          <w:rFonts w:eastAsia="Arial"/>
+          <w:szCs w:val="26"/>
+        </w:rPr>
+        <w:t>ử</w:t>
+      </w:r>
+      <w:r>
+        <w:rPr>
+          <w:rFonts w:eastAsia="Arial"/>
+          <w:szCs w:val="26"/>
+        </w:rPr>
+        <w:t>a tuy</w:t>
+      </w:r>
+      <w:r>
+        <w:rPr>
+          <w:rFonts w:eastAsia="Arial"/>
+          <w:szCs w:val="26"/>
+        </w:rPr>
+        <w:t>ế</w:t>
+      </w:r>
+      <w:r>
+        <w:rPr>
+          <w:rFonts w:eastAsia="Arial"/>
+          <w:szCs w:val="26"/>
+        </w:rPr>
+        <w:t>n</w:t>
       </w:r>
     </w:p>
     <w:p>
@@ -2063,16 +2018,209 @@
           <w:szCs w:val="26"/>
         </w:rPr>
         <w:tab/>
-      </w:r>
-      <w:r>
-        <w:rPr>
-          <w:rFonts w:eastAsia="Arial"/>
-          <w:szCs w:val="26"/>
-        </w:rPr>
-        <w:t xml:space="preserve">Hằng năm, nhân viên sẽ thực hiện khảo sát hiện trường một lần và một tuyến xe sẽ được thay đổi khi </w:t>
-      </w:r>
-      <w:r>
-        <w:t xml:space="preserve">tuyến đường mới sau khảo sát có tiềm năng vận chuyển lớn hơn tuyến đường xe đang chạy và sự thay đổi về tuyến này không gây ảnh hưởng đáng kể đến quá trình hoạt động của tuyến xe. Kế hoạch thay đổi tuyến bắt đầu các bước như sau: </w:t>
+        <w:t>H</w:t>
+      </w:r>
+      <w:r>
+        <w:rPr>
+          <w:rFonts w:eastAsia="Arial"/>
+          <w:szCs w:val="26"/>
+        </w:rPr>
+        <w:t>ằ</w:t>
+      </w:r>
+      <w:r>
+        <w:rPr>
+          <w:rFonts w:eastAsia="Arial"/>
+          <w:szCs w:val="26"/>
+        </w:rPr>
+        <w:t>ng năm, nhân viên s</w:t>
+      </w:r>
+      <w:r>
+        <w:rPr>
+          <w:rFonts w:eastAsia="Arial"/>
+          <w:szCs w:val="26"/>
+        </w:rPr>
+        <w:t>ẽ</w:t>
+      </w:r>
+      <w:r>
+        <w:rPr>
+          <w:rFonts w:eastAsia="Arial"/>
+          <w:szCs w:val="26"/>
+        </w:rPr>
+        <w:t xml:space="preserve"> th</w:t>
+      </w:r>
+      <w:r>
+        <w:rPr>
+          <w:rFonts w:eastAsia="Arial"/>
+          <w:szCs w:val="26"/>
+        </w:rPr>
+        <w:t>ự</w:t>
+      </w:r>
+      <w:r>
+        <w:rPr>
+          <w:rFonts w:eastAsia="Arial"/>
+          <w:szCs w:val="26"/>
+        </w:rPr>
+        <w:t>c hi</w:t>
+      </w:r>
+      <w:r>
+        <w:rPr>
+          <w:rFonts w:eastAsia="Arial"/>
+          <w:szCs w:val="26"/>
+        </w:rPr>
+        <w:t>ệ</w:t>
+      </w:r>
+      <w:r>
+        <w:rPr>
+          <w:rFonts w:eastAsia="Arial"/>
+          <w:szCs w:val="26"/>
+        </w:rPr>
+        <w:t>n kh</w:t>
+      </w:r>
+      <w:r>
+        <w:rPr>
+          <w:rFonts w:eastAsia="Arial"/>
+          <w:szCs w:val="26"/>
+        </w:rPr>
+        <w:t>ả</w:t>
+      </w:r>
+      <w:r>
+        <w:rPr>
+          <w:rFonts w:eastAsia="Arial"/>
+          <w:szCs w:val="26"/>
+        </w:rPr>
+        <w:t>o sát hi</w:t>
+      </w:r>
+      <w:r>
+        <w:rPr>
+          <w:rFonts w:eastAsia="Arial"/>
+          <w:szCs w:val="26"/>
+        </w:rPr>
+        <w:t>ệ</w:t>
+      </w:r>
+      <w:r>
+        <w:rPr>
+          <w:rFonts w:eastAsia="Arial"/>
+          <w:szCs w:val="26"/>
+        </w:rPr>
+        <w:t>n trư</w:t>
+      </w:r>
+      <w:r>
+        <w:rPr>
+          <w:rFonts w:eastAsia="Arial"/>
+          <w:szCs w:val="26"/>
+        </w:rPr>
+        <w:t>ờ</w:t>
+      </w:r>
+      <w:r>
+        <w:rPr>
+          <w:rFonts w:eastAsia="Arial"/>
+          <w:szCs w:val="26"/>
+        </w:rPr>
+        <w:t>ng m</w:t>
+      </w:r>
+      <w:r>
+        <w:rPr>
+          <w:rFonts w:eastAsia="Arial"/>
+          <w:szCs w:val="26"/>
+        </w:rPr>
+        <w:t>ộ</w:t>
+      </w:r>
+      <w:r>
+        <w:rPr>
+          <w:rFonts w:eastAsia="Arial"/>
+          <w:szCs w:val="26"/>
+        </w:rPr>
+        <w:t>t l</w:t>
+      </w:r>
+      <w:r>
+        <w:rPr>
+          <w:rFonts w:eastAsia="Arial"/>
+          <w:szCs w:val="26"/>
+        </w:rPr>
+        <w:t>ầ</w:t>
+      </w:r>
+      <w:r>
+        <w:rPr>
+          <w:rFonts w:eastAsia="Arial"/>
+          <w:szCs w:val="26"/>
+        </w:rPr>
+        <w:t>n và m</w:t>
+      </w:r>
+      <w:r>
+        <w:rPr>
+          <w:rFonts w:eastAsia="Arial"/>
+          <w:szCs w:val="26"/>
+        </w:rPr>
+        <w:t>ộ</w:t>
+      </w:r>
+      <w:r>
+        <w:rPr>
+          <w:rFonts w:eastAsia="Arial"/>
+          <w:szCs w:val="26"/>
+        </w:rPr>
+        <w:t>t tuy</w:t>
+      </w:r>
+      <w:r>
+        <w:rPr>
+          <w:rFonts w:eastAsia="Arial"/>
+          <w:szCs w:val="26"/>
+        </w:rPr>
+        <w:t>ế</w:t>
+      </w:r>
+      <w:r>
+        <w:rPr>
+          <w:rFonts w:eastAsia="Arial"/>
+          <w:szCs w:val="26"/>
+        </w:rPr>
+        <w:t>n xe s</w:t>
+      </w:r>
+      <w:r>
+        <w:rPr>
+          <w:rFonts w:eastAsia="Arial"/>
+          <w:szCs w:val="26"/>
+        </w:rPr>
+        <w:t>ẽ</w:t>
+      </w:r>
+      <w:r>
+        <w:rPr>
+          <w:rFonts w:eastAsia="Arial"/>
+          <w:szCs w:val="26"/>
+        </w:rPr>
+        <w:t xml:space="preserve"> đư</w:t>
+      </w:r>
+      <w:r>
+        <w:rPr>
+          <w:rFonts w:eastAsia="Arial"/>
+          <w:szCs w:val="26"/>
+        </w:rPr>
+        <w:t>ợ</w:t>
+      </w:r>
+      <w:r>
+        <w:rPr>
+          <w:rFonts w:eastAsia="Arial"/>
+          <w:szCs w:val="26"/>
+        </w:rPr>
+        <w:t>c thay đ</w:t>
+      </w:r>
+      <w:r>
+        <w:rPr>
+          <w:rFonts w:eastAsia="Arial"/>
+          <w:szCs w:val="26"/>
+        </w:rPr>
+        <w:t>ổ</w:t>
+      </w:r>
+      <w:r>
+        <w:rPr>
+          <w:rFonts w:eastAsia="Arial"/>
+          <w:szCs w:val="26"/>
+        </w:rPr>
+        <w:t xml:space="preserve">i khi </w:t>
+      </w:r>
+      <w:r>
+        <w:t xml:space="preserve">tuyến đường mới sau khảo sát có tiềm năng vận chuyển lớn hơn tuyến đường xe đang chạy và sự thay đổi về tuyến này không gây ảnh hưởng đáng kể đến quá trình hoạt động của tuyến xe. Kế hoạch thay đổi tuyến bắt đầu </w:t>
+      </w:r>
+      <w:r>
+        <w:t xml:space="preserve">các bước như sau: </w:t>
       </w:r>
     </w:p>
     <w:p>
@@ -2085,7 +2233,10 @@
         <w:ind w:right="15" w:hanging="360"/>
       </w:pPr>
       <w:r>
-        <w:t xml:space="preserve">Nhân viên khảo sát lại các tuyến đường có thể đi từ trạm A đến trạm B của tuyến, sau đó chọn một vài tuyến đường để thiết lập các đường đi. Mỗi đoạn đường đi được ghi nhận thêm thông tin bao gồm chi phí, tỉ lệ đón khách tiềm năng, số km.  </w:t>
+        <w:t>Nhân viên khảo sát lại các tuyến đường có thể đi từ trạm A đến trạm B của tuyến, sau đó chọn một vài tuyến đường để thiết lập các đường đi. Mỗi đoạn đường đi được ghi nhận thêm thông tin bao gồm chi phí, tỉ lệ đón khách tiềm năng, số km.</w:t>
+      </w:r>
+      <w:r>
+        <w:t xml:space="preserve">  </w:t>
       </w:r>
     </w:p>
     <w:p>
@@ -2103,7 +2254,7 @@
     </w:p>
     <w:p>
       <w:pPr>
-        <w:pStyle w:val="9"/>
+        <w:pStyle w:val="ListParagraph1"/>
         <w:numPr>
           <w:ilvl w:val="0"/>
           <w:numId w:val="5"/>
@@ -2116,14 +2267,122 @@
         </w:rPr>
       </w:pPr>
       <w:r>
-        <w:t>Sau khi thu thập thông tin đầy đủ về các tuyến, đường đi, các trạm, nhân viên sẽ phân tích số liệu, dự đoán tiềm năng/ doanh thu của của các tuyến đường, bao gồm tuyến đường xe đang chạy và các tuyến đường mới. Cuối cùng, nhân viên ghi nhận kết quả và trình bày với ban quản lí. Nếu được chấp thuận, b</w:t>
-      </w:r>
-      <w:r>
-        <w:rPr>
-          <w:rFonts w:eastAsia="Arial"/>
-          <w:szCs w:val="26"/>
-        </w:rPr>
-        <w:t>an quản lí sẽ kiến nghị thay đổi tuyến xe đến ban giám đốc để đưa ra quyết định kết quả cuối cùng.</w:t>
+        <w:t>Sau khi thu thập thông tin đầy đủ về các tuyến, đường đi, các trạm, nhân viên sẽ phân tích số</w:t>
+      </w:r>
+      <w:r>
+        <w:t xml:space="preserve"> liệu, dự đoán tiềm năng/ doanh thu của của các tuyến đường, bao gồm tuyến đường xe đang chạy và các tuyến đường mới. Cuối cùng, nhân viên ghi nhận kết quả và lập báo cáo cho</w:t>
+      </w:r>
+      <w:r>
+        <w:rPr>
+          <w:rFonts w:eastAsia="Arial"/>
+          <w:szCs w:val="26"/>
+        </w:rPr>
+        <w:t xml:space="preserve"> ba</w:t>
+      </w:r>
+      <w:r>
+        <w:rPr>
+          <w:rFonts w:eastAsia="Arial"/>
+          <w:szCs w:val="26"/>
+        </w:rPr>
+        <w:t>n giám đ</w:t>
+      </w:r>
+      <w:r>
+        <w:rPr>
+          <w:rFonts w:eastAsia="Arial"/>
+          <w:szCs w:val="26"/>
+        </w:rPr>
+        <w:t>ố</w:t>
+      </w:r>
+      <w:r>
+        <w:rPr>
+          <w:rFonts w:eastAsia="Arial"/>
+          <w:szCs w:val="26"/>
+        </w:rPr>
+        <w:t>c đ</w:t>
+      </w:r>
+      <w:r>
+        <w:rPr>
+          <w:rFonts w:eastAsia="Arial"/>
+          <w:szCs w:val="26"/>
+        </w:rPr>
+        <w:t>ể</w:t>
+      </w:r>
+      <w:r>
+        <w:rPr>
+          <w:rFonts w:eastAsia="Arial"/>
+          <w:szCs w:val="26"/>
+        </w:rPr>
+        <w:t xml:space="preserve"> đưa ra quy</w:t>
+      </w:r>
+      <w:r>
+        <w:rPr>
+          <w:rFonts w:eastAsia="Arial"/>
+          <w:szCs w:val="26"/>
+        </w:rPr>
+        <w:t>ế</w:t>
+      </w:r>
+      <w:r>
+        <w:rPr>
+          <w:rFonts w:eastAsia="Arial"/>
+          <w:szCs w:val="26"/>
+        </w:rPr>
+        <w:t>t đ</w:t>
+      </w:r>
+      <w:r>
+        <w:rPr>
+          <w:rFonts w:eastAsia="Arial"/>
+          <w:szCs w:val="26"/>
+        </w:rPr>
+        <w:t>ị</w:t>
+      </w:r>
+      <w:r>
+        <w:rPr>
+          <w:rFonts w:eastAsia="Arial"/>
+          <w:szCs w:val="26"/>
+        </w:rPr>
+        <w:t>nh k</w:t>
+      </w:r>
+      <w:r>
+        <w:rPr>
+          <w:rFonts w:eastAsia="Arial"/>
+          <w:szCs w:val="26"/>
+        </w:rPr>
+        <w:t>ế</w:t>
+      </w:r>
+      <w:r>
+        <w:rPr>
+          <w:rFonts w:eastAsia="Arial"/>
+          <w:szCs w:val="26"/>
+        </w:rPr>
+        <w:t>t qu</w:t>
+      </w:r>
+      <w:r>
+        <w:rPr>
+          <w:rFonts w:eastAsia="Arial"/>
+          <w:szCs w:val="26"/>
+        </w:rPr>
+        <w:t>ả</w:t>
+      </w:r>
+      <w:r>
+        <w:rPr>
+          <w:rFonts w:eastAsia="Arial"/>
+          <w:szCs w:val="26"/>
+        </w:rPr>
+        <w:t xml:space="preserve"> cu</w:t>
+      </w:r>
+      <w:r>
+        <w:rPr>
+          <w:rFonts w:eastAsia="Arial"/>
+          <w:szCs w:val="26"/>
+        </w:rPr>
+        <w:t>ố</w:t>
+      </w:r>
+      <w:r>
+        <w:rPr>
+          <w:rFonts w:eastAsia="Arial"/>
+          <w:szCs w:val="26"/>
+        </w:rPr>
+        <w:t>i cùng.</w:t>
       </w:r>
     </w:p>
     <w:p>
@@ -2144,32 +2403,593 @@
           <w:rFonts w:eastAsia="Arial"/>
           <w:szCs w:val="26"/>
         </w:rPr>
-        <w:t>Quy trình hủy tuyến</w:t>
-      </w:r>
-    </w:p>
-    <w:p>
-      <w:pPr>
-        <w:pStyle w:val="9"/>
+        <w:t>Quy trình h</w:t>
+      </w:r>
+      <w:r>
+        <w:rPr>
+          <w:rFonts w:eastAsia="Arial"/>
+          <w:szCs w:val="26"/>
+        </w:rPr>
+        <w:t>ủ</w:t>
+      </w:r>
+      <w:r>
+        <w:rPr>
+          <w:rFonts w:eastAsia="Arial"/>
+          <w:szCs w:val="26"/>
+        </w:rPr>
+        <w:t>y tuy</w:t>
+      </w:r>
+      <w:r>
+        <w:rPr>
+          <w:rFonts w:eastAsia="Arial"/>
+          <w:szCs w:val="26"/>
+        </w:rPr>
+        <w:t>ế</w:t>
+      </w:r>
+      <w:r>
+        <w:rPr>
+          <w:rFonts w:eastAsia="Arial"/>
+          <w:szCs w:val="26"/>
+        </w:rPr>
+        <w:t>n</w:t>
+      </w:r>
+    </w:p>
+    <w:p>
+      <w:pPr>
+        <w:pStyle w:val="ListParagraph1"/>
         <w:spacing w:after="0"/>
         <w:ind w:left="1440" w:right="15" w:firstLine="0"/>
         <w:rPr>
           <w:rFonts w:eastAsia="Arial"/>
           <w:szCs w:val="26"/>
-          <w:lang w:val="en-US"/>
-        </w:rPr>
-      </w:pPr>
-      <w:r>
-        <w:rPr>
-          <w:rFonts w:eastAsia="Arial"/>
-          <w:szCs w:val="26"/>
-        </w:rPr>
-        <w:t>Một tuyến được quyết định hủy bỏ khi báo cáo/ thống kê cho thấy doanh thu của tuyến xe này không đủ để bù đắp chi phí phát sinh trong khoảng thời gian dài (5 năm). Nhân viên sẽ thu thập kết quả doanh thu, phân tích và lập báo cáo gửi ban quản lí. Từ báo cáo này, ban quản lí sẽ kiến nghị ngừng hoạt động của tuyến xe đến ban giám đốc để quyết định kết quả cuối cùng</w:t>
-      </w:r>
-      <w:r>
-        <w:rPr>
-          <w:rFonts w:eastAsia="Arial"/>
-          <w:szCs w:val="26"/>
-          <w:lang w:val="en-US"/>
+        </w:rPr>
+      </w:pPr>
+      <w:r>
+        <w:rPr>
+          <w:rFonts w:eastAsia="Arial"/>
+          <w:szCs w:val="26"/>
+        </w:rPr>
+        <w:t>M</w:t>
+      </w:r>
+      <w:r>
+        <w:rPr>
+          <w:rFonts w:eastAsia="Arial"/>
+          <w:szCs w:val="26"/>
+        </w:rPr>
+        <w:t>ộ</w:t>
+      </w:r>
+      <w:r>
+        <w:rPr>
+          <w:rFonts w:eastAsia="Arial"/>
+          <w:szCs w:val="26"/>
+        </w:rPr>
+        <w:t>t tuy</w:t>
+      </w:r>
+      <w:r>
+        <w:rPr>
+          <w:rFonts w:eastAsia="Arial"/>
+          <w:szCs w:val="26"/>
+        </w:rPr>
+        <w:t>ế</w:t>
+      </w:r>
+      <w:r>
+        <w:rPr>
+          <w:rFonts w:eastAsia="Arial"/>
+          <w:szCs w:val="26"/>
+        </w:rPr>
+        <w:t>n đư</w:t>
+      </w:r>
+      <w:r>
+        <w:rPr>
+          <w:rFonts w:eastAsia="Arial"/>
+          <w:szCs w:val="26"/>
+        </w:rPr>
+        <w:t>ợ</w:t>
+      </w:r>
+      <w:r>
+        <w:rPr>
+          <w:rFonts w:eastAsia="Arial"/>
+          <w:szCs w:val="26"/>
+        </w:rPr>
+        <w:t>c quy</w:t>
+      </w:r>
+      <w:r>
+        <w:rPr>
+          <w:rFonts w:eastAsia="Arial"/>
+          <w:szCs w:val="26"/>
+        </w:rPr>
+        <w:t>ế</w:t>
+      </w:r>
+      <w:r>
+        <w:rPr>
+          <w:rFonts w:eastAsia="Arial"/>
+          <w:szCs w:val="26"/>
+        </w:rPr>
+        <w:t>t đ</w:t>
+      </w:r>
+      <w:r>
+        <w:rPr>
+          <w:rFonts w:eastAsia="Arial"/>
+          <w:szCs w:val="26"/>
+        </w:rPr>
+        <w:t>ị</w:t>
+      </w:r>
+      <w:r>
+        <w:rPr>
+          <w:rFonts w:eastAsia="Arial"/>
+          <w:szCs w:val="26"/>
+        </w:rPr>
+        <w:t>nh h</w:t>
+      </w:r>
+      <w:r>
+        <w:rPr>
+          <w:rFonts w:eastAsia="Arial"/>
+          <w:szCs w:val="26"/>
+        </w:rPr>
+        <w:t>ủ</w:t>
+      </w:r>
+      <w:r>
+        <w:rPr>
+          <w:rFonts w:eastAsia="Arial"/>
+          <w:szCs w:val="26"/>
+        </w:rPr>
+        <w:t>y b</w:t>
+      </w:r>
+      <w:r>
+        <w:rPr>
+          <w:rFonts w:eastAsia="Arial"/>
+          <w:szCs w:val="26"/>
+        </w:rPr>
+        <w:t>ỏ</w:t>
+      </w:r>
+      <w:r>
+        <w:rPr>
+          <w:rFonts w:eastAsia="Arial"/>
+          <w:szCs w:val="26"/>
+        </w:rPr>
+        <w:t xml:space="preserve"> khi báo cáo/ th</w:t>
+      </w:r>
+      <w:r>
+        <w:rPr>
+          <w:rFonts w:eastAsia="Arial"/>
+          <w:szCs w:val="26"/>
+        </w:rPr>
+        <w:t>ố</w:t>
+      </w:r>
+      <w:r>
+        <w:rPr>
+          <w:rFonts w:eastAsia="Arial"/>
+          <w:szCs w:val="26"/>
+        </w:rPr>
+        <w:t>ng kê cho th</w:t>
+      </w:r>
+      <w:r>
+        <w:rPr>
+          <w:rFonts w:eastAsia="Arial"/>
+          <w:szCs w:val="26"/>
+        </w:rPr>
+        <w:t>ấ</w:t>
+      </w:r>
+      <w:r>
+        <w:rPr>
+          <w:rFonts w:eastAsia="Arial"/>
+          <w:szCs w:val="26"/>
+        </w:rPr>
+        <w:t>y doanh thu c</w:t>
+      </w:r>
+      <w:r>
+        <w:rPr>
+          <w:rFonts w:eastAsia="Arial"/>
+          <w:szCs w:val="26"/>
+        </w:rPr>
+        <w:t>ủ</w:t>
+      </w:r>
+      <w:r>
+        <w:rPr>
+          <w:rFonts w:eastAsia="Arial"/>
+          <w:szCs w:val="26"/>
+        </w:rPr>
+        <w:t>a tuy</w:t>
+      </w:r>
+      <w:r>
+        <w:rPr>
+          <w:rFonts w:eastAsia="Arial"/>
+          <w:szCs w:val="26"/>
+        </w:rPr>
+        <w:t>ế</w:t>
+      </w:r>
+      <w:r>
+        <w:rPr>
+          <w:rFonts w:eastAsia="Arial"/>
+          <w:szCs w:val="26"/>
+        </w:rPr>
+        <w:t>n xe này không đ</w:t>
+      </w:r>
+      <w:r>
+        <w:rPr>
+          <w:rFonts w:eastAsia="Arial"/>
+          <w:szCs w:val="26"/>
+        </w:rPr>
+        <w:t>ủ</w:t>
+      </w:r>
+      <w:r>
+        <w:rPr>
+          <w:rFonts w:eastAsia="Arial"/>
+          <w:szCs w:val="26"/>
+        </w:rPr>
+        <w:t xml:space="preserve"> đ</w:t>
+      </w:r>
+      <w:r>
+        <w:rPr>
+          <w:rFonts w:eastAsia="Arial"/>
+          <w:szCs w:val="26"/>
+        </w:rPr>
+        <w:t>ể</w:t>
+      </w:r>
+      <w:r>
+        <w:rPr>
+          <w:rFonts w:eastAsia="Arial"/>
+          <w:szCs w:val="26"/>
+        </w:rPr>
+        <w:t xml:space="preserve"> bù đ</w:t>
+      </w:r>
+      <w:r>
+        <w:rPr>
+          <w:rFonts w:eastAsia="Arial"/>
+          <w:szCs w:val="26"/>
+        </w:rPr>
+        <w:t>ắ</w:t>
+      </w:r>
+      <w:r>
+        <w:rPr>
+          <w:rFonts w:eastAsia="Arial"/>
+          <w:szCs w:val="26"/>
+        </w:rPr>
+        <w:t>p chi phí phát sinh trong kho</w:t>
+      </w:r>
+      <w:r>
+        <w:rPr>
+          <w:rFonts w:eastAsia="Arial"/>
+          <w:szCs w:val="26"/>
+        </w:rPr>
+        <w:t>ả</w:t>
+      </w:r>
+      <w:r>
+        <w:rPr>
+          <w:rFonts w:eastAsia="Arial"/>
+          <w:szCs w:val="26"/>
+        </w:rPr>
+        <w:t>ng th</w:t>
+      </w:r>
+      <w:r>
+        <w:rPr>
+          <w:rFonts w:eastAsia="Arial"/>
+          <w:szCs w:val="26"/>
+        </w:rPr>
+        <w:t>ờ</w:t>
+      </w:r>
+      <w:r>
+        <w:rPr>
+          <w:rFonts w:eastAsia="Arial"/>
+          <w:szCs w:val="26"/>
+        </w:rPr>
+        <w:t>i gian dài (5 năm). Nhân viên s</w:t>
+      </w:r>
+      <w:r>
+        <w:rPr>
+          <w:rFonts w:eastAsia="Arial"/>
+          <w:szCs w:val="26"/>
+        </w:rPr>
+        <w:t>ẽ</w:t>
+      </w:r>
+      <w:r>
+        <w:rPr>
+          <w:rFonts w:eastAsia="Arial"/>
+          <w:szCs w:val="26"/>
+        </w:rPr>
+        <w:t xml:space="preserve"> thu th</w:t>
+      </w:r>
+      <w:r>
+        <w:rPr>
+          <w:rFonts w:eastAsia="Arial"/>
+          <w:szCs w:val="26"/>
+        </w:rPr>
+        <w:t>ậ</w:t>
+      </w:r>
+      <w:r>
+        <w:rPr>
+          <w:rFonts w:eastAsia="Arial"/>
+          <w:szCs w:val="26"/>
+        </w:rPr>
+        <w:t>p</w:t>
+      </w:r>
+      <w:r>
+        <w:rPr>
+          <w:rFonts w:eastAsia="Arial"/>
+          <w:szCs w:val="26"/>
+        </w:rPr>
+        <w:t xml:space="preserve"> k</w:t>
+      </w:r>
+      <w:r>
+        <w:rPr>
+          <w:rFonts w:eastAsia="Arial"/>
+          <w:szCs w:val="26"/>
+        </w:rPr>
+        <w:t>ế</w:t>
+      </w:r>
+      <w:r>
+        <w:rPr>
+          <w:rFonts w:eastAsia="Arial"/>
+          <w:szCs w:val="26"/>
+        </w:rPr>
+        <w:t>t qu</w:t>
+      </w:r>
+      <w:r>
+        <w:rPr>
+          <w:rFonts w:eastAsia="Arial"/>
+          <w:szCs w:val="26"/>
+        </w:rPr>
+        <w:t>ả</w:t>
+      </w:r>
+      <w:r>
+        <w:rPr>
+          <w:rFonts w:eastAsia="Arial"/>
+          <w:szCs w:val="26"/>
+        </w:rPr>
+        <w:t xml:space="preserve"> doanh thu, phân tích và l</w:t>
+      </w:r>
+      <w:r>
+        <w:rPr>
+          <w:rFonts w:eastAsia="Arial"/>
+          <w:szCs w:val="26"/>
+        </w:rPr>
+        <w:t>ậ</w:t>
+      </w:r>
+      <w:r>
+        <w:rPr>
+          <w:rFonts w:eastAsia="Arial"/>
+          <w:szCs w:val="26"/>
+        </w:rPr>
+        <w:t xml:space="preserve">p báo </w:t>
+      </w:r>
+      <w:r>
+        <w:rPr>
+          <w:rFonts w:eastAsia="Arial"/>
+          <w:szCs w:val="26"/>
+        </w:rPr>
+        <w:lastRenderedPageBreak/>
+        <w:t xml:space="preserve">cáo </w:t>
+      </w:r>
+      <w:r>
+        <w:rPr>
+          <w:rFonts w:eastAsia="Arial"/>
+          <w:szCs w:val="26"/>
+        </w:rPr>
+        <w:t>ki</w:t>
+      </w:r>
+      <w:r>
+        <w:rPr>
+          <w:rFonts w:eastAsia="Arial"/>
+          <w:szCs w:val="26"/>
+        </w:rPr>
+        <w:t>ế</w:t>
+      </w:r>
+      <w:r>
+        <w:rPr>
+          <w:rFonts w:eastAsia="Arial"/>
+          <w:szCs w:val="26"/>
+        </w:rPr>
+        <w:t>n ngh</w:t>
+      </w:r>
+      <w:r>
+        <w:rPr>
+          <w:rFonts w:eastAsia="Arial"/>
+          <w:szCs w:val="26"/>
+        </w:rPr>
+        <w:t>ị</w:t>
+      </w:r>
+      <w:r>
+        <w:rPr>
+          <w:rFonts w:eastAsia="Arial"/>
+          <w:szCs w:val="26"/>
+        </w:rPr>
+        <w:t xml:space="preserve"> ng</w:t>
+      </w:r>
+      <w:r>
+        <w:rPr>
+          <w:rFonts w:eastAsia="Arial"/>
+          <w:szCs w:val="26"/>
+        </w:rPr>
+        <w:t>ừ</w:t>
+      </w:r>
+      <w:r>
+        <w:rPr>
+          <w:rFonts w:eastAsia="Arial"/>
+          <w:szCs w:val="26"/>
+        </w:rPr>
+        <w:t>ng ho</w:t>
+      </w:r>
+      <w:r>
+        <w:rPr>
+          <w:rFonts w:eastAsia="Arial"/>
+          <w:szCs w:val="26"/>
+        </w:rPr>
+        <w:t>ạ</w:t>
+      </w:r>
+      <w:r>
+        <w:rPr>
+          <w:rFonts w:eastAsia="Arial"/>
+          <w:szCs w:val="26"/>
+        </w:rPr>
+        <w:t>t đ</w:t>
+      </w:r>
+      <w:r>
+        <w:rPr>
+          <w:rFonts w:eastAsia="Arial"/>
+          <w:szCs w:val="26"/>
+        </w:rPr>
+        <w:t>ộ</w:t>
+      </w:r>
+      <w:r>
+        <w:rPr>
+          <w:rFonts w:eastAsia="Arial"/>
+          <w:szCs w:val="26"/>
+        </w:rPr>
+        <w:t>ng c</w:t>
+      </w:r>
+      <w:r>
+        <w:rPr>
+          <w:rFonts w:eastAsia="Arial"/>
+          <w:szCs w:val="26"/>
+        </w:rPr>
+        <w:t>ủ</w:t>
+      </w:r>
+      <w:r>
+        <w:rPr>
+          <w:rFonts w:eastAsia="Arial"/>
+          <w:szCs w:val="26"/>
+        </w:rPr>
+        <w:t>a tuy</w:t>
+      </w:r>
+      <w:r>
+        <w:rPr>
+          <w:rFonts w:eastAsia="Arial"/>
+          <w:szCs w:val="26"/>
+        </w:rPr>
+        <w:t>ế</w:t>
+      </w:r>
+      <w:r>
+        <w:rPr>
+          <w:rFonts w:eastAsia="Arial"/>
+          <w:szCs w:val="26"/>
+        </w:rPr>
+        <w:t xml:space="preserve">n xe gửi </w:t>
+      </w:r>
+      <w:bookmarkStart w:id="0" w:name="_GoBack"/>
+      <w:bookmarkEnd w:id="0"/>
+      <w:r>
+        <w:rPr>
+          <w:rFonts w:eastAsia="Arial"/>
+          <w:szCs w:val="26"/>
+        </w:rPr>
+        <w:t>đ</w:t>
+      </w:r>
+      <w:r>
+        <w:rPr>
+          <w:rFonts w:eastAsia="Arial"/>
+          <w:szCs w:val="26"/>
+        </w:rPr>
+        <w:t>ế</w:t>
+      </w:r>
+      <w:r>
+        <w:rPr>
+          <w:rFonts w:eastAsia="Arial"/>
+          <w:szCs w:val="26"/>
+        </w:rPr>
+        <w:t>n ban giám đ</w:t>
+      </w:r>
+      <w:r>
+        <w:rPr>
+          <w:rFonts w:eastAsia="Arial"/>
+          <w:szCs w:val="26"/>
+        </w:rPr>
+        <w:t>ố</w:t>
+      </w:r>
+      <w:r>
+        <w:rPr>
+          <w:rFonts w:eastAsia="Arial"/>
+          <w:szCs w:val="26"/>
+        </w:rPr>
+        <w:t>c đ</w:t>
+      </w:r>
+      <w:r>
+        <w:rPr>
+          <w:rFonts w:eastAsia="Arial"/>
+          <w:szCs w:val="26"/>
+        </w:rPr>
+        <w:t>ể</w:t>
+      </w:r>
+      <w:r>
+        <w:rPr>
+          <w:rFonts w:eastAsia="Arial"/>
+          <w:szCs w:val="26"/>
+        </w:rPr>
+        <w:t xml:space="preserve"> quy</w:t>
+      </w:r>
+      <w:r>
+        <w:rPr>
+          <w:rFonts w:eastAsia="Arial"/>
+          <w:szCs w:val="26"/>
+        </w:rPr>
+        <w:t>ế</w:t>
+      </w:r>
+      <w:r>
+        <w:rPr>
+          <w:rFonts w:eastAsia="Arial"/>
+          <w:szCs w:val="26"/>
+        </w:rPr>
+        <w:t>t đ</w:t>
+      </w:r>
+      <w:r>
+        <w:rPr>
+          <w:rFonts w:eastAsia="Arial"/>
+          <w:szCs w:val="26"/>
+        </w:rPr>
+        <w:t>ị</w:t>
+      </w:r>
+      <w:r>
+        <w:rPr>
+          <w:rFonts w:eastAsia="Arial"/>
+          <w:szCs w:val="26"/>
+        </w:rPr>
+        <w:t>nh k</w:t>
+      </w:r>
+      <w:r>
+        <w:rPr>
+          <w:rFonts w:eastAsia="Arial"/>
+          <w:szCs w:val="26"/>
+        </w:rPr>
+        <w:t>ế</w:t>
+      </w:r>
+      <w:r>
+        <w:rPr>
+          <w:rFonts w:eastAsia="Arial"/>
+          <w:szCs w:val="26"/>
+        </w:rPr>
+        <w:t>t qu</w:t>
+      </w:r>
+      <w:r>
+        <w:rPr>
+          <w:rFonts w:eastAsia="Arial"/>
+          <w:szCs w:val="26"/>
+        </w:rPr>
+        <w:t>ả</w:t>
+      </w:r>
+      <w:r>
+        <w:rPr>
+          <w:rFonts w:eastAsia="Arial"/>
+          <w:szCs w:val="26"/>
+        </w:rPr>
+        <w:t xml:space="preserve"> cu</w:t>
+      </w:r>
+      <w:r>
+        <w:rPr>
+          <w:rFonts w:eastAsia="Arial"/>
+          <w:szCs w:val="26"/>
+        </w:rPr>
+        <w:t>ố</w:t>
+      </w:r>
+      <w:r>
+        <w:rPr>
+          <w:rFonts w:eastAsia="Arial"/>
+          <w:szCs w:val="26"/>
+        </w:rPr>
+        <w:t>i cùng</w:t>
+      </w:r>
+      <w:r>
+        <w:rPr>
+          <w:rFonts w:eastAsia="Arial"/>
+          <w:szCs w:val="26"/>
         </w:rPr>
         <w:t>.</w:t>
       </w:r>
@@ -2191,62 +3011,74 @@
         <w:rPr>
           <w:rFonts w:eastAsia="Arial"/>
           <w:szCs w:val="26"/>
-          <w:lang w:val="en-US"/>
-        </w:rPr>
-        <w:t>Quy trình Mở chuyến</w:t>
-      </w:r>
-    </w:p>
-    <w:p>
-      <w:pPr>
-        <w:numPr>
-          <w:numId w:val="0"/>
-        </w:numPr>
+        </w:rPr>
+        <w:t>Quy trình M</w:t>
+      </w:r>
+      <w:r>
+        <w:rPr>
+          <w:rFonts w:eastAsia="Arial"/>
+          <w:szCs w:val="26"/>
+        </w:rPr>
+        <w:t>ở</w:t>
+      </w:r>
+      <w:r>
+        <w:rPr>
+          <w:rFonts w:eastAsia="Arial"/>
+          <w:szCs w:val="26"/>
+        </w:rPr>
+        <w:t xml:space="preserve"> chuy</w:t>
+      </w:r>
+      <w:r>
+        <w:rPr>
+          <w:rFonts w:eastAsia="Arial"/>
+          <w:szCs w:val="26"/>
+        </w:rPr>
+        <w:t>ế</w:t>
+      </w:r>
+      <w:r>
+        <w:rPr>
+          <w:rFonts w:eastAsia="Arial"/>
+          <w:szCs w:val="26"/>
+        </w:rPr>
+        <w:t>n</w:t>
+      </w:r>
+    </w:p>
+    <w:p>
+      <w:pPr>
         <w:spacing w:after="0" w:line="372" w:lineRule="auto"/>
-        <w:ind w:left="720" w:leftChars="0" w:right="15" w:rightChars="0"/>
+        <w:ind w:left="720" w:right="15" w:firstLine="0"/>
       </w:pPr>
       <w:r>
         <w:t xml:space="preserve">Một </w:t>
       </w:r>
       <w:r>
-        <w:rPr>
-          <w:lang w:val="en-US"/>
-        </w:rPr>
         <w:t>chuyến</w:t>
       </w:r>
       <w:r>
         <w:t xml:space="preserve"> mới được mở sau khi </w:t>
       </w:r>
       <w:r>
-        <w:rPr>
-          <w:lang w:val="en-US"/>
-        </w:rPr>
-        <w:t xml:space="preserve">có một tuyến mới được mở ra hay sau khi </w:t>
+        <w:t>có một tuyến mới được m</w:t>
+      </w:r>
+      <w:r>
+        <w:t xml:space="preserve">ở ra hay sau khi </w:t>
       </w:r>
       <w:r>
         <w:t xml:space="preserve">khảo sát hiện trường cho thấy </w:t>
       </w:r>
       <w:r>
-        <w:rPr>
-          <w:lang w:val="en-US"/>
-        </w:rPr>
         <w:t>một tuyến bất kỳ</w:t>
       </w:r>
       <w:r>
         <w:t xml:space="preserve"> có tiềm năng vận chuyển lớn</w:t>
       </w:r>
       <w:r>
-        <w:rPr>
-          <w:lang w:val="en-US"/>
-        </w:rPr>
         <w:t xml:space="preserve"> và có ý định mở thêm chuyến mới</w:t>
       </w:r>
       <w:r>
         <w:t xml:space="preserve">. Kế hoạch mở </w:t>
       </w:r>
       <w:r>
-        <w:rPr>
-          <w:lang w:val="en-US"/>
-        </w:rPr>
         <w:t>ch</w:t>
       </w:r>
       <w:r>
@@ -2255,7 +3087,7 @@
     </w:p>
     <w:p>
       <w:pPr>
-        <w:pStyle w:val="9"/>
+        <w:pStyle w:val="ListParagraph1"/>
         <w:numPr>
           <w:ilvl w:val="0"/>
           <w:numId w:val="3"/>
@@ -2267,36 +3099,27 @@
         <w:t xml:space="preserve">Nhân viên </w:t>
       </w:r>
       <w:r>
-        <w:rPr>
-          <w:lang w:val="en-US"/>
-        </w:rPr>
         <w:t>xem xét khả năng của tài xế và g</w:t>
       </w:r>
       <w:r>
         <w:t xml:space="preserve">hi nhận thông tin về </w:t>
       </w:r>
       <w:r>
-        <w:rPr>
-          <w:lang w:val="en-US"/>
-        </w:rPr>
-        <w:t>tài xế như khả năng chạy đường ngắn hay đường dài, có thể chạy vào ban đêm được hay không, bằng lái xe thuộc hạng nào (D/E/F). T</w:t>
+        <w:t>tài xế như khả năng chạ</w:t>
+      </w:r>
+      <w:r>
+        <w:t>y đường ngắn hay đường dài, có thể chạy vào ban đêm được hay không, bằng lái xe thuộc hạng nào (D/E/F). T</w:t>
       </w:r>
       <w:r>
         <w:t xml:space="preserve">oàn bộ thông tin về </w:t>
       </w:r>
       <w:r>
-        <w:rPr>
-          <w:lang w:val="en-US"/>
-        </w:rPr>
         <w:t xml:space="preserve">tài xế và </w:t>
       </w:r>
       <w:r>
         <w:t>có th</w:t>
       </w:r>
       <w:r>
-        <w:rPr>
-          <w:lang w:val="en-US"/>
-        </w:rPr>
         <w:t>ể chạy được chuyến này</w:t>
       </w:r>
       <w:r>
@@ -2305,7 +3128,7 @@
     </w:p>
     <w:p>
       <w:pPr>
-        <w:pStyle w:val="9"/>
+        <w:pStyle w:val="ListParagraph1"/>
         <w:numPr>
           <w:ilvl w:val="0"/>
           <w:numId w:val="3"/>
@@ -2317,81 +3140,57 @@
         <w:t>Nhân viên khảo sát các</w:t>
       </w:r>
       <w:r>
-        <w:rPr>
-          <w:lang w:val="en-US"/>
-        </w:rPr>
         <w:t xml:space="preserve"> xe đang còn trống.</w:t>
       </w:r>
       <w:r>
         <w:t xml:space="preserve"> Mỗi </w:t>
       </w:r>
       <w:r>
-        <w:rPr>
-          <w:lang w:val="en-US"/>
-        </w:rPr>
         <w:t>xe còn trống được</w:t>
       </w:r>
       <w:r>
-        <w:t xml:space="preserve"> ghi nhận </w:t>
-      </w:r>
-      <w:r>
-        <w:rPr>
-          <w:lang w:val="en-US"/>
-        </w:rPr>
+        <w:t xml:space="preserve"> ghi nh</w:t>
+      </w:r>
+      <w:r>
+        <w:t xml:space="preserve">ận </w:t>
+      </w:r>
+      <w:r>
         <w:t>lại</w:t>
       </w:r>
       <w:r>
         <w:t xml:space="preserve"> thông tin bao gồm </w:t>
       </w:r>
       <w:r>
-        <w:rPr>
-          <w:lang w:val="en-US"/>
-        </w:rPr>
         <w:t>biển số xe, số lượng chỗ ngồi, thuộc loại xe nào (giường nằm/ghế ngồi).</w:t>
       </w:r>
       <w:r>
         <w:t xml:space="preserve"> Sau đó chọn một vài </w:t>
       </w:r>
       <w:r>
-        <w:rPr>
-          <w:lang w:val="en-US"/>
-        </w:rPr>
         <w:t>xe thích hợp</w:t>
       </w:r>
       <w:r>
         <w:t xml:space="preserve"> để thiết lập các </w:t>
       </w:r>
       <w:r>
-        <w:rPr>
-          <w:lang w:val="en-US"/>
-        </w:rPr>
         <w:t>chuyến xe</w:t>
       </w:r>
       <w:r>
         <w:t xml:space="preserve"> (ưu tiên chọn các </w:t>
       </w:r>
       <w:r>
-        <w:rPr>
-          <w:lang w:val="en-US"/>
-        </w:rPr>
         <w:t>xe</w:t>
       </w:r>
       <w:r>
         <w:t xml:space="preserve"> có tỉ lệ tốt nhất giữa các thôn</w:t>
       </w:r>
       <w:r>
-        <w:rPr>
-          <w:lang w:val="en-US"/>
-        </w:rPr>
         <w:t>g</w:t>
       </w:r>
       <w:r>
         <w:t xml:space="preserve"> tin được ghi nhận lại)</w:t>
       </w:r>
       <w:r>
-        <w:rPr>
-          <w:lang w:val="en-US"/>
-        </w:rPr>
         <w:t>.</w:t>
       </w:r>
     </w:p>
@@ -2405,12 +3204,12 @@
         <w:ind w:left="1530" w:right="15"/>
       </w:pPr>
       <w:r>
-        <w:t xml:space="preserve">Sau khi thu thập thông tin đầy đủ về </w:t>
-      </w:r>
-      <w:r>
-        <w:rPr>
-          <w:lang w:val="en-US"/>
-        </w:rPr>
+        <w:t>Sau khi thu thập thôn</w:t>
+      </w:r>
+      <w:r>
+        <w:t xml:space="preserve">g tin đầy đủ về </w:t>
+      </w:r>
+      <w:r>
         <w:t>tài xế, xe</w:t>
       </w:r>
       <w:r>
@@ -2430,13 +3229,13 @@
         <w:t xml:space="preserve">Nhân viên bắt đầu tiến hành lập </w:t>
       </w:r>
       <w:r>
-        <w:rPr>
-          <w:lang w:val="en-US"/>
-        </w:rPr>
         <w:t>lịch phân công cho các tài xế chạy chiếc xe nào và khởi hành lúc mấy giờ,</w:t>
       </w:r>
       <w:r>
-        <w:t xml:space="preserve"> thông tin được ghi nhận lại. </w:t>
+        <w:t xml:space="preserve"> thông tin được ghi nhận </w:t>
+      </w:r>
+      <w:r>
+        <w:t xml:space="preserve">lại. </w:t>
       </w:r>
     </w:p>
     <w:p>
@@ -2449,9 +3248,6 @@
         <w:ind w:right="15" w:hanging="360"/>
       </w:pPr>
       <w:r>
-        <w:rPr>
-          <w:lang w:val="en-US"/>
-        </w:rPr>
         <w:t>Chuyến</w:t>
       </w:r>
       <w:r>
@@ -2469,16 +3265,42 @@
         <w:rPr>
           <w:rFonts w:eastAsia="Arial"/>
           <w:szCs w:val="26"/>
-          <w:lang w:val="en-US"/>
-        </w:rPr>
-      </w:pPr>
-      <w:r>
-        <w:rPr>
-          <w:rFonts w:eastAsia="Arial"/>
-          <w:szCs w:val="26"/>
-          <w:lang w:val="en-US"/>
-        </w:rPr>
-        <w:t>Quy trình Sửa chuyến</w:t>
+        </w:rPr>
+      </w:pPr>
+      <w:r>
+        <w:rPr>
+          <w:rFonts w:eastAsia="Arial"/>
+          <w:szCs w:val="26"/>
+        </w:rPr>
+        <w:t>Quy trình S</w:t>
+      </w:r>
+      <w:r>
+        <w:rPr>
+          <w:rFonts w:eastAsia="Arial"/>
+          <w:szCs w:val="26"/>
+        </w:rPr>
+        <w:t>ử</w:t>
+      </w:r>
+      <w:r>
+        <w:rPr>
+          <w:rFonts w:eastAsia="Arial"/>
+          <w:szCs w:val="26"/>
+        </w:rPr>
+        <w:t>a chuy</w:t>
+      </w:r>
+      <w:r>
+        <w:rPr>
+          <w:rFonts w:eastAsia="Arial"/>
+          <w:szCs w:val="26"/>
+        </w:rPr>
+        <w:t>ế</w:t>
+      </w:r>
+      <w:r>
+        <w:rPr>
+          <w:rFonts w:eastAsia="Arial"/>
+          <w:szCs w:val="26"/>
+        </w:rPr>
+        <w:t>n</w:t>
       </w:r>
     </w:p>
     <w:p>
@@ -2487,18 +3309,12 @@
         <w:ind w:left="1306" w:right="15"/>
       </w:pPr>
       <w:r>
-        <w:rPr>
-          <w:lang w:val="en-US"/>
-        </w:rPr>
         <w:t>Một chuyến xe được thay đổi sau khi xem xét các khả năng liên quan đến tài xế, xe hay doanh thu.</w:t>
       </w:r>
       <w:r>
         <w:t xml:space="preserve"> Kế hoạch thay đổi </w:t>
       </w:r>
       <w:r>
-        <w:rPr>
-          <w:lang w:val="en-US"/>
-        </w:rPr>
         <w:t>ch</w:t>
       </w:r>
       <w:r>
@@ -2515,15 +3331,15 @@
         <w:ind w:right="15" w:hanging="360"/>
       </w:pPr>
       <w:r>
-        <w:rPr>
-          <w:lang w:val="en-US"/>
-        </w:rPr>
-        <w:t>Sau khi nhận những chuyến cần sửa từ ban giám đốc, nhân viên tiến hành xem xét lại thông tin về tài xế cũng như xe.</w:t>
-      </w:r>
-    </w:p>
-    <w:p>
-      <w:pPr>
-        <w:pStyle w:val="9"/>
+        <w:t xml:space="preserve">Sau khi nhận những chuyến cần sửa từ ban </w:t>
+      </w:r>
+      <w:r>
+        <w:t>giám đốc, nhân viên tiến hành xem xét lại thông tin về tài xế cũng như xe.</w:t>
+      </w:r>
+    </w:p>
+    <w:p>
+      <w:pPr>
+        <w:pStyle w:val="ListParagraph1"/>
         <w:numPr>
           <w:ilvl w:val="0"/>
           <w:numId w:val="3"/>
@@ -2532,47 +3348,31 @@
         <w:ind w:left="1530" w:right="15"/>
       </w:pPr>
       <w:r>
+        <w:lastRenderedPageBreak/>
         <w:t xml:space="preserve">Nhân viên </w:t>
       </w:r>
       <w:r>
-        <w:rPr>
-          <w:lang w:val="en-US"/>
-        </w:rPr>
-        <w:t xml:space="preserve">xem xét khả năng của tài xế </w:t>
-      </w:r>
-      <w:bookmarkStart w:id="0" w:name="_GoBack"/>
-      <w:bookmarkEnd w:id="0"/>
-      <w:r>
-        <w:rPr>
-          <w:lang w:val="en-US"/>
-        </w:rPr>
-        <w:t>và g</w:t>
+        <w:t>xem xét khả năng của tài xế và g</w:t>
       </w:r>
       <w:r>
         <w:t xml:space="preserve">hi nhận thông tin về </w:t>
       </w:r>
       <w:r>
-        <w:rPr>
-          <w:lang w:val="en-US"/>
-        </w:rPr>
-        <w:t>tài xế như khả năng chạy đường ngắn hay đường dài, có thể chạy vào ban đêm được hay không, bằng lái xe thuộc hạng nào (D/E/F). T</w:t>
+        <w:t xml:space="preserve">tài xế như khả năng chạy đường ngắn hay đường dài, có thể chạy vào ban đêm được hay không, bằng lái xe thuộc hạng nào </w:t>
+      </w:r>
+      <w:r>
+        <w:t>(D/E/F). T</w:t>
       </w:r>
       <w:r>
         <w:t xml:space="preserve">oàn bộ thông tin về </w:t>
       </w:r>
       <w:r>
-        <w:rPr>
-          <w:lang w:val="en-US"/>
-        </w:rPr>
         <w:t xml:space="preserve">tài xế và </w:t>
       </w:r>
       <w:r>
         <w:t>có th</w:t>
       </w:r>
       <w:r>
-        <w:rPr>
-          <w:lang w:val="en-US"/>
-        </w:rPr>
         <w:t>ể chạy được chuyến này</w:t>
       </w:r>
       <w:r>
@@ -2581,7 +3381,7 @@
     </w:p>
     <w:p>
       <w:pPr>
-        <w:pStyle w:val="9"/>
+        <w:pStyle w:val="ListParagraph1"/>
         <w:numPr>
           <w:ilvl w:val="0"/>
           <w:numId w:val="3"/>
@@ -2593,81 +3393,57 @@
         <w:t>Nhân viên khảo sát các</w:t>
       </w:r>
       <w:r>
-        <w:rPr>
-          <w:lang w:val="en-US"/>
-        </w:rPr>
         <w:t xml:space="preserve"> xe đang còn trống.</w:t>
       </w:r>
       <w:r>
         <w:t xml:space="preserve"> Mỗi </w:t>
       </w:r>
       <w:r>
-        <w:rPr>
-          <w:lang w:val="en-US"/>
-        </w:rPr>
         <w:t>xe còn trống được</w:t>
       </w:r>
       <w:r>
         <w:t xml:space="preserve"> ghi nhận </w:t>
       </w:r>
       <w:r>
-        <w:rPr>
-          <w:lang w:val="en-US"/>
-        </w:rPr>
         <w:t>lại</w:t>
       </w:r>
       <w:r>
         <w:t xml:space="preserve"> thông tin bao gồm </w:t>
       </w:r>
       <w:r>
-        <w:rPr>
-          <w:lang w:val="en-US"/>
-        </w:rPr>
-        <w:t>biển số xe, số lượng chỗ ngồi, thuộc loại xe nào (giường nằm/ghế ngồi).</w:t>
+        <w:t>biển số xe, số lượng chỗ ngồi, thuộc loại xe nào (giường nằm/ghế ngồi)</w:t>
+      </w:r>
+      <w:r>
+        <w:t>.</w:t>
       </w:r>
       <w:r>
         <w:t xml:space="preserve"> Sau đó chọn một vài </w:t>
       </w:r>
       <w:r>
-        <w:rPr>
-          <w:lang w:val="en-US"/>
-        </w:rPr>
         <w:t>xe thích hợp</w:t>
       </w:r>
       <w:r>
         <w:t xml:space="preserve"> để thiết lập các </w:t>
       </w:r>
       <w:r>
-        <w:rPr>
-          <w:lang w:val="en-US"/>
-        </w:rPr>
         <w:t>chuyến xe</w:t>
       </w:r>
       <w:r>
         <w:t xml:space="preserve"> (ưu tiên chọn các </w:t>
       </w:r>
       <w:r>
-        <w:rPr>
-          <w:lang w:val="en-US"/>
-        </w:rPr>
         <w:t>xe</w:t>
       </w:r>
       <w:r>
         <w:t xml:space="preserve"> có tỉ lệ tốt nhất giữa các thôn</w:t>
       </w:r>
       <w:r>
-        <w:rPr>
-          <w:lang w:val="en-US"/>
-        </w:rPr>
         <w:t>g</w:t>
       </w:r>
       <w:r>
         <w:t xml:space="preserve"> tin được ghi nhận lại)</w:t>
       </w:r>
       <w:r>
-        <w:rPr>
-          <w:lang w:val="en-US"/>
-        </w:rPr>
         <w:t>.</w:t>
       </w:r>
     </w:p>
@@ -2684,13 +3460,13 @@
         <w:t xml:space="preserve">Sau khi thu thập thông tin đầy đủ về </w:t>
       </w:r>
       <w:r>
-        <w:rPr>
-          <w:lang w:val="en-US"/>
-        </w:rPr>
         <w:t>tài xế, xe</w:t>
       </w:r>
       <w:r>
-        <w:t xml:space="preserve">, thông tin được ghi nhận và trình bày với ban giám đốc quyết định cuối cùng trước khi triển khai. </w:t>
+        <w:t>, thông tin được ghi nhận và trình bày với ban giám đốc quyết định cu</w:t>
+      </w:r>
+      <w:r>
+        <w:t xml:space="preserve">ối cùng trước khi triển khai. </w:t>
       </w:r>
     </w:p>
     <w:p>
@@ -2706,9 +3482,6 @@
         <w:t xml:space="preserve">Nhân viên bắt đầu tiến hành lập </w:t>
       </w:r>
       <w:r>
-        <w:rPr>
-          <w:lang w:val="en-US"/>
-        </w:rPr>
         <w:t>lịch phân công cho các tài xế chạy chiếc xe nào và khởi hành lúc mấy giờ,</w:t>
       </w:r>
       <w:r>
@@ -2725,9 +3498,6 @@
         <w:ind w:right="15" w:hanging="360"/>
       </w:pPr>
       <w:r>
-        <w:rPr>
-          <w:lang w:val="en-US"/>
-        </w:rPr>
         <w:t>Chuyến</w:t>
       </w:r>
       <w:r>
@@ -2736,7 +3506,7 @@
     </w:p>
     <w:p>
       <w:pPr>
-        <w:pStyle w:val="9"/>
+        <w:pStyle w:val="ListParagraph1"/>
         <w:numPr>
           <w:ilvl w:val="1"/>
           <w:numId w:val="6"/>
@@ -2756,7 +3526,7 @@
     </w:p>
     <w:p>
       <w:pPr>
-        <w:pStyle w:val="9"/>
+        <w:pStyle w:val="ListParagraph1"/>
         <w:numPr>
           <w:ilvl w:val="2"/>
           <w:numId w:val="6"/>
@@ -2775,17 +3545,20 @@
     </w:p>
     <w:p>
       <w:pPr>
-        <w:pStyle w:val="9"/>
+        <w:pStyle w:val="ListParagraph1"/>
         <w:spacing w:after="186" w:line="371" w:lineRule="auto"/>
         <w:ind w:left="1440" w:right="15" w:firstLine="0"/>
       </w:pPr>
       <w:r>
-        <w:t xml:space="preserve">Khách hàng gọi điện đến nhân viên yêu cầu đặt vé cho tuyến xe. Khách hàng cung cấp thông tin họ tên và số điện thoại, tuyến xe, chuyến xe đi vào thời gian cụ thể, số ghế mong muốn.  </w:t>
-      </w:r>
-    </w:p>
-    <w:p>
-      <w:pPr>
-        <w:pStyle w:val="9"/>
+        <w:t>Khách hàng</w:t>
+      </w:r>
+      <w:r>
+        <w:t xml:space="preserve"> gọi điện đến nhân viên yêu cầu đặt vé cho tuyến xe. Khách hàng cung cấp thông tin họ tên và số điện thoại, tuyến xe, chuyến xe đi vào thời gian cụ thể, số ghế mong muốn.  </w:t>
+      </w:r>
+    </w:p>
+    <w:p>
+      <w:pPr>
+        <w:pStyle w:val="ListParagraph1"/>
         <w:numPr>
           <w:ilvl w:val="2"/>
           <w:numId w:val="6"/>
@@ -2805,7 +3578,10 @@
         <w:ind w:left="1440" w:right="15"/>
       </w:pPr>
       <w:r>
-        <w:t xml:space="preserve">Nhân viên tiếp nhận thông tin đặt vé, ghi nhận thông tin khách hàng, theo dõi thông tin và nhắc nhở khách hàng thời gian xe đi trước 60 phút.  </w:t>
+        <w:t>Nhân viên tiếp nhận thông tin đặt vé, ghi nhận thông tin khách hàn</w:t>
+      </w:r>
+      <w:r>
+        <w:t xml:space="preserve">g, theo dõi thông tin và nhắc nhở khách hàng thời gian xe đi trước 60 phút.  </w:t>
       </w:r>
     </w:p>
     <w:p>
@@ -2821,7 +3597,7 @@
       </w:r>
       <w:r>
         <w:rPr>
-          <w:rFonts w:ascii="Arial" w:hAnsi="Arial" w:eastAsia="Arial" w:cs="Arial"/>
+          <w:rFonts w:ascii="Arial" w:eastAsia="Arial" w:hAnsi="Arial" w:cs="Arial"/>
           <w:sz w:val="28"/>
         </w:rPr>
         <w:t xml:space="preserve"> </w:t>
@@ -2864,6 +3640,7 @@
         <w:ind w:right="15" w:hanging="360"/>
       </w:pPr>
       <w:r>
+        <w:lastRenderedPageBreak/>
         <w:t xml:space="preserve">Giám đốc nhận và phân tích kết quả kinh doanh </w:t>
       </w:r>
     </w:p>
@@ -2902,13 +3679,13 @@
       </w:r>
       <w:r>
         <w:rPr>
-          <w:rFonts w:ascii="Courier New" w:hAnsi="Courier New" w:eastAsia="Courier New" w:cs="Courier New"/>
+          <w:rFonts w:ascii="Courier New" w:eastAsia="Courier New" w:hAnsi="Courier New" w:cs="Courier New"/>
         </w:rPr>
         <w:t>o</w:t>
       </w:r>
       <w:r>
         <w:rPr>
-          <w:rFonts w:ascii="Arial" w:hAnsi="Arial" w:eastAsia="Arial" w:cs="Arial"/>
+          <w:rFonts w:ascii="Arial" w:eastAsia="Arial" w:hAnsi="Arial" w:cs="Arial"/>
         </w:rPr>
         <w:t xml:space="preserve"> </w:t>
       </w:r>
@@ -2930,18 +3707,21 @@
       </w:r>
       <w:r>
         <w:rPr>
-          <w:rFonts w:ascii="Courier New" w:hAnsi="Courier New" w:eastAsia="Courier New" w:cs="Courier New"/>
+          <w:rFonts w:ascii="Courier New" w:eastAsia="Courier New" w:hAnsi="Courier New" w:cs="Courier New"/>
         </w:rPr>
         <w:t>o</w:t>
       </w:r>
       <w:r>
         <w:rPr>
-          <w:rFonts w:ascii="Arial" w:hAnsi="Arial" w:eastAsia="Arial" w:cs="Arial"/>
+          <w:rFonts w:ascii="Arial" w:eastAsia="Arial" w:hAnsi="Arial" w:cs="Arial"/>
         </w:rPr>
         <w:t xml:space="preserve"> </w:t>
       </w:r>
       <w:r>
-        <w:t xml:space="preserve">Các góp ý của khách hàng? </w:t>
+        <w:t>Các góp ý của khá</w:t>
+      </w:r>
+      <w:r>
+        <w:t xml:space="preserve">ch hàng? </w:t>
       </w:r>
     </w:p>
     <w:p>
@@ -2977,13 +3757,13 @@
       </w:pPr>
       <w:r>
         <w:rPr>
-          <w:rFonts w:ascii="Courier New" w:hAnsi="Courier New" w:eastAsia="Courier New" w:cs="Courier New"/>
+          <w:rFonts w:ascii="Courier New" w:eastAsia="Courier New" w:hAnsi="Courier New" w:cs="Courier New"/>
         </w:rPr>
         <w:t>o</w:t>
       </w:r>
       <w:r>
         <w:rPr>
-          <w:rFonts w:ascii="Arial" w:hAnsi="Arial" w:eastAsia="Arial" w:cs="Arial"/>
+          <w:rFonts w:ascii="Arial" w:eastAsia="Arial" w:hAnsi="Arial" w:cs="Arial"/>
         </w:rPr>
         <w:t xml:space="preserve"> </w:t>
       </w:r>
@@ -2992,13 +3772,13 @@
       </w:r>
       <w:r>
         <w:rPr>
-          <w:rFonts w:ascii="Courier New" w:hAnsi="Courier New" w:eastAsia="Courier New" w:cs="Courier New"/>
+          <w:rFonts w:ascii="Courier New" w:eastAsia="Courier New" w:hAnsi="Courier New" w:cs="Courier New"/>
         </w:rPr>
         <w:t>o</w:t>
       </w:r>
       <w:r>
         <w:rPr>
-          <w:rFonts w:ascii="Arial" w:hAnsi="Arial" w:eastAsia="Arial" w:cs="Arial"/>
+          <w:rFonts w:ascii="Arial" w:eastAsia="Arial" w:hAnsi="Arial" w:cs="Arial"/>
         </w:rPr>
         <w:t xml:space="preserve"> </w:t>
       </w:r>
@@ -3007,13 +3787,13 @@
       </w:r>
       <w:r>
         <w:rPr>
-          <w:rFonts w:ascii="Courier New" w:hAnsi="Courier New" w:eastAsia="Courier New" w:cs="Courier New"/>
+          <w:rFonts w:ascii="Courier New" w:eastAsia="Courier New" w:hAnsi="Courier New" w:cs="Courier New"/>
         </w:rPr>
         <w:t>o</w:t>
       </w:r>
       <w:r>
         <w:rPr>
-          <w:rFonts w:ascii="Arial" w:hAnsi="Arial" w:eastAsia="Arial" w:cs="Arial"/>
+          <w:rFonts w:ascii="Arial" w:eastAsia="Arial" w:hAnsi="Arial" w:cs="Arial"/>
         </w:rPr>
         <w:t xml:space="preserve"> </w:t>
       </w:r>
@@ -3033,7 +3813,7 @@
       </w:pPr>
       <w:r>
         <w:rPr>
-          <w:rFonts w:ascii="Calibri" w:hAnsi="Calibri" w:eastAsia="Calibri" w:cs="Calibri"/>
+          <w:rFonts w:ascii="Calibri" w:eastAsia="Calibri" w:hAnsi="Calibri" w:cs="Calibri"/>
           <w:sz w:val="22"/>
         </w:rPr>
         <w:tab/>
@@ -3043,13 +3823,13 @@
       </w:r>
       <w:r>
         <w:rPr>
-          <w:rFonts w:ascii="Arial" w:hAnsi="Arial" w:eastAsia="Arial" w:cs="Arial"/>
+          <w:rFonts w:ascii="Arial" w:eastAsia="Arial" w:hAnsi="Arial" w:cs="Arial"/>
         </w:rPr>
         <w:t xml:space="preserve"> </w:t>
       </w:r>
       <w:r>
         <w:rPr>
-          <w:rFonts w:ascii="Arial" w:hAnsi="Arial" w:eastAsia="Arial" w:cs="Arial"/>
+          <w:rFonts w:ascii="Arial" w:eastAsia="Arial" w:hAnsi="Arial" w:cs="Arial"/>
         </w:rPr>
         <w:tab/>
       </w:r>
@@ -3079,7 +3859,7 @@
       </w:r>
       <w:r>
         <w:rPr>
-          <w:rFonts w:ascii="Arial" w:hAnsi="Arial" w:eastAsia="Arial" w:cs="Arial"/>
+          <w:rFonts w:ascii="Arial" w:eastAsia="Arial" w:hAnsi="Arial" w:cs="Arial"/>
           <w:sz w:val="28"/>
         </w:rPr>
         <w:t xml:space="preserve"> </w:t>
@@ -3099,7 +3879,7 @@
       </w:pPr>
       <w:r>
         <w:rPr>
-          <w:rFonts w:ascii="Calibri" w:hAnsi="Calibri" w:eastAsia="Calibri" w:cs="Calibri"/>
+          <w:rFonts w:ascii="Calibri" w:eastAsia="Calibri" w:hAnsi="Calibri" w:cs="Calibri"/>
           <w:sz w:val="22"/>
         </w:rPr>
         <w:tab/>
@@ -3109,13 +3889,13 @@
       </w:r>
       <w:r>
         <w:rPr>
-          <w:rFonts w:ascii="Arial" w:hAnsi="Arial" w:eastAsia="Arial" w:cs="Arial"/>
+          <w:rFonts w:ascii="Arial" w:eastAsia="Arial" w:hAnsi="Arial" w:cs="Arial"/>
         </w:rPr>
         <w:t xml:space="preserve"> </w:t>
       </w:r>
       <w:r>
         <w:rPr>
-          <w:rFonts w:ascii="Arial" w:hAnsi="Arial" w:eastAsia="Arial" w:cs="Arial"/>
+          <w:rFonts w:ascii="Arial" w:eastAsia="Arial" w:hAnsi="Arial" w:cs="Arial"/>
         </w:rPr>
         <w:tab/>
       </w:r>
@@ -3188,6 +3968,7 @@
         <w:ind w:right="15" w:hanging="360"/>
       </w:pPr>
       <w:r>
+        <w:lastRenderedPageBreak/>
         <w:t xml:space="preserve">Số liệu tháng A của năm A so với tháng A năm B? </w:t>
       </w:r>
     </w:p>
@@ -3325,7 +4106,7 @@
       </w:r>
       <w:r>
         <w:rPr>
-          <w:rFonts w:ascii="Arial" w:hAnsi="Arial" w:eastAsia="Arial" w:cs="Arial"/>
+          <w:rFonts w:ascii="Arial" w:eastAsia="Arial" w:hAnsi="Arial" w:cs="Arial"/>
           <w:b/>
           <w:sz w:val="28"/>
         </w:rPr>
@@ -3336,7 +4117,14 @@
           <w:b/>
           <w:sz w:val="28"/>
         </w:rPr>
-        <w:t xml:space="preserve">Yêu cầu </w:t>
+        <w:t>Yêu c</w:t>
+      </w:r>
+      <w:r>
+        <w:rPr>
+          <w:b/>
+          <w:sz w:val="28"/>
+        </w:rPr>
+        <w:t xml:space="preserve">ầu </w:t>
       </w:r>
     </w:p>
     <w:p>
@@ -3376,7 +4164,10 @@
         <w:ind w:right="15"/>
       </w:pPr>
       <w:r>
-        <w:t xml:space="preserve">  Mong muốn sử dụng nền tảng web application, đề nghị môi trường của Microsoft, vì công ty đã mua license SQL Server 2012 và muốn tích hợp các công nghệ cùng hang Microsoft. </w:t>
+        <w:t xml:space="preserve">  Mong muốn sử dụng nền tảng web application, đề nghị môi trường của Microsoft, vì công ty </w:t>
+      </w:r>
+      <w:r>
+        <w:t xml:space="preserve">đã mua license SQL Server 2012 và muốn tích hợp các công nghệ cùng hang Microsoft. </w:t>
       </w:r>
     </w:p>
     <w:p>
@@ -3407,12 +4198,19 @@
         <w:ind w:left="1306" w:right="15"/>
       </w:pPr>
       <w:r>
-        <w:t xml:space="preserve">Ứng dụng nên viết bằng java, môi trường web application vì công ty mong muốn ứng dụng này sau khi hoàn thành, công ty sẽ tự nâng cấp và có thể thương mại hóa đến các đối tác khác. Ứng dụng nên giao tiếp dữ liệu với ứng dụng quản lý mục 5.1. </w:t>
-      </w:r>
-    </w:p>
-    <w:p>
-      <w:pPr>
-        <w:pStyle w:val="3"/>
+        <w:t xml:space="preserve">Ứng dụng nên viết bằng java, môi trường web application vì công ty mong </w:t>
+      </w:r>
+      <w:r>
+        <w:t xml:space="preserve">muốn ứng dụng này sau khi hoàn thành, công ty sẽ tự nâng cấp và có thể </w:t>
+      </w:r>
+      <w:r>
+        <w:lastRenderedPageBreak/>
+        <w:t xml:space="preserve">thương mại hóa đến các đối tác khác. Ứng dụng nên giao tiếp dữ liệu với ứng dụng quản lý mục 5.1. </w:t>
+      </w:r>
+    </w:p>
+    <w:p>
+      <w:pPr>
+        <w:pStyle w:val="Heading2"/>
         <w:spacing w:after="240"/>
         <w:ind w:left="-5"/>
       </w:pPr>
@@ -3421,7 +4219,7 @@
       </w:r>
       <w:r>
         <w:rPr>
-          <w:rFonts w:ascii="Arial" w:hAnsi="Arial" w:eastAsia="Arial" w:cs="Arial"/>
+          <w:rFonts w:ascii="Arial" w:eastAsia="Arial" w:hAnsi="Arial" w:cs="Arial"/>
         </w:rPr>
         <w:t xml:space="preserve"> </w:t>
       </w:r>
@@ -3442,7 +4240,7 @@
       </w:r>
       <w:r>
         <w:rPr>
-          <w:rFonts w:ascii="Arial" w:hAnsi="Arial" w:eastAsia="Arial" w:cs="Arial"/>
+          <w:rFonts w:ascii="Arial" w:eastAsia="Arial" w:hAnsi="Arial" w:cs="Arial"/>
           <w:sz w:val="28"/>
         </w:rPr>
         <w:t xml:space="preserve"> </w:t>
@@ -3457,7 +4255,10 @@
         <w:ind w:left="1306" w:right="15"/>
       </w:pPr>
       <w:r>
-        <w:t xml:space="preserve">Toàn bộ source code và hướng dẫn cách sử dụng như hosting, bảo trì, điều hành,.. </w:t>
+        <w:t>Toàn bộ source code và hướng dẫn cách sử dụng như hos</w:t>
+      </w:r>
+      <w:r>
+        <w:t xml:space="preserve">ting, bảo trì, điều hành,.. </w:t>
       </w:r>
     </w:p>
     <w:p>
@@ -3473,7 +4274,7 @@
       </w:r>
       <w:r>
         <w:rPr>
-          <w:rFonts w:ascii="Arial" w:hAnsi="Arial" w:eastAsia="Arial" w:cs="Arial"/>
+          <w:rFonts w:ascii="Arial" w:eastAsia="Arial" w:hAnsi="Arial" w:cs="Arial"/>
           <w:sz w:val="28"/>
         </w:rPr>
         <w:t xml:space="preserve"> </w:t>
@@ -3559,19 +4360,19 @@
     <w:sectPr>
       <w:pgSz w:w="12240" w:h="15840"/>
       <w:pgMar w:top="1457" w:right="1410" w:bottom="1441" w:left="1440" w:header="720" w:footer="720" w:gutter="0"/>
-      <w:cols w:space="720" w:num="1"/>
+      <w:cols w:space="720"/>
     </w:sectPr>
   </w:body>
 </w:document>
 </file>
 
 <file path=word/numbering.xml><?xml version="1.0" encoding="utf-8"?>
-<w:numbering xmlns:wpc="http://schemas.microsoft.com/office/word/2010/wordprocessingCanvas" xmlns:mc="http://schemas.openxmlformats.org/markup-compatibility/2006" xmlns:o="urn:schemas-microsoft-com:office:office" xmlns:r="http://schemas.openxmlformats.org/officeDocument/2006/relationships" xmlns:m="http://schemas.openxmlformats.org/officeDocument/2006/math" xmlns:v="urn:schemas-microsoft-com:vml" xmlns:wp14="http://schemas.microsoft.com/office/word/2010/wordprocessingDrawing" xmlns:wp="http://schemas.openxmlformats.org/drawingml/2006/wordprocessingDrawing" xmlns:w10="urn:schemas-microsoft-com:office:word" xmlns:w="http://schemas.openxmlformats.org/wordprocessingml/2006/main" xmlns:w14="http://schemas.microsoft.com/office/word/2010/wordml" xmlns:wpg="http://schemas.microsoft.com/office/word/2010/wordprocessingGroup" xmlns:wpi="http://schemas.microsoft.com/office/word/2010/wordprocessingInk" xmlns:wne="http://schemas.microsoft.com/office/word/2006/wordml" xmlns:wps="http://schemas.microsoft.com/office/word/2010/wordprocessingShape" mc:Ignorable="w14 wp14">
-  <w:abstractNum w:abstractNumId="0">
+<w:numbering xmlns:wpc="http://schemas.microsoft.com/office/word/2010/wordprocessingCanvas" xmlns:cx="http://schemas.microsoft.com/office/drawing/2014/chartex" xmlns:cx1="http://schemas.microsoft.com/office/drawing/2015/9/8/chartex" xmlns:cx2="http://schemas.microsoft.com/office/drawing/2015/10/21/chartex" xmlns:cx3="http://schemas.microsoft.com/office/drawing/2016/5/9/chartex" xmlns:cx4="http://schemas.microsoft.com/office/drawing/2016/5/10/chartex" xmlns:cx5="http://schemas.microsoft.com/office/drawing/2016/5/11/chartex" xmlns:cx6="http://schemas.microsoft.com/office/drawing/2016/5/12/chartex" xmlns:cx7="http://schemas.microsoft.com/office/drawing/2016/5/13/chartex" xmlns:cx8="http://schemas.microsoft.com/office/drawing/2016/5/14/chartex" xmlns:mc="http://schemas.openxmlformats.org/markup-compatibility/2006" xmlns:aink="http://schemas.microsoft.com/office/drawing/2016/ink" xmlns:am3d="http://schemas.microsoft.com/office/drawing/2017/model3d" xmlns:o="urn:schemas-microsoft-com:office:office" xmlns:r="http://schemas.openxmlformats.org/officeDocument/2006/relationships" xmlns:m="http://schemas.openxmlformats.org/officeDocument/2006/math" xmlns:v="urn:schemas-microsoft-com:vml" xmlns:wp14="http://schemas.microsoft.com/office/word/2010/wordprocessingDrawing" xmlns:wp="http://schemas.openxmlformats.org/drawingml/2006/wordprocessingDrawing" xmlns:w10="urn:schemas-microsoft-com:office:word" xmlns:w="http://schemas.openxmlformats.org/wordprocessingml/2006/main" xmlns:w14="http://schemas.microsoft.com/office/word/2010/wordml" xmlns:w15="http://schemas.microsoft.com/office/word/2012/wordml" xmlns:w16cid="http://schemas.microsoft.com/office/word/2016/wordml/cid" xmlns:w16se="http://schemas.microsoft.com/office/word/2015/wordml/symex" xmlns:wpg="http://schemas.microsoft.com/office/word/2010/wordprocessingGroup" xmlns:wpi="http://schemas.microsoft.com/office/word/2010/wordprocessingInk" xmlns:wne="http://schemas.microsoft.com/office/word/2006/wordml" xmlns:wps="http://schemas.microsoft.com/office/word/2010/wordprocessingShape" mc:Ignorable="w14 w15 w16se w16cid wp14">
+  <w:abstractNum w:abstractNumId="0" w15:restartNumberingAfterBreak="0">
     <w:nsid w:val="02373398"/>
     <w:multiLevelType w:val="multilevel"/>
     <w:tmpl w:val="02373398"/>
-    <w:lvl w:ilvl="0" w:tentative="0">
+    <w:lvl w:ilvl="0">
       <w:start w:val="4"/>
       <w:numFmt w:val="decimal"/>
       <w:lvlText w:val="%1"/>
@@ -3584,7 +4385,7 @@
         <w:sz w:val="28"/>
       </w:rPr>
     </w:lvl>
-    <w:lvl w:ilvl="1" w:tentative="0">
+    <w:lvl w:ilvl="1">
       <w:start w:val="1"/>
       <w:numFmt w:val="decimal"/>
       <w:lvlText w:val="%1.%2"/>
@@ -3597,7 +4398,7 @@
         <w:sz w:val="28"/>
       </w:rPr>
     </w:lvl>
-    <w:lvl w:ilvl="2" w:tentative="0">
+    <w:lvl w:ilvl="2">
       <w:start w:val="1"/>
       <w:numFmt w:val="decimal"/>
       <w:lvlText w:val="%1.%2.%3"/>
@@ -3610,7 +4411,7 @@
         <w:sz w:val="28"/>
       </w:rPr>
     </w:lvl>
-    <w:lvl w:ilvl="3" w:tentative="0">
+    <w:lvl w:ilvl="3">
       <w:start w:val="1"/>
       <w:numFmt w:val="decimal"/>
       <w:lvlText w:val="%1.%2.%3.%4"/>
@@ -3623,7 +4424,7 @@
         <w:sz w:val="28"/>
       </w:rPr>
     </w:lvl>
-    <w:lvl w:ilvl="4" w:tentative="0">
+    <w:lvl w:ilvl="4">
       <w:start w:val="1"/>
       <w:numFmt w:val="decimal"/>
       <w:lvlText w:val="%1.%2.%3.%4.%5"/>
@@ -3636,7 +4437,7 @@
         <w:sz w:val="28"/>
       </w:rPr>
     </w:lvl>
-    <w:lvl w:ilvl="5" w:tentative="0">
+    <w:lvl w:ilvl="5">
       <w:start w:val="1"/>
       <w:numFmt w:val="decimal"/>
       <w:lvlText w:val="%1.%2.%3.%4.%5.%6"/>
@@ -3649,7 +4450,7 @@
         <w:sz w:val="28"/>
       </w:rPr>
     </w:lvl>
-    <w:lvl w:ilvl="6" w:tentative="0">
+    <w:lvl w:ilvl="6">
       <w:start w:val="1"/>
       <w:numFmt w:val="decimal"/>
       <w:lvlText w:val="%1.%2.%3.%4.%5.%6.%7"/>
@@ -3662,7 +4463,7 @@
         <w:sz w:val="28"/>
       </w:rPr>
     </w:lvl>
-    <w:lvl w:ilvl="7" w:tentative="0">
+    <w:lvl w:ilvl="7">
       <w:start w:val="1"/>
       <w:numFmt w:val="decimal"/>
       <w:lvlText w:val="%1.%2.%3.%4.%5.%6.%7.%8"/>
@@ -3675,7 +4476,7 @@
         <w:sz w:val="28"/>
       </w:rPr>
     </w:lvl>
-    <w:lvl w:ilvl="8" w:tentative="0">
+    <w:lvl w:ilvl="8">
       <w:start w:val="1"/>
       <w:numFmt w:val="decimal"/>
       <w:lvlText w:val="%1.%2.%3.%4.%5.%6.%7.%8.%9"/>
@@ -3689,11 +4490,11 @@
       </w:rPr>
     </w:lvl>
   </w:abstractNum>
-  <w:abstractNum w:abstractNumId="1">
+  <w:abstractNum w:abstractNumId="1" w15:restartNumberingAfterBreak="0">
     <w:nsid w:val="14CF7B7A"/>
     <w:multiLevelType w:val="multilevel"/>
     <w:tmpl w:val="14CF7B7A"/>
-    <w:lvl w:ilvl="0" w:tentative="0">
+    <w:lvl w:ilvl="0">
       <w:start w:val="1"/>
       <w:numFmt w:val="bullet"/>
       <w:lvlText w:val=""/>
@@ -3702,7 +4503,7 @@
         <w:ind w:left="1497"/>
       </w:pPr>
       <w:rPr>
-        <w:rFonts w:ascii="Wingdings" w:hAnsi="Wingdings" w:eastAsia="Wingdings" w:cs="Wingdings"/>
+        <w:rFonts w:ascii="Wingdings" w:eastAsia="Wingdings" w:hAnsi="Wingdings" w:cs="Wingdings"/>
         <w:b w:val="0"/>
         <w:i w:val="0"/>
         <w:strike w:val="0"/>
@@ -3715,7 +4516,7 @@
         <w:vertAlign w:val="baseline"/>
       </w:rPr>
     </w:lvl>
-    <w:lvl w:ilvl="1" w:tentative="0">
+    <w:lvl w:ilvl="1">
       <w:start w:val="1"/>
       <w:numFmt w:val="bullet"/>
       <w:lvlText w:val="o"/>
@@ -3724,7 +4525,7 @@
         <w:ind w:left="2172"/>
       </w:pPr>
       <w:rPr>
-        <w:rFonts w:ascii="Wingdings" w:hAnsi="Wingdings" w:eastAsia="Wingdings" w:cs="Wingdings"/>
+        <w:rFonts w:ascii="Wingdings" w:eastAsia="Wingdings" w:hAnsi="Wingdings" w:cs="Wingdings"/>
         <w:b w:val="0"/>
         <w:i w:val="0"/>
         <w:strike w:val="0"/>
@@ -3737,7 +4538,7 @@
         <w:vertAlign w:val="baseline"/>
       </w:rPr>
     </w:lvl>
-    <w:lvl w:ilvl="2" w:tentative="0">
+    <w:lvl w:ilvl="2">
       <w:start w:val="1"/>
       <w:numFmt w:val="bullet"/>
       <w:lvlText w:val="▪"/>
@@ -3746,7 +4547,7 @@
         <w:ind w:left="2892"/>
       </w:pPr>
       <w:rPr>
-        <w:rFonts w:ascii="Wingdings" w:hAnsi="Wingdings" w:eastAsia="Wingdings" w:cs="Wingdings"/>
+        <w:rFonts w:ascii="Wingdings" w:eastAsia="Wingdings" w:hAnsi="Wingdings" w:cs="Wingdings"/>
         <w:b w:val="0"/>
         <w:i w:val="0"/>
         <w:strike w:val="0"/>
@@ -3759,7 +4560,7 @@
         <w:vertAlign w:val="baseline"/>
       </w:rPr>
     </w:lvl>
-    <w:lvl w:ilvl="3" w:tentative="0">
+    <w:lvl w:ilvl="3">
       <w:start w:val="1"/>
       <w:numFmt w:val="bullet"/>
       <w:lvlText w:val="•"/>
@@ -3768,7 +4569,7 @@
         <w:ind w:left="3612"/>
       </w:pPr>
       <w:rPr>
-        <w:rFonts w:ascii="Wingdings" w:hAnsi="Wingdings" w:eastAsia="Wingdings" w:cs="Wingdings"/>
+        <w:rFonts w:ascii="Wingdings" w:eastAsia="Wingdings" w:hAnsi="Wingdings" w:cs="Wingdings"/>
         <w:b w:val="0"/>
         <w:i w:val="0"/>
         <w:strike w:val="0"/>
@@ -3781,7 +4582,7 @@
         <w:vertAlign w:val="baseline"/>
       </w:rPr>
     </w:lvl>
-    <w:lvl w:ilvl="4" w:tentative="0">
+    <w:lvl w:ilvl="4">
       <w:start w:val="1"/>
       <w:numFmt w:val="bullet"/>
       <w:lvlText w:val="o"/>
@@ -3790,7 +4591,7 @@
         <w:ind w:left="4332"/>
       </w:pPr>
       <w:rPr>
-        <w:rFonts w:ascii="Wingdings" w:hAnsi="Wingdings" w:eastAsia="Wingdings" w:cs="Wingdings"/>
+        <w:rFonts w:ascii="Wingdings" w:eastAsia="Wingdings" w:hAnsi="Wingdings" w:cs="Wingdings"/>
         <w:b w:val="0"/>
         <w:i w:val="0"/>
         <w:strike w:val="0"/>
@@ -3803,7 +4604,7 @@
         <w:vertAlign w:val="baseline"/>
       </w:rPr>
     </w:lvl>
-    <w:lvl w:ilvl="5" w:tentative="0">
+    <w:lvl w:ilvl="5">
       <w:start w:val="1"/>
       <w:numFmt w:val="bullet"/>
       <w:lvlText w:val="▪"/>
@@ -3812,7 +4613,7 @@
         <w:ind w:left="5052"/>
       </w:pPr>
       <w:rPr>
-        <w:rFonts w:ascii="Wingdings" w:hAnsi="Wingdings" w:eastAsia="Wingdings" w:cs="Wingdings"/>
+        <w:rFonts w:ascii="Wingdings" w:eastAsia="Wingdings" w:hAnsi="Wingdings" w:cs="Wingdings"/>
         <w:b w:val="0"/>
         <w:i w:val="0"/>
         <w:strike w:val="0"/>
@@ -3825,7 +4626,7 @@
         <w:vertAlign w:val="baseline"/>
       </w:rPr>
     </w:lvl>
-    <w:lvl w:ilvl="6" w:tentative="0">
+    <w:lvl w:ilvl="6">
       <w:start w:val="1"/>
       <w:numFmt w:val="bullet"/>
       <w:lvlText w:val="•"/>
@@ -3834,7 +4635,7 @@
         <w:ind w:left="5772"/>
       </w:pPr>
       <w:rPr>
-        <w:rFonts w:ascii="Wingdings" w:hAnsi="Wingdings" w:eastAsia="Wingdings" w:cs="Wingdings"/>
+        <w:rFonts w:ascii="Wingdings" w:eastAsia="Wingdings" w:hAnsi="Wingdings" w:cs="Wingdings"/>
         <w:b w:val="0"/>
         <w:i w:val="0"/>
         <w:strike w:val="0"/>
@@ -3847,7 +4648,7 @@
         <w:vertAlign w:val="baseline"/>
       </w:rPr>
     </w:lvl>
-    <w:lvl w:ilvl="7" w:tentative="0">
+    <w:lvl w:ilvl="7">
       <w:start w:val="1"/>
       <w:numFmt w:val="bullet"/>
       <w:lvlText w:val="o"/>
@@ -3856,7 +4657,7 @@
         <w:ind w:left="6492"/>
       </w:pPr>
       <w:rPr>
-        <w:rFonts w:ascii="Wingdings" w:hAnsi="Wingdings" w:eastAsia="Wingdings" w:cs="Wingdings"/>
+        <w:rFonts w:ascii="Wingdings" w:eastAsia="Wingdings" w:hAnsi="Wingdings" w:cs="Wingdings"/>
         <w:b w:val="0"/>
         <w:i w:val="0"/>
         <w:strike w:val="0"/>
@@ -3869,7 +4670,7 @@
         <w:vertAlign w:val="baseline"/>
       </w:rPr>
     </w:lvl>
-    <w:lvl w:ilvl="8" w:tentative="0">
+    <w:lvl w:ilvl="8">
       <w:start w:val="1"/>
       <w:numFmt w:val="bullet"/>
       <w:lvlText w:val="▪"/>
@@ -3878,7 +4679,7 @@
         <w:ind w:left="7212"/>
       </w:pPr>
       <w:rPr>
-        <w:rFonts w:ascii="Wingdings" w:hAnsi="Wingdings" w:eastAsia="Wingdings" w:cs="Wingdings"/>
+        <w:rFonts w:ascii="Wingdings" w:eastAsia="Wingdings" w:hAnsi="Wingdings" w:cs="Wingdings"/>
         <w:b w:val="0"/>
         <w:i w:val="0"/>
         <w:strike w:val="0"/>
@@ -3892,11 +4693,11 @@
       </w:rPr>
     </w:lvl>
   </w:abstractNum>
-  <w:abstractNum w:abstractNumId="2">
+  <w:abstractNum w:abstractNumId="2" w15:restartNumberingAfterBreak="0">
     <w:nsid w:val="1C9C4080"/>
     <w:multiLevelType w:val="multilevel"/>
     <w:tmpl w:val="1C9C4080"/>
-    <w:lvl w:ilvl="0" w:tentative="0">
+    <w:lvl w:ilvl="0">
       <w:start w:val="1"/>
       <w:numFmt w:val="bullet"/>
       <w:lvlText w:val=""/>
@@ -3905,10 +4706,10 @@
         <w:ind w:left="1080" w:hanging="360"/>
       </w:pPr>
       <w:rPr>
-        <w:rFonts w:hint="default" w:ascii="Wingdings" w:hAnsi="Wingdings"/>
-      </w:rPr>
-    </w:lvl>
-    <w:lvl w:ilvl="1" w:tentative="0">
+        <w:rFonts w:ascii="Wingdings" w:hAnsi="Wingdings" w:hint="default"/>
+      </w:rPr>
+    </w:lvl>
+    <w:lvl w:ilvl="1">
       <w:start w:val="1"/>
       <w:numFmt w:val="bullet"/>
       <w:lvlText w:val="o"/>
@@ -3917,10 +4718,10 @@
         <w:ind w:left="1800" w:hanging="360"/>
       </w:pPr>
       <w:rPr>
-        <w:rFonts w:hint="default" w:ascii="Courier New" w:hAnsi="Courier New" w:cs="Courier New"/>
-      </w:rPr>
-    </w:lvl>
-    <w:lvl w:ilvl="2" w:tentative="0">
+        <w:rFonts w:ascii="Courier New" w:hAnsi="Courier New" w:cs="Courier New" w:hint="default"/>
+      </w:rPr>
+    </w:lvl>
+    <w:lvl w:ilvl="2">
       <w:start w:val="1"/>
       <w:numFmt w:val="bullet"/>
       <w:lvlText w:val=""/>
@@ -3929,10 +4730,10 @@
         <w:ind w:left="2520" w:hanging="360"/>
       </w:pPr>
       <w:rPr>
-        <w:rFonts w:hint="default" w:ascii="Wingdings" w:hAnsi="Wingdings"/>
-      </w:rPr>
-    </w:lvl>
-    <w:lvl w:ilvl="3" w:tentative="0">
+        <w:rFonts w:ascii="Wingdings" w:hAnsi="Wingdings" w:hint="default"/>
+      </w:rPr>
+    </w:lvl>
+    <w:lvl w:ilvl="3">
       <w:start w:val="1"/>
       <w:numFmt w:val="bullet"/>
       <w:lvlText w:val=""/>
@@ -3941,10 +4742,10 @@
         <w:ind w:left="3240" w:hanging="360"/>
       </w:pPr>
       <w:rPr>
-        <w:rFonts w:hint="default" w:ascii="Symbol" w:hAnsi="Symbol"/>
-      </w:rPr>
-    </w:lvl>
-    <w:lvl w:ilvl="4" w:tentative="0">
+        <w:rFonts w:ascii="Symbol" w:hAnsi="Symbol" w:hint="default"/>
+      </w:rPr>
+    </w:lvl>
+    <w:lvl w:ilvl="4">
       <w:start w:val="1"/>
       <w:numFmt w:val="bullet"/>
       <w:lvlText w:val="o"/>
@@ -3953,10 +4754,10 @@
         <w:ind w:left="3960" w:hanging="360"/>
       </w:pPr>
       <w:rPr>
-        <w:rFonts w:hint="default" w:ascii="Courier New" w:hAnsi="Courier New" w:cs="Courier New"/>
-      </w:rPr>
-    </w:lvl>
-    <w:lvl w:ilvl="5" w:tentative="0">
+        <w:rFonts w:ascii="Courier New" w:hAnsi="Courier New" w:cs="Courier New" w:hint="default"/>
+      </w:rPr>
+    </w:lvl>
+    <w:lvl w:ilvl="5">
       <w:start w:val="1"/>
       <w:numFmt w:val="bullet"/>
       <w:lvlText w:val=""/>
@@ -3965,10 +4766,10 @@
         <w:ind w:left="4680" w:hanging="360"/>
       </w:pPr>
       <w:rPr>
-        <w:rFonts w:hint="default" w:ascii="Wingdings" w:hAnsi="Wingdings"/>
-      </w:rPr>
-    </w:lvl>
-    <w:lvl w:ilvl="6" w:tentative="0">
+        <w:rFonts w:ascii="Wingdings" w:hAnsi="Wingdings" w:hint="default"/>
+      </w:rPr>
+    </w:lvl>
+    <w:lvl w:ilvl="6">
       <w:start w:val="1"/>
       <w:numFmt w:val="bullet"/>
       <w:lvlText w:val=""/>
@@ -3977,10 +4778,10 @@
         <w:ind w:left="5400" w:hanging="360"/>
       </w:pPr>
       <w:rPr>
-        <w:rFonts w:hint="default" w:ascii="Symbol" w:hAnsi="Symbol"/>
-      </w:rPr>
-    </w:lvl>
-    <w:lvl w:ilvl="7" w:tentative="0">
+        <w:rFonts w:ascii="Symbol" w:hAnsi="Symbol" w:hint="default"/>
+      </w:rPr>
+    </w:lvl>
+    <w:lvl w:ilvl="7">
       <w:start w:val="1"/>
       <w:numFmt w:val="bullet"/>
       <w:lvlText w:val="o"/>
@@ -3989,10 +4790,10 @@
         <w:ind w:left="6120" w:hanging="360"/>
       </w:pPr>
       <w:rPr>
-        <w:rFonts w:hint="default" w:ascii="Courier New" w:hAnsi="Courier New" w:cs="Courier New"/>
-      </w:rPr>
-    </w:lvl>
-    <w:lvl w:ilvl="8" w:tentative="0">
+        <w:rFonts w:ascii="Courier New" w:hAnsi="Courier New" w:cs="Courier New" w:hint="default"/>
+      </w:rPr>
+    </w:lvl>
+    <w:lvl w:ilvl="8">
       <w:start w:val="1"/>
       <w:numFmt w:val="bullet"/>
       <w:lvlText w:val=""/>
@@ -4001,15 +4802,15 @@
         <w:ind w:left="6840" w:hanging="360"/>
       </w:pPr>
       <w:rPr>
-        <w:rFonts w:hint="default" w:ascii="Wingdings" w:hAnsi="Wingdings"/>
+        <w:rFonts w:ascii="Wingdings" w:hAnsi="Wingdings" w:hint="default"/>
       </w:rPr>
     </w:lvl>
   </w:abstractNum>
-  <w:abstractNum w:abstractNumId="3">
+  <w:abstractNum w:abstractNumId="3" w15:restartNumberingAfterBreak="0">
     <w:nsid w:val="239F4744"/>
     <w:multiLevelType w:val="multilevel"/>
     <w:tmpl w:val="239F4744"/>
-    <w:lvl w:ilvl="0" w:tentative="0">
+    <w:lvl w:ilvl="0">
       <w:start w:val="1"/>
       <w:numFmt w:val="bullet"/>
       <w:lvlText w:val=""/>
@@ -4018,7 +4819,7 @@
         <w:ind w:left="1497"/>
       </w:pPr>
       <w:rPr>
-        <w:rFonts w:ascii="Wingdings" w:hAnsi="Wingdings" w:eastAsia="Wingdings" w:cs="Wingdings"/>
+        <w:rFonts w:ascii="Wingdings" w:eastAsia="Wingdings" w:hAnsi="Wingdings" w:cs="Wingdings"/>
         <w:b w:val="0"/>
         <w:i w:val="0"/>
         <w:strike w:val="0"/>
@@ -4031,7 +4832,7 @@
         <w:vertAlign w:val="baseline"/>
       </w:rPr>
     </w:lvl>
-    <w:lvl w:ilvl="1" w:tentative="0">
+    <w:lvl w:ilvl="1">
       <w:start w:val="1"/>
       <w:numFmt w:val="bullet"/>
       <w:lvlText w:val="o"/>
@@ -4040,7 +4841,7 @@
         <w:ind w:left="2232"/>
       </w:pPr>
       <w:rPr>
-        <w:rFonts w:ascii="Wingdings" w:hAnsi="Wingdings" w:eastAsia="Wingdings" w:cs="Wingdings"/>
+        <w:rFonts w:ascii="Wingdings" w:eastAsia="Wingdings" w:hAnsi="Wingdings" w:cs="Wingdings"/>
         <w:b w:val="0"/>
         <w:i w:val="0"/>
         <w:strike w:val="0"/>
@@ -4053,7 +4854,7 @@
         <w:vertAlign w:val="baseline"/>
       </w:rPr>
     </w:lvl>
-    <w:lvl w:ilvl="2" w:tentative="0">
+    <w:lvl w:ilvl="2">
       <w:start w:val="1"/>
       <w:numFmt w:val="bullet"/>
       <w:lvlText w:val="▪"/>
@@ -4062,7 +4863,7 @@
         <w:ind w:left="2952"/>
       </w:pPr>
       <w:rPr>
-        <w:rFonts w:ascii="Wingdings" w:hAnsi="Wingdings" w:eastAsia="Wingdings" w:cs="Wingdings"/>
+        <w:rFonts w:ascii="Wingdings" w:eastAsia="Wingdings" w:hAnsi="Wingdings" w:cs="Wingdings"/>
         <w:b w:val="0"/>
         <w:i w:val="0"/>
         <w:strike w:val="0"/>
@@ -4075,7 +4876,7 @@
         <w:vertAlign w:val="baseline"/>
       </w:rPr>
     </w:lvl>
-    <w:lvl w:ilvl="3" w:tentative="0">
+    <w:lvl w:ilvl="3">
       <w:start w:val="1"/>
       <w:numFmt w:val="bullet"/>
       <w:lvlText w:val="•"/>
@@ -4084,7 +4885,7 @@
         <w:ind w:left="3672"/>
       </w:pPr>
       <w:rPr>
-        <w:rFonts w:ascii="Wingdings" w:hAnsi="Wingdings" w:eastAsia="Wingdings" w:cs="Wingdings"/>
+        <w:rFonts w:ascii="Wingdings" w:eastAsia="Wingdings" w:hAnsi="Wingdings" w:cs="Wingdings"/>
         <w:b w:val="0"/>
         <w:i w:val="0"/>
         <w:strike w:val="0"/>
@@ -4097,7 +4898,7 @@
         <w:vertAlign w:val="baseline"/>
       </w:rPr>
     </w:lvl>
-    <w:lvl w:ilvl="4" w:tentative="0">
+    <w:lvl w:ilvl="4">
       <w:start w:val="1"/>
       <w:numFmt w:val="bullet"/>
       <w:lvlText w:val="o"/>
@@ -4106,7 +4907,7 @@
         <w:ind w:left="4392"/>
       </w:pPr>
       <w:rPr>
-        <w:rFonts w:ascii="Wingdings" w:hAnsi="Wingdings" w:eastAsia="Wingdings" w:cs="Wingdings"/>
+        <w:rFonts w:ascii="Wingdings" w:eastAsia="Wingdings" w:hAnsi="Wingdings" w:cs="Wingdings"/>
         <w:b w:val="0"/>
         <w:i w:val="0"/>
         <w:strike w:val="0"/>
@@ -4119,7 +4920,7 @@
         <w:vertAlign w:val="baseline"/>
       </w:rPr>
     </w:lvl>
-    <w:lvl w:ilvl="5" w:tentative="0">
+    <w:lvl w:ilvl="5">
       <w:start w:val="1"/>
       <w:numFmt w:val="bullet"/>
       <w:lvlText w:val="▪"/>
@@ -4128,7 +4929,7 @@
         <w:ind w:left="5112"/>
       </w:pPr>
       <w:rPr>
-        <w:rFonts w:ascii="Wingdings" w:hAnsi="Wingdings" w:eastAsia="Wingdings" w:cs="Wingdings"/>
+        <w:rFonts w:ascii="Wingdings" w:eastAsia="Wingdings" w:hAnsi="Wingdings" w:cs="Wingdings"/>
         <w:b w:val="0"/>
         <w:i w:val="0"/>
         <w:strike w:val="0"/>
@@ -4141,7 +4942,7 @@
         <w:vertAlign w:val="baseline"/>
       </w:rPr>
     </w:lvl>
-    <w:lvl w:ilvl="6" w:tentative="0">
+    <w:lvl w:ilvl="6">
       <w:start w:val="1"/>
       <w:numFmt w:val="bullet"/>
       <w:lvlText w:val="•"/>
@@ -4150,7 +4951,7 @@
         <w:ind w:left="5832"/>
       </w:pPr>
       <w:rPr>
-        <w:rFonts w:ascii="Wingdings" w:hAnsi="Wingdings" w:eastAsia="Wingdings" w:cs="Wingdings"/>
+        <w:rFonts w:ascii="Wingdings" w:eastAsia="Wingdings" w:hAnsi="Wingdings" w:cs="Wingdings"/>
         <w:b w:val="0"/>
         <w:i w:val="0"/>
         <w:strike w:val="0"/>
@@ -4163,7 +4964,7 @@
         <w:vertAlign w:val="baseline"/>
       </w:rPr>
     </w:lvl>
-    <w:lvl w:ilvl="7" w:tentative="0">
+    <w:lvl w:ilvl="7">
       <w:start w:val="1"/>
       <w:numFmt w:val="bullet"/>
       <w:lvlText w:val="o"/>
@@ -4172,7 +4973,7 @@
         <w:ind w:left="6552"/>
       </w:pPr>
       <w:rPr>
-        <w:rFonts w:ascii="Wingdings" w:hAnsi="Wingdings" w:eastAsia="Wingdings" w:cs="Wingdings"/>
+        <w:rFonts w:ascii="Wingdings" w:eastAsia="Wingdings" w:hAnsi="Wingdings" w:cs="Wingdings"/>
         <w:b w:val="0"/>
         <w:i w:val="0"/>
         <w:strike w:val="0"/>
@@ -4185,7 +4986,7 @@
         <w:vertAlign w:val="baseline"/>
       </w:rPr>
     </w:lvl>
-    <w:lvl w:ilvl="8" w:tentative="0">
+    <w:lvl w:ilvl="8">
       <w:start w:val="1"/>
       <w:numFmt w:val="bullet"/>
       <w:lvlText w:val="▪"/>
@@ -4194,7 +4995,7 @@
         <w:ind w:left="7272"/>
       </w:pPr>
       <w:rPr>
-        <w:rFonts w:ascii="Wingdings" w:hAnsi="Wingdings" w:eastAsia="Wingdings" w:cs="Wingdings"/>
+        <w:rFonts w:ascii="Wingdings" w:eastAsia="Wingdings" w:hAnsi="Wingdings" w:cs="Wingdings"/>
         <w:b w:val="0"/>
         <w:i w:val="0"/>
         <w:strike w:val="0"/>
@@ -4208,11 +5009,11 @@
       </w:rPr>
     </w:lvl>
   </w:abstractNum>
-  <w:abstractNum w:abstractNumId="4">
+  <w:abstractNum w:abstractNumId="4" w15:restartNumberingAfterBreak="0">
     <w:nsid w:val="258D4BF9"/>
     <w:multiLevelType w:val="multilevel"/>
     <w:tmpl w:val="258D4BF9"/>
-    <w:lvl w:ilvl="0" w:tentative="0">
+    <w:lvl w:ilvl="0">
       <w:start w:val="1"/>
       <w:numFmt w:val="bullet"/>
       <w:lvlText w:val="o"/>
@@ -4221,7 +5022,7 @@
         <w:ind w:left="1800"/>
       </w:pPr>
       <w:rPr>
-        <w:rFonts w:ascii="Courier New" w:hAnsi="Courier New" w:eastAsia="Courier New" w:cs="Courier New"/>
+        <w:rFonts w:ascii="Courier New" w:eastAsia="Courier New" w:hAnsi="Courier New" w:cs="Courier New"/>
         <w:b w:val="0"/>
         <w:i w:val="0"/>
         <w:strike w:val="0"/>
@@ -4234,7 +5035,7 @@
         <w:vertAlign w:val="baseline"/>
       </w:rPr>
     </w:lvl>
-    <w:lvl w:ilvl="1" w:tentative="0">
+    <w:lvl w:ilvl="1">
       <w:start w:val="1"/>
       <w:numFmt w:val="bullet"/>
       <w:lvlText w:val="o"/>
@@ -4243,7 +5044,7 @@
         <w:ind w:left="1800"/>
       </w:pPr>
       <w:rPr>
-        <w:rFonts w:ascii="Courier New" w:hAnsi="Courier New" w:eastAsia="Courier New" w:cs="Courier New"/>
+        <w:rFonts w:ascii="Courier New" w:eastAsia="Courier New" w:hAnsi="Courier New" w:cs="Courier New"/>
         <w:b w:val="0"/>
         <w:i w:val="0"/>
         <w:strike w:val="0"/>
@@ -4256,7 +5057,7 @@
         <w:vertAlign w:val="baseline"/>
       </w:rPr>
     </w:lvl>
-    <w:lvl w:ilvl="2" w:tentative="0">
+    <w:lvl w:ilvl="2">
       <w:start w:val="1"/>
       <w:numFmt w:val="bullet"/>
       <w:lvlText w:val="▪"/>
@@ -4265,7 +5066,7 @@
         <w:ind w:left="2520"/>
       </w:pPr>
       <w:rPr>
-        <w:rFonts w:ascii="Courier New" w:hAnsi="Courier New" w:eastAsia="Courier New" w:cs="Courier New"/>
+        <w:rFonts w:ascii="Courier New" w:eastAsia="Courier New" w:hAnsi="Courier New" w:cs="Courier New"/>
         <w:b w:val="0"/>
         <w:i w:val="0"/>
         <w:strike w:val="0"/>
@@ -4278,7 +5079,7 @@
         <w:vertAlign w:val="baseline"/>
       </w:rPr>
     </w:lvl>
-    <w:lvl w:ilvl="3" w:tentative="0">
+    <w:lvl w:ilvl="3">
       <w:start w:val="1"/>
       <w:numFmt w:val="bullet"/>
       <w:lvlText w:val="•"/>
@@ -4287,7 +5088,7 @@
         <w:ind w:left="3240"/>
       </w:pPr>
       <w:rPr>
-        <w:rFonts w:ascii="Courier New" w:hAnsi="Courier New" w:eastAsia="Courier New" w:cs="Courier New"/>
+        <w:rFonts w:ascii="Courier New" w:eastAsia="Courier New" w:hAnsi="Courier New" w:cs="Courier New"/>
         <w:b w:val="0"/>
         <w:i w:val="0"/>
         <w:strike w:val="0"/>
@@ -4300,7 +5101,7 @@
         <w:vertAlign w:val="baseline"/>
       </w:rPr>
     </w:lvl>
-    <w:lvl w:ilvl="4" w:tentative="0">
+    <w:lvl w:ilvl="4">
       <w:start w:val="1"/>
       <w:numFmt w:val="bullet"/>
       <w:lvlText w:val="o"/>
@@ -4309,7 +5110,7 @@
         <w:ind w:left="3960"/>
       </w:pPr>
       <w:rPr>
-        <w:rFonts w:ascii="Courier New" w:hAnsi="Courier New" w:eastAsia="Courier New" w:cs="Courier New"/>
+        <w:rFonts w:ascii="Courier New" w:eastAsia="Courier New" w:hAnsi="Courier New" w:cs="Courier New"/>
         <w:b w:val="0"/>
         <w:i w:val="0"/>
         <w:strike w:val="0"/>
@@ -4322,7 +5123,7 @@
         <w:vertAlign w:val="baseline"/>
       </w:rPr>
     </w:lvl>
-    <w:lvl w:ilvl="5" w:tentative="0">
+    <w:lvl w:ilvl="5">
       <w:start w:val="1"/>
       <w:numFmt w:val="bullet"/>
       <w:lvlText w:val="▪"/>
@@ -4331,7 +5132,7 @@
         <w:ind w:left="4680"/>
       </w:pPr>
       <w:rPr>
-        <w:rFonts w:ascii="Courier New" w:hAnsi="Courier New" w:eastAsia="Courier New" w:cs="Courier New"/>
+        <w:rFonts w:ascii="Courier New" w:eastAsia="Courier New" w:hAnsi="Courier New" w:cs="Courier New"/>
         <w:b w:val="0"/>
         <w:i w:val="0"/>
         <w:strike w:val="0"/>
@@ -4344,7 +5145,7 @@
         <w:vertAlign w:val="baseline"/>
       </w:rPr>
     </w:lvl>
-    <w:lvl w:ilvl="6" w:tentative="0">
+    <w:lvl w:ilvl="6">
       <w:start w:val="1"/>
       <w:numFmt w:val="bullet"/>
       <w:lvlText w:val="•"/>
@@ -4353,7 +5154,7 @@
         <w:ind w:left="5400"/>
       </w:pPr>
       <w:rPr>
-        <w:rFonts w:ascii="Courier New" w:hAnsi="Courier New" w:eastAsia="Courier New" w:cs="Courier New"/>
+        <w:rFonts w:ascii="Courier New" w:eastAsia="Courier New" w:hAnsi="Courier New" w:cs="Courier New"/>
         <w:b w:val="0"/>
         <w:i w:val="0"/>
         <w:strike w:val="0"/>
@@ -4366,7 +5167,7 @@
         <w:vertAlign w:val="baseline"/>
       </w:rPr>
     </w:lvl>
-    <w:lvl w:ilvl="7" w:tentative="0">
+    <w:lvl w:ilvl="7">
       <w:start w:val="1"/>
       <w:numFmt w:val="bullet"/>
       <w:lvlText w:val="o"/>
@@ -4375,7 +5176,7 @@
         <w:ind w:left="6120"/>
       </w:pPr>
       <w:rPr>
-        <w:rFonts w:ascii="Courier New" w:hAnsi="Courier New" w:eastAsia="Courier New" w:cs="Courier New"/>
+        <w:rFonts w:ascii="Courier New" w:eastAsia="Courier New" w:hAnsi="Courier New" w:cs="Courier New"/>
         <w:b w:val="0"/>
         <w:i w:val="0"/>
         <w:strike w:val="0"/>
@@ -4388,7 +5189,7 @@
         <w:vertAlign w:val="baseline"/>
       </w:rPr>
     </w:lvl>
-    <w:lvl w:ilvl="8" w:tentative="0">
+    <w:lvl w:ilvl="8">
       <w:start w:val="1"/>
       <w:numFmt w:val="bullet"/>
       <w:lvlText w:val="▪"/>
@@ -4397,7 +5198,7 @@
         <w:ind w:left="6840"/>
       </w:pPr>
       <w:rPr>
-        <w:rFonts w:ascii="Courier New" w:hAnsi="Courier New" w:eastAsia="Courier New" w:cs="Courier New"/>
+        <w:rFonts w:ascii="Courier New" w:eastAsia="Courier New" w:hAnsi="Courier New" w:cs="Courier New"/>
         <w:b w:val="0"/>
         <w:i w:val="0"/>
         <w:strike w:val="0"/>
@@ -4411,11 +5212,11 @@
       </w:rPr>
     </w:lvl>
   </w:abstractNum>
-  <w:abstractNum w:abstractNumId="5">
+  <w:abstractNum w:abstractNumId="5" w15:restartNumberingAfterBreak="0">
     <w:nsid w:val="3A451A1C"/>
     <w:multiLevelType w:val="multilevel"/>
     <w:tmpl w:val="3A451A1C"/>
-    <w:lvl w:ilvl="0" w:tentative="0">
+    <w:lvl w:ilvl="0">
       <w:start w:val="1"/>
       <w:numFmt w:val="bullet"/>
       <w:lvlText w:val=""/>
@@ -4424,7 +5225,7 @@
         <w:ind w:left="1656" w:hanging="360"/>
       </w:pPr>
       <w:rPr>
-        <w:rFonts w:ascii="Wingdings" w:hAnsi="Wingdings" w:eastAsia="Wingdings" w:cs="Wingdings"/>
+        <w:rFonts w:ascii="Wingdings" w:eastAsia="Wingdings" w:hAnsi="Wingdings" w:cs="Wingdings"/>
         <w:b w:val="0"/>
         <w:i w:val="0"/>
         <w:strike w:val="0"/>
@@ -4437,7 +5238,7 @@
         <w:vertAlign w:val="baseline"/>
       </w:rPr>
     </w:lvl>
-    <w:lvl w:ilvl="1" w:tentative="0">
+    <w:lvl w:ilvl="1">
       <w:start w:val="1"/>
       <w:numFmt w:val="bullet"/>
       <w:lvlText w:val="o"/>
@@ -4446,10 +5247,10 @@
         <w:ind w:left="2376" w:hanging="360"/>
       </w:pPr>
       <w:rPr>
-        <w:rFonts w:hint="default" w:ascii="Courier New" w:hAnsi="Courier New" w:cs="Courier New"/>
-      </w:rPr>
-    </w:lvl>
-    <w:lvl w:ilvl="2" w:tentative="0">
+        <w:rFonts w:ascii="Courier New" w:hAnsi="Courier New" w:cs="Courier New" w:hint="default"/>
+      </w:rPr>
+    </w:lvl>
+    <w:lvl w:ilvl="2">
       <w:start w:val="1"/>
       <w:numFmt w:val="bullet"/>
       <w:lvlText w:val=""/>
@@ -4458,10 +5259,10 @@
         <w:ind w:left="3096" w:hanging="360"/>
       </w:pPr>
       <w:rPr>
-        <w:rFonts w:hint="default" w:ascii="Wingdings" w:hAnsi="Wingdings"/>
-      </w:rPr>
-    </w:lvl>
-    <w:lvl w:ilvl="3" w:tentative="0">
+        <w:rFonts w:ascii="Wingdings" w:hAnsi="Wingdings" w:hint="default"/>
+      </w:rPr>
+    </w:lvl>
+    <w:lvl w:ilvl="3">
       <w:start w:val="1"/>
       <w:numFmt w:val="bullet"/>
       <w:lvlText w:val=""/>
@@ -4470,10 +5271,10 @@
         <w:ind w:left="3816" w:hanging="360"/>
       </w:pPr>
       <w:rPr>
-        <w:rFonts w:hint="default" w:ascii="Symbol" w:hAnsi="Symbol"/>
-      </w:rPr>
-    </w:lvl>
-    <w:lvl w:ilvl="4" w:tentative="0">
+        <w:rFonts w:ascii="Symbol" w:hAnsi="Symbol" w:hint="default"/>
+      </w:rPr>
+    </w:lvl>
+    <w:lvl w:ilvl="4">
       <w:start w:val="1"/>
       <w:numFmt w:val="bullet"/>
       <w:lvlText w:val="o"/>
@@ -4482,10 +5283,10 @@
         <w:ind w:left="4536" w:hanging="360"/>
       </w:pPr>
       <w:rPr>
-        <w:rFonts w:hint="default" w:ascii="Courier New" w:hAnsi="Courier New" w:cs="Courier New"/>
-      </w:rPr>
-    </w:lvl>
-    <w:lvl w:ilvl="5" w:tentative="0">
+        <w:rFonts w:ascii="Courier New" w:hAnsi="Courier New" w:cs="Courier New" w:hint="default"/>
+      </w:rPr>
+    </w:lvl>
+    <w:lvl w:ilvl="5">
       <w:start w:val="1"/>
       <w:numFmt w:val="bullet"/>
       <w:lvlText w:val=""/>
@@ -4494,10 +5295,10 @@
         <w:ind w:left="5256" w:hanging="360"/>
       </w:pPr>
       <w:rPr>
-        <w:rFonts w:hint="default" w:ascii="Wingdings" w:hAnsi="Wingdings"/>
-      </w:rPr>
-    </w:lvl>
-    <w:lvl w:ilvl="6" w:tentative="0">
+        <w:rFonts w:ascii="Wingdings" w:hAnsi="Wingdings" w:hint="default"/>
+      </w:rPr>
+    </w:lvl>
+    <w:lvl w:ilvl="6">
       <w:start w:val="1"/>
       <w:numFmt w:val="bullet"/>
       <w:lvlText w:val=""/>
@@ -4506,10 +5307,10 @@
         <w:ind w:left="5976" w:hanging="360"/>
       </w:pPr>
       <w:rPr>
-        <w:rFonts w:hint="default" w:ascii="Symbol" w:hAnsi="Symbol"/>
-      </w:rPr>
-    </w:lvl>
-    <w:lvl w:ilvl="7" w:tentative="0">
+        <w:rFonts w:ascii="Symbol" w:hAnsi="Symbol" w:hint="default"/>
+      </w:rPr>
+    </w:lvl>
+    <w:lvl w:ilvl="7">
       <w:start w:val="1"/>
       <w:numFmt w:val="bullet"/>
       <w:lvlText w:val="o"/>
@@ -4518,10 +5319,10 @@
         <w:ind w:left="6696" w:hanging="360"/>
       </w:pPr>
       <w:rPr>
-        <w:rFonts w:hint="default" w:ascii="Courier New" w:hAnsi="Courier New" w:cs="Courier New"/>
-      </w:rPr>
-    </w:lvl>
-    <w:lvl w:ilvl="8" w:tentative="0">
+        <w:rFonts w:ascii="Courier New" w:hAnsi="Courier New" w:cs="Courier New" w:hint="default"/>
+      </w:rPr>
+    </w:lvl>
+    <w:lvl w:ilvl="8">
       <w:start w:val="1"/>
       <w:numFmt w:val="bullet"/>
       <w:lvlText w:val=""/>
@@ -4530,15 +5331,15 @@
         <w:ind w:left="7416" w:hanging="360"/>
       </w:pPr>
       <w:rPr>
-        <w:rFonts w:hint="default" w:ascii="Wingdings" w:hAnsi="Wingdings"/>
+        <w:rFonts w:ascii="Wingdings" w:hAnsi="Wingdings" w:hint="default"/>
       </w:rPr>
     </w:lvl>
   </w:abstractNum>
-  <w:abstractNum w:abstractNumId="6">
+  <w:abstractNum w:abstractNumId="6" w15:restartNumberingAfterBreak="0">
     <w:nsid w:val="45476935"/>
     <w:multiLevelType w:val="multilevel"/>
     <w:tmpl w:val="45476935"/>
-    <w:lvl w:ilvl="0" w:tentative="0">
+    <w:lvl w:ilvl="0">
       <w:start w:val="1"/>
       <w:numFmt w:val="bullet"/>
       <w:lvlText w:val=""/>
@@ -4547,7 +5348,7 @@
         <w:ind w:left="1497"/>
       </w:pPr>
       <w:rPr>
-        <w:rFonts w:ascii="Wingdings" w:hAnsi="Wingdings" w:eastAsia="Wingdings" w:cs="Wingdings"/>
+        <w:rFonts w:ascii="Wingdings" w:eastAsia="Wingdings" w:hAnsi="Wingdings" w:cs="Wingdings"/>
         <w:b w:val="0"/>
         <w:i w:val="0"/>
         <w:strike w:val="0"/>
@@ -4560,7 +5361,7 @@
         <w:vertAlign w:val="baseline"/>
       </w:rPr>
     </w:lvl>
-    <w:lvl w:ilvl="1" w:tentative="0">
+    <w:lvl w:ilvl="1">
       <w:start w:val="1"/>
       <w:numFmt w:val="bullet"/>
       <w:lvlText w:val="o"/>
@@ -4569,7 +5370,7 @@
         <w:ind w:left="1872"/>
       </w:pPr>
       <w:rPr>
-        <w:rFonts w:ascii="Wingdings" w:hAnsi="Wingdings" w:eastAsia="Wingdings" w:cs="Wingdings"/>
+        <w:rFonts w:ascii="Wingdings" w:eastAsia="Wingdings" w:hAnsi="Wingdings" w:cs="Wingdings"/>
         <w:b w:val="0"/>
         <w:i w:val="0"/>
         <w:strike w:val="0"/>
@@ -4582,7 +5383,7 @@
         <w:vertAlign w:val="baseline"/>
       </w:rPr>
     </w:lvl>
-    <w:lvl w:ilvl="2" w:tentative="0">
+    <w:lvl w:ilvl="2">
       <w:start w:val="1"/>
       <w:numFmt w:val="bullet"/>
       <w:lvlText w:val="▪"/>
@@ -4591,7 +5392,7 @@
         <w:ind w:left="2592"/>
       </w:pPr>
       <w:rPr>
-        <w:rFonts w:ascii="Wingdings" w:hAnsi="Wingdings" w:eastAsia="Wingdings" w:cs="Wingdings"/>
+        <w:rFonts w:ascii="Wingdings" w:eastAsia="Wingdings" w:hAnsi="Wingdings" w:cs="Wingdings"/>
         <w:b w:val="0"/>
         <w:i w:val="0"/>
         <w:strike w:val="0"/>
@@ -4604,7 +5405,7 @@
         <w:vertAlign w:val="baseline"/>
       </w:rPr>
     </w:lvl>
-    <w:lvl w:ilvl="3" w:tentative="0">
+    <w:lvl w:ilvl="3">
       <w:start w:val="1"/>
       <w:numFmt w:val="bullet"/>
       <w:lvlText w:val="•"/>
@@ -4613,7 +5414,7 @@
         <w:ind w:left="3312"/>
       </w:pPr>
       <w:rPr>
-        <w:rFonts w:ascii="Wingdings" w:hAnsi="Wingdings" w:eastAsia="Wingdings" w:cs="Wingdings"/>
+        <w:rFonts w:ascii="Wingdings" w:eastAsia="Wingdings" w:hAnsi="Wingdings" w:cs="Wingdings"/>
         <w:b w:val="0"/>
         <w:i w:val="0"/>
         <w:strike w:val="0"/>
@@ -4626,7 +5427,7 @@
         <w:vertAlign w:val="baseline"/>
       </w:rPr>
     </w:lvl>
-    <w:lvl w:ilvl="4" w:tentative="0">
+    <w:lvl w:ilvl="4">
       <w:start w:val="1"/>
       <w:numFmt w:val="bullet"/>
       <w:lvlText w:val="o"/>
@@ -4635,7 +5436,7 @@
         <w:ind w:left="4032"/>
       </w:pPr>
       <w:rPr>
-        <w:rFonts w:ascii="Wingdings" w:hAnsi="Wingdings" w:eastAsia="Wingdings" w:cs="Wingdings"/>
+        <w:rFonts w:ascii="Wingdings" w:eastAsia="Wingdings" w:hAnsi="Wingdings" w:cs="Wingdings"/>
         <w:b w:val="0"/>
         <w:i w:val="0"/>
         <w:strike w:val="0"/>
@@ -4648,7 +5449,7 @@
         <w:vertAlign w:val="baseline"/>
       </w:rPr>
     </w:lvl>
-    <w:lvl w:ilvl="5" w:tentative="0">
+    <w:lvl w:ilvl="5">
       <w:start w:val="1"/>
       <w:numFmt w:val="bullet"/>
       <w:lvlText w:val="▪"/>
@@ -4657,7 +5458,7 @@
         <w:ind w:left="4752"/>
       </w:pPr>
       <w:rPr>
-        <w:rFonts w:ascii="Wingdings" w:hAnsi="Wingdings" w:eastAsia="Wingdings" w:cs="Wingdings"/>
+        <w:rFonts w:ascii="Wingdings" w:eastAsia="Wingdings" w:hAnsi="Wingdings" w:cs="Wingdings"/>
         <w:b w:val="0"/>
         <w:i w:val="0"/>
         <w:strike w:val="0"/>
@@ -4670,7 +5471,7 @@
         <w:vertAlign w:val="baseline"/>
       </w:rPr>
     </w:lvl>
-    <w:lvl w:ilvl="6" w:tentative="0">
+    <w:lvl w:ilvl="6">
       <w:start w:val="1"/>
       <w:numFmt w:val="bullet"/>
       <w:lvlText w:val="•"/>
@@ -4679,7 +5480,7 @@
         <w:ind w:left="5472"/>
       </w:pPr>
       <w:rPr>
-        <w:rFonts w:ascii="Wingdings" w:hAnsi="Wingdings" w:eastAsia="Wingdings" w:cs="Wingdings"/>
+        <w:rFonts w:ascii="Wingdings" w:eastAsia="Wingdings" w:hAnsi="Wingdings" w:cs="Wingdings"/>
         <w:b w:val="0"/>
         <w:i w:val="0"/>
         <w:strike w:val="0"/>
@@ -4692,7 +5493,7 @@
         <w:vertAlign w:val="baseline"/>
       </w:rPr>
     </w:lvl>
-    <w:lvl w:ilvl="7" w:tentative="0">
+    <w:lvl w:ilvl="7">
       <w:start w:val="1"/>
       <w:numFmt w:val="bullet"/>
       <w:lvlText w:val="o"/>
@@ -4701,7 +5502,7 @@
         <w:ind w:left="6192"/>
       </w:pPr>
       <w:rPr>
-        <w:rFonts w:ascii="Wingdings" w:hAnsi="Wingdings" w:eastAsia="Wingdings" w:cs="Wingdings"/>
+        <w:rFonts w:ascii="Wingdings" w:eastAsia="Wingdings" w:hAnsi="Wingdings" w:cs="Wingdings"/>
         <w:b w:val="0"/>
         <w:i w:val="0"/>
         <w:strike w:val="0"/>
@@ -4714,7 +5515,7 @@
         <w:vertAlign w:val="baseline"/>
       </w:rPr>
     </w:lvl>
-    <w:lvl w:ilvl="8" w:tentative="0">
+    <w:lvl w:ilvl="8">
       <w:start w:val="1"/>
       <w:numFmt w:val="bullet"/>
       <w:lvlText w:val="▪"/>
@@ -4723,7 +5524,7 @@
         <w:ind w:left="6912"/>
       </w:pPr>
       <w:rPr>
-        <w:rFonts w:ascii="Wingdings" w:hAnsi="Wingdings" w:eastAsia="Wingdings" w:cs="Wingdings"/>
+        <w:rFonts w:ascii="Wingdings" w:eastAsia="Wingdings" w:hAnsi="Wingdings" w:cs="Wingdings"/>
         <w:b w:val="0"/>
         <w:i w:val="0"/>
         <w:strike w:val="0"/>
@@ -4737,11 +5538,11 @@
       </w:rPr>
     </w:lvl>
   </w:abstractNum>
-  <w:abstractNum w:abstractNumId="7">
+  <w:abstractNum w:abstractNumId="7" w15:restartNumberingAfterBreak="0">
     <w:nsid w:val="67FE4191"/>
     <w:multiLevelType w:val="multilevel"/>
     <w:tmpl w:val="67FE4191"/>
-    <w:lvl w:ilvl="0" w:tentative="0">
+    <w:lvl w:ilvl="0">
       <w:start w:val="5"/>
       <w:numFmt w:val="decimal"/>
       <w:lvlText w:val="%1"/>
@@ -4750,7 +5551,7 @@
         <w:ind w:left="360"/>
       </w:pPr>
       <w:rPr>
-        <w:rFonts w:ascii="Times New Roman" w:hAnsi="Times New Roman" w:eastAsia="Times New Roman" w:cs="Times New Roman"/>
+        <w:rFonts w:ascii="Times New Roman" w:eastAsia="Times New Roman" w:hAnsi="Times New Roman" w:cs="Times New Roman"/>
         <w:b w:val="0"/>
         <w:i w:val="0"/>
         <w:strike w:val="0"/>
@@ -4763,7 +5564,7 @@
         <w:vertAlign w:val="baseline"/>
       </w:rPr>
     </w:lvl>
-    <w:lvl w:ilvl="1" w:tentative="0">
+    <w:lvl w:ilvl="1">
       <w:start w:val="1"/>
       <w:numFmt w:val="decimal"/>
       <w:lvlRestart w:val="0"/>
@@ -4773,7 +5574,7 @@
         <w:ind w:left="1296"/>
       </w:pPr>
       <w:rPr>
-        <w:rFonts w:ascii="Times New Roman" w:hAnsi="Times New Roman" w:eastAsia="Times New Roman" w:cs="Times New Roman"/>
+        <w:rFonts w:ascii="Times New Roman" w:eastAsia="Times New Roman" w:hAnsi="Times New Roman" w:cs="Times New Roman"/>
         <w:b w:val="0"/>
         <w:i w:val="0"/>
         <w:strike w:val="0"/>
@@ -4786,7 +5587,7 @@
         <w:vertAlign w:val="baseline"/>
       </w:rPr>
     </w:lvl>
-    <w:lvl w:ilvl="2" w:tentative="0">
+    <w:lvl w:ilvl="2">
       <w:start w:val="1"/>
       <w:numFmt w:val="lowerRoman"/>
       <w:lvlText w:val="%3"/>
@@ -4795,7 +5596,7 @@
         <w:ind w:left="1800"/>
       </w:pPr>
       <w:rPr>
-        <w:rFonts w:ascii="Times New Roman" w:hAnsi="Times New Roman" w:eastAsia="Times New Roman" w:cs="Times New Roman"/>
+        <w:rFonts w:ascii="Times New Roman" w:eastAsia="Times New Roman" w:hAnsi="Times New Roman" w:cs="Times New Roman"/>
         <w:b w:val="0"/>
         <w:i w:val="0"/>
         <w:strike w:val="0"/>
@@ -4808,7 +5609,7 @@
         <w:vertAlign w:val="baseline"/>
       </w:rPr>
     </w:lvl>
-    <w:lvl w:ilvl="3" w:tentative="0">
+    <w:lvl w:ilvl="3">
       <w:start w:val="1"/>
       <w:numFmt w:val="decimal"/>
       <w:lvlText w:val="%4"/>
@@ -4817,7 +5618,7 @@
         <w:ind w:left="2520"/>
       </w:pPr>
       <w:rPr>
-        <w:rFonts w:ascii="Times New Roman" w:hAnsi="Times New Roman" w:eastAsia="Times New Roman" w:cs="Times New Roman"/>
+        <w:rFonts w:ascii="Times New Roman" w:eastAsia="Times New Roman" w:hAnsi="Times New Roman" w:cs="Times New Roman"/>
         <w:b w:val="0"/>
         <w:i w:val="0"/>
         <w:strike w:val="0"/>
@@ -4830,7 +5631,7 @@
         <w:vertAlign w:val="baseline"/>
       </w:rPr>
     </w:lvl>
-    <w:lvl w:ilvl="4" w:tentative="0">
+    <w:lvl w:ilvl="4">
       <w:start w:val="1"/>
       <w:numFmt w:val="lowerLetter"/>
       <w:lvlText w:val="%5"/>
@@ -4839,7 +5640,7 @@
         <w:ind w:left="3240"/>
       </w:pPr>
       <w:rPr>
-        <w:rFonts w:ascii="Times New Roman" w:hAnsi="Times New Roman" w:eastAsia="Times New Roman" w:cs="Times New Roman"/>
+        <w:rFonts w:ascii="Times New Roman" w:eastAsia="Times New Roman" w:hAnsi="Times New Roman" w:cs="Times New Roman"/>
         <w:b w:val="0"/>
         <w:i w:val="0"/>
         <w:strike w:val="0"/>
@@ -4852,7 +5653,7 @@
         <w:vertAlign w:val="baseline"/>
       </w:rPr>
     </w:lvl>
-    <w:lvl w:ilvl="5" w:tentative="0">
+    <w:lvl w:ilvl="5">
       <w:start w:val="1"/>
       <w:numFmt w:val="lowerRoman"/>
       <w:lvlText w:val="%6"/>
@@ -4861,7 +5662,7 @@
         <w:ind w:left="3960"/>
       </w:pPr>
       <w:rPr>
-        <w:rFonts w:ascii="Times New Roman" w:hAnsi="Times New Roman" w:eastAsia="Times New Roman" w:cs="Times New Roman"/>
+        <w:rFonts w:ascii="Times New Roman" w:eastAsia="Times New Roman" w:hAnsi="Times New Roman" w:cs="Times New Roman"/>
         <w:b w:val="0"/>
         <w:i w:val="0"/>
         <w:strike w:val="0"/>
@@ -4874,7 +5675,7 @@
         <w:vertAlign w:val="baseline"/>
       </w:rPr>
     </w:lvl>
-    <w:lvl w:ilvl="6" w:tentative="0">
+    <w:lvl w:ilvl="6">
       <w:start w:val="1"/>
       <w:numFmt w:val="decimal"/>
       <w:lvlText w:val="%7"/>
@@ -4883,7 +5684,7 @@
         <w:ind w:left="4680"/>
       </w:pPr>
       <w:rPr>
-        <w:rFonts w:ascii="Times New Roman" w:hAnsi="Times New Roman" w:eastAsia="Times New Roman" w:cs="Times New Roman"/>
+        <w:rFonts w:ascii="Times New Roman" w:eastAsia="Times New Roman" w:hAnsi="Times New Roman" w:cs="Times New Roman"/>
         <w:b w:val="0"/>
         <w:i w:val="0"/>
         <w:strike w:val="0"/>
@@ -4896,7 +5697,7 @@
         <w:vertAlign w:val="baseline"/>
       </w:rPr>
     </w:lvl>
-    <w:lvl w:ilvl="7" w:tentative="0">
+    <w:lvl w:ilvl="7">
       <w:start w:val="1"/>
       <w:numFmt w:val="lowerLetter"/>
       <w:lvlText w:val="%8"/>
@@ -4905,7 +5706,7 @@
         <w:ind w:left="5400"/>
       </w:pPr>
       <w:rPr>
-        <w:rFonts w:ascii="Times New Roman" w:hAnsi="Times New Roman" w:eastAsia="Times New Roman" w:cs="Times New Roman"/>
+        <w:rFonts w:ascii="Times New Roman" w:eastAsia="Times New Roman" w:hAnsi="Times New Roman" w:cs="Times New Roman"/>
         <w:b w:val="0"/>
         <w:i w:val="0"/>
         <w:strike w:val="0"/>
@@ -4918,7 +5719,7 @@
         <w:vertAlign w:val="baseline"/>
       </w:rPr>
     </w:lvl>
-    <w:lvl w:ilvl="8" w:tentative="0">
+    <w:lvl w:ilvl="8">
       <w:start w:val="1"/>
       <w:numFmt w:val="lowerRoman"/>
       <w:lvlText w:val="%9"/>
@@ -4927,7 +5728,7 @@
         <w:ind w:left="6120"/>
       </w:pPr>
       <w:rPr>
-        <w:rFonts w:ascii="Times New Roman" w:hAnsi="Times New Roman" w:eastAsia="Times New Roman" w:cs="Times New Roman"/>
+        <w:rFonts w:ascii="Times New Roman" w:eastAsia="Times New Roman" w:hAnsi="Times New Roman" w:cs="Times New Roman"/>
         <w:b w:val="0"/>
         <w:i w:val="0"/>
         <w:strike w:val="0"/>
@@ -4941,11 +5742,11 @@
       </w:rPr>
     </w:lvl>
   </w:abstractNum>
-  <w:abstractNum w:abstractNumId="8">
+  <w:abstractNum w:abstractNumId="8" w15:restartNumberingAfterBreak="0">
     <w:nsid w:val="6AED65AC"/>
     <w:multiLevelType w:val="multilevel"/>
     <w:tmpl w:val="6AED65AC"/>
-    <w:lvl w:ilvl="0" w:tentative="0">
+    <w:lvl w:ilvl="0">
       <w:start w:val="4"/>
       <w:numFmt w:val="decimal"/>
       <w:lvlText w:val="%1"/>
@@ -4954,11 +5755,11 @@
         <w:ind w:left="405" w:hanging="405"/>
       </w:pPr>
       <w:rPr>
-        <w:rFonts w:hint="default" w:ascii="Arial" w:hAnsi="Arial" w:eastAsia="Arial" w:cs="Arial"/>
+        <w:rFonts w:ascii="Arial" w:eastAsia="Arial" w:hAnsi="Arial" w:cs="Arial" w:hint="default"/>
         <w:sz w:val="28"/>
       </w:rPr>
     </w:lvl>
-    <w:lvl w:ilvl="1" w:tentative="0">
+    <w:lvl w:ilvl="1">
       <w:start w:val="3"/>
       <w:numFmt w:val="decimal"/>
       <w:lvlText w:val="%1.%2"/>
@@ -4967,12 +5768,12 @@
         <w:ind w:left="1125" w:hanging="405"/>
       </w:pPr>
       <w:rPr>
-        <w:rFonts w:hint="default" w:ascii="Times New Roman" w:hAnsi="Times New Roman" w:eastAsia="Arial" w:cs="Times New Roman"/>
+        <w:rFonts w:ascii="Times New Roman" w:eastAsia="Arial" w:hAnsi="Times New Roman" w:cs="Times New Roman" w:hint="default"/>
         <w:sz w:val="26"/>
         <w:szCs w:val="26"/>
       </w:rPr>
     </w:lvl>
-    <w:lvl w:ilvl="2" w:tentative="0">
+    <w:lvl w:ilvl="2">
       <w:start w:val="1"/>
       <w:numFmt w:val="decimal"/>
       <w:lvlText w:val="%1.%2.%3"/>
@@ -4981,12 +5782,12 @@
         <w:ind w:left="2160" w:hanging="720"/>
       </w:pPr>
       <w:rPr>
-        <w:rFonts w:hint="default" w:ascii="Times New Roman" w:hAnsi="Times New Roman" w:eastAsia="Arial" w:cs="Times New Roman"/>
+        <w:rFonts w:ascii="Times New Roman" w:eastAsia="Arial" w:hAnsi="Times New Roman" w:cs="Times New Roman" w:hint="default"/>
         <w:sz w:val="26"/>
         <w:szCs w:val="26"/>
       </w:rPr>
     </w:lvl>
-    <w:lvl w:ilvl="3" w:tentative="0">
+    <w:lvl w:ilvl="3">
       <w:start w:val="1"/>
       <w:numFmt w:val="decimal"/>
       <w:lvlText w:val="%1.%2.%3.%4"/>
@@ -4995,11 +5796,11 @@
         <w:ind w:left="2880" w:hanging="720"/>
       </w:pPr>
       <w:rPr>
-        <w:rFonts w:hint="default" w:ascii="Arial" w:hAnsi="Arial" w:eastAsia="Arial" w:cs="Arial"/>
+        <w:rFonts w:ascii="Arial" w:eastAsia="Arial" w:hAnsi="Arial" w:cs="Arial" w:hint="default"/>
         <w:sz w:val="28"/>
       </w:rPr>
     </w:lvl>
-    <w:lvl w:ilvl="4" w:tentative="0">
+    <w:lvl w:ilvl="4">
       <w:start w:val="1"/>
       <w:numFmt w:val="decimal"/>
       <w:lvlText w:val="%1.%2.%3.%4.%5"/>
@@ -5008,11 +5809,11 @@
         <w:ind w:left="3960" w:hanging="1080"/>
       </w:pPr>
       <w:rPr>
-        <w:rFonts w:hint="default" w:ascii="Arial" w:hAnsi="Arial" w:eastAsia="Arial" w:cs="Arial"/>
+        <w:rFonts w:ascii="Arial" w:eastAsia="Arial" w:hAnsi="Arial" w:cs="Arial" w:hint="default"/>
         <w:sz w:val="28"/>
       </w:rPr>
     </w:lvl>
-    <w:lvl w:ilvl="5" w:tentative="0">
+    <w:lvl w:ilvl="5">
       <w:start w:val="1"/>
       <w:numFmt w:val="decimal"/>
       <w:lvlText w:val="%1.%2.%3.%4.%5.%6"/>
@@ -5021,11 +5822,11 @@
         <w:ind w:left="5040" w:hanging="1440"/>
       </w:pPr>
       <w:rPr>
-        <w:rFonts w:hint="default" w:ascii="Arial" w:hAnsi="Arial" w:eastAsia="Arial" w:cs="Arial"/>
+        <w:rFonts w:ascii="Arial" w:eastAsia="Arial" w:hAnsi="Arial" w:cs="Arial" w:hint="default"/>
         <w:sz w:val="28"/>
       </w:rPr>
     </w:lvl>
-    <w:lvl w:ilvl="6" w:tentative="0">
+    <w:lvl w:ilvl="6">
       <w:start w:val="1"/>
       <w:numFmt w:val="decimal"/>
       <w:lvlText w:val="%1.%2.%3.%4.%5.%6.%7"/>
@@ -5034,11 +5835,11 @@
         <w:ind w:left="5760" w:hanging="1440"/>
       </w:pPr>
       <w:rPr>
-        <w:rFonts w:hint="default" w:ascii="Arial" w:hAnsi="Arial" w:eastAsia="Arial" w:cs="Arial"/>
+        <w:rFonts w:ascii="Arial" w:eastAsia="Arial" w:hAnsi="Arial" w:cs="Arial" w:hint="default"/>
         <w:sz w:val="28"/>
       </w:rPr>
     </w:lvl>
-    <w:lvl w:ilvl="7" w:tentative="0">
+    <w:lvl w:ilvl="7">
       <w:start w:val="1"/>
       <w:numFmt w:val="decimal"/>
       <w:lvlText w:val="%1.%2.%3.%4.%5.%6.%7.%8"/>
@@ -5047,11 +5848,11 @@
         <w:ind w:left="6840" w:hanging="1800"/>
       </w:pPr>
       <w:rPr>
-        <w:rFonts w:hint="default" w:ascii="Arial" w:hAnsi="Arial" w:eastAsia="Arial" w:cs="Arial"/>
+        <w:rFonts w:ascii="Arial" w:eastAsia="Arial" w:hAnsi="Arial" w:cs="Arial" w:hint="default"/>
         <w:sz w:val="28"/>
       </w:rPr>
     </w:lvl>
-    <w:lvl w:ilvl="8" w:tentative="0">
+    <w:lvl w:ilvl="8">
       <w:start w:val="1"/>
       <w:numFmt w:val="decimal"/>
       <w:lvlText w:val="%1.%2.%3.%4.%5.%6.%7.%8.%9"/>
@@ -5060,7 +5861,7 @@
         <w:ind w:left="7560" w:hanging="1800"/>
       </w:pPr>
       <w:rPr>
-        <w:rFonts w:hint="default" w:ascii="Arial" w:hAnsi="Arial" w:eastAsia="Arial" w:cs="Arial"/>
+        <w:rFonts w:ascii="Arial" w:eastAsia="Arial" w:hAnsi="Arial" w:cs="Arial" w:hint="default"/>
         <w:sz w:val="28"/>
       </w:rPr>
     </w:lvl>
@@ -5096,339 +5897,468 @@
 </file>
 
 <file path=word/styles.xml><?xml version="1.0" encoding="utf-8"?>
-<w:styles xmlns:mc="http://schemas.openxmlformats.org/markup-compatibility/2006" xmlns:o="urn:schemas-microsoft-com:office:office" xmlns:r="http://schemas.openxmlformats.org/officeDocument/2006/relationships" xmlns:m="http://schemas.openxmlformats.org/officeDocument/2006/math" xmlns:v="urn:schemas-microsoft-com:vml" xmlns:w="http://schemas.openxmlformats.org/wordprocessingml/2006/main" xmlns:w14="http://schemas.microsoft.com/office/word/2010/wordml" xmlns:w10="urn:schemas-microsoft-com:office:word" xmlns:sl="http://schemas.openxmlformats.org/schemaLibrary/2006/main" mc:Ignorable="w14">
+<w:styles xmlns:mc="http://schemas.openxmlformats.org/markup-compatibility/2006" xmlns:r="http://schemas.openxmlformats.org/officeDocument/2006/relationships" xmlns:w="http://schemas.openxmlformats.org/wordprocessingml/2006/main" xmlns:w14="http://schemas.microsoft.com/office/word/2010/wordml" xmlns:w15="http://schemas.microsoft.com/office/word/2012/wordml" xmlns:w16cid="http://schemas.microsoft.com/office/word/2016/wordml/cid" xmlns:w16se="http://schemas.microsoft.com/office/word/2015/wordml/symex" mc:Ignorable="w14 w15 w16se w16cid">
   <w:docDefaults>
     <w:rPrDefault>
       <w:rPr>
-        <w:rFonts w:asciiTheme="minorHAnsi" w:hAnsiTheme="minorHAnsi" w:eastAsiaTheme="minorEastAsia" w:cstheme="minorBidi"/>
+        <w:rFonts w:asciiTheme="minorHAnsi" w:eastAsiaTheme="minorEastAsia" w:hAnsiTheme="minorHAnsi" w:cstheme="minorBidi"/>
+        <w:lang w:val="en-US" w:eastAsia="en-US" w:bidi="ar-SA"/>
       </w:rPr>
     </w:rPrDefault>
+    <w:pPrDefault>
+      <w:pPr>
+        <w:spacing w:after="160" w:line="259" w:lineRule="auto"/>
+      </w:pPr>
+    </w:pPrDefault>
   </w:docDefaults>
-  <w:latentStyles w:count="260" w:defQFormat="0" w:defUnhideWhenUsed="1" w:defSemiHidden="1" w:defUIPriority="99" w:defLockedState="0">
-    <w:lsdException w:qFormat="1" w:unhideWhenUsed="0" w:uiPriority="0" w:semiHidden="0" w:name="Normal"/>
-    <w:lsdException w:qFormat="1" w:uiPriority="9" w:semiHidden="0" w:name="heading 1"/>
-    <w:lsdException w:qFormat="1" w:uiPriority="9" w:semiHidden="0" w:name="heading 2"/>
-    <w:lsdException w:qFormat="1" w:uiPriority="9" w:name="heading 3"/>
-    <w:lsdException w:qFormat="1" w:uiPriority="9" w:name="heading 4"/>
-    <w:lsdException w:qFormat="1" w:uiPriority="9" w:name="heading 5"/>
-    <w:lsdException w:qFormat="1" w:uiPriority="9" w:name="heading 6"/>
-    <w:lsdException w:qFormat="1" w:uiPriority="9" w:name="heading 7"/>
-    <w:lsdException w:qFormat="1" w:uiPriority="9" w:name="heading 8"/>
-    <w:lsdException w:qFormat="1" w:uiPriority="9" w:name="heading 9"/>
-    <w:lsdException w:uiPriority="99" w:name="index 1"/>
-    <w:lsdException w:uiPriority="99" w:name="index 2"/>
-    <w:lsdException w:uiPriority="99" w:name="index 3"/>
-    <w:lsdException w:uiPriority="99" w:name="index 4"/>
-    <w:lsdException w:uiPriority="99" w:name="index 5"/>
-    <w:lsdException w:uiPriority="99" w:name="index 6"/>
-    <w:lsdException w:uiPriority="99" w:name="index 7"/>
-    <w:lsdException w:uiPriority="99" w:name="index 8"/>
-    <w:lsdException w:uiPriority="99" w:name="index 9"/>
-    <w:lsdException w:uiPriority="39" w:name="toc 1"/>
-    <w:lsdException w:uiPriority="39" w:name="toc 2"/>
-    <w:lsdException w:uiPriority="39" w:name="toc 3"/>
-    <w:lsdException w:uiPriority="39" w:name="toc 4"/>
-    <w:lsdException w:uiPriority="39" w:name="toc 5"/>
-    <w:lsdException w:uiPriority="39" w:name="toc 6"/>
-    <w:lsdException w:uiPriority="39" w:name="toc 7"/>
-    <w:lsdException w:uiPriority="39" w:name="toc 8"/>
-    <w:lsdException w:uiPriority="39" w:name="toc 9"/>
-    <w:lsdException w:uiPriority="99" w:name="Normal Indent"/>
-    <w:lsdException w:uiPriority="99" w:name="footnote text"/>
-    <w:lsdException w:uiPriority="99" w:name="annotation text"/>
-    <w:lsdException w:uiPriority="99" w:name="header"/>
-    <w:lsdException w:uiPriority="99" w:name="footer"/>
-    <w:lsdException w:uiPriority="99" w:name="index heading"/>
-    <w:lsdException w:qFormat="1" w:uiPriority="35" w:name="caption"/>
-    <w:lsdException w:uiPriority="99" w:name="table of figures"/>
-    <w:lsdException w:uiPriority="99" w:name="envelope address"/>
-    <w:lsdException w:uiPriority="99" w:name="envelope return"/>
-    <w:lsdException w:uiPriority="99" w:name="footnote reference"/>
-    <w:lsdException w:uiPriority="99" w:name="annotation reference"/>
-    <w:lsdException w:uiPriority="99" w:name="line number"/>
-    <w:lsdException w:uiPriority="99" w:name="page number"/>
-    <w:lsdException w:uiPriority="99" w:name="endnote reference"/>
-    <w:lsdException w:uiPriority="99" w:name="endnote text"/>
-    <w:lsdException w:uiPriority="99" w:name="table of authorities"/>
-    <w:lsdException w:uiPriority="99" w:name="macro"/>
-    <w:lsdException w:uiPriority="99" w:name="toa heading"/>
-    <w:lsdException w:uiPriority="99" w:name="List"/>
-    <w:lsdException w:uiPriority="99" w:name="List Bullet"/>
-    <w:lsdException w:uiPriority="99" w:name="List Number"/>
-    <w:lsdException w:uiPriority="99" w:name="List 2"/>
-    <w:lsdException w:uiPriority="99" w:name="List 3"/>
-    <w:lsdException w:uiPriority="99" w:name="List 4"/>
-    <w:lsdException w:uiPriority="99" w:name="List 5"/>
-    <w:lsdException w:uiPriority="99" w:name="List Bullet 2"/>
-    <w:lsdException w:uiPriority="99" w:name="List Bullet 3"/>
-    <w:lsdException w:uiPriority="99" w:name="List Bullet 4"/>
-    <w:lsdException w:uiPriority="99" w:name="List Bullet 5"/>
-    <w:lsdException w:uiPriority="99" w:name="List Number 2"/>
-    <w:lsdException w:uiPriority="99" w:name="List Number 3"/>
-    <w:lsdException w:uiPriority="99" w:name="List Number 4"/>
-    <w:lsdException w:uiPriority="99" w:name="List Number 5"/>
-    <w:lsdException w:qFormat="1" w:unhideWhenUsed="0" w:uiPriority="10" w:semiHidden="0" w:name="Title"/>
-    <w:lsdException w:uiPriority="99" w:name="Closing"/>
-    <w:lsdException w:uiPriority="99" w:name="Signature"/>
-    <w:lsdException w:qFormat="1" w:uiPriority="1" w:name="Default Paragraph Font"/>
-    <w:lsdException w:uiPriority="99" w:name="Body Text"/>
-    <w:lsdException w:uiPriority="99" w:name="Body Text Indent"/>
-    <w:lsdException w:uiPriority="99" w:name="List Continue"/>
-    <w:lsdException w:uiPriority="99" w:name="List Continue 2"/>
-    <w:lsdException w:uiPriority="99" w:name="List Continue 3"/>
-    <w:lsdException w:uiPriority="99" w:name="List Continue 4"/>
-    <w:lsdException w:uiPriority="99" w:name="List Continue 5"/>
-    <w:lsdException w:uiPriority="99" w:name="Message Header"/>
-    <w:lsdException w:qFormat="1" w:unhideWhenUsed="0" w:uiPriority="11" w:semiHidden="0" w:name="Subtitle"/>
-    <w:lsdException w:uiPriority="99" w:name="Salutation"/>
-    <w:lsdException w:uiPriority="99" w:name="Date"/>
-    <w:lsdException w:uiPriority="99" w:name="Body Text First Indent"/>
-    <w:lsdException w:uiPriority="99" w:name="Body Text First Indent 2"/>
-    <w:lsdException w:uiPriority="99" w:name="Note Heading"/>
-    <w:lsdException w:uiPriority="99" w:name="Body Text 2"/>
-    <w:lsdException w:uiPriority="99" w:name="Body Text 3"/>
-    <w:lsdException w:uiPriority="99" w:name="Body Text Indent 2"/>
-    <w:lsdException w:uiPriority="99" w:name="Body Text Indent 3"/>
-    <w:lsdException w:uiPriority="99" w:name="Block Text"/>
-    <w:lsdException w:uiPriority="99" w:name="Hyperlink"/>
-    <w:lsdException w:uiPriority="99" w:name="FollowedHyperlink"/>
-    <w:lsdException w:qFormat="1" w:unhideWhenUsed="0" w:uiPriority="22" w:semiHidden="0" w:name="Strong"/>
-    <w:lsdException w:qFormat="1" w:unhideWhenUsed="0" w:uiPriority="20" w:semiHidden="0" w:name="Emphasis"/>
-    <w:lsdException w:uiPriority="99" w:name="Document Map"/>
-    <w:lsdException w:uiPriority="99" w:name="Plain Text"/>
-    <w:lsdException w:uiPriority="99" w:name="E-mail Signature"/>
-    <w:lsdException w:uiPriority="99" w:name="Normal (Web)"/>
-    <w:lsdException w:uiPriority="99" w:name="HTML Acronym"/>
-    <w:lsdException w:uiPriority="99" w:name="HTML Address"/>
-    <w:lsdException w:uiPriority="99" w:name="HTML Cite"/>
-    <w:lsdException w:uiPriority="99" w:name="HTML Code"/>
-    <w:lsdException w:uiPriority="99" w:name="HTML Definition"/>
-    <w:lsdException w:uiPriority="99" w:name="HTML Keyboard"/>
-    <w:lsdException w:uiPriority="99" w:name="HTML Preformatted"/>
-    <w:lsdException w:uiPriority="99" w:name="HTML Sample"/>
-    <w:lsdException w:uiPriority="99" w:name="HTML Typewriter"/>
-    <w:lsdException w:uiPriority="99" w:name="HTML Variable"/>
-    <w:lsdException w:uiPriority="99" w:name="Normal Table"/>
-    <w:lsdException w:uiPriority="99" w:name="annotation subject"/>
-    <w:lsdException w:uiPriority="99" w:name="Table Simple 1"/>
-    <w:lsdException w:uiPriority="99" w:name="Table Simple 2"/>
-    <w:lsdException w:uiPriority="99" w:name="Table Simple 3"/>
-    <w:lsdException w:uiPriority="99" w:name="Table Classic 1"/>
-    <w:lsdException w:uiPriority="99" w:name="Table Classic 2"/>
-    <w:lsdException w:uiPriority="99" w:name="Table Classic 3"/>
-    <w:lsdException w:uiPriority="99" w:name="Table Classic 4"/>
-    <w:lsdException w:uiPriority="99" w:name="Table Colorful 1"/>
-    <w:lsdException w:uiPriority="99" w:name="Table Colorful 2"/>
-    <w:lsdException w:uiPriority="99" w:name="Table Colorful 3"/>
-    <w:lsdException w:uiPriority="99" w:name="Table Columns 1"/>
-    <w:lsdException w:uiPriority="99" w:name="Table Columns 2"/>
-    <w:lsdException w:uiPriority="99" w:name="Table Columns 3"/>
-    <w:lsdException w:uiPriority="99" w:name="Table Columns 4"/>
-    <w:lsdException w:uiPriority="99" w:name="Table Columns 5"/>
-    <w:lsdException w:uiPriority="99" w:name="Table Grid 1"/>
-    <w:lsdException w:uiPriority="99" w:name="Table Grid 2"/>
-    <w:lsdException w:uiPriority="99" w:name="Table Grid 3"/>
-    <w:lsdException w:uiPriority="99" w:name="Table Grid 4"/>
-    <w:lsdException w:uiPriority="99" w:name="Table Grid 5"/>
-    <w:lsdException w:uiPriority="99" w:name="Table Grid 6"/>
-    <w:lsdException w:uiPriority="99" w:name="Table Grid 7"/>
-    <w:lsdException w:uiPriority="99" w:name="Table Grid 8"/>
-    <w:lsdException w:uiPriority="99" w:name="Table List 1"/>
-    <w:lsdException w:uiPriority="99" w:name="Table List 2"/>
-    <w:lsdException w:uiPriority="99" w:name="Table List 3"/>
-    <w:lsdException w:uiPriority="99" w:name="Table List 4"/>
-    <w:lsdException w:uiPriority="99" w:name="Table List 5"/>
-    <w:lsdException w:uiPriority="99" w:name="Table List 6"/>
-    <w:lsdException w:uiPriority="99" w:name="Table List 7"/>
-    <w:lsdException w:uiPriority="99" w:name="Table List 8"/>
-    <w:lsdException w:uiPriority="99" w:name="Table 3D effects 1"/>
-    <w:lsdException w:uiPriority="99" w:name="Table 3D effects 2"/>
-    <w:lsdException w:uiPriority="99" w:name="Table 3D effects 3"/>
-    <w:lsdException w:uiPriority="99" w:name="Table Contemporary"/>
-    <w:lsdException w:uiPriority="99" w:name="Table Elegant"/>
-    <w:lsdException w:uiPriority="99" w:name="Table Professional"/>
-    <w:lsdException w:uiPriority="99" w:name="Table Subtle 1"/>
-    <w:lsdException w:uiPriority="99" w:name="Table Subtle 2"/>
-    <w:lsdException w:uiPriority="99" w:name="Table Web 1"/>
-    <w:lsdException w:uiPriority="99" w:name="Table Web 2"/>
-    <w:lsdException w:uiPriority="99" w:name="Table Web 3"/>
-    <w:lsdException w:uiPriority="99" w:name="Balloon Text"/>
-    <w:lsdException w:unhideWhenUsed="0" w:uiPriority="39" w:semiHidden="0" w:name="Table Grid"/>
-    <w:lsdException w:uiPriority="99" w:name="Table Theme"/>
-    <w:lsdException w:unhideWhenUsed="0" w:uiPriority="60" w:semiHidden="0" w:name="Light Shading"/>
-    <w:lsdException w:unhideWhenUsed="0" w:uiPriority="61" w:semiHidden="0" w:name="Light List"/>
-    <w:lsdException w:unhideWhenUsed="0" w:uiPriority="62" w:semiHidden="0" w:name="Light Grid"/>
-    <w:lsdException w:unhideWhenUsed="0" w:uiPriority="63" w:semiHidden="0" w:name="Medium Shading 1"/>
-    <w:lsdException w:unhideWhenUsed="0" w:uiPriority="64" w:semiHidden="0" w:name="Medium Shading 2"/>
-    <w:lsdException w:unhideWhenUsed="0" w:uiPriority="65" w:semiHidden="0" w:name="Medium List 1"/>
-    <w:lsdException w:unhideWhenUsed="0" w:uiPriority="66" w:semiHidden="0" w:name="Medium List 2"/>
-    <w:lsdException w:unhideWhenUsed="0" w:uiPriority="67" w:semiHidden="0" w:name="Medium Grid 1"/>
-    <w:lsdException w:unhideWhenUsed="0" w:uiPriority="68" w:semiHidden="0" w:name="Medium Grid 2"/>
-    <w:lsdException w:unhideWhenUsed="0" w:uiPriority="69" w:semiHidden="0" w:name="Medium Grid 3"/>
-    <w:lsdException w:unhideWhenUsed="0" w:uiPriority="70" w:semiHidden="0" w:name="Dark List"/>
-    <w:lsdException w:unhideWhenUsed="0" w:uiPriority="71" w:semiHidden="0" w:name="Colorful Shading"/>
-    <w:lsdException w:unhideWhenUsed="0" w:uiPriority="72" w:semiHidden="0" w:name="Colorful List"/>
-    <w:lsdException w:unhideWhenUsed="0" w:uiPriority="73" w:semiHidden="0" w:name="Colorful Grid"/>
-    <w:lsdException w:unhideWhenUsed="0" w:uiPriority="60" w:semiHidden="0" w:name="Light Shading Accent 1"/>
-    <w:lsdException w:unhideWhenUsed="0" w:uiPriority="61" w:semiHidden="0" w:name="Light List Accent 1"/>
-    <w:lsdException w:unhideWhenUsed="0" w:uiPriority="62" w:semiHidden="0" w:name="Light Grid Accent 1"/>
-    <w:lsdException w:unhideWhenUsed="0" w:uiPriority="63" w:semiHidden="0" w:name="Medium Shading 1 Accent 1"/>
-    <w:lsdException w:unhideWhenUsed="0" w:uiPriority="64" w:semiHidden="0" w:name="Medium Shading 2 Accent 1"/>
-    <w:lsdException w:unhideWhenUsed="0" w:uiPriority="65" w:semiHidden="0" w:name="Medium List 1 Accent 1"/>
-    <w:lsdException w:unhideWhenUsed="0" w:uiPriority="66" w:semiHidden="0" w:name="Medium List 2 Accent 1"/>
-    <w:lsdException w:unhideWhenUsed="0" w:uiPriority="67" w:semiHidden="0" w:name="Medium Grid 1 Accent 1"/>
-    <w:lsdException w:unhideWhenUsed="0" w:uiPriority="68" w:semiHidden="0" w:name="Medium Grid 2 Accent 1"/>
-    <w:lsdException w:unhideWhenUsed="0" w:uiPriority="69" w:semiHidden="0" w:name="Medium Grid 3 Accent 1"/>
-    <w:lsdException w:unhideWhenUsed="0" w:uiPriority="70" w:semiHidden="0" w:name="Dark List Accent 1"/>
-    <w:lsdException w:unhideWhenUsed="0" w:uiPriority="71" w:semiHidden="0" w:name="Colorful Shading Accent 1"/>
-    <w:lsdException w:unhideWhenUsed="0" w:uiPriority="72" w:semiHidden="0" w:name="Colorful List Accent 1"/>
-    <w:lsdException w:unhideWhenUsed="0" w:uiPriority="73" w:semiHidden="0" w:name="Colorful Grid Accent 1"/>
-    <w:lsdException w:unhideWhenUsed="0" w:uiPriority="60" w:semiHidden="0" w:name="Light Shading Accent 2"/>
-    <w:lsdException w:unhideWhenUsed="0" w:uiPriority="61" w:semiHidden="0" w:name="Light List Accent 2"/>
-    <w:lsdException w:unhideWhenUsed="0" w:uiPriority="62" w:semiHidden="0" w:name="Light Grid Accent 2"/>
-    <w:lsdException w:unhideWhenUsed="0" w:uiPriority="63" w:semiHidden="0" w:name="Medium Shading 1 Accent 2"/>
-    <w:lsdException w:unhideWhenUsed="0" w:uiPriority="64" w:semiHidden="0" w:name="Medium Shading 2 Accent 2"/>
-    <w:lsdException w:unhideWhenUsed="0" w:uiPriority="65" w:semiHidden="0" w:name="Medium List 1 Accent 2"/>
-    <w:lsdException w:unhideWhenUsed="0" w:uiPriority="66" w:semiHidden="0" w:name="Medium List 2 Accent 2"/>
-    <w:lsdException w:unhideWhenUsed="0" w:uiPriority="67" w:semiHidden="0" w:name="Medium Grid 1 Accent 2"/>
-    <w:lsdException w:unhideWhenUsed="0" w:uiPriority="68" w:semiHidden="0" w:name="Medium Grid 2 Accent 2"/>
-    <w:lsdException w:unhideWhenUsed="0" w:uiPriority="69" w:semiHidden="0" w:name="Medium Grid 3 Accent 2"/>
-    <w:lsdException w:unhideWhenUsed="0" w:uiPriority="70" w:semiHidden="0" w:name="Dark List Accent 2"/>
-    <w:lsdException w:unhideWhenUsed="0" w:uiPriority="71" w:semiHidden="0" w:name="Colorful Shading Accent 2"/>
-    <w:lsdException w:unhideWhenUsed="0" w:uiPriority="72" w:semiHidden="0" w:name="Colorful List Accent 2"/>
-    <w:lsdException w:unhideWhenUsed="0" w:uiPriority="73" w:semiHidden="0" w:name="Colorful Grid Accent 2"/>
-    <w:lsdException w:unhideWhenUsed="0" w:uiPriority="60" w:semiHidden="0" w:name="Light Shading Accent 3"/>
-    <w:lsdException w:unhideWhenUsed="0" w:uiPriority="61" w:semiHidden="0" w:name="Light List Accent 3"/>
-    <w:lsdException w:unhideWhenUsed="0" w:uiPriority="62" w:semiHidden="0" w:name="Light Grid Accent 3"/>
-    <w:lsdException w:unhideWhenUsed="0" w:uiPriority="63" w:semiHidden="0" w:name="Medium Shading 1 Accent 3"/>
-    <w:lsdException w:unhideWhenUsed="0" w:uiPriority="64" w:semiHidden="0" w:name="Medium Shading 2 Accent 3"/>
-    <w:lsdException w:unhideWhenUsed="0" w:uiPriority="65" w:semiHidden="0" w:name="Medium List 1 Accent 3"/>
-    <w:lsdException w:unhideWhenUsed="0" w:uiPriority="66" w:semiHidden="0" w:name="Medium List 2 Accent 3"/>
-    <w:lsdException w:unhideWhenUsed="0" w:uiPriority="67" w:semiHidden="0" w:name="Medium Grid 1 Accent 3"/>
-    <w:lsdException w:unhideWhenUsed="0" w:uiPriority="68" w:semiHidden="0" w:name="Medium Grid 2 Accent 3"/>
-    <w:lsdException w:unhideWhenUsed="0" w:uiPriority="69" w:semiHidden="0" w:name="Medium Grid 3 Accent 3"/>
-    <w:lsdException w:unhideWhenUsed="0" w:uiPriority="70" w:semiHidden="0" w:name="Dark List Accent 3"/>
-    <w:lsdException w:unhideWhenUsed="0" w:uiPriority="71" w:semiHidden="0" w:name="Colorful Shading Accent 3"/>
-    <w:lsdException w:unhideWhenUsed="0" w:uiPriority="72" w:semiHidden="0" w:name="Colorful List Accent 3"/>
-    <w:lsdException w:unhideWhenUsed="0" w:uiPriority="73" w:semiHidden="0" w:name="Colorful Grid Accent 3"/>
-    <w:lsdException w:unhideWhenUsed="0" w:uiPriority="60" w:semiHidden="0" w:name="Light Shading Accent 4"/>
-    <w:lsdException w:unhideWhenUsed="0" w:uiPriority="61" w:semiHidden="0" w:name="Light List Accent 4"/>
-    <w:lsdException w:unhideWhenUsed="0" w:uiPriority="62" w:semiHidden="0" w:name="Light Grid Accent 4"/>
-    <w:lsdException w:unhideWhenUsed="0" w:uiPriority="63" w:semiHidden="0" w:name="Medium Shading 1 Accent 4"/>
-    <w:lsdException w:unhideWhenUsed="0" w:uiPriority="64" w:semiHidden="0" w:name="Medium Shading 2 Accent 4"/>
-    <w:lsdException w:unhideWhenUsed="0" w:uiPriority="65" w:semiHidden="0" w:name="Medium List 1 Accent 4"/>
-    <w:lsdException w:unhideWhenUsed="0" w:uiPriority="66" w:semiHidden="0" w:name="Medium List 2 Accent 4"/>
-    <w:lsdException w:unhideWhenUsed="0" w:uiPriority="67" w:semiHidden="0" w:name="Medium Grid 1 Accent 4"/>
-    <w:lsdException w:unhideWhenUsed="0" w:uiPriority="68" w:semiHidden="0" w:name="Medium Grid 2 Accent 4"/>
-    <w:lsdException w:unhideWhenUsed="0" w:uiPriority="69" w:semiHidden="0" w:name="Medium Grid 3 Accent 4"/>
-    <w:lsdException w:unhideWhenUsed="0" w:uiPriority="70" w:semiHidden="0" w:name="Dark List Accent 4"/>
-    <w:lsdException w:unhideWhenUsed="0" w:uiPriority="71" w:semiHidden="0" w:name="Colorful Shading Accent 4"/>
-    <w:lsdException w:unhideWhenUsed="0" w:uiPriority="72" w:semiHidden="0" w:name="Colorful List Accent 4"/>
-    <w:lsdException w:unhideWhenUsed="0" w:uiPriority="73" w:semiHidden="0" w:name="Colorful Grid Accent 4"/>
-    <w:lsdException w:unhideWhenUsed="0" w:uiPriority="60" w:semiHidden="0" w:name="Light Shading Accent 5"/>
-    <w:lsdException w:unhideWhenUsed="0" w:uiPriority="61" w:semiHidden="0" w:name="Light List Accent 5"/>
-    <w:lsdException w:unhideWhenUsed="0" w:uiPriority="62" w:semiHidden="0" w:name="Light Grid Accent 5"/>
-    <w:lsdException w:unhideWhenUsed="0" w:uiPriority="63" w:semiHidden="0" w:name="Medium Shading 1 Accent 5"/>
-    <w:lsdException w:unhideWhenUsed="0" w:uiPriority="64" w:semiHidden="0" w:name="Medium Shading 2 Accent 5"/>
-    <w:lsdException w:unhideWhenUsed="0" w:uiPriority="65" w:semiHidden="0" w:name="Medium List 1 Accent 5"/>
-    <w:lsdException w:unhideWhenUsed="0" w:uiPriority="66" w:semiHidden="0" w:name="Medium List 2 Accent 5"/>
-    <w:lsdException w:unhideWhenUsed="0" w:uiPriority="67" w:semiHidden="0" w:name="Medium Grid 1 Accent 5"/>
-    <w:lsdException w:unhideWhenUsed="0" w:uiPriority="68" w:semiHidden="0" w:name="Medium Grid 2 Accent 5"/>
-    <w:lsdException w:unhideWhenUsed="0" w:uiPriority="69" w:semiHidden="0" w:name="Medium Grid 3 Accent 5"/>
-    <w:lsdException w:unhideWhenUsed="0" w:uiPriority="70" w:semiHidden="0" w:name="Dark List Accent 5"/>
-    <w:lsdException w:unhideWhenUsed="0" w:uiPriority="71" w:semiHidden="0" w:name="Colorful Shading Accent 5"/>
-    <w:lsdException w:unhideWhenUsed="0" w:uiPriority="72" w:semiHidden="0" w:name="Colorful List Accent 5"/>
-    <w:lsdException w:unhideWhenUsed="0" w:uiPriority="73" w:semiHidden="0" w:name="Colorful Grid Accent 5"/>
-    <w:lsdException w:unhideWhenUsed="0" w:uiPriority="60" w:semiHidden="0" w:name="Light Shading Accent 6"/>
-    <w:lsdException w:unhideWhenUsed="0" w:uiPriority="61" w:semiHidden="0" w:name="Light List Accent 6"/>
-    <w:lsdException w:unhideWhenUsed="0" w:uiPriority="62" w:semiHidden="0" w:name="Light Grid Accent 6"/>
-    <w:lsdException w:unhideWhenUsed="0" w:uiPriority="63" w:semiHidden="0" w:name="Medium Shading 1 Accent 6"/>
-    <w:lsdException w:unhideWhenUsed="0" w:uiPriority="64" w:semiHidden="0" w:name="Medium Shading 2 Accent 6"/>
-    <w:lsdException w:unhideWhenUsed="0" w:uiPriority="65" w:semiHidden="0" w:name="Medium List 1 Accent 6"/>
-    <w:lsdException w:unhideWhenUsed="0" w:uiPriority="66" w:semiHidden="0" w:name="Medium List 2 Accent 6"/>
-    <w:lsdException w:unhideWhenUsed="0" w:uiPriority="67" w:semiHidden="0" w:name="Medium Grid 1 Accent 6"/>
-    <w:lsdException w:unhideWhenUsed="0" w:uiPriority="68" w:semiHidden="0" w:name="Medium Grid 2 Accent 6"/>
-    <w:lsdException w:unhideWhenUsed="0" w:uiPriority="69" w:semiHidden="0" w:name="Medium Grid 3 Accent 6"/>
-    <w:lsdException w:unhideWhenUsed="0" w:uiPriority="70" w:semiHidden="0" w:name="Dark List Accent 6"/>
-    <w:lsdException w:unhideWhenUsed="0" w:uiPriority="71" w:semiHidden="0" w:name="Colorful Shading Accent 6"/>
-    <w:lsdException w:unhideWhenUsed="0" w:uiPriority="72" w:semiHidden="0" w:name="Colorful List Accent 6"/>
-    <w:lsdException w:unhideWhenUsed="0" w:uiPriority="73" w:semiHidden="0" w:name="Colorful Grid Accent 6"/>
+  <w:latentStyles w:defLockedState="0" w:defUIPriority="99" w:defSemiHidden="0" w:defUnhideWhenUsed="0" w:defQFormat="0" w:count="375">
+    <w:lsdException w:name="Normal" w:uiPriority="0" w:qFormat="1"/>
+    <w:lsdException w:name="heading 1" w:uiPriority="9" w:qFormat="1"/>
+    <w:lsdException w:name="heading 2" w:uiPriority="9" w:unhideWhenUsed="1" w:qFormat="1"/>
+    <w:lsdException w:name="heading 3" w:semiHidden="1" w:uiPriority="9" w:unhideWhenUsed="1" w:qFormat="1"/>
+    <w:lsdException w:name="heading 4" w:semiHidden="1" w:uiPriority="9" w:unhideWhenUsed="1" w:qFormat="1"/>
+    <w:lsdException w:name="heading 5" w:semiHidden="1" w:uiPriority="9" w:unhideWhenUsed="1" w:qFormat="1"/>
+    <w:lsdException w:name="heading 6" w:semiHidden="1" w:uiPriority="9" w:unhideWhenUsed="1" w:qFormat="1"/>
+    <w:lsdException w:name="heading 7" w:semiHidden="1" w:uiPriority="9" w:unhideWhenUsed="1" w:qFormat="1"/>
+    <w:lsdException w:name="heading 8" w:semiHidden="1" w:uiPriority="9" w:unhideWhenUsed="1" w:qFormat="1"/>
+    <w:lsdException w:name="heading 9" w:semiHidden="1" w:uiPriority="9" w:unhideWhenUsed="1" w:qFormat="1"/>
+    <w:lsdException w:name="index 1" w:semiHidden="1" w:unhideWhenUsed="1"/>
+    <w:lsdException w:name="index 2" w:semiHidden="1" w:unhideWhenUsed="1"/>
+    <w:lsdException w:name="index 3" w:semiHidden="1" w:unhideWhenUsed="1"/>
+    <w:lsdException w:name="index 4" w:semiHidden="1" w:unhideWhenUsed="1"/>
+    <w:lsdException w:name="index 5" w:semiHidden="1" w:unhideWhenUsed="1"/>
+    <w:lsdException w:name="index 6" w:semiHidden="1" w:unhideWhenUsed="1"/>
+    <w:lsdException w:name="index 7" w:semiHidden="1" w:unhideWhenUsed="1"/>
+    <w:lsdException w:name="index 8" w:semiHidden="1" w:unhideWhenUsed="1"/>
+    <w:lsdException w:name="index 9" w:semiHidden="1" w:unhideWhenUsed="1"/>
+    <w:lsdException w:name="toc 1" w:semiHidden="1" w:uiPriority="39" w:unhideWhenUsed="1"/>
+    <w:lsdException w:name="toc 2" w:semiHidden="1" w:uiPriority="39" w:unhideWhenUsed="1"/>
+    <w:lsdException w:name="toc 3" w:semiHidden="1" w:uiPriority="39" w:unhideWhenUsed="1"/>
+    <w:lsdException w:name="toc 4" w:semiHidden="1" w:uiPriority="39" w:unhideWhenUsed="1"/>
+    <w:lsdException w:name="toc 5" w:semiHidden="1" w:uiPriority="39" w:unhideWhenUsed="1"/>
+    <w:lsdException w:name="toc 6" w:semiHidden="1" w:uiPriority="39" w:unhideWhenUsed="1"/>
+    <w:lsdException w:name="toc 7" w:semiHidden="1" w:uiPriority="39" w:unhideWhenUsed="1"/>
+    <w:lsdException w:name="toc 8" w:semiHidden="1" w:uiPriority="39" w:unhideWhenUsed="1"/>
+    <w:lsdException w:name="toc 9" w:semiHidden="1" w:uiPriority="39" w:unhideWhenUsed="1"/>
+    <w:lsdException w:name="Normal Indent" w:semiHidden="1" w:unhideWhenUsed="1"/>
+    <w:lsdException w:name="footnote text" w:semiHidden="1" w:unhideWhenUsed="1"/>
+    <w:lsdException w:name="annotation text" w:semiHidden="1" w:unhideWhenUsed="1"/>
+    <w:lsdException w:name="header" w:semiHidden="1" w:unhideWhenUsed="1"/>
+    <w:lsdException w:name="footer" w:semiHidden="1" w:unhideWhenUsed="1"/>
+    <w:lsdException w:name="index heading" w:semiHidden="1" w:unhideWhenUsed="1"/>
+    <w:lsdException w:name="caption" w:semiHidden="1" w:uiPriority="35" w:unhideWhenUsed="1" w:qFormat="1"/>
+    <w:lsdException w:name="table of figures" w:semiHidden="1" w:unhideWhenUsed="1"/>
+    <w:lsdException w:name="envelope address" w:semiHidden="1" w:unhideWhenUsed="1"/>
+    <w:lsdException w:name="envelope return" w:semiHidden="1" w:unhideWhenUsed="1"/>
+    <w:lsdException w:name="footnote reference" w:semiHidden="1" w:unhideWhenUsed="1"/>
+    <w:lsdException w:name="annotation reference" w:semiHidden="1" w:unhideWhenUsed="1"/>
+    <w:lsdException w:name="line number" w:semiHidden="1" w:unhideWhenUsed="1"/>
+    <w:lsdException w:name="page number" w:semiHidden="1" w:unhideWhenUsed="1"/>
+    <w:lsdException w:name="endnote reference" w:semiHidden="1" w:unhideWhenUsed="1"/>
+    <w:lsdException w:name="endnote text" w:semiHidden="1" w:unhideWhenUsed="1"/>
+    <w:lsdException w:name="table of authorities" w:semiHidden="1" w:unhideWhenUsed="1"/>
+    <w:lsdException w:name="macro" w:semiHidden="1" w:unhideWhenUsed="1"/>
+    <w:lsdException w:name="toa heading" w:semiHidden="1" w:unhideWhenUsed="1"/>
+    <w:lsdException w:name="List" w:semiHidden="1" w:unhideWhenUsed="1"/>
+    <w:lsdException w:name="List Bullet" w:semiHidden="1" w:unhideWhenUsed="1"/>
+    <w:lsdException w:name="List Number" w:semiHidden="1" w:unhideWhenUsed="1"/>
+    <w:lsdException w:name="List 2" w:semiHidden="1" w:unhideWhenUsed="1"/>
+    <w:lsdException w:name="List 3" w:semiHidden="1" w:unhideWhenUsed="1"/>
+    <w:lsdException w:name="List 4" w:semiHidden="1" w:unhideWhenUsed="1"/>
+    <w:lsdException w:name="List 5" w:semiHidden="1" w:unhideWhenUsed="1"/>
+    <w:lsdException w:name="List Bullet 2" w:semiHidden="1" w:unhideWhenUsed="1"/>
+    <w:lsdException w:name="List Bullet 3" w:semiHidden="1" w:unhideWhenUsed="1"/>
+    <w:lsdException w:name="List Bullet 4" w:semiHidden="1" w:unhideWhenUsed="1"/>
+    <w:lsdException w:name="List Bullet 5" w:semiHidden="1" w:unhideWhenUsed="1"/>
+    <w:lsdException w:name="List Number 2" w:semiHidden="1" w:unhideWhenUsed="1"/>
+    <w:lsdException w:name="List Number 3" w:semiHidden="1" w:unhideWhenUsed="1"/>
+    <w:lsdException w:name="List Number 4" w:semiHidden="1" w:unhideWhenUsed="1"/>
+    <w:lsdException w:name="List Number 5" w:semiHidden="1" w:unhideWhenUsed="1"/>
+    <w:lsdException w:name="Title" w:uiPriority="10" w:qFormat="1"/>
+    <w:lsdException w:name="Closing" w:semiHidden="1" w:unhideWhenUsed="1"/>
+    <w:lsdException w:name="Signature" w:semiHidden="1" w:unhideWhenUsed="1"/>
+    <w:lsdException w:name="Default Paragraph Font" w:semiHidden="1" w:uiPriority="1" w:unhideWhenUsed="1" w:qFormat="1"/>
+    <w:lsdException w:name="Body Text" w:semiHidden="1" w:unhideWhenUsed="1"/>
+    <w:lsdException w:name="Body Text Indent" w:semiHidden="1" w:unhideWhenUsed="1"/>
+    <w:lsdException w:name="List Continue" w:semiHidden="1" w:unhideWhenUsed="1"/>
+    <w:lsdException w:name="List Continue 2" w:semiHidden="1" w:unhideWhenUsed="1"/>
+    <w:lsdException w:name="List Continue 3" w:semiHidden="1" w:unhideWhenUsed="1"/>
+    <w:lsdException w:name="List Continue 4" w:semiHidden="1" w:unhideWhenUsed="1"/>
+    <w:lsdException w:name="List Continue 5" w:semiHidden="1" w:unhideWhenUsed="1"/>
+    <w:lsdException w:name="Message Header" w:semiHidden="1" w:unhideWhenUsed="1"/>
+    <w:lsdException w:name="Subtitle" w:uiPriority="11" w:qFormat="1"/>
+    <w:lsdException w:name="Salutation" w:semiHidden="1" w:unhideWhenUsed="1"/>
+    <w:lsdException w:name="Date" w:semiHidden="1" w:unhideWhenUsed="1"/>
+    <w:lsdException w:name="Body Text First Indent" w:semiHidden="1" w:unhideWhenUsed="1"/>
+    <w:lsdException w:name="Body Text First Indent 2" w:semiHidden="1" w:unhideWhenUsed="1"/>
+    <w:lsdException w:name="Note Heading" w:semiHidden="1" w:unhideWhenUsed="1"/>
+    <w:lsdException w:name="Body Text 2" w:semiHidden="1" w:unhideWhenUsed="1"/>
+    <w:lsdException w:name="Body Text 3" w:semiHidden="1" w:unhideWhenUsed="1"/>
+    <w:lsdException w:name="Body Text Indent 2" w:semiHidden="1" w:unhideWhenUsed="1"/>
+    <w:lsdException w:name="Body Text Indent 3" w:semiHidden="1" w:unhideWhenUsed="1"/>
+    <w:lsdException w:name="Block Text" w:semiHidden="1" w:unhideWhenUsed="1"/>
+    <w:lsdException w:name="Hyperlink" w:semiHidden="1" w:unhideWhenUsed="1"/>
+    <w:lsdException w:name="FollowedHyperlink" w:semiHidden="1" w:unhideWhenUsed="1"/>
+    <w:lsdException w:name="Strong" w:uiPriority="22" w:qFormat="1"/>
+    <w:lsdException w:name="Emphasis" w:uiPriority="20" w:qFormat="1"/>
+    <w:lsdException w:name="Document Map" w:semiHidden="1" w:unhideWhenUsed="1"/>
+    <w:lsdException w:name="Plain Text" w:semiHidden="1" w:unhideWhenUsed="1"/>
+    <w:lsdException w:name="E-mail Signature" w:semiHidden="1" w:unhideWhenUsed="1"/>
+    <w:lsdException w:name="HTML Top of Form" w:semiHidden="1" w:unhideWhenUsed="1"/>
+    <w:lsdException w:name="HTML Bottom of Form" w:semiHidden="1" w:unhideWhenUsed="1"/>
+    <w:lsdException w:name="Normal (Web)" w:semiHidden="1" w:unhideWhenUsed="1"/>
+    <w:lsdException w:name="HTML Acronym" w:semiHidden="1" w:unhideWhenUsed="1"/>
+    <w:lsdException w:name="HTML Address" w:semiHidden="1" w:unhideWhenUsed="1"/>
+    <w:lsdException w:name="HTML Cite" w:semiHidden="1" w:unhideWhenUsed="1"/>
+    <w:lsdException w:name="HTML Code" w:semiHidden="1" w:unhideWhenUsed="1"/>
+    <w:lsdException w:name="HTML Definition" w:semiHidden="1" w:unhideWhenUsed="1"/>
+    <w:lsdException w:name="HTML Keyboard" w:semiHidden="1" w:unhideWhenUsed="1"/>
+    <w:lsdException w:name="HTML Preformatted" w:semiHidden="1" w:unhideWhenUsed="1"/>
+    <w:lsdException w:name="HTML Sample" w:semiHidden="1" w:unhideWhenUsed="1"/>
+    <w:lsdException w:name="HTML Typewriter" w:semiHidden="1" w:unhideWhenUsed="1"/>
+    <w:lsdException w:name="HTML Variable" w:semiHidden="1" w:unhideWhenUsed="1"/>
+    <w:lsdException w:name="Normal Table" w:semiHidden="1" w:unhideWhenUsed="1"/>
+    <w:lsdException w:name="annotation subject" w:semiHidden="1" w:unhideWhenUsed="1"/>
+    <w:lsdException w:name="No List" w:semiHidden="1" w:unhideWhenUsed="1"/>
+    <w:lsdException w:name="Outline List 1" w:semiHidden="1" w:unhideWhenUsed="1"/>
+    <w:lsdException w:name="Outline List 2" w:semiHidden="1" w:unhideWhenUsed="1"/>
+    <w:lsdException w:name="Outline List 3" w:semiHidden="1" w:unhideWhenUsed="1"/>
+    <w:lsdException w:name="Table Simple 1" w:semiHidden="1" w:unhideWhenUsed="1"/>
+    <w:lsdException w:name="Table Simple 2" w:semiHidden="1" w:unhideWhenUsed="1"/>
+    <w:lsdException w:name="Table Simple 3" w:semiHidden="1" w:unhideWhenUsed="1"/>
+    <w:lsdException w:name="Table Classic 1" w:semiHidden="1" w:unhideWhenUsed="1"/>
+    <w:lsdException w:name="Table Classic 2" w:semiHidden="1" w:unhideWhenUsed="1"/>
+    <w:lsdException w:name="Table Classic 3" w:semiHidden="1" w:unhideWhenUsed="1"/>
+    <w:lsdException w:name="Table Classic 4" w:semiHidden="1" w:unhideWhenUsed="1"/>
+    <w:lsdException w:name="Table Colorful 1" w:semiHidden="1" w:unhideWhenUsed="1"/>
+    <w:lsdException w:name="Table Colorful 2" w:semiHidden="1" w:unhideWhenUsed="1"/>
+    <w:lsdException w:name="Table Colorful 3" w:semiHidden="1" w:unhideWhenUsed="1"/>
+    <w:lsdException w:name="Table Columns 1" w:semiHidden="1" w:unhideWhenUsed="1"/>
+    <w:lsdException w:name="Table Columns 2" w:semiHidden="1" w:unhideWhenUsed="1"/>
+    <w:lsdException w:name="Table Columns 3" w:semiHidden="1" w:unhideWhenUsed="1"/>
+    <w:lsdException w:name="Table Columns 4" w:semiHidden="1" w:unhideWhenUsed="1"/>
+    <w:lsdException w:name="Table Columns 5" w:semiHidden="1" w:unhideWhenUsed="1"/>
+    <w:lsdException w:name="Table Grid 1" w:semiHidden="1" w:unhideWhenUsed="1"/>
+    <w:lsdException w:name="Table Grid 2" w:semiHidden="1" w:unhideWhenUsed="1"/>
+    <w:lsdException w:name="Table Grid 3" w:semiHidden="1" w:unhideWhenUsed="1"/>
+    <w:lsdException w:name="Table Grid 4" w:semiHidden="1" w:unhideWhenUsed="1"/>
+    <w:lsdException w:name="Table Grid 5" w:semiHidden="1" w:unhideWhenUsed="1"/>
+    <w:lsdException w:name="Table Grid 6" w:semiHidden="1" w:unhideWhenUsed="1"/>
+    <w:lsdException w:name="Table Grid 7" w:semiHidden="1" w:unhideWhenUsed="1"/>
+    <w:lsdException w:name="Table Grid 8" w:semiHidden="1" w:unhideWhenUsed="1"/>
+    <w:lsdException w:name="Table List 1" w:semiHidden="1" w:unhideWhenUsed="1"/>
+    <w:lsdException w:name="Table List 2" w:semiHidden="1" w:unhideWhenUsed="1"/>
+    <w:lsdException w:name="Table List 3" w:semiHidden="1" w:unhideWhenUsed="1"/>
+    <w:lsdException w:name="Table List 4" w:semiHidden="1" w:unhideWhenUsed="1"/>
+    <w:lsdException w:name="Table List 5" w:semiHidden="1" w:unhideWhenUsed="1"/>
+    <w:lsdException w:name="Table List 6" w:semiHidden="1" w:unhideWhenUsed="1"/>
+    <w:lsdException w:name="Table List 7" w:semiHidden="1" w:unhideWhenUsed="1"/>
+    <w:lsdException w:name="Table List 8" w:semiHidden="1" w:unhideWhenUsed="1"/>
+    <w:lsdException w:name="Table 3D effects 1" w:semiHidden="1" w:unhideWhenUsed="1"/>
+    <w:lsdException w:name="Table 3D effects 2" w:semiHidden="1" w:unhideWhenUsed="1"/>
+    <w:lsdException w:name="Table 3D effects 3" w:semiHidden="1" w:unhideWhenUsed="1"/>
+    <w:lsdException w:name="Table Contemporary" w:semiHidden="1" w:unhideWhenUsed="1"/>
+    <w:lsdException w:name="Table Elegant" w:semiHidden="1" w:unhideWhenUsed="1"/>
+    <w:lsdException w:name="Table Professional" w:semiHidden="1" w:unhideWhenUsed="1"/>
+    <w:lsdException w:name="Table Subtle 1" w:semiHidden="1" w:unhideWhenUsed="1"/>
+    <w:lsdException w:name="Table Subtle 2" w:semiHidden="1" w:unhideWhenUsed="1"/>
+    <w:lsdException w:name="Table Web 1" w:semiHidden="1" w:unhideWhenUsed="1"/>
+    <w:lsdException w:name="Table Web 2" w:semiHidden="1" w:unhideWhenUsed="1"/>
+    <w:lsdException w:name="Table Web 3" w:semiHidden="1" w:unhideWhenUsed="1"/>
+    <w:lsdException w:name="Balloon Text" w:semiHidden="1" w:unhideWhenUsed="1"/>
+    <w:lsdException w:name="Table Grid" w:uiPriority="39"/>
+    <w:lsdException w:name="Table Theme" w:semiHidden="1" w:unhideWhenUsed="1"/>
+    <w:lsdException w:name="Placeholder Text" w:semiHidden="1"/>
+    <w:lsdException w:name="Light Shading" w:uiPriority="60"/>
+    <w:lsdException w:name="Light List" w:uiPriority="61"/>
+    <w:lsdException w:name="Light Grid" w:uiPriority="62"/>
+    <w:lsdException w:name="Medium Shading 1" w:uiPriority="63"/>
+    <w:lsdException w:name="Medium Shading 2" w:uiPriority="64"/>
+    <w:lsdException w:name="Medium List 1" w:uiPriority="65"/>
+    <w:lsdException w:name="Medium List 2" w:uiPriority="66"/>
+    <w:lsdException w:name="Medium Grid 1" w:uiPriority="67"/>
+    <w:lsdException w:name="Medium Grid 2" w:uiPriority="68"/>
+    <w:lsdException w:name="Medium Grid 3" w:uiPriority="69"/>
+    <w:lsdException w:name="Dark List" w:uiPriority="70"/>
+    <w:lsdException w:name="Colorful Shading" w:uiPriority="71"/>
+    <w:lsdException w:name="Colorful List" w:uiPriority="72"/>
+    <w:lsdException w:name="Colorful Grid" w:uiPriority="73"/>
+    <w:lsdException w:name="Light Shading Accent 1" w:uiPriority="60"/>
+    <w:lsdException w:name="Light List Accent 1" w:uiPriority="61"/>
+    <w:lsdException w:name="Light Grid Accent 1" w:uiPriority="62"/>
+    <w:lsdException w:name="Medium Shading 1 Accent 1" w:uiPriority="63"/>
+    <w:lsdException w:name="Medium Shading 2 Accent 1" w:uiPriority="64"/>
+    <w:lsdException w:name="Medium List 1 Accent 1" w:uiPriority="65"/>
+    <w:lsdException w:name="Revision" w:semiHidden="1"/>
+    <w:lsdException w:name="Medium List 2 Accent 1" w:uiPriority="66"/>
+    <w:lsdException w:name="Medium Grid 1 Accent 1" w:uiPriority="67"/>
+    <w:lsdException w:name="Medium Grid 2 Accent 1" w:uiPriority="68"/>
+    <w:lsdException w:name="Medium Grid 3 Accent 1" w:uiPriority="69"/>
+    <w:lsdException w:name="Dark List Accent 1" w:uiPriority="70"/>
+    <w:lsdException w:name="Colorful Shading Accent 1" w:uiPriority="71"/>
+    <w:lsdException w:name="Colorful List Accent 1" w:uiPriority="72"/>
+    <w:lsdException w:name="Colorful Grid Accent 1" w:uiPriority="73"/>
+    <w:lsdException w:name="Light Shading Accent 2" w:uiPriority="60"/>
+    <w:lsdException w:name="Light List Accent 2" w:uiPriority="61"/>
+    <w:lsdException w:name="Light Grid Accent 2" w:uiPriority="62"/>
+    <w:lsdException w:name="Medium Shading 1 Accent 2" w:uiPriority="63"/>
+    <w:lsdException w:name="Medium Shading 2 Accent 2" w:uiPriority="64"/>
+    <w:lsdException w:name="Medium List 1 Accent 2" w:uiPriority="65"/>
+    <w:lsdException w:name="Medium List 2 Accent 2" w:uiPriority="66"/>
+    <w:lsdException w:name="Medium Grid 1 Accent 2" w:uiPriority="67"/>
+    <w:lsdException w:name="Medium Grid 2 Accent 2" w:uiPriority="68"/>
+    <w:lsdException w:name="Medium Grid 3 Accent 2" w:uiPriority="69"/>
+    <w:lsdException w:name="Dark List Accent 2" w:uiPriority="70"/>
+    <w:lsdException w:name="Colorful Shading Accent 2" w:uiPriority="71"/>
+    <w:lsdException w:name="Colorful List Accent 2" w:uiPriority="72"/>
+    <w:lsdException w:name="Colorful Grid Accent 2" w:uiPriority="73"/>
+    <w:lsdException w:name="Light Shading Accent 3" w:uiPriority="60"/>
+    <w:lsdException w:name="Light List Accent 3" w:uiPriority="61"/>
+    <w:lsdException w:name="Light Grid Accent 3" w:uiPriority="62"/>
+    <w:lsdException w:name="Medium Shading 1 Accent 3" w:uiPriority="63"/>
+    <w:lsdException w:name="Medium Shading 2 Accent 3" w:uiPriority="64"/>
+    <w:lsdException w:name="Medium List 1 Accent 3" w:uiPriority="65"/>
+    <w:lsdException w:name="Medium List 2 Accent 3" w:uiPriority="66"/>
+    <w:lsdException w:name="Medium Grid 1 Accent 3" w:uiPriority="67"/>
+    <w:lsdException w:name="Medium Grid 2 Accent 3" w:uiPriority="68"/>
+    <w:lsdException w:name="Medium Grid 3 Accent 3" w:uiPriority="69"/>
+    <w:lsdException w:name="Dark List Accent 3" w:uiPriority="70"/>
+    <w:lsdException w:name="Colorful Shading Accent 3" w:uiPriority="71"/>
+    <w:lsdException w:name="Colorful List Accent 3" w:uiPriority="72"/>
+    <w:lsdException w:name="Colorful Grid Accent 3" w:uiPriority="73"/>
+    <w:lsdException w:name="Light Shading Accent 4" w:uiPriority="60"/>
+    <w:lsdException w:name="Light List Accent 4" w:uiPriority="61"/>
+    <w:lsdException w:name="Light Grid Accent 4" w:uiPriority="62"/>
+    <w:lsdException w:name="Medium Shading 1 Accent 4" w:uiPriority="63"/>
+    <w:lsdException w:name="Medium Shading 2 Accent 4" w:uiPriority="64"/>
+    <w:lsdException w:name="Medium List 1 Accent 4" w:uiPriority="65"/>
+    <w:lsdException w:name="Medium List 2 Accent 4" w:uiPriority="66"/>
+    <w:lsdException w:name="Medium Grid 1 Accent 4" w:uiPriority="67"/>
+    <w:lsdException w:name="Medium Grid 2 Accent 4" w:uiPriority="68"/>
+    <w:lsdException w:name="Medium Grid 3 Accent 4" w:uiPriority="69"/>
+    <w:lsdException w:name="Dark List Accent 4" w:uiPriority="70"/>
+    <w:lsdException w:name="Colorful Shading Accent 4" w:uiPriority="71"/>
+    <w:lsdException w:name="Colorful List Accent 4" w:uiPriority="72"/>
+    <w:lsdException w:name="Colorful Grid Accent 4" w:uiPriority="73"/>
+    <w:lsdException w:name="Light Shading Accent 5" w:uiPriority="60"/>
+    <w:lsdException w:name="Light List Accent 5" w:uiPriority="61"/>
+    <w:lsdException w:name="Light Grid Accent 5" w:uiPriority="62"/>
+    <w:lsdException w:name="Medium Shading 1 Accent 5" w:uiPriority="63"/>
+    <w:lsdException w:name="Medium Shading 2 Accent 5" w:uiPriority="64"/>
+    <w:lsdException w:name="Medium List 1 Accent 5" w:uiPriority="65"/>
+    <w:lsdException w:name="Medium List 2 Accent 5" w:uiPriority="66"/>
+    <w:lsdException w:name="Medium Grid 1 Accent 5" w:uiPriority="67"/>
+    <w:lsdException w:name="Medium Grid 2 Accent 5" w:uiPriority="68"/>
+    <w:lsdException w:name="Medium Grid 3 Accent 5" w:uiPriority="69"/>
+    <w:lsdException w:name="Dark List Accent 5" w:uiPriority="70"/>
+    <w:lsdException w:name="Colorful Shading Accent 5" w:uiPriority="71"/>
+    <w:lsdException w:name="Colorful List Accent 5" w:uiPriority="72"/>
+    <w:lsdException w:name="Colorful Grid Accent 5" w:uiPriority="73"/>
+    <w:lsdException w:name="Light Shading Accent 6" w:uiPriority="60"/>
+    <w:lsdException w:name="Light List Accent 6" w:uiPriority="61"/>
+    <w:lsdException w:name="Light Grid Accent 6" w:uiPriority="62"/>
+    <w:lsdException w:name="Medium Shading 1 Accent 6" w:uiPriority="63"/>
+    <w:lsdException w:name="Medium Shading 2 Accent 6" w:uiPriority="64"/>
+    <w:lsdException w:name="Medium List 1 Accent 6" w:uiPriority="65"/>
+    <w:lsdException w:name="Medium List 2 Accent 6" w:uiPriority="66"/>
+    <w:lsdException w:name="Medium Grid 1 Accent 6" w:uiPriority="67"/>
+    <w:lsdException w:name="Medium Grid 2 Accent 6" w:uiPriority="68"/>
+    <w:lsdException w:name="Medium Grid 3 Accent 6" w:uiPriority="69"/>
+    <w:lsdException w:name="Dark List Accent 6" w:uiPriority="70"/>
+    <w:lsdException w:name="Colorful Shading Accent 6" w:uiPriority="71"/>
+    <w:lsdException w:name="Colorful List Accent 6" w:uiPriority="72"/>
+    <w:lsdException w:name="Colorful Grid Accent 6" w:uiPriority="73"/>
+    <w:lsdException w:name="Subtle Emphasis" w:uiPriority="19" w:qFormat="1"/>
+    <w:lsdException w:name="Intense Emphasis" w:uiPriority="21" w:qFormat="1"/>
+    <w:lsdException w:name="Subtle Reference" w:uiPriority="31" w:qFormat="1"/>
+    <w:lsdException w:name="Intense Reference" w:uiPriority="32" w:qFormat="1"/>
+    <w:lsdException w:name="Book Title" w:uiPriority="33" w:qFormat="1"/>
+    <w:lsdException w:name="Bibliography" w:semiHidden="1" w:uiPriority="37" w:unhideWhenUsed="1"/>
+    <w:lsdException w:name="TOC Heading" w:semiHidden="1" w:uiPriority="39" w:unhideWhenUsed="1" w:qFormat="1"/>
+    <w:lsdException w:name="Plain Table 1" w:uiPriority="41"/>
+    <w:lsdException w:name="Plain Table 2" w:uiPriority="42"/>
+    <w:lsdException w:name="Plain Table 3" w:uiPriority="43"/>
+    <w:lsdException w:name="Plain Table 4" w:uiPriority="44"/>
+    <w:lsdException w:name="Plain Table 5" w:uiPriority="45"/>
+    <w:lsdException w:name="Grid Table Light" w:uiPriority="40"/>
+    <w:lsdException w:name="Grid Table 1 Light" w:uiPriority="46"/>
+    <w:lsdException w:name="Grid Table 2" w:uiPriority="47"/>
+    <w:lsdException w:name="Grid Table 3" w:uiPriority="48"/>
+    <w:lsdException w:name="Grid Table 4" w:uiPriority="49"/>
+    <w:lsdException w:name="Grid Table 5 Dark" w:uiPriority="50"/>
+    <w:lsdException w:name="Grid Table 6 Colorful" w:uiPriority="51"/>
+    <w:lsdException w:name="Grid Table 7 Colorful" w:uiPriority="52"/>
+    <w:lsdException w:name="Grid Table 1 Light Accent 1" w:uiPriority="46"/>
+    <w:lsdException w:name="Grid Table 2 Accent 1" w:uiPriority="47"/>
+    <w:lsdException w:name="Grid Table 3 Accent 1" w:uiPriority="48"/>
+    <w:lsdException w:name="Grid Table 4 Accent 1" w:uiPriority="49"/>
+    <w:lsdException w:name="Grid Table 5 Dark Accent 1" w:uiPriority="50"/>
+    <w:lsdException w:name="Grid Table 6 Colorful Accent 1" w:uiPriority="51"/>
+    <w:lsdException w:name="Grid Table 7 Colorful Accent 1" w:uiPriority="52"/>
+    <w:lsdException w:name="Grid Table 1 Light Accent 2" w:uiPriority="46"/>
+    <w:lsdException w:name="Grid Table 2 Accent 2" w:uiPriority="47"/>
+    <w:lsdException w:name="Grid Table 3 Accent 2" w:uiPriority="48"/>
+    <w:lsdException w:name="Grid Table 4 Accent 2" w:uiPriority="49"/>
+    <w:lsdException w:name="Grid Table 5 Dark Accent 2" w:uiPriority="50"/>
+    <w:lsdException w:name="Grid Table 6 Colorful Accent 2" w:uiPriority="51"/>
+    <w:lsdException w:name="Grid Table 7 Colorful Accent 2" w:uiPriority="52"/>
+    <w:lsdException w:name="Grid Table 1 Light Accent 3" w:uiPriority="46"/>
+    <w:lsdException w:name="Grid Table 2 Accent 3" w:uiPriority="47"/>
+    <w:lsdException w:name="Grid Table 3 Accent 3" w:uiPriority="48"/>
+    <w:lsdException w:name="Grid Table 4 Accent 3" w:uiPriority="49"/>
+    <w:lsdException w:name="Grid Table 5 Dark Accent 3" w:uiPriority="50"/>
+    <w:lsdException w:name="Grid Table 6 Colorful Accent 3" w:uiPriority="51"/>
+    <w:lsdException w:name="Grid Table 7 Colorful Accent 3" w:uiPriority="52"/>
+    <w:lsdException w:name="Grid Table 1 Light Accent 4" w:uiPriority="46"/>
+    <w:lsdException w:name="Grid Table 2 Accent 4" w:uiPriority="47"/>
+    <w:lsdException w:name="Grid Table 3 Accent 4" w:uiPriority="48"/>
+    <w:lsdException w:name="Grid Table 4 Accent 4" w:uiPriority="49"/>
+    <w:lsdException w:name="Grid Table 5 Dark Accent 4" w:uiPriority="50"/>
+    <w:lsdException w:name="Grid Table 6 Colorful Accent 4" w:uiPriority="51"/>
+    <w:lsdException w:name="Grid Table 7 Colorful Accent 4" w:uiPriority="52"/>
+    <w:lsdException w:name="Grid Table 1 Light Accent 5" w:uiPriority="46"/>
+    <w:lsdException w:name="Grid Table 2 Accent 5" w:uiPriority="47"/>
+    <w:lsdException w:name="Grid Table 3 Accent 5" w:uiPriority="48"/>
+    <w:lsdException w:name="Grid Table 4 Accent 5" w:uiPriority="49"/>
+    <w:lsdException w:name="Grid Table 5 Dark Accent 5" w:uiPriority="50"/>
+    <w:lsdException w:name="Grid Table 6 Colorful Accent 5" w:uiPriority="51"/>
+    <w:lsdException w:name="Grid Table 7 Colorful Accent 5" w:uiPriority="52"/>
+    <w:lsdException w:name="Grid Table 1 Light Accent 6" w:uiPriority="46"/>
+    <w:lsdException w:name="Grid Table 2 Accent 6" w:uiPriority="47"/>
+    <w:lsdException w:name="Grid Table 3 Accent 6" w:uiPriority="48"/>
+    <w:lsdException w:name="Grid Table 4 Accent 6" w:uiPriority="49"/>
+    <w:lsdException w:name="Grid Table 5 Dark Accent 6" w:uiPriority="50"/>
+    <w:lsdException w:name="Grid Table 6 Colorful Accent 6" w:uiPriority="51"/>
+    <w:lsdException w:name="Grid Table 7 Colorful Accent 6" w:uiPriority="52"/>
+    <w:lsdException w:name="List Table 1 Light" w:uiPriority="46"/>
+    <w:lsdException w:name="List Table 2" w:uiPriority="47"/>
+    <w:lsdException w:name="List Table 3" w:uiPriority="48"/>
+    <w:lsdException w:name="List Table 4" w:uiPriority="49"/>
+    <w:lsdException w:name="List Table 5 Dark" w:uiPriority="50"/>
+    <w:lsdException w:name="List Table 6 Colorful" w:uiPriority="51"/>
+    <w:lsdException w:name="List Table 7 Colorful" w:uiPriority="52"/>
+    <w:lsdException w:name="List Table 1 Light Accent 1" w:uiPriority="46"/>
+    <w:lsdException w:name="List Table 2 Accent 1" w:uiPriority="47"/>
+    <w:lsdException w:name="List Table 3 Accent 1" w:uiPriority="48"/>
+    <w:lsdException w:name="List Table 4 Accent 1" w:uiPriority="49"/>
+    <w:lsdException w:name="List Table 5 Dark Accent 1" w:uiPriority="50"/>
+    <w:lsdException w:name="List Table 6 Colorful Accent 1" w:uiPriority="51"/>
+    <w:lsdException w:name="List Table 7 Colorful Accent 1" w:uiPriority="52"/>
+    <w:lsdException w:name="List Table 1 Light Accent 2" w:uiPriority="46"/>
+    <w:lsdException w:name="List Table 2 Accent 2" w:uiPriority="47"/>
+    <w:lsdException w:name="List Table 3 Accent 2" w:uiPriority="48"/>
+    <w:lsdException w:name="List Table 4 Accent 2" w:uiPriority="49"/>
+    <w:lsdException w:name="List Table 5 Dark Accent 2" w:uiPriority="50"/>
+    <w:lsdException w:name="List Table 6 Colorful Accent 2" w:uiPriority="51"/>
+    <w:lsdException w:name="List Table 7 Colorful Accent 2" w:uiPriority="52"/>
+    <w:lsdException w:name="List Table 1 Light Accent 3" w:uiPriority="46"/>
+    <w:lsdException w:name="List Table 2 Accent 3" w:uiPriority="47"/>
+    <w:lsdException w:name="List Table 3 Accent 3" w:uiPriority="48"/>
+    <w:lsdException w:name="List Table 4 Accent 3" w:uiPriority="49"/>
+    <w:lsdException w:name="List Table 5 Dark Accent 3" w:uiPriority="50"/>
+    <w:lsdException w:name="List Table 6 Colorful Accent 3" w:uiPriority="51"/>
+    <w:lsdException w:name="List Table 7 Colorful Accent 3" w:uiPriority="52"/>
+    <w:lsdException w:name="List Table 1 Light Accent 4" w:uiPriority="46"/>
+    <w:lsdException w:name="List Table 2 Accent 4" w:uiPriority="47"/>
+    <w:lsdException w:name="List Table 3 Accent 4" w:uiPriority="48"/>
+    <w:lsdException w:name="List Table 4 Accent 4" w:uiPriority="49"/>
+    <w:lsdException w:name="List Table 5 Dark Accent 4" w:uiPriority="50"/>
+    <w:lsdException w:name="List Table 6 Colorful Accent 4" w:uiPriority="51"/>
+    <w:lsdException w:name="List Table 7 Colorful Accent 4" w:uiPriority="52"/>
+    <w:lsdException w:name="List Table 1 Light Accent 5" w:uiPriority="46"/>
+    <w:lsdException w:name="List Table 2 Accent 5" w:uiPriority="47"/>
+    <w:lsdException w:name="List Table 3 Accent 5" w:uiPriority="48"/>
+    <w:lsdException w:name="List Table 4 Accent 5" w:uiPriority="49"/>
+    <w:lsdException w:name="List Table 5 Dark Accent 5" w:uiPriority="50"/>
+    <w:lsdException w:name="List Table 6 Colorful Accent 5" w:uiPriority="51"/>
+    <w:lsdException w:name="List Table 7 Colorful Accent 5" w:uiPriority="52"/>
+    <w:lsdException w:name="List Table 1 Light Accent 6" w:uiPriority="46"/>
+    <w:lsdException w:name="List Table 2 Accent 6" w:uiPriority="47"/>
+    <w:lsdException w:name="List Table 3 Accent 6" w:uiPriority="48"/>
+    <w:lsdException w:name="List Table 4 Accent 6" w:uiPriority="49"/>
+    <w:lsdException w:name="List Table 5 Dark Accent 6" w:uiPriority="50"/>
+    <w:lsdException w:name="List Table 6 Colorful Accent 6" w:uiPriority="51"/>
+    <w:lsdException w:name="List Table 7 Colorful Accent 6" w:uiPriority="52"/>
+    <w:lsdException w:name="Mention" w:semiHidden="1" w:unhideWhenUsed="1"/>
+    <w:lsdException w:name="Smart Hyperlink" w:semiHidden="1" w:unhideWhenUsed="1"/>
+    <w:lsdException w:name="Hashtag" w:semiHidden="1" w:unhideWhenUsed="1"/>
+    <w:lsdException w:name="Unresolved Mention" w:semiHidden="1" w:unhideWhenUsed="1"/>
   </w:latentStyles>
-  <w:style w:type="paragraph" w:default="1" w:styleId="1">
+  <w:style w:type="paragraph" w:default="1" w:styleId="Normal">
     <w:name w:val="Normal"/>
     <w:qFormat/>
-    <w:uiPriority w:val="0"/>
     <w:pPr>
-      <w:spacing w:after="254" w:line="259" w:lineRule="auto"/>
+      <w:spacing w:after="254"/>
       <w:ind w:left="370" w:right="29" w:hanging="10"/>
       <w:jc w:val="both"/>
     </w:pPr>
     <w:rPr>
-      <w:rFonts w:ascii="Times New Roman" w:hAnsi="Times New Roman" w:eastAsia="Times New Roman" w:cs="Times New Roman"/>
+      <w:rFonts w:ascii="Times New Roman" w:eastAsia="Times New Roman" w:hAnsi="Times New Roman" w:cs="Times New Roman"/>
       <w:color w:val="000000"/>
       <w:sz w:val="26"/>
       <w:szCs w:val="22"/>
-      <w:lang w:val="en-US" w:eastAsia="zh-CN" w:bidi="ar-SA"/>
+      <w:lang w:eastAsia="zh-CN"/>
     </w:rPr>
   </w:style>
-  <w:style w:type="paragraph" w:styleId="2">
+  <w:style w:type="paragraph" w:styleId="Heading1">
     <w:name w:val="heading 1"/>
-    <w:next w:val="1"/>
-    <w:link w:val="7"/>
+    <w:next w:val="Normal"/>
+    <w:link w:val="Heading1Char"/>
+    <w:uiPriority w:val="9"/>
     <w:unhideWhenUsed/>
     <w:qFormat/>
-    <w:uiPriority w:val="9"/>
     <w:pPr>
       <w:keepNext/>
       <w:keepLines/>
-      <w:spacing w:after="0" w:line="259" w:lineRule="auto"/>
+      <w:spacing w:after="0"/>
       <w:ind w:right="32"/>
       <w:jc w:val="center"/>
       <w:outlineLvl w:val="0"/>
     </w:pPr>
     <w:rPr>
-      <w:rFonts w:ascii="Times New Roman" w:hAnsi="Times New Roman" w:eastAsia="Times New Roman" w:cs="Times New Roman"/>
+      <w:rFonts w:ascii="Times New Roman" w:eastAsia="Times New Roman" w:hAnsi="Times New Roman" w:cs="Times New Roman"/>
       <w:color w:val="000000"/>
       <w:sz w:val="80"/>
       <w:szCs w:val="22"/>
-      <w:lang w:val="en-US" w:eastAsia="zh-CN" w:bidi="ar-SA"/>
+      <w:lang w:eastAsia="zh-CN"/>
     </w:rPr>
   </w:style>
-  <w:style w:type="paragraph" w:styleId="3">
+  <w:style w:type="paragraph" w:styleId="Heading2">
     <w:name w:val="heading 2"/>
-    <w:next w:val="1"/>
-    <w:link w:val="6"/>
+    <w:next w:val="Normal"/>
+    <w:link w:val="Heading2Char"/>
+    <w:uiPriority w:val="9"/>
     <w:unhideWhenUsed/>
     <w:qFormat/>
-    <w:uiPriority w:val="9"/>
     <w:pPr>
       <w:keepNext/>
       <w:keepLines/>
-      <w:spacing w:after="0" w:line="259" w:lineRule="auto"/>
+      <w:spacing w:after="0"/>
       <w:ind w:left="10" w:hanging="10"/>
       <w:outlineLvl w:val="1"/>
     </w:pPr>
     <w:rPr>
-      <w:rFonts w:ascii="Times New Roman" w:hAnsi="Times New Roman" w:eastAsia="Times New Roman" w:cs="Times New Roman"/>
+      <w:rFonts w:ascii="Times New Roman" w:eastAsia="Times New Roman" w:hAnsi="Times New Roman" w:cs="Times New Roman"/>
       <w:b/>
       <w:color w:val="000000"/>
       <w:sz w:val="28"/>
       <w:szCs w:val="22"/>
-      <w:lang w:val="en-US" w:eastAsia="zh-CN" w:bidi="ar-SA"/>
+      <w:lang w:eastAsia="zh-CN"/>
     </w:rPr>
   </w:style>
-  <w:style w:type="character" w:default="1" w:styleId="4">
+  <w:style w:type="character" w:default="1" w:styleId="DefaultParagraphFont">
     <w:name w:val="Default Paragraph Font"/>
+    <w:uiPriority w:val="1"/>
+    <w:semiHidden/>
     <w:unhideWhenUsed/>
-    <w:qFormat/>
-    <w:uiPriority w:val="1"/>
   </w:style>
-  <w:style w:type="table" w:default="1" w:styleId="5">
+  <w:style w:type="table" w:default="1" w:styleId="TableNormal">
     <w:name w:val="Normal Table"/>
+    <w:uiPriority w:val="99"/>
+    <w:semiHidden/>
     <w:unhideWhenUsed/>
-    <w:uiPriority w:val="99"/>
     <w:tblPr>
-      <w:tblLayout w:type="fixed"/>
+      <w:tblInd w:w="0" w:type="dxa"/>
       <w:tblCellMar>
         <w:top w:w="0" w:type="dxa"/>
         <w:left w:w="108" w:type="dxa"/>
@@ -5437,36 +6367,38 @@
       </w:tblCellMar>
     </w:tblPr>
   </w:style>
-  <w:style w:type="character" w:customStyle="1" w:styleId="6">
+  <w:style w:type="numbering" w:default="1" w:styleId="NoList">
+    <w:name w:val="No List"/>
+    <w:uiPriority w:val="99"/>
+    <w:semiHidden/>
+    <w:unhideWhenUsed/>
+  </w:style>
+  <w:style w:type="character" w:customStyle="1" w:styleId="Heading2Char">
     <w:name w:val="Heading 2 Char"/>
-    <w:link w:val="3"/>
+    <w:link w:val="Heading2"/>
     <w:qFormat/>
-    <w:uiPriority w:val="0"/>
     <w:rPr>
-      <w:rFonts w:ascii="Times New Roman" w:hAnsi="Times New Roman" w:eastAsia="Times New Roman" w:cs="Times New Roman"/>
+      <w:rFonts w:ascii="Times New Roman" w:eastAsia="Times New Roman" w:hAnsi="Times New Roman" w:cs="Times New Roman"/>
       <w:b/>
       <w:color w:val="000000"/>
       <w:sz w:val="28"/>
     </w:rPr>
   </w:style>
-  <w:style w:type="character" w:customStyle="1" w:styleId="7">
+  <w:style w:type="character" w:customStyle="1" w:styleId="Heading1Char">
     <w:name w:val="Heading 1 Char"/>
-    <w:link w:val="2"/>
-    <w:uiPriority w:val="0"/>
+    <w:link w:val="Heading1"/>
     <w:rPr>
-      <w:rFonts w:ascii="Times New Roman" w:hAnsi="Times New Roman" w:eastAsia="Times New Roman" w:cs="Times New Roman"/>
+      <w:rFonts w:ascii="Times New Roman" w:eastAsia="Times New Roman" w:hAnsi="Times New Roman" w:cs="Times New Roman"/>
       <w:color w:val="000000"/>
       <w:sz w:val="80"/>
     </w:rPr>
   </w:style>
-  <w:style w:type="table" w:customStyle="1" w:styleId="8">
+  <w:style w:type="table" w:customStyle="1" w:styleId="TableGrid">
     <w:name w:val="TableGrid"/>
-    <w:uiPriority w:val="0"/>
     <w:pPr>
       <w:spacing w:after="0" w:line="240" w:lineRule="auto"/>
     </w:pPr>
     <w:tblPr>
-      <w:tblLayout w:type="fixed"/>
       <w:tblCellMar>
         <w:top w:w="0" w:type="dxa"/>
         <w:left w:w="0" w:type="dxa"/>
@@ -5475,11 +6407,11 @@
       </w:tblCellMar>
     </w:tblPr>
   </w:style>
-  <w:style w:type="paragraph" w:customStyle="1" w:styleId="9">
-    <w:name w:val="List Paragraph"/>
-    <w:basedOn w:val="1"/>
+  <w:style w:type="paragraph" w:customStyle="1" w:styleId="ListParagraph1">
+    <w:name w:val="List Paragraph1"/>
+    <w:basedOn w:val="Normal"/>
+    <w:uiPriority w:val="34"/>
     <w:qFormat/>
-    <w:uiPriority w:val="34"/>
     <w:pPr>
       <w:ind w:left="720"/>
       <w:contextualSpacing/>
@@ -5740,6 +6672,7 @@
     </a:fmtScheme>
   </a:themeElements>
   <a:objectDefaults/>
+  <a:extraClrSchemeLst/>
 </a:theme>
 </file>
 

--- a/01_Document/KhaoSatHeThongBUS _Ver1.3.docx
+++ b/01_Document/KhaoSatHeThongBUS _Ver1.3.docx
@@ -1,6 +1,6 @@
 
 <file path=word/document.xml><?xml version="1.0" encoding="utf-8"?>
-<w:document xmlns:wpc="http://schemas.microsoft.com/office/word/2010/wordprocessingCanvas" xmlns:cx="http://schemas.microsoft.com/office/drawing/2014/chartex" xmlns:cx1="http://schemas.microsoft.com/office/drawing/2015/9/8/chartex" xmlns:cx2="http://schemas.microsoft.com/office/drawing/2015/10/21/chartex" xmlns:cx3="http://schemas.microsoft.com/office/drawing/2016/5/9/chartex" xmlns:cx4="http://schemas.microsoft.com/office/drawing/2016/5/10/chartex" xmlns:cx5="http://schemas.microsoft.com/office/drawing/2016/5/11/chartex" xmlns:cx6="http://schemas.microsoft.com/office/drawing/2016/5/12/chartex" xmlns:cx7="http://schemas.microsoft.com/office/drawing/2016/5/13/chartex" xmlns:cx8="http://schemas.microsoft.com/office/drawing/2016/5/14/chartex" xmlns:mc="http://schemas.openxmlformats.org/markup-compatibility/2006" xmlns:aink="http://schemas.microsoft.com/office/drawing/2016/ink" xmlns:am3d="http://schemas.microsoft.com/office/drawing/2017/model3d" xmlns:o="urn:schemas-microsoft-com:office:office" xmlns:r="http://schemas.openxmlformats.org/officeDocument/2006/relationships" xmlns:m="http://schemas.openxmlformats.org/officeDocument/2006/math" xmlns:v="urn:schemas-microsoft-com:vml" xmlns:wp14="http://schemas.microsoft.com/office/word/2010/wordprocessingDrawing" xmlns:wp="http://schemas.openxmlformats.org/drawingml/2006/wordprocessingDrawing" xmlns:w10="urn:schemas-microsoft-com:office:word" xmlns:w="http://schemas.openxmlformats.org/wordprocessingml/2006/main" xmlns:w14="http://schemas.microsoft.com/office/word/2010/wordml" xmlns:w15="http://schemas.microsoft.com/office/word/2012/wordml" xmlns:w16cid="http://schemas.microsoft.com/office/word/2016/wordml/cid" xmlns:w16se="http://schemas.microsoft.com/office/word/2015/wordml/symex" xmlns:wpg="http://schemas.microsoft.com/office/word/2010/wordprocessingGroup" xmlns:wpi="http://schemas.microsoft.com/office/word/2010/wordprocessingInk" xmlns:wne="http://schemas.microsoft.com/office/word/2006/wordml" xmlns:wps="http://schemas.microsoft.com/office/word/2010/wordprocessingShape" mc:Ignorable="w14 w15 w16se w16cid wp14">
+<w:document xmlns:wpc="http://schemas.microsoft.com/office/word/2010/wordprocessingCanvas" xmlns:mc="http://schemas.openxmlformats.org/markup-compatibility/2006" xmlns:o="urn:schemas-microsoft-com:office:office" xmlns:r="http://schemas.openxmlformats.org/officeDocument/2006/relationships" xmlns:m="http://schemas.openxmlformats.org/officeDocument/2006/math" xmlns:v="urn:schemas-microsoft-com:vml" xmlns:wp14="http://schemas.microsoft.com/office/word/2010/wordprocessingDrawing" xmlns:wp="http://schemas.openxmlformats.org/drawingml/2006/wordprocessingDrawing" xmlns:w="http://schemas.openxmlformats.org/wordprocessingml/2006/main" xmlns:w14="http://schemas.microsoft.com/office/word/2010/wordml" xmlns:w10="urn:schemas-microsoft-com:office:word" xmlns:w15="http://schemas.microsoft.com/office/word/2012/wordml" xmlns:wpg="http://schemas.microsoft.com/office/word/2010/wordprocessingGroup" xmlns:wpi="http://schemas.microsoft.com/office/word/2010/wordprocessingInk" xmlns:wne="http://schemas.microsoft.com/office/word/2006/wordml" xmlns:wps="http://schemas.microsoft.com/office/word/2010/wordprocessingShape" xmlns:wpsCustomData="http://www.wps.cn/officeDocument/2013/wpsCustomData" mc:Ignorable="w14 w15 wp14">
   <w:body>
     <w:p>
       <w:pPr>
@@ -17,7 +17,7 @@
     </w:p>
     <w:p>
       <w:pPr>
-        <w:pStyle w:val="Heading1"/>
+        <w:pStyle w:val="2"/>
       </w:pPr>
       <w:r>
         <w:t xml:space="preserve">Khảo sát hệ thống </w:t>
@@ -31,8 +31,7 @@
       </w:pPr>
       <w:r>
         <w:rPr>
-          <w:rFonts w:ascii="Calibri" w:eastAsia="Calibri" w:hAnsi="Calibri" w:cs="Calibri"/>
-          <w:noProof/>
+          <w:rFonts w:ascii="Calibri" w:hAnsi="Calibri" w:eastAsia="Calibri" w:cs="Calibri"/>
           <w:sz w:val="22"/>
           <w:lang w:eastAsia="en-US"/>
         </w:rPr>
@@ -116,7 +115,7 @@
               </wp:inline>
             </w:drawing>
           </mc:Choice>
-          <mc:Fallback xmlns:wpsCustomData="http://www.wps.cn/officeDocument/2013/wpsCustomData">
+          <mc:Fallback>
             <w:pict>
               <v:group id="_x0000_s1026" o:spid="_x0000_s1026" o:spt="203" style="height:0.45pt;width:491.55pt;" coordsize="6243193,6096" o:gfxdata="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">
                 <o:lock v:ext="edit" aspectratio="f"/>
@@ -148,7 +147,7 @@
       </w:r>
       <w:r>
         <w:rPr>
-          <w:rFonts w:ascii="Cambria" w:eastAsia="Cambria" w:hAnsi="Cambria" w:cs="Cambria"/>
+          <w:rFonts w:ascii="Cambria" w:hAnsi="Cambria" w:eastAsia="Cambria" w:cs="Cambria"/>
           <w:sz w:val="44"/>
         </w:rPr>
         <w:t xml:space="preserve"> </w:t>
@@ -162,7 +161,7 @@
       </w:pPr>
       <w:r>
         <w:rPr>
-          <w:rFonts w:ascii="Calibri" w:eastAsia="Calibri" w:hAnsi="Calibri" w:cs="Calibri"/>
+          <w:rFonts w:ascii="Calibri" w:hAnsi="Calibri" w:eastAsia="Calibri" w:cs="Calibri"/>
           <w:sz w:val="22"/>
         </w:rPr>
         <w:t xml:space="preserve"> </w:t>
@@ -202,13 +201,13 @@
         <w:ind w:left="0" w:right="0" w:firstLine="0"/>
         <w:jc w:val="left"/>
         <w:rPr>
-          <w:rFonts w:ascii="Calibri" w:eastAsia="Calibri" w:hAnsi="Calibri" w:cs="Calibri"/>
+          <w:rFonts w:ascii="Calibri" w:hAnsi="Calibri" w:eastAsia="Calibri" w:cs="Calibri"/>
           <w:sz w:val="22"/>
         </w:rPr>
       </w:pPr>
       <w:r>
         <w:rPr>
-          <w:rFonts w:ascii="Calibri" w:eastAsia="Calibri" w:hAnsi="Calibri" w:cs="Calibri"/>
+          <w:rFonts w:ascii="Calibri" w:hAnsi="Calibri" w:eastAsia="Calibri" w:cs="Calibri"/>
           <w:sz w:val="22"/>
         </w:rPr>
         <w:t xml:space="preserve"> </w:t>
@@ -220,7 +219,7 @@
         <w:ind w:left="0" w:right="0" w:firstLine="0"/>
         <w:jc w:val="left"/>
         <w:rPr>
-          <w:rFonts w:ascii="Calibri" w:eastAsia="Calibri" w:hAnsi="Calibri" w:cs="Calibri"/>
+          <w:rFonts w:ascii="Calibri" w:hAnsi="Calibri" w:eastAsia="Calibri" w:cs="Calibri"/>
           <w:sz w:val="22"/>
         </w:rPr>
       </w:pPr>
@@ -231,7 +230,7 @@
         <w:ind w:left="0" w:right="0" w:firstLine="0"/>
         <w:jc w:val="left"/>
         <w:rPr>
-          <w:rFonts w:ascii="Calibri" w:eastAsia="Calibri" w:hAnsi="Calibri" w:cs="Calibri"/>
+          <w:rFonts w:ascii="Calibri" w:hAnsi="Calibri" w:eastAsia="Calibri" w:cs="Calibri"/>
           <w:sz w:val="22"/>
         </w:rPr>
       </w:pPr>
@@ -242,7 +241,7 @@
         <w:ind w:left="0" w:right="0" w:firstLine="0"/>
         <w:jc w:val="left"/>
         <w:rPr>
-          <w:rFonts w:ascii="Calibri" w:eastAsia="Calibri" w:hAnsi="Calibri" w:cs="Calibri"/>
+          <w:rFonts w:ascii="Calibri" w:hAnsi="Calibri" w:eastAsia="Calibri" w:cs="Calibri"/>
           <w:sz w:val="22"/>
         </w:rPr>
       </w:pPr>
@@ -253,7 +252,7 @@
         <w:ind w:left="0" w:right="0" w:firstLine="0"/>
         <w:jc w:val="left"/>
         <w:rPr>
-          <w:rFonts w:ascii="Calibri" w:eastAsia="Calibri" w:hAnsi="Calibri" w:cs="Calibri"/>
+          <w:rFonts w:ascii="Calibri" w:hAnsi="Calibri" w:eastAsia="Calibri" w:cs="Calibri"/>
           <w:sz w:val="22"/>
         </w:rPr>
       </w:pPr>
@@ -264,7 +263,7 @@
         <w:ind w:left="0" w:right="0" w:firstLine="0"/>
         <w:jc w:val="left"/>
         <w:rPr>
-          <w:rFonts w:ascii="Calibri" w:eastAsia="Calibri" w:hAnsi="Calibri" w:cs="Calibri"/>
+          <w:rFonts w:ascii="Calibri" w:hAnsi="Calibri" w:eastAsia="Calibri" w:cs="Calibri"/>
           <w:sz w:val="22"/>
         </w:rPr>
       </w:pPr>
@@ -275,7 +274,7 @@
         <w:ind w:left="0" w:right="0" w:firstLine="0"/>
         <w:jc w:val="left"/>
         <w:rPr>
-          <w:rFonts w:ascii="Calibri" w:eastAsia="Calibri" w:hAnsi="Calibri" w:cs="Calibri"/>
+          <w:rFonts w:ascii="Calibri" w:hAnsi="Calibri" w:eastAsia="Calibri" w:cs="Calibri"/>
           <w:sz w:val="22"/>
         </w:rPr>
       </w:pPr>
@@ -286,7 +285,7 @@
         <w:ind w:left="0" w:right="0" w:firstLine="0"/>
         <w:jc w:val="left"/>
         <w:rPr>
-          <w:rFonts w:ascii="Calibri" w:eastAsia="Calibri" w:hAnsi="Calibri" w:cs="Calibri"/>
+          <w:rFonts w:ascii="Calibri" w:hAnsi="Calibri" w:eastAsia="Calibri" w:cs="Calibri"/>
           <w:sz w:val="22"/>
         </w:rPr>
       </w:pPr>
@@ -297,7 +296,7 @@
         <w:ind w:left="0" w:right="0" w:firstLine="0"/>
         <w:jc w:val="left"/>
         <w:rPr>
-          <w:rFonts w:ascii="Calibri" w:eastAsia="Calibri" w:hAnsi="Calibri" w:cs="Calibri"/>
+          <w:rFonts w:ascii="Calibri" w:hAnsi="Calibri" w:eastAsia="Calibri" w:cs="Calibri"/>
           <w:sz w:val="22"/>
         </w:rPr>
       </w:pPr>
@@ -308,7 +307,7 @@
         <w:ind w:left="0" w:right="0" w:firstLine="0"/>
         <w:jc w:val="left"/>
         <w:rPr>
-          <w:rFonts w:ascii="Calibri" w:eastAsia="Calibri" w:hAnsi="Calibri" w:cs="Calibri"/>
+          <w:rFonts w:ascii="Calibri" w:hAnsi="Calibri" w:eastAsia="Calibri" w:cs="Calibri"/>
           <w:sz w:val="22"/>
         </w:rPr>
       </w:pPr>
@@ -328,32 +327,37 @@
       </w:pPr>
       <w:r>
         <w:rPr>
-          <w:rFonts w:ascii="Calibri" w:eastAsia="Calibri" w:hAnsi="Calibri" w:cs="Calibri"/>
+          <w:rFonts w:ascii="Calibri" w:hAnsi="Calibri" w:eastAsia="Calibri" w:cs="Calibri"/>
           <w:sz w:val="22"/>
         </w:rPr>
         <w:t xml:space="preserve"> </w:t>
       </w:r>
       <w:r>
         <w:rPr>
-          <w:rFonts w:ascii="Calibri" w:eastAsia="Calibri" w:hAnsi="Calibri" w:cs="Calibri"/>
+          <w:rFonts w:ascii="Calibri" w:hAnsi="Calibri" w:eastAsia="Calibri" w:cs="Calibri"/>
           <w:sz w:val="22"/>
         </w:rPr>
         <w:tab/>
+      </w:r>
+      <w:r>
+        <w:rPr>
+          <w:rFonts w:ascii="Calibri" w:hAnsi="Calibri" w:eastAsia="Calibri" w:cs="Calibri"/>
+          <w:sz w:val="22"/>
+        </w:rPr>
         <w:t xml:space="preserve"> </w:t>
       </w:r>
     </w:p>
     <w:p>
       <w:pPr>
-        <w:pStyle w:val="Heading2"/>
+        <w:pStyle w:val="3"/>
         <w:ind w:left="-5"/>
       </w:pPr>
       <w:r>
-        <w:lastRenderedPageBreak/>
         <w:t>Chương 1.</w:t>
       </w:r>
       <w:r>
         <w:rPr>
-          <w:rFonts w:ascii="Arial" w:eastAsia="Arial" w:hAnsi="Arial" w:cs="Arial"/>
+          <w:rFonts w:ascii="Arial" w:hAnsi="Arial" w:eastAsia="Arial" w:cs="Arial"/>
         </w:rPr>
         <w:t xml:space="preserve"> </w:t>
       </w:r>
@@ -363,15 +367,16 @@
     </w:p>
     <w:tbl>
       <w:tblPr>
-        <w:tblStyle w:val="TableGrid"/>
+        <w:tblStyle w:val="8"/>
         <w:tblW w:w="9218" w:type="dxa"/>
         <w:tblInd w:w="252" w:type="dxa"/>
         <w:tblLayout w:type="fixed"/>
         <w:tblCellMar>
+          <w:top w:w="0" w:type="dxa"/>
           <w:left w:w="108" w:type="dxa"/>
+          <w:bottom w:w="0" w:type="dxa"/>
           <w:right w:w="115" w:type="dxa"/>
         </w:tblCellMar>
-        <w:tblLook w:val="04A0" w:firstRow="1" w:lastRow="0" w:firstColumn="1" w:lastColumn="0" w:noHBand="0" w:noVBand="1"/>
       </w:tblPr>
       <w:tblGrid>
         <w:gridCol w:w="3003"/>
@@ -379,17 +384,26 @@
         <w:gridCol w:w="3012"/>
       </w:tblGrid>
       <w:tr>
+        <w:tblPrEx>
+          <w:tblLayout w:type="fixed"/>
+          <w:tblCellMar>
+            <w:top w:w="0" w:type="dxa"/>
+            <w:left w:w="108" w:type="dxa"/>
+            <w:bottom w:w="0" w:type="dxa"/>
+            <w:right w:w="115" w:type="dxa"/>
+          </w:tblCellMar>
+        </w:tblPrEx>
         <w:trPr>
-          <w:trHeight w:val="566"/>
+          <w:trHeight w:val="566" w:hRule="atLeast"/>
         </w:trPr>
         <w:tc>
           <w:tcPr>
             <w:tcW w:w="3003" w:type="dxa"/>
             <w:tcBorders>
-              <w:top w:val="single" w:sz="4" w:space="0" w:color="000000"/>
-              <w:left w:val="single" w:sz="4" w:space="0" w:color="000000"/>
-              <w:bottom w:val="single" w:sz="4" w:space="0" w:color="000000"/>
-              <w:right w:val="single" w:sz="4" w:space="0" w:color="000000"/>
+              <w:top w:val="single" w:color="000000" w:sz="4" w:space="0"/>
+              <w:left w:val="single" w:color="000000" w:sz="4" w:space="0"/>
+              <w:bottom w:val="single" w:color="000000" w:sz="4" w:space="0"/>
+              <w:right w:val="single" w:color="000000" w:sz="4" w:space="0"/>
             </w:tcBorders>
             <w:vAlign w:val="center"/>
           </w:tcPr>
@@ -411,10 +425,10 @@
           <w:tcPr>
             <w:tcW w:w="3203" w:type="dxa"/>
             <w:tcBorders>
-              <w:top w:val="single" w:sz="4" w:space="0" w:color="000000"/>
-              <w:left w:val="single" w:sz="4" w:space="0" w:color="000000"/>
-              <w:bottom w:val="single" w:sz="4" w:space="0" w:color="000000"/>
-              <w:right w:val="single" w:sz="4" w:space="0" w:color="000000"/>
+              <w:top w:val="single" w:color="000000" w:sz="4" w:space="0"/>
+              <w:left w:val="single" w:color="000000" w:sz="4" w:space="0"/>
+              <w:bottom w:val="single" w:color="000000" w:sz="4" w:space="0"/>
+              <w:right w:val="single" w:color="000000" w:sz="4" w:space="0"/>
             </w:tcBorders>
             <w:vAlign w:val="center"/>
           </w:tcPr>
@@ -436,10 +450,10 @@
           <w:tcPr>
             <w:tcW w:w="3012" w:type="dxa"/>
             <w:tcBorders>
-              <w:top w:val="single" w:sz="4" w:space="0" w:color="000000"/>
-              <w:left w:val="single" w:sz="4" w:space="0" w:color="000000"/>
-              <w:bottom w:val="single" w:sz="4" w:space="0" w:color="000000"/>
-              <w:right w:val="single" w:sz="4" w:space="0" w:color="000000"/>
+              <w:top w:val="single" w:color="000000" w:sz="4" w:space="0"/>
+              <w:left w:val="single" w:color="000000" w:sz="4" w:space="0"/>
+              <w:bottom w:val="single" w:color="000000" w:sz="4" w:space="0"/>
+              <w:right w:val="single" w:color="000000" w:sz="4" w:space="0"/>
             </w:tcBorders>
             <w:vAlign w:val="center"/>
           </w:tcPr>
@@ -459,17 +473,26 @@
         </w:tc>
       </w:tr>
       <w:tr>
+        <w:tblPrEx>
+          <w:tblLayout w:type="fixed"/>
+          <w:tblCellMar>
+            <w:top w:w="0" w:type="dxa"/>
+            <w:left w:w="108" w:type="dxa"/>
+            <w:bottom w:w="0" w:type="dxa"/>
+            <w:right w:w="115" w:type="dxa"/>
+          </w:tblCellMar>
+        </w:tblPrEx>
         <w:trPr>
-          <w:trHeight w:val="569"/>
+          <w:trHeight w:val="569" w:hRule="atLeast"/>
         </w:trPr>
         <w:tc>
           <w:tcPr>
             <w:tcW w:w="3003" w:type="dxa"/>
             <w:tcBorders>
-              <w:top w:val="single" w:sz="4" w:space="0" w:color="000000"/>
-              <w:left w:val="single" w:sz="4" w:space="0" w:color="000000"/>
-              <w:bottom w:val="single" w:sz="4" w:space="0" w:color="000000"/>
-              <w:right w:val="single" w:sz="4" w:space="0" w:color="000000"/>
+              <w:top w:val="single" w:color="000000" w:sz="4" w:space="0"/>
+              <w:left w:val="single" w:color="000000" w:sz="4" w:space="0"/>
+              <w:bottom w:val="single" w:color="000000" w:sz="4" w:space="0"/>
+              <w:right w:val="single" w:color="000000" w:sz="4" w:space="0"/>
             </w:tcBorders>
             <w:vAlign w:val="center"/>
           </w:tcPr>
@@ -491,10 +514,10 @@
           <w:tcPr>
             <w:tcW w:w="3203" w:type="dxa"/>
             <w:tcBorders>
-              <w:top w:val="single" w:sz="4" w:space="0" w:color="000000"/>
-              <w:left w:val="single" w:sz="4" w:space="0" w:color="000000"/>
-              <w:bottom w:val="single" w:sz="4" w:space="0" w:color="000000"/>
-              <w:right w:val="single" w:sz="4" w:space="0" w:color="000000"/>
+              <w:top w:val="single" w:color="000000" w:sz="4" w:space="0"/>
+              <w:left w:val="single" w:color="000000" w:sz="4" w:space="0"/>
+              <w:bottom w:val="single" w:color="000000" w:sz="4" w:space="0"/>
+              <w:right w:val="single" w:color="000000" w:sz="4" w:space="0"/>
             </w:tcBorders>
             <w:vAlign w:val="center"/>
           </w:tcPr>
@@ -516,10 +539,10 @@
           <w:tcPr>
             <w:tcW w:w="3012" w:type="dxa"/>
             <w:tcBorders>
-              <w:top w:val="single" w:sz="4" w:space="0" w:color="000000"/>
-              <w:left w:val="single" w:sz="4" w:space="0" w:color="000000"/>
-              <w:bottom w:val="single" w:sz="4" w:space="0" w:color="000000"/>
-              <w:right w:val="single" w:sz="4" w:space="0" w:color="000000"/>
+              <w:top w:val="single" w:color="000000" w:sz="4" w:space="0"/>
+              <w:left w:val="single" w:color="000000" w:sz="4" w:space="0"/>
+              <w:bottom w:val="single" w:color="000000" w:sz="4" w:space="0"/>
+              <w:right w:val="single" w:color="000000" w:sz="4" w:space="0"/>
             </w:tcBorders>
             <w:vAlign w:val="center"/>
           </w:tcPr>
@@ -541,7 +564,7 @@
     </w:tbl>
     <w:p>
       <w:pPr>
-        <w:pStyle w:val="Heading2"/>
+        <w:pStyle w:val="3"/>
         <w:ind w:left="-5"/>
       </w:pPr>
       <w:r>
@@ -549,7 +572,7 @@
       </w:r>
       <w:r>
         <w:rPr>
-          <w:rFonts w:ascii="Arial" w:eastAsia="Arial" w:hAnsi="Arial" w:cs="Arial"/>
+          <w:rFonts w:ascii="Arial" w:hAnsi="Arial" w:eastAsia="Arial" w:cs="Arial"/>
         </w:rPr>
         <w:t xml:space="preserve"> </w:t>
       </w:r>
@@ -559,16 +582,16 @@
     </w:p>
     <w:tbl>
       <w:tblPr>
-        <w:tblStyle w:val="TableGrid"/>
+        <w:tblStyle w:val="8"/>
         <w:tblW w:w="9201" w:type="dxa"/>
         <w:tblInd w:w="252" w:type="dxa"/>
         <w:tblLayout w:type="fixed"/>
         <w:tblCellMar>
           <w:top w:w="129" w:type="dxa"/>
           <w:left w:w="106" w:type="dxa"/>
+          <w:bottom w:w="0" w:type="dxa"/>
           <w:right w:w="106" w:type="dxa"/>
         </w:tblCellMar>
-        <w:tblLook w:val="04A0" w:firstRow="1" w:lastRow="0" w:firstColumn="1" w:lastColumn="0" w:noHBand="0" w:noVBand="1"/>
       </w:tblPr>
       <w:tblGrid>
         <w:gridCol w:w="699"/>
@@ -579,17 +602,26 @@
         <w:gridCol w:w="3377"/>
       </w:tblGrid>
       <w:tr>
+        <w:tblPrEx>
+          <w:tblLayout w:type="fixed"/>
+          <w:tblCellMar>
+            <w:top w:w="129" w:type="dxa"/>
+            <w:left w:w="106" w:type="dxa"/>
+            <w:bottom w:w="0" w:type="dxa"/>
+            <w:right w:w="106" w:type="dxa"/>
+          </w:tblCellMar>
+        </w:tblPrEx>
         <w:trPr>
-          <w:trHeight w:val="886"/>
+          <w:trHeight w:val="886" w:hRule="atLeast"/>
         </w:trPr>
         <w:tc>
           <w:tcPr>
             <w:tcW w:w="699" w:type="dxa"/>
             <w:tcBorders>
-              <w:top w:val="single" w:sz="4" w:space="0" w:color="000000"/>
-              <w:left w:val="single" w:sz="4" w:space="0" w:color="000000"/>
-              <w:bottom w:val="single" w:sz="4" w:space="0" w:color="000000"/>
-              <w:right w:val="single" w:sz="4" w:space="0" w:color="000000"/>
+              <w:top w:val="single" w:color="000000" w:sz="4" w:space="0"/>
+              <w:left w:val="single" w:color="000000" w:sz="4" w:space="0"/>
+              <w:bottom w:val="single" w:color="000000" w:sz="4" w:space="0"/>
+              <w:right w:val="single" w:color="000000" w:sz="4" w:space="0"/>
             </w:tcBorders>
             <w:vAlign w:val="center"/>
           </w:tcPr>
@@ -634,10 +666,10 @@
           <w:tcPr>
             <w:tcW w:w="1750" w:type="dxa"/>
             <w:tcBorders>
-              <w:top w:val="single" w:sz="4" w:space="0" w:color="000000"/>
-              <w:left w:val="single" w:sz="4" w:space="0" w:color="000000"/>
-              <w:bottom w:val="single" w:sz="4" w:space="0" w:color="000000"/>
-              <w:right w:val="single" w:sz="4" w:space="0" w:color="000000"/>
+              <w:top w:val="single" w:color="000000" w:sz="4" w:space="0"/>
+              <w:left w:val="single" w:color="000000" w:sz="4" w:space="0"/>
+              <w:bottom w:val="single" w:color="000000" w:sz="4" w:space="0"/>
+              <w:right w:val="single" w:color="000000" w:sz="4" w:space="0"/>
             </w:tcBorders>
           </w:tcPr>
           <w:p>
@@ -663,10 +695,10 @@
           <w:tcPr>
             <w:tcW w:w="1171" w:type="dxa"/>
             <w:tcBorders>
-              <w:top w:val="single" w:sz="4" w:space="0" w:color="000000"/>
-              <w:left w:val="single" w:sz="4" w:space="0" w:color="000000"/>
-              <w:bottom w:val="single" w:sz="4" w:space="0" w:color="000000"/>
-              <w:right w:val="single" w:sz="4" w:space="0" w:color="000000"/>
+              <w:top w:val="single" w:color="000000" w:sz="4" w:space="0"/>
+              <w:left w:val="single" w:color="000000" w:sz="4" w:space="0"/>
+              <w:bottom w:val="single" w:color="000000" w:sz="4" w:space="0"/>
+              <w:right w:val="single" w:color="000000" w:sz="4" w:space="0"/>
             </w:tcBorders>
             <w:vAlign w:val="center"/>
           </w:tcPr>
@@ -693,10 +725,10 @@
           <w:tcPr>
             <w:tcW w:w="994" w:type="dxa"/>
             <w:tcBorders>
-              <w:top w:val="single" w:sz="4" w:space="0" w:color="000000"/>
-              <w:left w:val="single" w:sz="4" w:space="0" w:color="000000"/>
-              <w:bottom w:val="single" w:sz="4" w:space="0" w:color="000000"/>
-              <w:right w:val="single" w:sz="4" w:space="0" w:color="000000"/>
+              <w:top w:val="single" w:color="000000" w:sz="4" w:space="0"/>
+              <w:left w:val="single" w:color="000000" w:sz="4" w:space="0"/>
+              <w:bottom w:val="single" w:color="000000" w:sz="4" w:space="0"/>
+              <w:right w:val="single" w:color="000000" w:sz="4" w:space="0"/>
             </w:tcBorders>
             <w:vAlign w:val="center"/>
           </w:tcPr>
@@ -723,10 +755,10 @@
           <w:tcPr>
             <w:tcW w:w="1210" w:type="dxa"/>
             <w:tcBorders>
-              <w:top w:val="single" w:sz="4" w:space="0" w:color="000000"/>
-              <w:left w:val="single" w:sz="4" w:space="0" w:color="000000"/>
-              <w:bottom w:val="single" w:sz="4" w:space="0" w:color="000000"/>
-              <w:right w:val="single" w:sz="4" w:space="0" w:color="000000"/>
+              <w:top w:val="single" w:color="000000" w:sz="4" w:space="0"/>
+              <w:left w:val="single" w:color="000000" w:sz="4" w:space="0"/>
+              <w:bottom w:val="single" w:color="000000" w:sz="4" w:space="0"/>
+              <w:right w:val="single" w:color="000000" w:sz="4" w:space="0"/>
             </w:tcBorders>
           </w:tcPr>
           <w:p>
@@ -752,10 +784,10 @@
           <w:tcPr>
             <w:tcW w:w="3377" w:type="dxa"/>
             <w:tcBorders>
-              <w:top w:val="single" w:sz="4" w:space="0" w:color="000000"/>
-              <w:left w:val="single" w:sz="4" w:space="0" w:color="000000"/>
-              <w:bottom w:val="single" w:sz="4" w:space="0" w:color="000000"/>
-              <w:right w:val="single" w:sz="4" w:space="0" w:color="000000"/>
+              <w:top w:val="single" w:color="000000" w:sz="4" w:space="0"/>
+              <w:left w:val="single" w:color="000000" w:sz="4" w:space="0"/>
+              <w:bottom w:val="single" w:color="000000" w:sz="4" w:space="0"/>
+              <w:right w:val="single" w:color="000000" w:sz="4" w:space="0"/>
             </w:tcBorders>
           </w:tcPr>
           <w:p>
@@ -779,17 +811,26 @@
         </w:tc>
       </w:tr>
       <w:tr>
+        <w:tblPrEx>
+          <w:tblLayout w:type="fixed"/>
+          <w:tblCellMar>
+            <w:top w:w="129" w:type="dxa"/>
+            <w:left w:w="106" w:type="dxa"/>
+            <w:bottom w:w="0" w:type="dxa"/>
+            <w:right w:w="106" w:type="dxa"/>
+          </w:tblCellMar>
+        </w:tblPrEx>
         <w:trPr>
-          <w:trHeight w:val="886"/>
+          <w:trHeight w:val="886" w:hRule="atLeast"/>
         </w:trPr>
         <w:tc>
           <w:tcPr>
             <w:tcW w:w="699" w:type="dxa"/>
             <w:tcBorders>
-              <w:top w:val="single" w:sz="4" w:space="0" w:color="000000"/>
-              <w:left w:val="single" w:sz="4" w:space="0" w:color="000000"/>
-              <w:bottom w:val="single" w:sz="4" w:space="0" w:color="000000"/>
-              <w:right w:val="single" w:sz="4" w:space="0" w:color="000000"/>
+              <w:top w:val="single" w:color="000000" w:sz="4" w:space="0"/>
+              <w:left w:val="single" w:color="000000" w:sz="4" w:space="0"/>
+              <w:bottom w:val="single" w:color="000000" w:sz="4" w:space="0"/>
+              <w:right w:val="single" w:color="000000" w:sz="4" w:space="0"/>
             </w:tcBorders>
           </w:tcPr>
           <w:p>
@@ -815,10 +856,10 @@
           <w:tcPr>
             <w:tcW w:w="1750" w:type="dxa"/>
             <w:tcBorders>
-              <w:top w:val="single" w:sz="4" w:space="0" w:color="000000"/>
-              <w:left w:val="single" w:sz="4" w:space="0" w:color="000000"/>
-              <w:bottom w:val="single" w:sz="4" w:space="0" w:color="000000"/>
-              <w:right w:val="single" w:sz="4" w:space="0" w:color="000000"/>
+              <w:top w:val="single" w:color="000000" w:sz="4" w:space="0"/>
+              <w:left w:val="single" w:color="000000" w:sz="4" w:space="0"/>
+              <w:bottom w:val="single" w:color="000000" w:sz="4" w:space="0"/>
+              <w:right w:val="single" w:color="000000" w:sz="4" w:space="0"/>
             </w:tcBorders>
             <w:vAlign w:val="center"/>
           </w:tcPr>
@@ -845,10 +886,10 @@
           <w:tcPr>
             <w:tcW w:w="1171" w:type="dxa"/>
             <w:tcBorders>
-              <w:top w:val="single" w:sz="4" w:space="0" w:color="000000"/>
-              <w:left w:val="single" w:sz="4" w:space="0" w:color="000000"/>
-              <w:bottom w:val="single" w:sz="4" w:space="0" w:color="000000"/>
-              <w:right w:val="single" w:sz="4" w:space="0" w:color="000000"/>
+              <w:top w:val="single" w:color="000000" w:sz="4" w:space="0"/>
+              <w:left w:val="single" w:color="000000" w:sz="4" w:space="0"/>
+              <w:bottom w:val="single" w:color="000000" w:sz="4" w:space="0"/>
+              <w:right w:val="single" w:color="000000" w:sz="4" w:space="0"/>
             </w:tcBorders>
           </w:tcPr>
           <w:p>
@@ -874,10 +915,10 @@
           <w:tcPr>
             <w:tcW w:w="994" w:type="dxa"/>
             <w:tcBorders>
-              <w:top w:val="single" w:sz="4" w:space="0" w:color="000000"/>
-              <w:left w:val="single" w:sz="4" w:space="0" w:color="000000"/>
-              <w:bottom w:val="single" w:sz="4" w:space="0" w:color="000000"/>
-              <w:right w:val="single" w:sz="4" w:space="0" w:color="000000"/>
+              <w:top w:val="single" w:color="000000" w:sz="4" w:space="0"/>
+              <w:left w:val="single" w:color="000000" w:sz="4" w:space="0"/>
+              <w:bottom w:val="single" w:color="000000" w:sz="4" w:space="0"/>
+              <w:right w:val="single" w:color="000000" w:sz="4" w:space="0"/>
             </w:tcBorders>
           </w:tcPr>
           <w:p>
@@ -903,10 +944,10 @@
           <w:tcPr>
             <w:tcW w:w="1210" w:type="dxa"/>
             <w:tcBorders>
-              <w:top w:val="single" w:sz="4" w:space="0" w:color="000000"/>
-              <w:left w:val="single" w:sz="4" w:space="0" w:color="000000"/>
-              <w:bottom w:val="single" w:sz="4" w:space="0" w:color="000000"/>
-              <w:right w:val="single" w:sz="4" w:space="0" w:color="000000"/>
+              <w:top w:val="single" w:color="000000" w:sz="4" w:space="0"/>
+              <w:left w:val="single" w:color="000000" w:sz="4" w:space="0"/>
+              <w:bottom w:val="single" w:color="000000" w:sz="4" w:space="0"/>
+              <w:right w:val="single" w:color="000000" w:sz="4" w:space="0"/>
             </w:tcBorders>
           </w:tcPr>
           <w:p>
@@ -932,10 +973,10 @@
           <w:tcPr>
             <w:tcW w:w="3377" w:type="dxa"/>
             <w:tcBorders>
-              <w:top w:val="single" w:sz="4" w:space="0" w:color="000000"/>
-              <w:left w:val="single" w:sz="4" w:space="0" w:color="000000"/>
-              <w:bottom w:val="single" w:sz="4" w:space="0" w:color="000000"/>
-              <w:right w:val="single" w:sz="4" w:space="0" w:color="000000"/>
+              <w:top w:val="single" w:color="000000" w:sz="4" w:space="0"/>
+              <w:left w:val="single" w:color="000000" w:sz="4" w:space="0"/>
+              <w:bottom w:val="single" w:color="000000" w:sz="4" w:space="0"/>
+              <w:right w:val="single" w:color="000000" w:sz="4" w:space="0"/>
             </w:tcBorders>
             <w:vAlign w:val="center"/>
           </w:tcPr>
@@ -960,17 +1001,26 @@
         </w:tc>
       </w:tr>
       <w:tr>
+        <w:tblPrEx>
+          <w:tblLayout w:type="fixed"/>
+          <w:tblCellMar>
+            <w:top w:w="129" w:type="dxa"/>
+            <w:left w:w="106" w:type="dxa"/>
+            <w:bottom w:w="0" w:type="dxa"/>
+            <w:right w:w="106" w:type="dxa"/>
+          </w:tblCellMar>
+        </w:tblPrEx>
         <w:trPr>
-          <w:trHeight w:val="886"/>
+          <w:trHeight w:val="886" w:hRule="atLeast"/>
         </w:trPr>
         <w:tc>
           <w:tcPr>
             <w:tcW w:w="699" w:type="dxa"/>
             <w:tcBorders>
-              <w:top w:val="single" w:sz="4" w:space="0" w:color="000000"/>
-              <w:left w:val="single" w:sz="4" w:space="0" w:color="000000"/>
-              <w:bottom w:val="single" w:sz="4" w:space="0" w:color="000000"/>
-              <w:right w:val="single" w:sz="4" w:space="0" w:color="000000"/>
+              <w:top w:val="single" w:color="000000" w:sz="4" w:space="0"/>
+              <w:left w:val="single" w:color="000000" w:sz="4" w:space="0"/>
+              <w:bottom w:val="single" w:color="000000" w:sz="4" w:space="0"/>
+              <w:right w:val="single" w:color="000000" w:sz="4" w:space="0"/>
             </w:tcBorders>
           </w:tcPr>
           <w:p>
@@ -996,10 +1046,10 @@
           <w:tcPr>
             <w:tcW w:w="1750" w:type="dxa"/>
             <w:tcBorders>
-              <w:top w:val="single" w:sz="4" w:space="0" w:color="000000"/>
-              <w:left w:val="single" w:sz="4" w:space="0" w:color="000000"/>
-              <w:bottom w:val="single" w:sz="4" w:space="0" w:color="000000"/>
-              <w:right w:val="single" w:sz="4" w:space="0" w:color="000000"/>
+              <w:top w:val="single" w:color="000000" w:sz="4" w:space="0"/>
+              <w:left w:val="single" w:color="000000" w:sz="4" w:space="0"/>
+              <w:bottom w:val="single" w:color="000000" w:sz="4" w:space="0"/>
+              <w:right w:val="single" w:color="000000" w:sz="4" w:space="0"/>
             </w:tcBorders>
             <w:vAlign w:val="center"/>
           </w:tcPr>
@@ -1026,10 +1076,10 @@
           <w:tcPr>
             <w:tcW w:w="1171" w:type="dxa"/>
             <w:tcBorders>
-              <w:top w:val="single" w:sz="4" w:space="0" w:color="000000"/>
-              <w:left w:val="single" w:sz="4" w:space="0" w:color="000000"/>
-              <w:bottom w:val="single" w:sz="4" w:space="0" w:color="000000"/>
-              <w:right w:val="single" w:sz="4" w:space="0" w:color="000000"/>
+              <w:top w:val="single" w:color="000000" w:sz="4" w:space="0"/>
+              <w:left w:val="single" w:color="000000" w:sz="4" w:space="0"/>
+              <w:bottom w:val="single" w:color="000000" w:sz="4" w:space="0"/>
+              <w:right w:val="single" w:color="000000" w:sz="4" w:space="0"/>
             </w:tcBorders>
           </w:tcPr>
           <w:p>
@@ -1055,10 +1105,10 @@
           <w:tcPr>
             <w:tcW w:w="994" w:type="dxa"/>
             <w:tcBorders>
-              <w:top w:val="single" w:sz="4" w:space="0" w:color="000000"/>
-              <w:left w:val="single" w:sz="4" w:space="0" w:color="000000"/>
-              <w:bottom w:val="single" w:sz="4" w:space="0" w:color="000000"/>
-              <w:right w:val="single" w:sz="4" w:space="0" w:color="000000"/>
+              <w:top w:val="single" w:color="000000" w:sz="4" w:space="0"/>
+              <w:left w:val="single" w:color="000000" w:sz="4" w:space="0"/>
+              <w:bottom w:val="single" w:color="000000" w:sz="4" w:space="0"/>
+              <w:right w:val="single" w:color="000000" w:sz="4" w:space="0"/>
             </w:tcBorders>
           </w:tcPr>
           <w:p>
@@ -1084,10 +1134,10 @@
           <w:tcPr>
             <w:tcW w:w="1210" w:type="dxa"/>
             <w:tcBorders>
-              <w:top w:val="single" w:sz="4" w:space="0" w:color="000000"/>
-              <w:left w:val="single" w:sz="4" w:space="0" w:color="000000"/>
-              <w:bottom w:val="single" w:sz="4" w:space="0" w:color="000000"/>
-              <w:right w:val="single" w:sz="4" w:space="0" w:color="000000"/>
+              <w:top w:val="single" w:color="000000" w:sz="4" w:space="0"/>
+              <w:left w:val="single" w:color="000000" w:sz="4" w:space="0"/>
+              <w:bottom w:val="single" w:color="000000" w:sz="4" w:space="0"/>
+              <w:right w:val="single" w:color="000000" w:sz="4" w:space="0"/>
             </w:tcBorders>
           </w:tcPr>
           <w:p>
@@ -1113,10 +1163,10 @@
           <w:tcPr>
             <w:tcW w:w="3377" w:type="dxa"/>
             <w:tcBorders>
-              <w:top w:val="single" w:sz="4" w:space="0" w:color="000000"/>
-              <w:left w:val="single" w:sz="4" w:space="0" w:color="000000"/>
-              <w:bottom w:val="single" w:sz="4" w:space="0" w:color="000000"/>
-              <w:right w:val="single" w:sz="4" w:space="0" w:color="000000"/>
+              <w:top w:val="single" w:color="000000" w:sz="4" w:space="0"/>
+              <w:left w:val="single" w:color="000000" w:sz="4" w:space="0"/>
+              <w:bottom w:val="single" w:color="000000" w:sz="4" w:space="0"/>
+              <w:right w:val="single" w:color="000000" w:sz="4" w:space="0"/>
             </w:tcBorders>
             <w:vAlign w:val="center"/>
           </w:tcPr>
@@ -1141,17 +1191,26 @@
         </w:tc>
       </w:tr>
       <w:tr>
+        <w:tblPrEx>
+          <w:tblLayout w:type="fixed"/>
+          <w:tblCellMar>
+            <w:top w:w="129" w:type="dxa"/>
+            <w:left w:w="106" w:type="dxa"/>
+            <w:bottom w:w="0" w:type="dxa"/>
+            <w:right w:w="106" w:type="dxa"/>
+          </w:tblCellMar>
+        </w:tblPrEx>
         <w:trPr>
-          <w:trHeight w:val="886"/>
+          <w:trHeight w:val="886" w:hRule="atLeast"/>
         </w:trPr>
         <w:tc>
           <w:tcPr>
             <w:tcW w:w="699" w:type="dxa"/>
             <w:tcBorders>
-              <w:top w:val="single" w:sz="4" w:space="0" w:color="000000"/>
-              <w:left w:val="single" w:sz="4" w:space="0" w:color="000000"/>
-              <w:bottom w:val="single" w:sz="4" w:space="0" w:color="000000"/>
-              <w:right w:val="single" w:sz="4" w:space="0" w:color="000000"/>
+              <w:top w:val="single" w:color="000000" w:sz="4" w:space="0"/>
+              <w:left w:val="single" w:color="000000" w:sz="4" w:space="0"/>
+              <w:bottom w:val="single" w:color="000000" w:sz="4" w:space="0"/>
+              <w:right w:val="single" w:color="000000" w:sz="4" w:space="0"/>
             </w:tcBorders>
           </w:tcPr>
           <w:p>
@@ -1177,10 +1236,10 @@
           <w:tcPr>
             <w:tcW w:w="1750" w:type="dxa"/>
             <w:tcBorders>
-              <w:top w:val="single" w:sz="4" w:space="0" w:color="000000"/>
-              <w:left w:val="single" w:sz="4" w:space="0" w:color="000000"/>
-              <w:bottom w:val="single" w:sz="4" w:space="0" w:color="000000"/>
-              <w:right w:val="single" w:sz="4" w:space="0" w:color="000000"/>
+              <w:top w:val="single" w:color="000000" w:sz="4" w:space="0"/>
+              <w:left w:val="single" w:color="000000" w:sz="4" w:space="0"/>
+              <w:bottom w:val="single" w:color="000000" w:sz="4" w:space="0"/>
+              <w:right w:val="single" w:color="000000" w:sz="4" w:space="0"/>
             </w:tcBorders>
             <w:vAlign w:val="center"/>
           </w:tcPr>
@@ -1207,10 +1266,10 @@
           <w:tcPr>
             <w:tcW w:w="1171" w:type="dxa"/>
             <w:tcBorders>
-              <w:top w:val="single" w:sz="4" w:space="0" w:color="000000"/>
-              <w:left w:val="single" w:sz="4" w:space="0" w:color="000000"/>
-              <w:bottom w:val="single" w:sz="4" w:space="0" w:color="000000"/>
-              <w:right w:val="single" w:sz="4" w:space="0" w:color="000000"/>
+              <w:top w:val="single" w:color="000000" w:sz="4" w:space="0"/>
+              <w:left w:val="single" w:color="000000" w:sz="4" w:space="0"/>
+              <w:bottom w:val="single" w:color="000000" w:sz="4" w:space="0"/>
+              <w:right w:val="single" w:color="000000" w:sz="4" w:space="0"/>
             </w:tcBorders>
           </w:tcPr>
           <w:p>
@@ -1236,10 +1295,10 @@
           <w:tcPr>
             <w:tcW w:w="994" w:type="dxa"/>
             <w:tcBorders>
-              <w:top w:val="single" w:sz="4" w:space="0" w:color="000000"/>
-              <w:left w:val="single" w:sz="4" w:space="0" w:color="000000"/>
-              <w:bottom w:val="single" w:sz="4" w:space="0" w:color="000000"/>
-              <w:right w:val="single" w:sz="4" w:space="0" w:color="000000"/>
+              <w:top w:val="single" w:color="000000" w:sz="4" w:space="0"/>
+              <w:left w:val="single" w:color="000000" w:sz="4" w:space="0"/>
+              <w:bottom w:val="single" w:color="000000" w:sz="4" w:space="0"/>
+              <w:right w:val="single" w:color="000000" w:sz="4" w:space="0"/>
             </w:tcBorders>
           </w:tcPr>
           <w:p>
@@ -1265,10 +1324,10 @@
           <w:tcPr>
             <w:tcW w:w="1210" w:type="dxa"/>
             <w:tcBorders>
-              <w:top w:val="single" w:sz="4" w:space="0" w:color="000000"/>
-              <w:left w:val="single" w:sz="4" w:space="0" w:color="000000"/>
-              <w:bottom w:val="single" w:sz="4" w:space="0" w:color="000000"/>
-              <w:right w:val="single" w:sz="4" w:space="0" w:color="000000"/>
+              <w:top w:val="single" w:color="000000" w:sz="4" w:space="0"/>
+              <w:left w:val="single" w:color="000000" w:sz="4" w:space="0"/>
+              <w:bottom w:val="single" w:color="000000" w:sz="4" w:space="0"/>
+              <w:right w:val="single" w:color="000000" w:sz="4" w:space="0"/>
             </w:tcBorders>
           </w:tcPr>
           <w:p>
@@ -1294,10 +1353,10 @@
           <w:tcPr>
             <w:tcW w:w="3377" w:type="dxa"/>
             <w:tcBorders>
-              <w:top w:val="single" w:sz="4" w:space="0" w:color="000000"/>
-              <w:left w:val="single" w:sz="4" w:space="0" w:color="000000"/>
-              <w:bottom w:val="single" w:sz="4" w:space="0" w:color="000000"/>
-              <w:right w:val="single" w:sz="4" w:space="0" w:color="000000"/>
+              <w:top w:val="single" w:color="000000" w:sz="4" w:space="0"/>
+              <w:left w:val="single" w:color="000000" w:sz="4" w:space="0"/>
+              <w:bottom w:val="single" w:color="000000" w:sz="4" w:space="0"/>
+              <w:right w:val="single" w:color="000000" w:sz="4" w:space="0"/>
             </w:tcBorders>
             <w:vAlign w:val="center"/>
           </w:tcPr>
@@ -1322,17 +1381,26 @@
         </w:tc>
       </w:tr>
       <w:tr>
+        <w:tblPrEx>
+          <w:tblLayout w:type="fixed"/>
+          <w:tblCellMar>
+            <w:top w:w="129" w:type="dxa"/>
+            <w:left w:w="106" w:type="dxa"/>
+            <w:bottom w:w="0" w:type="dxa"/>
+            <w:right w:w="106" w:type="dxa"/>
+          </w:tblCellMar>
+        </w:tblPrEx>
         <w:trPr>
-          <w:trHeight w:val="886"/>
+          <w:trHeight w:val="886" w:hRule="atLeast"/>
         </w:trPr>
         <w:tc>
           <w:tcPr>
             <w:tcW w:w="699" w:type="dxa"/>
             <w:tcBorders>
-              <w:top w:val="single" w:sz="4" w:space="0" w:color="000000"/>
-              <w:left w:val="single" w:sz="4" w:space="0" w:color="000000"/>
-              <w:bottom w:val="single" w:sz="4" w:space="0" w:color="000000"/>
-              <w:right w:val="single" w:sz="4" w:space="0" w:color="000000"/>
+              <w:top w:val="single" w:color="000000" w:sz="4" w:space="0"/>
+              <w:left w:val="single" w:color="000000" w:sz="4" w:space="0"/>
+              <w:bottom w:val="single" w:color="000000" w:sz="4" w:space="0"/>
+              <w:right w:val="single" w:color="000000" w:sz="4" w:space="0"/>
             </w:tcBorders>
           </w:tcPr>
           <w:p>
@@ -1358,10 +1426,10 @@
           <w:tcPr>
             <w:tcW w:w="1750" w:type="dxa"/>
             <w:tcBorders>
-              <w:top w:val="single" w:sz="4" w:space="0" w:color="000000"/>
-              <w:left w:val="single" w:sz="4" w:space="0" w:color="000000"/>
-              <w:bottom w:val="single" w:sz="4" w:space="0" w:color="000000"/>
-              <w:right w:val="single" w:sz="4" w:space="0" w:color="000000"/>
+              <w:top w:val="single" w:color="000000" w:sz="4" w:space="0"/>
+              <w:left w:val="single" w:color="000000" w:sz="4" w:space="0"/>
+              <w:bottom w:val="single" w:color="000000" w:sz="4" w:space="0"/>
+              <w:right w:val="single" w:color="000000" w:sz="4" w:space="0"/>
             </w:tcBorders>
             <w:vAlign w:val="center"/>
           </w:tcPr>
@@ -1380,14 +1448,7 @@
                 <w:sz w:val="24"/>
                 <w:szCs w:val="24"/>
               </w:rPr>
-              <w:t xml:space="preserve">Khảo </w:t>
-            </w:r>
-            <w:r>
-              <w:rPr>
-                <w:sz w:val="24"/>
-                <w:szCs w:val="24"/>
-              </w:rPr>
-              <w:t>sát hệ thống</w:t>
+              <w:t>Khảo sát hệ thống</w:t>
             </w:r>
           </w:p>
         </w:tc>
@@ -1395,10 +1456,10 @@
           <w:tcPr>
             <w:tcW w:w="1171" w:type="dxa"/>
             <w:tcBorders>
-              <w:top w:val="single" w:sz="4" w:space="0" w:color="000000"/>
-              <w:left w:val="single" w:sz="4" w:space="0" w:color="000000"/>
-              <w:bottom w:val="single" w:sz="4" w:space="0" w:color="000000"/>
-              <w:right w:val="single" w:sz="4" w:space="0" w:color="000000"/>
+              <w:top w:val="single" w:color="000000" w:sz="4" w:space="0"/>
+              <w:left w:val="single" w:color="000000" w:sz="4" w:space="0"/>
+              <w:bottom w:val="single" w:color="000000" w:sz="4" w:space="0"/>
+              <w:right w:val="single" w:color="000000" w:sz="4" w:space="0"/>
             </w:tcBorders>
           </w:tcPr>
           <w:p>
@@ -1424,10 +1485,10 @@
           <w:tcPr>
             <w:tcW w:w="994" w:type="dxa"/>
             <w:tcBorders>
-              <w:top w:val="single" w:sz="4" w:space="0" w:color="000000"/>
-              <w:left w:val="single" w:sz="4" w:space="0" w:color="000000"/>
-              <w:bottom w:val="single" w:sz="4" w:space="0" w:color="000000"/>
-              <w:right w:val="single" w:sz="4" w:space="0" w:color="000000"/>
+              <w:top w:val="single" w:color="000000" w:sz="4" w:space="0"/>
+              <w:left w:val="single" w:color="000000" w:sz="4" w:space="0"/>
+              <w:bottom w:val="single" w:color="000000" w:sz="4" w:space="0"/>
+              <w:right w:val="single" w:color="000000" w:sz="4" w:space="0"/>
             </w:tcBorders>
           </w:tcPr>
           <w:p>
@@ -1453,10 +1514,10 @@
           <w:tcPr>
             <w:tcW w:w="1210" w:type="dxa"/>
             <w:tcBorders>
-              <w:top w:val="single" w:sz="4" w:space="0" w:color="000000"/>
-              <w:left w:val="single" w:sz="4" w:space="0" w:color="000000"/>
-              <w:bottom w:val="single" w:sz="4" w:space="0" w:color="000000"/>
-              <w:right w:val="single" w:sz="4" w:space="0" w:color="000000"/>
+              <w:top w:val="single" w:color="000000" w:sz="4" w:space="0"/>
+              <w:left w:val="single" w:color="000000" w:sz="4" w:space="0"/>
+              <w:bottom w:val="single" w:color="000000" w:sz="4" w:space="0"/>
+              <w:right w:val="single" w:color="000000" w:sz="4" w:space="0"/>
             </w:tcBorders>
           </w:tcPr>
           <w:p>
@@ -1482,10 +1543,10 @@
           <w:tcPr>
             <w:tcW w:w="3377" w:type="dxa"/>
             <w:tcBorders>
-              <w:top w:val="single" w:sz="4" w:space="0" w:color="000000"/>
-              <w:left w:val="single" w:sz="4" w:space="0" w:color="000000"/>
-              <w:bottom w:val="single" w:sz="4" w:space="0" w:color="000000"/>
-              <w:right w:val="single" w:sz="4" w:space="0" w:color="000000"/>
+              <w:top w:val="single" w:color="000000" w:sz="4" w:space="0"/>
+              <w:left w:val="single" w:color="000000" w:sz="4" w:space="0"/>
+              <w:bottom w:val="single" w:color="000000" w:sz="4" w:space="0"/>
+              <w:right w:val="single" w:color="000000" w:sz="4" w:space="0"/>
             </w:tcBorders>
             <w:vAlign w:val="center"/>
           </w:tcPr>
@@ -1510,17 +1571,26 @@
         </w:tc>
       </w:tr>
       <w:tr>
+        <w:tblPrEx>
+          <w:tblLayout w:type="fixed"/>
+          <w:tblCellMar>
+            <w:top w:w="129" w:type="dxa"/>
+            <w:left w:w="106" w:type="dxa"/>
+            <w:bottom w:w="0" w:type="dxa"/>
+            <w:right w:w="106" w:type="dxa"/>
+          </w:tblCellMar>
+        </w:tblPrEx>
         <w:trPr>
-          <w:trHeight w:val="886"/>
+          <w:trHeight w:val="886" w:hRule="atLeast"/>
         </w:trPr>
         <w:tc>
           <w:tcPr>
             <w:tcW w:w="699" w:type="dxa"/>
             <w:tcBorders>
-              <w:top w:val="single" w:sz="4" w:space="0" w:color="000000"/>
-              <w:left w:val="single" w:sz="4" w:space="0" w:color="000000"/>
-              <w:bottom w:val="single" w:sz="4" w:space="0" w:color="000000"/>
-              <w:right w:val="single" w:sz="4" w:space="0" w:color="000000"/>
+              <w:top w:val="single" w:color="000000" w:sz="4" w:space="0"/>
+              <w:left w:val="single" w:color="000000" w:sz="4" w:space="0"/>
+              <w:bottom w:val="single" w:color="000000" w:sz="4" w:space="0"/>
+              <w:right w:val="single" w:color="000000" w:sz="4" w:space="0"/>
             </w:tcBorders>
           </w:tcPr>
           <w:p>
@@ -1546,10 +1616,10 @@
           <w:tcPr>
             <w:tcW w:w="1750" w:type="dxa"/>
             <w:tcBorders>
-              <w:top w:val="single" w:sz="4" w:space="0" w:color="000000"/>
-              <w:left w:val="single" w:sz="4" w:space="0" w:color="000000"/>
-              <w:bottom w:val="single" w:sz="4" w:space="0" w:color="000000"/>
-              <w:right w:val="single" w:sz="4" w:space="0" w:color="000000"/>
+              <w:top w:val="single" w:color="000000" w:sz="4" w:space="0"/>
+              <w:left w:val="single" w:color="000000" w:sz="4" w:space="0"/>
+              <w:bottom w:val="single" w:color="000000" w:sz="4" w:space="0"/>
+              <w:right w:val="single" w:color="000000" w:sz="4" w:space="0"/>
             </w:tcBorders>
             <w:vAlign w:val="center"/>
           </w:tcPr>
@@ -1576,10 +1646,10 @@
           <w:tcPr>
             <w:tcW w:w="1171" w:type="dxa"/>
             <w:tcBorders>
-              <w:top w:val="single" w:sz="4" w:space="0" w:color="000000"/>
-              <w:left w:val="single" w:sz="4" w:space="0" w:color="000000"/>
-              <w:bottom w:val="single" w:sz="4" w:space="0" w:color="000000"/>
-              <w:right w:val="single" w:sz="4" w:space="0" w:color="000000"/>
+              <w:top w:val="single" w:color="000000" w:sz="4" w:space="0"/>
+              <w:left w:val="single" w:color="000000" w:sz="4" w:space="0"/>
+              <w:bottom w:val="single" w:color="000000" w:sz="4" w:space="0"/>
+              <w:right w:val="single" w:color="000000" w:sz="4" w:space="0"/>
             </w:tcBorders>
           </w:tcPr>
           <w:p>
@@ -1605,10 +1675,10 @@
           <w:tcPr>
             <w:tcW w:w="994" w:type="dxa"/>
             <w:tcBorders>
-              <w:top w:val="single" w:sz="4" w:space="0" w:color="000000"/>
-              <w:left w:val="single" w:sz="4" w:space="0" w:color="000000"/>
-              <w:bottom w:val="single" w:sz="4" w:space="0" w:color="000000"/>
-              <w:right w:val="single" w:sz="4" w:space="0" w:color="000000"/>
+              <w:top w:val="single" w:color="000000" w:sz="4" w:space="0"/>
+              <w:left w:val="single" w:color="000000" w:sz="4" w:space="0"/>
+              <w:bottom w:val="single" w:color="000000" w:sz="4" w:space="0"/>
+              <w:right w:val="single" w:color="000000" w:sz="4" w:space="0"/>
             </w:tcBorders>
           </w:tcPr>
           <w:p>
@@ -1634,10 +1704,10 @@
           <w:tcPr>
             <w:tcW w:w="1210" w:type="dxa"/>
             <w:tcBorders>
-              <w:top w:val="single" w:sz="4" w:space="0" w:color="000000"/>
-              <w:left w:val="single" w:sz="4" w:space="0" w:color="000000"/>
-              <w:bottom w:val="single" w:sz="4" w:space="0" w:color="000000"/>
-              <w:right w:val="single" w:sz="4" w:space="0" w:color="000000"/>
+              <w:top w:val="single" w:color="000000" w:sz="4" w:space="0"/>
+              <w:left w:val="single" w:color="000000" w:sz="4" w:space="0"/>
+              <w:bottom w:val="single" w:color="000000" w:sz="4" w:space="0"/>
+              <w:right w:val="single" w:color="000000" w:sz="4" w:space="0"/>
             </w:tcBorders>
           </w:tcPr>
           <w:p>
@@ -1663,10 +1733,10 @@
           <w:tcPr>
             <w:tcW w:w="3377" w:type="dxa"/>
             <w:tcBorders>
-              <w:top w:val="single" w:sz="4" w:space="0" w:color="000000"/>
-              <w:left w:val="single" w:sz="4" w:space="0" w:color="000000"/>
-              <w:bottom w:val="single" w:sz="4" w:space="0" w:color="000000"/>
-              <w:right w:val="single" w:sz="4" w:space="0" w:color="000000"/>
+              <w:top w:val="single" w:color="000000" w:sz="4" w:space="0"/>
+              <w:left w:val="single" w:color="000000" w:sz="4" w:space="0"/>
+              <w:bottom w:val="single" w:color="000000" w:sz="4" w:space="0"/>
+              <w:right w:val="single" w:color="000000" w:sz="4" w:space="0"/>
             </w:tcBorders>
             <w:vAlign w:val="center"/>
           </w:tcPr>
@@ -1718,6 +1788,11 @@
           <w:sz w:val="24"/>
         </w:rPr>
         <w:tab/>
+      </w:r>
+      <w:r>
+        <w:rPr>
+          <w:sz w:val="24"/>
+        </w:rPr>
         <w:t xml:space="preserve"> </w:t>
       </w:r>
     </w:p>
@@ -1729,16 +1804,15 @@
       </w:pPr>
       <w:r>
         <w:rPr>
-          <w:rFonts w:ascii="Calibri" w:eastAsia="Calibri" w:hAnsi="Calibri" w:cs="Calibri"/>
+          <w:rFonts w:ascii="Calibri" w:hAnsi="Calibri" w:eastAsia="Calibri" w:cs="Calibri"/>
           <w:sz w:val="22"/>
         </w:rPr>
-        <w:lastRenderedPageBreak/>
         <w:t xml:space="preserve"> </w:t>
       </w:r>
     </w:p>
     <w:p>
       <w:pPr>
-        <w:pStyle w:val="Heading2"/>
+        <w:pStyle w:val="3"/>
         <w:spacing w:after="210"/>
         <w:ind w:left="-5"/>
       </w:pPr>
@@ -1747,7 +1821,7 @@
       </w:r>
       <w:r>
         <w:rPr>
-          <w:rFonts w:ascii="Arial" w:eastAsia="Arial" w:hAnsi="Arial" w:cs="Arial"/>
+          <w:rFonts w:ascii="Arial" w:hAnsi="Arial" w:eastAsia="Arial" w:cs="Arial"/>
         </w:rPr>
         <w:t xml:space="preserve"> </w:t>
       </w:r>
@@ -1785,10 +1859,7 @@
         <w:ind w:right="15" w:hanging="360"/>
       </w:pPr>
       <w:r>
-        <w:t>Quản lý quá trình đặt vé của kh</w:t>
-      </w:r>
-      <w:r>
-        <w:t xml:space="preserve">ách hàng. </w:t>
+        <w:t xml:space="preserve">Quản lý quá trình đặt vé của khách hàng. </w:t>
       </w:r>
     </w:p>
     <w:p>
@@ -1818,7 +1889,7 @@
     </w:p>
     <w:p>
       <w:pPr>
-        <w:pStyle w:val="Heading2"/>
+        <w:pStyle w:val="3"/>
         <w:spacing w:after="240"/>
         <w:ind w:left="-5"/>
       </w:pPr>
@@ -1827,7 +1898,7 @@
       </w:r>
       <w:r>
         <w:rPr>
-          <w:rFonts w:ascii="Arial" w:eastAsia="Arial" w:hAnsi="Arial" w:cs="Arial"/>
+          <w:rFonts w:ascii="Arial" w:hAnsi="Arial" w:eastAsia="Arial" w:cs="Arial"/>
         </w:rPr>
         <w:t xml:space="preserve"> </w:t>
       </w:r>
@@ -1837,7 +1908,7 @@
     </w:p>
     <w:p>
       <w:pPr>
-        <w:pStyle w:val="ListParagraph1"/>
+        <w:pStyle w:val="9"/>
         <w:numPr>
           <w:ilvl w:val="1"/>
           <w:numId w:val="2"/>
@@ -1860,7 +1931,7 @@
     </w:p>
     <w:p>
       <w:pPr>
-        <w:pStyle w:val="ListParagraph1"/>
+        <w:pStyle w:val="9"/>
         <w:numPr>
           <w:ilvl w:val="0"/>
           <w:numId w:val="3"/>
@@ -1874,7 +1945,7 @@
     </w:p>
     <w:p>
       <w:pPr>
-        <w:pStyle w:val="ListParagraph1"/>
+        <w:pStyle w:val="9"/>
         <w:numPr>
           <w:ilvl w:val="0"/>
           <w:numId w:val="3"/>
@@ -1883,15 +1954,12 @@
         <w:ind w:left="1530" w:right="15"/>
       </w:pPr>
       <w:r>
-        <w:t>Nhân viên khảo sát các địa điểm có thể thành lập trạm (bao gồm trạm bắt đầu, trạm kết thúc, các trạm trung gian) và ghi nhận thông tin về mặt bằng như địa chỉ, giá cả, tỉ lệ đón khách, sự thuận tiện, toàn b</w:t>
-      </w:r>
-      <w:r>
-        <w:t>ộ thông tin về địa điểm có thể lập trạm đều được ghi nhận lại.</w:t>
-      </w:r>
-    </w:p>
-    <w:p>
-      <w:pPr>
-        <w:pStyle w:val="ListParagraph1"/>
+        <w:t>Nhân viên khảo sát các địa điểm có thể thành lập trạm (bao gồm trạm bắt đầu, trạm kết thúc, các trạm trung gian) và ghi nhận thông tin về mặt bằng như địa chỉ, giá cả, tỉ lệ đón khách, sự thuận tiện, toàn bộ thông tin về địa điểm có thể lập trạm đều được ghi nhận lại.</w:t>
+      </w:r>
+    </w:p>
+    <w:p>
+      <w:pPr>
+        <w:pStyle w:val="9"/>
         <w:numPr>
           <w:ilvl w:val="0"/>
           <w:numId w:val="3"/>
@@ -1900,10 +1968,7 @@
         <w:ind w:left="1530" w:right="15"/>
       </w:pPr>
       <w:r>
-        <w:t>Nhân viên khảo sát các tuyến đường có thể đi từ trạm A đến trạm B Mỗi đoạn đường đi được ghi nhận thêm thông tin bao gồm chi phí, tỉ lệ đón khách tiềm năng, số km. Sau đó chọn một vài tuyến đườ</w:t>
-      </w:r>
-      <w:r>
-        <w:t>ng để thiết lập các đường đi (ưu tiên chọn các đường đi có tỉ lệ tốt nhất giữa các thôn tin được ghi nhận lại)</w:t>
+        <w:t>Nhân viên khảo sát các tuyến đường có thể đi từ trạm A đến trạm B Mỗi đoạn đường đi được ghi nhận thêm thông tin bao gồm chi phí, tỉ lệ đón khách tiềm năng, số km. Sau đó chọn một vài tuyến đường để thiết lập các đường đi (ưu tiên chọn các đường đi có tỉ lệ tốt nhất giữa các thôn tin được ghi nhận lại)</w:t>
       </w:r>
     </w:p>
     <w:p>
@@ -1916,11 +1981,7 @@
         <w:ind w:left="1530" w:right="15"/>
       </w:pPr>
       <w:r>
-        <w:lastRenderedPageBreak/>
-        <w:t>Sau khi thu thập thông tin đầy đủ về các tuyến, đường đi, các trạm, thông tin được ghi nhận và trình bày với ban giám đốc quyết định cuối cùng tr</w:t>
-      </w:r>
-      <w:r>
-        <w:t xml:space="preserve">ước khi triển khai. </w:t>
+        <w:t xml:space="preserve">Sau khi thu thập thông tin đầy đủ về các tuyến, đường đi, các trạm, thông tin được ghi nhận và trình bày với ban giám đốc quyết định cuối cùng trước khi triển khai. </w:t>
       </w:r>
     </w:p>
     <w:p>
@@ -1969,258 +2030,37 @@
           <w:rFonts w:eastAsia="Arial"/>
           <w:szCs w:val="26"/>
         </w:rPr>
-        <w:t xml:space="preserve"> Quy trình s</w:t>
-      </w:r>
+        <w:t xml:space="preserve"> Quy trình sửa tuyến</w:t>
+      </w:r>
+    </w:p>
+    <w:p>
+      <w:pPr>
+        <w:spacing w:after="178" w:line="385" w:lineRule="auto"/>
+        <w:ind w:left="1306" w:right="15"/>
+      </w:pPr>
       <w:r>
         <w:rPr>
           <w:rFonts w:eastAsia="Arial"/>
           <w:szCs w:val="26"/>
         </w:rPr>
-        <w:t>ử</w:t>
+        <w:tab/>
       </w:r>
       <w:r>
         <w:rPr>
           <w:rFonts w:eastAsia="Arial"/>
           <w:szCs w:val="26"/>
         </w:rPr>
-        <w:t>a tuy</w:t>
+        <w:tab/>
       </w:r>
       <w:r>
         <w:rPr>
           <w:rFonts w:eastAsia="Arial"/>
           <w:szCs w:val="26"/>
         </w:rPr>
-        <w:t>ế</w:t>
-      </w:r>
-      <w:r>
-        <w:rPr>
-          <w:rFonts w:eastAsia="Arial"/>
-          <w:szCs w:val="26"/>
-        </w:rPr>
-        <w:t>n</w:t>
-      </w:r>
-    </w:p>
-    <w:p>
-      <w:pPr>
-        <w:spacing w:after="178" w:line="385" w:lineRule="auto"/>
-        <w:ind w:left="1306" w:right="15"/>
-      </w:pPr>
-      <w:r>
-        <w:rPr>
-          <w:rFonts w:eastAsia="Arial"/>
-          <w:szCs w:val="26"/>
-        </w:rPr>
-        <w:tab/>
-      </w:r>
-      <w:r>
-        <w:rPr>
-          <w:rFonts w:eastAsia="Arial"/>
-          <w:szCs w:val="26"/>
-        </w:rPr>
-        <w:tab/>
-        <w:t>H</w:t>
-      </w:r>
-      <w:r>
-        <w:rPr>
-          <w:rFonts w:eastAsia="Arial"/>
-          <w:szCs w:val="26"/>
-        </w:rPr>
-        <w:t>ằ</w:t>
-      </w:r>
-      <w:r>
-        <w:rPr>
-          <w:rFonts w:eastAsia="Arial"/>
-          <w:szCs w:val="26"/>
-        </w:rPr>
-        <w:t>ng năm, nhân viên s</w:t>
-      </w:r>
-      <w:r>
-        <w:rPr>
-          <w:rFonts w:eastAsia="Arial"/>
-          <w:szCs w:val="26"/>
-        </w:rPr>
-        <w:t>ẽ</w:t>
-      </w:r>
-      <w:r>
-        <w:rPr>
-          <w:rFonts w:eastAsia="Arial"/>
-          <w:szCs w:val="26"/>
-        </w:rPr>
-        <w:t xml:space="preserve"> th</w:t>
-      </w:r>
-      <w:r>
-        <w:rPr>
-          <w:rFonts w:eastAsia="Arial"/>
-          <w:szCs w:val="26"/>
-        </w:rPr>
-        <w:t>ự</w:t>
-      </w:r>
-      <w:r>
-        <w:rPr>
-          <w:rFonts w:eastAsia="Arial"/>
-          <w:szCs w:val="26"/>
-        </w:rPr>
-        <w:t>c hi</w:t>
-      </w:r>
-      <w:r>
-        <w:rPr>
-          <w:rFonts w:eastAsia="Arial"/>
-          <w:szCs w:val="26"/>
-        </w:rPr>
-        <w:t>ệ</w:t>
-      </w:r>
-      <w:r>
-        <w:rPr>
-          <w:rFonts w:eastAsia="Arial"/>
-          <w:szCs w:val="26"/>
-        </w:rPr>
-        <w:t>n kh</w:t>
-      </w:r>
-      <w:r>
-        <w:rPr>
-          <w:rFonts w:eastAsia="Arial"/>
-          <w:szCs w:val="26"/>
-        </w:rPr>
-        <w:t>ả</w:t>
-      </w:r>
-      <w:r>
-        <w:rPr>
-          <w:rFonts w:eastAsia="Arial"/>
-          <w:szCs w:val="26"/>
-        </w:rPr>
-        <w:t>o sát hi</w:t>
-      </w:r>
-      <w:r>
-        <w:rPr>
-          <w:rFonts w:eastAsia="Arial"/>
-          <w:szCs w:val="26"/>
-        </w:rPr>
-        <w:t>ệ</w:t>
-      </w:r>
-      <w:r>
-        <w:rPr>
-          <w:rFonts w:eastAsia="Arial"/>
-          <w:szCs w:val="26"/>
-        </w:rPr>
-        <w:t>n trư</w:t>
-      </w:r>
-      <w:r>
-        <w:rPr>
-          <w:rFonts w:eastAsia="Arial"/>
-          <w:szCs w:val="26"/>
-        </w:rPr>
-        <w:t>ờ</w:t>
-      </w:r>
-      <w:r>
-        <w:rPr>
-          <w:rFonts w:eastAsia="Arial"/>
-          <w:szCs w:val="26"/>
-        </w:rPr>
-        <w:t>ng m</w:t>
-      </w:r>
-      <w:r>
-        <w:rPr>
-          <w:rFonts w:eastAsia="Arial"/>
-          <w:szCs w:val="26"/>
-        </w:rPr>
-        <w:t>ộ</w:t>
-      </w:r>
-      <w:r>
-        <w:rPr>
-          <w:rFonts w:eastAsia="Arial"/>
-          <w:szCs w:val="26"/>
-        </w:rPr>
-        <w:t>t l</w:t>
-      </w:r>
-      <w:r>
-        <w:rPr>
-          <w:rFonts w:eastAsia="Arial"/>
-          <w:szCs w:val="26"/>
-        </w:rPr>
-        <w:t>ầ</w:t>
-      </w:r>
-      <w:r>
-        <w:rPr>
-          <w:rFonts w:eastAsia="Arial"/>
-          <w:szCs w:val="26"/>
-        </w:rPr>
-        <w:t>n và m</w:t>
-      </w:r>
-      <w:r>
-        <w:rPr>
-          <w:rFonts w:eastAsia="Arial"/>
-          <w:szCs w:val="26"/>
-        </w:rPr>
-        <w:t>ộ</w:t>
-      </w:r>
-      <w:r>
-        <w:rPr>
-          <w:rFonts w:eastAsia="Arial"/>
-          <w:szCs w:val="26"/>
-        </w:rPr>
-        <w:t>t tuy</w:t>
-      </w:r>
-      <w:r>
-        <w:rPr>
-          <w:rFonts w:eastAsia="Arial"/>
-          <w:szCs w:val="26"/>
-        </w:rPr>
-        <w:t>ế</w:t>
-      </w:r>
-      <w:r>
-        <w:rPr>
-          <w:rFonts w:eastAsia="Arial"/>
-          <w:szCs w:val="26"/>
-        </w:rPr>
-        <w:t>n xe s</w:t>
-      </w:r>
-      <w:r>
-        <w:rPr>
-          <w:rFonts w:eastAsia="Arial"/>
-          <w:szCs w:val="26"/>
-        </w:rPr>
-        <w:t>ẽ</w:t>
-      </w:r>
-      <w:r>
-        <w:rPr>
-          <w:rFonts w:eastAsia="Arial"/>
-          <w:szCs w:val="26"/>
-        </w:rPr>
-        <w:t xml:space="preserve"> đư</w:t>
-      </w:r>
-      <w:r>
-        <w:rPr>
-          <w:rFonts w:eastAsia="Arial"/>
-          <w:szCs w:val="26"/>
-        </w:rPr>
-        <w:t>ợ</w:t>
-      </w:r>
-      <w:r>
-        <w:rPr>
-          <w:rFonts w:eastAsia="Arial"/>
-          <w:szCs w:val="26"/>
-        </w:rPr>
-        <w:t>c thay đ</w:t>
-      </w:r>
-      <w:r>
-        <w:rPr>
-          <w:rFonts w:eastAsia="Arial"/>
-          <w:szCs w:val="26"/>
-        </w:rPr>
-        <w:t>ổ</w:t>
-      </w:r>
-      <w:r>
-        <w:rPr>
-          <w:rFonts w:eastAsia="Arial"/>
-          <w:szCs w:val="26"/>
-        </w:rPr>
-        <w:t xml:space="preserve">i khi </w:t>
-      </w:r>
-      <w:r>
-        <w:t xml:space="preserve">tuyến đường mới sau khảo sát có tiềm năng vận chuyển lớn hơn tuyến đường xe đang chạy và sự thay đổi về tuyến này không gây ảnh hưởng đáng kể đến quá trình hoạt động của tuyến xe. Kế hoạch thay đổi tuyến bắt đầu </w:t>
-      </w:r>
-      <w:r>
-        <w:t xml:space="preserve">các bước như sau: </w:t>
+        <w:t xml:space="preserve">Hằng năm, nhân viên sẽ thực hiện khảo sát hiện trường một lần và một tuyến xe sẽ được thay đổi khi </w:t>
+      </w:r>
+      <w:r>
+        <w:t xml:space="preserve">tuyến đường mới sau khảo sát có tiềm năng vận chuyển lớn hơn tuyến đường xe đang chạy và sự thay đổi về tuyến này không gây ảnh hưởng đáng kể đến quá trình hoạt động của tuyến xe. Kế hoạch thay đổi tuyến bắt đầu các bước như sau: </w:t>
       </w:r>
     </w:p>
     <w:p>
@@ -2233,10 +2073,7 @@
         <w:ind w:right="15" w:hanging="360"/>
       </w:pPr>
       <w:r>
-        <w:t>Nhân viên khảo sát lại các tuyến đường có thể đi từ trạm A đến trạm B của tuyến, sau đó chọn một vài tuyến đường để thiết lập các đường đi. Mỗi đoạn đường đi được ghi nhận thêm thông tin bao gồm chi phí, tỉ lệ đón khách tiềm năng, số km.</w:t>
-      </w:r>
-      <w:r>
-        <w:t xml:space="preserve">  </w:t>
+        <w:t xml:space="preserve">Nhân viên khảo sát lại các tuyến đường có thể đi từ trạm A đến trạm B của tuyến, sau đó chọn một vài tuyến đường để thiết lập các đường đi. Mỗi đoạn đường đi được ghi nhận thêm thông tin bao gồm chi phí, tỉ lệ đón khách tiềm năng, số km.  </w:t>
       </w:r>
     </w:p>
     <w:p>
@@ -2254,7 +2091,7 @@
     </w:p>
     <w:p>
       <w:pPr>
-        <w:pStyle w:val="ListParagraph1"/>
+        <w:pStyle w:val="9"/>
         <w:numPr>
           <w:ilvl w:val="0"/>
           <w:numId w:val="5"/>
@@ -2267,122 +2104,14 @@
         </w:rPr>
       </w:pPr>
       <w:r>
-        <w:t>Sau khi thu thập thông tin đầy đủ về các tuyến, đường đi, các trạm, nhân viên sẽ phân tích số</w:t>
-      </w:r>
-      <w:r>
-        <w:t xml:space="preserve"> liệu, dự đoán tiềm năng/ doanh thu của của các tuyến đường, bao gồm tuyến đường xe đang chạy và các tuyến đường mới. Cuối cùng, nhân viên ghi nhận kết quả và lập báo cáo cho</w:t>
+        <w:t>Sau khi thu thập thông tin đầy đủ về các tuyến, đường đi, các trạm, nhân viên sẽ phân tích số liệu, dự đoán tiềm năng/ doanh thu của của các tuyến đường, bao gồm tuyến đường xe đang chạy và các tuyến đường mới. Cuối cùng, nhân viên ghi nhận kết quả và lập báo cáo cho</w:t>
       </w:r>
       <w:r>
         <w:rPr>
           <w:rFonts w:eastAsia="Arial"/>
           <w:szCs w:val="26"/>
         </w:rPr>
-        <w:t xml:space="preserve"> ba</w:t>
-      </w:r>
-      <w:r>
-        <w:rPr>
-          <w:rFonts w:eastAsia="Arial"/>
-          <w:szCs w:val="26"/>
-        </w:rPr>
-        <w:t>n giám đ</w:t>
-      </w:r>
-      <w:r>
-        <w:rPr>
-          <w:rFonts w:eastAsia="Arial"/>
-          <w:szCs w:val="26"/>
-        </w:rPr>
-        <w:t>ố</w:t>
-      </w:r>
-      <w:r>
-        <w:rPr>
-          <w:rFonts w:eastAsia="Arial"/>
-          <w:szCs w:val="26"/>
-        </w:rPr>
-        <w:t>c đ</w:t>
-      </w:r>
-      <w:r>
-        <w:rPr>
-          <w:rFonts w:eastAsia="Arial"/>
-          <w:szCs w:val="26"/>
-        </w:rPr>
-        <w:t>ể</w:t>
-      </w:r>
-      <w:r>
-        <w:rPr>
-          <w:rFonts w:eastAsia="Arial"/>
-          <w:szCs w:val="26"/>
-        </w:rPr>
-        <w:t xml:space="preserve"> đưa ra quy</w:t>
-      </w:r>
-      <w:r>
-        <w:rPr>
-          <w:rFonts w:eastAsia="Arial"/>
-          <w:szCs w:val="26"/>
-        </w:rPr>
-        <w:t>ế</w:t>
-      </w:r>
-      <w:r>
-        <w:rPr>
-          <w:rFonts w:eastAsia="Arial"/>
-          <w:szCs w:val="26"/>
-        </w:rPr>
-        <w:t>t đ</w:t>
-      </w:r>
-      <w:r>
-        <w:rPr>
-          <w:rFonts w:eastAsia="Arial"/>
-          <w:szCs w:val="26"/>
-        </w:rPr>
-        <w:t>ị</w:t>
-      </w:r>
-      <w:r>
-        <w:rPr>
-          <w:rFonts w:eastAsia="Arial"/>
-          <w:szCs w:val="26"/>
-        </w:rPr>
-        <w:t>nh k</w:t>
-      </w:r>
-      <w:r>
-        <w:rPr>
-          <w:rFonts w:eastAsia="Arial"/>
-          <w:szCs w:val="26"/>
-        </w:rPr>
-        <w:t>ế</w:t>
-      </w:r>
-      <w:r>
-        <w:rPr>
-          <w:rFonts w:eastAsia="Arial"/>
-          <w:szCs w:val="26"/>
-        </w:rPr>
-        <w:t>t qu</w:t>
-      </w:r>
-      <w:r>
-        <w:rPr>
-          <w:rFonts w:eastAsia="Arial"/>
-          <w:szCs w:val="26"/>
-        </w:rPr>
-        <w:t>ả</w:t>
-      </w:r>
-      <w:r>
-        <w:rPr>
-          <w:rFonts w:eastAsia="Arial"/>
-          <w:szCs w:val="26"/>
-        </w:rPr>
-        <w:t xml:space="preserve"> cu</w:t>
-      </w:r>
-      <w:r>
-        <w:rPr>
-          <w:rFonts w:eastAsia="Arial"/>
-          <w:szCs w:val="26"/>
-        </w:rPr>
-        <w:t>ố</w:t>
-      </w:r>
-      <w:r>
-        <w:rPr>
-          <w:rFonts w:eastAsia="Arial"/>
-          <w:szCs w:val="26"/>
-        </w:rPr>
-        <w:t>i cùng.</w:t>
+        <w:t xml:space="preserve"> ban giám đốc để đưa ra quyết định kết quả cuối cùng.</w:t>
       </w:r>
     </w:p>
     <w:p>
@@ -2403,595 +2132,25 @@
           <w:rFonts w:eastAsia="Arial"/>
           <w:szCs w:val="26"/>
         </w:rPr>
-        <w:t>Quy trình h</w:t>
-      </w:r>
-      <w:r>
+        <w:t>Quy trình hủy tuyến</w:t>
+      </w:r>
+    </w:p>
+    <w:p>
+      <w:pPr>
+        <w:pStyle w:val="9"/>
+        <w:spacing w:after="0"/>
+        <w:ind w:left="1440" w:right="15" w:firstLine="0"/>
         <w:rPr>
           <w:rFonts w:eastAsia="Arial"/>
           <w:szCs w:val="26"/>
         </w:rPr>
-        <w:t>ủ</w:t>
-      </w:r>
+      </w:pPr>
       <w:r>
         <w:rPr>
           <w:rFonts w:eastAsia="Arial"/>
           <w:szCs w:val="26"/>
         </w:rPr>
-        <w:t>y tuy</w:t>
-      </w:r>
-      <w:r>
-        <w:rPr>
-          <w:rFonts w:eastAsia="Arial"/>
-          <w:szCs w:val="26"/>
-        </w:rPr>
-        <w:t>ế</w:t>
-      </w:r>
-      <w:r>
-        <w:rPr>
-          <w:rFonts w:eastAsia="Arial"/>
-          <w:szCs w:val="26"/>
-        </w:rPr>
-        <w:t>n</w:t>
-      </w:r>
-    </w:p>
-    <w:p>
-      <w:pPr>
-        <w:pStyle w:val="ListParagraph1"/>
-        <w:spacing w:after="0"/>
-        <w:ind w:left="1440" w:right="15" w:firstLine="0"/>
-        <w:rPr>
-          <w:rFonts w:eastAsia="Arial"/>
-          <w:szCs w:val="26"/>
-        </w:rPr>
-      </w:pPr>
-      <w:r>
-        <w:rPr>
-          <w:rFonts w:eastAsia="Arial"/>
-          <w:szCs w:val="26"/>
-        </w:rPr>
-        <w:t>M</w:t>
-      </w:r>
-      <w:r>
-        <w:rPr>
-          <w:rFonts w:eastAsia="Arial"/>
-          <w:szCs w:val="26"/>
-        </w:rPr>
-        <w:t>ộ</w:t>
-      </w:r>
-      <w:r>
-        <w:rPr>
-          <w:rFonts w:eastAsia="Arial"/>
-          <w:szCs w:val="26"/>
-        </w:rPr>
-        <w:t>t tuy</w:t>
-      </w:r>
-      <w:r>
-        <w:rPr>
-          <w:rFonts w:eastAsia="Arial"/>
-          <w:szCs w:val="26"/>
-        </w:rPr>
-        <w:t>ế</w:t>
-      </w:r>
-      <w:r>
-        <w:rPr>
-          <w:rFonts w:eastAsia="Arial"/>
-          <w:szCs w:val="26"/>
-        </w:rPr>
-        <w:t>n đư</w:t>
-      </w:r>
-      <w:r>
-        <w:rPr>
-          <w:rFonts w:eastAsia="Arial"/>
-          <w:szCs w:val="26"/>
-        </w:rPr>
-        <w:t>ợ</w:t>
-      </w:r>
-      <w:r>
-        <w:rPr>
-          <w:rFonts w:eastAsia="Arial"/>
-          <w:szCs w:val="26"/>
-        </w:rPr>
-        <w:t>c quy</w:t>
-      </w:r>
-      <w:r>
-        <w:rPr>
-          <w:rFonts w:eastAsia="Arial"/>
-          <w:szCs w:val="26"/>
-        </w:rPr>
-        <w:t>ế</w:t>
-      </w:r>
-      <w:r>
-        <w:rPr>
-          <w:rFonts w:eastAsia="Arial"/>
-          <w:szCs w:val="26"/>
-        </w:rPr>
-        <w:t>t đ</w:t>
-      </w:r>
-      <w:r>
-        <w:rPr>
-          <w:rFonts w:eastAsia="Arial"/>
-          <w:szCs w:val="26"/>
-        </w:rPr>
-        <w:t>ị</w:t>
-      </w:r>
-      <w:r>
-        <w:rPr>
-          <w:rFonts w:eastAsia="Arial"/>
-          <w:szCs w:val="26"/>
-        </w:rPr>
-        <w:t>nh h</w:t>
-      </w:r>
-      <w:r>
-        <w:rPr>
-          <w:rFonts w:eastAsia="Arial"/>
-          <w:szCs w:val="26"/>
-        </w:rPr>
-        <w:t>ủ</w:t>
-      </w:r>
-      <w:r>
-        <w:rPr>
-          <w:rFonts w:eastAsia="Arial"/>
-          <w:szCs w:val="26"/>
-        </w:rPr>
-        <w:t>y b</w:t>
-      </w:r>
-      <w:r>
-        <w:rPr>
-          <w:rFonts w:eastAsia="Arial"/>
-          <w:szCs w:val="26"/>
-        </w:rPr>
-        <w:t>ỏ</w:t>
-      </w:r>
-      <w:r>
-        <w:rPr>
-          <w:rFonts w:eastAsia="Arial"/>
-          <w:szCs w:val="26"/>
-        </w:rPr>
-        <w:t xml:space="preserve"> khi báo cáo/ th</w:t>
-      </w:r>
-      <w:r>
-        <w:rPr>
-          <w:rFonts w:eastAsia="Arial"/>
-          <w:szCs w:val="26"/>
-        </w:rPr>
-        <w:t>ố</w:t>
-      </w:r>
-      <w:r>
-        <w:rPr>
-          <w:rFonts w:eastAsia="Arial"/>
-          <w:szCs w:val="26"/>
-        </w:rPr>
-        <w:t>ng kê cho th</w:t>
-      </w:r>
-      <w:r>
-        <w:rPr>
-          <w:rFonts w:eastAsia="Arial"/>
-          <w:szCs w:val="26"/>
-        </w:rPr>
-        <w:t>ấ</w:t>
-      </w:r>
-      <w:r>
-        <w:rPr>
-          <w:rFonts w:eastAsia="Arial"/>
-          <w:szCs w:val="26"/>
-        </w:rPr>
-        <w:t>y doanh thu c</w:t>
-      </w:r>
-      <w:r>
-        <w:rPr>
-          <w:rFonts w:eastAsia="Arial"/>
-          <w:szCs w:val="26"/>
-        </w:rPr>
-        <w:t>ủ</w:t>
-      </w:r>
-      <w:r>
-        <w:rPr>
-          <w:rFonts w:eastAsia="Arial"/>
-          <w:szCs w:val="26"/>
-        </w:rPr>
-        <w:t>a tuy</w:t>
-      </w:r>
-      <w:r>
-        <w:rPr>
-          <w:rFonts w:eastAsia="Arial"/>
-          <w:szCs w:val="26"/>
-        </w:rPr>
-        <w:t>ế</w:t>
-      </w:r>
-      <w:r>
-        <w:rPr>
-          <w:rFonts w:eastAsia="Arial"/>
-          <w:szCs w:val="26"/>
-        </w:rPr>
-        <w:t>n xe này không đ</w:t>
-      </w:r>
-      <w:r>
-        <w:rPr>
-          <w:rFonts w:eastAsia="Arial"/>
-          <w:szCs w:val="26"/>
-        </w:rPr>
-        <w:t>ủ</w:t>
-      </w:r>
-      <w:r>
-        <w:rPr>
-          <w:rFonts w:eastAsia="Arial"/>
-          <w:szCs w:val="26"/>
-        </w:rPr>
-        <w:t xml:space="preserve"> đ</w:t>
-      </w:r>
-      <w:r>
-        <w:rPr>
-          <w:rFonts w:eastAsia="Arial"/>
-          <w:szCs w:val="26"/>
-        </w:rPr>
-        <w:t>ể</w:t>
-      </w:r>
-      <w:r>
-        <w:rPr>
-          <w:rFonts w:eastAsia="Arial"/>
-          <w:szCs w:val="26"/>
-        </w:rPr>
-        <w:t xml:space="preserve"> bù đ</w:t>
-      </w:r>
-      <w:r>
-        <w:rPr>
-          <w:rFonts w:eastAsia="Arial"/>
-          <w:szCs w:val="26"/>
-        </w:rPr>
-        <w:t>ắ</w:t>
-      </w:r>
-      <w:r>
-        <w:rPr>
-          <w:rFonts w:eastAsia="Arial"/>
-          <w:szCs w:val="26"/>
-        </w:rPr>
-        <w:t>p chi phí phát sinh trong kho</w:t>
-      </w:r>
-      <w:r>
-        <w:rPr>
-          <w:rFonts w:eastAsia="Arial"/>
-          <w:szCs w:val="26"/>
-        </w:rPr>
-        <w:t>ả</w:t>
-      </w:r>
-      <w:r>
-        <w:rPr>
-          <w:rFonts w:eastAsia="Arial"/>
-          <w:szCs w:val="26"/>
-        </w:rPr>
-        <w:t>ng th</w:t>
-      </w:r>
-      <w:r>
-        <w:rPr>
-          <w:rFonts w:eastAsia="Arial"/>
-          <w:szCs w:val="26"/>
-        </w:rPr>
-        <w:t>ờ</w:t>
-      </w:r>
-      <w:r>
-        <w:rPr>
-          <w:rFonts w:eastAsia="Arial"/>
-          <w:szCs w:val="26"/>
-        </w:rPr>
-        <w:t>i gian dài (5 năm). Nhân viên s</w:t>
-      </w:r>
-      <w:r>
-        <w:rPr>
-          <w:rFonts w:eastAsia="Arial"/>
-          <w:szCs w:val="26"/>
-        </w:rPr>
-        <w:t>ẽ</w:t>
-      </w:r>
-      <w:r>
-        <w:rPr>
-          <w:rFonts w:eastAsia="Arial"/>
-          <w:szCs w:val="26"/>
-        </w:rPr>
-        <w:t xml:space="preserve"> thu th</w:t>
-      </w:r>
-      <w:r>
-        <w:rPr>
-          <w:rFonts w:eastAsia="Arial"/>
-          <w:szCs w:val="26"/>
-        </w:rPr>
-        <w:t>ậ</w:t>
-      </w:r>
-      <w:r>
-        <w:rPr>
-          <w:rFonts w:eastAsia="Arial"/>
-          <w:szCs w:val="26"/>
-        </w:rPr>
-        <w:t>p</w:t>
-      </w:r>
-      <w:r>
-        <w:rPr>
-          <w:rFonts w:eastAsia="Arial"/>
-          <w:szCs w:val="26"/>
-        </w:rPr>
-        <w:t xml:space="preserve"> k</w:t>
-      </w:r>
-      <w:r>
-        <w:rPr>
-          <w:rFonts w:eastAsia="Arial"/>
-          <w:szCs w:val="26"/>
-        </w:rPr>
-        <w:t>ế</w:t>
-      </w:r>
-      <w:r>
-        <w:rPr>
-          <w:rFonts w:eastAsia="Arial"/>
-          <w:szCs w:val="26"/>
-        </w:rPr>
-        <w:t>t qu</w:t>
-      </w:r>
-      <w:r>
-        <w:rPr>
-          <w:rFonts w:eastAsia="Arial"/>
-          <w:szCs w:val="26"/>
-        </w:rPr>
-        <w:t>ả</w:t>
-      </w:r>
-      <w:r>
-        <w:rPr>
-          <w:rFonts w:eastAsia="Arial"/>
-          <w:szCs w:val="26"/>
-        </w:rPr>
-        <w:t xml:space="preserve"> doanh thu, phân tích và l</w:t>
-      </w:r>
-      <w:r>
-        <w:rPr>
-          <w:rFonts w:eastAsia="Arial"/>
-          <w:szCs w:val="26"/>
-        </w:rPr>
-        <w:t>ậ</w:t>
-      </w:r>
-      <w:r>
-        <w:rPr>
-          <w:rFonts w:eastAsia="Arial"/>
-          <w:szCs w:val="26"/>
-        </w:rPr>
-        <w:t xml:space="preserve">p báo </w:t>
-      </w:r>
-      <w:r>
-        <w:rPr>
-          <w:rFonts w:eastAsia="Arial"/>
-          <w:szCs w:val="26"/>
-        </w:rPr>
-        <w:lastRenderedPageBreak/>
-        <w:t xml:space="preserve">cáo </w:t>
-      </w:r>
-      <w:r>
-        <w:rPr>
-          <w:rFonts w:eastAsia="Arial"/>
-          <w:szCs w:val="26"/>
-        </w:rPr>
-        <w:t>ki</w:t>
-      </w:r>
-      <w:r>
-        <w:rPr>
-          <w:rFonts w:eastAsia="Arial"/>
-          <w:szCs w:val="26"/>
-        </w:rPr>
-        <w:t>ế</w:t>
-      </w:r>
-      <w:r>
-        <w:rPr>
-          <w:rFonts w:eastAsia="Arial"/>
-          <w:szCs w:val="26"/>
-        </w:rPr>
-        <w:t>n ngh</w:t>
-      </w:r>
-      <w:r>
-        <w:rPr>
-          <w:rFonts w:eastAsia="Arial"/>
-          <w:szCs w:val="26"/>
-        </w:rPr>
-        <w:t>ị</w:t>
-      </w:r>
-      <w:r>
-        <w:rPr>
-          <w:rFonts w:eastAsia="Arial"/>
-          <w:szCs w:val="26"/>
-        </w:rPr>
-        <w:t xml:space="preserve"> ng</w:t>
-      </w:r>
-      <w:r>
-        <w:rPr>
-          <w:rFonts w:eastAsia="Arial"/>
-          <w:szCs w:val="26"/>
-        </w:rPr>
-        <w:t>ừ</w:t>
-      </w:r>
-      <w:r>
-        <w:rPr>
-          <w:rFonts w:eastAsia="Arial"/>
-          <w:szCs w:val="26"/>
-        </w:rPr>
-        <w:t>ng ho</w:t>
-      </w:r>
-      <w:r>
-        <w:rPr>
-          <w:rFonts w:eastAsia="Arial"/>
-          <w:szCs w:val="26"/>
-        </w:rPr>
-        <w:t>ạ</w:t>
-      </w:r>
-      <w:r>
-        <w:rPr>
-          <w:rFonts w:eastAsia="Arial"/>
-          <w:szCs w:val="26"/>
-        </w:rPr>
-        <w:t>t đ</w:t>
-      </w:r>
-      <w:r>
-        <w:rPr>
-          <w:rFonts w:eastAsia="Arial"/>
-          <w:szCs w:val="26"/>
-        </w:rPr>
-        <w:t>ộ</w:t>
-      </w:r>
-      <w:r>
-        <w:rPr>
-          <w:rFonts w:eastAsia="Arial"/>
-          <w:szCs w:val="26"/>
-        </w:rPr>
-        <w:t>ng c</w:t>
-      </w:r>
-      <w:r>
-        <w:rPr>
-          <w:rFonts w:eastAsia="Arial"/>
-          <w:szCs w:val="26"/>
-        </w:rPr>
-        <w:t>ủ</w:t>
-      </w:r>
-      <w:r>
-        <w:rPr>
-          <w:rFonts w:eastAsia="Arial"/>
-          <w:szCs w:val="26"/>
-        </w:rPr>
-        <w:t>a tuy</w:t>
-      </w:r>
-      <w:r>
-        <w:rPr>
-          <w:rFonts w:eastAsia="Arial"/>
-          <w:szCs w:val="26"/>
-        </w:rPr>
-        <w:t>ế</w:t>
-      </w:r>
-      <w:r>
-        <w:rPr>
-          <w:rFonts w:eastAsia="Arial"/>
-          <w:szCs w:val="26"/>
-        </w:rPr>
-        <w:t xml:space="preserve">n xe gửi </w:t>
-      </w:r>
-      <w:bookmarkStart w:id="0" w:name="_GoBack"/>
-      <w:bookmarkEnd w:id="0"/>
-      <w:r>
-        <w:rPr>
-          <w:rFonts w:eastAsia="Arial"/>
-          <w:szCs w:val="26"/>
-        </w:rPr>
-        <w:t>đ</w:t>
-      </w:r>
-      <w:r>
-        <w:rPr>
-          <w:rFonts w:eastAsia="Arial"/>
-          <w:szCs w:val="26"/>
-        </w:rPr>
-        <w:t>ế</w:t>
-      </w:r>
-      <w:r>
-        <w:rPr>
-          <w:rFonts w:eastAsia="Arial"/>
-          <w:szCs w:val="26"/>
-        </w:rPr>
-        <w:t>n ban giám đ</w:t>
-      </w:r>
-      <w:r>
-        <w:rPr>
-          <w:rFonts w:eastAsia="Arial"/>
-          <w:szCs w:val="26"/>
-        </w:rPr>
-        <w:t>ố</w:t>
-      </w:r>
-      <w:r>
-        <w:rPr>
-          <w:rFonts w:eastAsia="Arial"/>
-          <w:szCs w:val="26"/>
-        </w:rPr>
-        <w:t>c đ</w:t>
-      </w:r>
-      <w:r>
-        <w:rPr>
-          <w:rFonts w:eastAsia="Arial"/>
-          <w:szCs w:val="26"/>
-        </w:rPr>
-        <w:t>ể</w:t>
-      </w:r>
-      <w:r>
-        <w:rPr>
-          <w:rFonts w:eastAsia="Arial"/>
-          <w:szCs w:val="26"/>
-        </w:rPr>
-        <w:t xml:space="preserve"> quy</w:t>
-      </w:r>
-      <w:r>
-        <w:rPr>
-          <w:rFonts w:eastAsia="Arial"/>
-          <w:szCs w:val="26"/>
-        </w:rPr>
-        <w:t>ế</w:t>
-      </w:r>
-      <w:r>
-        <w:rPr>
-          <w:rFonts w:eastAsia="Arial"/>
-          <w:szCs w:val="26"/>
-        </w:rPr>
-        <w:t>t đ</w:t>
-      </w:r>
-      <w:r>
-        <w:rPr>
-          <w:rFonts w:eastAsia="Arial"/>
-          <w:szCs w:val="26"/>
-        </w:rPr>
-        <w:t>ị</w:t>
-      </w:r>
-      <w:r>
-        <w:rPr>
-          <w:rFonts w:eastAsia="Arial"/>
-          <w:szCs w:val="26"/>
-        </w:rPr>
-        <w:t>nh k</w:t>
-      </w:r>
-      <w:r>
-        <w:rPr>
-          <w:rFonts w:eastAsia="Arial"/>
-          <w:szCs w:val="26"/>
-        </w:rPr>
-        <w:t>ế</w:t>
-      </w:r>
-      <w:r>
-        <w:rPr>
-          <w:rFonts w:eastAsia="Arial"/>
-          <w:szCs w:val="26"/>
-        </w:rPr>
-        <w:t>t qu</w:t>
-      </w:r>
-      <w:r>
-        <w:rPr>
-          <w:rFonts w:eastAsia="Arial"/>
-          <w:szCs w:val="26"/>
-        </w:rPr>
-        <w:t>ả</w:t>
-      </w:r>
-      <w:r>
-        <w:rPr>
-          <w:rFonts w:eastAsia="Arial"/>
-          <w:szCs w:val="26"/>
-        </w:rPr>
-        <w:t xml:space="preserve"> cu</w:t>
-      </w:r>
-      <w:r>
-        <w:rPr>
-          <w:rFonts w:eastAsia="Arial"/>
-          <w:szCs w:val="26"/>
-        </w:rPr>
-        <w:t>ố</w:t>
-      </w:r>
-      <w:r>
-        <w:rPr>
-          <w:rFonts w:eastAsia="Arial"/>
-          <w:szCs w:val="26"/>
-        </w:rPr>
-        <w:t>i cùng</w:t>
-      </w:r>
-      <w:r>
-        <w:rPr>
-          <w:rFonts w:eastAsia="Arial"/>
-          <w:szCs w:val="26"/>
-        </w:rPr>
-        <w:t>.</w:t>
+        <w:t>Một tuyến được quyết định hủy bỏ khi báo cáo/ thống kê cho thấy doanh thu của tuyến xe này không đủ để bù đắp chi phí phát sinh trong khoảng thời gian dài (5 năm). Nhân viên sẽ thu thập kết quả doanh thu, phân tích và lập báo cáo kiến nghị ngừng hoạt động của tuyến xe gửi đến ban giám đốc để quyết định kết quả cuối cùng.</w:t>
       </w:r>
     </w:p>
     <w:p>
@@ -3012,35 +2171,7 @@
           <w:rFonts w:eastAsia="Arial"/>
           <w:szCs w:val="26"/>
         </w:rPr>
-        <w:t>Quy trình M</w:t>
-      </w:r>
-      <w:r>
-        <w:rPr>
-          <w:rFonts w:eastAsia="Arial"/>
-          <w:szCs w:val="26"/>
-        </w:rPr>
-        <w:t>ở</w:t>
-      </w:r>
-      <w:r>
-        <w:rPr>
-          <w:rFonts w:eastAsia="Arial"/>
-          <w:szCs w:val="26"/>
-        </w:rPr>
-        <w:t xml:space="preserve"> chuy</w:t>
-      </w:r>
-      <w:r>
-        <w:rPr>
-          <w:rFonts w:eastAsia="Arial"/>
-          <w:szCs w:val="26"/>
-        </w:rPr>
-        <w:t>ế</w:t>
-      </w:r>
-      <w:r>
-        <w:rPr>
-          <w:rFonts w:eastAsia="Arial"/>
-          <w:szCs w:val="26"/>
-        </w:rPr>
-        <w:t>n</w:t>
+        <w:t>Quy trình Mở chuyến</w:t>
       </w:r>
     </w:p>
     <w:p>
@@ -3049,45 +2180,12 @@
         <w:ind w:left="720" w:right="15" w:firstLine="0"/>
       </w:pPr>
       <w:r>
-        <w:t xml:space="preserve">Một </w:t>
-      </w:r>
-      <w:r>
-        <w:t>chuyến</w:t>
-      </w:r>
-      <w:r>
-        <w:t xml:space="preserve"> mới được mở sau khi </w:t>
-      </w:r>
-      <w:r>
-        <w:t>có một tuyến mới được m</w:t>
-      </w:r>
-      <w:r>
-        <w:t xml:space="preserve">ở ra hay sau khi </w:t>
-      </w:r>
-      <w:r>
-        <w:t xml:space="preserve">khảo sát hiện trường cho thấy </w:t>
-      </w:r>
-      <w:r>
-        <w:t>một tuyến bất kỳ</w:t>
-      </w:r>
-      <w:r>
-        <w:t xml:space="preserve"> có tiềm năng vận chuyển lớn</w:t>
-      </w:r>
-      <w:r>
-        <w:t xml:space="preserve"> và có ý định mở thêm chuyến mới</w:t>
-      </w:r>
-      <w:r>
-        <w:t xml:space="preserve">. Kế hoạch mở </w:t>
-      </w:r>
-      <w:r>
-        <w:t>ch</w:t>
-      </w:r>
-      <w:r>
-        <w:t>uyến bắt đầu các bước như sau:</w:t>
-      </w:r>
-    </w:p>
-    <w:p>
-      <w:pPr>
-        <w:pStyle w:val="ListParagraph1"/>
+        <w:t>Một chuyến mới được mở sau khi có một tuyến mới được mở ra hay sau khi khảo sát hiện trường cho thấy một tuyến bất kỳ có tiềm năng vận chuyển lớn và có ý định mở thêm chuyến mới. Kế hoạch mở chuyến bắt đầu các bước như sau:</w:t>
+      </w:r>
+    </w:p>
+    <w:p>
+      <w:pPr>
+        <w:pStyle w:val="9"/>
         <w:numPr>
           <w:ilvl w:val="0"/>
           <w:numId w:val="3"/>
@@ -3096,39 +2194,12 @@
         <w:ind w:left="1530" w:right="15"/>
       </w:pPr>
       <w:r>
-        <w:t xml:space="preserve">Nhân viên </w:t>
-      </w:r>
-      <w:r>
-        <w:t>xem xét khả năng của tài xế và g</w:t>
-      </w:r>
-      <w:r>
-        <w:t xml:space="preserve">hi nhận thông tin về </w:t>
-      </w:r>
-      <w:r>
-        <w:t>tài xế như khả năng chạ</w:t>
-      </w:r>
-      <w:r>
-        <w:t>y đường ngắn hay đường dài, có thể chạy vào ban đêm được hay không, bằng lái xe thuộc hạng nào (D/E/F). T</w:t>
-      </w:r>
-      <w:r>
-        <w:t xml:space="preserve">oàn bộ thông tin về </w:t>
-      </w:r>
-      <w:r>
-        <w:t xml:space="preserve">tài xế và </w:t>
-      </w:r>
-      <w:r>
-        <w:t>có th</w:t>
-      </w:r>
-      <w:r>
-        <w:t>ể chạy được chuyến này</w:t>
-      </w:r>
-      <w:r>
-        <w:t xml:space="preserve"> đều được ghi nhận lại.</w:t>
-      </w:r>
-    </w:p>
-    <w:p>
-      <w:pPr>
-        <w:pStyle w:val="ListParagraph1"/>
+        <w:t>Nhân viên xem xét khả năng của tài xế và ghi nhận thông tin về tài xế như khả năng chạy đường ngắn hay đường dài, có thể chạy vào ban đêm được hay không, bằng lái xe thuộc hạng nào (D/E/F). Toàn bộ thông tin về tài xế và có thể chạy được chuyến này đều được ghi nhận lại.</w:t>
+      </w:r>
+    </w:p>
+    <w:p>
+      <w:pPr>
+        <w:pStyle w:val="9"/>
         <w:numPr>
           <w:ilvl w:val="0"/>
           <w:numId w:val="3"/>
@@ -3137,61 +2208,7 @@
         <w:ind w:left="1530" w:right="15"/>
       </w:pPr>
       <w:r>
-        <w:t>Nhân viên khảo sát các</w:t>
-      </w:r>
-      <w:r>
-        <w:t xml:space="preserve"> xe đang còn trống.</w:t>
-      </w:r>
-      <w:r>
-        <w:t xml:space="preserve"> Mỗi </w:t>
-      </w:r>
-      <w:r>
-        <w:t>xe còn trống được</w:t>
-      </w:r>
-      <w:r>
-        <w:t xml:space="preserve"> ghi nh</w:t>
-      </w:r>
-      <w:r>
-        <w:t xml:space="preserve">ận </w:t>
-      </w:r>
-      <w:r>
-        <w:t>lại</w:t>
-      </w:r>
-      <w:r>
-        <w:t xml:space="preserve"> thông tin bao gồm </w:t>
-      </w:r>
-      <w:r>
-        <w:t>biển số xe, số lượng chỗ ngồi, thuộc loại xe nào (giường nằm/ghế ngồi).</w:t>
-      </w:r>
-      <w:r>
-        <w:t xml:space="preserve"> Sau đó chọn một vài </w:t>
-      </w:r>
-      <w:r>
-        <w:t>xe thích hợp</w:t>
-      </w:r>
-      <w:r>
-        <w:t xml:space="preserve"> để thiết lập các </w:t>
-      </w:r>
-      <w:r>
-        <w:t>chuyến xe</w:t>
-      </w:r>
-      <w:r>
-        <w:t xml:space="preserve"> (ưu tiên chọn các </w:t>
-      </w:r>
-      <w:r>
-        <w:t>xe</w:t>
-      </w:r>
-      <w:r>
-        <w:t xml:space="preserve"> có tỉ lệ tốt nhất giữa các thôn</w:t>
-      </w:r>
-      <w:r>
-        <w:t>g</w:t>
-      </w:r>
-      <w:r>
-        <w:t xml:space="preserve"> tin được ghi nhận lại)</w:t>
-      </w:r>
-      <w:r>
-        <w:t>.</w:t>
+        <w:t>Nhân viên khảo sát các xe đang còn trống. Mỗi xe còn trống được ghi nhận lại thông tin bao gồm biển số xe, số lượng chỗ ngồi, thuộc loại xe nào (giường nằm/ghế ngồi). Sau đó chọn một vài xe thích hợp để thiết lập các chuyến xe (ưu tiên chọn các xe có tỉ lệ tốt nhất giữa các thông tin được ghi nhận lại).</w:t>
       </w:r>
     </w:p>
     <w:p>
@@ -3204,16 +2221,7 @@
         <w:ind w:left="1530" w:right="15"/>
       </w:pPr>
       <w:r>
-        <w:t>Sau khi thu thập thôn</w:t>
-      </w:r>
-      <w:r>
-        <w:t xml:space="preserve">g tin đầy đủ về </w:t>
-      </w:r>
-      <w:r>
-        <w:t>tài xế, xe</w:t>
-      </w:r>
-      <w:r>
-        <w:t xml:space="preserve">, thông tin được ghi nhận và trình bày với ban giám đốc quyết định cuối cùng trước khi triển khai. </w:t>
+        <w:t xml:space="preserve">Sau khi thu thập thông tin đầy đủ về tài xế, xe, thông tin được ghi nhận và trình bày với ban giám đốc quyết định cuối cùng trước khi triển khai. </w:t>
       </w:r>
     </w:p>
     <w:p>
@@ -3226,16 +2234,7 @@
         <w:ind w:right="15" w:hanging="360"/>
       </w:pPr>
       <w:r>
-        <w:t xml:space="preserve">Nhân viên bắt đầu tiến hành lập </w:t>
-      </w:r>
-      <w:r>
-        <w:t>lịch phân công cho các tài xế chạy chiếc xe nào và khởi hành lúc mấy giờ,</w:t>
-      </w:r>
-      <w:r>
-        <w:t xml:space="preserve"> thông tin được ghi nhận </w:t>
-      </w:r>
-      <w:r>
-        <w:t xml:space="preserve">lại. </w:t>
+        <w:t xml:space="preserve">Nhân viên bắt đầu tiến hành lập lịch phân công cho các tài xế chạy chiếc xe nào và khởi hành lúc mấy giờ, thông tin được ghi nhận lại. </w:t>
       </w:r>
     </w:p>
     <w:p>
@@ -3248,10 +2247,7 @@
         <w:ind w:right="15" w:hanging="360"/>
       </w:pPr>
       <w:r>
-        <w:t>Chuyến</w:t>
-      </w:r>
-      <w:r>
-        <w:t xml:space="preserve"> mới được triển khai để xe chạy.</w:t>
+        <w:t>Chuyến mới được triển khai để xe chạy.</w:t>
       </w:r>
     </w:p>
     <w:p>
@@ -3272,35 +2268,7 @@
           <w:rFonts w:eastAsia="Arial"/>
           <w:szCs w:val="26"/>
         </w:rPr>
-        <w:t>Quy trình S</w:t>
-      </w:r>
-      <w:r>
-        <w:rPr>
-          <w:rFonts w:eastAsia="Arial"/>
-          <w:szCs w:val="26"/>
-        </w:rPr>
-        <w:t>ử</w:t>
-      </w:r>
-      <w:r>
-        <w:rPr>
-          <w:rFonts w:eastAsia="Arial"/>
-          <w:szCs w:val="26"/>
-        </w:rPr>
-        <w:t>a chuy</w:t>
-      </w:r>
-      <w:r>
-        <w:rPr>
-          <w:rFonts w:eastAsia="Arial"/>
-          <w:szCs w:val="26"/>
-        </w:rPr>
-        <w:t>ế</w:t>
-      </w:r>
-      <w:r>
-        <w:rPr>
-          <w:rFonts w:eastAsia="Arial"/>
-          <w:szCs w:val="26"/>
-        </w:rPr>
-        <w:t>n</w:t>
+        <w:t>Quy trình Sửa chuyến</w:t>
       </w:r>
     </w:p>
     <w:p>
@@ -3309,12 +2277,18 @@
         <w:ind w:left="1306" w:right="15"/>
       </w:pPr>
       <w:r>
+        <w:rPr>
+          <w:lang w:val="en-US"/>
+        </w:rPr>
         <w:t>Một chuyến xe được thay đổi sau khi xem xét các khả năng liên quan đến tài xế, xe hay doanh thu.</w:t>
       </w:r>
       <w:r>
         <w:t xml:space="preserve"> Kế hoạch thay đổi </w:t>
       </w:r>
       <w:r>
+        <w:rPr>
+          <w:lang w:val="en-US"/>
+        </w:rPr>
         <w:t>ch</w:t>
       </w:r>
       <w:r>
@@ -3331,15 +2305,15 @@
         <w:ind w:right="15" w:hanging="360"/>
       </w:pPr>
       <w:r>
-        <w:t xml:space="preserve">Sau khi nhận những chuyến cần sửa từ ban </w:t>
-      </w:r>
-      <w:r>
-        <w:t>giám đốc, nhân viên tiến hành xem xét lại thông tin về tài xế cũng như xe.</w:t>
-      </w:r>
-    </w:p>
-    <w:p>
-      <w:pPr>
-        <w:pStyle w:val="ListParagraph1"/>
+        <w:rPr>
+          <w:lang w:val="en-US"/>
+        </w:rPr>
+        <w:t>Sau khi nhận những chuyến cần sửa và thông tin cần sửa từ ban giám đốc, nhân viên tiến hành xem xét lại thông tin về tài xế, xe trống.</w:t>
+      </w:r>
+    </w:p>
+    <w:p>
+      <w:pPr>
+        <w:pStyle w:val="10"/>
         <w:numPr>
           <w:ilvl w:val="0"/>
           <w:numId w:val="3"/>
@@ -3348,31 +2322,39 @@
         <w:ind w:left="1530" w:right="15"/>
       </w:pPr>
       <w:r>
-        <w:lastRenderedPageBreak/>
         <w:t xml:space="preserve">Nhân viên </w:t>
       </w:r>
       <w:r>
+        <w:rPr>
+          <w:lang w:val="en-US"/>
+        </w:rPr>
         <w:t>xem xét khả năng của tài xế và g</w:t>
       </w:r>
       <w:r>
         <w:t xml:space="preserve">hi nhận thông tin về </w:t>
       </w:r>
       <w:r>
-        <w:t xml:space="preserve">tài xế như khả năng chạy đường ngắn hay đường dài, có thể chạy vào ban đêm được hay không, bằng lái xe thuộc hạng nào </w:t>
-      </w:r>
-      <w:r>
-        <w:t>(D/E/F). T</w:t>
+        <w:rPr>
+          <w:lang w:val="en-US"/>
+        </w:rPr>
+        <w:t>tài xế như khả năng chạy đường ngắn hay đường dài, có thể chạy vào ban đêm được hay không, bằng lái xe thuộc hạng nào (D/E/F) khi muốn đổi lịch trình xe chạy hay muốn chuyển xe sang chạy tuyến khác. T</w:t>
       </w:r>
       <w:r>
         <w:t xml:space="preserve">oàn bộ thông tin về </w:t>
       </w:r>
       <w:r>
+        <w:rPr>
+          <w:lang w:val="en-US"/>
+        </w:rPr>
         <w:t xml:space="preserve">tài xế và </w:t>
       </w:r>
       <w:r>
         <w:t>có th</w:t>
       </w:r>
       <w:r>
+        <w:rPr>
+          <w:lang w:val="en-US"/>
+        </w:rPr>
         <w:t>ể chạy được chuyến này</w:t>
       </w:r>
       <w:r>
@@ -3381,7 +2363,7 @@
     </w:p>
     <w:p>
       <w:pPr>
-        <w:pStyle w:val="ListParagraph1"/>
+        <w:pStyle w:val="10"/>
         <w:numPr>
           <w:ilvl w:val="0"/>
           <w:numId w:val="3"/>
@@ -3393,58 +2375,104 @@
         <w:t>Nhân viên khảo sát các</w:t>
       </w:r>
       <w:r>
-        <w:t xml:space="preserve"> xe đang còn trống.</w:t>
+        <w:rPr>
+          <w:lang w:val="en-US"/>
+        </w:rPr>
+        <w:t xml:space="preserve"> xe đang còn trống khi cần thay thế một chuyến xe hiện hành.</w:t>
       </w:r>
       <w:r>
         <w:t xml:space="preserve"> Mỗi </w:t>
       </w:r>
       <w:r>
+        <w:rPr>
+          <w:lang w:val="en-US"/>
+        </w:rPr>
         <w:t>xe còn trống được</w:t>
       </w:r>
       <w:r>
         <w:t xml:space="preserve"> ghi nhận </w:t>
       </w:r>
       <w:r>
+        <w:rPr>
+          <w:lang w:val="en-US"/>
+        </w:rPr>
         <w:t>lại</w:t>
       </w:r>
       <w:r>
         <w:t xml:space="preserve"> thông tin bao gồm </w:t>
       </w:r>
       <w:r>
-        <w:t>biển số xe, số lượng chỗ ngồi, thuộc loại xe nào (giường nằm/ghế ngồi)</w:t>
-      </w:r>
-      <w:r>
+        <w:rPr>
+          <w:lang w:val="en-US"/>
+        </w:rPr>
+        <w:t>biển số xe, số lượng chỗ ngồi, thuộc loại xe nào (giường nằm/ghế ngồi).</w:t>
+      </w:r>
+      <w:r>
+        <w:t xml:space="preserve"> Sau đó chọn một vài </w:t>
+      </w:r>
+      <w:r>
+        <w:rPr>
+          <w:lang w:val="en-US"/>
+        </w:rPr>
+        <w:t>xe thích hợp</w:t>
+      </w:r>
+      <w:r>
+        <w:t xml:space="preserve"> để thiết lập các </w:t>
+      </w:r>
+      <w:r>
+        <w:rPr>
+          <w:lang w:val="en-US"/>
+        </w:rPr>
+        <w:t>chuyến xe</w:t>
+      </w:r>
+      <w:r>
+        <w:t xml:space="preserve"> (ưu tiên chọn các </w:t>
+      </w:r>
+      <w:r>
+        <w:rPr>
+          <w:lang w:val="en-US"/>
+        </w:rPr>
+        <w:t>xe</w:t>
+      </w:r>
+      <w:r>
+        <w:t xml:space="preserve"> có tỉ lệ tốt nhất giữa các thôn</w:t>
+      </w:r>
+      <w:r>
+        <w:rPr>
+          <w:lang w:val="en-US"/>
+        </w:rPr>
+        <w:t>g</w:t>
+      </w:r>
+      <w:r>
+        <w:t xml:space="preserve"> tin được ghi nhận lại)</w:t>
+      </w:r>
+      <w:r>
+        <w:rPr>
+          <w:lang w:val="en-US"/>
+        </w:rPr>
         <w:t>.</w:t>
       </w:r>
-      <w:r>
-        <w:t xml:space="preserve"> Sau đó chọn một vài </w:t>
-      </w:r>
-      <w:r>
-        <w:t>xe thích hợp</w:t>
-      </w:r>
-      <w:r>
-        <w:t xml:space="preserve"> để thiết lập các </w:t>
-      </w:r>
-      <w:r>
-        <w:t>chuyến xe</w:t>
-      </w:r>
-      <w:r>
-        <w:t xml:space="preserve"> (ưu tiên chọn các </w:t>
-      </w:r>
-      <w:r>
-        <w:t>xe</w:t>
-      </w:r>
-      <w:r>
-        <w:t xml:space="preserve"> có tỉ lệ tốt nhất giữa các thôn</w:t>
-      </w:r>
-      <w:r>
-        <w:t>g</w:t>
-      </w:r>
-      <w:r>
-        <w:t xml:space="preserve"> tin được ghi nhận lại)</w:t>
-      </w:r>
-      <w:r>
-        <w:t>.</w:t>
+    </w:p>
+    <w:p>
+      <w:pPr>
+        <w:numPr>
+          <w:ilvl w:val="0"/>
+          <w:numId w:val="4"/>
+        </w:numPr>
+        <w:spacing w:after="116" w:line="379" w:lineRule="auto"/>
+        <w:ind w:right="15" w:hanging="360"/>
+      </w:pPr>
+      <w:r>
+        <w:t xml:space="preserve">Nhân viên </w:t>
+      </w:r>
+      <w:r>
+        <w:rPr>
+          <w:lang w:val="en-US"/>
+        </w:rPr>
+        <w:t>lên kế hoạch sửa lại chuyến xe.</w:t>
+      </w:r>
+      <w:r>
+        <w:t xml:space="preserve"> </w:t>
       </w:r>
     </w:p>
     <w:p>
@@ -3457,16 +2485,16 @@
         <w:ind w:left="1530" w:right="15"/>
       </w:pPr>
       <w:r>
-        <w:t xml:space="preserve">Sau khi thu thập thông tin đầy đủ về </w:t>
-      </w:r>
-      <w:r>
-        <w:t>tài xế, xe</w:t>
-      </w:r>
-      <w:r>
-        <w:t>, thông tin được ghi nhận và trình bày với ban giám đốc quyết định cu</w:t>
-      </w:r>
-      <w:r>
-        <w:t xml:space="preserve">ối cùng trước khi triển khai. </w:t>
+        <w:t xml:space="preserve">Sau khi </w:t>
+      </w:r>
+      <w:r>
+        <w:rPr>
+          <w:lang w:val="en-US"/>
+        </w:rPr>
+        <w:t xml:space="preserve">lên kế hoạch, </w:t>
+      </w:r>
+      <w:r>
+        <w:t xml:space="preserve">thông tin được ghi nhận và trình bày với ban giám đốc quyết định cuối cùng trước khi triển khai. </w:t>
       </w:r>
     </w:p>
     <w:p>
@@ -3478,35 +2506,15 @@
         <w:spacing w:after="116" w:line="379" w:lineRule="auto"/>
         <w:ind w:right="15" w:hanging="360"/>
       </w:pPr>
-      <w:r>
-        <w:t xml:space="preserve">Nhân viên bắt đầu tiến hành lập </w:t>
-      </w:r>
-      <w:r>
-        <w:t>lịch phân công cho các tài xế chạy chiếc xe nào và khởi hành lúc mấy giờ,</w:t>
-      </w:r>
-      <w:r>
-        <w:t xml:space="preserve"> thông tin được ghi nhận lại. </w:t>
-      </w:r>
-    </w:p>
-    <w:p>
-      <w:pPr>
-        <w:numPr>
-          <w:ilvl w:val="0"/>
-          <w:numId w:val="4"/>
-        </w:numPr>
-        <w:spacing w:after="116" w:line="379" w:lineRule="auto"/>
-        <w:ind w:right="15" w:hanging="360"/>
-      </w:pPr>
-      <w:r>
-        <w:t>Chuyến</w:t>
-      </w:r>
-      <w:r>
-        <w:t xml:space="preserve"> mới được triển khai để xe chạy.</w:t>
-      </w:r>
-    </w:p>
-    <w:p>
-      <w:pPr>
-        <w:pStyle w:val="ListParagraph1"/>
+      <w:bookmarkStart w:id="0" w:name="_GoBack"/>
+      <w:bookmarkEnd w:id="0"/>
+      <w:r>
+        <w:t>Chuyến mới được triển khai để xe chạy.</w:t>
+      </w:r>
+    </w:p>
+    <w:p>
+      <w:pPr>
+        <w:pStyle w:val="9"/>
         <w:numPr>
           <w:ilvl w:val="1"/>
           <w:numId w:val="6"/>
@@ -3526,7 +2534,7 @@
     </w:p>
     <w:p>
       <w:pPr>
-        <w:pStyle w:val="ListParagraph1"/>
+        <w:pStyle w:val="9"/>
         <w:numPr>
           <w:ilvl w:val="2"/>
           <w:numId w:val="6"/>
@@ -3545,20 +2553,17 @@
     </w:p>
     <w:p>
       <w:pPr>
-        <w:pStyle w:val="ListParagraph1"/>
+        <w:pStyle w:val="9"/>
         <w:spacing w:after="186" w:line="371" w:lineRule="auto"/>
         <w:ind w:left="1440" w:right="15" w:firstLine="0"/>
       </w:pPr>
       <w:r>
-        <w:t>Khách hàng</w:t>
-      </w:r>
-      <w:r>
-        <w:t xml:space="preserve"> gọi điện đến nhân viên yêu cầu đặt vé cho tuyến xe. Khách hàng cung cấp thông tin họ tên và số điện thoại, tuyến xe, chuyến xe đi vào thời gian cụ thể, số ghế mong muốn.  </w:t>
-      </w:r>
-    </w:p>
-    <w:p>
-      <w:pPr>
-        <w:pStyle w:val="ListParagraph1"/>
+        <w:t xml:space="preserve">Khách hàng gọi điện đến nhân viên yêu cầu đặt vé cho tuyến xe. Khách hàng cung cấp thông tin họ tên và số điện thoại, tuyến xe, chuyến xe đi vào thời gian cụ thể, số ghế mong muốn.  </w:t>
+      </w:r>
+    </w:p>
+    <w:p>
+      <w:pPr>
+        <w:pStyle w:val="9"/>
         <w:numPr>
           <w:ilvl w:val="2"/>
           <w:numId w:val="6"/>
@@ -3578,10 +2583,7 @@
         <w:ind w:left="1440" w:right="15"/>
       </w:pPr>
       <w:r>
-        <w:t>Nhân viên tiếp nhận thông tin đặt vé, ghi nhận thông tin khách hàn</w:t>
-      </w:r>
-      <w:r>
-        <w:t xml:space="preserve">g, theo dõi thông tin và nhắc nhở khách hàng thời gian xe đi trước 60 phút.  </w:t>
+        <w:t xml:space="preserve">Nhân viên tiếp nhận thông tin đặt vé, ghi nhận thông tin khách hàng, theo dõi thông tin và nhắc nhở khách hàng thời gian xe đi trước 60 phút.  </w:t>
       </w:r>
     </w:p>
     <w:p>
@@ -3597,7 +2599,7 @@
       </w:r>
       <w:r>
         <w:rPr>
-          <w:rFonts w:ascii="Arial" w:eastAsia="Arial" w:hAnsi="Arial" w:cs="Arial"/>
+          <w:rFonts w:ascii="Arial" w:hAnsi="Arial" w:eastAsia="Arial" w:cs="Arial"/>
           <w:sz w:val="28"/>
         </w:rPr>
         <w:t xml:space="preserve"> </w:t>
@@ -3640,7 +2642,6 @@
         <w:ind w:right="15" w:hanging="360"/>
       </w:pPr>
       <w:r>
-        <w:lastRenderedPageBreak/>
         <w:t xml:space="preserve">Giám đốc nhận và phân tích kết quả kinh doanh </w:t>
       </w:r>
     </w:p>
@@ -3679,13 +2680,13 @@
       </w:r>
       <w:r>
         <w:rPr>
-          <w:rFonts w:ascii="Courier New" w:eastAsia="Courier New" w:hAnsi="Courier New" w:cs="Courier New"/>
+          <w:rFonts w:ascii="Courier New" w:hAnsi="Courier New" w:eastAsia="Courier New" w:cs="Courier New"/>
         </w:rPr>
         <w:t>o</w:t>
       </w:r>
       <w:r>
         <w:rPr>
-          <w:rFonts w:ascii="Arial" w:eastAsia="Arial" w:hAnsi="Arial" w:cs="Arial"/>
+          <w:rFonts w:ascii="Arial" w:hAnsi="Arial" w:eastAsia="Arial" w:cs="Arial"/>
         </w:rPr>
         <w:t xml:space="preserve"> </w:t>
       </w:r>
@@ -3707,21 +2708,18 @@
       </w:r>
       <w:r>
         <w:rPr>
-          <w:rFonts w:ascii="Courier New" w:eastAsia="Courier New" w:hAnsi="Courier New" w:cs="Courier New"/>
+          <w:rFonts w:ascii="Courier New" w:hAnsi="Courier New" w:eastAsia="Courier New" w:cs="Courier New"/>
         </w:rPr>
         <w:t>o</w:t>
       </w:r>
       <w:r>
         <w:rPr>
-          <w:rFonts w:ascii="Arial" w:eastAsia="Arial" w:hAnsi="Arial" w:cs="Arial"/>
+          <w:rFonts w:ascii="Arial" w:hAnsi="Arial" w:eastAsia="Arial" w:cs="Arial"/>
         </w:rPr>
         <w:t xml:space="preserve"> </w:t>
       </w:r>
       <w:r>
-        <w:t>Các góp ý của khá</w:t>
-      </w:r>
-      <w:r>
-        <w:t xml:space="preserve">ch hàng? </w:t>
+        <w:t xml:space="preserve">Các góp ý của khách hàng? </w:t>
       </w:r>
     </w:p>
     <w:p>
@@ -3757,13 +2755,13 @@
       </w:pPr>
       <w:r>
         <w:rPr>
-          <w:rFonts w:ascii="Courier New" w:eastAsia="Courier New" w:hAnsi="Courier New" w:cs="Courier New"/>
+          <w:rFonts w:ascii="Courier New" w:hAnsi="Courier New" w:eastAsia="Courier New" w:cs="Courier New"/>
         </w:rPr>
         <w:t>o</w:t>
       </w:r>
       <w:r>
         <w:rPr>
-          <w:rFonts w:ascii="Arial" w:eastAsia="Arial" w:hAnsi="Arial" w:cs="Arial"/>
+          <w:rFonts w:ascii="Arial" w:hAnsi="Arial" w:eastAsia="Arial" w:cs="Arial"/>
         </w:rPr>
         <w:t xml:space="preserve"> </w:t>
       </w:r>
@@ -3772,13 +2770,13 @@
       </w:r>
       <w:r>
         <w:rPr>
-          <w:rFonts w:ascii="Courier New" w:eastAsia="Courier New" w:hAnsi="Courier New" w:cs="Courier New"/>
+          <w:rFonts w:ascii="Courier New" w:hAnsi="Courier New" w:eastAsia="Courier New" w:cs="Courier New"/>
         </w:rPr>
         <w:t>o</w:t>
       </w:r>
       <w:r>
         <w:rPr>
-          <w:rFonts w:ascii="Arial" w:eastAsia="Arial" w:hAnsi="Arial" w:cs="Arial"/>
+          <w:rFonts w:ascii="Arial" w:hAnsi="Arial" w:eastAsia="Arial" w:cs="Arial"/>
         </w:rPr>
         <w:t xml:space="preserve"> </w:t>
       </w:r>
@@ -3787,13 +2785,13 @@
       </w:r>
       <w:r>
         <w:rPr>
-          <w:rFonts w:ascii="Courier New" w:eastAsia="Courier New" w:hAnsi="Courier New" w:cs="Courier New"/>
+          <w:rFonts w:ascii="Courier New" w:hAnsi="Courier New" w:eastAsia="Courier New" w:cs="Courier New"/>
         </w:rPr>
         <w:t>o</w:t>
       </w:r>
       <w:r>
         <w:rPr>
-          <w:rFonts w:ascii="Arial" w:eastAsia="Arial" w:hAnsi="Arial" w:cs="Arial"/>
+          <w:rFonts w:ascii="Arial" w:hAnsi="Arial" w:eastAsia="Arial" w:cs="Arial"/>
         </w:rPr>
         <w:t xml:space="preserve"> </w:t>
       </w:r>
@@ -3813,7 +2811,7 @@
       </w:pPr>
       <w:r>
         <w:rPr>
-          <w:rFonts w:ascii="Calibri" w:eastAsia="Calibri" w:hAnsi="Calibri" w:cs="Calibri"/>
+          <w:rFonts w:ascii="Calibri" w:hAnsi="Calibri" w:eastAsia="Calibri" w:cs="Calibri"/>
           <w:sz w:val="22"/>
         </w:rPr>
         <w:tab/>
@@ -3823,13 +2821,13 @@
       </w:r>
       <w:r>
         <w:rPr>
-          <w:rFonts w:ascii="Arial" w:eastAsia="Arial" w:hAnsi="Arial" w:cs="Arial"/>
+          <w:rFonts w:ascii="Arial" w:hAnsi="Arial" w:eastAsia="Arial" w:cs="Arial"/>
         </w:rPr>
         <w:t xml:space="preserve"> </w:t>
       </w:r>
       <w:r>
         <w:rPr>
-          <w:rFonts w:ascii="Arial" w:eastAsia="Arial" w:hAnsi="Arial" w:cs="Arial"/>
+          <w:rFonts w:ascii="Arial" w:hAnsi="Arial" w:eastAsia="Arial" w:cs="Arial"/>
         </w:rPr>
         <w:tab/>
       </w:r>
@@ -3859,7 +2857,7 @@
       </w:r>
       <w:r>
         <w:rPr>
-          <w:rFonts w:ascii="Arial" w:eastAsia="Arial" w:hAnsi="Arial" w:cs="Arial"/>
+          <w:rFonts w:ascii="Arial" w:hAnsi="Arial" w:eastAsia="Arial" w:cs="Arial"/>
           <w:sz w:val="28"/>
         </w:rPr>
         <w:t xml:space="preserve"> </w:t>
@@ -3879,7 +2877,7 @@
       </w:pPr>
       <w:r>
         <w:rPr>
-          <w:rFonts w:ascii="Calibri" w:eastAsia="Calibri" w:hAnsi="Calibri" w:cs="Calibri"/>
+          <w:rFonts w:ascii="Calibri" w:hAnsi="Calibri" w:eastAsia="Calibri" w:cs="Calibri"/>
           <w:sz w:val="22"/>
         </w:rPr>
         <w:tab/>
@@ -3889,13 +2887,13 @@
       </w:r>
       <w:r>
         <w:rPr>
-          <w:rFonts w:ascii="Arial" w:eastAsia="Arial" w:hAnsi="Arial" w:cs="Arial"/>
+          <w:rFonts w:ascii="Arial" w:hAnsi="Arial" w:eastAsia="Arial" w:cs="Arial"/>
         </w:rPr>
         <w:t xml:space="preserve"> </w:t>
       </w:r>
       <w:r>
         <w:rPr>
-          <w:rFonts w:ascii="Arial" w:eastAsia="Arial" w:hAnsi="Arial" w:cs="Arial"/>
+          <w:rFonts w:ascii="Arial" w:hAnsi="Arial" w:eastAsia="Arial" w:cs="Arial"/>
         </w:rPr>
         <w:tab/>
       </w:r>
@@ -3968,7 +2966,6 @@
         <w:ind w:right="15" w:hanging="360"/>
       </w:pPr>
       <w:r>
-        <w:lastRenderedPageBreak/>
         <w:t xml:space="preserve">Số liệu tháng A của năm A so với tháng A năm B? </w:t>
       </w:r>
     </w:p>
@@ -4106,7 +3103,7 @@
       </w:r>
       <w:r>
         <w:rPr>
-          <w:rFonts w:ascii="Arial" w:eastAsia="Arial" w:hAnsi="Arial" w:cs="Arial"/>
+          <w:rFonts w:ascii="Arial" w:hAnsi="Arial" w:eastAsia="Arial" w:cs="Arial"/>
           <w:b/>
           <w:sz w:val="28"/>
         </w:rPr>
@@ -4117,14 +3114,7 @@
           <w:b/>
           <w:sz w:val="28"/>
         </w:rPr>
-        <w:t>Yêu c</w:t>
-      </w:r>
-      <w:r>
-        <w:rPr>
-          <w:b/>
-          <w:sz w:val="28"/>
-        </w:rPr>
-        <w:t xml:space="preserve">ầu </w:t>
+        <w:t xml:space="preserve">Yêu cầu </w:t>
       </w:r>
     </w:p>
     <w:p>
@@ -4164,10 +3154,7 @@
         <w:ind w:right="15"/>
       </w:pPr>
       <w:r>
-        <w:t xml:space="preserve">  Mong muốn sử dụng nền tảng web application, đề nghị môi trường của Microsoft, vì công ty </w:t>
-      </w:r>
-      <w:r>
-        <w:t xml:space="preserve">đã mua license SQL Server 2012 và muốn tích hợp các công nghệ cùng hang Microsoft. </w:t>
+        <w:t xml:space="preserve">  Mong muốn sử dụng nền tảng web application, đề nghị môi trường của Microsoft, vì công ty đã mua license SQL Server 2012 và muốn tích hợp các công nghệ cùng hang Microsoft. </w:t>
       </w:r>
     </w:p>
     <w:p>
@@ -4198,19 +3185,12 @@
         <w:ind w:left="1306" w:right="15"/>
       </w:pPr>
       <w:r>
-        <w:t xml:space="preserve">Ứng dụng nên viết bằng java, môi trường web application vì công ty mong </w:t>
-      </w:r>
-      <w:r>
-        <w:t xml:space="preserve">muốn ứng dụng này sau khi hoàn thành, công ty sẽ tự nâng cấp và có thể </w:t>
-      </w:r>
-      <w:r>
-        <w:lastRenderedPageBreak/>
-        <w:t xml:space="preserve">thương mại hóa đến các đối tác khác. Ứng dụng nên giao tiếp dữ liệu với ứng dụng quản lý mục 5.1. </w:t>
-      </w:r>
-    </w:p>
-    <w:p>
-      <w:pPr>
-        <w:pStyle w:val="Heading2"/>
+        <w:t xml:space="preserve">Ứng dụng nên viết bằng java, môi trường web application vì công ty mong muốn ứng dụng này sau khi hoàn thành, công ty sẽ tự nâng cấp và có thể thương mại hóa đến các đối tác khác. Ứng dụng nên giao tiếp dữ liệu với ứng dụng quản lý mục 5.1. </w:t>
+      </w:r>
+    </w:p>
+    <w:p>
+      <w:pPr>
+        <w:pStyle w:val="3"/>
         <w:spacing w:after="240"/>
         <w:ind w:left="-5"/>
       </w:pPr>
@@ -4219,7 +3199,7 @@
       </w:r>
       <w:r>
         <w:rPr>
-          <w:rFonts w:ascii="Arial" w:eastAsia="Arial" w:hAnsi="Arial" w:cs="Arial"/>
+          <w:rFonts w:ascii="Arial" w:hAnsi="Arial" w:eastAsia="Arial" w:cs="Arial"/>
         </w:rPr>
         <w:t xml:space="preserve"> </w:t>
       </w:r>
@@ -4240,7 +3220,7 @@
       </w:r>
       <w:r>
         <w:rPr>
-          <w:rFonts w:ascii="Arial" w:eastAsia="Arial" w:hAnsi="Arial" w:cs="Arial"/>
+          <w:rFonts w:ascii="Arial" w:hAnsi="Arial" w:eastAsia="Arial" w:cs="Arial"/>
           <w:sz w:val="28"/>
         </w:rPr>
         <w:t xml:space="preserve"> </w:t>
@@ -4255,10 +3235,7 @@
         <w:ind w:left="1306" w:right="15"/>
       </w:pPr>
       <w:r>
-        <w:t>Toàn bộ source code và hướng dẫn cách sử dụng như hos</w:t>
-      </w:r>
-      <w:r>
-        <w:t xml:space="preserve">ting, bảo trì, điều hành,.. </w:t>
+        <w:t xml:space="preserve">Toàn bộ source code và hướng dẫn cách sử dụng như hosting, bảo trì, điều hành,.. </w:t>
       </w:r>
     </w:p>
     <w:p>
@@ -4274,7 +3251,7 @@
       </w:r>
       <w:r>
         <w:rPr>
-          <w:rFonts w:ascii="Arial" w:eastAsia="Arial" w:hAnsi="Arial" w:cs="Arial"/>
+          <w:rFonts w:ascii="Arial" w:hAnsi="Arial" w:eastAsia="Arial" w:cs="Arial"/>
           <w:sz w:val="28"/>
         </w:rPr>
         <w:t xml:space="preserve"> </w:t>
@@ -4360,19 +3337,19 @@
     <w:sectPr>
       <w:pgSz w:w="12240" w:h="15840"/>
       <w:pgMar w:top="1457" w:right="1410" w:bottom="1441" w:left="1440" w:header="720" w:footer="720" w:gutter="0"/>
-      <w:cols w:space="720"/>
+      <w:cols w:space="720" w:num="1"/>
     </w:sectPr>
   </w:body>
 </w:document>
 </file>
 
 <file path=word/numbering.xml><?xml version="1.0" encoding="utf-8"?>
-<w:numbering xmlns:wpc="http://schemas.microsoft.com/office/word/2010/wordprocessingCanvas" xmlns:cx="http://schemas.microsoft.com/office/drawing/2014/chartex" xmlns:cx1="http://schemas.microsoft.com/office/drawing/2015/9/8/chartex" xmlns:cx2="http://schemas.microsoft.com/office/drawing/2015/10/21/chartex" xmlns:cx3="http://schemas.microsoft.com/office/drawing/2016/5/9/chartex" xmlns:cx4="http://schemas.microsoft.com/office/drawing/2016/5/10/chartex" xmlns:cx5="http://schemas.microsoft.com/office/drawing/2016/5/11/chartex" xmlns:cx6="http://schemas.microsoft.com/office/drawing/2016/5/12/chartex" xmlns:cx7="http://schemas.microsoft.com/office/drawing/2016/5/13/chartex" xmlns:cx8="http://schemas.microsoft.com/office/drawing/2016/5/14/chartex" xmlns:mc="http://schemas.openxmlformats.org/markup-compatibility/2006" xmlns:aink="http://schemas.microsoft.com/office/drawing/2016/ink" xmlns:am3d="http://schemas.microsoft.com/office/drawing/2017/model3d" xmlns:o="urn:schemas-microsoft-com:office:office" xmlns:r="http://schemas.openxmlformats.org/officeDocument/2006/relationships" xmlns:m="http://schemas.openxmlformats.org/officeDocument/2006/math" xmlns:v="urn:schemas-microsoft-com:vml" xmlns:wp14="http://schemas.microsoft.com/office/word/2010/wordprocessingDrawing" xmlns:wp="http://schemas.openxmlformats.org/drawingml/2006/wordprocessingDrawing" xmlns:w10="urn:schemas-microsoft-com:office:word" xmlns:w="http://schemas.openxmlformats.org/wordprocessingml/2006/main" xmlns:w14="http://schemas.microsoft.com/office/word/2010/wordml" xmlns:w15="http://schemas.microsoft.com/office/word/2012/wordml" xmlns:w16cid="http://schemas.microsoft.com/office/word/2016/wordml/cid" xmlns:w16se="http://schemas.microsoft.com/office/word/2015/wordml/symex" xmlns:wpg="http://schemas.microsoft.com/office/word/2010/wordprocessingGroup" xmlns:wpi="http://schemas.microsoft.com/office/word/2010/wordprocessingInk" xmlns:wne="http://schemas.microsoft.com/office/word/2006/wordml" xmlns:wps="http://schemas.microsoft.com/office/word/2010/wordprocessingShape" mc:Ignorable="w14 w15 w16se w16cid wp14">
-  <w:abstractNum w:abstractNumId="0" w15:restartNumberingAfterBreak="0">
+<w:numbering xmlns:wpc="http://schemas.microsoft.com/office/word/2010/wordprocessingCanvas" xmlns:mc="http://schemas.openxmlformats.org/markup-compatibility/2006" xmlns:o="urn:schemas-microsoft-com:office:office" xmlns:r="http://schemas.openxmlformats.org/officeDocument/2006/relationships" xmlns:m="http://schemas.openxmlformats.org/officeDocument/2006/math" xmlns:v="urn:schemas-microsoft-com:vml" xmlns:wp14="http://schemas.microsoft.com/office/word/2010/wordprocessingDrawing" xmlns:wp="http://schemas.openxmlformats.org/drawingml/2006/wordprocessingDrawing" xmlns:w10="urn:schemas-microsoft-com:office:word" xmlns:w="http://schemas.openxmlformats.org/wordprocessingml/2006/main" xmlns:w14="http://schemas.microsoft.com/office/word/2010/wordml" xmlns:wpg="http://schemas.microsoft.com/office/word/2010/wordprocessingGroup" xmlns:wpi="http://schemas.microsoft.com/office/word/2010/wordprocessingInk" xmlns:wne="http://schemas.microsoft.com/office/word/2006/wordml" xmlns:wps="http://schemas.microsoft.com/office/word/2010/wordprocessingShape" mc:Ignorable="w14 wp14">
+  <w:abstractNum w:abstractNumId="0">
     <w:nsid w:val="02373398"/>
     <w:multiLevelType w:val="multilevel"/>
     <w:tmpl w:val="02373398"/>
-    <w:lvl w:ilvl="0">
+    <w:lvl w:ilvl="0" w:tentative="0">
       <w:start w:val="4"/>
       <w:numFmt w:val="decimal"/>
       <w:lvlText w:val="%1"/>
@@ -4385,7 +3362,7 @@
         <w:sz w:val="28"/>
       </w:rPr>
     </w:lvl>
-    <w:lvl w:ilvl="1">
+    <w:lvl w:ilvl="1" w:tentative="0">
       <w:start w:val="1"/>
       <w:numFmt w:val="decimal"/>
       <w:lvlText w:val="%1.%2"/>
@@ -4398,7 +3375,7 @@
         <w:sz w:val="28"/>
       </w:rPr>
     </w:lvl>
-    <w:lvl w:ilvl="2">
+    <w:lvl w:ilvl="2" w:tentative="0">
       <w:start w:val="1"/>
       <w:numFmt w:val="decimal"/>
       <w:lvlText w:val="%1.%2.%3"/>
@@ -4411,7 +3388,7 @@
         <w:sz w:val="28"/>
       </w:rPr>
     </w:lvl>
-    <w:lvl w:ilvl="3">
+    <w:lvl w:ilvl="3" w:tentative="0">
       <w:start w:val="1"/>
       <w:numFmt w:val="decimal"/>
       <w:lvlText w:val="%1.%2.%3.%4"/>
@@ -4424,7 +3401,7 @@
         <w:sz w:val="28"/>
       </w:rPr>
     </w:lvl>
-    <w:lvl w:ilvl="4">
+    <w:lvl w:ilvl="4" w:tentative="0">
       <w:start w:val="1"/>
       <w:numFmt w:val="decimal"/>
       <w:lvlText w:val="%1.%2.%3.%4.%5"/>
@@ -4437,7 +3414,7 @@
         <w:sz w:val="28"/>
       </w:rPr>
     </w:lvl>
-    <w:lvl w:ilvl="5">
+    <w:lvl w:ilvl="5" w:tentative="0">
       <w:start w:val="1"/>
       <w:numFmt w:val="decimal"/>
       <w:lvlText w:val="%1.%2.%3.%4.%5.%6"/>
@@ -4450,7 +3427,7 @@
         <w:sz w:val="28"/>
       </w:rPr>
     </w:lvl>
-    <w:lvl w:ilvl="6">
+    <w:lvl w:ilvl="6" w:tentative="0">
       <w:start w:val="1"/>
       <w:numFmt w:val="decimal"/>
       <w:lvlText w:val="%1.%2.%3.%4.%5.%6.%7"/>
@@ -4463,7 +3440,7 @@
         <w:sz w:val="28"/>
       </w:rPr>
     </w:lvl>
-    <w:lvl w:ilvl="7">
+    <w:lvl w:ilvl="7" w:tentative="0">
       <w:start w:val="1"/>
       <w:numFmt w:val="decimal"/>
       <w:lvlText w:val="%1.%2.%3.%4.%5.%6.%7.%8"/>
@@ -4476,7 +3453,7 @@
         <w:sz w:val="28"/>
       </w:rPr>
     </w:lvl>
-    <w:lvl w:ilvl="8">
+    <w:lvl w:ilvl="8" w:tentative="0">
       <w:start w:val="1"/>
       <w:numFmt w:val="decimal"/>
       <w:lvlText w:val="%1.%2.%3.%4.%5.%6.%7.%8.%9"/>
@@ -4490,11 +3467,11 @@
       </w:rPr>
     </w:lvl>
   </w:abstractNum>
-  <w:abstractNum w:abstractNumId="1" w15:restartNumberingAfterBreak="0">
+  <w:abstractNum w:abstractNumId="1">
     <w:nsid w:val="14CF7B7A"/>
     <w:multiLevelType w:val="multilevel"/>
     <w:tmpl w:val="14CF7B7A"/>
-    <w:lvl w:ilvl="0">
+    <w:lvl w:ilvl="0" w:tentative="0">
       <w:start w:val="1"/>
       <w:numFmt w:val="bullet"/>
       <w:lvlText w:val=""/>
@@ -4503,7 +3480,7 @@
         <w:ind w:left="1497"/>
       </w:pPr>
       <w:rPr>
-        <w:rFonts w:ascii="Wingdings" w:eastAsia="Wingdings" w:hAnsi="Wingdings" w:cs="Wingdings"/>
+        <w:rFonts w:ascii="Wingdings" w:hAnsi="Wingdings" w:eastAsia="Wingdings" w:cs="Wingdings"/>
         <w:b w:val="0"/>
         <w:i w:val="0"/>
         <w:strike w:val="0"/>
@@ -4516,7 +3493,7 @@
         <w:vertAlign w:val="baseline"/>
       </w:rPr>
     </w:lvl>
-    <w:lvl w:ilvl="1">
+    <w:lvl w:ilvl="1" w:tentative="0">
       <w:start w:val="1"/>
       <w:numFmt w:val="bullet"/>
       <w:lvlText w:val="o"/>
@@ -4525,7 +3502,7 @@
         <w:ind w:left="2172"/>
       </w:pPr>
       <w:rPr>
-        <w:rFonts w:ascii="Wingdings" w:eastAsia="Wingdings" w:hAnsi="Wingdings" w:cs="Wingdings"/>
+        <w:rFonts w:ascii="Wingdings" w:hAnsi="Wingdings" w:eastAsia="Wingdings" w:cs="Wingdings"/>
         <w:b w:val="0"/>
         <w:i w:val="0"/>
         <w:strike w:val="0"/>
@@ -4538,7 +3515,7 @@
         <w:vertAlign w:val="baseline"/>
       </w:rPr>
     </w:lvl>
-    <w:lvl w:ilvl="2">
+    <w:lvl w:ilvl="2" w:tentative="0">
       <w:start w:val="1"/>
       <w:numFmt w:val="bullet"/>
       <w:lvlText w:val="▪"/>
@@ -4547,7 +3524,7 @@
         <w:ind w:left="2892"/>
       </w:pPr>
       <w:rPr>
-        <w:rFonts w:ascii="Wingdings" w:eastAsia="Wingdings" w:hAnsi="Wingdings" w:cs="Wingdings"/>
+        <w:rFonts w:ascii="Wingdings" w:hAnsi="Wingdings" w:eastAsia="Wingdings" w:cs="Wingdings"/>
         <w:b w:val="0"/>
         <w:i w:val="0"/>
         <w:strike w:val="0"/>
@@ -4560,7 +3537,7 @@
         <w:vertAlign w:val="baseline"/>
       </w:rPr>
     </w:lvl>
-    <w:lvl w:ilvl="3">
+    <w:lvl w:ilvl="3" w:tentative="0">
       <w:start w:val="1"/>
       <w:numFmt w:val="bullet"/>
       <w:lvlText w:val="•"/>
@@ -4569,7 +3546,7 @@
         <w:ind w:left="3612"/>
       </w:pPr>
       <w:rPr>
-        <w:rFonts w:ascii="Wingdings" w:eastAsia="Wingdings" w:hAnsi="Wingdings" w:cs="Wingdings"/>
+        <w:rFonts w:ascii="Wingdings" w:hAnsi="Wingdings" w:eastAsia="Wingdings" w:cs="Wingdings"/>
         <w:b w:val="0"/>
         <w:i w:val="0"/>
         <w:strike w:val="0"/>
@@ -4582,7 +3559,7 @@
         <w:vertAlign w:val="baseline"/>
       </w:rPr>
     </w:lvl>
-    <w:lvl w:ilvl="4">
+    <w:lvl w:ilvl="4" w:tentative="0">
       <w:start w:val="1"/>
       <w:numFmt w:val="bullet"/>
       <w:lvlText w:val="o"/>
@@ -4591,7 +3568,7 @@
         <w:ind w:left="4332"/>
       </w:pPr>
       <w:rPr>
-        <w:rFonts w:ascii="Wingdings" w:eastAsia="Wingdings" w:hAnsi="Wingdings" w:cs="Wingdings"/>
+        <w:rFonts w:ascii="Wingdings" w:hAnsi="Wingdings" w:eastAsia="Wingdings" w:cs="Wingdings"/>
         <w:b w:val="0"/>
         <w:i w:val="0"/>
         <w:strike w:val="0"/>
@@ -4604,7 +3581,7 @@
         <w:vertAlign w:val="baseline"/>
       </w:rPr>
     </w:lvl>
-    <w:lvl w:ilvl="5">
+    <w:lvl w:ilvl="5" w:tentative="0">
       <w:start w:val="1"/>
       <w:numFmt w:val="bullet"/>
       <w:lvlText w:val="▪"/>
@@ -4613,7 +3590,7 @@
         <w:ind w:left="5052"/>
       </w:pPr>
       <w:rPr>
-        <w:rFonts w:ascii="Wingdings" w:eastAsia="Wingdings" w:hAnsi="Wingdings" w:cs="Wingdings"/>
+        <w:rFonts w:ascii="Wingdings" w:hAnsi="Wingdings" w:eastAsia="Wingdings" w:cs="Wingdings"/>
         <w:b w:val="0"/>
         <w:i w:val="0"/>
         <w:strike w:val="0"/>
@@ -4626,7 +3603,7 @@
         <w:vertAlign w:val="baseline"/>
       </w:rPr>
     </w:lvl>
-    <w:lvl w:ilvl="6">
+    <w:lvl w:ilvl="6" w:tentative="0">
       <w:start w:val="1"/>
       <w:numFmt w:val="bullet"/>
       <w:lvlText w:val="•"/>
@@ -4635,7 +3612,7 @@
         <w:ind w:left="5772"/>
       </w:pPr>
       <w:rPr>
-        <w:rFonts w:ascii="Wingdings" w:eastAsia="Wingdings" w:hAnsi="Wingdings" w:cs="Wingdings"/>
+        <w:rFonts w:ascii="Wingdings" w:hAnsi="Wingdings" w:eastAsia="Wingdings" w:cs="Wingdings"/>
         <w:b w:val="0"/>
         <w:i w:val="0"/>
         <w:strike w:val="0"/>
@@ -4648,7 +3625,7 @@
         <w:vertAlign w:val="baseline"/>
       </w:rPr>
     </w:lvl>
-    <w:lvl w:ilvl="7">
+    <w:lvl w:ilvl="7" w:tentative="0">
       <w:start w:val="1"/>
       <w:numFmt w:val="bullet"/>
       <w:lvlText w:val="o"/>
@@ -4657,7 +3634,7 @@
         <w:ind w:left="6492"/>
       </w:pPr>
       <w:rPr>
-        <w:rFonts w:ascii="Wingdings" w:eastAsia="Wingdings" w:hAnsi="Wingdings" w:cs="Wingdings"/>
+        <w:rFonts w:ascii="Wingdings" w:hAnsi="Wingdings" w:eastAsia="Wingdings" w:cs="Wingdings"/>
         <w:b w:val="0"/>
         <w:i w:val="0"/>
         <w:strike w:val="0"/>
@@ -4670,7 +3647,7 @@
         <w:vertAlign w:val="baseline"/>
       </w:rPr>
     </w:lvl>
-    <w:lvl w:ilvl="8">
+    <w:lvl w:ilvl="8" w:tentative="0">
       <w:start w:val="1"/>
       <w:numFmt w:val="bullet"/>
       <w:lvlText w:val="▪"/>
@@ -4679,7 +3656,7 @@
         <w:ind w:left="7212"/>
       </w:pPr>
       <w:rPr>
-        <w:rFonts w:ascii="Wingdings" w:eastAsia="Wingdings" w:hAnsi="Wingdings" w:cs="Wingdings"/>
+        <w:rFonts w:ascii="Wingdings" w:hAnsi="Wingdings" w:eastAsia="Wingdings" w:cs="Wingdings"/>
         <w:b w:val="0"/>
         <w:i w:val="0"/>
         <w:strike w:val="0"/>
@@ -4693,11 +3670,11 @@
       </w:rPr>
     </w:lvl>
   </w:abstractNum>
-  <w:abstractNum w:abstractNumId="2" w15:restartNumberingAfterBreak="0">
+  <w:abstractNum w:abstractNumId="2">
     <w:nsid w:val="1C9C4080"/>
     <w:multiLevelType w:val="multilevel"/>
     <w:tmpl w:val="1C9C4080"/>
-    <w:lvl w:ilvl="0">
+    <w:lvl w:ilvl="0" w:tentative="0">
       <w:start w:val="1"/>
       <w:numFmt w:val="bullet"/>
       <w:lvlText w:val=""/>
@@ -4706,10 +3683,10 @@
         <w:ind w:left="1080" w:hanging="360"/>
       </w:pPr>
       <w:rPr>
-        <w:rFonts w:ascii="Wingdings" w:hAnsi="Wingdings" w:hint="default"/>
-      </w:rPr>
-    </w:lvl>
-    <w:lvl w:ilvl="1">
+        <w:rFonts w:hint="default" w:ascii="Wingdings" w:hAnsi="Wingdings"/>
+      </w:rPr>
+    </w:lvl>
+    <w:lvl w:ilvl="1" w:tentative="0">
       <w:start w:val="1"/>
       <w:numFmt w:val="bullet"/>
       <w:lvlText w:val="o"/>
@@ -4718,10 +3695,10 @@
         <w:ind w:left="1800" w:hanging="360"/>
       </w:pPr>
       <w:rPr>
-        <w:rFonts w:ascii="Courier New" w:hAnsi="Courier New" w:cs="Courier New" w:hint="default"/>
-      </w:rPr>
-    </w:lvl>
-    <w:lvl w:ilvl="2">
+        <w:rFonts w:hint="default" w:ascii="Courier New" w:hAnsi="Courier New" w:cs="Courier New"/>
+      </w:rPr>
+    </w:lvl>
+    <w:lvl w:ilvl="2" w:tentative="0">
       <w:start w:val="1"/>
       <w:numFmt w:val="bullet"/>
       <w:lvlText w:val=""/>
@@ -4730,10 +3707,10 @@
         <w:ind w:left="2520" w:hanging="360"/>
       </w:pPr>
       <w:rPr>
-        <w:rFonts w:ascii="Wingdings" w:hAnsi="Wingdings" w:hint="default"/>
-      </w:rPr>
-    </w:lvl>
-    <w:lvl w:ilvl="3">
+        <w:rFonts w:hint="default" w:ascii="Wingdings" w:hAnsi="Wingdings"/>
+      </w:rPr>
+    </w:lvl>
+    <w:lvl w:ilvl="3" w:tentative="0">
       <w:start w:val="1"/>
       <w:numFmt w:val="bullet"/>
       <w:lvlText w:val=""/>
@@ -4742,10 +3719,10 @@
         <w:ind w:left="3240" w:hanging="360"/>
       </w:pPr>
       <w:rPr>
-        <w:rFonts w:ascii="Symbol" w:hAnsi="Symbol" w:hint="default"/>
-      </w:rPr>
-    </w:lvl>
-    <w:lvl w:ilvl="4">
+        <w:rFonts w:hint="default" w:ascii="Symbol" w:hAnsi="Symbol"/>
+      </w:rPr>
+    </w:lvl>
+    <w:lvl w:ilvl="4" w:tentative="0">
       <w:start w:val="1"/>
       <w:numFmt w:val="bullet"/>
       <w:lvlText w:val="o"/>
@@ -4754,10 +3731,10 @@
         <w:ind w:left="3960" w:hanging="360"/>
       </w:pPr>
       <w:rPr>
-        <w:rFonts w:ascii="Courier New" w:hAnsi="Courier New" w:cs="Courier New" w:hint="default"/>
-      </w:rPr>
-    </w:lvl>
-    <w:lvl w:ilvl="5">
+        <w:rFonts w:hint="default" w:ascii="Courier New" w:hAnsi="Courier New" w:cs="Courier New"/>
+      </w:rPr>
+    </w:lvl>
+    <w:lvl w:ilvl="5" w:tentative="0">
       <w:start w:val="1"/>
       <w:numFmt w:val="bullet"/>
       <w:lvlText w:val=""/>
@@ -4766,10 +3743,10 @@
         <w:ind w:left="4680" w:hanging="360"/>
       </w:pPr>
       <w:rPr>
-        <w:rFonts w:ascii="Wingdings" w:hAnsi="Wingdings" w:hint="default"/>
-      </w:rPr>
-    </w:lvl>
-    <w:lvl w:ilvl="6">
+        <w:rFonts w:hint="default" w:ascii="Wingdings" w:hAnsi="Wingdings"/>
+      </w:rPr>
+    </w:lvl>
+    <w:lvl w:ilvl="6" w:tentative="0">
       <w:start w:val="1"/>
       <w:numFmt w:val="bullet"/>
       <w:lvlText w:val=""/>
@@ -4778,10 +3755,10 @@
         <w:ind w:left="5400" w:hanging="360"/>
       </w:pPr>
       <w:rPr>
-        <w:rFonts w:ascii="Symbol" w:hAnsi="Symbol" w:hint="default"/>
-      </w:rPr>
-    </w:lvl>
-    <w:lvl w:ilvl="7">
+        <w:rFonts w:hint="default" w:ascii="Symbol" w:hAnsi="Symbol"/>
+      </w:rPr>
+    </w:lvl>
+    <w:lvl w:ilvl="7" w:tentative="0">
       <w:start w:val="1"/>
       <w:numFmt w:val="bullet"/>
       <w:lvlText w:val="o"/>
@@ -4790,10 +3767,10 @@
         <w:ind w:left="6120" w:hanging="360"/>
       </w:pPr>
       <w:rPr>
-        <w:rFonts w:ascii="Courier New" w:hAnsi="Courier New" w:cs="Courier New" w:hint="default"/>
-      </w:rPr>
-    </w:lvl>
-    <w:lvl w:ilvl="8">
+        <w:rFonts w:hint="default" w:ascii="Courier New" w:hAnsi="Courier New" w:cs="Courier New"/>
+      </w:rPr>
+    </w:lvl>
+    <w:lvl w:ilvl="8" w:tentative="0">
       <w:start w:val="1"/>
       <w:numFmt w:val="bullet"/>
       <w:lvlText w:val=""/>
@@ -4802,15 +3779,15 @@
         <w:ind w:left="6840" w:hanging="360"/>
       </w:pPr>
       <w:rPr>
-        <w:rFonts w:ascii="Wingdings" w:hAnsi="Wingdings" w:hint="default"/>
+        <w:rFonts w:hint="default" w:ascii="Wingdings" w:hAnsi="Wingdings"/>
       </w:rPr>
     </w:lvl>
   </w:abstractNum>
-  <w:abstractNum w:abstractNumId="3" w15:restartNumberingAfterBreak="0">
+  <w:abstractNum w:abstractNumId="3">
     <w:nsid w:val="239F4744"/>
     <w:multiLevelType w:val="multilevel"/>
     <w:tmpl w:val="239F4744"/>
-    <w:lvl w:ilvl="0">
+    <w:lvl w:ilvl="0" w:tentative="0">
       <w:start w:val="1"/>
       <w:numFmt w:val="bullet"/>
       <w:lvlText w:val=""/>
@@ -4819,7 +3796,7 @@
         <w:ind w:left="1497"/>
       </w:pPr>
       <w:rPr>
-        <w:rFonts w:ascii="Wingdings" w:eastAsia="Wingdings" w:hAnsi="Wingdings" w:cs="Wingdings"/>
+        <w:rFonts w:ascii="Wingdings" w:hAnsi="Wingdings" w:eastAsia="Wingdings" w:cs="Wingdings"/>
         <w:b w:val="0"/>
         <w:i w:val="0"/>
         <w:strike w:val="0"/>
@@ -4832,7 +3809,7 @@
         <w:vertAlign w:val="baseline"/>
       </w:rPr>
     </w:lvl>
-    <w:lvl w:ilvl="1">
+    <w:lvl w:ilvl="1" w:tentative="0">
       <w:start w:val="1"/>
       <w:numFmt w:val="bullet"/>
       <w:lvlText w:val="o"/>
@@ -4841,7 +3818,7 @@
         <w:ind w:left="2232"/>
       </w:pPr>
       <w:rPr>
-        <w:rFonts w:ascii="Wingdings" w:eastAsia="Wingdings" w:hAnsi="Wingdings" w:cs="Wingdings"/>
+        <w:rFonts w:ascii="Wingdings" w:hAnsi="Wingdings" w:eastAsia="Wingdings" w:cs="Wingdings"/>
         <w:b w:val="0"/>
         <w:i w:val="0"/>
         <w:strike w:val="0"/>
@@ -4854,7 +3831,7 @@
         <w:vertAlign w:val="baseline"/>
       </w:rPr>
     </w:lvl>
-    <w:lvl w:ilvl="2">
+    <w:lvl w:ilvl="2" w:tentative="0">
       <w:start w:val="1"/>
       <w:numFmt w:val="bullet"/>
       <w:lvlText w:val="▪"/>
@@ -4863,7 +3840,7 @@
         <w:ind w:left="2952"/>
       </w:pPr>
       <w:rPr>
-        <w:rFonts w:ascii="Wingdings" w:eastAsia="Wingdings" w:hAnsi="Wingdings" w:cs="Wingdings"/>
+        <w:rFonts w:ascii="Wingdings" w:hAnsi="Wingdings" w:eastAsia="Wingdings" w:cs="Wingdings"/>
         <w:b w:val="0"/>
         <w:i w:val="0"/>
         <w:strike w:val="0"/>
@@ -4876,7 +3853,7 @@
         <w:vertAlign w:val="baseline"/>
       </w:rPr>
     </w:lvl>
-    <w:lvl w:ilvl="3">
+    <w:lvl w:ilvl="3" w:tentative="0">
       <w:start w:val="1"/>
       <w:numFmt w:val="bullet"/>
       <w:lvlText w:val="•"/>
@@ -4885,7 +3862,7 @@
         <w:ind w:left="3672"/>
       </w:pPr>
       <w:rPr>
-        <w:rFonts w:ascii="Wingdings" w:eastAsia="Wingdings" w:hAnsi="Wingdings" w:cs="Wingdings"/>
+        <w:rFonts w:ascii="Wingdings" w:hAnsi="Wingdings" w:eastAsia="Wingdings" w:cs="Wingdings"/>
         <w:b w:val="0"/>
         <w:i w:val="0"/>
         <w:strike w:val="0"/>
@@ -4898,7 +3875,7 @@
         <w:vertAlign w:val="baseline"/>
       </w:rPr>
     </w:lvl>
-    <w:lvl w:ilvl="4">
+    <w:lvl w:ilvl="4" w:tentative="0">
       <w:start w:val="1"/>
       <w:numFmt w:val="bullet"/>
       <w:lvlText w:val="o"/>
@@ -4907,7 +3884,7 @@
         <w:ind w:left="4392"/>
       </w:pPr>
       <w:rPr>
-        <w:rFonts w:ascii="Wingdings" w:eastAsia="Wingdings" w:hAnsi="Wingdings" w:cs="Wingdings"/>
+        <w:rFonts w:ascii="Wingdings" w:hAnsi="Wingdings" w:eastAsia="Wingdings" w:cs="Wingdings"/>
         <w:b w:val="0"/>
         <w:i w:val="0"/>
         <w:strike w:val="0"/>
@@ -4920,7 +3897,7 @@
         <w:vertAlign w:val="baseline"/>
       </w:rPr>
     </w:lvl>
-    <w:lvl w:ilvl="5">
+    <w:lvl w:ilvl="5" w:tentative="0">
       <w:start w:val="1"/>
       <w:numFmt w:val="bullet"/>
       <w:lvlText w:val="▪"/>
@@ -4929,7 +3906,7 @@
         <w:ind w:left="5112"/>
       </w:pPr>
       <w:rPr>
-        <w:rFonts w:ascii="Wingdings" w:eastAsia="Wingdings" w:hAnsi="Wingdings" w:cs="Wingdings"/>
+        <w:rFonts w:ascii="Wingdings" w:hAnsi="Wingdings" w:eastAsia="Wingdings" w:cs="Wingdings"/>
         <w:b w:val="0"/>
         <w:i w:val="0"/>
         <w:strike w:val="0"/>
@@ -4942,7 +3919,7 @@
         <w:vertAlign w:val="baseline"/>
       </w:rPr>
     </w:lvl>
-    <w:lvl w:ilvl="6">
+    <w:lvl w:ilvl="6" w:tentative="0">
       <w:start w:val="1"/>
       <w:numFmt w:val="bullet"/>
       <w:lvlText w:val="•"/>
@@ -4951,7 +3928,7 @@
         <w:ind w:left="5832"/>
       </w:pPr>
       <w:rPr>
-        <w:rFonts w:ascii="Wingdings" w:eastAsia="Wingdings" w:hAnsi="Wingdings" w:cs="Wingdings"/>
+        <w:rFonts w:ascii="Wingdings" w:hAnsi="Wingdings" w:eastAsia="Wingdings" w:cs="Wingdings"/>
         <w:b w:val="0"/>
         <w:i w:val="0"/>
         <w:strike w:val="0"/>
@@ -4964,7 +3941,7 @@
         <w:vertAlign w:val="baseline"/>
       </w:rPr>
     </w:lvl>
-    <w:lvl w:ilvl="7">
+    <w:lvl w:ilvl="7" w:tentative="0">
       <w:start w:val="1"/>
       <w:numFmt w:val="bullet"/>
       <w:lvlText w:val="o"/>
@@ -4973,7 +3950,7 @@
         <w:ind w:left="6552"/>
       </w:pPr>
       <w:rPr>
-        <w:rFonts w:ascii="Wingdings" w:eastAsia="Wingdings" w:hAnsi="Wingdings" w:cs="Wingdings"/>
+        <w:rFonts w:ascii="Wingdings" w:hAnsi="Wingdings" w:eastAsia="Wingdings" w:cs="Wingdings"/>
         <w:b w:val="0"/>
         <w:i w:val="0"/>
         <w:strike w:val="0"/>
@@ -4986,7 +3963,7 @@
         <w:vertAlign w:val="baseline"/>
       </w:rPr>
     </w:lvl>
-    <w:lvl w:ilvl="8">
+    <w:lvl w:ilvl="8" w:tentative="0">
       <w:start w:val="1"/>
       <w:numFmt w:val="bullet"/>
       <w:lvlText w:val="▪"/>
@@ -4995,7 +3972,7 @@
         <w:ind w:left="7272"/>
       </w:pPr>
       <w:rPr>
-        <w:rFonts w:ascii="Wingdings" w:eastAsia="Wingdings" w:hAnsi="Wingdings" w:cs="Wingdings"/>
+        <w:rFonts w:ascii="Wingdings" w:hAnsi="Wingdings" w:eastAsia="Wingdings" w:cs="Wingdings"/>
         <w:b w:val="0"/>
         <w:i w:val="0"/>
         <w:strike w:val="0"/>
@@ -5009,11 +3986,11 @@
       </w:rPr>
     </w:lvl>
   </w:abstractNum>
-  <w:abstractNum w:abstractNumId="4" w15:restartNumberingAfterBreak="0">
+  <w:abstractNum w:abstractNumId="4">
     <w:nsid w:val="258D4BF9"/>
     <w:multiLevelType w:val="multilevel"/>
     <w:tmpl w:val="258D4BF9"/>
-    <w:lvl w:ilvl="0">
+    <w:lvl w:ilvl="0" w:tentative="0">
       <w:start w:val="1"/>
       <w:numFmt w:val="bullet"/>
       <w:lvlText w:val="o"/>
@@ -5022,7 +3999,7 @@
         <w:ind w:left="1800"/>
       </w:pPr>
       <w:rPr>
-        <w:rFonts w:ascii="Courier New" w:eastAsia="Courier New" w:hAnsi="Courier New" w:cs="Courier New"/>
+        <w:rFonts w:ascii="Courier New" w:hAnsi="Courier New" w:eastAsia="Courier New" w:cs="Courier New"/>
         <w:b w:val="0"/>
         <w:i w:val="0"/>
         <w:strike w:val="0"/>
@@ -5035,7 +4012,7 @@
         <w:vertAlign w:val="baseline"/>
       </w:rPr>
     </w:lvl>
-    <w:lvl w:ilvl="1">
+    <w:lvl w:ilvl="1" w:tentative="0">
       <w:start w:val="1"/>
       <w:numFmt w:val="bullet"/>
       <w:lvlText w:val="o"/>
@@ -5044,7 +4021,7 @@
         <w:ind w:left="1800"/>
       </w:pPr>
       <w:rPr>
-        <w:rFonts w:ascii="Courier New" w:eastAsia="Courier New" w:hAnsi="Courier New" w:cs="Courier New"/>
+        <w:rFonts w:ascii="Courier New" w:hAnsi="Courier New" w:eastAsia="Courier New" w:cs="Courier New"/>
         <w:b w:val="0"/>
         <w:i w:val="0"/>
         <w:strike w:val="0"/>
@@ -5057,7 +4034,7 @@
         <w:vertAlign w:val="baseline"/>
       </w:rPr>
     </w:lvl>
-    <w:lvl w:ilvl="2">
+    <w:lvl w:ilvl="2" w:tentative="0">
       <w:start w:val="1"/>
       <w:numFmt w:val="bullet"/>
       <w:lvlText w:val="▪"/>
@@ -5066,7 +4043,7 @@
         <w:ind w:left="2520"/>
       </w:pPr>
       <w:rPr>
-        <w:rFonts w:ascii="Courier New" w:eastAsia="Courier New" w:hAnsi="Courier New" w:cs="Courier New"/>
+        <w:rFonts w:ascii="Courier New" w:hAnsi="Courier New" w:eastAsia="Courier New" w:cs="Courier New"/>
         <w:b w:val="0"/>
         <w:i w:val="0"/>
         <w:strike w:val="0"/>
@@ -5079,7 +4056,7 @@
         <w:vertAlign w:val="baseline"/>
       </w:rPr>
     </w:lvl>
-    <w:lvl w:ilvl="3">
+    <w:lvl w:ilvl="3" w:tentative="0">
       <w:start w:val="1"/>
       <w:numFmt w:val="bullet"/>
       <w:lvlText w:val="•"/>
@@ -5088,7 +4065,7 @@
         <w:ind w:left="3240"/>
       </w:pPr>
       <w:rPr>
-        <w:rFonts w:ascii="Courier New" w:eastAsia="Courier New" w:hAnsi="Courier New" w:cs="Courier New"/>
+        <w:rFonts w:ascii="Courier New" w:hAnsi="Courier New" w:eastAsia="Courier New" w:cs="Courier New"/>
         <w:b w:val="0"/>
         <w:i w:val="0"/>
         <w:strike w:val="0"/>
@@ -5101,7 +4078,7 @@
         <w:vertAlign w:val="baseline"/>
       </w:rPr>
     </w:lvl>
-    <w:lvl w:ilvl="4">
+    <w:lvl w:ilvl="4" w:tentative="0">
       <w:start w:val="1"/>
       <w:numFmt w:val="bullet"/>
       <w:lvlText w:val="o"/>
@@ -5110,7 +4087,7 @@
         <w:ind w:left="3960"/>
       </w:pPr>
       <w:rPr>
-        <w:rFonts w:ascii="Courier New" w:eastAsia="Courier New" w:hAnsi="Courier New" w:cs="Courier New"/>
+        <w:rFonts w:ascii="Courier New" w:hAnsi="Courier New" w:eastAsia="Courier New" w:cs="Courier New"/>
         <w:b w:val="0"/>
         <w:i w:val="0"/>
         <w:strike w:val="0"/>
@@ -5123,7 +4100,7 @@
         <w:vertAlign w:val="baseline"/>
       </w:rPr>
     </w:lvl>
-    <w:lvl w:ilvl="5">
+    <w:lvl w:ilvl="5" w:tentative="0">
       <w:start w:val="1"/>
       <w:numFmt w:val="bullet"/>
       <w:lvlText w:val="▪"/>
@@ -5132,7 +4109,7 @@
         <w:ind w:left="4680"/>
       </w:pPr>
       <w:rPr>
-        <w:rFonts w:ascii="Courier New" w:eastAsia="Courier New" w:hAnsi="Courier New" w:cs="Courier New"/>
+        <w:rFonts w:ascii="Courier New" w:hAnsi="Courier New" w:eastAsia="Courier New" w:cs="Courier New"/>
         <w:b w:val="0"/>
         <w:i w:val="0"/>
         <w:strike w:val="0"/>
@@ -5145,7 +4122,7 @@
         <w:vertAlign w:val="baseline"/>
       </w:rPr>
     </w:lvl>
-    <w:lvl w:ilvl="6">
+    <w:lvl w:ilvl="6" w:tentative="0">
       <w:start w:val="1"/>
       <w:numFmt w:val="bullet"/>
       <w:lvlText w:val="•"/>
@@ -5154,7 +4131,7 @@
         <w:ind w:left="5400"/>
       </w:pPr>
       <w:rPr>
-        <w:rFonts w:ascii="Courier New" w:eastAsia="Courier New" w:hAnsi="Courier New" w:cs="Courier New"/>
+        <w:rFonts w:ascii="Courier New" w:hAnsi="Courier New" w:eastAsia="Courier New" w:cs="Courier New"/>
         <w:b w:val="0"/>
         <w:i w:val="0"/>
         <w:strike w:val="0"/>
@@ -5167,7 +4144,7 @@
         <w:vertAlign w:val="baseline"/>
       </w:rPr>
     </w:lvl>
-    <w:lvl w:ilvl="7">
+    <w:lvl w:ilvl="7" w:tentative="0">
       <w:start w:val="1"/>
       <w:numFmt w:val="bullet"/>
       <w:lvlText w:val="o"/>
@@ -5176,7 +4153,7 @@
         <w:ind w:left="6120"/>
       </w:pPr>
       <w:rPr>
-        <w:rFonts w:ascii="Courier New" w:eastAsia="Courier New" w:hAnsi="Courier New" w:cs="Courier New"/>
+        <w:rFonts w:ascii="Courier New" w:hAnsi="Courier New" w:eastAsia="Courier New" w:cs="Courier New"/>
         <w:b w:val="0"/>
         <w:i w:val="0"/>
         <w:strike w:val="0"/>
@@ -5189,7 +4166,7 @@
         <w:vertAlign w:val="baseline"/>
       </w:rPr>
     </w:lvl>
-    <w:lvl w:ilvl="8">
+    <w:lvl w:ilvl="8" w:tentative="0">
       <w:start w:val="1"/>
       <w:numFmt w:val="bullet"/>
       <w:lvlText w:val="▪"/>
@@ -5198,7 +4175,7 @@
         <w:ind w:left="6840"/>
       </w:pPr>
       <w:rPr>
-        <w:rFonts w:ascii="Courier New" w:eastAsia="Courier New" w:hAnsi="Courier New" w:cs="Courier New"/>
+        <w:rFonts w:ascii="Courier New" w:hAnsi="Courier New" w:eastAsia="Courier New" w:cs="Courier New"/>
         <w:b w:val="0"/>
         <w:i w:val="0"/>
         <w:strike w:val="0"/>
@@ -5212,11 +4189,11 @@
       </w:rPr>
     </w:lvl>
   </w:abstractNum>
-  <w:abstractNum w:abstractNumId="5" w15:restartNumberingAfterBreak="0">
+  <w:abstractNum w:abstractNumId="5">
     <w:nsid w:val="3A451A1C"/>
     <w:multiLevelType w:val="multilevel"/>
     <w:tmpl w:val="3A451A1C"/>
-    <w:lvl w:ilvl="0">
+    <w:lvl w:ilvl="0" w:tentative="0">
       <w:start w:val="1"/>
       <w:numFmt w:val="bullet"/>
       <w:lvlText w:val=""/>
@@ -5225,7 +4202,7 @@
         <w:ind w:left="1656" w:hanging="360"/>
       </w:pPr>
       <w:rPr>
-        <w:rFonts w:ascii="Wingdings" w:eastAsia="Wingdings" w:hAnsi="Wingdings" w:cs="Wingdings"/>
+        <w:rFonts w:ascii="Wingdings" w:hAnsi="Wingdings" w:eastAsia="Wingdings" w:cs="Wingdings"/>
         <w:b w:val="0"/>
         <w:i w:val="0"/>
         <w:strike w:val="0"/>
@@ -5238,7 +4215,7 @@
         <w:vertAlign w:val="baseline"/>
       </w:rPr>
     </w:lvl>
-    <w:lvl w:ilvl="1">
+    <w:lvl w:ilvl="1" w:tentative="0">
       <w:start w:val="1"/>
       <w:numFmt w:val="bullet"/>
       <w:lvlText w:val="o"/>
@@ -5247,10 +4224,10 @@
         <w:ind w:left="2376" w:hanging="360"/>
       </w:pPr>
       <w:rPr>
-        <w:rFonts w:ascii="Courier New" w:hAnsi="Courier New" w:cs="Courier New" w:hint="default"/>
-      </w:rPr>
-    </w:lvl>
-    <w:lvl w:ilvl="2">
+        <w:rFonts w:hint="default" w:ascii="Courier New" w:hAnsi="Courier New" w:cs="Courier New"/>
+      </w:rPr>
+    </w:lvl>
+    <w:lvl w:ilvl="2" w:tentative="0">
       <w:start w:val="1"/>
       <w:numFmt w:val="bullet"/>
       <w:lvlText w:val=""/>
@@ -5259,10 +4236,10 @@
         <w:ind w:left="3096" w:hanging="360"/>
       </w:pPr>
       <w:rPr>
-        <w:rFonts w:ascii="Wingdings" w:hAnsi="Wingdings" w:hint="default"/>
-      </w:rPr>
-    </w:lvl>
-    <w:lvl w:ilvl="3">
+        <w:rFonts w:hint="default" w:ascii="Wingdings" w:hAnsi="Wingdings"/>
+      </w:rPr>
+    </w:lvl>
+    <w:lvl w:ilvl="3" w:tentative="0">
       <w:start w:val="1"/>
       <w:numFmt w:val="bullet"/>
       <w:lvlText w:val=""/>
@@ -5271,10 +4248,10 @@
         <w:ind w:left="3816" w:hanging="360"/>
       </w:pPr>
       <w:rPr>
-        <w:rFonts w:ascii="Symbol" w:hAnsi="Symbol" w:hint="default"/>
-      </w:rPr>
-    </w:lvl>
-    <w:lvl w:ilvl="4">
+        <w:rFonts w:hint="default" w:ascii="Symbol" w:hAnsi="Symbol"/>
+      </w:rPr>
+    </w:lvl>
+    <w:lvl w:ilvl="4" w:tentative="0">
       <w:start w:val="1"/>
       <w:numFmt w:val="bullet"/>
       <w:lvlText w:val="o"/>
@@ -5283,10 +4260,10 @@
         <w:ind w:left="4536" w:hanging="360"/>
       </w:pPr>
       <w:rPr>
-        <w:rFonts w:ascii="Courier New" w:hAnsi="Courier New" w:cs="Courier New" w:hint="default"/>
-      </w:rPr>
-    </w:lvl>
-    <w:lvl w:ilvl="5">
+        <w:rFonts w:hint="default" w:ascii="Courier New" w:hAnsi="Courier New" w:cs="Courier New"/>
+      </w:rPr>
+    </w:lvl>
+    <w:lvl w:ilvl="5" w:tentative="0">
       <w:start w:val="1"/>
       <w:numFmt w:val="bullet"/>
       <w:lvlText w:val=""/>
@@ -5295,10 +4272,10 @@
         <w:ind w:left="5256" w:hanging="360"/>
       </w:pPr>
       <w:rPr>
-        <w:rFonts w:ascii="Wingdings" w:hAnsi="Wingdings" w:hint="default"/>
-      </w:rPr>
-    </w:lvl>
-    <w:lvl w:ilvl="6">
+        <w:rFonts w:hint="default" w:ascii="Wingdings" w:hAnsi="Wingdings"/>
+      </w:rPr>
+    </w:lvl>
+    <w:lvl w:ilvl="6" w:tentative="0">
       <w:start w:val="1"/>
       <w:numFmt w:val="bullet"/>
       <w:lvlText w:val=""/>
@@ -5307,10 +4284,10 @@
         <w:ind w:left="5976" w:hanging="360"/>
       </w:pPr>
       <w:rPr>
-        <w:rFonts w:ascii="Symbol" w:hAnsi="Symbol" w:hint="default"/>
-      </w:rPr>
-    </w:lvl>
-    <w:lvl w:ilvl="7">
+        <w:rFonts w:hint="default" w:ascii="Symbol" w:hAnsi="Symbol"/>
+      </w:rPr>
+    </w:lvl>
+    <w:lvl w:ilvl="7" w:tentative="0">
       <w:start w:val="1"/>
       <w:numFmt w:val="bullet"/>
       <w:lvlText w:val="o"/>
@@ -5319,10 +4296,10 @@
         <w:ind w:left="6696" w:hanging="360"/>
       </w:pPr>
       <w:rPr>
-        <w:rFonts w:ascii="Courier New" w:hAnsi="Courier New" w:cs="Courier New" w:hint="default"/>
-      </w:rPr>
-    </w:lvl>
-    <w:lvl w:ilvl="8">
+        <w:rFonts w:hint="default" w:ascii="Courier New" w:hAnsi="Courier New" w:cs="Courier New"/>
+      </w:rPr>
+    </w:lvl>
+    <w:lvl w:ilvl="8" w:tentative="0">
       <w:start w:val="1"/>
       <w:numFmt w:val="bullet"/>
       <w:lvlText w:val=""/>
@@ -5331,15 +4308,15 @@
         <w:ind w:left="7416" w:hanging="360"/>
       </w:pPr>
       <w:rPr>
-        <w:rFonts w:ascii="Wingdings" w:hAnsi="Wingdings" w:hint="default"/>
+        <w:rFonts w:hint="default" w:ascii="Wingdings" w:hAnsi="Wingdings"/>
       </w:rPr>
     </w:lvl>
   </w:abstractNum>
-  <w:abstractNum w:abstractNumId="6" w15:restartNumberingAfterBreak="0">
+  <w:abstractNum w:abstractNumId="6">
     <w:nsid w:val="45476935"/>
     <w:multiLevelType w:val="multilevel"/>
     <w:tmpl w:val="45476935"/>
-    <w:lvl w:ilvl="0">
+    <w:lvl w:ilvl="0" w:tentative="0">
       <w:start w:val="1"/>
       <w:numFmt w:val="bullet"/>
       <w:lvlText w:val=""/>
@@ -5348,7 +4325,7 @@
         <w:ind w:left="1497"/>
       </w:pPr>
       <w:rPr>
-        <w:rFonts w:ascii="Wingdings" w:eastAsia="Wingdings" w:hAnsi="Wingdings" w:cs="Wingdings"/>
+        <w:rFonts w:ascii="Wingdings" w:hAnsi="Wingdings" w:eastAsia="Wingdings" w:cs="Wingdings"/>
         <w:b w:val="0"/>
         <w:i w:val="0"/>
         <w:strike w:val="0"/>
@@ -5361,7 +4338,7 @@
         <w:vertAlign w:val="baseline"/>
       </w:rPr>
     </w:lvl>
-    <w:lvl w:ilvl="1">
+    <w:lvl w:ilvl="1" w:tentative="0">
       <w:start w:val="1"/>
       <w:numFmt w:val="bullet"/>
       <w:lvlText w:val="o"/>
@@ -5370,7 +4347,7 @@
         <w:ind w:left="1872"/>
       </w:pPr>
       <w:rPr>
-        <w:rFonts w:ascii="Wingdings" w:eastAsia="Wingdings" w:hAnsi="Wingdings" w:cs="Wingdings"/>
+        <w:rFonts w:ascii="Wingdings" w:hAnsi="Wingdings" w:eastAsia="Wingdings" w:cs="Wingdings"/>
         <w:b w:val="0"/>
         <w:i w:val="0"/>
         <w:strike w:val="0"/>
@@ -5383,7 +4360,7 @@
         <w:vertAlign w:val="baseline"/>
       </w:rPr>
     </w:lvl>
-    <w:lvl w:ilvl="2">
+    <w:lvl w:ilvl="2" w:tentative="0">
       <w:start w:val="1"/>
       <w:numFmt w:val="bullet"/>
       <w:lvlText w:val="▪"/>
@@ -5392,7 +4369,7 @@
         <w:ind w:left="2592"/>
       </w:pPr>
       <w:rPr>
-        <w:rFonts w:ascii="Wingdings" w:eastAsia="Wingdings" w:hAnsi="Wingdings" w:cs="Wingdings"/>
+        <w:rFonts w:ascii="Wingdings" w:hAnsi="Wingdings" w:eastAsia="Wingdings" w:cs="Wingdings"/>
         <w:b w:val="0"/>
         <w:i w:val="0"/>
         <w:strike w:val="0"/>
@@ -5405,7 +4382,7 @@
         <w:vertAlign w:val="baseline"/>
       </w:rPr>
     </w:lvl>
-    <w:lvl w:ilvl="3">
+    <w:lvl w:ilvl="3" w:tentative="0">
       <w:start w:val="1"/>
       <w:numFmt w:val="bullet"/>
       <w:lvlText w:val="•"/>
@@ -5414,7 +4391,7 @@
         <w:ind w:left="3312"/>
       </w:pPr>
       <w:rPr>
-        <w:rFonts w:ascii="Wingdings" w:eastAsia="Wingdings" w:hAnsi="Wingdings" w:cs="Wingdings"/>
+        <w:rFonts w:ascii="Wingdings" w:hAnsi="Wingdings" w:eastAsia="Wingdings" w:cs="Wingdings"/>
         <w:b w:val="0"/>
         <w:i w:val="0"/>
         <w:strike w:val="0"/>
@@ -5427,7 +4404,7 @@
         <w:vertAlign w:val="baseline"/>
       </w:rPr>
     </w:lvl>
-    <w:lvl w:ilvl="4">
+    <w:lvl w:ilvl="4" w:tentative="0">
       <w:start w:val="1"/>
       <w:numFmt w:val="bullet"/>
       <w:lvlText w:val="o"/>
@@ -5436,7 +4413,7 @@
         <w:ind w:left="4032"/>
       </w:pPr>
       <w:rPr>
-        <w:rFonts w:ascii="Wingdings" w:eastAsia="Wingdings" w:hAnsi="Wingdings" w:cs="Wingdings"/>
+        <w:rFonts w:ascii="Wingdings" w:hAnsi="Wingdings" w:eastAsia="Wingdings" w:cs="Wingdings"/>
         <w:b w:val="0"/>
         <w:i w:val="0"/>
         <w:strike w:val="0"/>
@@ -5449,7 +4426,7 @@
         <w:vertAlign w:val="baseline"/>
       </w:rPr>
     </w:lvl>
-    <w:lvl w:ilvl="5">
+    <w:lvl w:ilvl="5" w:tentative="0">
       <w:start w:val="1"/>
       <w:numFmt w:val="bullet"/>
       <w:lvlText w:val="▪"/>
@@ -5458,7 +4435,7 @@
         <w:ind w:left="4752"/>
       </w:pPr>
       <w:rPr>
-        <w:rFonts w:ascii="Wingdings" w:eastAsia="Wingdings" w:hAnsi="Wingdings" w:cs="Wingdings"/>
+        <w:rFonts w:ascii="Wingdings" w:hAnsi="Wingdings" w:eastAsia="Wingdings" w:cs="Wingdings"/>
         <w:b w:val="0"/>
         <w:i w:val="0"/>
         <w:strike w:val="0"/>
@@ -5471,7 +4448,7 @@
         <w:vertAlign w:val="baseline"/>
       </w:rPr>
     </w:lvl>
-    <w:lvl w:ilvl="6">
+    <w:lvl w:ilvl="6" w:tentative="0">
       <w:start w:val="1"/>
       <w:numFmt w:val="bullet"/>
       <w:lvlText w:val="•"/>
@@ -5480,7 +4457,7 @@
         <w:ind w:left="5472"/>
       </w:pPr>
       <w:rPr>
-        <w:rFonts w:ascii="Wingdings" w:eastAsia="Wingdings" w:hAnsi="Wingdings" w:cs="Wingdings"/>
+        <w:rFonts w:ascii="Wingdings" w:hAnsi="Wingdings" w:eastAsia="Wingdings" w:cs="Wingdings"/>
         <w:b w:val="0"/>
         <w:i w:val="0"/>
         <w:strike w:val="0"/>
@@ -5493,7 +4470,7 @@
         <w:vertAlign w:val="baseline"/>
       </w:rPr>
     </w:lvl>
-    <w:lvl w:ilvl="7">
+    <w:lvl w:ilvl="7" w:tentative="0">
       <w:start w:val="1"/>
       <w:numFmt w:val="bullet"/>
       <w:lvlText w:val="o"/>
@@ -5502,7 +4479,7 @@
         <w:ind w:left="6192"/>
       </w:pPr>
       <w:rPr>
-        <w:rFonts w:ascii="Wingdings" w:eastAsia="Wingdings" w:hAnsi="Wingdings" w:cs="Wingdings"/>
+        <w:rFonts w:ascii="Wingdings" w:hAnsi="Wingdings" w:eastAsia="Wingdings" w:cs="Wingdings"/>
         <w:b w:val="0"/>
         <w:i w:val="0"/>
         <w:strike w:val="0"/>
@@ -5515,7 +4492,7 @@
         <w:vertAlign w:val="baseline"/>
       </w:rPr>
     </w:lvl>
-    <w:lvl w:ilvl="8">
+    <w:lvl w:ilvl="8" w:tentative="0">
       <w:start w:val="1"/>
       <w:numFmt w:val="bullet"/>
       <w:lvlText w:val="▪"/>
@@ -5524,7 +4501,7 @@
         <w:ind w:left="6912"/>
       </w:pPr>
       <w:rPr>
-        <w:rFonts w:ascii="Wingdings" w:eastAsia="Wingdings" w:hAnsi="Wingdings" w:cs="Wingdings"/>
+        <w:rFonts w:ascii="Wingdings" w:hAnsi="Wingdings" w:eastAsia="Wingdings" w:cs="Wingdings"/>
         <w:b w:val="0"/>
         <w:i w:val="0"/>
         <w:strike w:val="0"/>
@@ -5538,11 +4515,11 @@
       </w:rPr>
     </w:lvl>
   </w:abstractNum>
-  <w:abstractNum w:abstractNumId="7" w15:restartNumberingAfterBreak="0">
+  <w:abstractNum w:abstractNumId="7">
     <w:nsid w:val="67FE4191"/>
     <w:multiLevelType w:val="multilevel"/>
     <w:tmpl w:val="67FE4191"/>
-    <w:lvl w:ilvl="0">
+    <w:lvl w:ilvl="0" w:tentative="0">
       <w:start w:val="5"/>
       <w:numFmt w:val="decimal"/>
       <w:lvlText w:val="%1"/>
@@ -5551,7 +4528,7 @@
         <w:ind w:left="360"/>
       </w:pPr>
       <w:rPr>
-        <w:rFonts w:ascii="Times New Roman" w:eastAsia="Times New Roman" w:hAnsi="Times New Roman" w:cs="Times New Roman"/>
+        <w:rFonts w:ascii="Times New Roman" w:hAnsi="Times New Roman" w:eastAsia="Times New Roman" w:cs="Times New Roman"/>
         <w:b w:val="0"/>
         <w:i w:val="0"/>
         <w:strike w:val="0"/>
@@ -5564,7 +4541,7 @@
         <w:vertAlign w:val="baseline"/>
       </w:rPr>
     </w:lvl>
-    <w:lvl w:ilvl="1">
+    <w:lvl w:ilvl="1" w:tentative="0">
       <w:start w:val="1"/>
       <w:numFmt w:val="decimal"/>
       <w:lvlRestart w:val="0"/>
@@ -5574,7 +4551,7 @@
         <w:ind w:left="1296"/>
       </w:pPr>
       <w:rPr>
-        <w:rFonts w:ascii="Times New Roman" w:eastAsia="Times New Roman" w:hAnsi="Times New Roman" w:cs="Times New Roman"/>
+        <w:rFonts w:ascii="Times New Roman" w:hAnsi="Times New Roman" w:eastAsia="Times New Roman" w:cs="Times New Roman"/>
         <w:b w:val="0"/>
         <w:i w:val="0"/>
         <w:strike w:val="0"/>
@@ -5587,7 +4564,7 @@
         <w:vertAlign w:val="baseline"/>
       </w:rPr>
     </w:lvl>
-    <w:lvl w:ilvl="2">
+    <w:lvl w:ilvl="2" w:tentative="0">
       <w:start w:val="1"/>
       <w:numFmt w:val="lowerRoman"/>
       <w:lvlText w:val="%3"/>
@@ -5596,7 +4573,7 @@
         <w:ind w:left="1800"/>
       </w:pPr>
       <w:rPr>
-        <w:rFonts w:ascii="Times New Roman" w:eastAsia="Times New Roman" w:hAnsi="Times New Roman" w:cs="Times New Roman"/>
+        <w:rFonts w:ascii="Times New Roman" w:hAnsi="Times New Roman" w:eastAsia="Times New Roman" w:cs="Times New Roman"/>
         <w:b w:val="0"/>
         <w:i w:val="0"/>
         <w:strike w:val="0"/>
@@ -5609,7 +4586,7 @@
         <w:vertAlign w:val="baseline"/>
       </w:rPr>
     </w:lvl>
-    <w:lvl w:ilvl="3">
+    <w:lvl w:ilvl="3" w:tentative="0">
       <w:start w:val="1"/>
       <w:numFmt w:val="decimal"/>
       <w:lvlText w:val="%4"/>
@@ -5618,7 +4595,7 @@
         <w:ind w:left="2520"/>
       </w:pPr>
       <w:rPr>
-        <w:rFonts w:ascii="Times New Roman" w:eastAsia="Times New Roman" w:hAnsi="Times New Roman" w:cs="Times New Roman"/>
+        <w:rFonts w:ascii="Times New Roman" w:hAnsi="Times New Roman" w:eastAsia="Times New Roman" w:cs="Times New Roman"/>
         <w:b w:val="0"/>
         <w:i w:val="0"/>
         <w:strike w:val="0"/>
@@ -5631,7 +4608,7 @@
         <w:vertAlign w:val="baseline"/>
       </w:rPr>
     </w:lvl>
-    <w:lvl w:ilvl="4">
+    <w:lvl w:ilvl="4" w:tentative="0">
       <w:start w:val="1"/>
       <w:numFmt w:val="lowerLetter"/>
       <w:lvlText w:val="%5"/>
@@ -5640,7 +4617,7 @@
         <w:ind w:left="3240"/>
       </w:pPr>
       <w:rPr>
-        <w:rFonts w:ascii="Times New Roman" w:eastAsia="Times New Roman" w:hAnsi="Times New Roman" w:cs="Times New Roman"/>
+        <w:rFonts w:ascii="Times New Roman" w:hAnsi="Times New Roman" w:eastAsia="Times New Roman" w:cs="Times New Roman"/>
         <w:b w:val="0"/>
         <w:i w:val="0"/>
         <w:strike w:val="0"/>
@@ -5653,7 +4630,7 @@
         <w:vertAlign w:val="baseline"/>
       </w:rPr>
     </w:lvl>
-    <w:lvl w:ilvl="5">
+    <w:lvl w:ilvl="5" w:tentative="0">
       <w:start w:val="1"/>
       <w:numFmt w:val="lowerRoman"/>
       <w:lvlText w:val="%6"/>
@@ -5662,7 +4639,7 @@
         <w:ind w:left="3960"/>
       </w:pPr>
       <w:rPr>
-        <w:rFonts w:ascii="Times New Roman" w:eastAsia="Times New Roman" w:hAnsi="Times New Roman" w:cs="Times New Roman"/>
+        <w:rFonts w:ascii="Times New Roman" w:hAnsi="Times New Roman" w:eastAsia="Times New Roman" w:cs="Times New Roman"/>
         <w:b w:val="0"/>
         <w:i w:val="0"/>
         <w:strike w:val="0"/>
@@ -5675,7 +4652,7 @@
         <w:vertAlign w:val="baseline"/>
       </w:rPr>
     </w:lvl>
-    <w:lvl w:ilvl="6">
+    <w:lvl w:ilvl="6" w:tentative="0">
       <w:start w:val="1"/>
       <w:numFmt w:val="decimal"/>
       <w:lvlText w:val="%7"/>
@@ -5684,7 +4661,7 @@
         <w:ind w:left="4680"/>
       </w:pPr>
       <w:rPr>
-        <w:rFonts w:ascii="Times New Roman" w:eastAsia="Times New Roman" w:hAnsi="Times New Roman" w:cs="Times New Roman"/>
+        <w:rFonts w:ascii="Times New Roman" w:hAnsi="Times New Roman" w:eastAsia="Times New Roman" w:cs="Times New Roman"/>
         <w:b w:val="0"/>
         <w:i w:val="0"/>
         <w:strike w:val="0"/>
@@ -5697,7 +4674,7 @@
         <w:vertAlign w:val="baseline"/>
       </w:rPr>
     </w:lvl>
-    <w:lvl w:ilvl="7">
+    <w:lvl w:ilvl="7" w:tentative="0">
       <w:start w:val="1"/>
       <w:numFmt w:val="lowerLetter"/>
       <w:lvlText w:val="%8"/>
@@ -5706,7 +4683,7 @@
         <w:ind w:left="5400"/>
       </w:pPr>
       <w:rPr>
-        <w:rFonts w:ascii="Times New Roman" w:eastAsia="Times New Roman" w:hAnsi="Times New Roman" w:cs="Times New Roman"/>
+        <w:rFonts w:ascii="Times New Roman" w:hAnsi="Times New Roman" w:eastAsia="Times New Roman" w:cs="Times New Roman"/>
         <w:b w:val="0"/>
         <w:i w:val="0"/>
         <w:strike w:val="0"/>
@@ -5719,7 +4696,7 @@
         <w:vertAlign w:val="baseline"/>
       </w:rPr>
     </w:lvl>
-    <w:lvl w:ilvl="8">
+    <w:lvl w:ilvl="8" w:tentative="0">
       <w:start w:val="1"/>
       <w:numFmt w:val="lowerRoman"/>
       <w:lvlText w:val="%9"/>
@@ -5728,7 +4705,7 @@
         <w:ind w:left="6120"/>
       </w:pPr>
       <w:rPr>
-        <w:rFonts w:ascii="Times New Roman" w:eastAsia="Times New Roman" w:hAnsi="Times New Roman" w:cs="Times New Roman"/>
+        <w:rFonts w:ascii="Times New Roman" w:hAnsi="Times New Roman" w:eastAsia="Times New Roman" w:cs="Times New Roman"/>
         <w:b w:val="0"/>
         <w:i w:val="0"/>
         <w:strike w:val="0"/>
@@ -5742,11 +4719,11 @@
       </w:rPr>
     </w:lvl>
   </w:abstractNum>
-  <w:abstractNum w:abstractNumId="8" w15:restartNumberingAfterBreak="0">
+  <w:abstractNum w:abstractNumId="8">
     <w:nsid w:val="6AED65AC"/>
     <w:multiLevelType w:val="multilevel"/>
     <w:tmpl w:val="6AED65AC"/>
-    <w:lvl w:ilvl="0">
+    <w:lvl w:ilvl="0" w:tentative="0">
       <w:start w:val="4"/>
       <w:numFmt w:val="decimal"/>
       <w:lvlText w:val="%1"/>
@@ -5755,11 +4732,11 @@
         <w:ind w:left="405" w:hanging="405"/>
       </w:pPr>
       <w:rPr>
-        <w:rFonts w:ascii="Arial" w:eastAsia="Arial" w:hAnsi="Arial" w:cs="Arial" w:hint="default"/>
+        <w:rFonts w:hint="default" w:ascii="Arial" w:hAnsi="Arial" w:eastAsia="Arial" w:cs="Arial"/>
         <w:sz w:val="28"/>
       </w:rPr>
     </w:lvl>
-    <w:lvl w:ilvl="1">
+    <w:lvl w:ilvl="1" w:tentative="0">
       <w:start w:val="3"/>
       <w:numFmt w:val="decimal"/>
       <w:lvlText w:val="%1.%2"/>
@@ -5768,12 +4745,12 @@
         <w:ind w:left="1125" w:hanging="405"/>
       </w:pPr>
       <w:rPr>
-        <w:rFonts w:ascii="Times New Roman" w:eastAsia="Arial" w:hAnsi="Times New Roman" w:cs="Times New Roman" w:hint="default"/>
+        <w:rFonts w:hint="default" w:ascii="Times New Roman" w:hAnsi="Times New Roman" w:eastAsia="Arial" w:cs="Times New Roman"/>
         <w:sz w:val="26"/>
         <w:szCs w:val="26"/>
       </w:rPr>
     </w:lvl>
-    <w:lvl w:ilvl="2">
+    <w:lvl w:ilvl="2" w:tentative="0">
       <w:start w:val="1"/>
       <w:numFmt w:val="decimal"/>
       <w:lvlText w:val="%1.%2.%3"/>
@@ -5782,12 +4759,12 @@
         <w:ind w:left="2160" w:hanging="720"/>
       </w:pPr>
       <w:rPr>
-        <w:rFonts w:ascii="Times New Roman" w:eastAsia="Arial" w:hAnsi="Times New Roman" w:cs="Times New Roman" w:hint="default"/>
+        <w:rFonts w:hint="default" w:ascii="Times New Roman" w:hAnsi="Times New Roman" w:eastAsia="Arial" w:cs="Times New Roman"/>
         <w:sz w:val="26"/>
         <w:szCs w:val="26"/>
       </w:rPr>
     </w:lvl>
-    <w:lvl w:ilvl="3">
+    <w:lvl w:ilvl="3" w:tentative="0">
       <w:start w:val="1"/>
       <w:numFmt w:val="decimal"/>
       <w:lvlText w:val="%1.%2.%3.%4"/>
@@ -5796,11 +4773,11 @@
         <w:ind w:left="2880" w:hanging="720"/>
       </w:pPr>
       <w:rPr>
-        <w:rFonts w:ascii="Arial" w:eastAsia="Arial" w:hAnsi="Arial" w:cs="Arial" w:hint="default"/>
+        <w:rFonts w:hint="default" w:ascii="Arial" w:hAnsi="Arial" w:eastAsia="Arial" w:cs="Arial"/>
         <w:sz w:val="28"/>
       </w:rPr>
     </w:lvl>
-    <w:lvl w:ilvl="4">
+    <w:lvl w:ilvl="4" w:tentative="0">
       <w:start w:val="1"/>
       <w:numFmt w:val="decimal"/>
       <w:lvlText w:val="%1.%2.%3.%4.%5"/>
@@ -5809,11 +4786,11 @@
         <w:ind w:left="3960" w:hanging="1080"/>
       </w:pPr>
       <w:rPr>
-        <w:rFonts w:ascii="Arial" w:eastAsia="Arial" w:hAnsi="Arial" w:cs="Arial" w:hint="default"/>
+        <w:rFonts w:hint="default" w:ascii="Arial" w:hAnsi="Arial" w:eastAsia="Arial" w:cs="Arial"/>
         <w:sz w:val="28"/>
       </w:rPr>
     </w:lvl>
-    <w:lvl w:ilvl="5">
+    <w:lvl w:ilvl="5" w:tentative="0">
       <w:start w:val="1"/>
       <w:numFmt w:val="decimal"/>
       <w:lvlText w:val="%1.%2.%3.%4.%5.%6"/>
@@ -5822,11 +4799,11 @@
         <w:ind w:left="5040" w:hanging="1440"/>
       </w:pPr>
       <w:rPr>
-        <w:rFonts w:ascii="Arial" w:eastAsia="Arial" w:hAnsi="Arial" w:cs="Arial" w:hint="default"/>
+        <w:rFonts w:hint="default" w:ascii="Arial" w:hAnsi="Arial" w:eastAsia="Arial" w:cs="Arial"/>
         <w:sz w:val="28"/>
       </w:rPr>
     </w:lvl>
-    <w:lvl w:ilvl="6">
+    <w:lvl w:ilvl="6" w:tentative="0">
       <w:start w:val="1"/>
       <w:numFmt w:val="decimal"/>
       <w:lvlText w:val="%1.%2.%3.%4.%5.%6.%7"/>
@@ -5835,11 +4812,11 @@
         <w:ind w:left="5760" w:hanging="1440"/>
       </w:pPr>
       <w:rPr>
-        <w:rFonts w:ascii="Arial" w:eastAsia="Arial" w:hAnsi="Arial" w:cs="Arial" w:hint="default"/>
+        <w:rFonts w:hint="default" w:ascii="Arial" w:hAnsi="Arial" w:eastAsia="Arial" w:cs="Arial"/>
         <w:sz w:val="28"/>
       </w:rPr>
     </w:lvl>
-    <w:lvl w:ilvl="7">
+    <w:lvl w:ilvl="7" w:tentative="0">
       <w:start w:val="1"/>
       <w:numFmt w:val="decimal"/>
       <w:lvlText w:val="%1.%2.%3.%4.%5.%6.%7.%8"/>
@@ -5848,11 +4825,11 @@
         <w:ind w:left="6840" w:hanging="1800"/>
       </w:pPr>
       <w:rPr>
-        <w:rFonts w:ascii="Arial" w:eastAsia="Arial" w:hAnsi="Arial" w:cs="Arial" w:hint="default"/>
+        <w:rFonts w:hint="default" w:ascii="Arial" w:hAnsi="Arial" w:eastAsia="Arial" w:cs="Arial"/>
         <w:sz w:val="28"/>
       </w:rPr>
     </w:lvl>
-    <w:lvl w:ilvl="8">
+    <w:lvl w:ilvl="8" w:tentative="0">
       <w:start w:val="1"/>
       <w:numFmt w:val="decimal"/>
       <w:lvlText w:val="%1.%2.%3.%4.%5.%6.%7.%8.%9"/>
@@ -5861,7 +4838,7 @@
         <w:ind w:left="7560" w:hanging="1800"/>
       </w:pPr>
       <w:rPr>
-        <w:rFonts w:ascii="Arial" w:eastAsia="Arial" w:hAnsi="Arial" w:cs="Arial" w:hint="default"/>
+        <w:rFonts w:hint="default" w:ascii="Arial" w:hAnsi="Arial" w:eastAsia="Arial" w:cs="Arial"/>
         <w:sz w:val="28"/>
       </w:rPr>
     </w:lvl>
@@ -5897,468 +4874,339 @@
 </file>
 
 <file path=word/styles.xml><?xml version="1.0" encoding="utf-8"?>
-<w:styles xmlns:mc="http://schemas.openxmlformats.org/markup-compatibility/2006" xmlns:r="http://schemas.openxmlformats.org/officeDocument/2006/relationships" xmlns:w="http://schemas.openxmlformats.org/wordprocessingml/2006/main" xmlns:w14="http://schemas.microsoft.com/office/word/2010/wordml" xmlns:w15="http://schemas.microsoft.com/office/word/2012/wordml" xmlns:w16cid="http://schemas.microsoft.com/office/word/2016/wordml/cid" xmlns:w16se="http://schemas.microsoft.com/office/word/2015/wordml/symex" mc:Ignorable="w14 w15 w16se w16cid">
+<w:styles xmlns:mc="http://schemas.openxmlformats.org/markup-compatibility/2006" xmlns:o="urn:schemas-microsoft-com:office:office" xmlns:r="http://schemas.openxmlformats.org/officeDocument/2006/relationships" xmlns:m="http://schemas.openxmlformats.org/officeDocument/2006/math" xmlns:v="urn:schemas-microsoft-com:vml" xmlns:w="http://schemas.openxmlformats.org/wordprocessingml/2006/main" xmlns:w14="http://schemas.microsoft.com/office/word/2010/wordml" xmlns:w10="urn:schemas-microsoft-com:office:word" xmlns:sl="http://schemas.openxmlformats.org/schemaLibrary/2006/main" mc:Ignorable="w14">
   <w:docDefaults>
     <w:rPrDefault>
       <w:rPr>
-        <w:rFonts w:asciiTheme="minorHAnsi" w:eastAsiaTheme="minorEastAsia" w:hAnsiTheme="minorHAnsi" w:cstheme="minorBidi"/>
-        <w:lang w:val="en-US" w:eastAsia="en-US" w:bidi="ar-SA"/>
+        <w:rFonts w:asciiTheme="minorHAnsi" w:hAnsiTheme="minorHAnsi" w:eastAsiaTheme="minorEastAsia" w:cstheme="minorBidi"/>
       </w:rPr>
     </w:rPrDefault>
-    <w:pPrDefault>
-      <w:pPr>
-        <w:spacing w:after="160" w:line="259" w:lineRule="auto"/>
-      </w:pPr>
-    </w:pPrDefault>
   </w:docDefaults>
-  <w:latentStyles w:defLockedState="0" w:defUIPriority="99" w:defSemiHidden="0" w:defUnhideWhenUsed="0" w:defQFormat="0" w:count="375">
-    <w:lsdException w:name="Normal" w:uiPriority="0" w:qFormat="1"/>
-    <w:lsdException w:name="heading 1" w:uiPriority="9" w:qFormat="1"/>
-    <w:lsdException w:name="heading 2" w:uiPriority="9" w:unhideWhenUsed="1" w:qFormat="1"/>
-    <w:lsdException w:name="heading 3" w:semiHidden="1" w:uiPriority="9" w:unhideWhenUsed="1" w:qFormat="1"/>
-    <w:lsdException w:name="heading 4" w:semiHidden="1" w:uiPriority="9" w:unhideWhenUsed="1" w:qFormat="1"/>
-    <w:lsdException w:name="heading 5" w:semiHidden="1" w:uiPriority="9" w:unhideWhenUsed="1" w:qFormat="1"/>
-    <w:lsdException w:name="heading 6" w:semiHidden="1" w:uiPriority="9" w:unhideWhenUsed="1" w:qFormat="1"/>
-    <w:lsdException w:name="heading 7" w:semiHidden="1" w:uiPriority="9" w:unhideWhenUsed="1" w:qFormat="1"/>
-    <w:lsdException w:name="heading 8" w:semiHidden="1" w:uiPriority="9" w:unhideWhenUsed="1" w:qFormat="1"/>
-    <w:lsdException w:name="heading 9" w:semiHidden="1" w:uiPriority="9" w:unhideWhenUsed="1" w:qFormat="1"/>
-    <w:lsdException w:name="index 1" w:semiHidden="1" w:unhideWhenUsed="1"/>
-    <w:lsdException w:name="index 2" w:semiHidden="1" w:unhideWhenUsed="1"/>
-    <w:lsdException w:name="index 3" w:semiHidden="1" w:unhideWhenUsed="1"/>
-    <w:lsdException w:name="index 4" w:semiHidden="1" w:unhideWhenUsed="1"/>
-    <w:lsdException w:name="index 5" w:semiHidden="1" w:unhideWhenUsed="1"/>
-    <w:lsdException w:name="index 6" w:semiHidden="1" w:unhideWhenUsed="1"/>
-    <w:lsdException w:name="index 7" w:semiHidden="1" w:unhideWhenUsed="1"/>
-    <w:lsdException w:name="index 8" w:semiHidden="1" w:unhideWhenUsed="1"/>
-    <w:lsdException w:name="index 9" w:semiHidden="1" w:unhideWhenUsed="1"/>
-    <w:lsdException w:name="toc 1" w:semiHidden="1" w:uiPriority="39" w:unhideWhenUsed="1"/>
-    <w:lsdException w:name="toc 2" w:semiHidden="1" w:uiPriority="39" w:unhideWhenUsed="1"/>
-    <w:lsdException w:name="toc 3" w:semiHidden="1" w:uiPriority="39" w:unhideWhenUsed="1"/>
-    <w:lsdException w:name="toc 4" w:semiHidden="1" w:uiPriority="39" w:unhideWhenUsed="1"/>
-    <w:lsdException w:name="toc 5" w:semiHidden="1" w:uiPriority="39" w:unhideWhenUsed="1"/>
-    <w:lsdException w:name="toc 6" w:semiHidden="1" w:uiPriority="39" w:unhideWhenUsed="1"/>
-    <w:lsdException w:name="toc 7" w:semiHidden="1" w:uiPriority="39" w:unhideWhenUsed="1"/>
-    <w:lsdException w:name="toc 8" w:semiHidden="1" w:uiPriority="39" w:unhideWhenUsed="1"/>
-    <w:lsdException w:name="toc 9" w:semiHidden="1" w:uiPriority="39" w:unhideWhenUsed="1"/>
-    <w:lsdException w:name="Normal Indent" w:semiHidden="1" w:unhideWhenUsed="1"/>
-    <w:lsdException w:name="footnote text" w:semiHidden="1" w:unhideWhenUsed="1"/>
-    <w:lsdException w:name="annotation text" w:semiHidden="1" w:unhideWhenUsed="1"/>
-    <w:lsdException w:name="header" w:semiHidden="1" w:unhideWhenUsed="1"/>
-    <w:lsdException w:name="footer" w:semiHidden="1" w:unhideWhenUsed="1"/>
-    <w:lsdException w:name="index heading" w:semiHidden="1" w:unhideWhenUsed="1"/>
-    <w:lsdException w:name="caption" w:semiHidden="1" w:uiPriority="35" w:unhideWhenUsed="1" w:qFormat="1"/>
-    <w:lsdException w:name="table of figures" w:semiHidden="1" w:unhideWhenUsed="1"/>
-    <w:lsdException w:name="envelope address" w:semiHidden="1" w:unhideWhenUsed="1"/>
-    <w:lsdException w:name="envelope return" w:semiHidden="1" w:unhideWhenUsed="1"/>
-    <w:lsdException w:name="footnote reference" w:semiHidden="1" w:unhideWhenUsed="1"/>
-    <w:lsdException w:name="annotation reference" w:semiHidden="1" w:unhideWhenUsed="1"/>
-    <w:lsdException w:name="line number" w:semiHidden="1" w:unhideWhenUsed="1"/>
-    <w:lsdException w:name="page number" w:semiHidden="1" w:unhideWhenUsed="1"/>
-    <w:lsdException w:name="endnote reference" w:semiHidden="1" w:unhideWhenUsed="1"/>
-    <w:lsdException w:name="endnote text" w:semiHidden="1" w:unhideWhenUsed="1"/>
-    <w:lsdException w:name="table of authorities" w:semiHidden="1" w:unhideWhenUsed="1"/>
-    <w:lsdException w:name="macro" w:semiHidden="1" w:unhideWhenUsed="1"/>
-    <w:lsdException w:name="toa heading" w:semiHidden="1" w:unhideWhenUsed="1"/>
-    <w:lsdException w:name="List" w:semiHidden="1" w:unhideWhenUsed="1"/>
-    <w:lsdException w:name="List Bullet" w:semiHidden="1" w:unhideWhenUsed="1"/>
-    <w:lsdException w:name="List Number" w:semiHidden="1" w:unhideWhenUsed="1"/>
-    <w:lsdException w:name="List 2" w:semiHidden="1" w:unhideWhenUsed="1"/>
-    <w:lsdException w:name="List 3" w:semiHidden="1" w:unhideWhenUsed="1"/>
-    <w:lsdException w:name="List 4" w:semiHidden="1" w:unhideWhenUsed="1"/>
-    <w:lsdException w:name="List 5" w:semiHidden="1" w:unhideWhenUsed="1"/>
-    <w:lsdException w:name="List Bullet 2" w:semiHidden="1" w:unhideWhenUsed="1"/>
-    <w:lsdException w:name="List Bullet 3" w:semiHidden="1" w:unhideWhenUsed="1"/>
-    <w:lsdException w:name="List Bullet 4" w:semiHidden="1" w:unhideWhenUsed="1"/>
-    <w:lsdException w:name="List Bullet 5" w:semiHidden="1" w:unhideWhenUsed="1"/>
-    <w:lsdException w:name="List Number 2" w:semiHidden="1" w:unhideWhenUsed="1"/>
-    <w:lsdException w:name="List Number 3" w:semiHidden="1" w:unhideWhenUsed="1"/>
-    <w:lsdException w:name="List Number 4" w:semiHidden="1" w:unhideWhenUsed="1"/>
-    <w:lsdException w:name="List Number 5" w:semiHidden="1" w:unhideWhenUsed="1"/>
-    <w:lsdException w:name="Title" w:uiPriority="10" w:qFormat="1"/>
-    <w:lsdException w:name="Closing" w:semiHidden="1" w:unhideWhenUsed="1"/>
-    <w:lsdException w:name="Signature" w:semiHidden="1" w:unhideWhenUsed="1"/>
-    <w:lsdException w:name="Default Paragraph Font" w:semiHidden="1" w:uiPriority="1" w:unhideWhenUsed="1" w:qFormat="1"/>
-    <w:lsdException w:name="Body Text" w:semiHidden="1" w:unhideWhenUsed="1"/>
-    <w:lsdException w:name="Body Text Indent" w:semiHidden="1" w:unhideWhenUsed="1"/>
-    <w:lsdException w:name="List Continue" w:semiHidden="1" w:unhideWhenUsed="1"/>
-    <w:lsdException w:name="List Continue 2" w:semiHidden="1" w:unhideWhenUsed="1"/>
-    <w:lsdException w:name="List Continue 3" w:semiHidden="1" w:unhideWhenUsed="1"/>
-    <w:lsdException w:name="List Continue 4" w:semiHidden="1" w:unhideWhenUsed="1"/>
-    <w:lsdException w:name="List Continue 5" w:semiHidden="1" w:unhideWhenUsed="1"/>
-    <w:lsdException w:name="Message Header" w:semiHidden="1" w:unhideWhenUsed="1"/>
-    <w:lsdException w:name="Subtitle" w:uiPriority="11" w:qFormat="1"/>
-    <w:lsdException w:name="Salutation" w:semiHidden="1" w:unhideWhenUsed="1"/>
-    <w:lsdException w:name="Date" w:semiHidden="1" w:unhideWhenUsed="1"/>
-    <w:lsdException w:name="Body Text First Indent" w:semiHidden="1" w:unhideWhenUsed="1"/>
-    <w:lsdException w:name="Body Text First Indent 2" w:semiHidden="1" w:unhideWhenUsed="1"/>
-    <w:lsdException w:name="Note Heading" w:semiHidden="1" w:unhideWhenUsed="1"/>
-    <w:lsdException w:name="Body Text 2" w:semiHidden="1" w:unhideWhenUsed="1"/>
-    <w:lsdException w:name="Body Text 3" w:semiHidden="1" w:unhideWhenUsed="1"/>
-    <w:lsdException w:name="Body Text Indent 2" w:semiHidden="1" w:unhideWhenUsed="1"/>
-    <w:lsdException w:name="Body Text Indent 3" w:semiHidden="1" w:unhideWhenUsed="1"/>
-    <w:lsdException w:name="Block Text" w:semiHidden="1" w:unhideWhenUsed="1"/>
-    <w:lsdException w:name="Hyperlink" w:semiHidden="1" w:unhideWhenUsed="1"/>
-    <w:lsdException w:name="FollowedHyperlink" w:semiHidden="1" w:unhideWhenUsed="1"/>
-    <w:lsdException w:name="Strong" w:uiPriority="22" w:qFormat="1"/>
-    <w:lsdException w:name="Emphasis" w:uiPriority="20" w:qFormat="1"/>
-    <w:lsdException w:name="Document Map" w:semiHidden="1" w:unhideWhenUsed="1"/>
-    <w:lsdException w:name="Plain Text" w:semiHidden="1" w:unhideWhenUsed="1"/>
-    <w:lsdException w:name="E-mail Signature" w:semiHidden="1" w:unhideWhenUsed="1"/>
-    <w:lsdException w:name="HTML Top of Form" w:semiHidden="1" w:unhideWhenUsed="1"/>
-    <w:lsdException w:name="HTML Bottom of Form" w:semiHidden="1" w:unhideWhenUsed="1"/>
-    <w:lsdException w:name="Normal (Web)" w:semiHidden="1" w:unhideWhenUsed="1"/>
-    <w:lsdException w:name="HTML Acronym" w:semiHidden="1" w:unhideWhenUsed="1"/>
-    <w:lsdException w:name="HTML Address" w:semiHidden="1" w:unhideWhenUsed="1"/>
-    <w:lsdException w:name="HTML Cite" w:semiHidden="1" w:unhideWhenUsed="1"/>
-    <w:lsdException w:name="HTML Code" w:semiHidden="1" w:unhideWhenUsed="1"/>
-    <w:lsdException w:name="HTML Definition" w:semiHidden="1" w:unhideWhenUsed="1"/>
-    <w:lsdException w:name="HTML Keyboard" w:semiHidden="1" w:unhideWhenUsed="1"/>
-    <w:lsdException w:name="HTML Preformatted" w:semiHidden="1" w:unhideWhenUsed="1"/>
-    <w:lsdException w:name="HTML Sample" w:semiHidden="1" w:unhideWhenUsed="1"/>
-    <w:lsdException w:name="HTML Typewriter" w:semiHidden="1" w:unhideWhenUsed="1"/>
-    <w:lsdException w:name="HTML Variable" w:semiHidden="1" w:unhideWhenUsed="1"/>
-    <w:lsdException w:name="Normal Table" w:semiHidden="1" w:unhideWhenUsed="1"/>
-    <w:lsdException w:name="annotation subject" w:semiHidden="1" w:unhideWhenUsed="1"/>
-    <w:lsdException w:name="No List" w:semiHidden="1" w:unhideWhenUsed="1"/>
-    <w:lsdException w:name="Outline List 1" w:semiHidden="1" w:unhideWhenUsed="1"/>
-    <w:lsdException w:name="Outline List 2" w:semiHidden="1" w:unhideWhenUsed="1"/>
-    <w:lsdException w:name="Outline List 3" w:semiHidden="1" w:unhideWhenUsed="1"/>
-    <w:lsdException w:name="Table Simple 1" w:semiHidden="1" w:unhideWhenUsed="1"/>
-    <w:lsdException w:name="Table Simple 2" w:semiHidden="1" w:unhideWhenUsed="1"/>
-    <w:lsdException w:name="Table Simple 3" w:semiHidden="1" w:unhideWhenUsed="1"/>
-    <w:lsdException w:name="Table Classic 1" w:semiHidden="1" w:unhideWhenUsed="1"/>
-    <w:lsdException w:name="Table Classic 2" w:semiHidden="1" w:unhideWhenUsed="1"/>
-    <w:lsdException w:name="Table Classic 3" w:semiHidden="1" w:unhideWhenUsed="1"/>
-    <w:lsdException w:name="Table Classic 4" w:semiHidden="1" w:unhideWhenUsed="1"/>
-    <w:lsdException w:name="Table Colorful 1" w:semiHidden="1" w:unhideWhenUsed="1"/>
-    <w:lsdException w:name="Table Colorful 2" w:semiHidden="1" w:unhideWhenUsed="1"/>
-    <w:lsdException w:name="Table Colorful 3" w:semiHidden="1" w:unhideWhenUsed="1"/>
-    <w:lsdException w:name="Table Columns 1" w:semiHidden="1" w:unhideWhenUsed="1"/>
-    <w:lsdException w:name="Table Columns 2" w:semiHidden="1" w:unhideWhenUsed="1"/>
-    <w:lsdException w:name="Table Columns 3" w:semiHidden="1" w:unhideWhenUsed="1"/>
-    <w:lsdException w:name="Table Columns 4" w:semiHidden="1" w:unhideWhenUsed="1"/>
-    <w:lsdException w:name="Table Columns 5" w:semiHidden="1" w:unhideWhenUsed="1"/>
-    <w:lsdException w:name="Table Grid 1" w:semiHidden="1" w:unhideWhenUsed="1"/>
-    <w:lsdException w:name="Table Grid 2" w:semiHidden="1" w:unhideWhenUsed="1"/>
-    <w:lsdException w:name="Table Grid 3" w:semiHidden="1" w:unhideWhenUsed="1"/>
-    <w:lsdException w:name="Table Grid 4" w:semiHidden="1" w:unhideWhenUsed="1"/>
-    <w:lsdException w:name="Table Grid 5" w:semiHidden="1" w:unhideWhenUsed="1"/>
-    <w:lsdException w:name="Table Grid 6" w:semiHidden="1" w:unhideWhenUsed="1"/>
-    <w:lsdException w:name="Table Grid 7" w:semiHidden="1" w:unhideWhenUsed="1"/>
-    <w:lsdException w:name="Table Grid 8" w:semiHidden="1" w:unhideWhenUsed="1"/>
-    <w:lsdException w:name="Table List 1" w:semiHidden="1" w:unhideWhenUsed="1"/>
-    <w:lsdException w:name="Table List 2" w:semiHidden="1" w:unhideWhenUsed="1"/>
-    <w:lsdException w:name="Table List 3" w:semiHidden="1" w:unhideWhenUsed="1"/>
-    <w:lsdException w:name="Table List 4" w:semiHidden="1" w:unhideWhenUsed="1"/>
-    <w:lsdException w:name="Table List 5" w:semiHidden="1" w:unhideWhenUsed="1"/>
-    <w:lsdException w:name="Table List 6" w:semiHidden="1" w:unhideWhenUsed="1"/>
-    <w:lsdException w:name="Table List 7" w:semiHidden="1" w:unhideWhenUsed="1"/>
-    <w:lsdException w:name="Table List 8" w:semiHidden="1" w:unhideWhenUsed="1"/>
-    <w:lsdException w:name="Table 3D effects 1" w:semiHidden="1" w:unhideWhenUsed="1"/>
-    <w:lsdException w:name="Table 3D effects 2" w:semiHidden="1" w:unhideWhenUsed="1"/>
-    <w:lsdException w:name="Table 3D effects 3" w:semiHidden="1" w:unhideWhenUsed="1"/>
-    <w:lsdException w:name="Table Contemporary" w:semiHidden="1" w:unhideWhenUsed="1"/>
-    <w:lsdException w:name="Table Elegant" w:semiHidden="1" w:unhideWhenUsed="1"/>
-    <w:lsdException w:name="Table Professional" w:semiHidden="1" w:unhideWhenUsed="1"/>
-    <w:lsdException w:name="Table Subtle 1" w:semiHidden="1" w:unhideWhenUsed="1"/>
-    <w:lsdException w:name="Table Subtle 2" w:semiHidden="1" w:unhideWhenUsed="1"/>
-    <w:lsdException w:name="Table Web 1" w:semiHidden="1" w:unhideWhenUsed="1"/>
-    <w:lsdException w:name="Table Web 2" w:semiHidden="1" w:unhideWhenUsed="1"/>
-    <w:lsdException w:name="Table Web 3" w:semiHidden="1" w:unhideWhenUsed="1"/>
-    <w:lsdException w:name="Balloon Text" w:semiHidden="1" w:unhideWhenUsed="1"/>
-    <w:lsdException w:name="Table Grid" w:uiPriority="39"/>
-    <w:lsdException w:name="Table Theme" w:semiHidden="1" w:unhideWhenUsed="1"/>
-    <w:lsdException w:name="Placeholder Text" w:semiHidden="1"/>
-    <w:lsdException w:name="Light Shading" w:uiPriority="60"/>
-    <w:lsdException w:name="Light List" w:uiPriority="61"/>
-    <w:lsdException w:name="Light Grid" w:uiPriority="62"/>
-    <w:lsdException w:name="Medium Shading 1" w:uiPriority="63"/>
-    <w:lsdException w:name="Medium Shading 2" w:uiPriority="64"/>
-    <w:lsdException w:name="Medium List 1" w:uiPriority="65"/>
-    <w:lsdException w:name="Medium List 2" w:uiPriority="66"/>
-    <w:lsdException w:name="Medium Grid 1" w:uiPriority="67"/>
-    <w:lsdException w:name="Medium Grid 2" w:uiPriority="68"/>
-    <w:lsdException w:name="Medium Grid 3" w:uiPriority="69"/>
-    <w:lsdException w:name="Dark List" w:uiPriority="70"/>
-    <w:lsdException w:name="Colorful Shading" w:uiPriority="71"/>
-    <w:lsdException w:name="Colorful List" w:uiPriority="72"/>
-    <w:lsdException w:name="Colorful Grid" w:uiPriority="73"/>
-    <w:lsdException w:name="Light Shading Accent 1" w:uiPriority="60"/>
-    <w:lsdException w:name="Light List Accent 1" w:uiPriority="61"/>
-    <w:lsdException w:name="Light Grid Accent 1" w:uiPriority="62"/>
-    <w:lsdException w:name="Medium Shading 1 Accent 1" w:uiPriority="63"/>
-    <w:lsdException w:name="Medium Shading 2 Accent 1" w:uiPriority="64"/>
-    <w:lsdException w:name="Medium List 1 Accent 1" w:uiPriority="65"/>
-    <w:lsdException w:name="Revision" w:semiHidden="1"/>
-    <w:lsdException w:name="Medium List 2 Accent 1" w:uiPriority="66"/>
-    <w:lsdException w:name="Medium Grid 1 Accent 1" w:uiPriority="67"/>
-    <w:lsdException w:name="Medium Grid 2 Accent 1" w:uiPriority="68"/>
-    <w:lsdException w:name="Medium Grid 3 Accent 1" w:uiPriority="69"/>
-    <w:lsdException w:name="Dark List Accent 1" w:uiPriority="70"/>
-    <w:lsdException w:name="Colorful Shading Accent 1" w:uiPriority="71"/>
-    <w:lsdException w:name="Colorful List Accent 1" w:uiPriority="72"/>
-    <w:lsdException w:name="Colorful Grid Accent 1" w:uiPriority="73"/>
-    <w:lsdException w:name="Light Shading Accent 2" w:uiPriority="60"/>
-    <w:lsdException w:name="Light List Accent 2" w:uiPriority="61"/>
-    <w:lsdException w:name="Light Grid Accent 2" w:uiPriority="62"/>
-    <w:lsdException w:name="Medium Shading 1 Accent 2" w:uiPriority="63"/>
-    <w:lsdException w:name="Medium Shading 2 Accent 2" w:uiPriority="64"/>
-    <w:lsdException w:name="Medium List 1 Accent 2" w:uiPriority="65"/>
-    <w:lsdException w:name="Medium List 2 Accent 2" w:uiPriority="66"/>
-    <w:lsdException w:name="Medium Grid 1 Accent 2" w:uiPriority="67"/>
-    <w:lsdException w:name="Medium Grid 2 Accent 2" w:uiPriority="68"/>
-    <w:lsdException w:name="Medium Grid 3 Accent 2" w:uiPriority="69"/>
-    <w:lsdException w:name="Dark List Accent 2" w:uiPriority="70"/>
-    <w:lsdException w:name="Colorful Shading Accent 2" w:uiPriority="71"/>
-    <w:lsdException w:name="Colorful List Accent 2" w:uiPriority="72"/>
-    <w:lsdException w:name="Colorful Grid Accent 2" w:uiPriority="73"/>
-    <w:lsdException w:name="Light Shading Accent 3" w:uiPriority="60"/>
-    <w:lsdException w:name="Light List Accent 3" w:uiPriority="61"/>
-    <w:lsdException w:name="Light Grid Accent 3" w:uiPriority="62"/>
-    <w:lsdException w:name="Medium Shading 1 Accent 3" w:uiPriority="63"/>
-    <w:lsdException w:name="Medium Shading 2 Accent 3" w:uiPriority="64"/>
-    <w:lsdException w:name="Medium List 1 Accent 3" w:uiPriority="65"/>
-    <w:lsdException w:name="Medium List 2 Accent 3" w:uiPriority="66"/>
-    <w:lsdException w:name="Medium Grid 1 Accent 3" w:uiPriority="67"/>
-    <w:lsdException w:name="Medium Grid 2 Accent 3" w:uiPriority="68"/>
-    <w:lsdException w:name="Medium Grid 3 Accent 3" w:uiPriority="69"/>
-    <w:lsdException w:name="Dark List Accent 3" w:uiPriority="70"/>
-    <w:lsdException w:name="Colorful Shading Accent 3" w:uiPriority="71"/>
-    <w:lsdException w:name="Colorful List Accent 3" w:uiPriority="72"/>
-    <w:lsdException w:name="Colorful Grid Accent 3" w:uiPriority="73"/>
-    <w:lsdException w:name="Light Shading Accent 4" w:uiPriority="60"/>
-    <w:lsdException w:name="Light List Accent 4" w:uiPriority="61"/>
-    <w:lsdException w:name="Light Grid Accent 4" w:uiPriority="62"/>
-    <w:lsdException w:name="Medium Shading 1 Accent 4" w:uiPriority="63"/>
-    <w:lsdException w:name="Medium Shading 2 Accent 4" w:uiPriority="64"/>
-    <w:lsdException w:name="Medium List 1 Accent 4" w:uiPriority="65"/>
-    <w:lsdException w:name="Medium List 2 Accent 4" w:uiPriority="66"/>
-    <w:lsdException w:name="Medium Grid 1 Accent 4" w:uiPriority="67"/>
-    <w:lsdException w:name="Medium Grid 2 Accent 4" w:uiPriority="68"/>
-    <w:lsdException w:name="Medium Grid 3 Accent 4" w:uiPriority="69"/>
-    <w:lsdException w:name="Dark List Accent 4" w:uiPriority="70"/>
-    <w:lsdException w:name="Colorful Shading Accent 4" w:uiPriority="71"/>
-    <w:lsdException w:name="Colorful List Accent 4" w:uiPriority="72"/>
-    <w:lsdException w:name="Colorful Grid Accent 4" w:uiPriority="73"/>
-    <w:lsdException w:name="Light Shading Accent 5" w:uiPriority="60"/>
-    <w:lsdException w:name="Light List Accent 5" w:uiPriority="61"/>
-    <w:lsdException w:name="Light Grid Accent 5" w:uiPriority="62"/>
-    <w:lsdException w:name="Medium Shading 1 Accent 5" w:uiPriority="63"/>
-    <w:lsdException w:name="Medium Shading 2 Accent 5" w:uiPriority="64"/>
-    <w:lsdException w:name="Medium List 1 Accent 5" w:uiPriority="65"/>
-    <w:lsdException w:name="Medium List 2 Accent 5" w:uiPriority="66"/>
-    <w:lsdException w:name="Medium Grid 1 Accent 5" w:uiPriority="67"/>
-    <w:lsdException w:name="Medium Grid 2 Accent 5" w:uiPriority="68"/>
-    <w:lsdException w:name="Medium Grid 3 Accent 5" w:uiPriority="69"/>
-    <w:lsdException w:name="Dark List Accent 5" w:uiPriority="70"/>
-    <w:lsdException w:name="Colorful Shading Accent 5" w:uiPriority="71"/>
-    <w:lsdException w:name="Colorful List Accent 5" w:uiPriority="72"/>
-    <w:lsdException w:name="Colorful Grid Accent 5" w:uiPriority="73"/>
-    <w:lsdException w:name="Light Shading Accent 6" w:uiPriority="60"/>
-    <w:lsdException w:name="Light List Accent 6" w:uiPriority="61"/>
-    <w:lsdException w:name="Light Grid Accent 6" w:uiPriority="62"/>
-    <w:lsdException w:name="Medium Shading 1 Accent 6" w:uiPriority="63"/>
-    <w:lsdException w:name="Medium Shading 2 Accent 6" w:uiPriority="64"/>
-    <w:lsdException w:name="Medium List 1 Accent 6" w:uiPriority="65"/>
-    <w:lsdException w:name="Medium List 2 Accent 6" w:uiPriority="66"/>
-    <w:lsdException w:name="Medium Grid 1 Accent 6" w:uiPriority="67"/>
-    <w:lsdException w:name="Medium Grid 2 Accent 6" w:uiPriority="68"/>
-    <w:lsdException w:name="Medium Grid 3 Accent 6" w:uiPriority="69"/>
-    <w:lsdException w:name="Dark List Accent 6" w:uiPriority="70"/>
-    <w:lsdException w:name="Colorful Shading Accent 6" w:uiPriority="71"/>
-    <w:lsdException w:name="Colorful List Accent 6" w:uiPriority="72"/>
-    <w:lsdException w:name="Colorful Grid Accent 6" w:uiPriority="73"/>
-    <w:lsdException w:name="Subtle Emphasis" w:uiPriority="19" w:qFormat="1"/>
-    <w:lsdException w:name="Intense Emphasis" w:uiPriority="21" w:qFormat="1"/>
-    <w:lsdException w:name="Subtle Reference" w:uiPriority="31" w:qFormat="1"/>
-    <w:lsdException w:name="Intense Reference" w:uiPriority="32" w:qFormat="1"/>
-    <w:lsdException w:name="Book Title" w:uiPriority="33" w:qFormat="1"/>
-    <w:lsdException w:name="Bibliography" w:semiHidden="1" w:uiPriority="37" w:unhideWhenUsed="1"/>
-    <w:lsdException w:name="TOC Heading" w:semiHidden="1" w:uiPriority="39" w:unhideWhenUsed="1" w:qFormat="1"/>
-    <w:lsdException w:name="Plain Table 1" w:uiPriority="41"/>
-    <w:lsdException w:name="Plain Table 2" w:uiPriority="42"/>
-    <w:lsdException w:name="Plain Table 3" w:uiPriority="43"/>
-    <w:lsdException w:name="Plain Table 4" w:uiPriority="44"/>
-    <w:lsdException w:name="Plain Table 5" w:uiPriority="45"/>
-    <w:lsdException w:name="Grid Table Light" w:uiPriority="40"/>
-    <w:lsdException w:name="Grid Table 1 Light" w:uiPriority="46"/>
-    <w:lsdException w:name="Grid Table 2" w:uiPriority="47"/>
-    <w:lsdException w:name="Grid Table 3" w:uiPriority="48"/>
-    <w:lsdException w:name="Grid Table 4" w:uiPriority="49"/>
-    <w:lsdException w:name="Grid Table 5 Dark" w:uiPriority="50"/>
-    <w:lsdException w:name="Grid Table 6 Colorful" w:uiPriority="51"/>
-    <w:lsdException w:name="Grid Table 7 Colorful" w:uiPriority="52"/>
-    <w:lsdException w:name="Grid Table 1 Light Accent 1" w:uiPriority="46"/>
-    <w:lsdException w:name="Grid Table 2 Accent 1" w:uiPriority="47"/>
-    <w:lsdException w:name="Grid Table 3 Accent 1" w:uiPriority="48"/>
-    <w:lsdException w:name="Grid Table 4 Accent 1" w:uiPriority="49"/>
-    <w:lsdException w:name="Grid Table 5 Dark Accent 1" w:uiPriority="50"/>
-    <w:lsdException w:name="Grid Table 6 Colorful Accent 1" w:uiPriority="51"/>
-    <w:lsdException w:name="Grid Table 7 Colorful Accent 1" w:uiPriority="52"/>
-    <w:lsdException w:name="Grid Table 1 Light Accent 2" w:uiPriority="46"/>
-    <w:lsdException w:name="Grid Table 2 Accent 2" w:uiPriority="47"/>
-    <w:lsdException w:name="Grid Table 3 Accent 2" w:uiPriority="48"/>
-    <w:lsdException w:name="Grid Table 4 Accent 2" w:uiPriority="49"/>
-    <w:lsdException w:name="Grid Table 5 Dark Accent 2" w:uiPriority="50"/>
-    <w:lsdException w:name="Grid Table 6 Colorful Accent 2" w:uiPriority="51"/>
-    <w:lsdException w:name="Grid Table 7 Colorful Accent 2" w:uiPriority="52"/>
-    <w:lsdException w:name="Grid Table 1 Light Accent 3" w:uiPriority="46"/>
-    <w:lsdException w:name="Grid Table 2 Accent 3" w:uiPriority="47"/>
-    <w:lsdException w:name="Grid Table 3 Accent 3" w:uiPriority="48"/>
-    <w:lsdException w:name="Grid Table 4 Accent 3" w:uiPriority="49"/>
-    <w:lsdException w:name="Grid Table 5 Dark Accent 3" w:uiPriority="50"/>
-    <w:lsdException w:name="Grid Table 6 Colorful Accent 3" w:uiPriority="51"/>
-    <w:lsdException w:name="Grid Table 7 Colorful Accent 3" w:uiPriority="52"/>
-    <w:lsdException w:name="Grid Table 1 Light Accent 4" w:uiPriority="46"/>
-    <w:lsdException w:name="Grid Table 2 Accent 4" w:uiPriority="47"/>
-    <w:lsdException w:name="Grid Table 3 Accent 4" w:uiPriority="48"/>
-    <w:lsdException w:name="Grid Table 4 Accent 4" w:uiPriority="49"/>
-    <w:lsdException w:name="Grid Table 5 Dark Accent 4" w:uiPriority="50"/>
-    <w:lsdException w:name="Grid Table 6 Colorful Accent 4" w:uiPriority="51"/>
-    <w:lsdException w:name="Grid Table 7 Colorful Accent 4" w:uiPriority="52"/>
-    <w:lsdException w:name="Grid Table 1 Light Accent 5" w:uiPriority="46"/>
-    <w:lsdException w:name="Grid Table 2 Accent 5" w:uiPriority="47"/>
-    <w:lsdException w:name="Grid Table 3 Accent 5" w:uiPriority="48"/>
-    <w:lsdException w:name="Grid Table 4 Accent 5" w:uiPriority="49"/>
-    <w:lsdException w:name="Grid Table 5 Dark Accent 5" w:uiPriority="50"/>
-    <w:lsdException w:name="Grid Table 6 Colorful Accent 5" w:uiPriority="51"/>
-    <w:lsdException w:name="Grid Table 7 Colorful Accent 5" w:uiPriority="52"/>
-    <w:lsdException w:name="Grid Table 1 Light Accent 6" w:uiPriority="46"/>
-    <w:lsdException w:name="Grid Table 2 Accent 6" w:uiPriority="47"/>
-    <w:lsdException w:name="Grid Table 3 Accent 6" w:uiPriority="48"/>
-    <w:lsdException w:name="Grid Table 4 Accent 6" w:uiPriority="49"/>
-    <w:lsdException w:name="Grid Table 5 Dark Accent 6" w:uiPriority="50"/>
-    <w:lsdException w:name="Grid Table 6 Colorful Accent 6" w:uiPriority="51"/>
-    <w:lsdException w:name="Grid Table 7 Colorful Accent 6" w:uiPriority="52"/>
-    <w:lsdException w:name="List Table 1 Light" w:uiPriority="46"/>
-    <w:lsdException w:name="List Table 2" w:uiPriority="47"/>
-    <w:lsdException w:name="List Table 3" w:uiPriority="48"/>
-    <w:lsdException w:name="List Table 4" w:uiPriority="49"/>
-    <w:lsdException w:name="List Table 5 Dark" w:uiPriority="50"/>
-    <w:lsdException w:name="List Table 6 Colorful" w:uiPriority="51"/>
-    <w:lsdException w:name="List Table 7 Colorful" w:uiPriority="52"/>
-    <w:lsdException w:name="List Table 1 Light Accent 1" w:uiPriority="46"/>
-    <w:lsdException w:name="List Table 2 Accent 1" w:uiPriority="47"/>
-    <w:lsdException w:name="List Table 3 Accent 1" w:uiPriority="48"/>
-    <w:lsdException w:name="List Table 4 Accent 1" w:uiPriority="49"/>
-    <w:lsdException w:name="List Table 5 Dark Accent 1" w:uiPriority="50"/>
-    <w:lsdException w:name="List Table 6 Colorful Accent 1" w:uiPriority="51"/>
-    <w:lsdException w:name="List Table 7 Colorful Accent 1" w:uiPriority="52"/>
-    <w:lsdException w:name="List Table 1 Light Accent 2" w:uiPriority="46"/>
-    <w:lsdException w:name="List Table 2 Accent 2" w:uiPriority="47"/>
-    <w:lsdException w:name="List Table 3 Accent 2" w:uiPriority="48"/>
-    <w:lsdException w:name="List Table 4 Accent 2" w:uiPriority="49"/>
-    <w:lsdException w:name="List Table 5 Dark Accent 2" w:uiPriority="50"/>
-    <w:lsdException w:name="List Table 6 Colorful Accent 2" w:uiPriority="51"/>
-    <w:lsdException w:name="List Table 7 Colorful Accent 2" w:uiPriority="52"/>
-    <w:lsdException w:name="List Table 1 Light Accent 3" w:uiPriority="46"/>
-    <w:lsdException w:name="List Table 2 Accent 3" w:uiPriority="47"/>
-    <w:lsdException w:name="List Table 3 Accent 3" w:uiPriority="48"/>
-    <w:lsdException w:name="List Table 4 Accent 3" w:uiPriority="49"/>
-    <w:lsdException w:name="List Table 5 Dark Accent 3" w:uiPriority="50"/>
-    <w:lsdException w:name="List Table 6 Colorful Accent 3" w:uiPriority="51"/>
-    <w:lsdException w:name="List Table 7 Colorful Accent 3" w:uiPriority="52"/>
-    <w:lsdException w:name="List Table 1 Light Accent 4" w:uiPriority="46"/>
-    <w:lsdException w:name="List Table 2 Accent 4" w:uiPriority="47"/>
-    <w:lsdException w:name="List Table 3 Accent 4" w:uiPriority="48"/>
-    <w:lsdException w:name="List Table 4 Accent 4" w:uiPriority="49"/>
-    <w:lsdException w:name="List Table 5 Dark Accent 4" w:uiPriority="50"/>
-    <w:lsdException w:name="List Table 6 Colorful Accent 4" w:uiPriority="51"/>
-    <w:lsdException w:name="List Table 7 Colorful Accent 4" w:uiPriority="52"/>
-    <w:lsdException w:name="List Table 1 Light Accent 5" w:uiPriority="46"/>
-    <w:lsdException w:name="List Table 2 Accent 5" w:uiPriority="47"/>
-    <w:lsdException w:name="List Table 3 Accent 5" w:uiPriority="48"/>
-    <w:lsdException w:name="List Table 4 Accent 5" w:uiPriority="49"/>
-    <w:lsdException w:name="List Table 5 Dark Accent 5" w:uiPriority="50"/>
-    <w:lsdException w:name="List Table 6 Colorful Accent 5" w:uiPriority="51"/>
-    <w:lsdException w:name="List Table 7 Colorful Accent 5" w:uiPriority="52"/>
-    <w:lsdException w:name="List Table 1 Light Accent 6" w:uiPriority="46"/>
-    <w:lsdException w:name="List Table 2 Accent 6" w:uiPriority="47"/>
-    <w:lsdException w:name="List Table 3 Accent 6" w:uiPriority="48"/>
-    <w:lsdException w:name="List Table 4 Accent 6" w:uiPriority="49"/>
-    <w:lsdException w:name="List Table 5 Dark Accent 6" w:uiPriority="50"/>
-    <w:lsdException w:name="List Table 6 Colorful Accent 6" w:uiPriority="51"/>
-    <w:lsdException w:name="List Table 7 Colorful Accent 6" w:uiPriority="52"/>
-    <w:lsdException w:name="Mention" w:semiHidden="1" w:unhideWhenUsed="1"/>
-    <w:lsdException w:name="Smart Hyperlink" w:semiHidden="1" w:unhideWhenUsed="1"/>
-    <w:lsdException w:name="Hashtag" w:semiHidden="1" w:unhideWhenUsed="1"/>
-    <w:lsdException w:name="Unresolved Mention" w:semiHidden="1" w:unhideWhenUsed="1"/>
+  <w:latentStyles w:count="260" w:defQFormat="0" w:defUnhideWhenUsed="1" w:defSemiHidden="1" w:defUIPriority="99" w:defLockedState="0">
+    <w:lsdException w:qFormat="1" w:unhideWhenUsed="0" w:uiPriority="0" w:semiHidden="0" w:name="Normal"/>
+    <w:lsdException w:qFormat="1" w:uiPriority="9" w:semiHidden="0" w:name="heading 1"/>
+    <w:lsdException w:qFormat="1" w:uiPriority="9" w:semiHidden="0" w:name="heading 2"/>
+    <w:lsdException w:qFormat="1" w:uiPriority="9" w:name="heading 3"/>
+    <w:lsdException w:qFormat="1" w:uiPriority="9" w:name="heading 4"/>
+    <w:lsdException w:qFormat="1" w:uiPriority="9" w:name="heading 5"/>
+    <w:lsdException w:qFormat="1" w:uiPriority="9" w:name="heading 6"/>
+    <w:lsdException w:qFormat="1" w:uiPriority="9" w:name="heading 7"/>
+    <w:lsdException w:qFormat="1" w:uiPriority="9" w:name="heading 8"/>
+    <w:lsdException w:qFormat="1" w:uiPriority="9" w:name="heading 9"/>
+    <w:lsdException w:uiPriority="99" w:name="index 1"/>
+    <w:lsdException w:uiPriority="99" w:name="index 2"/>
+    <w:lsdException w:uiPriority="99" w:name="index 3"/>
+    <w:lsdException w:uiPriority="99" w:name="index 4"/>
+    <w:lsdException w:uiPriority="99" w:name="index 5"/>
+    <w:lsdException w:uiPriority="99" w:name="index 6"/>
+    <w:lsdException w:uiPriority="99" w:name="index 7"/>
+    <w:lsdException w:uiPriority="99" w:name="index 8"/>
+    <w:lsdException w:uiPriority="99" w:name="index 9"/>
+    <w:lsdException w:uiPriority="39" w:name="toc 1"/>
+    <w:lsdException w:uiPriority="39" w:name="toc 2"/>
+    <w:lsdException w:uiPriority="39" w:name="toc 3"/>
+    <w:lsdException w:uiPriority="39" w:name="toc 4"/>
+    <w:lsdException w:uiPriority="39" w:name="toc 5"/>
+    <w:lsdException w:uiPriority="39" w:name="toc 6"/>
+    <w:lsdException w:uiPriority="39" w:name="toc 7"/>
+    <w:lsdException w:uiPriority="39" w:name="toc 8"/>
+    <w:lsdException w:uiPriority="39" w:name="toc 9"/>
+    <w:lsdException w:uiPriority="99" w:name="Normal Indent"/>
+    <w:lsdException w:uiPriority="99" w:name="footnote text"/>
+    <w:lsdException w:uiPriority="99" w:name="annotation text"/>
+    <w:lsdException w:uiPriority="99" w:name="header"/>
+    <w:lsdException w:uiPriority="99" w:name="footer"/>
+    <w:lsdException w:uiPriority="99" w:name="index heading"/>
+    <w:lsdException w:qFormat="1" w:uiPriority="35" w:name="caption"/>
+    <w:lsdException w:uiPriority="99" w:name="table of figures"/>
+    <w:lsdException w:uiPriority="99" w:name="envelope address"/>
+    <w:lsdException w:uiPriority="99" w:name="envelope return"/>
+    <w:lsdException w:uiPriority="99" w:name="footnote reference"/>
+    <w:lsdException w:uiPriority="99" w:name="annotation reference"/>
+    <w:lsdException w:uiPriority="99" w:name="line number"/>
+    <w:lsdException w:uiPriority="99" w:name="page number"/>
+    <w:lsdException w:uiPriority="99" w:name="endnote reference"/>
+    <w:lsdException w:uiPriority="99" w:name="endnote text"/>
+    <w:lsdException w:uiPriority="99" w:name="table of authorities"/>
+    <w:lsdException w:uiPriority="99" w:name="macro"/>
+    <w:lsdException w:uiPriority="99" w:name="toa heading"/>
+    <w:lsdException w:uiPriority="99" w:name="List"/>
+    <w:lsdException w:uiPriority="99" w:name="List Bullet"/>
+    <w:lsdException w:uiPriority="99" w:name="List Number"/>
+    <w:lsdException w:uiPriority="99" w:name="List 2"/>
+    <w:lsdException w:uiPriority="99" w:name="List 3"/>
+    <w:lsdException w:uiPriority="99" w:name="List 4"/>
+    <w:lsdException w:uiPriority="99" w:name="List 5"/>
+    <w:lsdException w:uiPriority="99" w:name="List Bullet 2"/>
+    <w:lsdException w:uiPriority="99" w:name="List Bullet 3"/>
+    <w:lsdException w:uiPriority="99" w:name="List Bullet 4"/>
+    <w:lsdException w:uiPriority="99" w:name="List Bullet 5"/>
+    <w:lsdException w:uiPriority="99" w:name="List Number 2"/>
+    <w:lsdException w:uiPriority="99" w:name="List Number 3"/>
+    <w:lsdException w:uiPriority="99" w:name="List Number 4"/>
+    <w:lsdException w:uiPriority="99" w:name="List Number 5"/>
+    <w:lsdException w:qFormat="1" w:unhideWhenUsed="0" w:uiPriority="10" w:semiHidden="0" w:name="Title"/>
+    <w:lsdException w:uiPriority="99" w:name="Closing"/>
+    <w:lsdException w:uiPriority="99" w:name="Signature"/>
+    <w:lsdException w:uiPriority="1" w:name="Default Paragraph Font"/>
+    <w:lsdException w:uiPriority="99" w:name="Body Text"/>
+    <w:lsdException w:uiPriority="99" w:name="Body Text Indent"/>
+    <w:lsdException w:uiPriority="99" w:name="List Continue"/>
+    <w:lsdException w:uiPriority="99" w:name="List Continue 2"/>
+    <w:lsdException w:uiPriority="99" w:name="List Continue 3"/>
+    <w:lsdException w:uiPriority="99" w:name="List Continue 4"/>
+    <w:lsdException w:uiPriority="99" w:name="List Continue 5"/>
+    <w:lsdException w:uiPriority="99" w:name="Message Header"/>
+    <w:lsdException w:qFormat="1" w:unhideWhenUsed="0" w:uiPriority="11" w:semiHidden="0" w:name="Subtitle"/>
+    <w:lsdException w:uiPriority="99" w:name="Salutation"/>
+    <w:lsdException w:uiPriority="99" w:name="Date"/>
+    <w:lsdException w:uiPriority="99" w:name="Body Text First Indent"/>
+    <w:lsdException w:uiPriority="99" w:name="Body Text First Indent 2"/>
+    <w:lsdException w:uiPriority="99" w:name="Note Heading"/>
+    <w:lsdException w:uiPriority="99" w:name="Body Text 2"/>
+    <w:lsdException w:uiPriority="99" w:name="Body Text 3"/>
+    <w:lsdException w:uiPriority="99" w:name="Body Text Indent 2"/>
+    <w:lsdException w:uiPriority="99" w:name="Body Text Indent 3"/>
+    <w:lsdException w:uiPriority="99" w:name="Block Text"/>
+    <w:lsdException w:uiPriority="99" w:name="Hyperlink"/>
+    <w:lsdException w:uiPriority="99" w:name="FollowedHyperlink"/>
+    <w:lsdException w:qFormat="1" w:unhideWhenUsed="0" w:uiPriority="22" w:semiHidden="0" w:name="Strong"/>
+    <w:lsdException w:qFormat="1" w:unhideWhenUsed="0" w:uiPriority="20" w:semiHidden="0" w:name="Emphasis"/>
+    <w:lsdException w:uiPriority="99" w:name="Document Map"/>
+    <w:lsdException w:uiPriority="99" w:name="Plain Text"/>
+    <w:lsdException w:uiPriority="99" w:name="E-mail Signature"/>
+    <w:lsdException w:uiPriority="99" w:name="Normal (Web)"/>
+    <w:lsdException w:uiPriority="99" w:name="HTML Acronym"/>
+    <w:lsdException w:uiPriority="99" w:name="HTML Address"/>
+    <w:lsdException w:uiPriority="99" w:name="HTML Cite"/>
+    <w:lsdException w:uiPriority="99" w:name="HTML Code"/>
+    <w:lsdException w:uiPriority="99" w:name="HTML Definition"/>
+    <w:lsdException w:uiPriority="99" w:name="HTML Keyboard"/>
+    <w:lsdException w:uiPriority="99" w:name="HTML Preformatted"/>
+    <w:lsdException w:uiPriority="99" w:name="HTML Sample"/>
+    <w:lsdException w:uiPriority="99" w:name="HTML Typewriter"/>
+    <w:lsdException w:uiPriority="99" w:name="HTML Variable"/>
+    <w:lsdException w:qFormat="1" w:uiPriority="99" w:name="Normal Table"/>
+    <w:lsdException w:uiPriority="99" w:name="annotation subject"/>
+    <w:lsdException w:uiPriority="99" w:name="Table Simple 1"/>
+    <w:lsdException w:uiPriority="99" w:name="Table Simple 2"/>
+    <w:lsdException w:uiPriority="99" w:name="Table Simple 3"/>
+    <w:lsdException w:uiPriority="99" w:name="Table Classic 1"/>
+    <w:lsdException w:uiPriority="99" w:name="Table Classic 2"/>
+    <w:lsdException w:uiPriority="99" w:name="Table Classic 3"/>
+    <w:lsdException w:uiPriority="99" w:name="Table Classic 4"/>
+    <w:lsdException w:uiPriority="99" w:name="Table Colorful 1"/>
+    <w:lsdException w:uiPriority="99" w:name="Table Colorful 2"/>
+    <w:lsdException w:uiPriority="99" w:name="Table Colorful 3"/>
+    <w:lsdException w:uiPriority="99" w:name="Table Columns 1"/>
+    <w:lsdException w:uiPriority="99" w:name="Table Columns 2"/>
+    <w:lsdException w:uiPriority="99" w:name="Table Columns 3"/>
+    <w:lsdException w:uiPriority="99" w:name="Table Columns 4"/>
+    <w:lsdException w:uiPriority="99" w:name="Table Columns 5"/>
+    <w:lsdException w:uiPriority="99" w:name="Table Grid 1"/>
+    <w:lsdException w:uiPriority="99" w:name="Table Grid 2"/>
+    <w:lsdException w:uiPriority="99" w:name="Table Grid 3"/>
+    <w:lsdException w:uiPriority="99" w:name="Table Grid 4"/>
+    <w:lsdException w:uiPriority="99" w:name="Table Grid 5"/>
+    <w:lsdException w:uiPriority="99" w:name="Table Grid 6"/>
+    <w:lsdException w:uiPriority="99" w:name="Table Grid 7"/>
+    <w:lsdException w:uiPriority="99" w:name="Table Grid 8"/>
+    <w:lsdException w:uiPriority="99" w:name="Table List 1"/>
+    <w:lsdException w:uiPriority="99" w:name="Table List 2"/>
+    <w:lsdException w:uiPriority="99" w:name="Table List 3"/>
+    <w:lsdException w:uiPriority="99" w:name="Table List 4"/>
+    <w:lsdException w:uiPriority="99" w:name="Table List 5"/>
+    <w:lsdException w:uiPriority="99" w:name="Table List 6"/>
+    <w:lsdException w:uiPriority="99" w:name="Table List 7"/>
+    <w:lsdException w:uiPriority="99" w:name="Table List 8"/>
+    <w:lsdException w:uiPriority="99" w:name="Table 3D effects 1"/>
+    <w:lsdException w:uiPriority="99" w:name="Table 3D effects 2"/>
+    <w:lsdException w:uiPriority="99" w:name="Table 3D effects 3"/>
+    <w:lsdException w:uiPriority="99" w:name="Table Contemporary"/>
+    <w:lsdException w:uiPriority="99" w:name="Table Elegant"/>
+    <w:lsdException w:uiPriority="99" w:name="Table Professional"/>
+    <w:lsdException w:uiPriority="99" w:name="Table Subtle 1"/>
+    <w:lsdException w:uiPriority="99" w:name="Table Subtle 2"/>
+    <w:lsdException w:uiPriority="99" w:name="Table Web 1"/>
+    <w:lsdException w:uiPriority="99" w:name="Table Web 2"/>
+    <w:lsdException w:uiPriority="99" w:name="Table Web 3"/>
+    <w:lsdException w:uiPriority="99" w:name="Balloon Text"/>
+    <w:lsdException w:unhideWhenUsed="0" w:uiPriority="39" w:semiHidden="0" w:name="Table Grid"/>
+    <w:lsdException w:uiPriority="99" w:name="Table Theme"/>
+    <w:lsdException w:unhideWhenUsed="0" w:uiPriority="60" w:semiHidden="0" w:name="Light Shading"/>
+    <w:lsdException w:unhideWhenUsed="0" w:uiPriority="61" w:semiHidden="0" w:name="Light List"/>
+    <w:lsdException w:unhideWhenUsed="0" w:uiPriority="62" w:semiHidden="0" w:name="Light Grid"/>
+    <w:lsdException w:unhideWhenUsed="0" w:uiPriority="63" w:semiHidden="0" w:name="Medium Shading 1"/>
+    <w:lsdException w:unhideWhenUsed="0" w:uiPriority="64" w:semiHidden="0" w:name="Medium Shading 2"/>
+    <w:lsdException w:unhideWhenUsed="0" w:uiPriority="65" w:semiHidden="0" w:name="Medium List 1"/>
+    <w:lsdException w:unhideWhenUsed="0" w:uiPriority="66" w:semiHidden="0" w:name="Medium List 2"/>
+    <w:lsdException w:unhideWhenUsed="0" w:uiPriority="67" w:semiHidden="0" w:name="Medium Grid 1"/>
+    <w:lsdException w:unhideWhenUsed="0" w:uiPriority="68" w:semiHidden="0" w:name="Medium Grid 2"/>
+    <w:lsdException w:unhideWhenUsed="0" w:uiPriority="69" w:semiHidden="0" w:name="Medium Grid 3"/>
+    <w:lsdException w:unhideWhenUsed="0" w:uiPriority="70" w:semiHidden="0" w:name="Dark List"/>
+    <w:lsdException w:unhideWhenUsed="0" w:uiPriority="71" w:semiHidden="0" w:name="Colorful Shading"/>
+    <w:lsdException w:unhideWhenUsed="0" w:uiPriority="72" w:semiHidden="0" w:name="Colorful List"/>
+    <w:lsdException w:unhideWhenUsed="0" w:uiPriority="73" w:semiHidden="0" w:name="Colorful Grid"/>
+    <w:lsdException w:unhideWhenUsed="0" w:uiPriority="60" w:semiHidden="0" w:name="Light Shading Accent 1"/>
+    <w:lsdException w:unhideWhenUsed="0" w:uiPriority="61" w:semiHidden="0" w:name="Light List Accent 1"/>
+    <w:lsdException w:unhideWhenUsed="0" w:uiPriority="62" w:semiHidden="0" w:name="Light Grid Accent 1"/>
+    <w:lsdException w:unhideWhenUsed="0" w:uiPriority="63" w:semiHidden="0" w:name="Medium Shading 1 Accent 1"/>
+    <w:lsdException w:unhideWhenUsed="0" w:uiPriority="64" w:semiHidden="0" w:name="Medium Shading 2 Accent 1"/>
+    <w:lsdException w:unhideWhenUsed="0" w:uiPriority="65" w:semiHidden="0" w:name="Medium List 1 Accent 1"/>
+    <w:lsdException w:unhideWhenUsed="0" w:uiPriority="66" w:semiHidden="0" w:name="Medium List 2 Accent 1"/>
+    <w:lsdException w:unhideWhenUsed="0" w:uiPriority="67" w:semiHidden="0" w:name="Medium Grid 1 Accent 1"/>
+    <w:lsdException w:unhideWhenUsed="0" w:uiPriority="68" w:semiHidden="0" w:name="Medium Grid 2 Accent 1"/>
+    <w:lsdException w:unhideWhenUsed="0" w:uiPriority="69" w:semiHidden="0" w:name="Medium Grid 3 Accent 1"/>
+    <w:lsdException w:unhideWhenUsed="0" w:uiPriority="70" w:semiHidden="0" w:name="Dark List Accent 1"/>
+    <w:lsdException w:unhideWhenUsed="0" w:uiPriority="71" w:semiHidden="0" w:name="Colorful Shading Accent 1"/>
+    <w:lsdException w:unhideWhenUsed="0" w:uiPriority="72" w:semiHidden="0" w:name="Colorful List Accent 1"/>
+    <w:lsdException w:unhideWhenUsed="0" w:uiPriority="73" w:semiHidden="0" w:name="Colorful Grid Accent 1"/>
+    <w:lsdException w:unhideWhenUsed="0" w:uiPriority="60" w:semiHidden="0" w:name="Light Shading Accent 2"/>
+    <w:lsdException w:unhideWhenUsed="0" w:uiPriority="61" w:semiHidden="0" w:name="Light List Accent 2"/>
+    <w:lsdException w:unhideWhenUsed="0" w:uiPriority="62" w:semiHidden="0" w:name="Light Grid Accent 2"/>
+    <w:lsdException w:unhideWhenUsed="0" w:uiPriority="63" w:semiHidden="0" w:name="Medium Shading 1 Accent 2"/>
+    <w:lsdException w:unhideWhenUsed="0" w:uiPriority="64" w:semiHidden="0" w:name="Medium Shading 2 Accent 2"/>
+    <w:lsdException w:unhideWhenUsed="0" w:uiPriority="65" w:semiHidden="0" w:name="Medium List 1 Accent 2"/>
+    <w:lsdException w:unhideWhenUsed="0" w:uiPriority="66" w:semiHidden="0" w:name="Medium List 2 Accent 2"/>
+    <w:lsdException w:unhideWhenUsed="0" w:uiPriority="67" w:semiHidden="0" w:name="Medium Grid 1 Accent 2"/>
+    <w:lsdException w:unhideWhenUsed="0" w:uiPriority="68" w:semiHidden="0" w:name="Medium Grid 2 Accent 2"/>
+    <w:lsdException w:unhideWhenUsed="0" w:uiPriority="69" w:semiHidden="0" w:name="Medium Grid 3 Accent 2"/>
+    <w:lsdException w:unhideWhenUsed="0" w:uiPriority="70" w:semiHidden="0" w:name="Dark List Accent 2"/>
+    <w:lsdException w:unhideWhenUsed="0" w:uiPriority="71" w:semiHidden="0" w:name="Colorful Shading Accent 2"/>
+    <w:lsdException w:unhideWhenUsed="0" w:uiPriority="72" w:semiHidden="0" w:name="Colorful List Accent 2"/>
+    <w:lsdException w:unhideWhenUsed="0" w:uiPriority="73" w:semiHidden="0" w:name="Colorful Grid Accent 2"/>
+    <w:lsdException w:unhideWhenUsed="0" w:uiPriority="60" w:semiHidden="0" w:name="Light Shading Accent 3"/>
+    <w:lsdException w:unhideWhenUsed="0" w:uiPriority="61" w:semiHidden="0" w:name="Light List Accent 3"/>
+    <w:lsdException w:unhideWhenUsed="0" w:uiPriority="62" w:semiHidden="0" w:name="Light Grid Accent 3"/>
+    <w:lsdException w:unhideWhenUsed="0" w:uiPriority="63" w:semiHidden="0" w:name="Medium Shading 1 Accent 3"/>
+    <w:lsdException w:unhideWhenUsed="0" w:uiPriority="64" w:semiHidden="0" w:name="Medium Shading 2 Accent 3"/>
+    <w:lsdException w:unhideWhenUsed="0" w:uiPriority="65" w:semiHidden="0" w:name="Medium List 1 Accent 3"/>
+    <w:lsdException w:unhideWhenUsed="0" w:uiPriority="66" w:semiHidden="0" w:name="Medium List 2 Accent 3"/>
+    <w:lsdException w:unhideWhenUsed="0" w:uiPriority="67" w:semiHidden="0" w:name="Medium Grid 1 Accent 3"/>
+    <w:lsdException w:unhideWhenUsed="0" w:uiPriority="68" w:semiHidden="0" w:name="Medium Grid 2 Accent 3"/>
+    <w:lsdException w:unhideWhenUsed="0" w:uiPriority="69" w:semiHidden="0" w:name="Medium Grid 3 Accent 3"/>
+    <w:lsdException w:unhideWhenUsed="0" w:uiPriority="70" w:semiHidden="0" w:name="Dark List Accent 3"/>
+    <w:lsdException w:unhideWhenUsed="0" w:uiPriority="71" w:semiHidden="0" w:name="Colorful Shading Accent 3"/>
+    <w:lsdException w:unhideWhenUsed="0" w:uiPriority="72" w:semiHidden="0" w:name="Colorful List Accent 3"/>
+    <w:lsdException w:unhideWhenUsed="0" w:uiPriority="73" w:semiHidden="0" w:name="Colorful Grid Accent 3"/>
+    <w:lsdException w:unhideWhenUsed="0" w:uiPriority="60" w:semiHidden="0" w:name="Light Shading Accent 4"/>
+    <w:lsdException w:unhideWhenUsed="0" w:uiPriority="61" w:semiHidden="0" w:name="Light List Accent 4"/>
+    <w:lsdException w:unhideWhenUsed="0" w:uiPriority="62" w:semiHidden="0" w:name="Light Grid Accent 4"/>
+    <w:lsdException w:unhideWhenUsed="0" w:uiPriority="63" w:semiHidden="0" w:name="Medium Shading 1 Accent 4"/>
+    <w:lsdException w:unhideWhenUsed="0" w:uiPriority="64" w:semiHidden="0" w:name="Medium Shading 2 Accent 4"/>
+    <w:lsdException w:unhideWhenUsed="0" w:uiPriority="65" w:semiHidden="0" w:name="Medium List 1 Accent 4"/>
+    <w:lsdException w:unhideWhenUsed="0" w:uiPriority="66" w:semiHidden="0" w:name="Medium List 2 Accent 4"/>
+    <w:lsdException w:unhideWhenUsed="0" w:uiPriority="67" w:semiHidden="0" w:name="Medium Grid 1 Accent 4"/>
+    <w:lsdException w:unhideWhenUsed="0" w:uiPriority="68" w:semiHidden="0" w:name="Medium Grid 2 Accent 4"/>
+    <w:lsdException w:unhideWhenUsed="0" w:uiPriority="69" w:semiHidden="0" w:name="Medium Grid 3 Accent 4"/>
+    <w:lsdException w:unhideWhenUsed="0" w:uiPriority="70" w:semiHidden="0" w:name="Dark List Accent 4"/>
+    <w:lsdException w:unhideWhenUsed="0" w:uiPriority="71" w:semiHidden="0" w:name="Colorful Shading Accent 4"/>
+    <w:lsdException w:unhideWhenUsed="0" w:uiPriority="72" w:semiHidden="0" w:name="Colorful List Accent 4"/>
+    <w:lsdException w:unhideWhenUsed="0" w:uiPriority="73" w:semiHidden="0" w:name="Colorful Grid Accent 4"/>
+    <w:lsdException w:unhideWhenUsed="0" w:uiPriority="60" w:semiHidden="0" w:name="Light Shading Accent 5"/>
+    <w:lsdException w:unhideWhenUsed="0" w:uiPriority="61" w:semiHidden="0" w:name="Light List Accent 5"/>
+    <w:lsdException w:unhideWhenUsed="0" w:uiPriority="62" w:semiHidden="0" w:name="Light Grid Accent 5"/>
+    <w:lsdException w:unhideWhenUsed="0" w:uiPriority="63" w:semiHidden="0" w:name="Medium Shading 1 Accent 5"/>
+    <w:lsdException w:unhideWhenUsed="0" w:uiPriority="64" w:semiHidden="0" w:name="Medium Shading 2 Accent 5"/>
+    <w:lsdException w:unhideWhenUsed="0" w:uiPriority="65" w:semiHidden="0" w:name="Medium List 1 Accent 5"/>
+    <w:lsdException w:unhideWhenUsed="0" w:uiPriority="66" w:semiHidden="0" w:name="Medium List 2 Accent 5"/>
+    <w:lsdException w:unhideWhenUsed="0" w:uiPriority="67" w:semiHidden="0" w:name="Medium Grid 1 Accent 5"/>
+    <w:lsdException w:unhideWhenUsed="0" w:uiPriority="68" w:semiHidden="0" w:name="Medium Grid 2 Accent 5"/>
+    <w:lsdException w:unhideWhenUsed="0" w:uiPriority="69" w:semiHidden="0" w:name="Medium Grid 3 Accent 5"/>
+    <w:lsdException w:unhideWhenUsed="0" w:uiPriority="70" w:semiHidden="0" w:name="Dark List Accent 5"/>
+    <w:lsdException w:unhideWhenUsed="0" w:uiPriority="71" w:semiHidden="0" w:name="Colorful Shading Accent 5"/>
+    <w:lsdException w:unhideWhenUsed="0" w:uiPriority="72" w:semiHidden="0" w:name="Colorful List Accent 5"/>
+    <w:lsdException w:unhideWhenUsed="0" w:uiPriority="73" w:semiHidden="0" w:name="Colorful Grid Accent 5"/>
+    <w:lsdException w:unhideWhenUsed="0" w:uiPriority="60" w:semiHidden="0" w:name="Light Shading Accent 6"/>
+    <w:lsdException w:unhideWhenUsed="0" w:uiPriority="61" w:semiHidden="0" w:name="Light List Accent 6"/>
+    <w:lsdException w:unhideWhenUsed="0" w:uiPriority="62" w:semiHidden="0" w:name="Light Grid Accent 6"/>
+    <w:lsdException w:unhideWhenUsed="0" w:uiPriority="63" w:semiHidden="0" w:name="Medium Shading 1 Accent 6"/>
+    <w:lsdException w:unhideWhenUsed="0" w:uiPriority="64" w:semiHidden="0" w:name="Medium Shading 2 Accent 6"/>
+    <w:lsdException w:unhideWhenUsed="0" w:uiPriority="65" w:semiHidden="0" w:name="Medium List 1 Accent 6"/>
+    <w:lsdException w:unhideWhenUsed="0" w:uiPriority="66" w:semiHidden="0" w:name="Medium List 2 Accent 6"/>
+    <w:lsdException w:unhideWhenUsed="0" w:uiPriority="67" w:semiHidden="0" w:name="Medium Grid 1 Accent 6"/>
+    <w:lsdException w:unhideWhenUsed="0" w:uiPriority="68" w:semiHidden="0" w:name="Medium Grid 2 Accent 6"/>
+    <w:lsdException w:unhideWhenUsed="0" w:uiPriority="69" w:semiHidden="0" w:name="Medium Grid 3 Accent 6"/>
+    <w:lsdException w:unhideWhenUsed="0" w:uiPriority="70" w:semiHidden="0" w:name="Dark List Accent 6"/>
+    <w:lsdException w:unhideWhenUsed="0" w:uiPriority="71" w:semiHidden="0" w:name="Colorful Shading Accent 6"/>
+    <w:lsdException w:unhideWhenUsed="0" w:uiPriority="72" w:semiHidden="0" w:name="Colorful List Accent 6"/>
+    <w:lsdException w:unhideWhenUsed="0" w:uiPriority="73" w:semiHidden="0" w:name="Colorful Grid Accent 6"/>
   </w:latentStyles>
-  <w:style w:type="paragraph" w:default="1" w:styleId="Normal">
+  <w:style w:type="paragraph" w:default="1" w:styleId="1">
     <w:name w:val="Normal"/>
     <w:qFormat/>
+    <w:uiPriority w:val="0"/>
     <w:pPr>
-      <w:spacing w:after="254"/>
+      <w:spacing w:after="254" w:line="259" w:lineRule="auto"/>
       <w:ind w:left="370" w:right="29" w:hanging="10"/>
       <w:jc w:val="both"/>
     </w:pPr>
     <w:rPr>
-      <w:rFonts w:ascii="Times New Roman" w:eastAsia="Times New Roman" w:hAnsi="Times New Roman" w:cs="Times New Roman"/>
+      <w:rFonts w:ascii="Times New Roman" w:hAnsi="Times New Roman" w:eastAsia="Times New Roman" w:cs="Times New Roman"/>
       <w:color w:val="000000"/>
       <w:sz w:val="26"/>
       <w:szCs w:val="22"/>
-      <w:lang w:eastAsia="zh-CN"/>
+      <w:lang w:val="en-US" w:eastAsia="zh-CN" w:bidi="ar-SA"/>
     </w:rPr>
   </w:style>
-  <w:style w:type="paragraph" w:styleId="Heading1">
+  <w:style w:type="paragraph" w:styleId="2">
     <w:name w:val="heading 1"/>
-    <w:next w:val="Normal"/>
-    <w:link w:val="Heading1Char"/>
-    <w:uiPriority w:val="9"/>
+    <w:next w:val="1"/>
+    <w:link w:val="7"/>
     <w:unhideWhenUsed/>
     <w:qFormat/>
+    <w:uiPriority w:val="9"/>
     <w:pPr>
       <w:keepNext/>
       <w:keepLines/>
-      <w:spacing w:after="0"/>
+      <w:spacing w:after="0" w:line="259" w:lineRule="auto"/>
       <w:ind w:right="32"/>
       <w:jc w:val="center"/>
       <w:outlineLvl w:val="0"/>
     </w:pPr>
     <w:rPr>
-      <w:rFonts w:ascii="Times New Roman" w:eastAsia="Times New Roman" w:hAnsi="Times New Roman" w:cs="Times New Roman"/>
+      <w:rFonts w:ascii="Times New Roman" w:hAnsi="Times New Roman" w:eastAsia="Times New Roman" w:cs="Times New Roman"/>
       <w:color w:val="000000"/>
       <w:sz w:val="80"/>
       <w:szCs w:val="22"/>
-      <w:lang w:eastAsia="zh-CN"/>
+      <w:lang w:val="en-US" w:eastAsia="zh-CN" w:bidi="ar-SA"/>
     </w:rPr>
   </w:style>
-  <w:style w:type="paragraph" w:styleId="Heading2">
+  <w:style w:type="paragraph" w:styleId="3">
     <w:name w:val="heading 2"/>
-    <w:next w:val="Normal"/>
-    <w:link w:val="Heading2Char"/>
-    <w:uiPriority w:val="9"/>
+    <w:next w:val="1"/>
+    <w:link w:val="6"/>
     <w:unhideWhenUsed/>
     <w:qFormat/>
+    <w:uiPriority w:val="9"/>
     <w:pPr>
       <w:keepNext/>
       <w:keepLines/>
-      <w:spacing w:after="0"/>
+      <w:spacing w:after="0" w:line="259" w:lineRule="auto"/>
       <w:ind w:left="10" w:hanging="10"/>
       <w:outlineLvl w:val="1"/>
     </w:pPr>
     <w:rPr>
-      <w:rFonts w:ascii="Times New Roman" w:eastAsia="Times New Roman" w:hAnsi="Times New Roman" w:cs="Times New Roman"/>
+      <w:rFonts w:ascii="Times New Roman" w:hAnsi="Times New Roman" w:eastAsia="Times New Roman" w:cs="Times New Roman"/>
       <w:b/>
       <w:color w:val="000000"/>
       <w:sz w:val="28"/>
       <w:szCs w:val="22"/>
-      <w:lang w:eastAsia="zh-CN"/>
+      <w:lang w:val="en-US" w:eastAsia="zh-CN" w:bidi="ar-SA"/>
     </w:rPr>
   </w:style>
-  <w:style w:type="character" w:default="1" w:styleId="DefaultParagraphFont">
+  <w:style w:type="character" w:default="1" w:styleId="4">
     <w:name w:val="Default Paragraph Font"/>
+    <w:unhideWhenUsed/>
     <w:uiPriority w:val="1"/>
-    <w:semiHidden/>
+  </w:style>
+  <w:style w:type="table" w:default="1" w:styleId="5">
+    <w:name w:val="Normal Table"/>
     <w:unhideWhenUsed/>
-  </w:style>
-  <w:style w:type="table" w:default="1" w:styleId="TableNormal">
-    <w:name w:val="Normal Table"/>
+    <w:qFormat/>
     <w:uiPriority w:val="99"/>
-    <w:semiHidden/>
-    <w:unhideWhenUsed/>
     <w:tblPr>
-      <w:tblInd w:w="0" w:type="dxa"/>
+      <w:tblLayout w:type="fixed"/>
       <w:tblCellMar>
         <w:top w:w="0" w:type="dxa"/>
         <w:left w:w="108" w:type="dxa"/>
@@ -6367,38 +5215,38 @@
       </w:tblCellMar>
     </w:tblPr>
   </w:style>
-  <w:style w:type="numbering" w:default="1" w:styleId="NoList">
-    <w:name w:val="No List"/>
-    <w:uiPriority w:val="99"/>
-    <w:semiHidden/>
-    <w:unhideWhenUsed/>
-  </w:style>
-  <w:style w:type="character" w:customStyle="1" w:styleId="Heading2Char">
+  <w:style w:type="character" w:customStyle="1" w:styleId="6">
     <w:name w:val="Heading 2 Char"/>
-    <w:link w:val="Heading2"/>
+    <w:link w:val="3"/>
     <w:qFormat/>
+    <w:uiPriority w:val="0"/>
     <w:rPr>
-      <w:rFonts w:ascii="Times New Roman" w:eastAsia="Times New Roman" w:hAnsi="Times New Roman" w:cs="Times New Roman"/>
+      <w:rFonts w:ascii="Times New Roman" w:hAnsi="Times New Roman" w:eastAsia="Times New Roman" w:cs="Times New Roman"/>
       <w:b/>
       <w:color w:val="000000"/>
       <w:sz w:val="28"/>
     </w:rPr>
   </w:style>
-  <w:style w:type="character" w:customStyle="1" w:styleId="Heading1Char">
+  <w:style w:type="character" w:customStyle="1" w:styleId="7">
     <w:name w:val="Heading 1 Char"/>
-    <w:link w:val="Heading1"/>
+    <w:link w:val="2"/>
+    <w:qFormat/>
+    <w:uiPriority w:val="0"/>
     <w:rPr>
-      <w:rFonts w:ascii="Times New Roman" w:eastAsia="Times New Roman" w:hAnsi="Times New Roman" w:cs="Times New Roman"/>
+      <w:rFonts w:ascii="Times New Roman" w:hAnsi="Times New Roman" w:eastAsia="Times New Roman" w:cs="Times New Roman"/>
       <w:color w:val="000000"/>
       <w:sz w:val="80"/>
     </w:rPr>
   </w:style>
-  <w:style w:type="table" w:customStyle="1" w:styleId="TableGrid">
+  <w:style w:type="table" w:customStyle="1" w:styleId="8">
     <w:name w:val="TableGrid"/>
+    <w:qFormat/>
+    <w:uiPriority w:val="0"/>
     <w:pPr>
       <w:spacing w:after="0" w:line="240" w:lineRule="auto"/>
     </w:pPr>
     <w:tblPr>
+      <w:tblLayout w:type="fixed"/>
       <w:tblCellMar>
         <w:top w:w="0" w:type="dxa"/>
         <w:left w:w="0" w:type="dxa"/>
@@ -6407,11 +5255,21 @@
       </w:tblCellMar>
     </w:tblPr>
   </w:style>
-  <w:style w:type="paragraph" w:customStyle="1" w:styleId="ListParagraph1">
+  <w:style w:type="paragraph" w:customStyle="1" w:styleId="9">
     <w:name w:val="List Paragraph1"/>
-    <w:basedOn w:val="Normal"/>
+    <w:basedOn w:val="1"/>
+    <w:qFormat/>
     <w:uiPriority w:val="34"/>
+    <w:pPr>
+      <w:ind w:left="720"/>
+      <w:contextualSpacing/>
+    </w:pPr>
+  </w:style>
+  <w:style w:type="paragraph" w:customStyle="1" w:styleId="10">
+    <w:name w:val="List Paragraph"/>
+    <w:basedOn w:val="1"/>
     <w:qFormat/>
+    <w:uiPriority w:val="34"/>
     <w:pPr>
       <w:ind w:left="720"/>
       <w:contextualSpacing/>
@@ -6672,7 +5530,6 @@
     </a:fmtScheme>
   </a:themeElements>
   <a:objectDefaults/>
-  <a:extraClrSchemeLst/>
 </a:theme>
 </file>
 

--- a/01_Document/KhaoSatHeThongBUS _Ver1.3.docx
+++ b/01_Document/KhaoSatHeThongBUS _Ver1.3.docx
@@ -2215,26 +2215,37 @@
       <w:pPr>
         <w:numPr>
           <w:ilvl w:val="0"/>
+          <w:numId w:val="4"/>
+        </w:numPr>
+        <w:spacing w:after="116" w:line="379" w:lineRule="auto"/>
+        <w:ind w:right="15" w:hanging="360"/>
+      </w:pPr>
+      <w:r>
+        <w:t xml:space="preserve">Nhân viên bắt đầu tiến hành lập lịch phân công cho các tài xế chạy chiếc xe nào và khởi hành lúc mấy giờ, thông tin được ghi nhận lại. </w:t>
+      </w:r>
+    </w:p>
+    <w:p>
+      <w:pPr>
+        <w:numPr>
+          <w:ilvl w:val="0"/>
           <w:numId w:val="3"/>
         </w:numPr>
         <w:spacing w:after="144" w:line="372" w:lineRule="auto"/>
         <w:ind w:left="1530" w:right="15"/>
       </w:pPr>
       <w:r>
-        <w:t xml:space="preserve">Sau khi thu thập thông tin đầy đủ về tài xế, xe, thông tin được ghi nhận và trình bày với ban giám đốc quyết định cuối cùng trước khi triển khai. </w:t>
-      </w:r>
-    </w:p>
-    <w:p>
-      <w:pPr>
-        <w:numPr>
-          <w:ilvl w:val="0"/>
-          <w:numId w:val="4"/>
-        </w:numPr>
-        <w:spacing w:after="116" w:line="379" w:lineRule="auto"/>
-        <w:ind w:right="15" w:hanging="360"/>
-      </w:pPr>
-      <w:r>
-        <w:t xml:space="preserve">Nhân viên bắt đầu tiến hành lập lịch phân công cho các tài xế chạy chiếc xe nào và khởi hành lúc mấy giờ, thông tin được ghi nhận lại. </w:t>
+        <w:t xml:space="preserve">Sau khi </w:t>
+      </w:r>
+      <w:r>
+        <w:rPr>
+          <w:lang w:val="en-US"/>
+        </w:rPr>
+        <w:t>tiến hành phân công xong</w:t>
+      </w:r>
+      <w:bookmarkStart w:id="0" w:name="_GoBack"/>
+      <w:bookmarkEnd w:id="0"/>
+      <w:r>
+        <w:t xml:space="preserve">, thông tin được ghi nhận và trình bày với ban giám đốc quyết định cuối cùng trước khi triển khai. </w:t>
       </w:r>
     </w:p>
     <w:p>
@@ -2506,8 +2517,6 @@
         <w:spacing w:after="116" w:line="379" w:lineRule="auto"/>
         <w:ind w:right="15" w:hanging="360"/>
       </w:pPr>
-      <w:bookmarkStart w:id="0" w:name="_GoBack"/>
-      <w:bookmarkEnd w:id="0"/>
       <w:r>
         <w:t>Chuyến mới được triển khai để xe chạy.</w:t>
       </w:r>
@@ -4948,7 +4957,7 @@
     <w:lsdException w:qFormat="1" w:unhideWhenUsed="0" w:uiPriority="10" w:semiHidden="0" w:name="Title"/>
     <w:lsdException w:uiPriority="99" w:name="Closing"/>
     <w:lsdException w:uiPriority="99" w:name="Signature"/>
-    <w:lsdException w:uiPriority="1" w:name="Default Paragraph Font"/>
+    <w:lsdException w:qFormat="1" w:uiPriority="1" w:semiHidden="0" w:name="Default Paragraph Font"/>
     <w:lsdException w:uiPriority="99" w:name="Body Text"/>
     <w:lsdException w:uiPriority="99" w:name="Body Text Indent"/>
     <w:lsdException w:uiPriority="99" w:name="List Continue"/>
@@ -4986,7 +4995,7 @@
     <w:lsdException w:uiPriority="99" w:name="HTML Sample"/>
     <w:lsdException w:uiPriority="99" w:name="HTML Typewriter"/>
     <w:lsdException w:uiPriority="99" w:name="HTML Variable"/>
-    <w:lsdException w:qFormat="1" w:uiPriority="99" w:name="Normal Table"/>
+    <w:lsdException w:qFormat="1" w:uiPriority="99" w:semiHidden="0" w:name="Normal Table"/>
     <w:lsdException w:uiPriority="99" w:name="annotation subject"/>
     <w:lsdException w:uiPriority="99" w:name="Table Simple 1"/>
     <w:lsdException w:uiPriority="99" w:name="Table Simple 2"/>
@@ -5198,6 +5207,7 @@
   <w:style w:type="character" w:default="1" w:styleId="4">
     <w:name w:val="Default Paragraph Font"/>
     <w:unhideWhenUsed/>
+    <w:qFormat/>
     <w:uiPriority w:val="1"/>
   </w:style>
   <w:style w:type="table" w:default="1" w:styleId="5">

--- a/01_Document/KhaoSatHeThongBUS _Ver1.3.docx
+++ b/01_Document/KhaoSatHeThongBUS _Ver1.3.docx
@@ -1,6 +1,6 @@
 
 <file path=word/document.xml><?xml version="1.0" encoding="utf-8"?>
-<w:document xmlns:wpc="http://schemas.microsoft.com/office/word/2010/wordprocessingCanvas" xmlns:mc="http://schemas.openxmlformats.org/markup-compatibility/2006" xmlns:o="urn:schemas-microsoft-com:office:office" xmlns:r="http://schemas.openxmlformats.org/officeDocument/2006/relationships" xmlns:m="http://schemas.openxmlformats.org/officeDocument/2006/math" xmlns:v="urn:schemas-microsoft-com:vml" xmlns:wp14="http://schemas.microsoft.com/office/word/2010/wordprocessingDrawing" xmlns:wp="http://schemas.openxmlformats.org/drawingml/2006/wordprocessingDrawing" xmlns:w="http://schemas.openxmlformats.org/wordprocessingml/2006/main" xmlns:w14="http://schemas.microsoft.com/office/word/2010/wordml" xmlns:w10="urn:schemas-microsoft-com:office:word" xmlns:w15="http://schemas.microsoft.com/office/word/2012/wordml" xmlns:wpg="http://schemas.microsoft.com/office/word/2010/wordprocessingGroup" xmlns:wpi="http://schemas.microsoft.com/office/word/2010/wordprocessingInk" xmlns:wne="http://schemas.microsoft.com/office/word/2006/wordml" xmlns:wps="http://schemas.microsoft.com/office/word/2010/wordprocessingShape" xmlns:wpsCustomData="http://www.wps.cn/officeDocument/2013/wpsCustomData" mc:Ignorable="w14 w15 wp14">
+<w:document xmlns:wpc="http://schemas.microsoft.com/office/word/2010/wordprocessingCanvas" xmlns:mc="http://schemas.openxmlformats.org/markup-compatibility/2006" xmlns:o="urn:schemas-microsoft-com:office:office" xmlns:r="http://schemas.openxmlformats.org/officeDocument/2006/relationships" xmlns:m="http://schemas.openxmlformats.org/officeDocument/2006/math" xmlns:v="urn:schemas-microsoft-com:vml" xmlns:wp14="http://schemas.microsoft.com/office/word/2010/wordprocessingDrawing" xmlns:wp="http://schemas.openxmlformats.org/drawingml/2006/wordprocessingDrawing" xmlns:w10="urn:schemas-microsoft-com:office:word" xmlns:w="http://schemas.openxmlformats.org/wordprocessingml/2006/main" xmlns:w14="http://schemas.microsoft.com/office/word/2010/wordml" xmlns:w15="http://schemas.microsoft.com/office/word/2012/wordml" xmlns:wpg="http://schemas.microsoft.com/office/word/2010/wordprocessingGroup" xmlns:wpi="http://schemas.microsoft.com/office/word/2010/wordprocessingInk" xmlns:wne="http://schemas.microsoft.com/office/word/2006/wordml" xmlns:wps="http://schemas.microsoft.com/office/word/2010/wordprocessingShape" mc:Ignorable="w14 w15 wp14">
   <w:body>
     <w:p>
       <w:pPr>
@@ -17,7 +17,7 @@
     </w:p>
     <w:p>
       <w:pPr>
-        <w:pStyle w:val="2"/>
+        <w:pStyle w:val="Heading1"/>
       </w:pPr>
       <w:r>
         <w:t xml:space="preserve">Khảo sát hệ thống </w:t>
@@ -31,7 +31,8 @@
       </w:pPr>
       <w:r>
         <w:rPr>
-          <w:rFonts w:ascii="Calibri" w:hAnsi="Calibri" w:eastAsia="Calibri" w:cs="Calibri"/>
+          <w:rFonts w:ascii="Calibri" w:eastAsia="Calibri" w:hAnsi="Calibri" w:cs="Calibri"/>
+          <w:noProof/>
           <w:sz w:val="22"/>
           <w:lang w:eastAsia="en-US"/>
         </w:rPr>
@@ -115,7 +116,7 @@
               </wp:inline>
             </w:drawing>
           </mc:Choice>
-          <mc:Fallback>
+          <mc:Fallback xmlns:wpsCustomData="http://www.wps.cn/officeDocument/2013/wpsCustomData">
             <w:pict>
               <v:group id="_x0000_s1026" o:spid="_x0000_s1026" o:spt="203" style="height:0.45pt;width:491.55pt;" coordsize="6243193,6096" o:gfxdata="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">
                 <o:lock v:ext="edit" aspectratio="f"/>
@@ -147,7 +148,7 @@
       </w:r>
       <w:r>
         <w:rPr>
-          <w:rFonts w:ascii="Cambria" w:hAnsi="Cambria" w:eastAsia="Cambria" w:cs="Cambria"/>
+          <w:rFonts w:ascii="Cambria" w:eastAsia="Cambria" w:hAnsi="Cambria" w:cs="Cambria"/>
           <w:sz w:val="44"/>
         </w:rPr>
         <w:t xml:space="preserve"> </w:t>
@@ -161,7 +162,7 @@
       </w:pPr>
       <w:r>
         <w:rPr>
-          <w:rFonts w:ascii="Calibri" w:hAnsi="Calibri" w:eastAsia="Calibri" w:cs="Calibri"/>
+          <w:rFonts w:ascii="Calibri" w:eastAsia="Calibri" w:hAnsi="Calibri" w:cs="Calibri"/>
           <w:sz w:val="22"/>
         </w:rPr>
         <w:t xml:space="preserve"> </w:t>
@@ -201,13 +202,13 @@
         <w:ind w:left="0" w:right="0" w:firstLine="0"/>
         <w:jc w:val="left"/>
         <w:rPr>
-          <w:rFonts w:ascii="Calibri" w:hAnsi="Calibri" w:eastAsia="Calibri" w:cs="Calibri"/>
+          <w:rFonts w:ascii="Calibri" w:eastAsia="Calibri" w:hAnsi="Calibri" w:cs="Calibri"/>
           <w:sz w:val="22"/>
         </w:rPr>
       </w:pPr>
       <w:r>
         <w:rPr>
-          <w:rFonts w:ascii="Calibri" w:hAnsi="Calibri" w:eastAsia="Calibri" w:cs="Calibri"/>
+          <w:rFonts w:ascii="Calibri" w:eastAsia="Calibri" w:hAnsi="Calibri" w:cs="Calibri"/>
           <w:sz w:val="22"/>
         </w:rPr>
         <w:t xml:space="preserve"> </w:t>
@@ -219,7 +220,7 @@
         <w:ind w:left="0" w:right="0" w:firstLine="0"/>
         <w:jc w:val="left"/>
         <w:rPr>
-          <w:rFonts w:ascii="Calibri" w:hAnsi="Calibri" w:eastAsia="Calibri" w:cs="Calibri"/>
+          <w:rFonts w:ascii="Calibri" w:eastAsia="Calibri" w:hAnsi="Calibri" w:cs="Calibri"/>
           <w:sz w:val="22"/>
         </w:rPr>
       </w:pPr>
@@ -230,7 +231,7 @@
         <w:ind w:left="0" w:right="0" w:firstLine="0"/>
         <w:jc w:val="left"/>
         <w:rPr>
-          <w:rFonts w:ascii="Calibri" w:hAnsi="Calibri" w:eastAsia="Calibri" w:cs="Calibri"/>
+          <w:rFonts w:ascii="Calibri" w:eastAsia="Calibri" w:hAnsi="Calibri" w:cs="Calibri"/>
           <w:sz w:val="22"/>
         </w:rPr>
       </w:pPr>
@@ -241,7 +242,7 @@
         <w:ind w:left="0" w:right="0" w:firstLine="0"/>
         <w:jc w:val="left"/>
         <w:rPr>
-          <w:rFonts w:ascii="Calibri" w:hAnsi="Calibri" w:eastAsia="Calibri" w:cs="Calibri"/>
+          <w:rFonts w:ascii="Calibri" w:eastAsia="Calibri" w:hAnsi="Calibri" w:cs="Calibri"/>
           <w:sz w:val="22"/>
         </w:rPr>
       </w:pPr>
@@ -252,7 +253,7 @@
         <w:ind w:left="0" w:right="0" w:firstLine="0"/>
         <w:jc w:val="left"/>
         <w:rPr>
-          <w:rFonts w:ascii="Calibri" w:hAnsi="Calibri" w:eastAsia="Calibri" w:cs="Calibri"/>
+          <w:rFonts w:ascii="Calibri" w:eastAsia="Calibri" w:hAnsi="Calibri" w:cs="Calibri"/>
           <w:sz w:val="22"/>
         </w:rPr>
       </w:pPr>
@@ -263,7 +264,7 @@
         <w:ind w:left="0" w:right="0" w:firstLine="0"/>
         <w:jc w:val="left"/>
         <w:rPr>
-          <w:rFonts w:ascii="Calibri" w:hAnsi="Calibri" w:eastAsia="Calibri" w:cs="Calibri"/>
+          <w:rFonts w:ascii="Calibri" w:eastAsia="Calibri" w:hAnsi="Calibri" w:cs="Calibri"/>
           <w:sz w:val="22"/>
         </w:rPr>
       </w:pPr>
@@ -274,7 +275,7 @@
         <w:ind w:left="0" w:right="0" w:firstLine="0"/>
         <w:jc w:val="left"/>
         <w:rPr>
-          <w:rFonts w:ascii="Calibri" w:hAnsi="Calibri" w:eastAsia="Calibri" w:cs="Calibri"/>
+          <w:rFonts w:ascii="Calibri" w:eastAsia="Calibri" w:hAnsi="Calibri" w:cs="Calibri"/>
           <w:sz w:val="22"/>
         </w:rPr>
       </w:pPr>
@@ -285,7 +286,7 @@
         <w:ind w:left="0" w:right="0" w:firstLine="0"/>
         <w:jc w:val="left"/>
         <w:rPr>
-          <w:rFonts w:ascii="Calibri" w:hAnsi="Calibri" w:eastAsia="Calibri" w:cs="Calibri"/>
+          <w:rFonts w:ascii="Calibri" w:eastAsia="Calibri" w:hAnsi="Calibri" w:cs="Calibri"/>
           <w:sz w:val="22"/>
         </w:rPr>
       </w:pPr>
@@ -296,7 +297,7 @@
         <w:ind w:left="0" w:right="0" w:firstLine="0"/>
         <w:jc w:val="left"/>
         <w:rPr>
-          <w:rFonts w:ascii="Calibri" w:hAnsi="Calibri" w:eastAsia="Calibri" w:cs="Calibri"/>
+          <w:rFonts w:ascii="Calibri" w:eastAsia="Calibri" w:hAnsi="Calibri" w:cs="Calibri"/>
           <w:sz w:val="22"/>
         </w:rPr>
       </w:pPr>
@@ -307,7 +308,7 @@
         <w:ind w:left="0" w:right="0" w:firstLine="0"/>
         <w:jc w:val="left"/>
         <w:rPr>
-          <w:rFonts w:ascii="Calibri" w:hAnsi="Calibri" w:eastAsia="Calibri" w:cs="Calibri"/>
+          <w:rFonts w:ascii="Calibri" w:eastAsia="Calibri" w:hAnsi="Calibri" w:cs="Calibri"/>
           <w:sz w:val="22"/>
         </w:rPr>
       </w:pPr>
@@ -327,37 +328,32 @@
       </w:pPr>
       <w:r>
         <w:rPr>
-          <w:rFonts w:ascii="Calibri" w:hAnsi="Calibri" w:eastAsia="Calibri" w:cs="Calibri"/>
+          <w:rFonts w:ascii="Calibri" w:eastAsia="Calibri" w:hAnsi="Calibri" w:cs="Calibri"/>
           <w:sz w:val="22"/>
         </w:rPr>
         <w:t xml:space="preserve"> </w:t>
       </w:r>
       <w:r>
         <w:rPr>
-          <w:rFonts w:ascii="Calibri" w:hAnsi="Calibri" w:eastAsia="Calibri" w:cs="Calibri"/>
+          <w:rFonts w:ascii="Calibri" w:eastAsia="Calibri" w:hAnsi="Calibri" w:cs="Calibri"/>
           <w:sz w:val="22"/>
         </w:rPr>
         <w:tab/>
-      </w:r>
-      <w:r>
-        <w:rPr>
-          <w:rFonts w:ascii="Calibri" w:hAnsi="Calibri" w:eastAsia="Calibri" w:cs="Calibri"/>
-          <w:sz w:val="22"/>
-        </w:rPr>
         <w:t xml:space="preserve"> </w:t>
       </w:r>
     </w:p>
     <w:p>
       <w:pPr>
-        <w:pStyle w:val="3"/>
+        <w:pStyle w:val="Heading2"/>
         <w:ind w:left="-5"/>
       </w:pPr>
       <w:r>
+        <w:lastRenderedPageBreak/>
         <w:t>Chương 1.</w:t>
       </w:r>
       <w:r>
         <w:rPr>
-          <w:rFonts w:ascii="Arial" w:hAnsi="Arial" w:eastAsia="Arial" w:cs="Arial"/>
+          <w:rFonts w:ascii="Arial" w:eastAsia="Arial" w:hAnsi="Arial" w:cs="Arial"/>
         </w:rPr>
         <w:t xml:space="preserve"> </w:t>
       </w:r>
@@ -367,16 +363,15 @@
     </w:p>
     <w:tbl>
       <w:tblPr>
-        <w:tblStyle w:val="8"/>
+        <w:tblStyle w:val="TableGrid"/>
         <w:tblW w:w="9218" w:type="dxa"/>
         <w:tblInd w:w="252" w:type="dxa"/>
         <w:tblLayout w:type="fixed"/>
         <w:tblCellMar>
-          <w:top w:w="0" w:type="dxa"/>
           <w:left w:w="108" w:type="dxa"/>
-          <w:bottom w:w="0" w:type="dxa"/>
           <w:right w:w="115" w:type="dxa"/>
         </w:tblCellMar>
+        <w:tblLook w:val="04A0" w:firstRow="1" w:lastRow="0" w:firstColumn="1" w:lastColumn="0" w:noHBand="0" w:noVBand="1"/>
       </w:tblPr>
       <w:tblGrid>
         <w:gridCol w:w="3003"/>
@@ -384,26 +379,17 @@
         <w:gridCol w:w="3012"/>
       </w:tblGrid>
       <w:tr>
-        <w:tblPrEx>
-          <w:tblLayout w:type="fixed"/>
-          <w:tblCellMar>
-            <w:top w:w="0" w:type="dxa"/>
-            <w:left w:w="108" w:type="dxa"/>
-            <w:bottom w:w="0" w:type="dxa"/>
-            <w:right w:w="115" w:type="dxa"/>
-          </w:tblCellMar>
-        </w:tblPrEx>
         <w:trPr>
-          <w:trHeight w:val="566" w:hRule="atLeast"/>
+          <w:trHeight w:val="566"/>
         </w:trPr>
         <w:tc>
           <w:tcPr>
             <w:tcW w:w="3003" w:type="dxa"/>
             <w:tcBorders>
-              <w:top w:val="single" w:color="000000" w:sz="4" w:space="0"/>
-              <w:left w:val="single" w:color="000000" w:sz="4" w:space="0"/>
-              <w:bottom w:val="single" w:color="000000" w:sz="4" w:space="0"/>
-              <w:right w:val="single" w:color="000000" w:sz="4" w:space="0"/>
+              <w:top w:val="single" w:sz="4" w:space="0" w:color="000000"/>
+              <w:left w:val="single" w:sz="4" w:space="0" w:color="000000"/>
+              <w:bottom w:val="single" w:sz="4" w:space="0" w:color="000000"/>
+              <w:right w:val="single" w:sz="4" w:space="0" w:color="000000"/>
             </w:tcBorders>
             <w:vAlign w:val="center"/>
           </w:tcPr>
@@ -425,10 +411,10 @@
           <w:tcPr>
             <w:tcW w:w="3203" w:type="dxa"/>
             <w:tcBorders>
-              <w:top w:val="single" w:color="000000" w:sz="4" w:space="0"/>
-              <w:left w:val="single" w:color="000000" w:sz="4" w:space="0"/>
-              <w:bottom w:val="single" w:color="000000" w:sz="4" w:space="0"/>
-              <w:right w:val="single" w:color="000000" w:sz="4" w:space="0"/>
+              <w:top w:val="single" w:sz="4" w:space="0" w:color="000000"/>
+              <w:left w:val="single" w:sz="4" w:space="0" w:color="000000"/>
+              <w:bottom w:val="single" w:sz="4" w:space="0" w:color="000000"/>
+              <w:right w:val="single" w:sz="4" w:space="0" w:color="000000"/>
             </w:tcBorders>
             <w:vAlign w:val="center"/>
           </w:tcPr>
@@ -450,10 +436,10 @@
           <w:tcPr>
             <w:tcW w:w="3012" w:type="dxa"/>
             <w:tcBorders>
-              <w:top w:val="single" w:color="000000" w:sz="4" w:space="0"/>
-              <w:left w:val="single" w:color="000000" w:sz="4" w:space="0"/>
-              <w:bottom w:val="single" w:color="000000" w:sz="4" w:space="0"/>
-              <w:right w:val="single" w:color="000000" w:sz="4" w:space="0"/>
+              <w:top w:val="single" w:sz="4" w:space="0" w:color="000000"/>
+              <w:left w:val="single" w:sz="4" w:space="0" w:color="000000"/>
+              <w:bottom w:val="single" w:sz="4" w:space="0" w:color="000000"/>
+              <w:right w:val="single" w:sz="4" w:space="0" w:color="000000"/>
             </w:tcBorders>
             <w:vAlign w:val="center"/>
           </w:tcPr>
@@ -473,26 +459,17 @@
         </w:tc>
       </w:tr>
       <w:tr>
-        <w:tblPrEx>
-          <w:tblLayout w:type="fixed"/>
-          <w:tblCellMar>
-            <w:top w:w="0" w:type="dxa"/>
-            <w:left w:w="108" w:type="dxa"/>
-            <w:bottom w:w="0" w:type="dxa"/>
-            <w:right w:w="115" w:type="dxa"/>
-          </w:tblCellMar>
-        </w:tblPrEx>
         <w:trPr>
-          <w:trHeight w:val="569" w:hRule="atLeast"/>
+          <w:trHeight w:val="569"/>
         </w:trPr>
         <w:tc>
           <w:tcPr>
             <w:tcW w:w="3003" w:type="dxa"/>
             <w:tcBorders>
-              <w:top w:val="single" w:color="000000" w:sz="4" w:space="0"/>
-              <w:left w:val="single" w:color="000000" w:sz="4" w:space="0"/>
-              <w:bottom w:val="single" w:color="000000" w:sz="4" w:space="0"/>
-              <w:right w:val="single" w:color="000000" w:sz="4" w:space="0"/>
+              <w:top w:val="single" w:sz="4" w:space="0" w:color="000000"/>
+              <w:left w:val="single" w:sz="4" w:space="0" w:color="000000"/>
+              <w:bottom w:val="single" w:sz="4" w:space="0" w:color="000000"/>
+              <w:right w:val="single" w:sz="4" w:space="0" w:color="000000"/>
             </w:tcBorders>
             <w:vAlign w:val="center"/>
           </w:tcPr>
@@ -514,10 +491,10 @@
           <w:tcPr>
             <w:tcW w:w="3203" w:type="dxa"/>
             <w:tcBorders>
-              <w:top w:val="single" w:color="000000" w:sz="4" w:space="0"/>
-              <w:left w:val="single" w:color="000000" w:sz="4" w:space="0"/>
-              <w:bottom w:val="single" w:color="000000" w:sz="4" w:space="0"/>
-              <w:right w:val="single" w:color="000000" w:sz="4" w:space="0"/>
+              <w:top w:val="single" w:sz="4" w:space="0" w:color="000000"/>
+              <w:left w:val="single" w:sz="4" w:space="0" w:color="000000"/>
+              <w:bottom w:val="single" w:sz="4" w:space="0" w:color="000000"/>
+              <w:right w:val="single" w:sz="4" w:space="0" w:color="000000"/>
             </w:tcBorders>
             <w:vAlign w:val="center"/>
           </w:tcPr>
@@ -539,10 +516,10 @@
           <w:tcPr>
             <w:tcW w:w="3012" w:type="dxa"/>
             <w:tcBorders>
-              <w:top w:val="single" w:color="000000" w:sz="4" w:space="0"/>
-              <w:left w:val="single" w:color="000000" w:sz="4" w:space="0"/>
-              <w:bottom w:val="single" w:color="000000" w:sz="4" w:space="0"/>
-              <w:right w:val="single" w:color="000000" w:sz="4" w:space="0"/>
+              <w:top w:val="single" w:sz="4" w:space="0" w:color="000000"/>
+              <w:left w:val="single" w:sz="4" w:space="0" w:color="000000"/>
+              <w:bottom w:val="single" w:sz="4" w:space="0" w:color="000000"/>
+              <w:right w:val="single" w:sz="4" w:space="0" w:color="000000"/>
             </w:tcBorders>
             <w:vAlign w:val="center"/>
           </w:tcPr>
@@ -564,7 +541,7 @@
     </w:tbl>
     <w:p>
       <w:pPr>
-        <w:pStyle w:val="3"/>
+        <w:pStyle w:val="Heading2"/>
         <w:ind w:left="-5"/>
       </w:pPr>
       <w:r>
@@ -572,7 +549,7 @@
       </w:r>
       <w:r>
         <w:rPr>
-          <w:rFonts w:ascii="Arial" w:hAnsi="Arial" w:eastAsia="Arial" w:cs="Arial"/>
+          <w:rFonts w:ascii="Arial" w:eastAsia="Arial" w:hAnsi="Arial" w:cs="Arial"/>
         </w:rPr>
         <w:t xml:space="preserve"> </w:t>
       </w:r>
@@ -582,16 +559,16 @@
     </w:p>
     <w:tbl>
       <w:tblPr>
-        <w:tblStyle w:val="8"/>
+        <w:tblStyle w:val="TableGrid"/>
         <w:tblW w:w="9201" w:type="dxa"/>
         <w:tblInd w:w="252" w:type="dxa"/>
         <w:tblLayout w:type="fixed"/>
         <w:tblCellMar>
           <w:top w:w="129" w:type="dxa"/>
           <w:left w:w="106" w:type="dxa"/>
-          <w:bottom w:w="0" w:type="dxa"/>
           <w:right w:w="106" w:type="dxa"/>
         </w:tblCellMar>
+        <w:tblLook w:val="04A0" w:firstRow="1" w:lastRow="0" w:firstColumn="1" w:lastColumn="0" w:noHBand="0" w:noVBand="1"/>
       </w:tblPr>
       <w:tblGrid>
         <w:gridCol w:w="699"/>
@@ -602,26 +579,17 @@
         <w:gridCol w:w="3377"/>
       </w:tblGrid>
       <w:tr>
-        <w:tblPrEx>
-          <w:tblLayout w:type="fixed"/>
-          <w:tblCellMar>
-            <w:top w:w="129" w:type="dxa"/>
-            <w:left w:w="106" w:type="dxa"/>
-            <w:bottom w:w="0" w:type="dxa"/>
-            <w:right w:w="106" w:type="dxa"/>
-          </w:tblCellMar>
-        </w:tblPrEx>
         <w:trPr>
-          <w:trHeight w:val="886" w:hRule="atLeast"/>
+          <w:trHeight w:val="886"/>
         </w:trPr>
         <w:tc>
           <w:tcPr>
             <w:tcW w:w="699" w:type="dxa"/>
             <w:tcBorders>
-              <w:top w:val="single" w:color="000000" w:sz="4" w:space="0"/>
-              <w:left w:val="single" w:color="000000" w:sz="4" w:space="0"/>
-              <w:bottom w:val="single" w:color="000000" w:sz="4" w:space="0"/>
-              <w:right w:val="single" w:color="000000" w:sz="4" w:space="0"/>
+              <w:top w:val="single" w:sz="4" w:space="0" w:color="000000"/>
+              <w:left w:val="single" w:sz="4" w:space="0" w:color="000000"/>
+              <w:bottom w:val="single" w:sz="4" w:space="0" w:color="000000"/>
+              <w:right w:val="single" w:sz="4" w:space="0" w:color="000000"/>
             </w:tcBorders>
             <w:vAlign w:val="center"/>
           </w:tcPr>
@@ -666,10 +634,10 @@
           <w:tcPr>
             <w:tcW w:w="1750" w:type="dxa"/>
             <w:tcBorders>
-              <w:top w:val="single" w:color="000000" w:sz="4" w:space="0"/>
-              <w:left w:val="single" w:color="000000" w:sz="4" w:space="0"/>
-              <w:bottom w:val="single" w:color="000000" w:sz="4" w:space="0"/>
-              <w:right w:val="single" w:color="000000" w:sz="4" w:space="0"/>
+              <w:top w:val="single" w:sz="4" w:space="0" w:color="000000"/>
+              <w:left w:val="single" w:sz="4" w:space="0" w:color="000000"/>
+              <w:bottom w:val="single" w:sz="4" w:space="0" w:color="000000"/>
+              <w:right w:val="single" w:sz="4" w:space="0" w:color="000000"/>
             </w:tcBorders>
           </w:tcPr>
           <w:p>
@@ -695,10 +663,10 @@
           <w:tcPr>
             <w:tcW w:w="1171" w:type="dxa"/>
             <w:tcBorders>
-              <w:top w:val="single" w:color="000000" w:sz="4" w:space="0"/>
-              <w:left w:val="single" w:color="000000" w:sz="4" w:space="0"/>
-              <w:bottom w:val="single" w:color="000000" w:sz="4" w:space="0"/>
-              <w:right w:val="single" w:color="000000" w:sz="4" w:space="0"/>
+              <w:top w:val="single" w:sz="4" w:space="0" w:color="000000"/>
+              <w:left w:val="single" w:sz="4" w:space="0" w:color="000000"/>
+              <w:bottom w:val="single" w:sz="4" w:space="0" w:color="000000"/>
+              <w:right w:val="single" w:sz="4" w:space="0" w:color="000000"/>
             </w:tcBorders>
             <w:vAlign w:val="center"/>
           </w:tcPr>
@@ -725,10 +693,10 @@
           <w:tcPr>
             <w:tcW w:w="994" w:type="dxa"/>
             <w:tcBorders>
-              <w:top w:val="single" w:color="000000" w:sz="4" w:space="0"/>
-              <w:left w:val="single" w:color="000000" w:sz="4" w:space="0"/>
-              <w:bottom w:val="single" w:color="000000" w:sz="4" w:space="0"/>
-              <w:right w:val="single" w:color="000000" w:sz="4" w:space="0"/>
+              <w:top w:val="single" w:sz="4" w:space="0" w:color="000000"/>
+              <w:left w:val="single" w:sz="4" w:space="0" w:color="000000"/>
+              <w:bottom w:val="single" w:sz="4" w:space="0" w:color="000000"/>
+              <w:right w:val="single" w:sz="4" w:space="0" w:color="000000"/>
             </w:tcBorders>
             <w:vAlign w:val="center"/>
           </w:tcPr>
@@ -755,10 +723,10 @@
           <w:tcPr>
             <w:tcW w:w="1210" w:type="dxa"/>
             <w:tcBorders>
-              <w:top w:val="single" w:color="000000" w:sz="4" w:space="0"/>
-              <w:left w:val="single" w:color="000000" w:sz="4" w:space="0"/>
-              <w:bottom w:val="single" w:color="000000" w:sz="4" w:space="0"/>
-              <w:right w:val="single" w:color="000000" w:sz="4" w:space="0"/>
+              <w:top w:val="single" w:sz="4" w:space="0" w:color="000000"/>
+              <w:left w:val="single" w:sz="4" w:space="0" w:color="000000"/>
+              <w:bottom w:val="single" w:sz="4" w:space="0" w:color="000000"/>
+              <w:right w:val="single" w:sz="4" w:space="0" w:color="000000"/>
             </w:tcBorders>
           </w:tcPr>
           <w:p>
@@ -776,7 +744,14 @@
                 <w:sz w:val="24"/>
                 <w:szCs w:val="24"/>
               </w:rPr>
-              <w:t xml:space="preserve">Tác giả </w:t>
+              <w:t>Tác giả</w:t>
+            </w:r>
+            <w:r>
+              <w:rPr>
+                <w:sz w:val="24"/>
+                <w:szCs w:val="24"/>
+              </w:rPr>
+              <w:t xml:space="preserve"> </w:t>
             </w:r>
           </w:p>
         </w:tc>
@@ -784,10 +759,10 @@
           <w:tcPr>
             <w:tcW w:w="3377" w:type="dxa"/>
             <w:tcBorders>
-              <w:top w:val="single" w:color="000000" w:sz="4" w:space="0"/>
-              <w:left w:val="single" w:color="000000" w:sz="4" w:space="0"/>
-              <w:bottom w:val="single" w:color="000000" w:sz="4" w:space="0"/>
-              <w:right w:val="single" w:color="000000" w:sz="4" w:space="0"/>
+              <w:top w:val="single" w:sz="4" w:space="0" w:color="000000"/>
+              <w:left w:val="single" w:sz="4" w:space="0" w:color="000000"/>
+              <w:bottom w:val="single" w:sz="4" w:space="0" w:color="000000"/>
+              <w:right w:val="single" w:sz="4" w:space="0" w:color="000000"/>
             </w:tcBorders>
           </w:tcPr>
           <w:p>
@@ -811,26 +786,17 @@
         </w:tc>
       </w:tr>
       <w:tr>
-        <w:tblPrEx>
-          <w:tblLayout w:type="fixed"/>
-          <w:tblCellMar>
-            <w:top w:w="129" w:type="dxa"/>
-            <w:left w:w="106" w:type="dxa"/>
-            <w:bottom w:w="0" w:type="dxa"/>
-            <w:right w:w="106" w:type="dxa"/>
-          </w:tblCellMar>
-        </w:tblPrEx>
         <w:trPr>
-          <w:trHeight w:val="886" w:hRule="atLeast"/>
+          <w:trHeight w:val="886"/>
         </w:trPr>
         <w:tc>
           <w:tcPr>
             <w:tcW w:w="699" w:type="dxa"/>
             <w:tcBorders>
-              <w:top w:val="single" w:color="000000" w:sz="4" w:space="0"/>
-              <w:left w:val="single" w:color="000000" w:sz="4" w:space="0"/>
-              <w:bottom w:val="single" w:color="000000" w:sz="4" w:space="0"/>
-              <w:right w:val="single" w:color="000000" w:sz="4" w:space="0"/>
+              <w:top w:val="single" w:sz="4" w:space="0" w:color="000000"/>
+              <w:left w:val="single" w:sz="4" w:space="0" w:color="000000"/>
+              <w:bottom w:val="single" w:sz="4" w:space="0" w:color="000000"/>
+              <w:right w:val="single" w:sz="4" w:space="0" w:color="000000"/>
             </w:tcBorders>
           </w:tcPr>
           <w:p>
@@ -856,10 +822,10 @@
           <w:tcPr>
             <w:tcW w:w="1750" w:type="dxa"/>
             <w:tcBorders>
-              <w:top w:val="single" w:color="000000" w:sz="4" w:space="0"/>
-              <w:left w:val="single" w:color="000000" w:sz="4" w:space="0"/>
-              <w:bottom w:val="single" w:color="000000" w:sz="4" w:space="0"/>
-              <w:right w:val="single" w:color="000000" w:sz="4" w:space="0"/>
+              <w:top w:val="single" w:sz="4" w:space="0" w:color="000000"/>
+              <w:left w:val="single" w:sz="4" w:space="0" w:color="000000"/>
+              <w:bottom w:val="single" w:sz="4" w:space="0" w:color="000000"/>
+              <w:right w:val="single" w:sz="4" w:space="0" w:color="000000"/>
             </w:tcBorders>
             <w:vAlign w:val="center"/>
           </w:tcPr>
@@ -886,10 +852,10 @@
           <w:tcPr>
             <w:tcW w:w="1171" w:type="dxa"/>
             <w:tcBorders>
-              <w:top w:val="single" w:color="000000" w:sz="4" w:space="0"/>
-              <w:left w:val="single" w:color="000000" w:sz="4" w:space="0"/>
-              <w:bottom w:val="single" w:color="000000" w:sz="4" w:space="0"/>
-              <w:right w:val="single" w:color="000000" w:sz="4" w:space="0"/>
+              <w:top w:val="single" w:sz="4" w:space="0" w:color="000000"/>
+              <w:left w:val="single" w:sz="4" w:space="0" w:color="000000"/>
+              <w:bottom w:val="single" w:sz="4" w:space="0" w:color="000000"/>
+              <w:right w:val="single" w:sz="4" w:space="0" w:color="000000"/>
             </w:tcBorders>
           </w:tcPr>
           <w:p>
@@ -915,10 +881,10 @@
           <w:tcPr>
             <w:tcW w:w="994" w:type="dxa"/>
             <w:tcBorders>
-              <w:top w:val="single" w:color="000000" w:sz="4" w:space="0"/>
-              <w:left w:val="single" w:color="000000" w:sz="4" w:space="0"/>
-              <w:bottom w:val="single" w:color="000000" w:sz="4" w:space="0"/>
-              <w:right w:val="single" w:color="000000" w:sz="4" w:space="0"/>
+              <w:top w:val="single" w:sz="4" w:space="0" w:color="000000"/>
+              <w:left w:val="single" w:sz="4" w:space="0" w:color="000000"/>
+              <w:bottom w:val="single" w:sz="4" w:space="0" w:color="000000"/>
+              <w:right w:val="single" w:sz="4" w:space="0" w:color="000000"/>
             </w:tcBorders>
           </w:tcPr>
           <w:p>
@@ -944,10 +910,10 @@
           <w:tcPr>
             <w:tcW w:w="1210" w:type="dxa"/>
             <w:tcBorders>
-              <w:top w:val="single" w:color="000000" w:sz="4" w:space="0"/>
-              <w:left w:val="single" w:color="000000" w:sz="4" w:space="0"/>
-              <w:bottom w:val="single" w:color="000000" w:sz="4" w:space="0"/>
-              <w:right w:val="single" w:color="000000" w:sz="4" w:space="0"/>
+              <w:top w:val="single" w:sz="4" w:space="0" w:color="000000"/>
+              <w:left w:val="single" w:sz="4" w:space="0" w:color="000000"/>
+              <w:bottom w:val="single" w:sz="4" w:space="0" w:color="000000"/>
+              <w:right w:val="single" w:sz="4" w:space="0" w:color="000000"/>
             </w:tcBorders>
           </w:tcPr>
           <w:p>
@@ -973,10 +939,10 @@
           <w:tcPr>
             <w:tcW w:w="3377" w:type="dxa"/>
             <w:tcBorders>
-              <w:top w:val="single" w:color="000000" w:sz="4" w:space="0"/>
-              <w:left w:val="single" w:color="000000" w:sz="4" w:space="0"/>
-              <w:bottom w:val="single" w:color="000000" w:sz="4" w:space="0"/>
-              <w:right w:val="single" w:color="000000" w:sz="4" w:space="0"/>
+              <w:top w:val="single" w:sz="4" w:space="0" w:color="000000"/>
+              <w:left w:val="single" w:sz="4" w:space="0" w:color="000000"/>
+              <w:bottom w:val="single" w:sz="4" w:space="0" w:color="000000"/>
+              <w:right w:val="single" w:sz="4" w:space="0" w:color="000000"/>
             </w:tcBorders>
             <w:vAlign w:val="center"/>
           </w:tcPr>
@@ -1001,26 +967,17 @@
         </w:tc>
       </w:tr>
       <w:tr>
-        <w:tblPrEx>
-          <w:tblLayout w:type="fixed"/>
-          <w:tblCellMar>
-            <w:top w:w="129" w:type="dxa"/>
-            <w:left w:w="106" w:type="dxa"/>
-            <w:bottom w:w="0" w:type="dxa"/>
-            <w:right w:w="106" w:type="dxa"/>
-          </w:tblCellMar>
-        </w:tblPrEx>
         <w:trPr>
-          <w:trHeight w:val="886" w:hRule="atLeast"/>
+          <w:trHeight w:val="886"/>
         </w:trPr>
         <w:tc>
           <w:tcPr>
             <w:tcW w:w="699" w:type="dxa"/>
             <w:tcBorders>
-              <w:top w:val="single" w:color="000000" w:sz="4" w:space="0"/>
-              <w:left w:val="single" w:color="000000" w:sz="4" w:space="0"/>
-              <w:bottom w:val="single" w:color="000000" w:sz="4" w:space="0"/>
-              <w:right w:val="single" w:color="000000" w:sz="4" w:space="0"/>
+              <w:top w:val="single" w:sz="4" w:space="0" w:color="000000"/>
+              <w:left w:val="single" w:sz="4" w:space="0" w:color="000000"/>
+              <w:bottom w:val="single" w:sz="4" w:space="0" w:color="000000"/>
+              <w:right w:val="single" w:sz="4" w:space="0" w:color="000000"/>
             </w:tcBorders>
           </w:tcPr>
           <w:p>
@@ -1046,10 +1003,10 @@
           <w:tcPr>
             <w:tcW w:w="1750" w:type="dxa"/>
             <w:tcBorders>
-              <w:top w:val="single" w:color="000000" w:sz="4" w:space="0"/>
-              <w:left w:val="single" w:color="000000" w:sz="4" w:space="0"/>
-              <w:bottom w:val="single" w:color="000000" w:sz="4" w:space="0"/>
-              <w:right w:val="single" w:color="000000" w:sz="4" w:space="0"/>
+              <w:top w:val="single" w:sz="4" w:space="0" w:color="000000"/>
+              <w:left w:val="single" w:sz="4" w:space="0" w:color="000000"/>
+              <w:bottom w:val="single" w:sz="4" w:space="0" w:color="000000"/>
+              <w:right w:val="single" w:sz="4" w:space="0" w:color="000000"/>
             </w:tcBorders>
             <w:vAlign w:val="center"/>
           </w:tcPr>
@@ -1076,10 +1033,10 @@
           <w:tcPr>
             <w:tcW w:w="1171" w:type="dxa"/>
             <w:tcBorders>
-              <w:top w:val="single" w:color="000000" w:sz="4" w:space="0"/>
-              <w:left w:val="single" w:color="000000" w:sz="4" w:space="0"/>
-              <w:bottom w:val="single" w:color="000000" w:sz="4" w:space="0"/>
-              <w:right w:val="single" w:color="000000" w:sz="4" w:space="0"/>
+              <w:top w:val="single" w:sz="4" w:space="0" w:color="000000"/>
+              <w:left w:val="single" w:sz="4" w:space="0" w:color="000000"/>
+              <w:bottom w:val="single" w:sz="4" w:space="0" w:color="000000"/>
+              <w:right w:val="single" w:sz="4" w:space="0" w:color="000000"/>
             </w:tcBorders>
           </w:tcPr>
           <w:p>
@@ -1105,10 +1062,10 @@
           <w:tcPr>
             <w:tcW w:w="994" w:type="dxa"/>
             <w:tcBorders>
-              <w:top w:val="single" w:color="000000" w:sz="4" w:space="0"/>
-              <w:left w:val="single" w:color="000000" w:sz="4" w:space="0"/>
-              <w:bottom w:val="single" w:color="000000" w:sz="4" w:space="0"/>
-              <w:right w:val="single" w:color="000000" w:sz="4" w:space="0"/>
+              <w:top w:val="single" w:sz="4" w:space="0" w:color="000000"/>
+              <w:left w:val="single" w:sz="4" w:space="0" w:color="000000"/>
+              <w:bottom w:val="single" w:sz="4" w:space="0" w:color="000000"/>
+              <w:right w:val="single" w:sz="4" w:space="0" w:color="000000"/>
             </w:tcBorders>
           </w:tcPr>
           <w:p>
@@ -1134,10 +1091,10 @@
           <w:tcPr>
             <w:tcW w:w="1210" w:type="dxa"/>
             <w:tcBorders>
-              <w:top w:val="single" w:color="000000" w:sz="4" w:space="0"/>
-              <w:left w:val="single" w:color="000000" w:sz="4" w:space="0"/>
-              <w:bottom w:val="single" w:color="000000" w:sz="4" w:space="0"/>
-              <w:right w:val="single" w:color="000000" w:sz="4" w:space="0"/>
+              <w:top w:val="single" w:sz="4" w:space="0" w:color="000000"/>
+              <w:left w:val="single" w:sz="4" w:space="0" w:color="000000"/>
+              <w:bottom w:val="single" w:sz="4" w:space="0" w:color="000000"/>
+              <w:right w:val="single" w:sz="4" w:space="0" w:color="000000"/>
             </w:tcBorders>
           </w:tcPr>
           <w:p>
@@ -1163,10 +1120,10 @@
           <w:tcPr>
             <w:tcW w:w="3377" w:type="dxa"/>
             <w:tcBorders>
-              <w:top w:val="single" w:color="000000" w:sz="4" w:space="0"/>
-              <w:left w:val="single" w:color="000000" w:sz="4" w:space="0"/>
-              <w:bottom w:val="single" w:color="000000" w:sz="4" w:space="0"/>
-              <w:right w:val="single" w:color="000000" w:sz="4" w:space="0"/>
+              <w:top w:val="single" w:sz="4" w:space="0" w:color="000000"/>
+              <w:left w:val="single" w:sz="4" w:space="0" w:color="000000"/>
+              <w:bottom w:val="single" w:sz="4" w:space="0" w:color="000000"/>
+              <w:right w:val="single" w:sz="4" w:space="0" w:color="000000"/>
             </w:tcBorders>
             <w:vAlign w:val="center"/>
           </w:tcPr>
@@ -1191,26 +1148,17 @@
         </w:tc>
       </w:tr>
       <w:tr>
-        <w:tblPrEx>
-          <w:tblLayout w:type="fixed"/>
-          <w:tblCellMar>
-            <w:top w:w="129" w:type="dxa"/>
-            <w:left w:w="106" w:type="dxa"/>
-            <w:bottom w:w="0" w:type="dxa"/>
-            <w:right w:w="106" w:type="dxa"/>
-          </w:tblCellMar>
-        </w:tblPrEx>
         <w:trPr>
-          <w:trHeight w:val="886" w:hRule="atLeast"/>
+          <w:trHeight w:val="886"/>
         </w:trPr>
         <w:tc>
           <w:tcPr>
             <w:tcW w:w="699" w:type="dxa"/>
             <w:tcBorders>
-              <w:top w:val="single" w:color="000000" w:sz="4" w:space="0"/>
-              <w:left w:val="single" w:color="000000" w:sz="4" w:space="0"/>
-              <w:bottom w:val="single" w:color="000000" w:sz="4" w:space="0"/>
-              <w:right w:val="single" w:color="000000" w:sz="4" w:space="0"/>
+              <w:top w:val="single" w:sz="4" w:space="0" w:color="000000"/>
+              <w:left w:val="single" w:sz="4" w:space="0" w:color="000000"/>
+              <w:bottom w:val="single" w:sz="4" w:space="0" w:color="000000"/>
+              <w:right w:val="single" w:sz="4" w:space="0" w:color="000000"/>
             </w:tcBorders>
           </w:tcPr>
           <w:p>
@@ -1235,11 +1183,11 @@
         <w:tc>
           <w:tcPr>
             <w:tcW w:w="1750" w:type="dxa"/>
+            <w:vMerge w:val="restart"/>
             <w:tcBorders>
-              <w:top w:val="single" w:color="000000" w:sz="4" w:space="0"/>
-              <w:left w:val="single" w:color="000000" w:sz="4" w:space="0"/>
-              <w:bottom w:val="single" w:color="000000" w:sz="4" w:space="0"/>
-              <w:right w:val="single" w:color="000000" w:sz="4" w:space="0"/>
+              <w:top w:val="single" w:sz="4" w:space="0" w:color="000000"/>
+              <w:left w:val="single" w:sz="4" w:space="0" w:color="000000"/>
+              <w:right w:val="single" w:sz="4" w:space="0" w:color="000000"/>
             </w:tcBorders>
             <w:vAlign w:val="center"/>
           </w:tcPr>
@@ -1261,15 +1209,26 @@
               <w:t xml:space="preserve">Khảo sát hệ thống  </w:t>
             </w:r>
           </w:p>
+          <w:p>
+            <w:pPr>
+              <w:spacing w:after="0" w:line="240" w:lineRule="auto"/>
+              <w:ind w:left="2" w:right="0"/>
+              <w:jc w:val="left"/>
+              <w:rPr>
+                <w:sz w:val="24"/>
+                <w:szCs w:val="24"/>
+              </w:rPr>
+            </w:pPr>
+          </w:p>
         </w:tc>
         <w:tc>
           <w:tcPr>
             <w:tcW w:w="1171" w:type="dxa"/>
             <w:tcBorders>
-              <w:top w:val="single" w:color="000000" w:sz="4" w:space="0"/>
-              <w:left w:val="single" w:color="000000" w:sz="4" w:space="0"/>
-              <w:bottom w:val="single" w:color="000000" w:sz="4" w:space="0"/>
-              <w:right w:val="single" w:color="000000" w:sz="4" w:space="0"/>
+              <w:top w:val="single" w:sz="4" w:space="0" w:color="000000"/>
+              <w:left w:val="single" w:sz="4" w:space="0" w:color="000000"/>
+              <w:bottom w:val="single" w:sz="4" w:space="0" w:color="000000"/>
+              <w:right w:val="single" w:sz="4" w:space="0" w:color="000000"/>
             </w:tcBorders>
           </w:tcPr>
           <w:p>
@@ -1287,19 +1246,38 @@
                 <w:sz w:val="24"/>
                 <w:szCs w:val="24"/>
               </w:rPr>
-              <w:t xml:space="preserve">Cập nhật nội dung quy trình Mở tuyến </w:t>
+              <w:t>Cập nhật nội dung quy trình Mở tuyến</w:t>
+            </w:r>
+          </w:p>
+          <w:p>
+            <w:pPr>
+              <w:spacing w:after="0" w:line="240" w:lineRule="auto"/>
+              <w:ind w:left="2" w:right="0" w:firstLine="0"/>
+              <w:jc w:val="left"/>
+              <w:rPr>
+                <w:sz w:val="24"/>
+                <w:szCs w:val="24"/>
+              </w:rPr>
+            </w:pPr>
+            <w:r>
+              <w:rPr>
+                <w:sz w:val="24"/>
+                <w:szCs w:val="24"/>
+              </w:rPr>
+              <w:t xml:space="preserve"> </w:t>
             </w:r>
           </w:p>
         </w:tc>
         <w:tc>
           <w:tcPr>
             <w:tcW w:w="994" w:type="dxa"/>
+            <w:vMerge w:val="restart"/>
             <w:tcBorders>
-              <w:top w:val="single" w:color="000000" w:sz="4" w:space="0"/>
-              <w:left w:val="single" w:color="000000" w:sz="4" w:space="0"/>
-              <w:bottom w:val="single" w:color="000000" w:sz="4" w:space="0"/>
-              <w:right w:val="single" w:color="000000" w:sz="4" w:space="0"/>
+              <w:top w:val="single" w:sz="4" w:space="0" w:color="000000"/>
+              <w:left w:val="single" w:sz="4" w:space="0" w:color="000000"/>
+              <w:right w:val="single" w:sz="4" w:space="0" w:color="000000"/>
             </w:tcBorders>
+            <w:vAlign w:val="center"/>
           </w:tcPr>
           <w:p>
             <w:pPr>
@@ -1316,18 +1294,29 @@
                 <w:sz w:val="24"/>
                 <w:szCs w:val="24"/>
               </w:rPr>
-              <w:t>1.2</w:t>
+              <w:t>1.3</w:t>
             </w:r>
+          </w:p>
+          <w:p>
+            <w:pPr>
+              <w:spacing w:after="0" w:line="240" w:lineRule="auto"/>
+              <w:ind w:left="0" w:right="0"/>
+              <w:jc w:val="left"/>
+              <w:rPr>
+                <w:sz w:val="24"/>
+                <w:szCs w:val="24"/>
+              </w:rPr>
+            </w:pPr>
           </w:p>
         </w:tc>
         <w:tc>
           <w:tcPr>
             <w:tcW w:w="1210" w:type="dxa"/>
             <w:tcBorders>
-              <w:top w:val="single" w:color="000000" w:sz="4" w:space="0"/>
-              <w:left w:val="single" w:color="000000" w:sz="4" w:space="0"/>
-              <w:bottom w:val="single" w:color="000000" w:sz="4" w:space="0"/>
-              <w:right w:val="single" w:color="000000" w:sz="4" w:space="0"/>
+              <w:top w:val="single" w:sz="4" w:space="0" w:color="000000"/>
+              <w:left w:val="single" w:sz="4" w:space="0" w:color="000000"/>
+              <w:bottom w:val="single" w:sz="4" w:space="0" w:color="000000"/>
+              <w:right w:val="single" w:sz="4" w:space="0" w:color="000000"/>
             </w:tcBorders>
           </w:tcPr>
           <w:p>
@@ -1353,10 +1342,10 @@
           <w:tcPr>
             <w:tcW w:w="3377" w:type="dxa"/>
             <w:tcBorders>
-              <w:top w:val="single" w:color="000000" w:sz="4" w:space="0"/>
-              <w:left w:val="single" w:color="000000" w:sz="4" w:space="0"/>
-              <w:bottom w:val="single" w:color="000000" w:sz="4" w:space="0"/>
-              <w:right w:val="single" w:color="000000" w:sz="4" w:space="0"/>
+              <w:top w:val="single" w:sz="4" w:space="0" w:color="000000"/>
+              <w:left w:val="single" w:sz="4" w:space="0" w:color="000000"/>
+              <w:bottom w:val="single" w:sz="4" w:space="0" w:color="000000"/>
+              <w:right w:val="single" w:sz="4" w:space="0" w:color="000000"/>
             </w:tcBorders>
             <w:vAlign w:val="center"/>
           </w:tcPr>
@@ -1375,32 +1364,23 @@
                 <w:sz w:val="24"/>
                 <w:szCs w:val="24"/>
               </w:rPr>
-              <w:t xml:space="preserve">Khảo sát hệ thống xe khách Lê Phong </w:t>
+              <w:t>Chỉnh sửa nội dung quy trình Mở tuyến</w:t>
             </w:r>
           </w:p>
         </w:tc>
       </w:tr>
       <w:tr>
-        <w:tblPrEx>
-          <w:tblLayout w:type="fixed"/>
-          <w:tblCellMar>
-            <w:top w:w="129" w:type="dxa"/>
-            <w:left w:w="106" w:type="dxa"/>
-            <w:bottom w:w="0" w:type="dxa"/>
-            <w:right w:w="106" w:type="dxa"/>
-          </w:tblCellMar>
-        </w:tblPrEx>
         <w:trPr>
-          <w:trHeight w:val="886" w:hRule="atLeast"/>
+          <w:trHeight w:val="886"/>
         </w:trPr>
         <w:tc>
           <w:tcPr>
             <w:tcW w:w="699" w:type="dxa"/>
             <w:tcBorders>
-              <w:top w:val="single" w:color="000000" w:sz="4" w:space="0"/>
-              <w:left w:val="single" w:color="000000" w:sz="4" w:space="0"/>
-              <w:bottom w:val="single" w:color="000000" w:sz="4" w:space="0"/>
-              <w:right w:val="single" w:color="000000" w:sz="4" w:space="0"/>
+              <w:top w:val="single" w:sz="4" w:space="0" w:color="000000"/>
+              <w:left w:val="single" w:sz="4" w:space="0" w:color="000000"/>
+              <w:bottom w:val="single" w:sz="4" w:space="0" w:color="000000"/>
+              <w:right w:val="single" w:sz="4" w:space="0" w:color="000000"/>
             </w:tcBorders>
           </w:tcPr>
           <w:p>
@@ -1425,11 +1405,112 @@
         <w:tc>
           <w:tcPr>
             <w:tcW w:w="1750" w:type="dxa"/>
+            <w:vMerge/>
             <w:tcBorders>
-              <w:top w:val="single" w:color="000000" w:sz="4" w:space="0"/>
-              <w:left w:val="single" w:color="000000" w:sz="4" w:space="0"/>
-              <w:bottom w:val="single" w:color="000000" w:sz="4" w:space="0"/>
-              <w:right w:val="single" w:color="000000" w:sz="4" w:space="0"/>
+              <w:left w:val="single" w:sz="4" w:space="0" w:color="000000"/>
+              <w:right w:val="single" w:sz="4" w:space="0" w:color="000000"/>
+            </w:tcBorders>
+            <w:vAlign w:val="center"/>
+          </w:tcPr>
+          <w:p>
+            <w:pPr>
+              <w:spacing w:after="0" w:line="240" w:lineRule="auto"/>
+              <w:ind w:left="2" w:right="0"/>
+              <w:jc w:val="left"/>
+              <w:rPr>
+                <w:sz w:val="24"/>
+                <w:szCs w:val="24"/>
+              </w:rPr>
+            </w:pPr>
+          </w:p>
+        </w:tc>
+        <w:tc>
+          <w:tcPr>
+            <w:tcW w:w="1171" w:type="dxa"/>
+            <w:tcBorders>
+              <w:top w:val="single" w:sz="4" w:space="0" w:color="000000"/>
+              <w:left w:val="single" w:sz="4" w:space="0" w:color="000000"/>
+              <w:bottom w:val="single" w:sz="4" w:space="0" w:color="000000"/>
+              <w:right w:val="single" w:sz="4" w:space="0" w:color="000000"/>
+            </w:tcBorders>
+          </w:tcPr>
+          <w:p>
+            <w:pPr>
+              <w:spacing w:after="0" w:line="240" w:lineRule="auto"/>
+              <w:ind w:left="2" w:right="0" w:firstLine="0"/>
+              <w:jc w:val="left"/>
+              <w:rPr>
+                <w:sz w:val="24"/>
+                <w:szCs w:val="24"/>
+              </w:rPr>
+            </w:pPr>
+            <w:r>
+              <w:rPr>
+                <w:sz w:val="24"/>
+                <w:szCs w:val="24"/>
+              </w:rPr>
+              <w:t xml:space="preserve">Quy trình sửa tuyến </w:t>
+            </w:r>
+          </w:p>
+        </w:tc>
+        <w:tc>
+          <w:tcPr>
+            <w:tcW w:w="994" w:type="dxa"/>
+            <w:vMerge/>
+            <w:tcBorders>
+              <w:left w:val="single" w:sz="4" w:space="0" w:color="000000"/>
+              <w:right w:val="single" w:sz="4" w:space="0" w:color="000000"/>
+            </w:tcBorders>
+          </w:tcPr>
+          <w:p>
+            <w:pPr>
+              <w:spacing w:after="0" w:line="240" w:lineRule="auto"/>
+              <w:ind w:left="0" w:right="0"/>
+              <w:jc w:val="left"/>
+              <w:rPr>
+                <w:sz w:val="24"/>
+                <w:szCs w:val="24"/>
+              </w:rPr>
+            </w:pPr>
+          </w:p>
+        </w:tc>
+        <w:tc>
+          <w:tcPr>
+            <w:tcW w:w="1210" w:type="dxa"/>
+            <w:tcBorders>
+              <w:top w:val="single" w:sz="4" w:space="0" w:color="000000"/>
+              <w:left w:val="single" w:sz="4" w:space="0" w:color="000000"/>
+              <w:bottom w:val="single" w:sz="4" w:space="0" w:color="000000"/>
+              <w:right w:val="single" w:sz="4" w:space="0" w:color="000000"/>
+            </w:tcBorders>
+          </w:tcPr>
+          <w:p>
+            <w:pPr>
+              <w:spacing w:after="0" w:line="240" w:lineRule="auto"/>
+              <w:ind w:left="3" w:right="0" w:firstLine="0"/>
+              <w:jc w:val="left"/>
+              <w:rPr>
+                <w:sz w:val="24"/>
+                <w:szCs w:val="24"/>
+              </w:rPr>
+            </w:pPr>
+            <w:r>
+              <w:rPr>
+                <w:sz w:val="24"/>
+                <w:szCs w:val="24"/>
+              </w:rPr>
+              <w:t>Nguyễn Hồng Phúc</w:t>
+            </w:r>
+          </w:p>
+        </w:tc>
+        <w:tc>
+          <w:tcPr>
+            <w:tcW w:w="3377" w:type="dxa"/>
+            <w:tcBorders>
+              <w:top w:val="single" w:sz="4" w:space="0" w:color="000000"/>
+              <w:left w:val="single" w:sz="4" w:space="0" w:color="000000"/>
+              <w:bottom w:val="single" w:sz="4" w:space="0" w:color="000000"/>
+              <w:right w:val="single" w:sz="4" w:space="0" w:color="000000"/>
             </w:tcBorders>
             <w:vAlign w:val="center"/>
           </w:tcPr>
@@ -1448,18 +1529,23 @@
                 <w:sz w:val="24"/>
                 <w:szCs w:val="24"/>
               </w:rPr>
-              <w:t>Khảo sát hệ thống</w:t>
+              <w:t>Chỉnh sửa nội dung quy trình Sửa tuyến</w:t>
             </w:r>
           </w:p>
         </w:tc>
+      </w:tr>
+      <w:tr>
+        <w:trPr>
+          <w:trHeight w:val="886"/>
+        </w:trPr>
         <w:tc>
           <w:tcPr>
-            <w:tcW w:w="1171" w:type="dxa"/>
+            <w:tcW w:w="699" w:type="dxa"/>
             <w:tcBorders>
-              <w:top w:val="single" w:color="000000" w:sz="4" w:space="0"/>
-              <w:left w:val="single" w:color="000000" w:sz="4" w:space="0"/>
-              <w:bottom w:val="single" w:color="000000" w:sz="4" w:space="0"/>
-              <w:right w:val="single" w:color="000000" w:sz="4" w:space="0"/>
+              <w:top w:val="single" w:sz="4" w:space="0" w:color="000000"/>
+              <w:left w:val="single" w:sz="4" w:space="0" w:color="000000"/>
+              <w:bottom w:val="single" w:sz="4" w:space="0" w:color="000000"/>
+              <w:right w:val="single" w:sz="4" w:space="0" w:color="000000"/>
             </w:tcBorders>
           </w:tcPr>
           <w:p>
@@ -1477,76 +1563,18 @@
                 <w:sz w:val="24"/>
                 <w:szCs w:val="24"/>
               </w:rPr>
-              <w:t xml:space="preserve">Quy trình sửa tuyến </w:t>
+              <w:t>4</w:t>
             </w:r>
           </w:p>
         </w:tc>
         <w:tc>
           <w:tcPr>
-            <w:tcW w:w="994" w:type="dxa"/>
+            <w:tcW w:w="1750" w:type="dxa"/>
+            <w:vMerge/>
             <w:tcBorders>
-              <w:top w:val="single" w:color="000000" w:sz="4" w:space="0"/>
-              <w:left w:val="single" w:color="000000" w:sz="4" w:space="0"/>
-              <w:bottom w:val="single" w:color="000000" w:sz="4" w:space="0"/>
-              <w:right w:val="single" w:color="000000" w:sz="4" w:space="0"/>
-            </w:tcBorders>
-          </w:tcPr>
-          <w:p>
-            <w:pPr>
-              <w:spacing w:after="0" w:line="240" w:lineRule="auto"/>
-              <w:ind w:left="0" w:right="0" w:firstLine="0"/>
-              <w:jc w:val="left"/>
-              <w:rPr>
-                <w:sz w:val="24"/>
-                <w:szCs w:val="24"/>
-              </w:rPr>
-            </w:pPr>
-            <w:r>
-              <w:rPr>
-                <w:sz w:val="24"/>
-                <w:szCs w:val="24"/>
-              </w:rPr>
-              <w:t>1.3</w:t>
-            </w:r>
-          </w:p>
-        </w:tc>
-        <w:tc>
-          <w:tcPr>
-            <w:tcW w:w="1210" w:type="dxa"/>
-            <w:tcBorders>
-              <w:top w:val="single" w:color="000000" w:sz="4" w:space="0"/>
-              <w:left w:val="single" w:color="000000" w:sz="4" w:space="0"/>
-              <w:bottom w:val="single" w:color="000000" w:sz="4" w:space="0"/>
-              <w:right w:val="single" w:color="000000" w:sz="4" w:space="0"/>
-            </w:tcBorders>
-          </w:tcPr>
-          <w:p>
-            <w:pPr>
-              <w:spacing w:after="0" w:line="240" w:lineRule="auto"/>
-              <w:ind w:left="3" w:right="0" w:firstLine="0"/>
-              <w:jc w:val="left"/>
-              <w:rPr>
-                <w:sz w:val="24"/>
-                <w:szCs w:val="24"/>
-              </w:rPr>
-            </w:pPr>
-            <w:r>
-              <w:rPr>
-                <w:sz w:val="24"/>
-                <w:szCs w:val="24"/>
-              </w:rPr>
-              <w:t>Nguyễn Hồng Phúc</w:t>
-            </w:r>
-          </w:p>
-        </w:tc>
-        <w:tc>
-          <w:tcPr>
-            <w:tcW w:w="3377" w:type="dxa"/>
-            <w:tcBorders>
-              <w:top w:val="single" w:color="000000" w:sz="4" w:space="0"/>
-              <w:left w:val="single" w:color="000000" w:sz="4" w:space="0"/>
-              <w:bottom w:val="single" w:color="000000" w:sz="4" w:space="0"/>
-              <w:right w:val="single" w:color="000000" w:sz="4" w:space="0"/>
+              <w:left w:val="single" w:sz="4" w:space="0" w:color="000000"/>
+              <w:bottom w:val="single" w:sz="4" w:space="0" w:color="000000"/>
+              <w:right w:val="single" w:sz="4" w:space="0" w:color="000000"/>
             </w:tcBorders>
             <w:vAlign w:val="center"/>
           </w:tcPr>
@@ -1560,37 +1588,16 @@
                 <w:szCs w:val="24"/>
               </w:rPr>
             </w:pPr>
-            <w:r>
-              <w:rPr>
-                <w:sz w:val="24"/>
-                <w:szCs w:val="24"/>
-              </w:rPr>
-              <w:t>Chỉnh sửa nội dung quy trình Sửa tuyến</w:t>
-            </w:r>
           </w:p>
         </w:tc>
-      </w:tr>
-      <w:tr>
-        <w:tblPrEx>
-          <w:tblLayout w:type="fixed"/>
-          <w:tblCellMar>
-            <w:top w:w="129" w:type="dxa"/>
-            <w:left w:w="106" w:type="dxa"/>
-            <w:bottom w:w="0" w:type="dxa"/>
-            <w:right w:w="106" w:type="dxa"/>
-          </w:tblCellMar>
-        </w:tblPrEx>
-        <w:trPr>
-          <w:trHeight w:val="886" w:hRule="atLeast"/>
-        </w:trPr>
         <w:tc>
           <w:tcPr>
-            <w:tcW w:w="699" w:type="dxa"/>
+            <w:tcW w:w="1171" w:type="dxa"/>
             <w:tcBorders>
-              <w:top w:val="single" w:color="000000" w:sz="4" w:space="0"/>
-              <w:left w:val="single" w:color="000000" w:sz="4" w:space="0"/>
-              <w:bottom w:val="single" w:color="000000" w:sz="4" w:space="0"/>
-              <w:right w:val="single" w:color="000000" w:sz="4" w:space="0"/>
+              <w:top w:val="single" w:sz="4" w:space="0" w:color="000000"/>
+              <w:left w:val="single" w:sz="4" w:space="0" w:color="000000"/>
+              <w:bottom w:val="single" w:sz="4" w:space="0" w:color="000000"/>
+              <w:right w:val="single" w:sz="4" w:space="0" w:color="000000"/>
             </w:tcBorders>
           </w:tcPr>
           <w:p>
@@ -1608,18 +1615,69 @@
                 <w:sz w:val="24"/>
                 <w:szCs w:val="24"/>
               </w:rPr>
-              <w:t>4</w:t>
+              <w:t xml:space="preserve">Quy trình mở chuyến - Quy trình sửa chuyến </w:t>
             </w:r>
           </w:p>
         </w:tc>
         <w:tc>
           <w:tcPr>
-            <w:tcW w:w="1750" w:type="dxa"/>
+            <w:tcW w:w="994" w:type="dxa"/>
+            <w:vMerge/>
             <w:tcBorders>
-              <w:top w:val="single" w:color="000000" w:sz="4" w:space="0"/>
-              <w:left w:val="single" w:color="000000" w:sz="4" w:space="0"/>
-              <w:bottom w:val="single" w:color="000000" w:sz="4" w:space="0"/>
-              <w:right w:val="single" w:color="000000" w:sz="4" w:space="0"/>
+              <w:left w:val="single" w:sz="4" w:space="0" w:color="000000"/>
+              <w:bottom w:val="single" w:sz="4" w:space="0" w:color="000000"/>
+              <w:right w:val="single" w:sz="4" w:space="0" w:color="000000"/>
+            </w:tcBorders>
+          </w:tcPr>
+          <w:p>
+            <w:pPr>
+              <w:spacing w:after="0" w:line="240" w:lineRule="auto"/>
+              <w:ind w:left="0" w:right="0" w:firstLine="0"/>
+              <w:jc w:val="left"/>
+              <w:rPr>
+                <w:sz w:val="24"/>
+                <w:szCs w:val="24"/>
+              </w:rPr>
+            </w:pPr>
+          </w:p>
+        </w:tc>
+        <w:tc>
+          <w:tcPr>
+            <w:tcW w:w="1210" w:type="dxa"/>
+            <w:tcBorders>
+              <w:top w:val="single" w:sz="4" w:space="0" w:color="000000"/>
+              <w:left w:val="single" w:sz="4" w:space="0" w:color="000000"/>
+              <w:bottom w:val="single" w:sz="4" w:space="0" w:color="000000"/>
+              <w:right w:val="single" w:sz="4" w:space="0" w:color="000000"/>
+            </w:tcBorders>
+          </w:tcPr>
+          <w:p>
+            <w:pPr>
+              <w:spacing w:after="0" w:line="240" w:lineRule="auto"/>
+              <w:ind w:left="3" w:right="0" w:firstLine="0"/>
+              <w:jc w:val="left"/>
+              <w:rPr>
+                <w:sz w:val="24"/>
+                <w:szCs w:val="24"/>
+              </w:rPr>
+            </w:pPr>
+            <w:r>
+              <w:rPr>
+                <w:sz w:val="24"/>
+                <w:szCs w:val="24"/>
+              </w:rPr>
+              <w:t>Lê Mỹ Anh</w:t>
+            </w:r>
+          </w:p>
+        </w:tc>
+        <w:tc>
+          <w:tcPr>
+            <w:tcW w:w="3377" w:type="dxa"/>
+            <w:tcBorders>
+              <w:top w:val="single" w:sz="4" w:space="0" w:color="000000"/>
+              <w:left w:val="single" w:sz="4" w:space="0" w:color="000000"/>
+              <w:bottom w:val="single" w:sz="4" w:space="0" w:color="000000"/>
+              <w:right w:val="single" w:sz="4" w:space="0" w:color="000000"/>
             </w:tcBorders>
             <w:vAlign w:val="center"/>
           </w:tcPr>
@@ -1638,123 +1696,6 @@
                 <w:sz w:val="24"/>
                 <w:szCs w:val="24"/>
               </w:rPr>
-              <w:t>Khảo sát hệ thống</w:t>
-            </w:r>
-          </w:p>
-        </w:tc>
-        <w:tc>
-          <w:tcPr>
-            <w:tcW w:w="1171" w:type="dxa"/>
-            <w:tcBorders>
-              <w:top w:val="single" w:color="000000" w:sz="4" w:space="0"/>
-              <w:left w:val="single" w:color="000000" w:sz="4" w:space="0"/>
-              <w:bottom w:val="single" w:color="000000" w:sz="4" w:space="0"/>
-              <w:right w:val="single" w:color="000000" w:sz="4" w:space="0"/>
-            </w:tcBorders>
-          </w:tcPr>
-          <w:p>
-            <w:pPr>
-              <w:spacing w:after="0" w:line="240" w:lineRule="auto"/>
-              <w:ind w:left="2" w:right="0" w:firstLine="0"/>
-              <w:jc w:val="left"/>
-              <w:rPr>
-                <w:sz w:val="24"/>
-                <w:szCs w:val="24"/>
-              </w:rPr>
-            </w:pPr>
-            <w:r>
-              <w:rPr>
-                <w:sz w:val="24"/>
-                <w:szCs w:val="24"/>
-              </w:rPr>
-              <w:t xml:space="preserve">Quy trình mở chuyến - Quy trình sửa chuyến </w:t>
-            </w:r>
-          </w:p>
-        </w:tc>
-        <w:tc>
-          <w:tcPr>
-            <w:tcW w:w="994" w:type="dxa"/>
-            <w:tcBorders>
-              <w:top w:val="single" w:color="000000" w:sz="4" w:space="0"/>
-              <w:left w:val="single" w:color="000000" w:sz="4" w:space="0"/>
-              <w:bottom w:val="single" w:color="000000" w:sz="4" w:space="0"/>
-              <w:right w:val="single" w:color="000000" w:sz="4" w:space="0"/>
-            </w:tcBorders>
-          </w:tcPr>
-          <w:p>
-            <w:pPr>
-              <w:spacing w:after="0" w:line="240" w:lineRule="auto"/>
-              <w:ind w:left="0" w:right="0" w:firstLine="0"/>
-              <w:jc w:val="left"/>
-              <w:rPr>
-                <w:sz w:val="24"/>
-                <w:szCs w:val="24"/>
-              </w:rPr>
-            </w:pPr>
-            <w:r>
-              <w:rPr>
-                <w:sz w:val="24"/>
-                <w:szCs w:val="24"/>
-              </w:rPr>
-              <w:t>1.4</w:t>
-            </w:r>
-          </w:p>
-        </w:tc>
-        <w:tc>
-          <w:tcPr>
-            <w:tcW w:w="1210" w:type="dxa"/>
-            <w:tcBorders>
-              <w:top w:val="single" w:color="000000" w:sz="4" w:space="0"/>
-              <w:left w:val="single" w:color="000000" w:sz="4" w:space="0"/>
-              <w:bottom w:val="single" w:color="000000" w:sz="4" w:space="0"/>
-              <w:right w:val="single" w:color="000000" w:sz="4" w:space="0"/>
-            </w:tcBorders>
-          </w:tcPr>
-          <w:p>
-            <w:pPr>
-              <w:spacing w:after="0" w:line="240" w:lineRule="auto"/>
-              <w:ind w:left="3" w:right="0" w:firstLine="0"/>
-              <w:jc w:val="left"/>
-              <w:rPr>
-                <w:sz w:val="24"/>
-                <w:szCs w:val="24"/>
-              </w:rPr>
-            </w:pPr>
-            <w:r>
-              <w:rPr>
-                <w:sz w:val="24"/>
-                <w:szCs w:val="24"/>
-              </w:rPr>
-              <w:t>Lê Mỹ Anh</w:t>
-            </w:r>
-          </w:p>
-        </w:tc>
-        <w:tc>
-          <w:tcPr>
-            <w:tcW w:w="3377" w:type="dxa"/>
-            <w:tcBorders>
-              <w:top w:val="single" w:color="000000" w:sz="4" w:space="0"/>
-              <w:left w:val="single" w:color="000000" w:sz="4" w:space="0"/>
-              <w:bottom w:val="single" w:color="000000" w:sz="4" w:space="0"/>
-              <w:right w:val="single" w:color="000000" w:sz="4" w:space="0"/>
-            </w:tcBorders>
-            <w:vAlign w:val="center"/>
-          </w:tcPr>
-          <w:p>
-            <w:pPr>
-              <w:spacing w:after="0" w:line="240" w:lineRule="auto"/>
-              <w:ind w:left="2" w:right="0" w:firstLine="0"/>
-              <w:jc w:val="left"/>
-              <w:rPr>
-                <w:sz w:val="24"/>
-                <w:szCs w:val="24"/>
-              </w:rPr>
-            </w:pPr>
-            <w:r>
-              <w:rPr>
-                <w:sz w:val="24"/>
-                <w:szCs w:val="24"/>
-              </w:rPr>
               <w:t>Thêm mới nội dung quy trình Sửa chuyến và Hủy chuyến.</w:t>
             </w:r>
           </w:p>
@@ -1788,11 +1729,6 @@
           <w:sz w:val="24"/>
         </w:rPr>
         <w:tab/>
-      </w:r>
-      <w:r>
-        <w:rPr>
-          <w:sz w:val="24"/>
-        </w:rPr>
         <w:t xml:space="preserve"> </w:t>
       </w:r>
     </w:p>
@@ -1804,15 +1740,16 @@
       </w:pPr>
       <w:r>
         <w:rPr>
-          <w:rFonts w:ascii="Calibri" w:hAnsi="Calibri" w:eastAsia="Calibri" w:cs="Calibri"/>
+          <w:rFonts w:ascii="Calibri" w:eastAsia="Calibri" w:hAnsi="Calibri" w:cs="Calibri"/>
           <w:sz w:val="22"/>
         </w:rPr>
+        <w:lastRenderedPageBreak/>
         <w:t xml:space="preserve"> </w:t>
       </w:r>
     </w:p>
     <w:p>
       <w:pPr>
-        <w:pStyle w:val="3"/>
+        <w:pStyle w:val="Heading2"/>
         <w:spacing w:after="210"/>
         <w:ind w:left="-5"/>
       </w:pPr>
@@ -1821,7 +1758,7 @@
       </w:r>
       <w:r>
         <w:rPr>
-          <w:rFonts w:ascii="Arial" w:hAnsi="Arial" w:eastAsia="Arial" w:cs="Arial"/>
+          <w:rFonts w:ascii="Arial" w:eastAsia="Arial" w:hAnsi="Arial" w:cs="Arial"/>
         </w:rPr>
         <w:t xml:space="preserve"> </w:t>
       </w:r>
@@ -1835,7 +1772,23 @@
         <w:ind w:right="15"/>
       </w:pPr>
       <w:r>
-        <w:t xml:space="preserve">Yêu cầu khách hàng được ghi nhận dựa trên quá trình làm việc tại hãng xe khách LÊ PHONG, TP HCM. Khách hàng yêu cầu xây dựng phần mềm quản lý xe khách bao gồm các khía cạnh sau: </w:t>
+        <w:t xml:space="preserve">Yêu cầu khách hàng được ghi nhận dựa trên quá trình làm việc tại hãng </w:t>
+      </w:r>
+      <w:proofErr w:type="gramStart"/>
+      <w:r>
+        <w:t>xe</w:t>
+      </w:r>
+      <w:proofErr w:type="gramEnd"/>
+      <w:r>
+        <w:t xml:space="preserve"> khách LÊ PHONG, TP HCM. Khách hàng yêu cầu xây dựng phần mềm quản lý </w:t>
+      </w:r>
+      <w:proofErr w:type="gramStart"/>
+      <w:r>
+        <w:t>xe</w:t>
+      </w:r>
+      <w:proofErr w:type="gramEnd"/>
+      <w:r>
+        <w:t xml:space="preserve"> khách bao gồm các khía cạnh sau: </w:t>
       </w:r>
     </w:p>
     <w:p>
@@ -1847,7 +1800,15 @@
         <w:ind w:right="15" w:hanging="360"/>
       </w:pPr>
       <w:r>
-        <w:t xml:space="preserve">Quản lý các tuyến xe, chuyến xe. </w:t>
+        <w:t xml:space="preserve">Quản lý các tuyến </w:t>
+      </w:r>
+      <w:proofErr w:type="gramStart"/>
+      <w:r>
+        <w:t>xe</w:t>
+      </w:r>
+      <w:proofErr w:type="gramEnd"/>
+      <w:r>
+        <w:t xml:space="preserve">, chuyến xe. </w:t>
       </w:r>
     </w:p>
     <w:p>
@@ -1859,7 +1820,10 @@
         <w:ind w:right="15" w:hanging="360"/>
       </w:pPr>
       <w:r>
-        <w:t xml:space="preserve">Quản lý quá trình đặt vé của khách hàng. </w:t>
+        <w:t>Quản lý quá trình đặt vé của kh</w:t>
+      </w:r>
+      <w:r>
+        <w:t xml:space="preserve">ách hàng. </w:t>
       </w:r>
     </w:p>
     <w:p>
@@ -1871,7 +1835,15 @@
         <w:ind w:right="15" w:hanging="360"/>
       </w:pPr>
       <w:r>
-        <w:t xml:space="preserve">Quản lý các trạm xe. </w:t>
+        <w:t xml:space="preserve">Quản lý các trạm </w:t>
+      </w:r>
+      <w:proofErr w:type="gramStart"/>
+      <w:r>
+        <w:t>xe</w:t>
+      </w:r>
+      <w:proofErr w:type="gramEnd"/>
+      <w:r>
+        <w:t xml:space="preserve">. </w:t>
       </w:r>
     </w:p>
     <w:p>
@@ -1889,7 +1861,7 @@
     </w:p>
     <w:p>
       <w:pPr>
-        <w:pStyle w:val="3"/>
+        <w:pStyle w:val="Heading2"/>
         <w:spacing w:after="240"/>
         <w:ind w:left="-5"/>
       </w:pPr>
@@ -1898,7 +1870,7 @@
       </w:r>
       <w:r>
         <w:rPr>
-          <w:rFonts w:ascii="Arial" w:hAnsi="Arial" w:eastAsia="Arial" w:cs="Arial"/>
+          <w:rFonts w:ascii="Arial" w:eastAsia="Arial" w:hAnsi="Arial" w:cs="Arial"/>
         </w:rPr>
         <w:t xml:space="preserve"> </w:t>
       </w:r>
@@ -1908,7 +1880,7 @@
     </w:p>
     <w:p>
       <w:pPr>
-        <w:pStyle w:val="9"/>
+        <w:pStyle w:val="ListParagraph1"/>
         <w:numPr>
           <w:ilvl w:val="1"/>
           <w:numId w:val="2"/>
@@ -1931,7 +1903,7 @@
     </w:p>
     <w:p>
       <w:pPr>
-        <w:pStyle w:val="9"/>
+        <w:pStyle w:val="ListParagraph1"/>
         <w:numPr>
           <w:ilvl w:val="0"/>
           <w:numId w:val="3"/>
@@ -1940,12 +1912,20 @@
         <w:ind w:left="1530" w:right="15"/>
       </w:pPr>
       <w:r>
-        <w:t>Nhân viên tìm đường đi chính(tạm thời) cho tuyến.</w:t>
-      </w:r>
-    </w:p>
-    <w:p>
-      <w:pPr>
-        <w:pStyle w:val="9"/>
+        <w:t xml:space="preserve">Nhân viên tìm đường đi </w:t>
+      </w:r>
+      <w:proofErr w:type="gramStart"/>
+      <w:r>
+        <w:t>chính(</w:t>
+      </w:r>
+      <w:proofErr w:type="gramEnd"/>
+      <w:r>
+        <w:t>tạm thời) cho tuyến.</w:t>
+      </w:r>
+    </w:p>
+    <w:p>
+      <w:pPr>
+        <w:pStyle w:val="ListParagraph1"/>
         <w:numPr>
           <w:ilvl w:val="0"/>
           <w:numId w:val="3"/>
@@ -1954,12 +1934,20 @@
         <w:ind w:left="1530" w:right="15"/>
       </w:pPr>
       <w:r>
-        <w:t>Nhân viên khảo sát các địa điểm có thể thành lập trạm (bao gồm trạm bắt đầu, trạm kết thúc, các trạm trung gian) và ghi nhận thông tin về mặt bằng như địa chỉ, giá cả, tỉ lệ đón khách, sự thuận tiện, toàn bộ thông tin về địa điểm có thể lập trạm đều được ghi nhận lại.</w:t>
-      </w:r>
-    </w:p>
-    <w:p>
-      <w:pPr>
-        <w:pStyle w:val="9"/>
+        <w:t>Nhân viên khảo sát các địa điểm có thể thành lập trạm (bao gồm trạm bắt đầu, trạm kết thúc, các trạm trung</w:t>
+      </w:r>
+      <w:bookmarkStart w:id="0" w:name="_GoBack"/>
+      <w:bookmarkEnd w:id="0"/>
+      <w:r>
+        <w:t xml:space="preserve"> gian) và ghi nhận thông tin về mặt bằng như địa chỉ, giá cả, tỉ lệ đón khách, sự thuận tiện, toàn b</w:t>
+      </w:r>
+      <w:r>
+        <w:t>ộ thông tin về địa điểm có thể lập trạm đều được ghi nhận lại.</w:t>
+      </w:r>
+    </w:p>
+    <w:p>
+      <w:pPr>
+        <w:pStyle w:val="ListParagraph1"/>
         <w:numPr>
           <w:ilvl w:val="0"/>
           <w:numId w:val="3"/>
@@ -1968,7 +1956,10 @@
         <w:ind w:left="1530" w:right="15"/>
       </w:pPr>
       <w:r>
-        <w:t>Nhân viên khảo sát các tuyến đường có thể đi từ trạm A đến trạm B Mỗi đoạn đường đi được ghi nhận thêm thông tin bao gồm chi phí, tỉ lệ đón khách tiềm năng, số km. Sau đó chọn một vài tuyến đường để thiết lập các đường đi (ưu tiên chọn các đường đi có tỉ lệ tốt nhất giữa các thôn tin được ghi nhận lại)</w:t>
+        <w:t>Nhân viên khảo sát các tuyến đường có thể đi từ trạm A đến trạm B Mỗi đoạn đường đi được ghi nhận thêm thông tin bao gồm chi phí, tỉ lệ đón khách tiềm năng, số km. Sau đó chọn một vài tuyến đườ</w:t>
+      </w:r>
+      <w:r>
+        <w:t>ng để thiết lập các đường đi (ưu tiên chọn các đường đi có tỉ lệ tốt nhất giữa các thôn tin được ghi nhận lại)</w:t>
       </w:r>
     </w:p>
     <w:p>
@@ -1981,7 +1972,11 @@
         <w:ind w:left="1530" w:right="15"/>
       </w:pPr>
       <w:r>
-        <w:t xml:space="preserve">Sau khi thu thập thông tin đầy đủ về các tuyến, đường đi, các trạm, thông tin được ghi nhận và trình bày với ban giám đốc quyết định cuối cùng trước khi triển khai. </w:t>
+        <w:lastRenderedPageBreak/>
+        <w:t>Sau khi thu thập thông tin đầy đủ về các tuyến, đường đi, các trạm, thông tin được ghi nhận và trình bày với ban giám đốc quyết định cuối cùng tr</w:t>
+      </w:r>
+      <w:r>
+        <w:t xml:space="preserve">ước khi triển khai. </w:t>
       </w:r>
     </w:p>
     <w:p>
@@ -2007,31 +2002,77 @@
         <w:ind w:right="15" w:hanging="360"/>
       </w:pPr>
       <w:r>
-        <w:t>Tuyến mới được triển khai để xe chạy.</w:t>
-      </w:r>
-    </w:p>
-    <w:p>
-      <w:pPr>
+        <w:t xml:space="preserve">Tuyến mới được triển khai để </w:t>
+      </w:r>
+      <w:proofErr w:type="gramStart"/>
+      <w:r>
+        <w:t>xe</w:t>
+      </w:r>
+      <w:proofErr w:type="gramEnd"/>
+      <w:r>
+        <w:t xml:space="preserve"> chạy.</w:t>
+      </w:r>
+    </w:p>
+    <w:p>
+      <w:pPr>
+        <w:pStyle w:val="ListParagraph"/>
+        <w:numPr>
+          <w:ilvl w:val="1"/>
+          <w:numId w:val="2"/>
+        </w:numPr>
         <w:spacing w:after="0"/>
-        <w:ind w:left="730" w:right="15"/>
-        <w:rPr>
-          <w:rFonts w:eastAsia="Arial"/>
-          <w:szCs w:val="26"/>
-        </w:rPr>
-      </w:pPr>
-      <w:r>
-        <w:rPr>
-          <w:szCs w:val="26"/>
-        </w:rPr>
-        <w:t>4.2</w:t>
-      </w:r>
-      <w:r>
-        <w:rPr>
-          <w:rFonts w:eastAsia="Arial"/>
-          <w:szCs w:val="26"/>
-        </w:rPr>
-        <w:t xml:space="preserve"> Quy trình sửa tuyến</w:t>
-      </w:r>
+        <w:ind w:right="15"/>
+        <w:rPr>
+          <w:rFonts w:eastAsia="Arial"/>
+          <w:szCs w:val="26"/>
+        </w:rPr>
+      </w:pPr>
+      <w:r>
+        <w:rPr>
+          <w:rFonts w:eastAsia="Arial"/>
+          <w:szCs w:val="26"/>
+        </w:rPr>
+        <w:t>Quy trình s</w:t>
+      </w:r>
+      <w:r>
+        <w:rPr>
+          <w:rFonts w:eastAsia="Arial"/>
+          <w:szCs w:val="26"/>
+        </w:rPr>
+        <w:t>ử</w:t>
+      </w:r>
+      <w:r>
+        <w:rPr>
+          <w:rFonts w:eastAsia="Arial"/>
+          <w:szCs w:val="26"/>
+        </w:rPr>
+        <w:t>a tuy</w:t>
+      </w:r>
+      <w:r>
+        <w:rPr>
+          <w:rFonts w:eastAsia="Arial"/>
+          <w:szCs w:val="26"/>
+        </w:rPr>
+        <w:t>ế</w:t>
+      </w:r>
+      <w:r>
+        <w:rPr>
+          <w:rFonts w:eastAsia="Arial"/>
+          <w:szCs w:val="26"/>
+        </w:rPr>
+        <w:t>n</w:t>
+      </w:r>
+    </w:p>
+    <w:p>
+      <w:pPr>
+        <w:pStyle w:val="ListParagraph"/>
+        <w:spacing w:after="0"/>
+        <w:ind w:left="1095" w:right="15" w:firstLine="0"/>
+        <w:rPr>
+          <w:rFonts w:eastAsia="Arial"/>
+          <w:szCs w:val="26"/>
+        </w:rPr>
+      </w:pPr>
     </w:p>
     <w:p>
       <w:pPr>
@@ -2050,17 +2091,209 @@
           <w:rFonts w:eastAsia="Arial"/>
           <w:szCs w:val="26"/>
         </w:rPr>
-        <w:tab/>
-      </w:r>
-      <w:r>
-        <w:rPr>
-          <w:rFonts w:eastAsia="Arial"/>
-          <w:szCs w:val="26"/>
-        </w:rPr>
-        <w:t xml:space="preserve">Hằng năm, nhân viên sẽ thực hiện khảo sát hiện trường một lần và một tuyến xe sẽ được thay đổi khi </w:t>
-      </w:r>
-      <w:r>
-        <w:t xml:space="preserve">tuyến đường mới sau khảo sát có tiềm năng vận chuyển lớn hơn tuyến đường xe đang chạy và sự thay đổi về tuyến này không gây ảnh hưởng đáng kể đến quá trình hoạt động của tuyến xe. Kế hoạch thay đổi tuyến bắt đầu các bước như sau: </w:t>
+        <w:t>H</w:t>
+      </w:r>
+      <w:r>
+        <w:rPr>
+          <w:rFonts w:eastAsia="Arial"/>
+          <w:szCs w:val="26"/>
+        </w:rPr>
+        <w:t>ằ</w:t>
+      </w:r>
+      <w:r>
+        <w:rPr>
+          <w:rFonts w:eastAsia="Arial"/>
+          <w:szCs w:val="26"/>
+        </w:rPr>
+        <w:t>ng năm, nhân viên s</w:t>
+      </w:r>
+      <w:r>
+        <w:rPr>
+          <w:rFonts w:eastAsia="Arial"/>
+          <w:szCs w:val="26"/>
+        </w:rPr>
+        <w:t>ẽ</w:t>
+      </w:r>
+      <w:r>
+        <w:rPr>
+          <w:rFonts w:eastAsia="Arial"/>
+          <w:szCs w:val="26"/>
+        </w:rPr>
+        <w:t xml:space="preserve"> th</w:t>
+      </w:r>
+      <w:r>
+        <w:rPr>
+          <w:rFonts w:eastAsia="Arial"/>
+          <w:szCs w:val="26"/>
+        </w:rPr>
+        <w:t>ự</w:t>
+      </w:r>
+      <w:r>
+        <w:rPr>
+          <w:rFonts w:eastAsia="Arial"/>
+          <w:szCs w:val="26"/>
+        </w:rPr>
+        <w:t>c hi</w:t>
+      </w:r>
+      <w:r>
+        <w:rPr>
+          <w:rFonts w:eastAsia="Arial"/>
+          <w:szCs w:val="26"/>
+        </w:rPr>
+        <w:t>ệ</w:t>
+      </w:r>
+      <w:r>
+        <w:rPr>
+          <w:rFonts w:eastAsia="Arial"/>
+          <w:szCs w:val="26"/>
+        </w:rPr>
+        <w:t>n kh</w:t>
+      </w:r>
+      <w:r>
+        <w:rPr>
+          <w:rFonts w:eastAsia="Arial"/>
+          <w:szCs w:val="26"/>
+        </w:rPr>
+        <w:t>ả</w:t>
+      </w:r>
+      <w:r>
+        <w:rPr>
+          <w:rFonts w:eastAsia="Arial"/>
+          <w:szCs w:val="26"/>
+        </w:rPr>
+        <w:t>o sát hi</w:t>
+      </w:r>
+      <w:r>
+        <w:rPr>
+          <w:rFonts w:eastAsia="Arial"/>
+          <w:szCs w:val="26"/>
+        </w:rPr>
+        <w:t>ệ</w:t>
+      </w:r>
+      <w:r>
+        <w:rPr>
+          <w:rFonts w:eastAsia="Arial"/>
+          <w:szCs w:val="26"/>
+        </w:rPr>
+        <w:t>n trư</w:t>
+      </w:r>
+      <w:r>
+        <w:rPr>
+          <w:rFonts w:eastAsia="Arial"/>
+          <w:szCs w:val="26"/>
+        </w:rPr>
+        <w:t>ờ</w:t>
+      </w:r>
+      <w:r>
+        <w:rPr>
+          <w:rFonts w:eastAsia="Arial"/>
+          <w:szCs w:val="26"/>
+        </w:rPr>
+        <w:t>ng m</w:t>
+      </w:r>
+      <w:r>
+        <w:rPr>
+          <w:rFonts w:eastAsia="Arial"/>
+          <w:szCs w:val="26"/>
+        </w:rPr>
+        <w:t>ộ</w:t>
+      </w:r>
+      <w:r>
+        <w:rPr>
+          <w:rFonts w:eastAsia="Arial"/>
+          <w:szCs w:val="26"/>
+        </w:rPr>
+        <w:t>t l</w:t>
+      </w:r>
+      <w:r>
+        <w:rPr>
+          <w:rFonts w:eastAsia="Arial"/>
+          <w:szCs w:val="26"/>
+        </w:rPr>
+        <w:t>ầ</w:t>
+      </w:r>
+      <w:r>
+        <w:rPr>
+          <w:rFonts w:eastAsia="Arial"/>
+          <w:szCs w:val="26"/>
+        </w:rPr>
+        <w:t>n và m</w:t>
+      </w:r>
+      <w:r>
+        <w:rPr>
+          <w:rFonts w:eastAsia="Arial"/>
+          <w:szCs w:val="26"/>
+        </w:rPr>
+        <w:t>ộ</w:t>
+      </w:r>
+      <w:r>
+        <w:rPr>
+          <w:rFonts w:eastAsia="Arial"/>
+          <w:szCs w:val="26"/>
+        </w:rPr>
+        <w:t>t tuy</w:t>
+      </w:r>
+      <w:r>
+        <w:rPr>
+          <w:rFonts w:eastAsia="Arial"/>
+          <w:szCs w:val="26"/>
+        </w:rPr>
+        <w:t>ế</w:t>
+      </w:r>
+      <w:r>
+        <w:rPr>
+          <w:rFonts w:eastAsia="Arial"/>
+          <w:szCs w:val="26"/>
+        </w:rPr>
+        <w:t>n xe s</w:t>
+      </w:r>
+      <w:r>
+        <w:rPr>
+          <w:rFonts w:eastAsia="Arial"/>
+          <w:szCs w:val="26"/>
+        </w:rPr>
+        <w:t>ẽ</w:t>
+      </w:r>
+      <w:r>
+        <w:rPr>
+          <w:rFonts w:eastAsia="Arial"/>
+          <w:szCs w:val="26"/>
+        </w:rPr>
+        <w:t xml:space="preserve"> đư</w:t>
+      </w:r>
+      <w:r>
+        <w:rPr>
+          <w:rFonts w:eastAsia="Arial"/>
+          <w:szCs w:val="26"/>
+        </w:rPr>
+        <w:t>ợ</w:t>
+      </w:r>
+      <w:r>
+        <w:rPr>
+          <w:rFonts w:eastAsia="Arial"/>
+          <w:szCs w:val="26"/>
+        </w:rPr>
+        <w:t>c thay đ</w:t>
+      </w:r>
+      <w:r>
+        <w:rPr>
+          <w:rFonts w:eastAsia="Arial"/>
+          <w:szCs w:val="26"/>
+        </w:rPr>
+        <w:t>ổ</w:t>
+      </w:r>
+      <w:r>
+        <w:rPr>
+          <w:rFonts w:eastAsia="Arial"/>
+          <w:szCs w:val="26"/>
+        </w:rPr>
+        <w:t xml:space="preserve">i khi </w:t>
+      </w:r>
+      <w:r>
+        <w:t xml:space="preserve">tuyến đường mới sau khảo sát có tiềm năng vận chuyển lớn hơn tuyến đường xe đang chạy và sự thay đổi về tuyến này không gây ảnh hưởng đáng kể đến quá trình hoạt động của tuyến xe. Kế hoạch thay đổi tuyến bắt đầu </w:t>
+      </w:r>
+      <w:r>
+        <w:t xml:space="preserve">các bước như sau: </w:t>
       </w:r>
     </w:p>
     <w:p>
@@ -2073,7 +2306,18 @@
         <w:ind w:right="15" w:hanging="360"/>
       </w:pPr>
       <w:r>
-        <w:t xml:space="preserve">Nhân viên khảo sát lại các tuyến đường có thể đi từ trạm A đến trạm B của tuyến, sau đó chọn một vài tuyến đường để thiết lập các đường đi. Mỗi đoạn đường đi được ghi nhận thêm thông tin bao gồm chi phí, tỉ lệ đón khách tiềm năng, số km.  </w:t>
+        <w:t xml:space="preserve">Nhân viên khảo sát lại các tuyến đường có thể đi từ trạm </w:t>
+      </w:r>
+      <w:proofErr w:type="gramStart"/>
+      <w:r>
+        <w:t>A</w:t>
+      </w:r>
+      <w:proofErr w:type="gramEnd"/>
+      <w:r>
+        <w:t xml:space="preserve"> đến trạm B của tuyến, sau đó chọn một vài tuyến đường để thiết lập các đường đi. Mỗi đoạn đường đi được ghi nhận thêm thông tin bao gồm chi phí, tỉ lệ đón khách tiềm năng, số km.</w:t>
+      </w:r>
+      <w:r>
+        <w:t xml:space="preserve">  </w:t>
       </w:r>
     </w:p>
     <w:p>
@@ -2091,7 +2335,7 @@
     </w:p>
     <w:p>
       <w:pPr>
-        <w:pStyle w:val="9"/>
+        <w:pStyle w:val="ListParagraph1"/>
         <w:numPr>
           <w:ilvl w:val="0"/>
           <w:numId w:val="5"/>
@@ -2104,14 +2348,115 @@
         </w:rPr>
       </w:pPr>
       <w:r>
-        <w:t>Sau khi thu thập thông tin đầy đủ về các tuyến, đường đi, các trạm, nhân viên sẽ phân tích số liệu, dự đoán tiềm năng/ doanh thu của của các tuyến đường, bao gồm tuyến đường xe đang chạy và các tuyến đường mới. Cuối cùng, nhân viên ghi nhận kết quả và lập báo cáo cho</w:t>
-      </w:r>
-      <w:r>
-        <w:rPr>
-          <w:rFonts w:eastAsia="Arial"/>
-          <w:szCs w:val="26"/>
-        </w:rPr>
-        <w:t xml:space="preserve"> ban giám đốc để đưa ra quyết định kết quả cuối cùng.</w:t>
+        <w:t>Sau khi thu thập thông tin đầy đủ về các tuyến, đường đi, các trạm, nhân viên sẽ phân tích số</w:t>
+      </w:r>
+      <w:r>
+        <w:t xml:space="preserve"> liệu, dự đoán tiềm năng/ doanh thu của của các tuyến đường, bao gồm tuyến đường xe đang chạy và các tuyến đường mới. Cuối cùng, nhân viên ghi nhận kết quả và lập báo cáo cho</w:t>
+      </w:r>
+      <w:r>
+        <w:rPr>
+          <w:rFonts w:eastAsia="Arial"/>
+          <w:szCs w:val="26"/>
+        </w:rPr>
+        <w:t xml:space="preserve"> ban giám đ</w:t>
+      </w:r>
+      <w:r>
+        <w:rPr>
+          <w:rFonts w:eastAsia="Arial"/>
+          <w:szCs w:val="26"/>
+        </w:rPr>
+        <w:t>ố</w:t>
+      </w:r>
+      <w:r>
+        <w:rPr>
+          <w:rFonts w:eastAsia="Arial"/>
+          <w:szCs w:val="26"/>
+        </w:rPr>
+        <w:t>c đ</w:t>
+      </w:r>
+      <w:r>
+        <w:rPr>
+          <w:rFonts w:eastAsia="Arial"/>
+          <w:szCs w:val="26"/>
+        </w:rPr>
+        <w:t>ể</w:t>
+      </w:r>
+      <w:r>
+        <w:rPr>
+          <w:rFonts w:eastAsia="Arial"/>
+          <w:szCs w:val="26"/>
+        </w:rPr>
+        <w:t xml:space="preserve"> đưa ra quy</w:t>
+      </w:r>
+      <w:r>
+        <w:rPr>
+          <w:rFonts w:eastAsia="Arial"/>
+          <w:szCs w:val="26"/>
+        </w:rPr>
+        <w:t>ế</w:t>
+      </w:r>
+      <w:r>
+        <w:rPr>
+          <w:rFonts w:eastAsia="Arial"/>
+          <w:szCs w:val="26"/>
+        </w:rPr>
+        <w:t>t đ</w:t>
+      </w:r>
+      <w:r>
+        <w:rPr>
+          <w:rFonts w:eastAsia="Arial"/>
+          <w:szCs w:val="26"/>
+        </w:rPr>
+        <w:t>ị</w:t>
+      </w:r>
+      <w:r>
+        <w:rPr>
+          <w:rFonts w:eastAsia="Arial"/>
+          <w:szCs w:val="26"/>
+        </w:rPr>
+        <w:t>nh k</w:t>
+      </w:r>
+      <w:r>
+        <w:rPr>
+          <w:rFonts w:eastAsia="Arial"/>
+          <w:szCs w:val="26"/>
+        </w:rPr>
+        <w:t>ế</w:t>
+      </w:r>
+      <w:r>
+        <w:rPr>
+          <w:rFonts w:eastAsia="Arial"/>
+          <w:szCs w:val="26"/>
+        </w:rPr>
+        <w:t>t qu</w:t>
+      </w:r>
+      <w:r>
+        <w:rPr>
+          <w:rFonts w:eastAsia="Arial"/>
+          <w:szCs w:val="26"/>
+        </w:rPr>
+        <w:t>ả</w:t>
+      </w:r>
+      <w:r>
+        <w:rPr>
+          <w:rFonts w:eastAsia="Arial"/>
+          <w:szCs w:val="26"/>
+        </w:rPr>
+        <w:t xml:space="preserve"> cu</w:t>
+      </w:r>
+      <w:r>
+        <w:rPr>
+          <w:rFonts w:eastAsia="Arial"/>
+          <w:szCs w:val="26"/>
+        </w:rPr>
+        <w:t>ố</w:t>
+      </w:r>
+      <w:r>
+        <w:rPr>
+          <w:rFonts w:eastAsia="Arial"/>
+          <w:szCs w:val="26"/>
+        </w:rPr>
+        <w:t>i cùng.</w:t>
       </w:r>
     </w:p>
     <w:p>
@@ -2132,12 +2477,40 @@
           <w:rFonts w:eastAsia="Arial"/>
           <w:szCs w:val="26"/>
         </w:rPr>
-        <w:t>Quy trình hủy tuyến</w:t>
-      </w:r>
-    </w:p>
-    <w:p>
-      <w:pPr>
-        <w:pStyle w:val="9"/>
+        <w:t>Quy trình h</w:t>
+      </w:r>
+      <w:r>
+        <w:rPr>
+          <w:rFonts w:eastAsia="Arial"/>
+          <w:szCs w:val="26"/>
+        </w:rPr>
+        <w:t>ủ</w:t>
+      </w:r>
+      <w:r>
+        <w:rPr>
+          <w:rFonts w:eastAsia="Arial"/>
+          <w:szCs w:val="26"/>
+        </w:rPr>
+        <w:t>y tuy</w:t>
+      </w:r>
+      <w:r>
+        <w:rPr>
+          <w:rFonts w:eastAsia="Arial"/>
+          <w:szCs w:val="26"/>
+        </w:rPr>
+        <w:t>ế</w:t>
+      </w:r>
+      <w:r>
+        <w:rPr>
+          <w:rFonts w:eastAsia="Arial"/>
+          <w:szCs w:val="26"/>
+        </w:rPr>
+        <w:t>n</w:t>
+      </w:r>
+    </w:p>
+    <w:p>
+      <w:pPr>
+        <w:pStyle w:val="ListParagraph1"/>
         <w:spacing w:after="0"/>
         <w:ind w:left="1440" w:right="15" w:firstLine="0"/>
         <w:rPr>
@@ -2150,7 +2523,579 @@
           <w:rFonts w:eastAsia="Arial"/>
           <w:szCs w:val="26"/>
         </w:rPr>
-        <w:t>Một tuyến được quyết định hủy bỏ khi báo cáo/ thống kê cho thấy doanh thu của tuyến xe này không đủ để bù đắp chi phí phát sinh trong khoảng thời gian dài (5 năm). Nhân viên sẽ thu thập kết quả doanh thu, phân tích và lập báo cáo kiến nghị ngừng hoạt động của tuyến xe gửi đến ban giám đốc để quyết định kết quả cuối cùng.</w:t>
+        <w:t>M</w:t>
+      </w:r>
+      <w:r>
+        <w:rPr>
+          <w:rFonts w:eastAsia="Arial"/>
+          <w:szCs w:val="26"/>
+        </w:rPr>
+        <w:t>ộ</w:t>
+      </w:r>
+      <w:r>
+        <w:rPr>
+          <w:rFonts w:eastAsia="Arial"/>
+          <w:szCs w:val="26"/>
+        </w:rPr>
+        <w:t xml:space="preserve">t </w:t>
+      </w:r>
+      <w:r>
+        <w:rPr>
+          <w:rFonts w:eastAsia="Arial"/>
+          <w:szCs w:val="26"/>
+        </w:rPr>
+        <w:t>tuy</w:t>
+      </w:r>
+      <w:r>
+        <w:rPr>
+          <w:rFonts w:eastAsia="Arial"/>
+          <w:szCs w:val="26"/>
+        </w:rPr>
+        <w:t>ế</w:t>
+      </w:r>
+      <w:r>
+        <w:rPr>
+          <w:rFonts w:eastAsia="Arial"/>
+          <w:szCs w:val="26"/>
+        </w:rPr>
+        <w:t>n đư</w:t>
+      </w:r>
+      <w:r>
+        <w:rPr>
+          <w:rFonts w:eastAsia="Arial"/>
+          <w:szCs w:val="26"/>
+        </w:rPr>
+        <w:t>ợ</w:t>
+      </w:r>
+      <w:r>
+        <w:rPr>
+          <w:rFonts w:eastAsia="Arial"/>
+          <w:szCs w:val="26"/>
+        </w:rPr>
+        <w:t>c quy</w:t>
+      </w:r>
+      <w:r>
+        <w:rPr>
+          <w:rFonts w:eastAsia="Arial"/>
+          <w:szCs w:val="26"/>
+        </w:rPr>
+        <w:t>ế</w:t>
+      </w:r>
+      <w:r>
+        <w:rPr>
+          <w:rFonts w:eastAsia="Arial"/>
+          <w:szCs w:val="26"/>
+        </w:rPr>
+        <w:t>t đ</w:t>
+      </w:r>
+      <w:r>
+        <w:rPr>
+          <w:rFonts w:eastAsia="Arial"/>
+          <w:szCs w:val="26"/>
+        </w:rPr>
+        <w:t>ị</w:t>
+      </w:r>
+      <w:r>
+        <w:rPr>
+          <w:rFonts w:eastAsia="Arial"/>
+          <w:szCs w:val="26"/>
+        </w:rPr>
+        <w:t>nh h</w:t>
+      </w:r>
+      <w:r>
+        <w:rPr>
+          <w:rFonts w:eastAsia="Arial"/>
+          <w:szCs w:val="26"/>
+        </w:rPr>
+        <w:t>ủ</w:t>
+      </w:r>
+      <w:r>
+        <w:rPr>
+          <w:rFonts w:eastAsia="Arial"/>
+          <w:szCs w:val="26"/>
+        </w:rPr>
+        <w:t>y b</w:t>
+      </w:r>
+      <w:r>
+        <w:rPr>
+          <w:rFonts w:eastAsia="Arial"/>
+          <w:szCs w:val="26"/>
+        </w:rPr>
+        <w:t>ỏ</w:t>
+      </w:r>
+      <w:r>
+        <w:rPr>
+          <w:rFonts w:eastAsia="Arial"/>
+          <w:szCs w:val="26"/>
+        </w:rPr>
+        <w:t xml:space="preserve"> khi báo cáo/ th</w:t>
+      </w:r>
+      <w:r>
+        <w:rPr>
+          <w:rFonts w:eastAsia="Arial"/>
+          <w:szCs w:val="26"/>
+        </w:rPr>
+        <w:t>ố</w:t>
+      </w:r>
+      <w:r>
+        <w:rPr>
+          <w:rFonts w:eastAsia="Arial"/>
+          <w:szCs w:val="26"/>
+        </w:rPr>
+        <w:t>ng kê cho th</w:t>
+      </w:r>
+      <w:r>
+        <w:rPr>
+          <w:rFonts w:eastAsia="Arial"/>
+          <w:szCs w:val="26"/>
+        </w:rPr>
+        <w:t>ấ</w:t>
+      </w:r>
+      <w:r>
+        <w:rPr>
+          <w:rFonts w:eastAsia="Arial"/>
+          <w:szCs w:val="26"/>
+        </w:rPr>
+        <w:t xml:space="preserve">y doanh </w:t>
+      </w:r>
+      <w:proofErr w:type="gramStart"/>
+      <w:r>
+        <w:rPr>
+          <w:rFonts w:eastAsia="Arial"/>
+          <w:szCs w:val="26"/>
+        </w:rPr>
+        <w:t>thu</w:t>
+      </w:r>
+      <w:proofErr w:type="gramEnd"/>
+      <w:r>
+        <w:rPr>
+          <w:rFonts w:eastAsia="Arial"/>
+          <w:szCs w:val="26"/>
+        </w:rPr>
+        <w:t xml:space="preserve"> c</w:t>
+      </w:r>
+      <w:r>
+        <w:rPr>
+          <w:rFonts w:eastAsia="Arial"/>
+          <w:szCs w:val="26"/>
+        </w:rPr>
+        <w:t>ủ</w:t>
+      </w:r>
+      <w:r>
+        <w:rPr>
+          <w:rFonts w:eastAsia="Arial"/>
+          <w:szCs w:val="26"/>
+        </w:rPr>
+        <w:t>a tuy</w:t>
+      </w:r>
+      <w:r>
+        <w:rPr>
+          <w:rFonts w:eastAsia="Arial"/>
+          <w:szCs w:val="26"/>
+        </w:rPr>
+        <w:t>ế</w:t>
+      </w:r>
+      <w:r>
+        <w:rPr>
+          <w:rFonts w:eastAsia="Arial"/>
+          <w:szCs w:val="26"/>
+        </w:rPr>
+        <w:t>n xe này không đ</w:t>
+      </w:r>
+      <w:r>
+        <w:rPr>
+          <w:rFonts w:eastAsia="Arial"/>
+          <w:szCs w:val="26"/>
+        </w:rPr>
+        <w:t>ủ</w:t>
+      </w:r>
+      <w:r>
+        <w:rPr>
+          <w:rFonts w:eastAsia="Arial"/>
+          <w:szCs w:val="26"/>
+        </w:rPr>
+        <w:t xml:space="preserve"> đ</w:t>
+      </w:r>
+      <w:r>
+        <w:rPr>
+          <w:rFonts w:eastAsia="Arial"/>
+          <w:szCs w:val="26"/>
+        </w:rPr>
+        <w:t>ể</w:t>
+      </w:r>
+      <w:r>
+        <w:rPr>
+          <w:rFonts w:eastAsia="Arial"/>
+          <w:szCs w:val="26"/>
+        </w:rPr>
+        <w:t xml:space="preserve"> bù đ</w:t>
+      </w:r>
+      <w:r>
+        <w:rPr>
+          <w:rFonts w:eastAsia="Arial"/>
+          <w:szCs w:val="26"/>
+        </w:rPr>
+        <w:t>ắ</w:t>
+      </w:r>
+      <w:r>
+        <w:rPr>
+          <w:rFonts w:eastAsia="Arial"/>
+          <w:szCs w:val="26"/>
+        </w:rPr>
+        <w:t>p chi phí phát sinh trong kho</w:t>
+      </w:r>
+      <w:r>
+        <w:rPr>
+          <w:rFonts w:eastAsia="Arial"/>
+          <w:szCs w:val="26"/>
+        </w:rPr>
+        <w:t>ả</w:t>
+      </w:r>
+      <w:r>
+        <w:rPr>
+          <w:rFonts w:eastAsia="Arial"/>
+          <w:szCs w:val="26"/>
+        </w:rPr>
+        <w:t>ng th</w:t>
+      </w:r>
+      <w:r>
+        <w:rPr>
+          <w:rFonts w:eastAsia="Arial"/>
+          <w:szCs w:val="26"/>
+        </w:rPr>
+        <w:t>ờ</w:t>
+      </w:r>
+      <w:r>
+        <w:rPr>
+          <w:rFonts w:eastAsia="Arial"/>
+          <w:szCs w:val="26"/>
+        </w:rPr>
+        <w:t xml:space="preserve">i gian </w:t>
+      </w:r>
+      <w:r>
+        <w:rPr>
+          <w:rFonts w:eastAsia="Arial"/>
+          <w:szCs w:val="26"/>
+        </w:rPr>
+        <w:lastRenderedPageBreak/>
+        <w:t>dài (5 năm). Nhân viên s</w:t>
+      </w:r>
+      <w:r>
+        <w:rPr>
+          <w:rFonts w:eastAsia="Arial"/>
+          <w:szCs w:val="26"/>
+        </w:rPr>
+        <w:t>ẽ</w:t>
+      </w:r>
+      <w:r>
+        <w:rPr>
+          <w:rFonts w:eastAsia="Arial"/>
+          <w:szCs w:val="26"/>
+        </w:rPr>
+        <w:t xml:space="preserve"> </w:t>
+      </w:r>
+      <w:proofErr w:type="gramStart"/>
+      <w:r>
+        <w:rPr>
+          <w:rFonts w:eastAsia="Arial"/>
+          <w:szCs w:val="26"/>
+        </w:rPr>
+        <w:t>thu</w:t>
+      </w:r>
+      <w:proofErr w:type="gramEnd"/>
+      <w:r>
+        <w:rPr>
+          <w:rFonts w:eastAsia="Arial"/>
+          <w:szCs w:val="26"/>
+        </w:rPr>
+        <w:t xml:space="preserve"> th</w:t>
+      </w:r>
+      <w:r>
+        <w:rPr>
+          <w:rFonts w:eastAsia="Arial"/>
+          <w:szCs w:val="26"/>
+        </w:rPr>
+        <w:t>ậ</w:t>
+      </w:r>
+      <w:r>
+        <w:rPr>
+          <w:rFonts w:eastAsia="Arial"/>
+          <w:szCs w:val="26"/>
+        </w:rPr>
+        <w:t>p k</w:t>
+      </w:r>
+      <w:r>
+        <w:rPr>
+          <w:rFonts w:eastAsia="Arial"/>
+          <w:szCs w:val="26"/>
+        </w:rPr>
+        <w:t>ế</w:t>
+      </w:r>
+      <w:r>
+        <w:rPr>
+          <w:rFonts w:eastAsia="Arial"/>
+          <w:szCs w:val="26"/>
+        </w:rPr>
+        <w:t>t qu</w:t>
+      </w:r>
+      <w:r>
+        <w:rPr>
+          <w:rFonts w:eastAsia="Arial"/>
+          <w:szCs w:val="26"/>
+        </w:rPr>
+        <w:t>ả</w:t>
+      </w:r>
+      <w:r>
+        <w:rPr>
+          <w:rFonts w:eastAsia="Arial"/>
+          <w:szCs w:val="26"/>
+        </w:rPr>
+        <w:t xml:space="preserve"> doanh thu, phân tích và l</w:t>
+      </w:r>
+      <w:r>
+        <w:rPr>
+          <w:rFonts w:eastAsia="Arial"/>
+          <w:szCs w:val="26"/>
+        </w:rPr>
+        <w:t>ậ</w:t>
+      </w:r>
+      <w:r>
+        <w:rPr>
+          <w:rFonts w:eastAsia="Arial"/>
+          <w:szCs w:val="26"/>
+        </w:rPr>
+        <w:t>p báo cáo ki</w:t>
+      </w:r>
+      <w:r>
+        <w:rPr>
+          <w:rFonts w:eastAsia="Arial"/>
+          <w:szCs w:val="26"/>
+        </w:rPr>
+        <w:t>ế</w:t>
+      </w:r>
+      <w:r>
+        <w:rPr>
+          <w:rFonts w:eastAsia="Arial"/>
+          <w:szCs w:val="26"/>
+        </w:rPr>
+        <w:t>n ngh</w:t>
+      </w:r>
+      <w:r>
+        <w:rPr>
+          <w:rFonts w:eastAsia="Arial"/>
+          <w:szCs w:val="26"/>
+        </w:rPr>
+        <w:t>ị</w:t>
+      </w:r>
+      <w:r>
+        <w:rPr>
+          <w:rFonts w:eastAsia="Arial"/>
+          <w:szCs w:val="26"/>
+        </w:rPr>
+        <w:t xml:space="preserve"> ng</w:t>
+      </w:r>
+      <w:r>
+        <w:rPr>
+          <w:rFonts w:eastAsia="Arial"/>
+          <w:szCs w:val="26"/>
+        </w:rPr>
+        <w:t>ừ</w:t>
+      </w:r>
+      <w:r>
+        <w:rPr>
+          <w:rFonts w:eastAsia="Arial"/>
+          <w:szCs w:val="26"/>
+        </w:rPr>
+        <w:t>ng ho</w:t>
+      </w:r>
+      <w:r>
+        <w:rPr>
+          <w:rFonts w:eastAsia="Arial"/>
+          <w:szCs w:val="26"/>
+        </w:rPr>
+        <w:t>ạ</w:t>
+      </w:r>
+      <w:r>
+        <w:rPr>
+          <w:rFonts w:eastAsia="Arial"/>
+          <w:szCs w:val="26"/>
+        </w:rPr>
+        <w:t>t đ</w:t>
+      </w:r>
+      <w:r>
+        <w:rPr>
+          <w:rFonts w:eastAsia="Arial"/>
+          <w:szCs w:val="26"/>
+        </w:rPr>
+        <w:t>ộ</w:t>
+      </w:r>
+      <w:r>
+        <w:rPr>
+          <w:rFonts w:eastAsia="Arial"/>
+          <w:szCs w:val="26"/>
+        </w:rPr>
+        <w:t>ng c</w:t>
+      </w:r>
+      <w:r>
+        <w:rPr>
+          <w:rFonts w:eastAsia="Arial"/>
+          <w:szCs w:val="26"/>
+        </w:rPr>
+        <w:t>ủ</w:t>
+      </w:r>
+      <w:r>
+        <w:rPr>
+          <w:rFonts w:eastAsia="Arial"/>
+          <w:szCs w:val="26"/>
+        </w:rPr>
+        <w:t xml:space="preserve">a </w:t>
+      </w:r>
+      <w:r>
+        <w:rPr>
+          <w:rFonts w:eastAsia="Arial"/>
+          <w:szCs w:val="26"/>
+        </w:rPr>
+        <w:t>tuy</w:t>
+      </w:r>
+      <w:r>
+        <w:rPr>
+          <w:rFonts w:eastAsia="Arial"/>
+          <w:szCs w:val="26"/>
+        </w:rPr>
+        <w:t>ế</w:t>
+      </w:r>
+      <w:r>
+        <w:rPr>
+          <w:rFonts w:eastAsia="Arial"/>
+          <w:szCs w:val="26"/>
+        </w:rPr>
+        <w:t>n xe g</w:t>
+      </w:r>
+      <w:r>
+        <w:rPr>
+          <w:rFonts w:eastAsia="Arial"/>
+          <w:szCs w:val="26"/>
+        </w:rPr>
+        <w:t>ử</w:t>
+      </w:r>
+      <w:r>
+        <w:rPr>
+          <w:rFonts w:eastAsia="Arial"/>
+          <w:szCs w:val="26"/>
+        </w:rPr>
+        <w:t>i đ</w:t>
+      </w:r>
+      <w:r>
+        <w:rPr>
+          <w:rFonts w:eastAsia="Arial"/>
+          <w:szCs w:val="26"/>
+        </w:rPr>
+        <w:t>ế</w:t>
+      </w:r>
+      <w:r>
+        <w:rPr>
+          <w:rFonts w:eastAsia="Arial"/>
+          <w:szCs w:val="26"/>
+        </w:rPr>
+        <w:t>n ban giám đ</w:t>
+      </w:r>
+      <w:r>
+        <w:rPr>
+          <w:rFonts w:eastAsia="Arial"/>
+          <w:szCs w:val="26"/>
+        </w:rPr>
+        <w:t>ố</w:t>
+      </w:r>
+      <w:r>
+        <w:rPr>
+          <w:rFonts w:eastAsia="Arial"/>
+          <w:szCs w:val="26"/>
+        </w:rPr>
+        <w:t>c đ</w:t>
+      </w:r>
+      <w:r>
+        <w:rPr>
+          <w:rFonts w:eastAsia="Arial"/>
+          <w:szCs w:val="26"/>
+        </w:rPr>
+        <w:t>ể</w:t>
+      </w:r>
+      <w:r>
+        <w:rPr>
+          <w:rFonts w:eastAsia="Arial"/>
+          <w:szCs w:val="26"/>
+        </w:rPr>
+        <w:t xml:space="preserve"> quy</w:t>
+      </w:r>
+      <w:r>
+        <w:rPr>
+          <w:rFonts w:eastAsia="Arial"/>
+          <w:szCs w:val="26"/>
+        </w:rPr>
+        <w:t>ế</w:t>
+      </w:r>
+      <w:r>
+        <w:rPr>
+          <w:rFonts w:eastAsia="Arial"/>
+          <w:szCs w:val="26"/>
+        </w:rPr>
+        <w:t>t đ</w:t>
+      </w:r>
+      <w:r>
+        <w:rPr>
+          <w:rFonts w:eastAsia="Arial"/>
+          <w:szCs w:val="26"/>
+        </w:rPr>
+        <w:t>ị</w:t>
+      </w:r>
+      <w:r>
+        <w:rPr>
+          <w:rFonts w:eastAsia="Arial"/>
+          <w:szCs w:val="26"/>
+        </w:rPr>
+        <w:t>nh k</w:t>
+      </w:r>
+      <w:r>
+        <w:rPr>
+          <w:rFonts w:eastAsia="Arial"/>
+          <w:szCs w:val="26"/>
+        </w:rPr>
+        <w:t>ế</w:t>
+      </w:r>
+      <w:r>
+        <w:rPr>
+          <w:rFonts w:eastAsia="Arial"/>
+          <w:szCs w:val="26"/>
+        </w:rPr>
+        <w:t>t qu</w:t>
+      </w:r>
+      <w:r>
+        <w:rPr>
+          <w:rFonts w:eastAsia="Arial"/>
+          <w:szCs w:val="26"/>
+        </w:rPr>
+        <w:t>ả</w:t>
+      </w:r>
+      <w:r>
+        <w:rPr>
+          <w:rFonts w:eastAsia="Arial"/>
+          <w:szCs w:val="26"/>
+        </w:rPr>
+        <w:t xml:space="preserve"> cu</w:t>
+      </w:r>
+      <w:r>
+        <w:rPr>
+          <w:rFonts w:eastAsia="Arial"/>
+          <w:szCs w:val="26"/>
+        </w:rPr>
+        <w:t>ố</w:t>
+      </w:r>
+      <w:r>
+        <w:rPr>
+          <w:rFonts w:eastAsia="Arial"/>
+          <w:szCs w:val="26"/>
+        </w:rPr>
+        <w:t>i cùng.</w:t>
       </w:r>
     </w:p>
     <w:p>
@@ -2171,7 +3116,35 @@
           <w:rFonts w:eastAsia="Arial"/>
           <w:szCs w:val="26"/>
         </w:rPr>
-        <w:t>Quy trình Mở chuyến</w:t>
+        <w:t>Quy trình M</w:t>
+      </w:r>
+      <w:r>
+        <w:rPr>
+          <w:rFonts w:eastAsia="Arial"/>
+          <w:szCs w:val="26"/>
+        </w:rPr>
+        <w:t>ở</w:t>
+      </w:r>
+      <w:r>
+        <w:rPr>
+          <w:rFonts w:eastAsia="Arial"/>
+          <w:szCs w:val="26"/>
+        </w:rPr>
+        <w:t xml:space="preserve"> chuy</w:t>
+      </w:r>
+      <w:r>
+        <w:rPr>
+          <w:rFonts w:eastAsia="Arial"/>
+          <w:szCs w:val="26"/>
+        </w:rPr>
+        <w:t>ế</w:t>
+      </w:r>
+      <w:r>
+        <w:rPr>
+          <w:rFonts w:eastAsia="Arial"/>
+          <w:szCs w:val="26"/>
+        </w:rPr>
+        <w:t>n</w:t>
       </w:r>
     </w:p>
     <w:p>
@@ -2180,12 +3153,15 @@
         <w:ind w:left="720" w:right="15" w:firstLine="0"/>
       </w:pPr>
       <w:r>
-        <w:t>Một chuyến mới được mở sau khi có một tuyến mới được mở ra hay sau khi khảo sát hiện trường cho thấy một tuyến bất kỳ có tiềm năng vận chuyển lớn và có ý định mở thêm chuyến mới. Kế hoạch mở chuyến bắt đầu các bước như sau:</w:t>
-      </w:r>
-    </w:p>
-    <w:p>
-      <w:pPr>
-        <w:pStyle w:val="9"/>
+        <w:t>Một chuyến mới được mở sau khi có một tuyến mới được mở ra hay sau khi khảo sát hiện trường cho thấy một tuyến bất kỳ có tiềm năng vận chuyển lớn và có ý định mở thêm chuyến</w:t>
+      </w:r>
+      <w:r>
+        <w:t xml:space="preserve"> mới. Kế hoạch mở chuyến bắt đầu các bước như sau:</w:t>
+      </w:r>
+    </w:p>
+    <w:p>
+      <w:pPr>
+        <w:pStyle w:val="ListParagraph1"/>
         <w:numPr>
           <w:ilvl w:val="0"/>
           <w:numId w:val="3"/>
@@ -2194,12 +3170,23 @@
         <w:ind w:left="1530" w:right="15"/>
       </w:pPr>
       <w:r>
-        <w:t>Nhân viên xem xét khả năng của tài xế và ghi nhận thông tin về tài xế như khả năng chạy đường ngắn hay đường dài, có thể chạy vào ban đêm được hay không, bằng lái xe thuộc hạng nào (D/E/F). Toàn bộ thông tin về tài xế và có thể chạy được chuyến này đều được ghi nhận lại.</w:t>
-      </w:r>
-    </w:p>
-    <w:p>
-      <w:pPr>
-        <w:pStyle w:val="9"/>
+        <w:t xml:space="preserve">Nhân viên xem xét khả năng của tài xế và ghi nhận thông tin về tài xế như khả năng chạy đường ngắn hay đường dài, có thể chạy vào ban đêm được hay không, bằng lái </w:t>
+      </w:r>
+      <w:proofErr w:type="gramStart"/>
+      <w:r>
+        <w:t>xe</w:t>
+      </w:r>
+      <w:proofErr w:type="gramEnd"/>
+      <w:r>
+        <w:t xml:space="preserve"> thuộc hạng nào (D/E/F). Toàn bộ thông t</w:t>
+      </w:r>
+      <w:r>
+        <w:t>in về tài xế và có thể chạy được chuyến này đều được ghi nhận lại.</w:t>
+      </w:r>
+    </w:p>
+    <w:p>
+      <w:pPr>
+        <w:pStyle w:val="ListParagraph1"/>
         <w:numPr>
           <w:ilvl w:val="0"/>
           <w:numId w:val="3"/>
@@ -2208,7 +3195,31 @@
         <w:ind w:left="1530" w:right="15"/>
       </w:pPr>
       <w:r>
-        <w:t>Nhân viên khảo sát các xe đang còn trống. Mỗi xe còn trống được ghi nhận lại thông tin bao gồm biển số xe, số lượng chỗ ngồi, thuộc loại xe nào (giường nằm/ghế ngồi). Sau đó chọn một vài xe thích hợp để thiết lập các chuyến xe (ưu tiên chọn các xe có tỉ lệ tốt nhất giữa các thông tin được ghi nhận lại).</w:t>
+        <w:t xml:space="preserve">Nhân viên khảo sát các </w:t>
+      </w:r>
+      <w:proofErr w:type="gramStart"/>
+      <w:r>
+        <w:t>xe</w:t>
+      </w:r>
+      <w:proofErr w:type="gramEnd"/>
+      <w:r>
+        <w:t xml:space="preserve"> đang còn trống. Mỗi </w:t>
+      </w:r>
+      <w:proofErr w:type="gramStart"/>
+      <w:r>
+        <w:t>xe</w:t>
+      </w:r>
+      <w:proofErr w:type="gramEnd"/>
+      <w:r>
+        <w:t xml:space="preserve"> còn trống được ghi nhận lại thông tin bao gồm biển số xe, số lượng chỗ ngồi, thuộc loại xe nào (giường nằm/ghế ngồi). Sau đó chọn một vài </w:t>
+      </w:r>
+      <w:proofErr w:type="gramStart"/>
+      <w:r>
+        <w:t>xe</w:t>
+      </w:r>
+      <w:proofErr w:type="gramEnd"/>
+      <w:r>
+        <w:t xml:space="preserve"> thích hợp để thiết lập các chuyến xe (ưu tiên chọn các xe có tỉ lệ tốt nhất giữa các thông tin được ghi nhận lại).</w:t>
       </w:r>
     </w:p>
     <w:p>
@@ -2221,7 +3232,15 @@
         <w:ind w:right="15" w:hanging="360"/>
       </w:pPr>
       <w:r>
-        <w:t xml:space="preserve">Nhân viên bắt đầu tiến hành lập lịch phân công cho các tài xế chạy chiếc xe nào và khởi hành lúc mấy giờ, thông tin được ghi nhận lại. </w:t>
+        <w:t xml:space="preserve">Nhân viên bắt đầu tiến hành lập lịch phân công cho các tài xế chạy chiếc </w:t>
+      </w:r>
+      <w:proofErr w:type="gramStart"/>
+      <w:r>
+        <w:t>xe</w:t>
+      </w:r>
+      <w:proofErr w:type="gramEnd"/>
+      <w:r>
+        <w:t xml:space="preserve"> nào và khởi hành lúc mấy giờ, thông tin được ghi nhận lại. </w:t>
       </w:r>
     </w:p>
     <w:p>
@@ -2234,16 +3253,14 @@
         <w:ind w:left="1530" w:right="15"/>
       </w:pPr>
       <w:r>
-        <w:t xml:space="preserve">Sau khi </w:t>
-      </w:r>
-      <w:r>
-        <w:rPr>
-          <w:lang w:val="en-US"/>
-        </w:rPr>
+        <w:t xml:space="preserve">Sau </w:t>
+      </w:r>
+      <w:r>
+        <w:t xml:space="preserve">khi </w:t>
+      </w:r>
+      <w:r>
         <w:t>tiến hành phân công xong</w:t>
       </w:r>
-      <w:bookmarkStart w:id="0" w:name="_GoBack"/>
-      <w:bookmarkEnd w:id="0"/>
       <w:r>
         <w:t xml:space="preserve">, thông tin được ghi nhận và trình bày với ban giám đốc quyết định cuối cùng trước khi triển khai. </w:t>
       </w:r>
@@ -2258,7 +3275,15 @@
         <w:ind w:right="15" w:hanging="360"/>
       </w:pPr>
       <w:r>
-        <w:t>Chuyến mới được triển khai để xe chạy.</w:t>
+        <w:t xml:space="preserve">Chuyến mới được triển khai để </w:t>
+      </w:r>
+      <w:proofErr w:type="gramStart"/>
+      <w:r>
+        <w:t>xe</w:t>
+      </w:r>
+      <w:proofErr w:type="gramEnd"/>
+      <w:r>
+        <w:t xml:space="preserve"> chạy.</w:t>
       </w:r>
     </w:p>
     <w:p>
@@ -2279,7 +3304,35 @@
           <w:rFonts w:eastAsia="Arial"/>
           <w:szCs w:val="26"/>
         </w:rPr>
-        <w:t>Quy trình Sửa chuyến</w:t>
+        <w:t>Quy trình S</w:t>
+      </w:r>
+      <w:r>
+        <w:rPr>
+          <w:rFonts w:eastAsia="Arial"/>
+          <w:szCs w:val="26"/>
+        </w:rPr>
+        <w:t>ử</w:t>
+      </w:r>
+      <w:r>
+        <w:rPr>
+          <w:rFonts w:eastAsia="Arial"/>
+          <w:szCs w:val="26"/>
+        </w:rPr>
+        <w:t>a chuy</w:t>
+      </w:r>
+      <w:r>
+        <w:rPr>
+          <w:rFonts w:eastAsia="Arial"/>
+          <w:szCs w:val="26"/>
+        </w:rPr>
+        <w:t>ế</w:t>
+      </w:r>
+      <w:r>
+        <w:rPr>
+          <w:rFonts w:eastAsia="Arial"/>
+          <w:szCs w:val="26"/>
+        </w:rPr>
+        <w:t>n</w:t>
       </w:r>
     </w:p>
     <w:p>
@@ -2288,18 +3341,23 @@
         <w:ind w:left="1306" w:right="15"/>
       </w:pPr>
       <w:r>
-        <w:rPr>
-          <w:lang w:val="en-US"/>
-        </w:rPr>
-        <w:t>Một chuyến xe được thay đổi sau khi xem xét các khả năng liên quan đến tài xế, xe hay doanh thu.</w:t>
+        <w:t xml:space="preserve">Một chuyến </w:t>
+      </w:r>
+      <w:proofErr w:type="gramStart"/>
+      <w:r>
+        <w:t>xe</w:t>
+      </w:r>
+      <w:proofErr w:type="gramEnd"/>
+      <w:r>
+        <w:t xml:space="preserve"> được thay đổi sau khi xem xét các khả năng liên quan đ</w:t>
+      </w:r>
+      <w:r>
+        <w:t>ến tài xế, xe hay doanh thu.</w:t>
       </w:r>
       <w:r>
         <w:t xml:space="preserve"> Kế hoạch thay đổi </w:t>
       </w:r>
       <w:r>
-        <w:rPr>
-          <w:lang w:val="en-US"/>
-        </w:rPr>
         <w:t>ch</w:t>
       </w:r>
       <w:r>
@@ -2316,15 +3374,20 @@
         <w:ind w:right="15" w:hanging="360"/>
       </w:pPr>
       <w:r>
-        <w:rPr>
-          <w:lang w:val="en-US"/>
-        </w:rPr>
-        <w:t>Sau khi nhận những chuyến cần sửa và thông tin cần sửa từ ban giám đốc, nhân viên tiến hành xem xét lại thông tin về tài xế, xe trống.</w:t>
-      </w:r>
-    </w:p>
-    <w:p>
-      <w:pPr>
-        <w:pStyle w:val="10"/>
+        <w:t xml:space="preserve">Sau khi nhận những chuyến cần sửa và thông tin cần sửa từ ban giám đốc, nhân viên tiến hành xem xét lại thông tin về tài xế, </w:t>
+      </w:r>
+      <w:proofErr w:type="gramStart"/>
+      <w:r>
+        <w:t>xe</w:t>
+      </w:r>
+      <w:proofErr w:type="gramEnd"/>
+      <w:r>
+        <w:t xml:space="preserve"> trống.</w:t>
+      </w:r>
+    </w:p>
+    <w:p>
+      <w:pPr>
+        <w:pStyle w:val="ListParagraph2"/>
         <w:numPr>
           <w:ilvl w:val="0"/>
           <w:numId w:val="3"/>
@@ -2333,39 +3396,34 @@
         <w:ind w:left="1530" w:right="15"/>
       </w:pPr>
       <w:r>
+        <w:lastRenderedPageBreak/>
         <w:t xml:space="preserve">Nhân viên </w:t>
       </w:r>
       <w:r>
-        <w:rPr>
-          <w:lang w:val="en-US"/>
-        </w:rPr>
-        <w:t>xem xét khả năng của tài xế và g</w:t>
+        <w:t>xem xét khả năng của tài xế và</w:t>
+      </w:r>
+      <w:r>
+        <w:t xml:space="preserve"> g</w:t>
       </w:r>
       <w:r>
         <w:t xml:space="preserve">hi nhận thông tin về </w:t>
       </w:r>
       <w:r>
-        <w:rPr>
-          <w:lang w:val="en-US"/>
-        </w:rPr>
         <w:t>tài xế như khả năng chạy đường ngắn hay đường dài, có thể chạy vào ban đêm được hay không, bằng lái xe thuộc hạng nào (D/E/F) khi muốn đổi lịch trình xe chạy hay muốn chuyển xe sang chạy tuyến khác. T</w:t>
       </w:r>
       <w:r>
         <w:t xml:space="preserve">oàn bộ thông tin về </w:t>
       </w:r>
       <w:r>
-        <w:rPr>
-          <w:lang w:val="en-US"/>
-        </w:rPr>
         <w:t xml:space="preserve">tài xế và </w:t>
       </w:r>
       <w:r>
-        <w:t>có th</w:t>
-      </w:r>
-      <w:r>
-        <w:rPr>
-          <w:lang w:val="en-US"/>
-        </w:rPr>
+        <w:t xml:space="preserve">có </w:t>
+      </w:r>
+      <w:r>
+        <w:t>th</w:t>
+      </w:r>
+      <w:r>
         <w:t>ể chạy được chuyến này</w:t>
       </w:r>
       <w:r>
@@ -2374,7 +3432,7 @@
     </w:p>
     <w:p>
       <w:pPr>
-        <w:pStyle w:val="10"/>
+        <w:pStyle w:val="ListParagraph2"/>
         <w:numPr>
           <w:ilvl w:val="0"/>
           <w:numId w:val="3"/>
@@ -2386,81 +3444,75 @@
         <w:t>Nhân viên khảo sát các</w:t>
       </w:r>
       <w:r>
-        <w:rPr>
-          <w:lang w:val="en-US"/>
-        </w:rPr>
-        <w:t xml:space="preserve"> xe đang còn trống khi cần thay thế một chuyến xe hiện hành.</w:t>
+        <w:t xml:space="preserve"> </w:t>
+      </w:r>
+      <w:proofErr w:type="gramStart"/>
+      <w:r>
+        <w:t>xe</w:t>
+      </w:r>
+      <w:proofErr w:type="gramEnd"/>
+      <w:r>
+        <w:t xml:space="preserve"> đang còn trống khi cần thay thế một chuyến xe hiện hành.</w:t>
       </w:r>
       <w:r>
         <w:t xml:space="preserve"> Mỗi </w:t>
       </w:r>
-      <w:r>
-        <w:rPr>
-          <w:lang w:val="en-US"/>
-        </w:rPr>
-        <w:t>xe còn trống được</w:t>
+      <w:proofErr w:type="gramStart"/>
+      <w:r>
+        <w:t>xe</w:t>
+      </w:r>
+      <w:proofErr w:type="gramEnd"/>
+      <w:r>
+        <w:t xml:space="preserve"> còn trống được</w:t>
       </w:r>
       <w:r>
         <w:t xml:space="preserve"> ghi nhận </w:t>
       </w:r>
       <w:r>
-        <w:rPr>
-          <w:lang w:val="en-US"/>
-        </w:rPr>
         <w:t>lại</w:t>
       </w:r>
       <w:r>
         <w:t xml:space="preserve"> thông tin bao gồm </w:t>
       </w:r>
       <w:r>
-        <w:rPr>
-          <w:lang w:val="en-US"/>
-        </w:rPr>
         <w:t>biển số xe, số lượng chỗ ngồi, thuộc loại xe nào (giường nằm/ghế ngồi).</w:t>
       </w:r>
       <w:r>
-        <w:t xml:space="preserve"> Sau đó chọn một vài </w:t>
-      </w:r>
-      <w:r>
-        <w:rPr>
-          <w:lang w:val="en-US"/>
-        </w:rPr>
-        <w:t>xe thích hợp</w:t>
+        <w:t xml:space="preserve"> </w:t>
+      </w:r>
+      <w:r>
+        <w:t xml:space="preserve">Sau đó chọn một vài </w:t>
+      </w:r>
+      <w:proofErr w:type="gramStart"/>
+      <w:r>
+        <w:t>xe</w:t>
+      </w:r>
+      <w:proofErr w:type="gramEnd"/>
+      <w:r>
+        <w:t xml:space="preserve"> thích hợp</w:t>
       </w:r>
       <w:r>
         <w:t xml:space="preserve"> để thiết lập các </w:t>
       </w:r>
       <w:r>
-        <w:rPr>
-          <w:lang w:val="en-US"/>
-        </w:rPr>
         <w:t>chuyến xe</w:t>
       </w:r>
       <w:r>
         <w:t xml:space="preserve"> (ưu tiên chọn các </w:t>
       </w:r>
       <w:r>
-        <w:rPr>
-          <w:lang w:val="en-US"/>
-        </w:rPr>
         <w:t>xe</w:t>
       </w:r>
       <w:r>
         <w:t xml:space="preserve"> có tỉ lệ tốt nhất giữa các thôn</w:t>
       </w:r>
       <w:r>
-        <w:rPr>
-          <w:lang w:val="en-US"/>
-        </w:rPr>
         <w:t>g</w:t>
       </w:r>
       <w:r>
         <w:t xml:space="preserve"> tin được ghi nhận lại)</w:t>
       </w:r>
       <w:r>
-        <w:rPr>
-          <w:lang w:val="en-US"/>
-        </w:rPr>
         <w:t>.</w:t>
       </w:r>
     </w:p>
@@ -2477,10 +3529,15 @@
         <w:t xml:space="preserve">Nhân viên </w:t>
       </w:r>
       <w:r>
-        <w:rPr>
-          <w:lang w:val="en-US"/>
-        </w:rPr>
-        <w:t>lên kế hoạch sửa lại chuyến xe.</w:t>
+        <w:t xml:space="preserve">lên kế hoạch sửa lại chuyến </w:t>
+      </w:r>
+      <w:proofErr w:type="gramStart"/>
+      <w:r>
+        <w:t>xe</w:t>
+      </w:r>
+      <w:proofErr w:type="gramEnd"/>
+      <w:r>
+        <w:t>.</w:t>
       </w:r>
       <w:r>
         <w:t xml:space="preserve"> </w:t>
@@ -2499,13 +3556,13 @@
         <w:t xml:space="preserve">Sau khi </w:t>
       </w:r>
       <w:r>
-        <w:rPr>
-          <w:lang w:val="en-US"/>
-        </w:rPr>
         <w:t xml:space="preserve">lên kế hoạch, </w:t>
       </w:r>
       <w:r>
-        <w:t xml:space="preserve">thông tin được ghi nhận và trình bày với ban giám đốc quyết định cuối cùng trước khi triển khai. </w:t>
+        <w:t>thông tin được ghi nhận và trình bày với ban giám đốc</w:t>
+      </w:r>
+      <w:r>
+        <w:t xml:space="preserve"> quyết định cuối cùng trước khi triển khai. </w:t>
       </w:r>
     </w:p>
     <w:p>
@@ -2518,12 +3575,20 @@
         <w:ind w:right="15" w:hanging="360"/>
       </w:pPr>
       <w:r>
-        <w:t>Chuyến mới được triển khai để xe chạy.</w:t>
-      </w:r>
-    </w:p>
-    <w:p>
-      <w:pPr>
-        <w:pStyle w:val="9"/>
+        <w:t xml:space="preserve">Chuyến mới được triển khai để </w:t>
+      </w:r>
+      <w:proofErr w:type="gramStart"/>
+      <w:r>
+        <w:t>xe</w:t>
+      </w:r>
+      <w:proofErr w:type="gramEnd"/>
+      <w:r>
+        <w:t xml:space="preserve"> chạy.</w:t>
+      </w:r>
+    </w:p>
+    <w:p>
+      <w:pPr>
+        <w:pStyle w:val="ListParagraph1"/>
         <w:numPr>
           <w:ilvl w:val="1"/>
           <w:numId w:val="6"/>
@@ -2543,7 +3608,7 @@
     </w:p>
     <w:p>
       <w:pPr>
-        <w:pStyle w:val="9"/>
+        <w:pStyle w:val="ListParagraph1"/>
         <w:numPr>
           <w:ilvl w:val="2"/>
           <w:numId w:val="6"/>
@@ -2562,17 +3627,33 @@
     </w:p>
     <w:p>
       <w:pPr>
-        <w:pStyle w:val="9"/>
+        <w:pStyle w:val="ListParagraph1"/>
         <w:spacing w:after="186" w:line="371" w:lineRule="auto"/>
         <w:ind w:left="1440" w:right="15" w:firstLine="0"/>
       </w:pPr>
       <w:r>
-        <w:t xml:space="preserve">Khách hàng gọi điện đến nhân viên yêu cầu đặt vé cho tuyến xe. Khách hàng cung cấp thông tin họ tên và số điện thoại, tuyến xe, chuyến xe đi vào thời gian cụ thể, số ghế mong muốn.  </w:t>
-      </w:r>
-    </w:p>
-    <w:p>
-      <w:pPr>
-        <w:pStyle w:val="9"/>
+        <w:t xml:space="preserve">Khách hàng gọi điện đến nhân viên yêu cầu đặt vé cho tuyến </w:t>
+      </w:r>
+      <w:proofErr w:type="gramStart"/>
+      <w:r>
+        <w:t>xe</w:t>
+      </w:r>
+      <w:proofErr w:type="gramEnd"/>
+      <w:r>
+        <w:t xml:space="preserve">. Khách hàng cung cấp thông tin họ tên và số điện thoại, tuyến </w:t>
+      </w:r>
+      <w:proofErr w:type="gramStart"/>
+      <w:r>
+        <w:t>xe</w:t>
+      </w:r>
+      <w:proofErr w:type="gramEnd"/>
+      <w:r>
+        <w:t xml:space="preserve">, chuyến xe đi vào thời gian cụ thể, số ghế mong muốn.  </w:t>
+      </w:r>
+    </w:p>
+    <w:p>
+      <w:pPr>
+        <w:pStyle w:val="ListParagraph1"/>
         <w:numPr>
           <w:ilvl w:val="2"/>
           <w:numId w:val="6"/>
@@ -2592,7 +3673,18 @@
         <w:ind w:left="1440" w:right="15"/>
       </w:pPr>
       <w:r>
-        <w:t xml:space="preserve">Nhân viên tiếp nhận thông tin đặt vé, ghi nhận thông tin khách hàng, theo dõi thông tin và nhắc nhở khách hàng thời gian xe đi trước 60 phút.  </w:t>
+        <w:t>Nhân viên tiếp nhận thông tin đặt vé, ghi nhận thông tin</w:t>
+      </w:r>
+      <w:r>
+        <w:t xml:space="preserve"> khách hàng, </w:t>
+      </w:r>
+      <w:proofErr w:type="gramStart"/>
+      <w:r>
+        <w:t>theo</w:t>
+      </w:r>
+      <w:proofErr w:type="gramEnd"/>
+      <w:r>
+        <w:t xml:space="preserve"> dõi thông tin và nhắc nhở khách hàng thời gian xe đi trước 60 phút.  </w:t>
       </w:r>
     </w:p>
     <w:p>
@@ -2608,7 +3700,7 @@
       </w:r>
       <w:r>
         <w:rPr>
-          <w:rFonts w:ascii="Arial" w:hAnsi="Arial" w:eastAsia="Arial" w:cs="Arial"/>
+          <w:rFonts w:ascii="Arial" w:eastAsia="Arial" w:hAnsi="Arial" w:cs="Arial"/>
           <w:sz w:val="28"/>
         </w:rPr>
         <w:t xml:space="preserve"> </w:t>
@@ -2627,7 +3719,15 @@
         <w:ind w:right="15" w:hanging="360"/>
       </w:pPr>
       <w:r>
-        <w:t xml:space="preserve">Nhân viên tiến hành thu thập thông tin trên các hóa đơn, giấy tờ, dùng excel tổng hợp thông tin. </w:t>
+        <w:t xml:space="preserve">Nhân viên tiến hành </w:t>
+      </w:r>
+      <w:proofErr w:type="gramStart"/>
+      <w:r>
+        <w:t>thu</w:t>
+      </w:r>
+      <w:proofErr w:type="gramEnd"/>
+      <w:r>
+        <w:t xml:space="preserve"> thập thông tin trên các hóa đơn, giấy tờ, dùng excel tổng hợp thông tin. </w:t>
       </w:r>
     </w:p>
     <w:p>
@@ -2651,6 +3751,7 @@
         <w:ind w:right="15" w:hanging="360"/>
       </w:pPr>
       <w:r>
+        <w:lastRenderedPageBreak/>
         <w:t xml:space="preserve">Giám đốc nhận và phân tích kết quả kinh doanh </w:t>
       </w:r>
     </w:p>
@@ -2672,7 +3773,15 @@
         <w:ind w:right="15" w:hanging="360"/>
       </w:pPr>
       <w:r>
-        <w:t xml:space="preserve">Báo cáo hoạt động các tuyến theo tháng/quý/năm. </w:t>
+        <w:t xml:space="preserve">Báo cáo hoạt động các tuyến </w:t>
+      </w:r>
+      <w:proofErr w:type="gramStart"/>
+      <w:r>
+        <w:t>theo</w:t>
+      </w:r>
+      <w:proofErr w:type="gramEnd"/>
+      <w:r>
+        <w:t xml:space="preserve"> tháng/quý/năm. </w:t>
       </w:r>
     </w:p>
     <w:p>
@@ -2687,15 +3796,17 @@
       <w:r>
         <w:t xml:space="preserve">Có bao nhiêu tuyến được mở? </w:t>
       </w:r>
-      <w:r>
-        <w:rPr>
-          <w:rFonts w:ascii="Courier New" w:hAnsi="Courier New" w:eastAsia="Courier New" w:cs="Courier New"/>
+      <w:proofErr w:type="gramStart"/>
+      <w:r>
+        <w:rPr>
+          <w:rFonts w:ascii="Courier New" w:eastAsia="Courier New" w:hAnsi="Courier New" w:cs="Courier New"/>
         </w:rPr>
         <w:t>o</w:t>
       </w:r>
-      <w:r>
-        <w:rPr>
-          <w:rFonts w:ascii="Arial" w:hAnsi="Arial" w:eastAsia="Arial" w:cs="Arial"/>
+      <w:proofErr w:type="gramEnd"/>
+      <w:r>
+        <w:rPr>
+          <w:rFonts w:ascii="Arial" w:eastAsia="Arial" w:hAnsi="Arial" w:cs="Arial"/>
         </w:rPr>
         <w:t xml:space="preserve"> </w:t>
       </w:r>
@@ -2713,22 +3824,35 @@
         <w:ind w:right="4231" w:hanging="360"/>
       </w:pPr>
       <w:r>
-        <w:t xml:space="preserve">Doanh thu của mỗi tuyến? </w:t>
-      </w:r>
-      <w:r>
-        <w:rPr>
-          <w:rFonts w:ascii="Courier New" w:hAnsi="Courier New" w:eastAsia="Courier New" w:cs="Courier New"/>
+        <w:t xml:space="preserve">Doanh </w:t>
+      </w:r>
+      <w:proofErr w:type="gramStart"/>
+      <w:r>
+        <w:t>thu</w:t>
+      </w:r>
+      <w:proofErr w:type="gramEnd"/>
+      <w:r>
+        <w:t xml:space="preserve"> của mỗi tuyến? </w:t>
+      </w:r>
+      <w:proofErr w:type="gramStart"/>
+      <w:r>
+        <w:rPr>
+          <w:rFonts w:ascii="Courier New" w:eastAsia="Courier New" w:hAnsi="Courier New" w:cs="Courier New"/>
         </w:rPr>
         <w:t>o</w:t>
       </w:r>
-      <w:r>
-        <w:rPr>
-          <w:rFonts w:ascii="Arial" w:hAnsi="Arial" w:eastAsia="Arial" w:cs="Arial"/>
+      <w:proofErr w:type="gramEnd"/>
+      <w:r>
+        <w:rPr>
+          <w:rFonts w:ascii="Arial" w:eastAsia="Arial" w:hAnsi="Arial" w:cs="Arial"/>
         </w:rPr>
         <w:t xml:space="preserve"> </w:t>
       </w:r>
       <w:r>
-        <w:t xml:space="preserve">Các góp ý của khách hàng? </w:t>
+        <w:t>Các góp ý của khá</w:t>
+      </w:r>
+      <w:r>
+        <w:t xml:space="preserve">ch hàng? </w:t>
       </w:r>
     </w:p>
     <w:p>
@@ -2741,7 +3865,15 @@
         <w:ind w:right="4231" w:hanging="360"/>
       </w:pPr>
       <w:r>
-        <w:t xml:space="preserve">Phân nhóm khách hàng đặt vé trên tuyến theo vùng miền? </w:t>
+        <w:t xml:space="preserve">Phân nhóm khách hàng đặt vé trên tuyến </w:t>
+      </w:r>
+      <w:proofErr w:type="gramStart"/>
+      <w:r>
+        <w:t>theo</w:t>
+      </w:r>
+      <w:proofErr w:type="gramEnd"/>
+      <w:r>
+        <w:t xml:space="preserve"> vùng miền? </w:t>
       </w:r>
     </w:p>
     <w:p>
@@ -2753,7 +3885,15 @@
         <w:ind w:right="15" w:hanging="360"/>
       </w:pPr>
       <w:r>
-        <w:t xml:space="preserve">Báo cáo hoạt động các chuyến xe theo ngày/tuần/quý/tháng/năm. </w:t>
+        <w:t xml:space="preserve">Báo cáo hoạt động các chuyến </w:t>
+      </w:r>
+      <w:proofErr w:type="gramStart"/>
+      <w:r>
+        <w:t>xe</w:t>
+      </w:r>
+      <w:proofErr w:type="gramEnd"/>
+      <w:r>
+        <w:t xml:space="preserve"> theo ngày/tuần/quý/tháng/năm. </w:t>
       </w:r>
     </w:p>
     <w:p>
@@ -2762,45 +3902,51 @@
         <w:ind w:left="1440" w:right="1662" w:firstLine="0"/>
         <w:jc w:val="left"/>
       </w:pPr>
-      <w:r>
-        <w:rPr>
-          <w:rFonts w:ascii="Courier New" w:hAnsi="Courier New" w:eastAsia="Courier New" w:cs="Courier New"/>
+      <w:proofErr w:type="gramStart"/>
+      <w:r>
+        <w:rPr>
+          <w:rFonts w:ascii="Courier New" w:eastAsia="Courier New" w:hAnsi="Courier New" w:cs="Courier New"/>
         </w:rPr>
         <w:t>o</w:t>
       </w:r>
-      <w:r>
-        <w:rPr>
-          <w:rFonts w:ascii="Arial" w:hAnsi="Arial" w:eastAsia="Arial" w:cs="Arial"/>
+      <w:proofErr w:type="gramEnd"/>
+      <w:r>
+        <w:rPr>
+          <w:rFonts w:ascii="Arial" w:eastAsia="Arial" w:hAnsi="Arial" w:cs="Arial"/>
         </w:rPr>
         <w:t xml:space="preserve"> </w:t>
       </w:r>
       <w:r>
         <w:t xml:space="preserve">Số lượng khách hàng mỗi chuyến? </w:t>
       </w:r>
-      <w:r>
-        <w:rPr>
-          <w:rFonts w:ascii="Courier New" w:hAnsi="Courier New" w:eastAsia="Courier New" w:cs="Courier New"/>
+      <w:proofErr w:type="gramStart"/>
+      <w:r>
+        <w:rPr>
+          <w:rFonts w:ascii="Courier New" w:eastAsia="Courier New" w:hAnsi="Courier New" w:cs="Courier New"/>
         </w:rPr>
         <w:t>o</w:t>
       </w:r>
-      <w:r>
-        <w:rPr>
-          <w:rFonts w:ascii="Arial" w:hAnsi="Arial" w:eastAsia="Arial" w:cs="Arial"/>
+      <w:proofErr w:type="gramEnd"/>
+      <w:r>
+        <w:rPr>
+          <w:rFonts w:ascii="Arial" w:eastAsia="Arial" w:hAnsi="Arial" w:cs="Arial"/>
         </w:rPr>
         <w:t xml:space="preserve"> </w:t>
       </w:r>
       <w:r>
         <w:t xml:space="preserve">Doanh thu của mỗi chuyến? </w:t>
       </w:r>
-      <w:r>
-        <w:rPr>
-          <w:rFonts w:ascii="Courier New" w:hAnsi="Courier New" w:eastAsia="Courier New" w:cs="Courier New"/>
+      <w:proofErr w:type="gramStart"/>
+      <w:r>
+        <w:rPr>
+          <w:rFonts w:ascii="Courier New" w:eastAsia="Courier New" w:hAnsi="Courier New" w:cs="Courier New"/>
         </w:rPr>
         <w:t>o</w:t>
       </w:r>
-      <w:r>
-        <w:rPr>
-          <w:rFonts w:ascii="Arial" w:hAnsi="Arial" w:eastAsia="Arial" w:cs="Arial"/>
+      <w:proofErr w:type="gramEnd"/>
+      <w:r>
+        <w:rPr>
+          <w:rFonts w:ascii="Arial" w:eastAsia="Arial" w:hAnsi="Arial" w:cs="Arial"/>
         </w:rPr>
         <w:t xml:space="preserve"> </w:t>
       </w:r>
@@ -2820,7 +3966,7 @@
       </w:pPr>
       <w:r>
         <w:rPr>
-          <w:rFonts w:ascii="Calibri" w:hAnsi="Calibri" w:eastAsia="Calibri" w:cs="Calibri"/>
+          <w:rFonts w:ascii="Calibri" w:eastAsia="Calibri" w:hAnsi="Calibri" w:cs="Calibri"/>
           <w:sz w:val="22"/>
         </w:rPr>
         <w:tab/>
@@ -2830,18 +3976,21 @@
       </w:r>
       <w:r>
         <w:rPr>
-          <w:rFonts w:ascii="Arial" w:hAnsi="Arial" w:eastAsia="Arial" w:cs="Arial"/>
+          <w:rFonts w:ascii="Arial" w:eastAsia="Arial" w:hAnsi="Arial" w:cs="Arial"/>
         </w:rPr>
         <w:t xml:space="preserve"> </w:t>
       </w:r>
       <w:r>
         <w:rPr>
-          <w:rFonts w:ascii="Arial" w:hAnsi="Arial" w:eastAsia="Arial" w:cs="Arial"/>
+          <w:rFonts w:ascii="Arial" w:eastAsia="Arial" w:hAnsi="Arial" w:cs="Arial"/>
         </w:rPr>
         <w:tab/>
       </w:r>
       <w:r>
-        <w:t xml:space="preserve">Ban quản lý / Giám đốc </w:t>
+        <w:t>B</w:t>
+      </w:r>
+      <w:r>
+        <w:t xml:space="preserve">an quản lý / Giám đốc </w:t>
       </w:r>
     </w:p>
     <w:p>
@@ -2866,7 +4015,7 @@
       </w:r>
       <w:r>
         <w:rPr>
-          <w:rFonts w:ascii="Arial" w:hAnsi="Arial" w:eastAsia="Arial" w:cs="Arial"/>
+          <w:rFonts w:ascii="Arial" w:eastAsia="Arial" w:hAnsi="Arial" w:cs="Arial"/>
           <w:sz w:val="28"/>
         </w:rPr>
         <w:t xml:space="preserve"> </w:t>
@@ -2886,7 +4035,7 @@
       </w:pPr>
       <w:r>
         <w:rPr>
-          <w:rFonts w:ascii="Calibri" w:hAnsi="Calibri" w:eastAsia="Calibri" w:cs="Calibri"/>
+          <w:rFonts w:ascii="Calibri" w:eastAsia="Calibri" w:hAnsi="Calibri" w:cs="Calibri"/>
           <w:sz w:val="22"/>
         </w:rPr>
         <w:tab/>
@@ -2896,13 +4045,13 @@
       </w:r>
       <w:r>
         <w:rPr>
-          <w:rFonts w:ascii="Arial" w:hAnsi="Arial" w:eastAsia="Arial" w:cs="Arial"/>
+          <w:rFonts w:ascii="Arial" w:eastAsia="Arial" w:hAnsi="Arial" w:cs="Arial"/>
         </w:rPr>
         <w:t xml:space="preserve"> </w:t>
       </w:r>
       <w:r>
         <w:rPr>
-          <w:rFonts w:ascii="Arial" w:hAnsi="Arial" w:eastAsia="Arial" w:cs="Arial"/>
+          <w:rFonts w:ascii="Arial" w:eastAsia="Arial" w:hAnsi="Arial" w:cs="Arial"/>
         </w:rPr>
         <w:tab/>
       </w:r>
@@ -2938,7 +4087,15 @@
         <w:ind w:right="15" w:hanging="360"/>
       </w:pPr>
       <w:r>
-        <w:t xml:space="preserve">Số liệu ngày A so với ngày B? </w:t>
+        <w:t xml:space="preserve">Số liệu ngày </w:t>
+      </w:r>
+      <w:proofErr w:type="gramStart"/>
+      <w:r>
+        <w:t>A</w:t>
+      </w:r>
+      <w:proofErr w:type="gramEnd"/>
+      <w:r>
+        <w:t xml:space="preserve"> so với ngày B? </w:t>
       </w:r>
     </w:p>
     <w:p>
@@ -2950,7 +4107,15 @@
         <w:ind w:right="15" w:hanging="360"/>
       </w:pPr>
       <w:r>
-        <w:t xml:space="preserve">Số liệu tuần A so với tuần B? </w:t>
+        <w:t xml:space="preserve">Số liệu tuần </w:t>
+      </w:r>
+      <w:proofErr w:type="gramStart"/>
+      <w:r>
+        <w:t>A</w:t>
+      </w:r>
+      <w:proofErr w:type="gramEnd"/>
+      <w:r>
+        <w:t xml:space="preserve"> so với tuần B? </w:t>
       </w:r>
     </w:p>
     <w:p>
@@ -2963,7 +4128,15 @@
         <w:ind w:right="15" w:hanging="360"/>
       </w:pPr>
       <w:r>
-        <w:t xml:space="preserve">Số liệu tháng A so với tháng B? </w:t>
+        <w:t xml:space="preserve">Số liệu tháng </w:t>
+      </w:r>
+      <w:proofErr w:type="gramStart"/>
+      <w:r>
+        <w:t>A</w:t>
+      </w:r>
+      <w:proofErr w:type="gramEnd"/>
+      <w:r>
+        <w:t xml:space="preserve"> so với tháng B? </w:t>
       </w:r>
     </w:p>
     <w:p>
@@ -2975,7 +4148,16 @@
         <w:ind w:right="15" w:hanging="360"/>
       </w:pPr>
       <w:r>
-        <w:t xml:space="preserve">Số liệu tháng A của năm A so với tháng A năm B? </w:t>
+        <w:lastRenderedPageBreak/>
+        <w:t xml:space="preserve">Số liệu tháng </w:t>
+      </w:r>
+      <w:proofErr w:type="gramStart"/>
+      <w:r>
+        <w:t>A</w:t>
+      </w:r>
+      <w:proofErr w:type="gramEnd"/>
+      <w:r>
+        <w:t xml:space="preserve"> của năm A so với tháng A năm B? </w:t>
       </w:r>
     </w:p>
     <w:p>
@@ -2988,7 +4170,15 @@
         <w:ind w:right="15" w:hanging="360"/>
       </w:pPr>
       <w:r>
-        <w:t xml:space="preserve">Số liệu quý A so với quý B? </w:t>
+        <w:t xml:space="preserve">Số liệu quý </w:t>
+      </w:r>
+      <w:proofErr w:type="gramStart"/>
+      <w:r>
+        <w:t>A</w:t>
+      </w:r>
+      <w:proofErr w:type="gramEnd"/>
+      <w:r>
+        <w:t xml:space="preserve"> so với quý B? </w:t>
       </w:r>
     </w:p>
     <w:p>
@@ -3001,7 +4191,15 @@
         <w:ind w:right="15" w:hanging="360"/>
       </w:pPr>
       <w:r>
-        <w:t xml:space="preserve">Số liệu quý A năm A so với quý A năm B? </w:t>
+        <w:t xml:space="preserve">Số liệu quý </w:t>
+      </w:r>
+      <w:proofErr w:type="gramStart"/>
+      <w:r>
+        <w:t>A</w:t>
+      </w:r>
+      <w:proofErr w:type="gramEnd"/>
+      <w:r>
+        <w:t xml:space="preserve"> năm A so với quý A năm B? </w:t>
       </w:r>
     </w:p>
     <w:p>
@@ -3014,7 +4212,15 @@
         <w:ind w:right="15" w:hanging="360"/>
       </w:pPr>
       <w:r>
-        <w:t xml:space="preserve">Số liệu năm A so với năm B? </w:t>
+        <w:t xml:space="preserve">Số liệu năm </w:t>
+      </w:r>
+      <w:proofErr w:type="gramStart"/>
+      <w:r>
+        <w:t>A</w:t>
+      </w:r>
+      <w:proofErr w:type="gramEnd"/>
+      <w:r>
+        <w:t xml:space="preserve"> so với năm B? </w:t>
       </w:r>
     </w:p>
     <w:p>
@@ -3100,8 +4306,13 @@
         <w:spacing w:after="0" w:line="467" w:lineRule="auto"/>
         <w:ind w:left="0" w:right="2057" w:firstLine="1512"/>
       </w:pPr>
-      <w:r>
-        <w:t xml:space="preserve">có được bằng cách tính tổng tiền các hóa đơn. </w:t>
+      <w:proofErr w:type="gramStart"/>
+      <w:r>
+        <w:t>có</w:t>
+      </w:r>
+      <w:proofErr w:type="gramEnd"/>
+      <w:r>
+        <w:t xml:space="preserve"> được bằng cách tính tổng tiền các hóa đơn. </w:t>
       </w:r>
       <w:r>
         <w:rPr>
@@ -3112,7 +4323,7 @@
       </w:r>
       <w:r>
         <w:rPr>
-          <w:rFonts w:ascii="Arial" w:hAnsi="Arial" w:eastAsia="Arial" w:cs="Arial"/>
+          <w:rFonts w:ascii="Arial" w:eastAsia="Arial" w:hAnsi="Arial" w:cs="Arial"/>
           <w:b/>
           <w:sz w:val="28"/>
         </w:rPr>
@@ -3123,7 +4334,14 @@
           <w:b/>
           <w:sz w:val="28"/>
         </w:rPr>
-        <w:t xml:space="preserve">Yêu cầu </w:t>
+        <w:t>Yêu c</w:t>
+      </w:r>
+      <w:r>
+        <w:rPr>
+          <w:b/>
+          <w:sz w:val="28"/>
+        </w:rPr>
+        <w:t xml:space="preserve">ầu </w:t>
       </w:r>
     </w:p>
     <w:p>
@@ -3146,15 +4364,28 @@
         <w:jc w:val="right"/>
       </w:pPr>
       <w:r>
-        <w:t xml:space="preserve">Mong muốn quản lý các thông tin hoạt động của hãng xe một cách dễ dàng, </w:t>
+        <w:t xml:space="preserve">Mong muốn quản lý các thông tin hoạt động của hãng </w:t>
+      </w:r>
+      <w:proofErr w:type="gramStart"/>
+      <w:r>
+        <w:t>xe</w:t>
+      </w:r>
+      <w:proofErr w:type="gramEnd"/>
+      <w:r>
+        <w:t xml:space="preserve"> một cách dễ dàng, </w:t>
       </w:r>
     </w:p>
     <w:p>
       <w:pPr>
         <w:ind w:right="15"/>
       </w:pPr>
-      <w:r>
-        <w:t xml:space="preserve">nhanh chóng và tiện lợi. Nhân viên dễ sử dụng và tập huấn nhanh chóng. </w:t>
+      <w:proofErr w:type="gramStart"/>
+      <w:r>
+        <w:t>nhanh</w:t>
+      </w:r>
+      <w:proofErr w:type="gramEnd"/>
+      <w:r>
+        <w:t xml:space="preserve"> chóng và tiện lợi. Nhân viên dễ sử dụng và tập huấn nhanh chóng. </w:t>
       </w:r>
     </w:p>
     <w:p>
@@ -3163,7 +4394,10 @@
         <w:ind w:right="15"/>
       </w:pPr>
       <w:r>
-        <w:t xml:space="preserve">  Mong muốn sử dụng nền tảng web application, đề nghị môi trường của Microsoft, vì công ty đã mua license SQL Server 2012 và muốn tích hợp các công nghệ cùng hang Microsoft. </w:t>
+        <w:t xml:space="preserve">  Mong muốn sử dụng nền tảng web application, đề nghị môi trường của Microsoft, vì công ty </w:t>
+      </w:r>
+      <w:r>
+        <w:t xml:space="preserve">đã mua license SQL Server 2012 và muốn tích hợp các công nghệ cùng hang Microsoft. </w:t>
       </w:r>
     </w:p>
     <w:p>
@@ -3185,7 +4419,15 @@
         <w:ind w:left="1306" w:right="15"/>
       </w:pPr>
       <w:r>
-        <w:t xml:space="preserve">Mong muốn một ứng dụng riêng biệt thực hiện tìm các tuyến đường ngắn nhất giữa các trạm. Các tuyến đường còn phải xem xét các yếu tố giá trị khác như: tỉ lệ đón khách, tỉ lệ kẹt xe,… </w:t>
+        <w:t>Mong muốn một ứng dụng riêng biệt thực hiện tìm các tuyến đường ngắn nhất giữa các trạm. Các tuyến đường còn phải xem xét các yếu tố giá trị khác như: tỉ lệ đón khách, tỉ lệ kẹt xe</w:t>
+      </w:r>
+      <w:proofErr w:type="gramStart"/>
+      <w:r>
+        <w:t>,…</w:t>
+      </w:r>
+      <w:proofErr w:type="gramEnd"/>
+      <w:r>
+        <w:t xml:space="preserve"> </w:t>
       </w:r>
     </w:p>
     <w:p>
@@ -3194,12 +4436,19 @@
         <w:ind w:left="1306" w:right="15"/>
       </w:pPr>
       <w:r>
-        <w:t xml:space="preserve">Ứng dụng nên viết bằng java, môi trường web application vì công ty mong muốn ứng dụng này sau khi hoàn thành, công ty sẽ tự nâng cấp và có thể thương mại hóa đến các đối tác khác. Ứng dụng nên giao tiếp dữ liệu với ứng dụng quản lý mục 5.1. </w:t>
-      </w:r>
-    </w:p>
-    <w:p>
-      <w:pPr>
-        <w:pStyle w:val="3"/>
+        <w:t xml:space="preserve">Ứng dụng nên viết bằng java, môi trường web application vì công ty mong </w:t>
+      </w:r>
+      <w:r>
+        <w:t xml:space="preserve">muốn ứng dụng này sau khi hoàn thành, công ty sẽ tự nâng cấp và có thể </w:t>
+      </w:r>
+      <w:r>
+        <w:lastRenderedPageBreak/>
+        <w:t xml:space="preserve">thương mại hóa đến các đối tác khác. Ứng dụng nên giao tiếp dữ liệu với ứng dụng quản lý mục 5.1. </w:t>
+      </w:r>
+    </w:p>
+    <w:p>
+      <w:pPr>
+        <w:pStyle w:val="Heading2"/>
         <w:spacing w:after="240"/>
         <w:ind w:left="-5"/>
       </w:pPr>
@@ -3208,7 +4457,7 @@
       </w:r>
       <w:r>
         <w:rPr>
-          <w:rFonts w:ascii="Arial" w:hAnsi="Arial" w:eastAsia="Arial" w:cs="Arial"/>
+          <w:rFonts w:ascii="Arial" w:eastAsia="Arial" w:hAnsi="Arial" w:cs="Arial"/>
         </w:rPr>
         <w:t xml:space="preserve"> </w:t>
       </w:r>
@@ -3229,7 +4478,7 @@
       </w:r>
       <w:r>
         <w:rPr>
-          <w:rFonts w:ascii="Arial" w:hAnsi="Arial" w:eastAsia="Arial" w:cs="Arial"/>
+          <w:rFonts w:ascii="Arial" w:eastAsia="Arial" w:hAnsi="Arial" w:cs="Arial"/>
           <w:sz w:val="28"/>
         </w:rPr>
         <w:t xml:space="preserve"> </w:t>
@@ -3244,7 +4493,18 @@
         <w:ind w:left="1306" w:right="15"/>
       </w:pPr>
       <w:r>
-        <w:t xml:space="preserve">Toàn bộ source code và hướng dẫn cách sử dụng như hosting, bảo trì, điều hành,.. </w:t>
+        <w:t>Toàn bộ source code và hướng dẫn cách sử dụng như hos</w:t>
+      </w:r>
+      <w:r>
+        <w:t xml:space="preserve">ting, bảo trì, điều </w:t>
+      </w:r>
+      <w:proofErr w:type="gramStart"/>
+      <w:r>
+        <w:t>hành,..</w:t>
+      </w:r>
+      <w:proofErr w:type="gramEnd"/>
+      <w:r>
+        <w:t xml:space="preserve"> </w:t>
       </w:r>
     </w:p>
     <w:p>
@@ -3260,7 +4520,7 @@
       </w:r>
       <w:r>
         <w:rPr>
-          <w:rFonts w:ascii="Arial" w:hAnsi="Arial" w:eastAsia="Arial" w:cs="Arial"/>
+          <w:rFonts w:ascii="Arial" w:eastAsia="Arial" w:hAnsi="Arial" w:cs="Arial"/>
           <w:sz w:val="28"/>
         </w:rPr>
         <w:t xml:space="preserve"> </w:t>
@@ -3346,19 +4606,19 @@
     <w:sectPr>
       <w:pgSz w:w="12240" w:h="15840"/>
       <w:pgMar w:top="1457" w:right="1410" w:bottom="1441" w:left="1440" w:header="720" w:footer="720" w:gutter="0"/>
-      <w:cols w:space="720" w:num="1"/>
+      <w:cols w:space="720"/>
     </w:sectPr>
   </w:body>
 </w:document>
 </file>
 
 <file path=word/numbering.xml><?xml version="1.0" encoding="utf-8"?>
-<w:numbering xmlns:wpc="http://schemas.microsoft.com/office/word/2010/wordprocessingCanvas" xmlns:mc="http://schemas.openxmlformats.org/markup-compatibility/2006" xmlns:o="urn:schemas-microsoft-com:office:office" xmlns:r="http://schemas.openxmlformats.org/officeDocument/2006/relationships" xmlns:m="http://schemas.openxmlformats.org/officeDocument/2006/math" xmlns:v="urn:schemas-microsoft-com:vml" xmlns:wp14="http://schemas.microsoft.com/office/word/2010/wordprocessingDrawing" xmlns:wp="http://schemas.openxmlformats.org/drawingml/2006/wordprocessingDrawing" xmlns:w10="urn:schemas-microsoft-com:office:word" xmlns:w="http://schemas.openxmlformats.org/wordprocessingml/2006/main" xmlns:w14="http://schemas.microsoft.com/office/word/2010/wordml" xmlns:wpg="http://schemas.microsoft.com/office/word/2010/wordprocessingGroup" xmlns:wpi="http://schemas.microsoft.com/office/word/2010/wordprocessingInk" xmlns:wne="http://schemas.microsoft.com/office/word/2006/wordml" xmlns:wps="http://schemas.microsoft.com/office/word/2010/wordprocessingShape" mc:Ignorable="w14 wp14">
-  <w:abstractNum w:abstractNumId="0">
+<w:numbering xmlns:wpc="http://schemas.microsoft.com/office/word/2010/wordprocessingCanvas" xmlns:mc="http://schemas.openxmlformats.org/markup-compatibility/2006" xmlns:o="urn:schemas-microsoft-com:office:office" xmlns:r="http://schemas.openxmlformats.org/officeDocument/2006/relationships" xmlns:m="http://schemas.openxmlformats.org/officeDocument/2006/math" xmlns:v="urn:schemas-microsoft-com:vml" xmlns:wp14="http://schemas.microsoft.com/office/word/2010/wordprocessingDrawing" xmlns:wp="http://schemas.openxmlformats.org/drawingml/2006/wordprocessingDrawing" xmlns:w10="urn:schemas-microsoft-com:office:word" xmlns:w="http://schemas.openxmlformats.org/wordprocessingml/2006/main" xmlns:w14="http://schemas.microsoft.com/office/word/2010/wordml" xmlns:w15="http://schemas.microsoft.com/office/word/2012/wordml" xmlns:wpg="http://schemas.microsoft.com/office/word/2010/wordprocessingGroup" xmlns:wpi="http://schemas.microsoft.com/office/word/2010/wordprocessingInk" xmlns:wne="http://schemas.microsoft.com/office/word/2006/wordml" xmlns:wps="http://schemas.microsoft.com/office/word/2010/wordprocessingShape" mc:Ignorable="w14 w15 wp14">
+  <w:abstractNum w:abstractNumId="0" w15:restartNumberingAfterBreak="0">
     <w:nsid w:val="02373398"/>
     <w:multiLevelType w:val="multilevel"/>
     <w:tmpl w:val="02373398"/>
-    <w:lvl w:ilvl="0" w:tentative="0">
+    <w:lvl w:ilvl="0">
       <w:start w:val="4"/>
       <w:numFmt w:val="decimal"/>
       <w:lvlText w:val="%1"/>
@@ -3371,7 +4631,7 @@
         <w:sz w:val="28"/>
       </w:rPr>
     </w:lvl>
-    <w:lvl w:ilvl="1" w:tentative="0">
+    <w:lvl w:ilvl="1">
       <w:start w:val="1"/>
       <w:numFmt w:val="decimal"/>
       <w:lvlText w:val="%1.%2"/>
@@ -3384,7 +4644,7 @@
         <w:sz w:val="28"/>
       </w:rPr>
     </w:lvl>
-    <w:lvl w:ilvl="2" w:tentative="0">
+    <w:lvl w:ilvl="2">
       <w:start w:val="1"/>
       <w:numFmt w:val="decimal"/>
       <w:lvlText w:val="%1.%2.%3"/>
@@ -3397,7 +4657,7 @@
         <w:sz w:val="28"/>
       </w:rPr>
     </w:lvl>
-    <w:lvl w:ilvl="3" w:tentative="0">
+    <w:lvl w:ilvl="3">
       <w:start w:val="1"/>
       <w:numFmt w:val="decimal"/>
       <w:lvlText w:val="%1.%2.%3.%4"/>
@@ -3410,7 +4670,7 @@
         <w:sz w:val="28"/>
       </w:rPr>
     </w:lvl>
-    <w:lvl w:ilvl="4" w:tentative="0">
+    <w:lvl w:ilvl="4">
       <w:start w:val="1"/>
       <w:numFmt w:val="decimal"/>
       <w:lvlText w:val="%1.%2.%3.%4.%5"/>
@@ -3423,7 +4683,7 @@
         <w:sz w:val="28"/>
       </w:rPr>
     </w:lvl>
-    <w:lvl w:ilvl="5" w:tentative="0">
+    <w:lvl w:ilvl="5">
       <w:start w:val="1"/>
       <w:numFmt w:val="decimal"/>
       <w:lvlText w:val="%1.%2.%3.%4.%5.%6"/>
@@ -3436,7 +4696,7 @@
         <w:sz w:val="28"/>
       </w:rPr>
     </w:lvl>
-    <w:lvl w:ilvl="6" w:tentative="0">
+    <w:lvl w:ilvl="6">
       <w:start w:val="1"/>
       <w:numFmt w:val="decimal"/>
       <w:lvlText w:val="%1.%2.%3.%4.%5.%6.%7"/>
@@ -3449,7 +4709,7 @@
         <w:sz w:val="28"/>
       </w:rPr>
     </w:lvl>
-    <w:lvl w:ilvl="7" w:tentative="0">
+    <w:lvl w:ilvl="7">
       <w:start w:val="1"/>
       <w:numFmt w:val="decimal"/>
       <w:lvlText w:val="%1.%2.%3.%4.%5.%6.%7.%8"/>
@@ -3462,7 +4722,7 @@
         <w:sz w:val="28"/>
       </w:rPr>
     </w:lvl>
-    <w:lvl w:ilvl="8" w:tentative="0">
+    <w:lvl w:ilvl="8">
       <w:start w:val="1"/>
       <w:numFmt w:val="decimal"/>
       <w:lvlText w:val="%1.%2.%3.%4.%5.%6.%7.%8.%9"/>
@@ -3476,11 +4736,11 @@
       </w:rPr>
     </w:lvl>
   </w:abstractNum>
-  <w:abstractNum w:abstractNumId="1">
+  <w:abstractNum w:abstractNumId="1" w15:restartNumberingAfterBreak="0">
     <w:nsid w:val="14CF7B7A"/>
     <w:multiLevelType w:val="multilevel"/>
     <w:tmpl w:val="14CF7B7A"/>
-    <w:lvl w:ilvl="0" w:tentative="0">
+    <w:lvl w:ilvl="0">
       <w:start w:val="1"/>
       <w:numFmt w:val="bullet"/>
       <w:lvlText w:val=""/>
@@ -3489,7 +4749,7 @@
         <w:ind w:left="1497"/>
       </w:pPr>
       <w:rPr>
-        <w:rFonts w:ascii="Wingdings" w:hAnsi="Wingdings" w:eastAsia="Wingdings" w:cs="Wingdings"/>
+        <w:rFonts w:ascii="Wingdings" w:eastAsia="Wingdings" w:hAnsi="Wingdings" w:cs="Wingdings"/>
         <w:b w:val="0"/>
         <w:i w:val="0"/>
         <w:strike w:val="0"/>
@@ -3502,7 +4762,7 @@
         <w:vertAlign w:val="baseline"/>
       </w:rPr>
     </w:lvl>
-    <w:lvl w:ilvl="1" w:tentative="0">
+    <w:lvl w:ilvl="1">
       <w:start w:val="1"/>
       <w:numFmt w:val="bullet"/>
       <w:lvlText w:val="o"/>
@@ -3511,7 +4771,7 @@
         <w:ind w:left="2172"/>
       </w:pPr>
       <w:rPr>
-        <w:rFonts w:ascii="Wingdings" w:hAnsi="Wingdings" w:eastAsia="Wingdings" w:cs="Wingdings"/>
+        <w:rFonts w:ascii="Wingdings" w:eastAsia="Wingdings" w:hAnsi="Wingdings" w:cs="Wingdings"/>
         <w:b w:val="0"/>
         <w:i w:val="0"/>
         <w:strike w:val="0"/>
@@ -3524,7 +4784,7 @@
         <w:vertAlign w:val="baseline"/>
       </w:rPr>
     </w:lvl>
-    <w:lvl w:ilvl="2" w:tentative="0">
+    <w:lvl w:ilvl="2">
       <w:start w:val="1"/>
       <w:numFmt w:val="bullet"/>
       <w:lvlText w:val="▪"/>
@@ -3533,7 +4793,7 @@
         <w:ind w:left="2892"/>
       </w:pPr>
       <w:rPr>
-        <w:rFonts w:ascii="Wingdings" w:hAnsi="Wingdings" w:eastAsia="Wingdings" w:cs="Wingdings"/>
+        <w:rFonts w:ascii="Wingdings" w:eastAsia="Wingdings" w:hAnsi="Wingdings" w:cs="Wingdings"/>
         <w:b w:val="0"/>
         <w:i w:val="0"/>
         <w:strike w:val="0"/>
@@ -3546,7 +4806,7 @@
         <w:vertAlign w:val="baseline"/>
       </w:rPr>
     </w:lvl>
-    <w:lvl w:ilvl="3" w:tentative="0">
+    <w:lvl w:ilvl="3">
       <w:start w:val="1"/>
       <w:numFmt w:val="bullet"/>
       <w:lvlText w:val="•"/>
@@ -3555,7 +4815,7 @@
         <w:ind w:left="3612"/>
       </w:pPr>
       <w:rPr>
-        <w:rFonts w:ascii="Wingdings" w:hAnsi="Wingdings" w:eastAsia="Wingdings" w:cs="Wingdings"/>
+        <w:rFonts w:ascii="Wingdings" w:eastAsia="Wingdings" w:hAnsi="Wingdings" w:cs="Wingdings"/>
         <w:b w:val="0"/>
         <w:i w:val="0"/>
         <w:strike w:val="0"/>
@@ -3568,7 +4828,7 @@
         <w:vertAlign w:val="baseline"/>
       </w:rPr>
     </w:lvl>
-    <w:lvl w:ilvl="4" w:tentative="0">
+    <w:lvl w:ilvl="4">
       <w:start w:val="1"/>
       <w:numFmt w:val="bullet"/>
       <w:lvlText w:val="o"/>
@@ -3577,7 +4837,7 @@
         <w:ind w:left="4332"/>
       </w:pPr>
       <w:rPr>
-        <w:rFonts w:ascii="Wingdings" w:hAnsi="Wingdings" w:eastAsia="Wingdings" w:cs="Wingdings"/>
+        <w:rFonts w:ascii="Wingdings" w:eastAsia="Wingdings" w:hAnsi="Wingdings" w:cs="Wingdings"/>
         <w:b w:val="0"/>
         <w:i w:val="0"/>
         <w:strike w:val="0"/>
@@ -3590,7 +4850,7 @@
         <w:vertAlign w:val="baseline"/>
       </w:rPr>
     </w:lvl>
-    <w:lvl w:ilvl="5" w:tentative="0">
+    <w:lvl w:ilvl="5">
       <w:start w:val="1"/>
       <w:numFmt w:val="bullet"/>
       <w:lvlText w:val="▪"/>
@@ -3599,7 +4859,7 @@
         <w:ind w:left="5052"/>
       </w:pPr>
       <w:rPr>
-        <w:rFonts w:ascii="Wingdings" w:hAnsi="Wingdings" w:eastAsia="Wingdings" w:cs="Wingdings"/>
+        <w:rFonts w:ascii="Wingdings" w:eastAsia="Wingdings" w:hAnsi="Wingdings" w:cs="Wingdings"/>
         <w:b w:val="0"/>
         <w:i w:val="0"/>
         <w:strike w:val="0"/>
@@ -3612,7 +4872,7 @@
         <w:vertAlign w:val="baseline"/>
       </w:rPr>
     </w:lvl>
-    <w:lvl w:ilvl="6" w:tentative="0">
+    <w:lvl w:ilvl="6">
       <w:start w:val="1"/>
       <w:numFmt w:val="bullet"/>
       <w:lvlText w:val="•"/>
@@ -3621,7 +4881,7 @@
         <w:ind w:left="5772"/>
       </w:pPr>
       <w:rPr>
-        <w:rFonts w:ascii="Wingdings" w:hAnsi="Wingdings" w:eastAsia="Wingdings" w:cs="Wingdings"/>
+        <w:rFonts w:ascii="Wingdings" w:eastAsia="Wingdings" w:hAnsi="Wingdings" w:cs="Wingdings"/>
         <w:b w:val="0"/>
         <w:i w:val="0"/>
         <w:strike w:val="0"/>
@@ -3634,7 +4894,7 @@
         <w:vertAlign w:val="baseline"/>
       </w:rPr>
     </w:lvl>
-    <w:lvl w:ilvl="7" w:tentative="0">
+    <w:lvl w:ilvl="7">
       <w:start w:val="1"/>
       <w:numFmt w:val="bullet"/>
       <w:lvlText w:val="o"/>
@@ -3643,7 +4903,7 @@
         <w:ind w:left="6492"/>
       </w:pPr>
       <w:rPr>
-        <w:rFonts w:ascii="Wingdings" w:hAnsi="Wingdings" w:eastAsia="Wingdings" w:cs="Wingdings"/>
+        <w:rFonts w:ascii="Wingdings" w:eastAsia="Wingdings" w:hAnsi="Wingdings" w:cs="Wingdings"/>
         <w:b w:val="0"/>
         <w:i w:val="0"/>
         <w:strike w:val="0"/>
@@ -3656,7 +4916,7 @@
         <w:vertAlign w:val="baseline"/>
       </w:rPr>
     </w:lvl>
-    <w:lvl w:ilvl="8" w:tentative="0">
+    <w:lvl w:ilvl="8">
       <w:start w:val="1"/>
       <w:numFmt w:val="bullet"/>
       <w:lvlText w:val="▪"/>
@@ -3665,7 +4925,7 @@
         <w:ind w:left="7212"/>
       </w:pPr>
       <w:rPr>
-        <w:rFonts w:ascii="Wingdings" w:hAnsi="Wingdings" w:eastAsia="Wingdings" w:cs="Wingdings"/>
+        <w:rFonts w:ascii="Wingdings" w:eastAsia="Wingdings" w:hAnsi="Wingdings" w:cs="Wingdings"/>
         <w:b w:val="0"/>
         <w:i w:val="0"/>
         <w:strike w:val="0"/>
@@ -3679,11 +4939,11 @@
       </w:rPr>
     </w:lvl>
   </w:abstractNum>
-  <w:abstractNum w:abstractNumId="2">
+  <w:abstractNum w:abstractNumId="2" w15:restartNumberingAfterBreak="0">
     <w:nsid w:val="1C9C4080"/>
     <w:multiLevelType w:val="multilevel"/>
     <w:tmpl w:val="1C9C4080"/>
-    <w:lvl w:ilvl="0" w:tentative="0">
+    <w:lvl w:ilvl="0">
       <w:start w:val="1"/>
       <w:numFmt w:val="bullet"/>
       <w:lvlText w:val=""/>
@@ -3692,10 +4952,10 @@
         <w:ind w:left="1080" w:hanging="360"/>
       </w:pPr>
       <w:rPr>
-        <w:rFonts w:hint="default" w:ascii="Wingdings" w:hAnsi="Wingdings"/>
-      </w:rPr>
-    </w:lvl>
-    <w:lvl w:ilvl="1" w:tentative="0">
+        <w:rFonts w:ascii="Wingdings" w:hAnsi="Wingdings" w:hint="default"/>
+      </w:rPr>
+    </w:lvl>
+    <w:lvl w:ilvl="1">
       <w:start w:val="1"/>
       <w:numFmt w:val="bullet"/>
       <w:lvlText w:val="o"/>
@@ -3704,10 +4964,10 @@
         <w:ind w:left="1800" w:hanging="360"/>
       </w:pPr>
       <w:rPr>
-        <w:rFonts w:hint="default" w:ascii="Courier New" w:hAnsi="Courier New" w:cs="Courier New"/>
-      </w:rPr>
-    </w:lvl>
-    <w:lvl w:ilvl="2" w:tentative="0">
+        <w:rFonts w:ascii="Courier New" w:hAnsi="Courier New" w:cs="Courier New" w:hint="default"/>
+      </w:rPr>
+    </w:lvl>
+    <w:lvl w:ilvl="2">
       <w:start w:val="1"/>
       <w:numFmt w:val="bullet"/>
       <w:lvlText w:val=""/>
@@ -3716,10 +4976,10 @@
         <w:ind w:left="2520" w:hanging="360"/>
       </w:pPr>
       <w:rPr>
-        <w:rFonts w:hint="default" w:ascii="Wingdings" w:hAnsi="Wingdings"/>
-      </w:rPr>
-    </w:lvl>
-    <w:lvl w:ilvl="3" w:tentative="0">
+        <w:rFonts w:ascii="Wingdings" w:hAnsi="Wingdings" w:hint="default"/>
+      </w:rPr>
+    </w:lvl>
+    <w:lvl w:ilvl="3">
       <w:start w:val="1"/>
       <w:numFmt w:val="bullet"/>
       <w:lvlText w:val=""/>
@@ -3728,10 +4988,10 @@
         <w:ind w:left="3240" w:hanging="360"/>
       </w:pPr>
       <w:rPr>
-        <w:rFonts w:hint="default" w:ascii="Symbol" w:hAnsi="Symbol"/>
-      </w:rPr>
-    </w:lvl>
-    <w:lvl w:ilvl="4" w:tentative="0">
+        <w:rFonts w:ascii="Symbol" w:hAnsi="Symbol" w:hint="default"/>
+      </w:rPr>
+    </w:lvl>
+    <w:lvl w:ilvl="4">
       <w:start w:val="1"/>
       <w:numFmt w:val="bullet"/>
       <w:lvlText w:val="o"/>
@@ -3740,10 +5000,10 @@
         <w:ind w:left="3960" w:hanging="360"/>
       </w:pPr>
       <w:rPr>
-        <w:rFonts w:hint="default" w:ascii="Courier New" w:hAnsi="Courier New" w:cs="Courier New"/>
-      </w:rPr>
-    </w:lvl>
-    <w:lvl w:ilvl="5" w:tentative="0">
+        <w:rFonts w:ascii="Courier New" w:hAnsi="Courier New" w:cs="Courier New" w:hint="default"/>
+      </w:rPr>
+    </w:lvl>
+    <w:lvl w:ilvl="5">
       <w:start w:val="1"/>
       <w:numFmt w:val="bullet"/>
       <w:lvlText w:val=""/>
@@ -3752,10 +5012,10 @@
         <w:ind w:left="4680" w:hanging="360"/>
       </w:pPr>
       <w:rPr>
-        <w:rFonts w:hint="default" w:ascii="Wingdings" w:hAnsi="Wingdings"/>
-      </w:rPr>
-    </w:lvl>
-    <w:lvl w:ilvl="6" w:tentative="0">
+        <w:rFonts w:ascii="Wingdings" w:hAnsi="Wingdings" w:hint="default"/>
+      </w:rPr>
+    </w:lvl>
+    <w:lvl w:ilvl="6">
       <w:start w:val="1"/>
       <w:numFmt w:val="bullet"/>
       <w:lvlText w:val=""/>
@@ -3764,10 +5024,10 @@
         <w:ind w:left="5400" w:hanging="360"/>
       </w:pPr>
       <w:rPr>
-        <w:rFonts w:hint="default" w:ascii="Symbol" w:hAnsi="Symbol"/>
-      </w:rPr>
-    </w:lvl>
-    <w:lvl w:ilvl="7" w:tentative="0">
+        <w:rFonts w:ascii="Symbol" w:hAnsi="Symbol" w:hint="default"/>
+      </w:rPr>
+    </w:lvl>
+    <w:lvl w:ilvl="7">
       <w:start w:val="1"/>
       <w:numFmt w:val="bullet"/>
       <w:lvlText w:val="o"/>
@@ -3776,10 +5036,10 @@
         <w:ind w:left="6120" w:hanging="360"/>
       </w:pPr>
       <w:rPr>
-        <w:rFonts w:hint="default" w:ascii="Courier New" w:hAnsi="Courier New" w:cs="Courier New"/>
-      </w:rPr>
-    </w:lvl>
-    <w:lvl w:ilvl="8" w:tentative="0">
+        <w:rFonts w:ascii="Courier New" w:hAnsi="Courier New" w:cs="Courier New" w:hint="default"/>
+      </w:rPr>
+    </w:lvl>
+    <w:lvl w:ilvl="8">
       <w:start w:val="1"/>
       <w:numFmt w:val="bullet"/>
       <w:lvlText w:val=""/>
@@ -3788,15 +5048,15 @@
         <w:ind w:left="6840" w:hanging="360"/>
       </w:pPr>
       <w:rPr>
-        <w:rFonts w:hint="default" w:ascii="Wingdings" w:hAnsi="Wingdings"/>
+        <w:rFonts w:ascii="Wingdings" w:hAnsi="Wingdings" w:hint="default"/>
       </w:rPr>
     </w:lvl>
   </w:abstractNum>
-  <w:abstractNum w:abstractNumId="3">
+  <w:abstractNum w:abstractNumId="3" w15:restartNumberingAfterBreak="0">
     <w:nsid w:val="239F4744"/>
     <w:multiLevelType w:val="multilevel"/>
     <w:tmpl w:val="239F4744"/>
-    <w:lvl w:ilvl="0" w:tentative="0">
+    <w:lvl w:ilvl="0">
       <w:start w:val="1"/>
       <w:numFmt w:val="bullet"/>
       <w:lvlText w:val=""/>
@@ -3805,7 +5065,7 @@
         <w:ind w:left="1497"/>
       </w:pPr>
       <w:rPr>
-        <w:rFonts w:ascii="Wingdings" w:hAnsi="Wingdings" w:eastAsia="Wingdings" w:cs="Wingdings"/>
+        <w:rFonts w:ascii="Wingdings" w:eastAsia="Wingdings" w:hAnsi="Wingdings" w:cs="Wingdings"/>
         <w:b w:val="0"/>
         <w:i w:val="0"/>
         <w:strike w:val="0"/>
@@ -3818,7 +5078,7 @@
         <w:vertAlign w:val="baseline"/>
       </w:rPr>
     </w:lvl>
-    <w:lvl w:ilvl="1" w:tentative="0">
+    <w:lvl w:ilvl="1">
       <w:start w:val="1"/>
       <w:numFmt w:val="bullet"/>
       <w:lvlText w:val="o"/>
@@ -3827,7 +5087,7 @@
         <w:ind w:left="2232"/>
       </w:pPr>
       <w:rPr>
-        <w:rFonts w:ascii="Wingdings" w:hAnsi="Wingdings" w:eastAsia="Wingdings" w:cs="Wingdings"/>
+        <w:rFonts w:ascii="Wingdings" w:eastAsia="Wingdings" w:hAnsi="Wingdings" w:cs="Wingdings"/>
         <w:b w:val="0"/>
         <w:i w:val="0"/>
         <w:strike w:val="0"/>
@@ -3840,7 +5100,7 @@
         <w:vertAlign w:val="baseline"/>
       </w:rPr>
     </w:lvl>
-    <w:lvl w:ilvl="2" w:tentative="0">
+    <w:lvl w:ilvl="2">
       <w:start w:val="1"/>
       <w:numFmt w:val="bullet"/>
       <w:lvlText w:val="▪"/>
@@ -3849,7 +5109,7 @@
         <w:ind w:left="2952"/>
       </w:pPr>
       <w:rPr>
-        <w:rFonts w:ascii="Wingdings" w:hAnsi="Wingdings" w:eastAsia="Wingdings" w:cs="Wingdings"/>
+        <w:rFonts w:ascii="Wingdings" w:eastAsia="Wingdings" w:hAnsi="Wingdings" w:cs="Wingdings"/>
         <w:b w:val="0"/>
         <w:i w:val="0"/>
         <w:strike w:val="0"/>
@@ -3862,7 +5122,7 @@
         <w:vertAlign w:val="baseline"/>
       </w:rPr>
     </w:lvl>
-    <w:lvl w:ilvl="3" w:tentative="0">
+    <w:lvl w:ilvl="3">
       <w:start w:val="1"/>
       <w:numFmt w:val="bullet"/>
       <w:lvlText w:val="•"/>
@@ -3871,7 +5131,7 @@
         <w:ind w:left="3672"/>
       </w:pPr>
       <w:rPr>
-        <w:rFonts w:ascii="Wingdings" w:hAnsi="Wingdings" w:eastAsia="Wingdings" w:cs="Wingdings"/>
+        <w:rFonts w:ascii="Wingdings" w:eastAsia="Wingdings" w:hAnsi="Wingdings" w:cs="Wingdings"/>
         <w:b w:val="0"/>
         <w:i w:val="0"/>
         <w:strike w:val="0"/>
@@ -3884,7 +5144,7 @@
         <w:vertAlign w:val="baseline"/>
       </w:rPr>
     </w:lvl>
-    <w:lvl w:ilvl="4" w:tentative="0">
+    <w:lvl w:ilvl="4">
       <w:start w:val="1"/>
       <w:numFmt w:val="bullet"/>
       <w:lvlText w:val="o"/>
@@ -3893,7 +5153,7 @@
         <w:ind w:left="4392"/>
       </w:pPr>
       <w:rPr>
-        <w:rFonts w:ascii="Wingdings" w:hAnsi="Wingdings" w:eastAsia="Wingdings" w:cs="Wingdings"/>
+        <w:rFonts w:ascii="Wingdings" w:eastAsia="Wingdings" w:hAnsi="Wingdings" w:cs="Wingdings"/>
         <w:b w:val="0"/>
         <w:i w:val="0"/>
         <w:strike w:val="0"/>
@@ -3906,7 +5166,7 @@
         <w:vertAlign w:val="baseline"/>
       </w:rPr>
     </w:lvl>
-    <w:lvl w:ilvl="5" w:tentative="0">
+    <w:lvl w:ilvl="5">
       <w:start w:val="1"/>
       <w:numFmt w:val="bullet"/>
       <w:lvlText w:val="▪"/>
@@ -3915,7 +5175,7 @@
         <w:ind w:left="5112"/>
       </w:pPr>
       <w:rPr>
-        <w:rFonts w:ascii="Wingdings" w:hAnsi="Wingdings" w:eastAsia="Wingdings" w:cs="Wingdings"/>
+        <w:rFonts w:ascii="Wingdings" w:eastAsia="Wingdings" w:hAnsi="Wingdings" w:cs="Wingdings"/>
         <w:b w:val="0"/>
         <w:i w:val="0"/>
         <w:strike w:val="0"/>
@@ -3928,7 +5188,7 @@
         <w:vertAlign w:val="baseline"/>
       </w:rPr>
     </w:lvl>
-    <w:lvl w:ilvl="6" w:tentative="0">
+    <w:lvl w:ilvl="6">
       <w:start w:val="1"/>
       <w:numFmt w:val="bullet"/>
       <w:lvlText w:val="•"/>
@@ -3937,7 +5197,7 @@
         <w:ind w:left="5832"/>
       </w:pPr>
       <w:rPr>
-        <w:rFonts w:ascii="Wingdings" w:hAnsi="Wingdings" w:eastAsia="Wingdings" w:cs="Wingdings"/>
+        <w:rFonts w:ascii="Wingdings" w:eastAsia="Wingdings" w:hAnsi="Wingdings" w:cs="Wingdings"/>
         <w:b w:val="0"/>
         <w:i w:val="0"/>
         <w:strike w:val="0"/>
@@ -3950,7 +5210,7 @@
         <w:vertAlign w:val="baseline"/>
       </w:rPr>
     </w:lvl>
-    <w:lvl w:ilvl="7" w:tentative="0">
+    <w:lvl w:ilvl="7">
       <w:start w:val="1"/>
       <w:numFmt w:val="bullet"/>
       <w:lvlText w:val="o"/>
@@ -3959,7 +5219,7 @@
         <w:ind w:left="6552"/>
       </w:pPr>
       <w:rPr>
-        <w:rFonts w:ascii="Wingdings" w:hAnsi="Wingdings" w:eastAsia="Wingdings" w:cs="Wingdings"/>
+        <w:rFonts w:ascii="Wingdings" w:eastAsia="Wingdings" w:hAnsi="Wingdings" w:cs="Wingdings"/>
         <w:b w:val="0"/>
         <w:i w:val="0"/>
         <w:strike w:val="0"/>
@@ -3972,7 +5232,7 @@
         <w:vertAlign w:val="baseline"/>
       </w:rPr>
     </w:lvl>
-    <w:lvl w:ilvl="8" w:tentative="0">
+    <w:lvl w:ilvl="8">
       <w:start w:val="1"/>
       <w:numFmt w:val="bullet"/>
       <w:lvlText w:val="▪"/>
@@ -3981,7 +5241,7 @@
         <w:ind w:left="7272"/>
       </w:pPr>
       <w:rPr>
-        <w:rFonts w:ascii="Wingdings" w:hAnsi="Wingdings" w:eastAsia="Wingdings" w:cs="Wingdings"/>
+        <w:rFonts w:ascii="Wingdings" w:eastAsia="Wingdings" w:hAnsi="Wingdings" w:cs="Wingdings"/>
         <w:b w:val="0"/>
         <w:i w:val="0"/>
         <w:strike w:val="0"/>
@@ -3995,11 +5255,11 @@
       </w:rPr>
     </w:lvl>
   </w:abstractNum>
-  <w:abstractNum w:abstractNumId="4">
+  <w:abstractNum w:abstractNumId="4" w15:restartNumberingAfterBreak="0">
     <w:nsid w:val="258D4BF9"/>
     <w:multiLevelType w:val="multilevel"/>
     <w:tmpl w:val="258D4BF9"/>
-    <w:lvl w:ilvl="0" w:tentative="0">
+    <w:lvl w:ilvl="0">
       <w:start w:val="1"/>
       <w:numFmt w:val="bullet"/>
       <w:lvlText w:val="o"/>
@@ -4008,7 +5268,7 @@
         <w:ind w:left="1800"/>
       </w:pPr>
       <w:rPr>
-        <w:rFonts w:ascii="Courier New" w:hAnsi="Courier New" w:eastAsia="Courier New" w:cs="Courier New"/>
+        <w:rFonts w:ascii="Courier New" w:eastAsia="Courier New" w:hAnsi="Courier New" w:cs="Courier New"/>
         <w:b w:val="0"/>
         <w:i w:val="0"/>
         <w:strike w:val="0"/>
@@ -4021,7 +5281,7 @@
         <w:vertAlign w:val="baseline"/>
       </w:rPr>
     </w:lvl>
-    <w:lvl w:ilvl="1" w:tentative="0">
+    <w:lvl w:ilvl="1">
       <w:start w:val="1"/>
       <w:numFmt w:val="bullet"/>
       <w:lvlText w:val="o"/>
@@ -4030,7 +5290,7 @@
         <w:ind w:left="1800"/>
       </w:pPr>
       <w:rPr>
-        <w:rFonts w:ascii="Courier New" w:hAnsi="Courier New" w:eastAsia="Courier New" w:cs="Courier New"/>
+        <w:rFonts w:ascii="Courier New" w:eastAsia="Courier New" w:hAnsi="Courier New" w:cs="Courier New"/>
         <w:b w:val="0"/>
         <w:i w:val="0"/>
         <w:strike w:val="0"/>
@@ -4043,7 +5303,7 @@
         <w:vertAlign w:val="baseline"/>
       </w:rPr>
     </w:lvl>
-    <w:lvl w:ilvl="2" w:tentative="0">
+    <w:lvl w:ilvl="2">
       <w:start w:val="1"/>
       <w:numFmt w:val="bullet"/>
       <w:lvlText w:val="▪"/>
@@ -4052,7 +5312,7 @@
         <w:ind w:left="2520"/>
       </w:pPr>
       <w:rPr>
-        <w:rFonts w:ascii="Courier New" w:hAnsi="Courier New" w:eastAsia="Courier New" w:cs="Courier New"/>
+        <w:rFonts w:ascii="Courier New" w:eastAsia="Courier New" w:hAnsi="Courier New" w:cs="Courier New"/>
         <w:b w:val="0"/>
         <w:i w:val="0"/>
         <w:strike w:val="0"/>
@@ -4065,7 +5325,7 @@
         <w:vertAlign w:val="baseline"/>
       </w:rPr>
     </w:lvl>
-    <w:lvl w:ilvl="3" w:tentative="0">
+    <w:lvl w:ilvl="3">
       <w:start w:val="1"/>
       <w:numFmt w:val="bullet"/>
       <w:lvlText w:val="•"/>
@@ -4074,7 +5334,7 @@
         <w:ind w:left="3240"/>
       </w:pPr>
       <w:rPr>
-        <w:rFonts w:ascii="Courier New" w:hAnsi="Courier New" w:eastAsia="Courier New" w:cs="Courier New"/>
+        <w:rFonts w:ascii="Courier New" w:eastAsia="Courier New" w:hAnsi="Courier New" w:cs="Courier New"/>
         <w:b w:val="0"/>
         <w:i w:val="0"/>
         <w:strike w:val="0"/>
@@ -4087,7 +5347,7 @@
         <w:vertAlign w:val="baseline"/>
       </w:rPr>
     </w:lvl>
-    <w:lvl w:ilvl="4" w:tentative="0">
+    <w:lvl w:ilvl="4">
       <w:start w:val="1"/>
       <w:numFmt w:val="bullet"/>
       <w:lvlText w:val="o"/>
@@ -4096,7 +5356,7 @@
         <w:ind w:left="3960"/>
       </w:pPr>
       <w:rPr>
-        <w:rFonts w:ascii="Courier New" w:hAnsi="Courier New" w:eastAsia="Courier New" w:cs="Courier New"/>
+        <w:rFonts w:ascii="Courier New" w:eastAsia="Courier New" w:hAnsi="Courier New" w:cs="Courier New"/>
         <w:b w:val="0"/>
         <w:i w:val="0"/>
         <w:strike w:val="0"/>
@@ -4109,7 +5369,7 @@
         <w:vertAlign w:val="baseline"/>
       </w:rPr>
     </w:lvl>
-    <w:lvl w:ilvl="5" w:tentative="0">
+    <w:lvl w:ilvl="5">
       <w:start w:val="1"/>
       <w:numFmt w:val="bullet"/>
       <w:lvlText w:val="▪"/>
@@ -4118,7 +5378,7 @@
         <w:ind w:left="4680"/>
       </w:pPr>
       <w:rPr>
-        <w:rFonts w:ascii="Courier New" w:hAnsi="Courier New" w:eastAsia="Courier New" w:cs="Courier New"/>
+        <w:rFonts w:ascii="Courier New" w:eastAsia="Courier New" w:hAnsi="Courier New" w:cs="Courier New"/>
         <w:b w:val="0"/>
         <w:i w:val="0"/>
         <w:strike w:val="0"/>
@@ -4131,7 +5391,7 @@
         <w:vertAlign w:val="baseline"/>
       </w:rPr>
     </w:lvl>
-    <w:lvl w:ilvl="6" w:tentative="0">
+    <w:lvl w:ilvl="6">
       <w:start w:val="1"/>
       <w:numFmt w:val="bullet"/>
       <w:lvlText w:val="•"/>
@@ -4140,7 +5400,7 @@
         <w:ind w:left="5400"/>
       </w:pPr>
       <w:rPr>
-        <w:rFonts w:ascii="Courier New" w:hAnsi="Courier New" w:eastAsia="Courier New" w:cs="Courier New"/>
+        <w:rFonts w:ascii="Courier New" w:eastAsia="Courier New" w:hAnsi="Courier New" w:cs="Courier New"/>
         <w:b w:val="0"/>
         <w:i w:val="0"/>
         <w:strike w:val="0"/>
@@ -4153,7 +5413,7 @@
         <w:vertAlign w:val="baseline"/>
       </w:rPr>
     </w:lvl>
-    <w:lvl w:ilvl="7" w:tentative="0">
+    <w:lvl w:ilvl="7">
       <w:start w:val="1"/>
       <w:numFmt w:val="bullet"/>
       <w:lvlText w:val="o"/>
@@ -4162,7 +5422,7 @@
         <w:ind w:left="6120"/>
       </w:pPr>
       <w:rPr>
-        <w:rFonts w:ascii="Courier New" w:hAnsi="Courier New" w:eastAsia="Courier New" w:cs="Courier New"/>
+        <w:rFonts w:ascii="Courier New" w:eastAsia="Courier New" w:hAnsi="Courier New" w:cs="Courier New"/>
         <w:b w:val="0"/>
         <w:i w:val="0"/>
         <w:strike w:val="0"/>
@@ -4175,7 +5435,7 @@
         <w:vertAlign w:val="baseline"/>
       </w:rPr>
     </w:lvl>
-    <w:lvl w:ilvl="8" w:tentative="0">
+    <w:lvl w:ilvl="8">
       <w:start w:val="1"/>
       <w:numFmt w:val="bullet"/>
       <w:lvlText w:val="▪"/>
@@ -4184,7 +5444,7 @@
         <w:ind w:left="6840"/>
       </w:pPr>
       <w:rPr>
-        <w:rFonts w:ascii="Courier New" w:hAnsi="Courier New" w:eastAsia="Courier New" w:cs="Courier New"/>
+        <w:rFonts w:ascii="Courier New" w:eastAsia="Courier New" w:hAnsi="Courier New" w:cs="Courier New"/>
         <w:b w:val="0"/>
         <w:i w:val="0"/>
         <w:strike w:val="0"/>
@@ -4198,11 +5458,11 @@
       </w:rPr>
     </w:lvl>
   </w:abstractNum>
-  <w:abstractNum w:abstractNumId="5">
+  <w:abstractNum w:abstractNumId="5" w15:restartNumberingAfterBreak="0">
     <w:nsid w:val="3A451A1C"/>
     <w:multiLevelType w:val="multilevel"/>
     <w:tmpl w:val="3A451A1C"/>
-    <w:lvl w:ilvl="0" w:tentative="0">
+    <w:lvl w:ilvl="0">
       <w:start w:val="1"/>
       <w:numFmt w:val="bullet"/>
       <w:lvlText w:val=""/>
@@ -4211,7 +5471,7 @@
         <w:ind w:left="1656" w:hanging="360"/>
       </w:pPr>
       <w:rPr>
-        <w:rFonts w:ascii="Wingdings" w:hAnsi="Wingdings" w:eastAsia="Wingdings" w:cs="Wingdings"/>
+        <w:rFonts w:ascii="Wingdings" w:eastAsia="Wingdings" w:hAnsi="Wingdings" w:cs="Wingdings"/>
         <w:b w:val="0"/>
         <w:i w:val="0"/>
         <w:strike w:val="0"/>
@@ -4224,7 +5484,7 @@
         <w:vertAlign w:val="baseline"/>
       </w:rPr>
     </w:lvl>
-    <w:lvl w:ilvl="1" w:tentative="0">
+    <w:lvl w:ilvl="1">
       <w:start w:val="1"/>
       <w:numFmt w:val="bullet"/>
       <w:lvlText w:val="o"/>
@@ -4233,10 +5493,10 @@
         <w:ind w:left="2376" w:hanging="360"/>
       </w:pPr>
       <w:rPr>
-        <w:rFonts w:hint="default" w:ascii="Courier New" w:hAnsi="Courier New" w:cs="Courier New"/>
-      </w:rPr>
-    </w:lvl>
-    <w:lvl w:ilvl="2" w:tentative="0">
+        <w:rFonts w:ascii="Courier New" w:hAnsi="Courier New" w:cs="Courier New" w:hint="default"/>
+      </w:rPr>
+    </w:lvl>
+    <w:lvl w:ilvl="2">
       <w:start w:val="1"/>
       <w:numFmt w:val="bullet"/>
       <w:lvlText w:val=""/>
@@ -4245,10 +5505,10 @@
         <w:ind w:left="3096" w:hanging="360"/>
       </w:pPr>
       <w:rPr>
-        <w:rFonts w:hint="default" w:ascii="Wingdings" w:hAnsi="Wingdings"/>
-      </w:rPr>
-    </w:lvl>
-    <w:lvl w:ilvl="3" w:tentative="0">
+        <w:rFonts w:ascii="Wingdings" w:hAnsi="Wingdings" w:hint="default"/>
+      </w:rPr>
+    </w:lvl>
+    <w:lvl w:ilvl="3">
       <w:start w:val="1"/>
       <w:numFmt w:val="bullet"/>
       <w:lvlText w:val=""/>
@@ -4257,10 +5517,10 @@
         <w:ind w:left="3816" w:hanging="360"/>
       </w:pPr>
       <w:rPr>
-        <w:rFonts w:hint="default" w:ascii="Symbol" w:hAnsi="Symbol"/>
-      </w:rPr>
-    </w:lvl>
-    <w:lvl w:ilvl="4" w:tentative="0">
+        <w:rFonts w:ascii="Symbol" w:hAnsi="Symbol" w:hint="default"/>
+      </w:rPr>
+    </w:lvl>
+    <w:lvl w:ilvl="4">
       <w:start w:val="1"/>
       <w:numFmt w:val="bullet"/>
       <w:lvlText w:val="o"/>
@@ -4269,10 +5529,10 @@
         <w:ind w:left="4536" w:hanging="360"/>
       </w:pPr>
       <w:rPr>
-        <w:rFonts w:hint="default" w:ascii="Courier New" w:hAnsi="Courier New" w:cs="Courier New"/>
-      </w:rPr>
-    </w:lvl>
-    <w:lvl w:ilvl="5" w:tentative="0">
+        <w:rFonts w:ascii="Courier New" w:hAnsi="Courier New" w:cs="Courier New" w:hint="default"/>
+      </w:rPr>
+    </w:lvl>
+    <w:lvl w:ilvl="5">
       <w:start w:val="1"/>
       <w:numFmt w:val="bullet"/>
       <w:lvlText w:val=""/>
@@ -4281,10 +5541,10 @@
         <w:ind w:left="5256" w:hanging="360"/>
       </w:pPr>
       <w:rPr>
-        <w:rFonts w:hint="default" w:ascii="Wingdings" w:hAnsi="Wingdings"/>
-      </w:rPr>
-    </w:lvl>
-    <w:lvl w:ilvl="6" w:tentative="0">
+        <w:rFonts w:ascii="Wingdings" w:hAnsi="Wingdings" w:hint="default"/>
+      </w:rPr>
+    </w:lvl>
+    <w:lvl w:ilvl="6">
       <w:start w:val="1"/>
       <w:numFmt w:val="bullet"/>
       <w:lvlText w:val=""/>
@@ -4293,10 +5553,10 @@
         <w:ind w:left="5976" w:hanging="360"/>
       </w:pPr>
       <w:rPr>
-        <w:rFonts w:hint="default" w:ascii="Symbol" w:hAnsi="Symbol"/>
-      </w:rPr>
-    </w:lvl>
-    <w:lvl w:ilvl="7" w:tentative="0">
+        <w:rFonts w:ascii="Symbol" w:hAnsi="Symbol" w:hint="default"/>
+      </w:rPr>
+    </w:lvl>
+    <w:lvl w:ilvl="7">
       <w:start w:val="1"/>
       <w:numFmt w:val="bullet"/>
       <w:lvlText w:val="o"/>
@@ -4305,10 +5565,10 @@
         <w:ind w:left="6696" w:hanging="360"/>
       </w:pPr>
       <w:rPr>
-        <w:rFonts w:hint="default" w:ascii="Courier New" w:hAnsi="Courier New" w:cs="Courier New"/>
-      </w:rPr>
-    </w:lvl>
-    <w:lvl w:ilvl="8" w:tentative="0">
+        <w:rFonts w:ascii="Courier New" w:hAnsi="Courier New" w:cs="Courier New" w:hint="default"/>
+      </w:rPr>
+    </w:lvl>
+    <w:lvl w:ilvl="8">
       <w:start w:val="1"/>
       <w:numFmt w:val="bullet"/>
       <w:lvlText w:val=""/>
@@ -4317,15 +5577,15 @@
         <w:ind w:left="7416" w:hanging="360"/>
       </w:pPr>
       <w:rPr>
-        <w:rFonts w:hint="default" w:ascii="Wingdings" w:hAnsi="Wingdings"/>
+        <w:rFonts w:ascii="Wingdings" w:hAnsi="Wingdings" w:hint="default"/>
       </w:rPr>
     </w:lvl>
   </w:abstractNum>
-  <w:abstractNum w:abstractNumId="6">
+  <w:abstractNum w:abstractNumId="6" w15:restartNumberingAfterBreak="0">
     <w:nsid w:val="45476935"/>
     <w:multiLevelType w:val="multilevel"/>
     <w:tmpl w:val="45476935"/>
-    <w:lvl w:ilvl="0" w:tentative="0">
+    <w:lvl w:ilvl="0">
       <w:start w:val="1"/>
       <w:numFmt w:val="bullet"/>
       <w:lvlText w:val=""/>
@@ -4334,7 +5594,7 @@
         <w:ind w:left="1497"/>
       </w:pPr>
       <w:rPr>
-        <w:rFonts w:ascii="Wingdings" w:hAnsi="Wingdings" w:eastAsia="Wingdings" w:cs="Wingdings"/>
+        <w:rFonts w:ascii="Wingdings" w:eastAsia="Wingdings" w:hAnsi="Wingdings" w:cs="Wingdings"/>
         <w:b w:val="0"/>
         <w:i w:val="0"/>
         <w:strike w:val="0"/>
@@ -4347,7 +5607,7 @@
         <w:vertAlign w:val="baseline"/>
       </w:rPr>
     </w:lvl>
-    <w:lvl w:ilvl="1" w:tentative="0">
+    <w:lvl w:ilvl="1">
       <w:start w:val="1"/>
       <w:numFmt w:val="bullet"/>
       <w:lvlText w:val="o"/>
@@ -4356,7 +5616,7 @@
         <w:ind w:left="1872"/>
       </w:pPr>
       <w:rPr>
-        <w:rFonts w:ascii="Wingdings" w:hAnsi="Wingdings" w:eastAsia="Wingdings" w:cs="Wingdings"/>
+        <w:rFonts w:ascii="Wingdings" w:eastAsia="Wingdings" w:hAnsi="Wingdings" w:cs="Wingdings"/>
         <w:b w:val="0"/>
         <w:i w:val="0"/>
         <w:strike w:val="0"/>
@@ -4369,7 +5629,7 @@
         <w:vertAlign w:val="baseline"/>
       </w:rPr>
     </w:lvl>
-    <w:lvl w:ilvl="2" w:tentative="0">
+    <w:lvl w:ilvl="2">
       <w:start w:val="1"/>
       <w:numFmt w:val="bullet"/>
       <w:lvlText w:val="▪"/>
@@ -4378,7 +5638,7 @@
         <w:ind w:left="2592"/>
       </w:pPr>
       <w:rPr>
-        <w:rFonts w:ascii="Wingdings" w:hAnsi="Wingdings" w:eastAsia="Wingdings" w:cs="Wingdings"/>
+        <w:rFonts w:ascii="Wingdings" w:eastAsia="Wingdings" w:hAnsi="Wingdings" w:cs="Wingdings"/>
         <w:b w:val="0"/>
         <w:i w:val="0"/>
         <w:strike w:val="0"/>
@@ -4391,7 +5651,7 @@
         <w:vertAlign w:val="baseline"/>
       </w:rPr>
     </w:lvl>
-    <w:lvl w:ilvl="3" w:tentative="0">
+    <w:lvl w:ilvl="3">
       <w:start w:val="1"/>
       <w:numFmt w:val="bullet"/>
       <w:lvlText w:val="•"/>
@@ -4400,7 +5660,7 @@
         <w:ind w:left="3312"/>
       </w:pPr>
       <w:rPr>
-        <w:rFonts w:ascii="Wingdings" w:hAnsi="Wingdings" w:eastAsia="Wingdings" w:cs="Wingdings"/>
+        <w:rFonts w:ascii="Wingdings" w:eastAsia="Wingdings" w:hAnsi="Wingdings" w:cs="Wingdings"/>
         <w:b w:val="0"/>
         <w:i w:val="0"/>
         <w:strike w:val="0"/>
@@ -4413,7 +5673,7 @@
         <w:vertAlign w:val="baseline"/>
       </w:rPr>
     </w:lvl>
-    <w:lvl w:ilvl="4" w:tentative="0">
+    <w:lvl w:ilvl="4">
       <w:start w:val="1"/>
       <w:numFmt w:val="bullet"/>
       <w:lvlText w:val="o"/>
@@ -4422,7 +5682,7 @@
         <w:ind w:left="4032"/>
       </w:pPr>
       <w:rPr>
-        <w:rFonts w:ascii="Wingdings" w:hAnsi="Wingdings" w:eastAsia="Wingdings" w:cs="Wingdings"/>
+        <w:rFonts w:ascii="Wingdings" w:eastAsia="Wingdings" w:hAnsi="Wingdings" w:cs="Wingdings"/>
         <w:b w:val="0"/>
         <w:i w:val="0"/>
         <w:strike w:val="0"/>
@@ -4435,7 +5695,7 @@
         <w:vertAlign w:val="baseline"/>
       </w:rPr>
     </w:lvl>
-    <w:lvl w:ilvl="5" w:tentative="0">
+    <w:lvl w:ilvl="5">
       <w:start w:val="1"/>
       <w:numFmt w:val="bullet"/>
       <w:lvlText w:val="▪"/>
@@ -4444,7 +5704,7 @@
         <w:ind w:left="4752"/>
       </w:pPr>
       <w:rPr>
-        <w:rFonts w:ascii="Wingdings" w:hAnsi="Wingdings" w:eastAsia="Wingdings" w:cs="Wingdings"/>
+        <w:rFonts w:ascii="Wingdings" w:eastAsia="Wingdings" w:hAnsi="Wingdings" w:cs="Wingdings"/>
         <w:b w:val="0"/>
         <w:i w:val="0"/>
         <w:strike w:val="0"/>
@@ -4457,7 +5717,7 @@
         <w:vertAlign w:val="baseline"/>
       </w:rPr>
     </w:lvl>
-    <w:lvl w:ilvl="6" w:tentative="0">
+    <w:lvl w:ilvl="6">
       <w:start w:val="1"/>
       <w:numFmt w:val="bullet"/>
       <w:lvlText w:val="•"/>
@@ -4466,7 +5726,7 @@
         <w:ind w:left="5472"/>
       </w:pPr>
       <w:rPr>
-        <w:rFonts w:ascii="Wingdings" w:hAnsi="Wingdings" w:eastAsia="Wingdings" w:cs="Wingdings"/>
+        <w:rFonts w:ascii="Wingdings" w:eastAsia="Wingdings" w:hAnsi="Wingdings" w:cs="Wingdings"/>
         <w:b w:val="0"/>
         <w:i w:val="0"/>
         <w:strike w:val="0"/>
@@ -4479,7 +5739,7 @@
         <w:vertAlign w:val="baseline"/>
       </w:rPr>
     </w:lvl>
-    <w:lvl w:ilvl="7" w:tentative="0">
+    <w:lvl w:ilvl="7">
       <w:start w:val="1"/>
       <w:numFmt w:val="bullet"/>
       <w:lvlText w:val="o"/>
@@ -4488,7 +5748,7 @@
         <w:ind w:left="6192"/>
       </w:pPr>
       <w:rPr>
-        <w:rFonts w:ascii="Wingdings" w:hAnsi="Wingdings" w:eastAsia="Wingdings" w:cs="Wingdings"/>
+        <w:rFonts w:ascii="Wingdings" w:eastAsia="Wingdings" w:hAnsi="Wingdings" w:cs="Wingdings"/>
         <w:b w:val="0"/>
         <w:i w:val="0"/>
         <w:strike w:val="0"/>
@@ -4501,7 +5761,7 @@
         <w:vertAlign w:val="baseline"/>
       </w:rPr>
     </w:lvl>
-    <w:lvl w:ilvl="8" w:tentative="0">
+    <w:lvl w:ilvl="8">
       <w:start w:val="1"/>
       <w:numFmt w:val="bullet"/>
       <w:lvlText w:val="▪"/>
@@ -4510,7 +5770,7 @@
         <w:ind w:left="6912"/>
       </w:pPr>
       <w:rPr>
-        <w:rFonts w:ascii="Wingdings" w:hAnsi="Wingdings" w:eastAsia="Wingdings" w:cs="Wingdings"/>
+        <w:rFonts w:ascii="Wingdings" w:eastAsia="Wingdings" w:hAnsi="Wingdings" w:cs="Wingdings"/>
         <w:b w:val="0"/>
         <w:i w:val="0"/>
         <w:strike w:val="0"/>
@@ -4524,11 +5784,11 @@
       </w:rPr>
     </w:lvl>
   </w:abstractNum>
-  <w:abstractNum w:abstractNumId="7">
+  <w:abstractNum w:abstractNumId="7" w15:restartNumberingAfterBreak="0">
     <w:nsid w:val="67FE4191"/>
     <w:multiLevelType w:val="multilevel"/>
     <w:tmpl w:val="67FE4191"/>
-    <w:lvl w:ilvl="0" w:tentative="0">
+    <w:lvl w:ilvl="0">
       <w:start w:val="5"/>
       <w:numFmt w:val="decimal"/>
       <w:lvlText w:val="%1"/>
@@ -4537,7 +5797,7 @@
         <w:ind w:left="360"/>
       </w:pPr>
       <w:rPr>
-        <w:rFonts w:ascii="Times New Roman" w:hAnsi="Times New Roman" w:eastAsia="Times New Roman" w:cs="Times New Roman"/>
+        <w:rFonts w:ascii="Times New Roman" w:eastAsia="Times New Roman" w:hAnsi="Times New Roman" w:cs="Times New Roman"/>
         <w:b w:val="0"/>
         <w:i w:val="0"/>
         <w:strike w:val="0"/>
@@ -4550,7 +5810,7 @@
         <w:vertAlign w:val="baseline"/>
       </w:rPr>
     </w:lvl>
-    <w:lvl w:ilvl="1" w:tentative="0">
+    <w:lvl w:ilvl="1">
       <w:start w:val="1"/>
       <w:numFmt w:val="decimal"/>
       <w:lvlRestart w:val="0"/>
@@ -4560,7 +5820,7 @@
         <w:ind w:left="1296"/>
       </w:pPr>
       <w:rPr>
-        <w:rFonts w:ascii="Times New Roman" w:hAnsi="Times New Roman" w:eastAsia="Times New Roman" w:cs="Times New Roman"/>
+        <w:rFonts w:ascii="Times New Roman" w:eastAsia="Times New Roman" w:hAnsi="Times New Roman" w:cs="Times New Roman"/>
         <w:b w:val="0"/>
         <w:i w:val="0"/>
         <w:strike w:val="0"/>
@@ -4573,7 +5833,7 @@
         <w:vertAlign w:val="baseline"/>
       </w:rPr>
     </w:lvl>
-    <w:lvl w:ilvl="2" w:tentative="0">
+    <w:lvl w:ilvl="2">
       <w:start w:val="1"/>
       <w:numFmt w:val="lowerRoman"/>
       <w:lvlText w:val="%3"/>
@@ -4582,7 +5842,7 @@
         <w:ind w:left="1800"/>
       </w:pPr>
       <w:rPr>
-        <w:rFonts w:ascii="Times New Roman" w:hAnsi="Times New Roman" w:eastAsia="Times New Roman" w:cs="Times New Roman"/>
+        <w:rFonts w:ascii="Times New Roman" w:eastAsia="Times New Roman" w:hAnsi="Times New Roman" w:cs="Times New Roman"/>
         <w:b w:val="0"/>
         <w:i w:val="0"/>
         <w:strike w:val="0"/>
@@ -4595,7 +5855,7 @@
         <w:vertAlign w:val="baseline"/>
       </w:rPr>
     </w:lvl>
-    <w:lvl w:ilvl="3" w:tentative="0">
+    <w:lvl w:ilvl="3">
       <w:start w:val="1"/>
       <w:numFmt w:val="decimal"/>
       <w:lvlText w:val="%4"/>
@@ -4604,7 +5864,7 @@
         <w:ind w:left="2520"/>
       </w:pPr>
       <w:rPr>
-        <w:rFonts w:ascii="Times New Roman" w:hAnsi="Times New Roman" w:eastAsia="Times New Roman" w:cs="Times New Roman"/>
+        <w:rFonts w:ascii="Times New Roman" w:eastAsia="Times New Roman" w:hAnsi="Times New Roman" w:cs="Times New Roman"/>
         <w:b w:val="0"/>
         <w:i w:val="0"/>
         <w:strike w:val="0"/>
@@ -4617,7 +5877,7 @@
         <w:vertAlign w:val="baseline"/>
       </w:rPr>
     </w:lvl>
-    <w:lvl w:ilvl="4" w:tentative="0">
+    <w:lvl w:ilvl="4">
       <w:start w:val="1"/>
       <w:numFmt w:val="lowerLetter"/>
       <w:lvlText w:val="%5"/>
@@ -4626,7 +5886,7 @@
         <w:ind w:left="3240"/>
       </w:pPr>
       <w:rPr>
-        <w:rFonts w:ascii="Times New Roman" w:hAnsi="Times New Roman" w:eastAsia="Times New Roman" w:cs="Times New Roman"/>
+        <w:rFonts w:ascii="Times New Roman" w:eastAsia="Times New Roman" w:hAnsi="Times New Roman" w:cs="Times New Roman"/>
         <w:b w:val="0"/>
         <w:i w:val="0"/>
         <w:strike w:val="0"/>
@@ -4639,7 +5899,7 @@
         <w:vertAlign w:val="baseline"/>
       </w:rPr>
     </w:lvl>
-    <w:lvl w:ilvl="5" w:tentative="0">
+    <w:lvl w:ilvl="5">
       <w:start w:val="1"/>
       <w:numFmt w:val="lowerRoman"/>
       <w:lvlText w:val="%6"/>
@@ -4648,7 +5908,7 @@
         <w:ind w:left="3960"/>
       </w:pPr>
       <w:rPr>
-        <w:rFonts w:ascii="Times New Roman" w:hAnsi="Times New Roman" w:eastAsia="Times New Roman" w:cs="Times New Roman"/>
+        <w:rFonts w:ascii="Times New Roman" w:eastAsia="Times New Roman" w:hAnsi="Times New Roman" w:cs="Times New Roman"/>
         <w:b w:val="0"/>
         <w:i w:val="0"/>
         <w:strike w:val="0"/>
@@ -4661,7 +5921,7 @@
         <w:vertAlign w:val="baseline"/>
       </w:rPr>
     </w:lvl>
-    <w:lvl w:ilvl="6" w:tentative="0">
+    <w:lvl w:ilvl="6">
       <w:start w:val="1"/>
       <w:numFmt w:val="decimal"/>
       <w:lvlText w:val="%7"/>
@@ -4670,7 +5930,7 @@
         <w:ind w:left="4680"/>
       </w:pPr>
       <w:rPr>
-        <w:rFonts w:ascii="Times New Roman" w:hAnsi="Times New Roman" w:eastAsia="Times New Roman" w:cs="Times New Roman"/>
+        <w:rFonts w:ascii="Times New Roman" w:eastAsia="Times New Roman" w:hAnsi="Times New Roman" w:cs="Times New Roman"/>
         <w:b w:val="0"/>
         <w:i w:val="0"/>
         <w:strike w:val="0"/>
@@ -4683,7 +5943,7 @@
         <w:vertAlign w:val="baseline"/>
       </w:rPr>
     </w:lvl>
-    <w:lvl w:ilvl="7" w:tentative="0">
+    <w:lvl w:ilvl="7">
       <w:start w:val="1"/>
       <w:numFmt w:val="lowerLetter"/>
       <w:lvlText w:val="%8"/>
@@ -4692,7 +5952,7 @@
         <w:ind w:left="5400"/>
       </w:pPr>
       <w:rPr>
-        <w:rFonts w:ascii="Times New Roman" w:hAnsi="Times New Roman" w:eastAsia="Times New Roman" w:cs="Times New Roman"/>
+        <w:rFonts w:ascii="Times New Roman" w:eastAsia="Times New Roman" w:hAnsi="Times New Roman" w:cs="Times New Roman"/>
         <w:b w:val="0"/>
         <w:i w:val="0"/>
         <w:strike w:val="0"/>
@@ -4705,7 +5965,7 @@
         <w:vertAlign w:val="baseline"/>
       </w:rPr>
     </w:lvl>
-    <w:lvl w:ilvl="8" w:tentative="0">
+    <w:lvl w:ilvl="8">
       <w:start w:val="1"/>
       <w:numFmt w:val="lowerRoman"/>
       <w:lvlText w:val="%9"/>
@@ -4714,7 +5974,7 @@
         <w:ind w:left="6120"/>
       </w:pPr>
       <w:rPr>
-        <w:rFonts w:ascii="Times New Roman" w:hAnsi="Times New Roman" w:eastAsia="Times New Roman" w:cs="Times New Roman"/>
+        <w:rFonts w:ascii="Times New Roman" w:eastAsia="Times New Roman" w:hAnsi="Times New Roman" w:cs="Times New Roman"/>
         <w:b w:val="0"/>
         <w:i w:val="0"/>
         <w:strike w:val="0"/>
@@ -4728,11 +5988,11 @@
       </w:rPr>
     </w:lvl>
   </w:abstractNum>
-  <w:abstractNum w:abstractNumId="8">
+  <w:abstractNum w:abstractNumId="8" w15:restartNumberingAfterBreak="0">
     <w:nsid w:val="6AED65AC"/>
     <w:multiLevelType w:val="multilevel"/>
     <w:tmpl w:val="6AED65AC"/>
-    <w:lvl w:ilvl="0" w:tentative="0">
+    <w:lvl w:ilvl="0">
       <w:start w:val="4"/>
       <w:numFmt w:val="decimal"/>
       <w:lvlText w:val="%1"/>
@@ -4741,11 +6001,11 @@
         <w:ind w:left="405" w:hanging="405"/>
       </w:pPr>
       <w:rPr>
-        <w:rFonts w:hint="default" w:ascii="Arial" w:hAnsi="Arial" w:eastAsia="Arial" w:cs="Arial"/>
+        <w:rFonts w:ascii="Arial" w:eastAsia="Arial" w:hAnsi="Arial" w:cs="Arial" w:hint="default"/>
         <w:sz w:val="28"/>
       </w:rPr>
     </w:lvl>
-    <w:lvl w:ilvl="1" w:tentative="0">
+    <w:lvl w:ilvl="1">
       <w:start w:val="3"/>
       <w:numFmt w:val="decimal"/>
       <w:lvlText w:val="%1.%2"/>
@@ -4754,12 +6014,12 @@
         <w:ind w:left="1125" w:hanging="405"/>
       </w:pPr>
       <w:rPr>
-        <w:rFonts w:hint="default" w:ascii="Times New Roman" w:hAnsi="Times New Roman" w:eastAsia="Arial" w:cs="Times New Roman"/>
+        <w:rFonts w:ascii="Times New Roman" w:eastAsia="Arial" w:hAnsi="Times New Roman" w:cs="Times New Roman" w:hint="default"/>
         <w:sz w:val="26"/>
         <w:szCs w:val="26"/>
       </w:rPr>
     </w:lvl>
-    <w:lvl w:ilvl="2" w:tentative="0">
+    <w:lvl w:ilvl="2">
       <w:start w:val="1"/>
       <w:numFmt w:val="decimal"/>
       <w:lvlText w:val="%1.%2.%3"/>
@@ -4768,12 +6028,12 @@
         <w:ind w:left="2160" w:hanging="720"/>
       </w:pPr>
       <w:rPr>
-        <w:rFonts w:hint="default" w:ascii="Times New Roman" w:hAnsi="Times New Roman" w:eastAsia="Arial" w:cs="Times New Roman"/>
+        <w:rFonts w:ascii="Times New Roman" w:eastAsia="Arial" w:hAnsi="Times New Roman" w:cs="Times New Roman" w:hint="default"/>
         <w:sz w:val="26"/>
         <w:szCs w:val="26"/>
       </w:rPr>
     </w:lvl>
-    <w:lvl w:ilvl="3" w:tentative="0">
+    <w:lvl w:ilvl="3">
       <w:start w:val="1"/>
       <w:numFmt w:val="decimal"/>
       <w:lvlText w:val="%1.%2.%3.%4"/>
@@ -4782,11 +6042,11 @@
         <w:ind w:left="2880" w:hanging="720"/>
       </w:pPr>
       <w:rPr>
-        <w:rFonts w:hint="default" w:ascii="Arial" w:hAnsi="Arial" w:eastAsia="Arial" w:cs="Arial"/>
+        <w:rFonts w:ascii="Arial" w:eastAsia="Arial" w:hAnsi="Arial" w:cs="Arial" w:hint="default"/>
         <w:sz w:val="28"/>
       </w:rPr>
     </w:lvl>
-    <w:lvl w:ilvl="4" w:tentative="0">
+    <w:lvl w:ilvl="4">
       <w:start w:val="1"/>
       <w:numFmt w:val="decimal"/>
       <w:lvlText w:val="%1.%2.%3.%4.%5"/>
@@ -4795,11 +6055,11 @@
         <w:ind w:left="3960" w:hanging="1080"/>
       </w:pPr>
       <w:rPr>
-        <w:rFonts w:hint="default" w:ascii="Arial" w:hAnsi="Arial" w:eastAsia="Arial" w:cs="Arial"/>
+        <w:rFonts w:ascii="Arial" w:eastAsia="Arial" w:hAnsi="Arial" w:cs="Arial" w:hint="default"/>
         <w:sz w:val="28"/>
       </w:rPr>
     </w:lvl>
-    <w:lvl w:ilvl="5" w:tentative="0">
+    <w:lvl w:ilvl="5">
       <w:start w:val="1"/>
       <w:numFmt w:val="decimal"/>
       <w:lvlText w:val="%1.%2.%3.%4.%5.%6"/>
@@ -4808,11 +6068,11 @@
         <w:ind w:left="5040" w:hanging="1440"/>
       </w:pPr>
       <w:rPr>
-        <w:rFonts w:hint="default" w:ascii="Arial" w:hAnsi="Arial" w:eastAsia="Arial" w:cs="Arial"/>
+        <w:rFonts w:ascii="Arial" w:eastAsia="Arial" w:hAnsi="Arial" w:cs="Arial" w:hint="default"/>
         <w:sz w:val="28"/>
       </w:rPr>
     </w:lvl>
-    <w:lvl w:ilvl="6" w:tentative="0">
+    <w:lvl w:ilvl="6">
       <w:start w:val="1"/>
       <w:numFmt w:val="decimal"/>
       <w:lvlText w:val="%1.%2.%3.%4.%5.%6.%7"/>
@@ -4821,11 +6081,11 @@
         <w:ind w:left="5760" w:hanging="1440"/>
       </w:pPr>
       <w:rPr>
-        <w:rFonts w:hint="default" w:ascii="Arial" w:hAnsi="Arial" w:eastAsia="Arial" w:cs="Arial"/>
+        <w:rFonts w:ascii="Arial" w:eastAsia="Arial" w:hAnsi="Arial" w:cs="Arial" w:hint="default"/>
         <w:sz w:val="28"/>
       </w:rPr>
     </w:lvl>
-    <w:lvl w:ilvl="7" w:tentative="0">
+    <w:lvl w:ilvl="7">
       <w:start w:val="1"/>
       <w:numFmt w:val="decimal"/>
       <w:lvlText w:val="%1.%2.%3.%4.%5.%6.%7.%8"/>
@@ -4834,11 +6094,11 @@
         <w:ind w:left="6840" w:hanging="1800"/>
       </w:pPr>
       <w:rPr>
-        <w:rFonts w:hint="default" w:ascii="Arial" w:hAnsi="Arial" w:eastAsia="Arial" w:cs="Arial"/>
+        <w:rFonts w:ascii="Arial" w:eastAsia="Arial" w:hAnsi="Arial" w:cs="Arial" w:hint="default"/>
         <w:sz w:val="28"/>
       </w:rPr>
     </w:lvl>
-    <w:lvl w:ilvl="8" w:tentative="0">
+    <w:lvl w:ilvl="8">
       <w:start w:val="1"/>
       <w:numFmt w:val="decimal"/>
       <w:lvlText w:val="%1.%2.%3.%4.%5.%6.%7.%8.%9"/>
@@ -4847,7 +6107,7 @@
         <w:ind w:left="7560" w:hanging="1800"/>
       </w:pPr>
       <w:rPr>
-        <w:rFonts w:hint="default" w:ascii="Arial" w:hAnsi="Arial" w:eastAsia="Arial" w:cs="Arial"/>
+        <w:rFonts w:ascii="Arial" w:eastAsia="Arial" w:hAnsi="Arial" w:cs="Arial" w:hint="default"/>
         <w:sz w:val="28"/>
       </w:rPr>
     </w:lvl>
@@ -4883,340 +6143,464 @@
 </file>
 
 <file path=word/styles.xml><?xml version="1.0" encoding="utf-8"?>
-<w:styles xmlns:mc="http://schemas.openxmlformats.org/markup-compatibility/2006" xmlns:o="urn:schemas-microsoft-com:office:office" xmlns:r="http://schemas.openxmlformats.org/officeDocument/2006/relationships" xmlns:m="http://schemas.openxmlformats.org/officeDocument/2006/math" xmlns:v="urn:schemas-microsoft-com:vml" xmlns:w="http://schemas.openxmlformats.org/wordprocessingml/2006/main" xmlns:w14="http://schemas.microsoft.com/office/word/2010/wordml" xmlns:w10="urn:schemas-microsoft-com:office:word" xmlns:sl="http://schemas.openxmlformats.org/schemaLibrary/2006/main" mc:Ignorable="w14">
+<w:styles xmlns:mc="http://schemas.openxmlformats.org/markup-compatibility/2006" xmlns:r="http://schemas.openxmlformats.org/officeDocument/2006/relationships" xmlns:w="http://schemas.openxmlformats.org/wordprocessingml/2006/main" xmlns:w14="http://schemas.microsoft.com/office/word/2010/wordml" xmlns:w15="http://schemas.microsoft.com/office/word/2012/wordml" mc:Ignorable="w14 w15">
   <w:docDefaults>
     <w:rPrDefault>
       <w:rPr>
-        <w:rFonts w:asciiTheme="minorHAnsi" w:hAnsiTheme="minorHAnsi" w:eastAsiaTheme="minorEastAsia" w:cstheme="minorBidi"/>
+        <w:rFonts w:asciiTheme="minorHAnsi" w:eastAsiaTheme="minorEastAsia" w:hAnsiTheme="minorHAnsi" w:cstheme="minorBidi"/>
+        <w:lang w:val="en-US" w:eastAsia="en-US" w:bidi="ar-SA"/>
       </w:rPr>
     </w:rPrDefault>
+    <w:pPrDefault>
+      <w:pPr>
+        <w:spacing w:after="160" w:line="259" w:lineRule="auto"/>
+      </w:pPr>
+    </w:pPrDefault>
   </w:docDefaults>
-  <w:latentStyles w:count="260" w:defQFormat="0" w:defUnhideWhenUsed="1" w:defSemiHidden="1" w:defUIPriority="99" w:defLockedState="0">
-    <w:lsdException w:qFormat="1" w:unhideWhenUsed="0" w:uiPriority="0" w:semiHidden="0" w:name="Normal"/>
-    <w:lsdException w:qFormat="1" w:uiPriority="9" w:semiHidden="0" w:name="heading 1"/>
-    <w:lsdException w:qFormat="1" w:uiPriority="9" w:semiHidden="0" w:name="heading 2"/>
-    <w:lsdException w:qFormat="1" w:uiPriority="9" w:name="heading 3"/>
-    <w:lsdException w:qFormat="1" w:uiPriority="9" w:name="heading 4"/>
-    <w:lsdException w:qFormat="1" w:uiPriority="9" w:name="heading 5"/>
-    <w:lsdException w:qFormat="1" w:uiPriority="9" w:name="heading 6"/>
-    <w:lsdException w:qFormat="1" w:uiPriority="9" w:name="heading 7"/>
-    <w:lsdException w:qFormat="1" w:uiPriority="9" w:name="heading 8"/>
-    <w:lsdException w:qFormat="1" w:uiPriority="9" w:name="heading 9"/>
-    <w:lsdException w:uiPriority="99" w:name="index 1"/>
-    <w:lsdException w:uiPriority="99" w:name="index 2"/>
-    <w:lsdException w:uiPriority="99" w:name="index 3"/>
-    <w:lsdException w:uiPriority="99" w:name="index 4"/>
-    <w:lsdException w:uiPriority="99" w:name="index 5"/>
-    <w:lsdException w:uiPriority="99" w:name="index 6"/>
-    <w:lsdException w:uiPriority="99" w:name="index 7"/>
-    <w:lsdException w:uiPriority="99" w:name="index 8"/>
-    <w:lsdException w:uiPriority="99" w:name="index 9"/>
-    <w:lsdException w:uiPriority="39" w:name="toc 1"/>
-    <w:lsdException w:uiPriority="39" w:name="toc 2"/>
-    <w:lsdException w:uiPriority="39" w:name="toc 3"/>
-    <w:lsdException w:uiPriority="39" w:name="toc 4"/>
-    <w:lsdException w:uiPriority="39" w:name="toc 5"/>
-    <w:lsdException w:uiPriority="39" w:name="toc 6"/>
-    <w:lsdException w:uiPriority="39" w:name="toc 7"/>
-    <w:lsdException w:uiPriority="39" w:name="toc 8"/>
-    <w:lsdException w:uiPriority="39" w:name="toc 9"/>
-    <w:lsdException w:uiPriority="99" w:name="Normal Indent"/>
-    <w:lsdException w:uiPriority="99" w:name="footnote text"/>
-    <w:lsdException w:uiPriority="99" w:name="annotation text"/>
-    <w:lsdException w:uiPriority="99" w:name="header"/>
-    <w:lsdException w:uiPriority="99" w:name="footer"/>
-    <w:lsdException w:uiPriority="99" w:name="index heading"/>
-    <w:lsdException w:qFormat="1" w:uiPriority="35" w:name="caption"/>
-    <w:lsdException w:uiPriority="99" w:name="table of figures"/>
-    <w:lsdException w:uiPriority="99" w:name="envelope address"/>
-    <w:lsdException w:uiPriority="99" w:name="envelope return"/>
-    <w:lsdException w:uiPriority="99" w:name="footnote reference"/>
-    <w:lsdException w:uiPriority="99" w:name="annotation reference"/>
-    <w:lsdException w:uiPriority="99" w:name="line number"/>
-    <w:lsdException w:uiPriority="99" w:name="page number"/>
-    <w:lsdException w:uiPriority="99" w:name="endnote reference"/>
-    <w:lsdException w:uiPriority="99" w:name="endnote text"/>
-    <w:lsdException w:uiPriority="99" w:name="table of authorities"/>
-    <w:lsdException w:uiPriority="99" w:name="macro"/>
-    <w:lsdException w:uiPriority="99" w:name="toa heading"/>
-    <w:lsdException w:uiPriority="99" w:name="List"/>
-    <w:lsdException w:uiPriority="99" w:name="List Bullet"/>
-    <w:lsdException w:uiPriority="99" w:name="List Number"/>
-    <w:lsdException w:uiPriority="99" w:name="List 2"/>
-    <w:lsdException w:uiPriority="99" w:name="List 3"/>
-    <w:lsdException w:uiPriority="99" w:name="List 4"/>
-    <w:lsdException w:uiPriority="99" w:name="List 5"/>
-    <w:lsdException w:uiPriority="99" w:name="List Bullet 2"/>
-    <w:lsdException w:uiPriority="99" w:name="List Bullet 3"/>
-    <w:lsdException w:uiPriority="99" w:name="List Bullet 4"/>
-    <w:lsdException w:uiPriority="99" w:name="List Bullet 5"/>
-    <w:lsdException w:uiPriority="99" w:name="List Number 2"/>
-    <w:lsdException w:uiPriority="99" w:name="List Number 3"/>
-    <w:lsdException w:uiPriority="99" w:name="List Number 4"/>
-    <w:lsdException w:uiPriority="99" w:name="List Number 5"/>
-    <w:lsdException w:qFormat="1" w:unhideWhenUsed="0" w:uiPriority="10" w:semiHidden="0" w:name="Title"/>
-    <w:lsdException w:uiPriority="99" w:name="Closing"/>
-    <w:lsdException w:uiPriority="99" w:name="Signature"/>
-    <w:lsdException w:qFormat="1" w:uiPriority="1" w:semiHidden="0" w:name="Default Paragraph Font"/>
-    <w:lsdException w:uiPriority="99" w:name="Body Text"/>
-    <w:lsdException w:uiPriority="99" w:name="Body Text Indent"/>
-    <w:lsdException w:uiPriority="99" w:name="List Continue"/>
-    <w:lsdException w:uiPriority="99" w:name="List Continue 2"/>
-    <w:lsdException w:uiPriority="99" w:name="List Continue 3"/>
-    <w:lsdException w:uiPriority="99" w:name="List Continue 4"/>
-    <w:lsdException w:uiPriority="99" w:name="List Continue 5"/>
-    <w:lsdException w:uiPriority="99" w:name="Message Header"/>
-    <w:lsdException w:qFormat="1" w:unhideWhenUsed="0" w:uiPriority="11" w:semiHidden="0" w:name="Subtitle"/>
-    <w:lsdException w:uiPriority="99" w:name="Salutation"/>
-    <w:lsdException w:uiPriority="99" w:name="Date"/>
-    <w:lsdException w:uiPriority="99" w:name="Body Text First Indent"/>
-    <w:lsdException w:uiPriority="99" w:name="Body Text First Indent 2"/>
-    <w:lsdException w:uiPriority="99" w:name="Note Heading"/>
-    <w:lsdException w:uiPriority="99" w:name="Body Text 2"/>
-    <w:lsdException w:uiPriority="99" w:name="Body Text 3"/>
-    <w:lsdException w:uiPriority="99" w:name="Body Text Indent 2"/>
-    <w:lsdException w:uiPriority="99" w:name="Body Text Indent 3"/>
-    <w:lsdException w:uiPriority="99" w:name="Block Text"/>
-    <w:lsdException w:uiPriority="99" w:name="Hyperlink"/>
-    <w:lsdException w:uiPriority="99" w:name="FollowedHyperlink"/>
-    <w:lsdException w:qFormat="1" w:unhideWhenUsed="0" w:uiPriority="22" w:semiHidden="0" w:name="Strong"/>
-    <w:lsdException w:qFormat="1" w:unhideWhenUsed="0" w:uiPriority="20" w:semiHidden="0" w:name="Emphasis"/>
-    <w:lsdException w:uiPriority="99" w:name="Document Map"/>
-    <w:lsdException w:uiPriority="99" w:name="Plain Text"/>
-    <w:lsdException w:uiPriority="99" w:name="E-mail Signature"/>
-    <w:lsdException w:uiPriority="99" w:name="Normal (Web)"/>
-    <w:lsdException w:uiPriority="99" w:name="HTML Acronym"/>
-    <w:lsdException w:uiPriority="99" w:name="HTML Address"/>
-    <w:lsdException w:uiPriority="99" w:name="HTML Cite"/>
-    <w:lsdException w:uiPriority="99" w:name="HTML Code"/>
-    <w:lsdException w:uiPriority="99" w:name="HTML Definition"/>
-    <w:lsdException w:uiPriority="99" w:name="HTML Keyboard"/>
-    <w:lsdException w:uiPriority="99" w:name="HTML Preformatted"/>
-    <w:lsdException w:uiPriority="99" w:name="HTML Sample"/>
-    <w:lsdException w:uiPriority="99" w:name="HTML Typewriter"/>
-    <w:lsdException w:uiPriority="99" w:name="HTML Variable"/>
-    <w:lsdException w:qFormat="1" w:uiPriority="99" w:semiHidden="0" w:name="Normal Table"/>
-    <w:lsdException w:uiPriority="99" w:name="annotation subject"/>
-    <w:lsdException w:uiPriority="99" w:name="Table Simple 1"/>
-    <w:lsdException w:uiPriority="99" w:name="Table Simple 2"/>
-    <w:lsdException w:uiPriority="99" w:name="Table Simple 3"/>
-    <w:lsdException w:uiPriority="99" w:name="Table Classic 1"/>
-    <w:lsdException w:uiPriority="99" w:name="Table Classic 2"/>
-    <w:lsdException w:uiPriority="99" w:name="Table Classic 3"/>
-    <w:lsdException w:uiPriority="99" w:name="Table Classic 4"/>
-    <w:lsdException w:uiPriority="99" w:name="Table Colorful 1"/>
-    <w:lsdException w:uiPriority="99" w:name="Table Colorful 2"/>
-    <w:lsdException w:uiPriority="99" w:name="Table Colorful 3"/>
-    <w:lsdException w:uiPriority="99" w:name="Table Columns 1"/>
-    <w:lsdException w:uiPriority="99" w:name="Table Columns 2"/>
-    <w:lsdException w:uiPriority="99" w:name="Table Columns 3"/>
-    <w:lsdException w:uiPriority="99" w:name="Table Columns 4"/>
-    <w:lsdException w:uiPriority="99" w:name="Table Columns 5"/>
-    <w:lsdException w:uiPriority="99" w:name="Table Grid 1"/>
-    <w:lsdException w:uiPriority="99" w:name="Table Grid 2"/>
-    <w:lsdException w:uiPriority="99" w:name="Table Grid 3"/>
-    <w:lsdException w:uiPriority="99" w:name="Table Grid 4"/>
-    <w:lsdException w:uiPriority="99" w:name="Table Grid 5"/>
-    <w:lsdException w:uiPriority="99" w:name="Table Grid 6"/>
-    <w:lsdException w:uiPriority="99" w:name="Table Grid 7"/>
-    <w:lsdException w:uiPriority="99" w:name="Table Grid 8"/>
-    <w:lsdException w:uiPriority="99" w:name="Table List 1"/>
-    <w:lsdException w:uiPriority="99" w:name="Table List 2"/>
-    <w:lsdException w:uiPriority="99" w:name="Table List 3"/>
-    <w:lsdException w:uiPriority="99" w:name="Table List 4"/>
-    <w:lsdException w:uiPriority="99" w:name="Table List 5"/>
-    <w:lsdException w:uiPriority="99" w:name="Table List 6"/>
-    <w:lsdException w:uiPriority="99" w:name="Table List 7"/>
-    <w:lsdException w:uiPriority="99" w:name="Table List 8"/>
-    <w:lsdException w:uiPriority="99" w:name="Table 3D effects 1"/>
-    <w:lsdException w:uiPriority="99" w:name="Table 3D effects 2"/>
-    <w:lsdException w:uiPriority="99" w:name="Table 3D effects 3"/>
-    <w:lsdException w:uiPriority="99" w:name="Table Contemporary"/>
-    <w:lsdException w:uiPriority="99" w:name="Table Elegant"/>
-    <w:lsdException w:uiPriority="99" w:name="Table Professional"/>
-    <w:lsdException w:uiPriority="99" w:name="Table Subtle 1"/>
-    <w:lsdException w:uiPriority="99" w:name="Table Subtle 2"/>
-    <w:lsdException w:uiPriority="99" w:name="Table Web 1"/>
-    <w:lsdException w:uiPriority="99" w:name="Table Web 2"/>
-    <w:lsdException w:uiPriority="99" w:name="Table Web 3"/>
-    <w:lsdException w:uiPriority="99" w:name="Balloon Text"/>
-    <w:lsdException w:unhideWhenUsed="0" w:uiPriority="39" w:semiHidden="0" w:name="Table Grid"/>
-    <w:lsdException w:uiPriority="99" w:name="Table Theme"/>
-    <w:lsdException w:unhideWhenUsed="0" w:uiPriority="60" w:semiHidden="0" w:name="Light Shading"/>
-    <w:lsdException w:unhideWhenUsed="0" w:uiPriority="61" w:semiHidden="0" w:name="Light List"/>
-    <w:lsdException w:unhideWhenUsed="0" w:uiPriority="62" w:semiHidden="0" w:name="Light Grid"/>
-    <w:lsdException w:unhideWhenUsed="0" w:uiPriority="63" w:semiHidden="0" w:name="Medium Shading 1"/>
-    <w:lsdException w:unhideWhenUsed="0" w:uiPriority="64" w:semiHidden="0" w:name="Medium Shading 2"/>
-    <w:lsdException w:unhideWhenUsed="0" w:uiPriority="65" w:semiHidden="0" w:name="Medium List 1"/>
-    <w:lsdException w:unhideWhenUsed="0" w:uiPriority="66" w:semiHidden="0" w:name="Medium List 2"/>
-    <w:lsdException w:unhideWhenUsed="0" w:uiPriority="67" w:semiHidden="0" w:name="Medium Grid 1"/>
-    <w:lsdException w:unhideWhenUsed="0" w:uiPriority="68" w:semiHidden="0" w:name="Medium Grid 2"/>
-    <w:lsdException w:unhideWhenUsed="0" w:uiPriority="69" w:semiHidden="0" w:name="Medium Grid 3"/>
-    <w:lsdException w:unhideWhenUsed="0" w:uiPriority="70" w:semiHidden="0" w:name="Dark List"/>
-    <w:lsdException w:unhideWhenUsed="0" w:uiPriority="71" w:semiHidden="0" w:name="Colorful Shading"/>
-    <w:lsdException w:unhideWhenUsed="0" w:uiPriority="72" w:semiHidden="0" w:name="Colorful List"/>
-    <w:lsdException w:unhideWhenUsed="0" w:uiPriority="73" w:semiHidden="0" w:name="Colorful Grid"/>
-    <w:lsdException w:unhideWhenUsed="0" w:uiPriority="60" w:semiHidden="0" w:name="Light Shading Accent 1"/>
-    <w:lsdException w:unhideWhenUsed="0" w:uiPriority="61" w:semiHidden="0" w:name="Light List Accent 1"/>
-    <w:lsdException w:unhideWhenUsed="0" w:uiPriority="62" w:semiHidden="0" w:name="Light Grid Accent 1"/>
-    <w:lsdException w:unhideWhenUsed="0" w:uiPriority="63" w:semiHidden="0" w:name="Medium Shading 1 Accent 1"/>
-    <w:lsdException w:unhideWhenUsed="0" w:uiPriority="64" w:semiHidden="0" w:name="Medium Shading 2 Accent 1"/>
-    <w:lsdException w:unhideWhenUsed="0" w:uiPriority="65" w:semiHidden="0" w:name="Medium List 1 Accent 1"/>
-    <w:lsdException w:unhideWhenUsed="0" w:uiPriority="66" w:semiHidden="0" w:name="Medium List 2 Accent 1"/>
-    <w:lsdException w:unhideWhenUsed="0" w:uiPriority="67" w:semiHidden="0" w:name="Medium Grid 1 Accent 1"/>
-    <w:lsdException w:unhideWhenUsed="0" w:uiPriority="68" w:semiHidden="0" w:name="Medium Grid 2 Accent 1"/>
-    <w:lsdException w:unhideWhenUsed="0" w:uiPriority="69" w:semiHidden="0" w:name="Medium Grid 3 Accent 1"/>
-    <w:lsdException w:unhideWhenUsed="0" w:uiPriority="70" w:semiHidden="0" w:name="Dark List Accent 1"/>
-    <w:lsdException w:unhideWhenUsed="0" w:uiPriority="71" w:semiHidden="0" w:name="Colorful Shading Accent 1"/>
-    <w:lsdException w:unhideWhenUsed="0" w:uiPriority="72" w:semiHidden="0" w:name="Colorful List Accent 1"/>
-    <w:lsdException w:unhideWhenUsed="0" w:uiPriority="73" w:semiHidden="0" w:name="Colorful Grid Accent 1"/>
-    <w:lsdException w:unhideWhenUsed="0" w:uiPriority="60" w:semiHidden="0" w:name="Light Shading Accent 2"/>
-    <w:lsdException w:unhideWhenUsed="0" w:uiPriority="61" w:semiHidden="0" w:name="Light List Accent 2"/>
-    <w:lsdException w:unhideWhenUsed="0" w:uiPriority="62" w:semiHidden="0" w:name="Light Grid Accent 2"/>
-    <w:lsdException w:unhideWhenUsed="0" w:uiPriority="63" w:semiHidden="0" w:name="Medium Shading 1 Accent 2"/>
-    <w:lsdException w:unhideWhenUsed="0" w:uiPriority="64" w:semiHidden="0" w:name="Medium Shading 2 Accent 2"/>
-    <w:lsdException w:unhideWhenUsed="0" w:uiPriority="65" w:semiHidden="0" w:name="Medium List 1 Accent 2"/>
-    <w:lsdException w:unhideWhenUsed="0" w:uiPriority="66" w:semiHidden="0" w:name="Medium List 2 Accent 2"/>
-    <w:lsdException w:unhideWhenUsed="0" w:uiPriority="67" w:semiHidden="0" w:name="Medium Grid 1 Accent 2"/>
-    <w:lsdException w:unhideWhenUsed="0" w:uiPriority="68" w:semiHidden="0" w:name="Medium Grid 2 Accent 2"/>
-    <w:lsdException w:unhideWhenUsed="0" w:uiPriority="69" w:semiHidden="0" w:name="Medium Grid 3 Accent 2"/>
-    <w:lsdException w:unhideWhenUsed="0" w:uiPriority="70" w:semiHidden="0" w:name="Dark List Accent 2"/>
-    <w:lsdException w:unhideWhenUsed="0" w:uiPriority="71" w:semiHidden="0" w:name="Colorful Shading Accent 2"/>
-    <w:lsdException w:unhideWhenUsed="0" w:uiPriority="72" w:semiHidden="0" w:name="Colorful List Accent 2"/>
-    <w:lsdException w:unhideWhenUsed="0" w:uiPriority="73" w:semiHidden="0" w:name="Colorful Grid Accent 2"/>
-    <w:lsdException w:unhideWhenUsed="0" w:uiPriority="60" w:semiHidden="0" w:name="Light Shading Accent 3"/>
-    <w:lsdException w:unhideWhenUsed="0" w:uiPriority="61" w:semiHidden="0" w:name="Light List Accent 3"/>
-    <w:lsdException w:unhideWhenUsed="0" w:uiPriority="62" w:semiHidden="0" w:name="Light Grid Accent 3"/>
-    <w:lsdException w:unhideWhenUsed="0" w:uiPriority="63" w:semiHidden="0" w:name="Medium Shading 1 Accent 3"/>
-    <w:lsdException w:unhideWhenUsed="0" w:uiPriority="64" w:semiHidden="0" w:name="Medium Shading 2 Accent 3"/>
-    <w:lsdException w:unhideWhenUsed="0" w:uiPriority="65" w:semiHidden="0" w:name="Medium List 1 Accent 3"/>
-    <w:lsdException w:unhideWhenUsed="0" w:uiPriority="66" w:semiHidden="0" w:name="Medium List 2 Accent 3"/>
-    <w:lsdException w:unhideWhenUsed="0" w:uiPriority="67" w:semiHidden="0" w:name="Medium Grid 1 Accent 3"/>
-    <w:lsdException w:unhideWhenUsed="0" w:uiPriority="68" w:semiHidden="0" w:name="Medium Grid 2 Accent 3"/>
-    <w:lsdException w:unhideWhenUsed="0" w:uiPriority="69" w:semiHidden="0" w:name="Medium Grid 3 Accent 3"/>
-    <w:lsdException w:unhideWhenUsed="0" w:uiPriority="70" w:semiHidden="0" w:name="Dark List Accent 3"/>
-    <w:lsdException w:unhideWhenUsed="0" w:uiPriority="71" w:semiHidden="0" w:name="Colorful Shading Accent 3"/>
-    <w:lsdException w:unhideWhenUsed="0" w:uiPriority="72" w:semiHidden="0" w:name="Colorful List Accent 3"/>
-    <w:lsdException w:unhideWhenUsed="0" w:uiPriority="73" w:semiHidden="0" w:name="Colorful Grid Accent 3"/>
-    <w:lsdException w:unhideWhenUsed="0" w:uiPriority="60" w:semiHidden="0" w:name="Light Shading Accent 4"/>
-    <w:lsdException w:unhideWhenUsed="0" w:uiPriority="61" w:semiHidden="0" w:name="Light List Accent 4"/>
-    <w:lsdException w:unhideWhenUsed="0" w:uiPriority="62" w:semiHidden="0" w:name="Light Grid Accent 4"/>
-    <w:lsdException w:unhideWhenUsed="0" w:uiPriority="63" w:semiHidden="0" w:name="Medium Shading 1 Accent 4"/>
-    <w:lsdException w:unhideWhenUsed="0" w:uiPriority="64" w:semiHidden="0" w:name="Medium Shading 2 Accent 4"/>
-    <w:lsdException w:unhideWhenUsed="0" w:uiPriority="65" w:semiHidden="0" w:name="Medium List 1 Accent 4"/>
-    <w:lsdException w:unhideWhenUsed="0" w:uiPriority="66" w:semiHidden="0" w:name="Medium List 2 Accent 4"/>
-    <w:lsdException w:unhideWhenUsed="0" w:uiPriority="67" w:semiHidden="0" w:name="Medium Grid 1 Accent 4"/>
-    <w:lsdException w:unhideWhenUsed="0" w:uiPriority="68" w:semiHidden="0" w:name="Medium Grid 2 Accent 4"/>
-    <w:lsdException w:unhideWhenUsed="0" w:uiPriority="69" w:semiHidden="0" w:name="Medium Grid 3 Accent 4"/>
-    <w:lsdException w:unhideWhenUsed="0" w:uiPriority="70" w:semiHidden="0" w:name="Dark List Accent 4"/>
-    <w:lsdException w:unhideWhenUsed="0" w:uiPriority="71" w:semiHidden="0" w:name="Colorful Shading Accent 4"/>
-    <w:lsdException w:unhideWhenUsed="0" w:uiPriority="72" w:semiHidden="0" w:name="Colorful List Accent 4"/>
-    <w:lsdException w:unhideWhenUsed="0" w:uiPriority="73" w:semiHidden="0" w:name="Colorful Grid Accent 4"/>
-    <w:lsdException w:unhideWhenUsed="0" w:uiPriority="60" w:semiHidden="0" w:name="Light Shading Accent 5"/>
-    <w:lsdException w:unhideWhenUsed="0" w:uiPriority="61" w:semiHidden="0" w:name="Light List Accent 5"/>
-    <w:lsdException w:unhideWhenUsed="0" w:uiPriority="62" w:semiHidden="0" w:name="Light Grid Accent 5"/>
-    <w:lsdException w:unhideWhenUsed="0" w:uiPriority="63" w:semiHidden="0" w:name="Medium Shading 1 Accent 5"/>
-    <w:lsdException w:unhideWhenUsed="0" w:uiPriority="64" w:semiHidden="0" w:name="Medium Shading 2 Accent 5"/>
-    <w:lsdException w:unhideWhenUsed="0" w:uiPriority="65" w:semiHidden="0" w:name="Medium List 1 Accent 5"/>
-    <w:lsdException w:unhideWhenUsed="0" w:uiPriority="66" w:semiHidden="0" w:name="Medium List 2 Accent 5"/>
-    <w:lsdException w:unhideWhenUsed="0" w:uiPriority="67" w:semiHidden="0" w:name="Medium Grid 1 Accent 5"/>
-    <w:lsdException w:unhideWhenUsed="0" w:uiPriority="68" w:semiHidden="0" w:name="Medium Grid 2 Accent 5"/>
-    <w:lsdException w:unhideWhenUsed="0" w:uiPriority="69" w:semiHidden="0" w:name="Medium Grid 3 Accent 5"/>
-    <w:lsdException w:unhideWhenUsed="0" w:uiPriority="70" w:semiHidden="0" w:name="Dark List Accent 5"/>
-    <w:lsdException w:unhideWhenUsed="0" w:uiPriority="71" w:semiHidden="0" w:name="Colorful Shading Accent 5"/>
-    <w:lsdException w:unhideWhenUsed="0" w:uiPriority="72" w:semiHidden="0" w:name="Colorful List Accent 5"/>
-    <w:lsdException w:unhideWhenUsed="0" w:uiPriority="73" w:semiHidden="0" w:name="Colorful Grid Accent 5"/>
-    <w:lsdException w:unhideWhenUsed="0" w:uiPriority="60" w:semiHidden="0" w:name="Light Shading Accent 6"/>
-    <w:lsdException w:unhideWhenUsed="0" w:uiPriority="61" w:semiHidden="0" w:name="Light List Accent 6"/>
-    <w:lsdException w:unhideWhenUsed="0" w:uiPriority="62" w:semiHidden="0" w:name="Light Grid Accent 6"/>
-    <w:lsdException w:unhideWhenUsed="0" w:uiPriority="63" w:semiHidden="0" w:name="Medium Shading 1 Accent 6"/>
-    <w:lsdException w:unhideWhenUsed="0" w:uiPriority="64" w:semiHidden="0" w:name="Medium Shading 2 Accent 6"/>
-    <w:lsdException w:unhideWhenUsed="0" w:uiPriority="65" w:semiHidden="0" w:name="Medium List 1 Accent 6"/>
-    <w:lsdException w:unhideWhenUsed="0" w:uiPriority="66" w:semiHidden="0" w:name="Medium List 2 Accent 6"/>
-    <w:lsdException w:unhideWhenUsed="0" w:uiPriority="67" w:semiHidden="0" w:name="Medium Grid 1 Accent 6"/>
-    <w:lsdException w:unhideWhenUsed="0" w:uiPriority="68" w:semiHidden="0" w:name="Medium Grid 2 Accent 6"/>
-    <w:lsdException w:unhideWhenUsed="0" w:uiPriority="69" w:semiHidden="0" w:name="Medium Grid 3 Accent 6"/>
-    <w:lsdException w:unhideWhenUsed="0" w:uiPriority="70" w:semiHidden="0" w:name="Dark List Accent 6"/>
-    <w:lsdException w:unhideWhenUsed="0" w:uiPriority="71" w:semiHidden="0" w:name="Colorful Shading Accent 6"/>
-    <w:lsdException w:unhideWhenUsed="0" w:uiPriority="72" w:semiHidden="0" w:name="Colorful List Accent 6"/>
-    <w:lsdException w:unhideWhenUsed="0" w:uiPriority="73" w:semiHidden="0" w:name="Colorful Grid Accent 6"/>
+  <w:latentStyles w:defLockedState="0" w:defUIPriority="99" w:defSemiHidden="0" w:defUnhideWhenUsed="0" w:defQFormat="0" w:count="371">
+    <w:lsdException w:name="Normal" w:uiPriority="0" w:qFormat="1"/>
+    <w:lsdException w:name="heading 1" w:uiPriority="9" w:qFormat="1"/>
+    <w:lsdException w:name="heading 2" w:uiPriority="9" w:unhideWhenUsed="1" w:qFormat="1"/>
+    <w:lsdException w:name="heading 3" w:semiHidden="1" w:uiPriority="9" w:unhideWhenUsed="1" w:qFormat="1"/>
+    <w:lsdException w:name="heading 4" w:semiHidden="1" w:uiPriority="9" w:unhideWhenUsed="1" w:qFormat="1"/>
+    <w:lsdException w:name="heading 5" w:semiHidden="1" w:uiPriority="9" w:unhideWhenUsed="1" w:qFormat="1"/>
+    <w:lsdException w:name="heading 6" w:semiHidden="1" w:uiPriority="9" w:unhideWhenUsed="1" w:qFormat="1"/>
+    <w:lsdException w:name="heading 7" w:semiHidden="1" w:uiPriority="9" w:unhideWhenUsed="1" w:qFormat="1"/>
+    <w:lsdException w:name="heading 8" w:semiHidden="1" w:uiPriority="9" w:unhideWhenUsed="1" w:qFormat="1"/>
+    <w:lsdException w:name="heading 9" w:semiHidden="1" w:uiPriority="9" w:unhideWhenUsed="1" w:qFormat="1"/>
+    <w:lsdException w:name="index 1" w:semiHidden="1" w:unhideWhenUsed="1"/>
+    <w:lsdException w:name="index 2" w:semiHidden="1" w:unhideWhenUsed="1"/>
+    <w:lsdException w:name="index 3" w:semiHidden="1" w:unhideWhenUsed="1"/>
+    <w:lsdException w:name="index 4" w:semiHidden="1" w:unhideWhenUsed="1"/>
+    <w:lsdException w:name="index 5" w:semiHidden="1" w:unhideWhenUsed="1"/>
+    <w:lsdException w:name="index 6" w:semiHidden="1" w:unhideWhenUsed="1"/>
+    <w:lsdException w:name="index 7" w:semiHidden="1" w:unhideWhenUsed="1"/>
+    <w:lsdException w:name="index 8" w:semiHidden="1" w:unhideWhenUsed="1"/>
+    <w:lsdException w:name="index 9" w:semiHidden="1" w:unhideWhenUsed="1"/>
+    <w:lsdException w:name="toc 1" w:semiHidden="1" w:uiPriority="39" w:unhideWhenUsed="1"/>
+    <w:lsdException w:name="toc 2" w:semiHidden="1" w:uiPriority="39" w:unhideWhenUsed="1"/>
+    <w:lsdException w:name="toc 3" w:semiHidden="1" w:uiPriority="39" w:unhideWhenUsed="1"/>
+    <w:lsdException w:name="toc 4" w:semiHidden="1" w:uiPriority="39" w:unhideWhenUsed="1"/>
+    <w:lsdException w:name="toc 5" w:semiHidden="1" w:uiPriority="39" w:unhideWhenUsed="1"/>
+    <w:lsdException w:name="toc 6" w:semiHidden="1" w:uiPriority="39" w:unhideWhenUsed="1"/>
+    <w:lsdException w:name="toc 7" w:semiHidden="1" w:uiPriority="39" w:unhideWhenUsed="1"/>
+    <w:lsdException w:name="toc 8" w:semiHidden="1" w:uiPriority="39" w:unhideWhenUsed="1"/>
+    <w:lsdException w:name="toc 9" w:semiHidden="1" w:uiPriority="39" w:unhideWhenUsed="1"/>
+    <w:lsdException w:name="Normal Indent" w:semiHidden="1" w:unhideWhenUsed="1"/>
+    <w:lsdException w:name="footnote text" w:semiHidden="1" w:unhideWhenUsed="1"/>
+    <w:lsdException w:name="annotation text" w:semiHidden="1" w:unhideWhenUsed="1"/>
+    <w:lsdException w:name="header" w:semiHidden="1" w:unhideWhenUsed="1"/>
+    <w:lsdException w:name="footer" w:semiHidden="1" w:unhideWhenUsed="1"/>
+    <w:lsdException w:name="index heading" w:semiHidden="1" w:unhideWhenUsed="1"/>
+    <w:lsdException w:name="caption" w:semiHidden="1" w:uiPriority="35" w:unhideWhenUsed="1" w:qFormat="1"/>
+    <w:lsdException w:name="table of figures" w:semiHidden="1" w:unhideWhenUsed="1"/>
+    <w:lsdException w:name="envelope address" w:semiHidden="1" w:unhideWhenUsed="1"/>
+    <w:lsdException w:name="envelope return" w:semiHidden="1" w:unhideWhenUsed="1"/>
+    <w:lsdException w:name="footnote reference" w:semiHidden="1" w:unhideWhenUsed="1"/>
+    <w:lsdException w:name="annotation reference" w:semiHidden="1" w:unhideWhenUsed="1"/>
+    <w:lsdException w:name="line number" w:semiHidden="1" w:unhideWhenUsed="1"/>
+    <w:lsdException w:name="page number" w:semiHidden="1" w:unhideWhenUsed="1"/>
+    <w:lsdException w:name="endnote reference" w:semiHidden="1" w:unhideWhenUsed="1"/>
+    <w:lsdException w:name="endnote text" w:semiHidden="1" w:unhideWhenUsed="1"/>
+    <w:lsdException w:name="table of authorities" w:semiHidden="1" w:unhideWhenUsed="1"/>
+    <w:lsdException w:name="macro" w:semiHidden="1" w:unhideWhenUsed="1"/>
+    <w:lsdException w:name="toa heading" w:semiHidden="1" w:unhideWhenUsed="1"/>
+    <w:lsdException w:name="List" w:semiHidden="1" w:unhideWhenUsed="1"/>
+    <w:lsdException w:name="List Bullet" w:semiHidden="1" w:unhideWhenUsed="1"/>
+    <w:lsdException w:name="List Number" w:semiHidden="1" w:unhideWhenUsed="1"/>
+    <w:lsdException w:name="List 2" w:semiHidden="1" w:unhideWhenUsed="1"/>
+    <w:lsdException w:name="List 3" w:semiHidden="1" w:unhideWhenUsed="1"/>
+    <w:lsdException w:name="List 4" w:semiHidden="1" w:unhideWhenUsed="1"/>
+    <w:lsdException w:name="List 5" w:semiHidden="1" w:unhideWhenUsed="1"/>
+    <w:lsdException w:name="List Bullet 2" w:semiHidden="1" w:unhideWhenUsed="1"/>
+    <w:lsdException w:name="List Bullet 3" w:semiHidden="1" w:unhideWhenUsed="1"/>
+    <w:lsdException w:name="List Bullet 4" w:semiHidden="1" w:unhideWhenUsed="1"/>
+    <w:lsdException w:name="List Bullet 5" w:semiHidden="1" w:unhideWhenUsed="1"/>
+    <w:lsdException w:name="List Number 2" w:semiHidden="1" w:unhideWhenUsed="1"/>
+    <w:lsdException w:name="List Number 3" w:semiHidden="1" w:unhideWhenUsed="1"/>
+    <w:lsdException w:name="List Number 4" w:semiHidden="1" w:unhideWhenUsed="1"/>
+    <w:lsdException w:name="List Number 5" w:semiHidden="1" w:unhideWhenUsed="1"/>
+    <w:lsdException w:name="Title" w:uiPriority="10" w:qFormat="1"/>
+    <w:lsdException w:name="Closing" w:semiHidden="1" w:unhideWhenUsed="1"/>
+    <w:lsdException w:name="Signature" w:semiHidden="1" w:unhideWhenUsed="1"/>
+    <w:lsdException w:name="Default Paragraph Font" w:uiPriority="1" w:unhideWhenUsed="1" w:qFormat="1"/>
+    <w:lsdException w:name="Body Text" w:semiHidden="1" w:unhideWhenUsed="1"/>
+    <w:lsdException w:name="Body Text Indent" w:semiHidden="1" w:unhideWhenUsed="1"/>
+    <w:lsdException w:name="List Continue" w:semiHidden="1" w:unhideWhenUsed="1"/>
+    <w:lsdException w:name="List Continue 2" w:semiHidden="1" w:unhideWhenUsed="1"/>
+    <w:lsdException w:name="List Continue 3" w:semiHidden="1" w:unhideWhenUsed="1"/>
+    <w:lsdException w:name="List Continue 4" w:semiHidden="1" w:unhideWhenUsed="1"/>
+    <w:lsdException w:name="List Continue 5" w:semiHidden="1" w:unhideWhenUsed="1"/>
+    <w:lsdException w:name="Message Header" w:semiHidden="1" w:unhideWhenUsed="1"/>
+    <w:lsdException w:name="Subtitle" w:uiPriority="11" w:qFormat="1"/>
+    <w:lsdException w:name="Salutation" w:semiHidden="1" w:unhideWhenUsed="1"/>
+    <w:lsdException w:name="Date" w:semiHidden="1" w:unhideWhenUsed="1"/>
+    <w:lsdException w:name="Body Text First Indent" w:semiHidden="1" w:unhideWhenUsed="1"/>
+    <w:lsdException w:name="Body Text First Indent 2" w:semiHidden="1" w:unhideWhenUsed="1"/>
+    <w:lsdException w:name="Note Heading" w:semiHidden="1" w:unhideWhenUsed="1"/>
+    <w:lsdException w:name="Body Text 2" w:semiHidden="1" w:unhideWhenUsed="1"/>
+    <w:lsdException w:name="Body Text 3" w:semiHidden="1" w:unhideWhenUsed="1"/>
+    <w:lsdException w:name="Body Text Indent 2" w:semiHidden="1" w:unhideWhenUsed="1"/>
+    <w:lsdException w:name="Body Text Indent 3" w:semiHidden="1" w:unhideWhenUsed="1"/>
+    <w:lsdException w:name="Block Text" w:semiHidden="1" w:unhideWhenUsed="1"/>
+    <w:lsdException w:name="Hyperlink" w:semiHidden="1" w:unhideWhenUsed="1"/>
+    <w:lsdException w:name="FollowedHyperlink" w:semiHidden="1" w:unhideWhenUsed="1"/>
+    <w:lsdException w:name="Strong" w:uiPriority="22" w:qFormat="1"/>
+    <w:lsdException w:name="Emphasis" w:uiPriority="20" w:qFormat="1"/>
+    <w:lsdException w:name="Document Map" w:semiHidden="1" w:unhideWhenUsed="1"/>
+    <w:lsdException w:name="Plain Text" w:semiHidden="1" w:unhideWhenUsed="1"/>
+    <w:lsdException w:name="E-mail Signature" w:semiHidden="1" w:unhideWhenUsed="1"/>
+    <w:lsdException w:name="HTML Top of Form" w:semiHidden="1" w:unhideWhenUsed="1"/>
+    <w:lsdException w:name="HTML Bottom of Form" w:semiHidden="1" w:unhideWhenUsed="1"/>
+    <w:lsdException w:name="Normal (Web)" w:semiHidden="1" w:unhideWhenUsed="1"/>
+    <w:lsdException w:name="HTML Acronym" w:semiHidden="1" w:unhideWhenUsed="1"/>
+    <w:lsdException w:name="HTML Address" w:semiHidden="1" w:unhideWhenUsed="1"/>
+    <w:lsdException w:name="HTML Cite" w:semiHidden="1" w:unhideWhenUsed="1"/>
+    <w:lsdException w:name="HTML Code" w:semiHidden="1" w:unhideWhenUsed="1"/>
+    <w:lsdException w:name="HTML Definition" w:semiHidden="1" w:unhideWhenUsed="1"/>
+    <w:lsdException w:name="HTML Keyboard" w:semiHidden="1" w:unhideWhenUsed="1"/>
+    <w:lsdException w:name="HTML Preformatted" w:semiHidden="1" w:unhideWhenUsed="1"/>
+    <w:lsdException w:name="HTML Sample" w:semiHidden="1" w:unhideWhenUsed="1"/>
+    <w:lsdException w:name="HTML Typewriter" w:semiHidden="1" w:unhideWhenUsed="1"/>
+    <w:lsdException w:name="HTML Variable" w:semiHidden="1" w:unhideWhenUsed="1"/>
+    <w:lsdException w:name="Normal Table" w:semiHidden="1" w:unhideWhenUsed="1" w:qFormat="1"/>
+    <w:lsdException w:name="annotation subject" w:semiHidden="1" w:unhideWhenUsed="1"/>
+    <w:lsdException w:name="No List" w:semiHidden="1" w:unhideWhenUsed="1"/>
+    <w:lsdException w:name="Outline List 1" w:semiHidden="1" w:unhideWhenUsed="1"/>
+    <w:lsdException w:name="Outline List 2" w:semiHidden="1" w:unhideWhenUsed="1"/>
+    <w:lsdException w:name="Outline List 3" w:semiHidden="1" w:unhideWhenUsed="1"/>
+    <w:lsdException w:name="Table Simple 1" w:semiHidden="1" w:unhideWhenUsed="1"/>
+    <w:lsdException w:name="Table Simple 2" w:semiHidden="1" w:unhideWhenUsed="1"/>
+    <w:lsdException w:name="Table Simple 3" w:semiHidden="1" w:unhideWhenUsed="1"/>
+    <w:lsdException w:name="Table Classic 1" w:semiHidden="1" w:unhideWhenUsed="1"/>
+    <w:lsdException w:name="Table Classic 2" w:semiHidden="1" w:unhideWhenUsed="1"/>
+    <w:lsdException w:name="Table Classic 3" w:semiHidden="1" w:unhideWhenUsed="1"/>
+    <w:lsdException w:name="Table Classic 4" w:semiHidden="1" w:unhideWhenUsed="1"/>
+    <w:lsdException w:name="Table Colorful 1" w:semiHidden="1" w:unhideWhenUsed="1"/>
+    <w:lsdException w:name="Table Colorful 2" w:semiHidden="1" w:unhideWhenUsed="1"/>
+    <w:lsdException w:name="Table Colorful 3" w:semiHidden="1" w:unhideWhenUsed="1"/>
+    <w:lsdException w:name="Table Columns 1" w:semiHidden="1" w:unhideWhenUsed="1"/>
+    <w:lsdException w:name="Table Columns 2" w:semiHidden="1" w:unhideWhenUsed="1"/>
+    <w:lsdException w:name="Table Columns 3" w:semiHidden="1" w:unhideWhenUsed="1"/>
+    <w:lsdException w:name="Table Columns 4" w:semiHidden="1" w:unhideWhenUsed="1"/>
+    <w:lsdException w:name="Table Columns 5" w:semiHidden="1" w:unhideWhenUsed="1"/>
+    <w:lsdException w:name="Table Grid 1" w:semiHidden="1" w:unhideWhenUsed="1"/>
+    <w:lsdException w:name="Table Grid 2" w:semiHidden="1" w:unhideWhenUsed="1"/>
+    <w:lsdException w:name="Table Grid 3" w:semiHidden="1" w:unhideWhenUsed="1"/>
+    <w:lsdException w:name="Table Grid 4" w:semiHidden="1" w:unhideWhenUsed="1"/>
+    <w:lsdException w:name="Table Grid 5" w:semiHidden="1" w:unhideWhenUsed="1"/>
+    <w:lsdException w:name="Table Grid 6" w:semiHidden="1" w:unhideWhenUsed="1"/>
+    <w:lsdException w:name="Table Grid 7" w:semiHidden="1" w:unhideWhenUsed="1"/>
+    <w:lsdException w:name="Table Grid 8" w:semiHidden="1" w:unhideWhenUsed="1"/>
+    <w:lsdException w:name="Table List 1" w:semiHidden="1" w:unhideWhenUsed="1"/>
+    <w:lsdException w:name="Table List 2" w:semiHidden="1" w:unhideWhenUsed="1"/>
+    <w:lsdException w:name="Table List 3" w:semiHidden="1" w:unhideWhenUsed="1"/>
+    <w:lsdException w:name="Table List 4" w:semiHidden="1" w:unhideWhenUsed="1"/>
+    <w:lsdException w:name="Table List 5" w:semiHidden="1" w:unhideWhenUsed="1"/>
+    <w:lsdException w:name="Table List 6" w:semiHidden="1" w:unhideWhenUsed="1"/>
+    <w:lsdException w:name="Table List 7" w:semiHidden="1" w:unhideWhenUsed="1"/>
+    <w:lsdException w:name="Table List 8" w:semiHidden="1" w:unhideWhenUsed="1"/>
+    <w:lsdException w:name="Table 3D effects 1" w:semiHidden="1" w:unhideWhenUsed="1"/>
+    <w:lsdException w:name="Table 3D effects 2" w:semiHidden="1" w:unhideWhenUsed="1"/>
+    <w:lsdException w:name="Table 3D effects 3" w:semiHidden="1" w:unhideWhenUsed="1"/>
+    <w:lsdException w:name="Table Contemporary" w:semiHidden="1" w:unhideWhenUsed="1"/>
+    <w:lsdException w:name="Table Elegant" w:semiHidden="1" w:unhideWhenUsed="1"/>
+    <w:lsdException w:name="Table Professional" w:semiHidden="1" w:unhideWhenUsed="1"/>
+    <w:lsdException w:name="Table Subtle 1" w:semiHidden="1" w:unhideWhenUsed="1"/>
+    <w:lsdException w:name="Table Subtle 2" w:semiHidden="1" w:unhideWhenUsed="1"/>
+    <w:lsdException w:name="Table Web 1" w:semiHidden="1" w:unhideWhenUsed="1"/>
+    <w:lsdException w:name="Table Web 2" w:semiHidden="1" w:unhideWhenUsed="1"/>
+    <w:lsdException w:name="Table Web 3" w:semiHidden="1" w:unhideWhenUsed="1"/>
+    <w:lsdException w:name="Balloon Text" w:semiHidden="1" w:unhideWhenUsed="1"/>
+    <w:lsdException w:name="Table Grid" w:semiHidden="1" w:uiPriority="39" w:unhideWhenUsed="1"/>
+    <w:lsdException w:name="Table Theme" w:semiHidden="1" w:unhideWhenUsed="1"/>
+    <w:lsdException w:name="Placeholder Text" w:semiHidden="1"/>
+    <w:lsdException w:name="Light Shading" w:uiPriority="60"/>
+    <w:lsdException w:name="Light List" w:uiPriority="61"/>
+    <w:lsdException w:name="Light Grid" w:uiPriority="62"/>
+    <w:lsdException w:name="Medium Shading 1" w:uiPriority="63"/>
+    <w:lsdException w:name="Medium Shading 2" w:uiPriority="64"/>
+    <w:lsdException w:name="Medium List 1" w:uiPriority="65"/>
+    <w:lsdException w:name="Medium List 2" w:uiPriority="66"/>
+    <w:lsdException w:name="Medium Grid 1" w:uiPriority="67"/>
+    <w:lsdException w:name="Medium Grid 2" w:uiPriority="68"/>
+    <w:lsdException w:name="Medium Grid 3" w:uiPriority="69"/>
+    <w:lsdException w:name="Dark List" w:uiPriority="70"/>
+    <w:lsdException w:name="Colorful Shading" w:uiPriority="71"/>
+    <w:lsdException w:name="Colorful List" w:uiPriority="72"/>
+    <w:lsdException w:name="Colorful Grid" w:uiPriority="73"/>
+    <w:lsdException w:name="Light Shading Accent 1" w:uiPriority="60"/>
+    <w:lsdException w:name="Light List Accent 1" w:uiPriority="61"/>
+    <w:lsdException w:name="Light Grid Accent 1" w:uiPriority="62"/>
+    <w:lsdException w:name="Medium Shading 1 Accent 1" w:uiPriority="63"/>
+    <w:lsdException w:name="Medium Shading 2 Accent 1" w:uiPriority="64"/>
+    <w:lsdException w:name="Medium List 1 Accent 1" w:uiPriority="65"/>
+    <w:lsdException w:name="Revision" w:semiHidden="1"/>
+    <w:lsdException w:name="Medium List 2 Accent 1" w:uiPriority="66"/>
+    <w:lsdException w:name="Medium Grid 1 Accent 1" w:uiPriority="67"/>
+    <w:lsdException w:name="Medium Grid 2 Accent 1" w:uiPriority="68"/>
+    <w:lsdException w:name="Medium Grid 3 Accent 1" w:uiPriority="69"/>
+    <w:lsdException w:name="Dark List Accent 1" w:uiPriority="70"/>
+    <w:lsdException w:name="Colorful Shading Accent 1" w:uiPriority="71"/>
+    <w:lsdException w:name="Colorful List Accent 1" w:uiPriority="72"/>
+    <w:lsdException w:name="Colorful Grid Accent 1" w:uiPriority="73"/>
+    <w:lsdException w:name="Light Shading Accent 2" w:uiPriority="60"/>
+    <w:lsdException w:name="Light List Accent 2" w:uiPriority="61"/>
+    <w:lsdException w:name="Light Grid Accent 2" w:uiPriority="62"/>
+    <w:lsdException w:name="Medium Shading 1 Accent 2" w:uiPriority="63"/>
+    <w:lsdException w:name="Medium Shading 2 Accent 2" w:uiPriority="64"/>
+    <w:lsdException w:name="Medium List 1 Accent 2" w:uiPriority="65"/>
+    <w:lsdException w:name="Medium List 2 Accent 2" w:uiPriority="66"/>
+    <w:lsdException w:name="Medium Grid 1 Accent 2" w:uiPriority="67"/>
+    <w:lsdException w:name="Medium Grid 2 Accent 2" w:uiPriority="68"/>
+    <w:lsdException w:name="Medium Grid 3 Accent 2" w:uiPriority="69"/>
+    <w:lsdException w:name="Dark List Accent 2" w:uiPriority="70"/>
+    <w:lsdException w:name="Colorful Shading Accent 2" w:uiPriority="71"/>
+    <w:lsdException w:name="Colorful List Accent 2" w:uiPriority="72"/>
+    <w:lsdException w:name="Colorful Grid Accent 2" w:uiPriority="73"/>
+    <w:lsdException w:name="Light Shading Accent 3" w:uiPriority="60"/>
+    <w:lsdException w:name="Light List Accent 3" w:uiPriority="61"/>
+    <w:lsdException w:name="Light Grid Accent 3" w:uiPriority="62"/>
+    <w:lsdException w:name="Medium Shading 1 Accent 3" w:uiPriority="63"/>
+    <w:lsdException w:name="Medium Shading 2 Accent 3" w:uiPriority="64"/>
+    <w:lsdException w:name="Medium List 1 Accent 3" w:uiPriority="65"/>
+    <w:lsdException w:name="Medium List 2 Accent 3" w:uiPriority="66"/>
+    <w:lsdException w:name="Medium Grid 1 Accent 3" w:uiPriority="67"/>
+    <w:lsdException w:name="Medium Grid 2 Accent 3" w:uiPriority="68"/>
+    <w:lsdException w:name="Medium Grid 3 Accent 3" w:uiPriority="69"/>
+    <w:lsdException w:name="Dark List Accent 3" w:uiPriority="70"/>
+    <w:lsdException w:name="Colorful Shading Accent 3" w:uiPriority="71"/>
+    <w:lsdException w:name="Colorful List Accent 3" w:uiPriority="72"/>
+    <w:lsdException w:name="Colorful Grid Accent 3" w:uiPriority="73"/>
+    <w:lsdException w:name="Light Shading Accent 4" w:uiPriority="60"/>
+    <w:lsdException w:name="Light List Accent 4" w:uiPriority="61"/>
+    <w:lsdException w:name="Light Grid Accent 4" w:uiPriority="62"/>
+    <w:lsdException w:name="Medium Shading 1 Accent 4" w:uiPriority="63"/>
+    <w:lsdException w:name="Medium Shading 2 Accent 4" w:uiPriority="64"/>
+    <w:lsdException w:name="Medium List 1 Accent 4" w:uiPriority="65"/>
+    <w:lsdException w:name="Medium List 2 Accent 4" w:uiPriority="66"/>
+    <w:lsdException w:name="Medium Grid 1 Accent 4" w:uiPriority="67"/>
+    <w:lsdException w:name="Medium Grid 2 Accent 4" w:uiPriority="68"/>
+    <w:lsdException w:name="Medium Grid 3 Accent 4" w:uiPriority="69"/>
+    <w:lsdException w:name="Dark List Accent 4" w:uiPriority="70"/>
+    <w:lsdException w:name="Colorful Shading Accent 4" w:uiPriority="71"/>
+    <w:lsdException w:name="Colorful List Accent 4" w:uiPriority="72"/>
+    <w:lsdException w:name="Colorful Grid Accent 4" w:uiPriority="73"/>
+    <w:lsdException w:name="Light Shading Accent 5" w:uiPriority="60"/>
+    <w:lsdException w:name="Light List Accent 5" w:uiPriority="61"/>
+    <w:lsdException w:name="Light Grid Accent 5" w:uiPriority="62"/>
+    <w:lsdException w:name="Medium Shading 1 Accent 5" w:uiPriority="63"/>
+    <w:lsdException w:name="Medium Shading 2 Accent 5" w:uiPriority="64"/>
+    <w:lsdException w:name="Medium List 1 Accent 5" w:uiPriority="65"/>
+    <w:lsdException w:name="Medium List 2 Accent 5" w:uiPriority="66"/>
+    <w:lsdException w:name="Medium Grid 1 Accent 5" w:uiPriority="67"/>
+    <w:lsdException w:name="Medium Grid 2 Accent 5" w:uiPriority="68"/>
+    <w:lsdException w:name="Medium Grid 3 Accent 5" w:uiPriority="69"/>
+    <w:lsdException w:name="Dark List Accent 5" w:uiPriority="70"/>
+    <w:lsdException w:name="Colorful Shading Accent 5" w:uiPriority="71"/>
+    <w:lsdException w:name="Colorful List Accent 5" w:uiPriority="72"/>
+    <w:lsdException w:name="Colorful Grid Accent 5" w:uiPriority="73"/>
+    <w:lsdException w:name="Light Shading Accent 6" w:uiPriority="60"/>
+    <w:lsdException w:name="Light List Accent 6" w:uiPriority="61"/>
+    <w:lsdException w:name="Light Grid Accent 6" w:uiPriority="62"/>
+    <w:lsdException w:name="Medium Shading 1 Accent 6" w:uiPriority="63"/>
+    <w:lsdException w:name="Medium Shading 2 Accent 6" w:uiPriority="64"/>
+    <w:lsdException w:name="Medium List 1 Accent 6" w:uiPriority="65"/>
+    <w:lsdException w:name="Medium List 2 Accent 6" w:uiPriority="66"/>
+    <w:lsdException w:name="Medium Grid 1 Accent 6" w:uiPriority="67"/>
+    <w:lsdException w:name="Medium Grid 2 Accent 6" w:uiPriority="68"/>
+    <w:lsdException w:name="Medium Grid 3 Accent 6" w:uiPriority="69"/>
+    <w:lsdException w:name="Dark List Accent 6" w:uiPriority="70"/>
+    <w:lsdException w:name="Colorful Shading Accent 6" w:uiPriority="71"/>
+    <w:lsdException w:name="Colorful List Accent 6" w:uiPriority="72"/>
+    <w:lsdException w:name="Colorful Grid Accent 6" w:uiPriority="73"/>
+    <w:lsdException w:name="Subtle Emphasis" w:uiPriority="19" w:qFormat="1"/>
+    <w:lsdException w:name="Intense Emphasis" w:uiPriority="21" w:qFormat="1"/>
+    <w:lsdException w:name="Subtle Reference" w:uiPriority="31" w:qFormat="1"/>
+    <w:lsdException w:name="Intense Reference" w:uiPriority="32" w:qFormat="1"/>
+    <w:lsdException w:name="Book Title" w:uiPriority="33" w:qFormat="1"/>
+    <w:lsdException w:name="Bibliography" w:semiHidden="1" w:uiPriority="37" w:unhideWhenUsed="1"/>
+    <w:lsdException w:name="TOC Heading" w:semiHidden="1" w:uiPriority="39" w:unhideWhenUsed="1" w:qFormat="1"/>
+    <w:lsdException w:name="Plain Table 1" w:uiPriority="41"/>
+    <w:lsdException w:name="Plain Table 2" w:uiPriority="42"/>
+    <w:lsdException w:name="Plain Table 3" w:uiPriority="43"/>
+    <w:lsdException w:name="Plain Table 4" w:uiPriority="44"/>
+    <w:lsdException w:name="Plain Table 5" w:uiPriority="45"/>
+    <w:lsdException w:name="Grid Table Light" w:uiPriority="40"/>
+    <w:lsdException w:name="Grid Table 1 Light" w:uiPriority="46"/>
+    <w:lsdException w:name="Grid Table 2" w:uiPriority="47"/>
+    <w:lsdException w:name="Grid Table 3" w:uiPriority="48"/>
+    <w:lsdException w:name="Grid Table 4" w:uiPriority="49"/>
+    <w:lsdException w:name="Grid Table 5 Dark" w:uiPriority="50"/>
+    <w:lsdException w:name="Grid Table 6 Colorful" w:uiPriority="51"/>
+    <w:lsdException w:name="Grid Table 7 Colorful" w:uiPriority="52"/>
+    <w:lsdException w:name="Grid Table 1 Light Accent 1" w:uiPriority="46"/>
+    <w:lsdException w:name="Grid Table 2 Accent 1" w:uiPriority="47"/>
+    <w:lsdException w:name="Grid Table 3 Accent 1" w:uiPriority="48"/>
+    <w:lsdException w:name="Grid Table 4 Accent 1" w:uiPriority="49"/>
+    <w:lsdException w:name="Grid Table 5 Dark Accent 1" w:uiPriority="50"/>
+    <w:lsdException w:name="Grid Table 6 Colorful Accent 1" w:uiPriority="51"/>
+    <w:lsdException w:name="Grid Table 7 Colorful Accent 1" w:uiPriority="52"/>
+    <w:lsdException w:name="Grid Table 1 Light Accent 2" w:uiPriority="46"/>
+    <w:lsdException w:name="Grid Table 2 Accent 2" w:uiPriority="47"/>
+    <w:lsdException w:name="Grid Table 3 Accent 2" w:uiPriority="48"/>
+    <w:lsdException w:name="Grid Table 4 Accent 2" w:uiPriority="49"/>
+    <w:lsdException w:name="Grid Table 5 Dark Accent 2" w:uiPriority="50"/>
+    <w:lsdException w:name="Grid Table 6 Colorful Accent 2" w:uiPriority="51"/>
+    <w:lsdException w:name="Grid Table 7 Colorful Accent 2" w:uiPriority="52"/>
+    <w:lsdException w:name="Grid Table 1 Light Accent 3" w:uiPriority="46"/>
+    <w:lsdException w:name="Grid Table 2 Accent 3" w:uiPriority="47"/>
+    <w:lsdException w:name="Grid Table 3 Accent 3" w:uiPriority="48"/>
+    <w:lsdException w:name="Grid Table 4 Accent 3" w:uiPriority="49"/>
+    <w:lsdException w:name="Grid Table 5 Dark Accent 3" w:uiPriority="50"/>
+    <w:lsdException w:name="Grid Table 6 Colorful Accent 3" w:uiPriority="51"/>
+    <w:lsdException w:name="Grid Table 7 Colorful Accent 3" w:uiPriority="52"/>
+    <w:lsdException w:name="Grid Table 1 Light Accent 4" w:uiPriority="46"/>
+    <w:lsdException w:name="Grid Table 2 Accent 4" w:uiPriority="47"/>
+    <w:lsdException w:name="Grid Table 3 Accent 4" w:uiPriority="48"/>
+    <w:lsdException w:name="Grid Table 4 Accent 4" w:uiPriority="49"/>
+    <w:lsdException w:name="Grid Table 5 Dark Accent 4" w:uiPriority="50"/>
+    <w:lsdException w:name="Grid Table 6 Colorful Accent 4" w:uiPriority="51"/>
+    <w:lsdException w:name="Grid Table 7 Colorful Accent 4" w:uiPriority="52"/>
+    <w:lsdException w:name="Grid Table 1 Light Accent 5" w:uiPriority="46"/>
+    <w:lsdException w:name="Grid Table 2 Accent 5" w:uiPriority="47"/>
+    <w:lsdException w:name="Grid Table 3 Accent 5" w:uiPriority="48"/>
+    <w:lsdException w:name="Grid Table 4 Accent 5" w:uiPriority="49"/>
+    <w:lsdException w:name="Grid Table 5 Dark Accent 5" w:uiPriority="50"/>
+    <w:lsdException w:name="Grid Table 6 Colorful Accent 5" w:uiPriority="51"/>
+    <w:lsdException w:name="Grid Table 7 Colorful Accent 5" w:uiPriority="52"/>
+    <w:lsdException w:name="Grid Table 1 Light Accent 6" w:uiPriority="46"/>
+    <w:lsdException w:name="Grid Table 2 Accent 6" w:uiPriority="47"/>
+    <w:lsdException w:name="Grid Table 3 Accent 6" w:uiPriority="48"/>
+    <w:lsdException w:name="Grid Table 4 Accent 6" w:uiPriority="49"/>
+    <w:lsdException w:name="Grid Table 5 Dark Accent 6" w:uiPriority="50"/>
+    <w:lsdException w:name="Grid Table 6 Colorful Accent 6" w:uiPriority="51"/>
+    <w:lsdException w:name="Grid Table 7 Colorful Accent 6" w:uiPriority="52"/>
+    <w:lsdException w:name="List Table 1 Light" w:uiPriority="46"/>
+    <w:lsdException w:name="List Table 2" w:uiPriority="47"/>
+    <w:lsdException w:name="List Table 3" w:uiPriority="48"/>
+    <w:lsdException w:name="List Table 4" w:uiPriority="49"/>
+    <w:lsdException w:name="List Table 5 Dark" w:uiPriority="50"/>
+    <w:lsdException w:name="List Table 6 Colorful" w:uiPriority="51"/>
+    <w:lsdException w:name="List Table 7 Colorful" w:uiPriority="52"/>
+    <w:lsdException w:name="List Table 1 Light Accent 1" w:uiPriority="46"/>
+    <w:lsdException w:name="List Table 2 Accent 1" w:uiPriority="47"/>
+    <w:lsdException w:name="List Table 3 Accent 1" w:uiPriority="48"/>
+    <w:lsdException w:name="List Table 4 Accent 1" w:uiPriority="49"/>
+    <w:lsdException w:name="List Table 5 Dark Accent 1" w:uiPriority="50"/>
+    <w:lsdException w:name="List Table 6 Colorful Accent 1" w:uiPriority="51"/>
+    <w:lsdException w:name="List Table 7 Colorful Accent 1" w:uiPriority="52"/>
+    <w:lsdException w:name="List Table 1 Light Accent 2" w:uiPriority="46"/>
+    <w:lsdException w:name="List Table 2 Accent 2" w:uiPriority="47"/>
+    <w:lsdException w:name="List Table 3 Accent 2" w:uiPriority="48"/>
+    <w:lsdException w:name="List Table 4 Accent 2" w:uiPriority="49"/>
+    <w:lsdException w:name="List Table 5 Dark Accent 2" w:uiPriority="50"/>
+    <w:lsdException w:name="List Table 6 Colorful Accent 2" w:uiPriority="51"/>
+    <w:lsdException w:name="List Table 7 Colorful Accent 2" w:uiPriority="52"/>
+    <w:lsdException w:name="List Table 1 Light Accent 3" w:uiPriority="46"/>
+    <w:lsdException w:name="List Table 2 Accent 3" w:uiPriority="47"/>
+    <w:lsdException w:name="List Table 3 Accent 3" w:uiPriority="48"/>
+    <w:lsdException w:name="List Table 4 Accent 3" w:uiPriority="49"/>
+    <w:lsdException w:name="List Table 5 Dark Accent 3" w:uiPriority="50"/>
+    <w:lsdException w:name="List Table 6 Colorful Accent 3" w:uiPriority="51"/>
+    <w:lsdException w:name="List Table 7 Colorful Accent 3" w:uiPriority="52"/>
+    <w:lsdException w:name="List Table 1 Light Accent 4" w:uiPriority="46"/>
+    <w:lsdException w:name="List Table 2 Accent 4" w:uiPriority="47"/>
+    <w:lsdException w:name="List Table 3 Accent 4" w:uiPriority="48"/>
+    <w:lsdException w:name="List Table 4 Accent 4" w:uiPriority="49"/>
+    <w:lsdException w:name="List Table 5 Dark Accent 4" w:uiPriority="50"/>
+    <w:lsdException w:name="List Table 6 Colorful Accent 4" w:uiPriority="51"/>
+    <w:lsdException w:name="List Table 7 Colorful Accent 4" w:uiPriority="52"/>
+    <w:lsdException w:name="List Table 1 Light Accent 5" w:uiPriority="46"/>
+    <w:lsdException w:name="List Table 2 Accent 5" w:uiPriority="47"/>
+    <w:lsdException w:name="List Table 3 Accent 5" w:uiPriority="48"/>
+    <w:lsdException w:name="List Table 4 Accent 5" w:uiPriority="49"/>
+    <w:lsdException w:name="List Table 5 Dark Accent 5" w:uiPriority="50"/>
+    <w:lsdException w:name="List Table 6 Colorful Accent 5" w:uiPriority="51"/>
+    <w:lsdException w:name="List Table 7 Colorful Accent 5" w:uiPriority="52"/>
+    <w:lsdException w:name="List Table 1 Light Accent 6" w:uiPriority="46"/>
+    <w:lsdException w:name="List Table 2 Accent 6" w:uiPriority="47"/>
+    <w:lsdException w:name="List Table 3 Accent 6" w:uiPriority="48"/>
+    <w:lsdException w:name="List Table 4 Accent 6" w:uiPriority="49"/>
+    <w:lsdException w:name="List Table 5 Dark Accent 6" w:uiPriority="50"/>
+    <w:lsdException w:name="List Table 6 Colorful Accent 6" w:uiPriority="51"/>
+    <w:lsdException w:name="List Table 7 Colorful Accent 6" w:uiPriority="52"/>
   </w:latentStyles>
-  <w:style w:type="paragraph" w:default="1" w:styleId="1">
+  <w:style w:type="paragraph" w:default="1" w:styleId="Normal">
     <w:name w:val="Normal"/>
     <w:qFormat/>
-    <w:uiPriority w:val="0"/>
     <w:pPr>
-      <w:spacing w:after="254" w:line="259" w:lineRule="auto"/>
+      <w:spacing w:after="254"/>
       <w:ind w:left="370" w:right="29" w:hanging="10"/>
       <w:jc w:val="both"/>
     </w:pPr>
     <w:rPr>
-      <w:rFonts w:ascii="Times New Roman" w:hAnsi="Times New Roman" w:eastAsia="Times New Roman" w:cs="Times New Roman"/>
+      <w:rFonts w:ascii="Times New Roman" w:eastAsia="Times New Roman" w:hAnsi="Times New Roman" w:cs="Times New Roman"/>
       <w:color w:val="000000"/>
       <w:sz w:val="26"/>
       <w:szCs w:val="22"/>
-      <w:lang w:val="en-US" w:eastAsia="zh-CN" w:bidi="ar-SA"/>
+      <w:lang w:eastAsia="zh-CN"/>
     </w:rPr>
   </w:style>
-  <w:style w:type="paragraph" w:styleId="2">
+  <w:style w:type="paragraph" w:styleId="Heading1">
     <w:name w:val="heading 1"/>
-    <w:next w:val="1"/>
-    <w:link w:val="7"/>
+    <w:next w:val="Normal"/>
+    <w:link w:val="Heading1Char"/>
+    <w:uiPriority w:val="9"/>
     <w:unhideWhenUsed/>
     <w:qFormat/>
-    <w:uiPriority w:val="9"/>
     <w:pPr>
       <w:keepNext/>
       <w:keepLines/>
-      <w:spacing w:after="0" w:line="259" w:lineRule="auto"/>
+      <w:spacing w:after="0"/>
       <w:ind w:right="32"/>
       <w:jc w:val="center"/>
       <w:outlineLvl w:val="0"/>
     </w:pPr>
     <w:rPr>
-      <w:rFonts w:ascii="Times New Roman" w:hAnsi="Times New Roman" w:eastAsia="Times New Roman" w:cs="Times New Roman"/>
+      <w:rFonts w:ascii="Times New Roman" w:eastAsia="Times New Roman" w:hAnsi="Times New Roman" w:cs="Times New Roman"/>
       <w:color w:val="000000"/>
       <w:sz w:val="80"/>
       <w:szCs w:val="22"/>
-      <w:lang w:val="en-US" w:eastAsia="zh-CN" w:bidi="ar-SA"/>
+      <w:lang w:eastAsia="zh-CN"/>
     </w:rPr>
   </w:style>
-  <w:style w:type="paragraph" w:styleId="3">
+  <w:style w:type="paragraph" w:styleId="Heading2">
     <w:name w:val="heading 2"/>
-    <w:next w:val="1"/>
-    <w:link w:val="6"/>
+    <w:next w:val="Normal"/>
+    <w:link w:val="Heading2Char"/>
+    <w:uiPriority w:val="9"/>
     <w:unhideWhenUsed/>
     <w:qFormat/>
-    <w:uiPriority w:val="9"/>
     <w:pPr>
       <w:keepNext/>
       <w:keepLines/>
-      <w:spacing w:after="0" w:line="259" w:lineRule="auto"/>
+      <w:spacing w:after="0"/>
       <w:ind w:left="10" w:hanging="10"/>
       <w:outlineLvl w:val="1"/>
     </w:pPr>
     <w:rPr>
-      <w:rFonts w:ascii="Times New Roman" w:hAnsi="Times New Roman" w:eastAsia="Times New Roman" w:cs="Times New Roman"/>
+      <w:rFonts w:ascii="Times New Roman" w:eastAsia="Times New Roman" w:hAnsi="Times New Roman" w:cs="Times New Roman"/>
       <w:b/>
       <w:color w:val="000000"/>
       <w:sz w:val="28"/>
       <w:szCs w:val="22"/>
-      <w:lang w:val="en-US" w:eastAsia="zh-CN" w:bidi="ar-SA"/>
+      <w:lang w:eastAsia="zh-CN"/>
     </w:rPr>
   </w:style>
-  <w:style w:type="character" w:default="1" w:styleId="4">
+  <w:style w:type="character" w:default="1" w:styleId="DefaultParagraphFont">
     <w:name w:val="Default Paragraph Font"/>
+    <w:uiPriority w:val="1"/>
+    <w:semiHidden/>
     <w:unhideWhenUsed/>
-    <w:qFormat/>
-    <w:uiPriority w:val="1"/>
   </w:style>
-  <w:style w:type="table" w:default="1" w:styleId="5">
+  <w:style w:type="table" w:default="1" w:styleId="TableNormal">
     <w:name w:val="Normal Table"/>
+    <w:uiPriority w:val="99"/>
+    <w:semiHidden/>
     <w:unhideWhenUsed/>
-    <w:qFormat/>
-    <w:uiPriority w:val="99"/>
     <w:tblPr>
-      <w:tblLayout w:type="fixed"/>
+      <w:tblInd w:w="0" w:type="dxa"/>
       <w:tblCellMar>
         <w:top w:w="0" w:type="dxa"/>
         <w:left w:w="108" w:type="dxa"/>
@@ -5225,38 +6609,40 @@
       </w:tblCellMar>
     </w:tblPr>
   </w:style>
-  <w:style w:type="character" w:customStyle="1" w:styleId="6">
+  <w:style w:type="numbering" w:default="1" w:styleId="NoList">
+    <w:name w:val="No List"/>
+    <w:uiPriority w:val="99"/>
+    <w:semiHidden/>
+    <w:unhideWhenUsed/>
+  </w:style>
+  <w:style w:type="character" w:customStyle="1" w:styleId="Heading2Char">
     <w:name w:val="Heading 2 Char"/>
-    <w:link w:val="3"/>
+    <w:link w:val="Heading2"/>
     <w:qFormat/>
-    <w:uiPriority w:val="0"/>
     <w:rPr>
-      <w:rFonts w:ascii="Times New Roman" w:hAnsi="Times New Roman" w:eastAsia="Times New Roman" w:cs="Times New Roman"/>
+      <w:rFonts w:ascii="Times New Roman" w:eastAsia="Times New Roman" w:hAnsi="Times New Roman" w:cs="Times New Roman"/>
       <w:b/>
       <w:color w:val="000000"/>
       <w:sz w:val="28"/>
     </w:rPr>
   </w:style>
-  <w:style w:type="character" w:customStyle="1" w:styleId="7">
+  <w:style w:type="character" w:customStyle="1" w:styleId="Heading1Char">
     <w:name w:val="Heading 1 Char"/>
-    <w:link w:val="2"/>
+    <w:link w:val="Heading1"/>
     <w:qFormat/>
-    <w:uiPriority w:val="0"/>
     <w:rPr>
-      <w:rFonts w:ascii="Times New Roman" w:hAnsi="Times New Roman" w:eastAsia="Times New Roman" w:cs="Times New Roman"/>
+      <w:rFonts w:ascii="Times New Roman" w:eastAsia="Times New Roman" w:hAnsi="Times New Roman" w:cs="Times New Roman"/>
       <w:color w:val="000000"/>
       <w:sz w:val="80"/>
     </w:rPr>
   </w:style>
-  <w:style w:type="table" w:customStyle="1" w:styleId="8">
+  <w:style w:type="table" w:customStyle="1" w:styleId="TableGrid">
     <w:name w:val="TableGrid"/>
     <w:qFormat/>
-    <w:uiPriority w:val="0"/>
     <w:pPr>
       <w:spacing w:after="0" w:line="240" w:lineRule="auto"/>
     </w:pPr>
     <w:tblPr>
-      <w:tblLayout w:type="fixed"/>
       <w:tblCellMar>
         <w:top w:w="0" w:type="dxa"/>
         <w:left w:w="0" w:type="dxa"/>
@@ -5265,21 +6651,31 @@
       </w:tblCellMar>
     </w:tblPr>
   </w:style>
-  <w:style w:type="paragraph" w:customStyle="1" w:styleId="9">
+  <w:style w:type="paragraph" w:customStyle="1" w:styleId="ListParagraph1">
     <w:name w:val="List Paragraph1"/>
-    <w:basedOn w:val="1"/>
+    <w:basedOn w:val="Normal"/>
+    <w:uiPriority w:val="34"/>
     <w:qFormat/>
-    <w:uiPriority w:val="34"/>
     <w:pPr>
       <w:ind w:left="720"/>
       <w:contextualSpacing/>
     </w:pPr>
   </w:style>
-  <w:style w:type="paragraph" w:customStyle="1" w:styleId="10">
+  <w:style w:type="paragraph" w:customStyle="1" w:styleId="ListParagraph2">
+    <w:name w:val="List Paragraph2"/>
+    <w:basedOn w:val="Normal"/>
+    <w:uiPriority w:val="34"/>
+    <w:qFormat/>
+    <w:pPr>
+      <w:ind w:left="720"/>
+      <w:contextualSpacing/>
+    </w:pPr>
+  </w:style>
+  <w:style w:type="paragraph" w:styleId="ListParagraph">
     <w:name w:val="List Paragraph"/>
-    <w:basedOn w:val="1"/>
-    <w:qFormat/>
-    <w:uiPriority w:val="34"/>
+    <w:basedOn w:val="Normal"/>
+    <w:uiPriority w:val="99"/>
+    <w:rsid w:val="00807DB3"/>
     <w:pPr>
       <w:ind w:left="720"/>
       <w:contextualSpacing/>
@@ -5540,6 +6936,7 @@
     </a:fmtScheme>
   </a:themeElements>
   <a:objectDefaults/>
+  <a:extraClrSchemeLst/>
 </a:theme>
 </file>
 
